--- a/Dokumenter/Filler/Projesktrapport.docx
+++ b/Dokumenter/Filler/Projesktrapport.docx
@@ -1,6 +1,6 @@
 
 <file path=word/document.xml><?xml version="1.0" encoding="utf-8"?>
-<w:document xmlns:wpc="http://schemas.microsoft.com/office/word/2010/wordprocessingCanvas" xmlns:cx="http://schemas.microsoft.com/office/drawing/2014/chartex" xmlns:cx1="http://schemas.microsoft.com/office/drawing/2015/9/8/chartex" xmlns:cx2="http://schemas.microsoft.com/office/drawing/2015/10/21/chartex" xmlns:cx3="http://schemas.microsoft.com/office/drawing/2016/5/9/chartex" xmlns:cx4="http://schemas.microsoft.com/office/drawing/2016/5/10/chartex" xmlns:cx5="http://schemas.microsoft.com/office/drawing/2016/5/11/chartex" xmlns:cx6="http://schemas.microsoft.com/office/drawing/2016/5/12/chartex" xmlns:cx7="http://schemas.microsoft.com/office/drawing/2016/5/13/chartex" xmlns:cx8="http://schemas.microsoft.com/office/drawing/2016/5/14/chartex" xmlns:mc="http://schemas.openxmlformats.org/markup-compatibility/2006" xmlns:aink="http://schemas.microsoft.com/office/drawing/2016/ink" xmlns:am3d="http://schemas.microsoft.com/office/drawing/2017/model3d" xmlns:o="urn:schemas-microsoft-com:office:office" xmlns:oel="http://schemas.microsoft.com/office/2019/extlst" xmlns:r="http://schemas.openxmlformats.org/officeDocument/2006/relationships" xmlns:m="http://schemas.openxmlformats.org/officeDocument/2006/math" xmlns:v="urn:schemas-microsoft-com:vml" xmlns:wp14="http://schemas.microsoft.com/office/word/2010/wordprocessingDrawing" xmlns:wp="http://schemas.openxmlformats.org/drawingml/2006/wordprocessingDrawing" xmlns:w10="urn:schemas-microsoft-com:office:word" xmlns:w="http://schemas.openxmlformats.org/wordprocessingml/2006/main" xmlns:w14="http://schemas.microsoft.com/office/word/2010/wordml" xmlns:w15="http://schemas.microsoft.com/office/word/2012/wordml" xmlns:w16cex="http://schemas.microsoft.com/office/word/2018/wordml/cex" xmlns:w16cid="http://schemas.microsoft.com/office/word/2016/wordml/cid" xmlns:w16="http://schemas.microsoft.com/office/word/2018/wordml" xmlns:w16sdtdh="http://schemas.microsoft.com/office/word/2020/wordml/sdtdatahash" xmlns:w16se="http://schemas.microsoft.com/office/word/2015/wordml/symex" xmlns:wpg="http://schemas.microsoft.com/office/word/2010/wordprocessingGroup" xmlns:wpi="http://schemas.microsoft.com/office/word/2010/wordprocessingInk" xmlns:wne="http://schemas.microsoft.com/office/word/2006/wordml" xmlns:wps="http://schemas.microsoft.com/office/word/2010/wordprocessingShape" mc:Ignorable="w14 w15 w16se w16cid w16 w16cex w16sdtdh wp14">
+<w:document xmlns:wpc="http://schemas.microsoft.com/office/word/2010/wordprocessingCanvas" xmlns:cx="http://schemas.microsoft.com/office/drawing/2014/chartex" xmlns:cx1="http://schemas.microsoft.com/office/drawing/2015/9/8/chartex" xmlns:cx2="http://schemas.microsoft.com/office/drawing/2015/10/21/chartex" xmlns:cx3="http://schemas.microsoft.com/office/drawing/2016/5/9/chartex" xmlns:cx4="http://schemas.microsoft.com/office/drawing/2016/5/10/chartex" xmlns:cx5="http://schemas.microsoft.com/office/drawing/2016/5/11/chartex" xmlns:cx6="http://schemas.microsoft.com/office/drawing/2016/5/12/chartex" xmlns:cx7="http://schemas.microsoft.com/office/drawing/2016/5/13/chartex" xmlns:cx8="http://schemas.microsoft.com/office/drawing/2016/5/14/chartex" xmlns:mc="http://schemas.openxmlformats.org/markup-compatibility/2006" xmlns:aink="http://schemas.microsoft.com/office/drawing/2016/ink" xmlns:am3d="http://schemas.microsoft.com/office/drawing/2017/model3d" xmlns:o="urn:schemas-microsoft-com:office:office" xmlns:oel="http://schemas.microsoft.com/office/2019/extlst" xmlns:r="http://schemas.openxmlformats.org/officeDocument/2006/relationships" xmlns:m="http://schemas.openxmlformats.org/officeDocument/2006/math" xmlns:v="urn:schemas-microsoft-com:vml" xmlns:wp14="http://schemas.microsoft.com/office/word/2010/wordprocessingDrawing" xmlns:wp="http://schemas.openxmlformats.org/drawingml/2006/wordprocessingDrawing" xmlns:w10="urn:schemas-microsoft-com:office:word" xmlns:w="http://schemas.openxmlformats.org/wordprocessingml/2006/main" xmlns:w14="http://schemas.microsoft.com/office/word/2010/wordml" xmlns:w15="http://schemas.microsoft.com/office/word/2012/wordml" xmlns:w16cex="http://schemas.microsoft.com/office/word/2018/wordml/cex" xmlns:w16cid="http://schemas.microsoft.com/office/word/2016/wordml/cid" xmlns:w16="http://schemas.microsoft.com/office/word/2018/wordml" xmlns:w16du="http://schemas.microsoft.com/office/word/2023/wordml/word16du" xmlns:w16sdtdh="http://schemas.microsoft.com/office/word/2020/wordml/sdtdatahash" xmlns:w16se="http://schemas.microsoft.com/office/word/2015/wordml/symex" xmlns:wpg="http://schemas.microsoft.com/office/word/2010/wordprocessingGroup" xmlns:wpi="http://schemas.microsoft.com/office/word/2010/wordprocessingInk" xmlns:wne="http://schemas.microsoft.com/office/word/2006/wordml" xmlns:wps="http://schemas.microsoft.com/office/word/2010/wordprocessingShape" mc:Ignorable="w14 w15 w16se w16cid w16 w16cex w16sdtdh w16du wp14">
   <w:body>
     <w:p>
       <w:pPr>
@@ -77,7 +77,7 @@
               <w:rPr>
                 <w:color w:val="auto"/>
               </w:rPr>
-              <w:t>Biscuit Clicker 2.0</w:t>
+              <w:t>ProsjektRapport</w:t>
             </w:r>
           </w:p>
         </w:tc>
@@ -105,14 +105,12 @@
             <w:r>
               <w:t xml:space="preserve">  </w:t>
             </w:r>
-            <w:bookmarkStart w:id="0" w:name="_Toc157076254"/>
             <w:r>
               <w:rPr>
                 <w:color w:val="auto"/>
               </w:rPr>
-              <w:t>ProsjektRapport</w:t>
-            </w:r>
-            <w:bookmarkEnd w:id="0"/>
+              <w:t>Biscuit Clicker 2.0</w:t>
+            </w:r>
           </w:p>
         </w:tc>
       </w:tr>
@@ -136,7 +134,6 @@
               <w:pStyle w:val="Forsideinfo"/>
               <w:rPr>
                 <w:noProof/>
-                <w:lang w:val="en-US"/>
               </w:rPr>
             </w:pPr>
             <w:r>
@@ -219,7 +216,7 @@
               <w:rPr>
                 <w:noProof/>
                 <w:color w:val="auto"/>
-                <w:lang w:val="en-US" w:bidi="nb-NO"/>
+                <w:lang w:bidi="nb-NO"/>
               </w:rPr>
               <w:t xml:space="preserve"> </w:t>
             </w:r>
@@ -237,13 +234,12 @@
                 <w:showingPlcHdr/>
                 <w15:appearance w15:val="hidden"/>
               </w:sdtPr>
-              <w:sdtEndPr/>
               <w:sdtContent>
                 <w:r>
                   <w:rPr>
                     <w:noProof/>
                     <w:color w:val="auto"/>
-                    <w:lang w:val="en-US" w:bidi="nb-NO"/>
+                    <w:lang w:bidi="nb-NO"/>
                   </w:rPr>
                   <w:t>|</w:t>
                 </w:r>
@@ -253,7 +249,7 @@
               <w:rPr>
                 <w:noProof/>
                 <w:color w:val="auto"/>
-                <w:lang w:val="en-US" w:bidi="nb-NO"/>
+                <w:lang w:bidi="nb-NO"/>
               </w:rPr>
               <w:t xml:space="preserve"> </w:t>
             </w:r>
@@ -272,9 +268,6 @@
       <w:pPr>
         <w:pStyle w:val="Forsideinfo"/>
         <w:jc w:val="left"/>
-        <w:rPr>
-          <w:lang w:val="en-US"/>
-        </w:rPr>
         <w:sectPr>
           <w:footerReference w:type="default" r:id="rId12"/>
           <w:footerReference w:type="first" r:id="rId13"/>
@@ -286,13 +279,7 @@
         </w:sectPr>
       </w:pPr>
     </w:p>
-    <w:p>
-      <w:pPr>
-        <w:rPr>
-          <w:lang w:val="en-US"/>
-        </w:rPr>
-      </w:pPr>
-    </w:p>
+    <w:p/>
     <w:tbl>
       <w:tblPr>
         <w:tblW w:w="9201" w:type="dxa"/>
@@ -318,18 +305,9 @@
             <w:pPr>
               <w:pStyle w:val="Forsideinfo"/>
               <w:spacing w:before="0"/>
-              <w:rPr>
-                <w:lang w:val="en-US"/>
-              </w:rPr>
-            </w:pPr>
-          </w:p>
-          <w:p>
-            <w:pPr>
-              <w:rPr>
-                <w:lang w:val="en-US"/>
-              </w:rPr>
-            </w:pPr>
-          </w:p>
+            </w:pPr>
+          </w:p>
+          <w:p/>
         </w:tc>
         <w:tc>
           <w:tcPr>
@@ -347,7 +325,7 @@
             <w:pPr>
               <w:pStyle w:val="Overskrift2"/>
             </w:pPr>
-            <w:bookmarkStart w:id="1" w:name="_Toc157076255"/>
+            <w:bookmarkStart w:id="0" w:name="_Toc157076255"/>
             <w:r>
               <w:rPr>
                 <w:noProof/>
@@ -395,7 +373,7 @@
                 </wp:inline>
               </w:drawing>
             </w:r>
-            <w:bookmarkEnd w:id="1"/>
+            <w:bookmarkEnd w:id="0"/>
           </w:p>
         </w:tc>
       </w:tr>
@@ -432,14 +410,14 @@
                 <w:color w:val="auto"/>
               </w:rPr>
             </w:pPr>
-            <w:bookmarkStart w:id="2" w:name="_Toc157076256"/>
+            <w:bookmarkStart w:id="1" w:name="_Toc157076256"/>
             <w:r>
               <w:rPr>
                 <w:color w:val="auto"/>
               </w:rPr>
               <w:t>Innholds-fortegnelse</w:t>
             </w:r>
-            <w:bookmarkEnd w:id="2"/>
+            <w:bookmarkEnd w:id="1"/>
           </w:p>
         </w:tc>
       </w:tr>
@@ -619,7 +597,6 @@
                       <w:rStyle w:val="Hyperkobling"/>
                       <w:noProof/>
                       <w:color w:val="auto"/>
-                      <w:lang w:val="en-US"/>
                     </w:rPr>
                     <w:t>Prosjekt Beskrivelse</w:t>
                   </w:r>
@@ -1220,7 +1197,6 @@
                       <w:rStyle w:val="Hyperkobling"/>
                       <w:noProof/>
                       <w:color w:val="auto"/>
-                      <w:lang w:val="en-US"/>
                     </w:rPr>
                     <w:t>Prosjekt Beskrivelse</w:t>
                   </w:r>
@@ -1821,7 +1797,6 @@
                       <w:rStyle w:val="Hyperkobling"/>
                       <w:noProof/>
                       <w:color w:val="auto"/>
-                      <w:lang w:val="en-US"/>
                     </w:rPr>
                     <w:t>Prosjekt Beskrivelse</w:t>
                   </w:r>
@@ -1910,8 +1885,8 @@
         <w:tblLook w:val="0600" w:firstRow="0" w:lastRow="0" w:firstColumn="0" w:lastColumn="0" w:noHBand="1" w:noVBand="1"/>
       </w:tblPr>
       <w:tblGrid>
-        <w:gridCol w:w="6840"/>
-        <w:gridCol w:w="4075"/>
+        <w:gridCol w:w="8784"/>
+        <w:gridCol w:w="2131"/>
       </w:tblGrid>
       <w:tr>
         <w:trPr>
@@ -1919,7 +1894,7 @@
         </w:trPr>
         <w:tc>
           <w:tcPr>
-            <w:tcW w:w="6840" w:type="dxa"/>
+            <w:tcW w:w="8784" w:type="dxa"/>
             <w:tcBorders>
               <w:top w:val="single" w:sz="4" w:space="0" w:color="auto"/>
               <w:left w:val="single" w:sz="4" w:space="0" w:color="auto"/>
@@ -1985,7 +1960,7 @@
         </w:tc>
         <w:tc>
           <w:tcPr>
-            <w:tcW w:w="4075" w:type="dxa"/>
+            <w:tcW w:w="2131" w:type="dxa"/>
             <w:tcBorders>
               <w:top w:val="single" w:sz="4" w:space="0" w:color="auto"/>
               <w:left w:val="single" w:sz="4" w:space="0" w:color="auto"/>
@@ -2005,11 +1980,11 @@
       </w:tr>
       <w:tr>
         <w:trPr>
-          <w:trHeight w:val="1440"/>
+          <w:trHeight w:val="1127"/>
         </w:trPr>
         <w:tc>
           <w:tcPr>
-            <w:tcW w:w="6840" w:type="dxa"/>
+            <w:tcW w:w="8784" w:type="dxa"/>
             <w:tcBorders>
               <w:top w:val="single" w:sz="4" w:space="0" w:color="auto"/>
               <w:left w:val="single" w:sz="4" w:space="0" w:color="auto"/>
@@ -2021,19 +1996,16 @@
             <w:pPr>
               <w:pStyle w:val="Overskrift2"/>
             </w:pPr>
-            <w:bookmarkStart w:id="3" w:name="_Toc157076257"/>
-            <w:r>
-              <w:t>1.I</w:t>
-            </w:r>
-            <w:r>
-              <w:t>nnledning</w:t>
-            </w:r>
-            <w:bookmarkEnd w:id="3"/>
+            <w:bookmarkStart w:id="2" w:name="_Toc157076257"/>
+            <w:r>
+              <w:t>Innledning</w:t>
+            </w:r>
+            <w:bookmarkEnd w:id="2"/>
           </w:p>
         </w:tc>
         <w:tc>
           <w:tcPr>
-            <w:tcW w:w="4075" w:type="dxa"/>
+            <w:tcW w:w="2131" w:type="dxa"/>
             <w:tcBorders>
               <w:top w:val="single" w:sz="4" w:space="0" w:color="auto"/>
               <w:left w:val="single" w:sz="4" w:space="0" w:color="auto"/>
@@ -2054,7 +2026,7 @@
         </w:trPr>
         <w:tc>
           <w:tcPr>
-            <w:tcW w:w="6840" w:type="dxa"/>
+            <w:tcW w:w="8784" w:type="dxa"/>
             <w:tcBorders>
               <w:top w:val="single" w:sz="4" w:space="0" w:color="auto"/>
               <w:left w:val="single" w:sz="4" w:space="0" w:color="auto"/>
@@ -2064,681 +2036,401 @@
           </w:tcPr>
           <w:p>
             <w:pPr>
+              <w:spacing w:line="360" w:lineRule="auto"/>
+            </w:pPr>
+          </w:p>
+          <w:p>
+            <w:pPr>
+              <w:spacing w:line="360" w:lineRule="auto"/>
+            </w:pPr>
+            <w:r>
+              <w:t xml:space="preserve">Velkommen til </w:t>
+            </w:r>
+            <w:proofErr w:type="spellStart"/>
+            <w:r>
+              <w:t>projektrapporten</w:t>
+            </w:r>
+            <w:proofErr w:type="spellEnd"/>
+            <w:r>
+              <w:t xml:space="preserve"> til </w:t>
+            </w:r>
+            <w:proofErr w:type="spellStart"/>
+            <w:r>
+              <w:rPr>
+                <w:i/>
+                <w:iCs/>
+              </w:rPr>
+              <w:t>Biscuit</w:t>
+            </w:r>
+            <w:proofErr w:type="spellEnd"/>
+            <w:r>
+              <w:rPr>
+                <w:i/>
+                <w:iCs/>
+              </w:rPr>
+              <w:t xml:space="preserve"> </w:t>
+            </w:r>
+            <w:proofErr w:type="spellStart"/>
+            <w:r>
+              <w:rPr>
+                <w:i/>
+                <w:iCs/>
+              </w:rPr>
+              <w:t>Clicker</w:t>
+            </w:r>
+            <w:proofErr w:type="spellEnd"/>
+            <w:r>
+              <w:rPr>
+                <w:i/>
+                <w:iCs/>
+              </w:rPr>
+              <w:t xml:space="preserve"> 2.0</w:t>
+            </w:r>
+            <w:r>
+              <w:t xml:space="preserve">. </w:t>
+            </w:r>
+            <w:r>
+              <w:t>Denne</w:t>
+            </w:r>
+            <w:r>
+              <w:t xml:space="preserve"> løsningen fyller krav: Egenkodet nettside</w:t>
+            </w:r>
+            <w:r>
+              <w:t xml:space="preserve"> med server og </w:t>
+            </w:r>
+            <w:r>
+              <w:t>nettverk</w:t>
+            </w:r>
+            <w:r>
+              <w:t>,</w:t>
+            </w:r>
+            <w:r>
+              <w:t xml:space="preserve"> </w:t>
+            </w:r>
+            <w:r>
+              <w:t>a</w:t>
+            </w:r>
+            <w:r>
+              <w:t xml:space="preserve">utentisering </w:t>
+            </w:r>
+            <w:r>
+              <w:t>av bruker</w:t>
+            </w:r>
+            <w:r>
+              <w:t>, opplæringsmaterialet, FA</w:t>
+            </w:r>
+            <w:r>
+              <w:t>Q, teknisk dokumentasjon og arbeid</w:t>
+            </w:r>
+            <w:r>
+              <w:t xml:space="preserve"> og så klart </w:t>
+            </w:r>
+            <w:r>
+              <w:t xml:space="preserve">denne </w:t>
+            </w:r>
+            <w:r>
+              <w:t>prosjektrapporten</w:t>
+            </w:r>
+            <w:r>
+              <w:t>.</w:t>
+            </w:r>
+          </w:p>
+          <w:p>
+            <w:pPr>
               <w:pStyle w:val="Overskrift3"/>
-              <w:rPr>
-                <w:lang w:val="en-US"/>
-              </w:rPr>
-            </w:pPr>
-          </w:p>
-          <w:p>
-            <w:pPr>
-              <w:rPr>
-                <w:lang w:val="en-US"/>
-              </w:rPr>
-            </w:pPr>
-            <w:r>
-              <w:rPr>
-                <w:lang w:val="en-US" w:bidi="nb-NO"/>
-              </w:rPr>
-              <w:t xml:space="preserve">Lorem ipsum dolor sit </w:t>
+              <w:spacing w:line="360" w:lineRule="auto"/>
+            </w:pPr>
+            <w:bookmarkStart w:id="3" w:name="_Toc157076258"/>
+            <w:r>
+              <w:t>Prosjekt Beskrivelse</w:t>
+            </w:r>
+            <w:bookmarkEnd w:id="3"/>
+          </w:p>
+          <w:p>
+            <w:pPr>
+              <w:spacing w:line="360" w:lineRule="auto"/>
+            </w:pPr>
+            <w:r>
+              <w:t xml:space="preserve">Denne løsningen er </w:t>
+            </w:r>
+            <w:r>
+              <w:t xml:space="preserve">utvidelsen </w:t>
+            </w:r>
+            <w:r>
+              <w:t>av fjorårets «</w:t>
             </w:r>
             <w:proofErr w:type="spellStart"/>
             <w:r>
-              <w:rPr>
-                <w:lang w:val="en-US" w:bidi="nb-NO"/>
-              </w:rPr>
-              <w:t>amet</w:t>
+              <w:t>Biscuit</w:t>
             </w:r>
             <w:proofErr w:type="spellEnd"/>
             <w:r>
-              <w:rPr>
-                <w:lang w:val="en-US" w:bidi="nb-NO"/>
-              </w:rPr>
               <w:t xml:space="preserve"> </w:t>
             </w:r>
             <w:proofErr w:type="spellStart"/>
             <w:r>
-              <w:rPr>
-                <w:lang w:val="en-US" w:bidi="nb-NO"/>
-              </w:rPr>
-              <w:t>consectetur</w:t>
+              <w:t>Clicker</w:t>
             </w:r>
             <w:proofErr w:type="spellEnd"/>
             <w:r>
-              <w:rPr>
-                <w:lang w:val="en-US" w:bidi="nb-NO"/>
+              <w:t>»</w:t>
+            </w:r>
+            <w:r>
+              <w:t xml:space="preserve">. Hovedforskjellen </w:t>
+            </w:r>
+            <w:r>
+              <w:t>er at denne løsningen er</w:t>
+            </w:r>
+            <w:r>
+              <w:t xml:space="preserve"> har en mer dynamisk funksjon og bedre brukervennlighet for å invitere bruker til å spille igjen</w:t>
+            </w:r>
+            <w:r>
+              <w:t>. Brukervennligheten er rett og slett der for å holde brukeren på siden, når den samtidi</w:t>
+            </w:r>
+            <w:r>
+              <w:t xml:space="preserve">g håndterer nye data-sett. </w:t>
+            </w:r>
+            <w:r>
+              <w:t>Målgruppen til denne løsningen dekker personer som vil ha det gøy (midt i skoletime).</w:t>
+            </w:r>
+          </w:p>
+          <w:p>
+            <w:pPr>
+              <w:spacing w:line="360" w:lineRule="auto"/>
+            </w:pPr>
+            <w:r>
+              <w:rPr>
+                <w:lang w:bidi="nb-NO"/>
               </w:rPr>
               <w:t xml:space="preserve"> </w:t>
             </w:r>
+          </w:p>
+          <w:p>
+            <w:pPr>
+              <w:pStyle w:val="Overskrift3"/>
+              <w:spacing w:line="360" w:lineRule="auto"/>
+            </w:pPr>
+            <w:bookmarkStart w:id="4" w:name="_Toc157076259"/>
+            <w:r>
+              <w:t>Motivasjon</w:t>
+            </w:r>
+            <w:bookmarkEnd w:id="4"/>
+          </w:p>
+          <w:p>
+            <w:pPr>
+              <w:spacing w:line="360" w:lineRule="auto"/>
+            </w:pPr>
+            <w:r>
+              <w:t xml:space="preserve">Å designe og kode spill har vært en av mine mål eller drømmer å gjøre. Nå som jeg har muligheten </w:t>
+            </w:r>
+            <w:r>
+              <w:t>i skolen å gjøre dette har det vært en stor opplevelse og mest av alt gøy.</w:t>
+            </w:r>
+            <w:r>
+              <w:t xml:space="preserve"> Ja, jeg synes det er gøy å kode spill</w:t>
+            </w:r>
+          </w:p>
+          <w:p>
+            <w:pPr>
+              <w:pStyle w:val="Overskrift3"/>
+              <w:spacing w:line="360" w:lineRule="auto"/>
+            </w:pPr>
+            <w:bookmarkStart w:id="5" w:name="_Toc157076260"/>
+            <w:r>
+              <w:t>teknologivvalg</w:t>
+            </w:r>
+            <w:bookmarkEnd w:id="5"/>
+          </w:p>
+          <w:p>
+            <w:pPr>
+              <w:spacing w:line="360" w:lineRule="auto"/>
+            </w:pPr>
+            <w:r>
+              <w:t xml:space="preserve">Løsningen bruker </w:t>
+            </w:r>
+            <w:r>
+              <w:t xml:space="preserve">følgende </w:t>
+            </w:r>
+            <w:r>
+              <w:t>teknologier:</w:t>
+            </w:r>
+          </w:p>
+          <w:p>
+            <w:pPr>
+              <w:pStyle w:val="Listeavsnitt"/>
+              <w:numPr>
+                <w:ilvl w:val="0"/>
+                <w:numId w:val="15"/>
+              </w:numPr>
+              <w:spacing w:line="360" w:lineRule="auto"/>
+            </w:pPr>
+            <w:r>
+              <w:t>PHP</w:t>
+            </w:r>
+          </w:p>
+          <w:p>
+            <w:pPr>
+              <w:pStyle w:val="Listeavsnitt"/>
+              <w:numPr>
+                <w:ilvl w:val="0"/>
+                <w:numId w:val="15"/>
+              </w:numPr>
+              <w:spacing w:line="360" w:lineRule="auto"/>
+            </w:pPr>
+            <w:r>
+              <w:t>Javascript</w:t>
+            </w:r>
+          </w:p>
+          <w:p>
+            <w:pPr>
+              <w:spacing w:line="360" w:lineRule="auto"/>
+            </w:pPr>
+            <w:r>
+              <w:t>Andre rammeverk og styling:</w:t>
+            </w:r>
+          </w:p>
+          <w:p>
+            <w:pPr>
+              <w:pStyle w:val="Listeavsnitt"/>
+              <w:numPr>
+                <w:ilvl w:val="0"/>
+                <w:numId w:val="17"/>
+              </w:numPr>
+              <w:spacing w:line="360" w:lineRule="auto"/>
+            </w:pPr>
             <w:proofErr w:type="spellStart"/>
             <w:r>
-              <w:rPr>
-                <w:lang w:val="en-US" w:bidi="nb-NO"/>
-              </w:rPr>
-              <w:t>adipiscing</w:t>
+              <w:t>Bootstrap</w:t>
             </w:r>
             <w:proofErr w:type="spellEnd"/>
             <w:r>
-              <w:rPr>
-                <w:lang w:val="en-US" w:bidi="nb-NO"/>
-              </w:rPr>
-              <w:t xml:space="preserve">. </w:t>
-            </w:r>
-            <w:r>
-              <w:rPr>
-                <w:lang w:val="en-US" w:bidi="nb-NO"/>
-              </w:rPr>
-              <w:t xml:space="preserve">Nisi </w:t>
-            </w:r>
+              <w:t xml:space="preserve"> 5.3</w:t>
+            </w:r>
+          </w:p>
+          <w:p>
+            <w:pPr>
+              <w:pStyle w:val="Listeavsnitt"/>
+              <w:numPr>
+                <w:ilvl w:val="0"/>
+                <w:numId w:val="17"/>
+              </w:numPr>
+              <w:spacing w:line="360" w:lineRule="auto"/>
+            </w:pPr>
+            <w:r>
+              <w:t>Animation.css</w:t>
+            </w:r>
+          </w:p>
+          <w:p>
+            <w:pPr>
+              <w:pStyle w:val="Listeavsnitt"/>
+              <w:numPr>
+                <w:ilvl w:val="0"/>
+                <w:numId w:val="17"/>
+              </w:numPr>
+              <w:spacing w:line="360" w:lineRule="auto"/>
+            </w:pPr>
             <w:proofErr w:type="spellStart"/>
             <w:r>
-              <w:rPr>
-                <w:lang w:val="en-US" w:bidi="nb-NO"/>
-              </w:rPr>
-              <w:t>lacus</w:t>
+              <w:t>jQuery</w:t>
             </w:r>
             <w:proofErr w:type="spellEnd"/>
-            <w:r>
-              <w:rPr>
-                <w:lang w:val="en-US" w:bidi="nb-NO"/>
-              </w:rPr>
-              <w:t xml:space="preserve"> sed </w:t>
-            </w:r>
+          </w:p>
+          <w:p>
+            <w:pPr>
+              <w:spacing w:line="360" w:lineRule="auto"/>
+            </w:pPr>
+            <w:r>
+              <w:t>Database og server:</w:t>
+            </w:r>
+          </w:p>
+          <w:p>
+            <w:pPr>
+              <w:pStyle w:val="Listeavsnitt"/>
+              <w:numPr>
+                <w:ilvl w:val="0"/>
+                <w:numId w:val="18"/>
+              </w:numPr>
+              <w:spacing w:line="360" w:lineRule="auto"/>
+            </w:pPr>
             <w:proofErr w:type="spellStart"/>
             <w:r>
-              <w:rPr>
-                <w:lang w:val="en-US" w:bidi="nb-NO"/>
-              </w:rPr>
-              <w:t>viverra</w:t>
+              <w:t>MariaDB</w:t>
             </w:r>
             <w:proofErr w:type="spellEnd"/>
             <w:r>
-              <w:rPr>
-                <w:lang w:val="en-US" w:bidi="nb-NO"/>
-              </w:rPr>
               <w:t xml:space="preserve"> </w:t>
             </w:r>
+            <w:r>
+              <w:t>(gjennom MySQL)</w:t>
+            </w:r>
+          </w:p>
+          <w:p>
+            <w:pPr>
+              <w:pStyle w:val="Listeavsnitt"/>
+              <w:numPr>
+                <w:ilvl w:val="0"/>
+                <w:numId w:val="18"/>
+              </w:numPr>
+              <w:spacing w:line="360" w:lineRule="auto"/>
+            </w:pPr>
+            <w:r>
+              <w:t>Apache2 webserver + SSH</w:t>
+            </w:r>
+          </w:p>
+          <w:p>
+            <w:pPr>
+              <w:spacing w:line="360" w:lineRule="auto"/>
+            </w:pPr>
+            <w:r>
+              <w:t xml:space="preserve">Generelt sett er </w:t>
+            </w:r>
+            <w:r>
+              <w:t xml:space="preserve">PHP ansvarlig for lagring og sending av data mellom Javascript og </w:t>
+            </w:r>
             <w:proofErr w:type="spellStart"/>
             <w:r>
-              <w:rPr>
-                <w:lang w:val="en-US" w:bidi="nb-NO"/>
-              </w:rPr>
-              <w:t>tellus</w:t>
+              <w:t>MariaDB</w:t>
             </w:r>
             <w:proofErr w:type="spellEnd"/>
             <w:r>
-              <w:rPr>
-                <w:lang w:val="en-US" w:bidi="nb-NO"/>
-              </w:rPr>
-              <w:t xml:space="preserve">. </w:t>
+              <w:t xml:space="preserve"> databasen. Javascript funk</w:t>
+            </w:r>
+            <w:r>
+              <w:t>er spillets «game-</w:t>
             </w:r>
             <w:proofErr w:type="spellStart"/>
             <w:r>
-              <w:rPr>
-                <w:lang w:val="en-US" w:bidi="nb-NO"/>
-              </w:rPr>
-              <w:t>Orci</w:t>
+              <w:t>enigne</w:t>
             </w:r>
             <w:proofErr w:type="spellEnd"/>
             <w:r>
-              <w:rPr>
-                <w:lang w:val="en-US" w:bidi="nb-NO"/>
-              </w:rPr>
-              <w:t xml:space="preserve"> </w:t>
+              <w:t xml:space="preserve">» og ser ansvarlig for å gi en </w:t>
             </w:r>
             <w:proofErr w:type="spellStart"/>
             <w:r>
-              <w:rPr>
-                <w:lang w:val="en-US" w:bidi="nb-NO"/>
-              </w:rPr>
-              <w:t>eu</w:t>
+              <w:t>visualierende</w:t>
             </w:r>
             <w:proofErr w:type="spellEnd"/>
             <w:r>
-              <w:rPr>
-                <w:lang w:val="en-US" w:bidi="nb-NO"/>
-              </w:rPr>
-              <w:t xml:space="preserve"> </w:t>
-            </w:r>
-            <w:proofErr w:type="spellStart"/>
-            <w:r>
-              <w:rPr>
-                <w:lang w:val="en-US" w:bidi="nb-NO"/>
-              </w:rPr>
-              <w:t>lobortis</w:t>
-            </w:r>
-            <w:proofErr w:type="spellEnd"/>
-            <w:r>
-              <w:rPr>
-                <w:lang w:val="en-US" w:bidi="nb-NO"/>
-              </w:rPr>
-              <w:t xml:space="preserve"> </w:t>
-            </w:r>
-            <w:proofErr w:type="spellStart"/>
-            <w:r>
-              <w:rPr>
-                <w:lang w:val="en-US" w:bidi="nb-NO"/>
-              </w:rPr>
-              <w:t>elementum</w:t>
-            </w:r>
-            <w:proofErr w:type="spellEnd"/>
-            <w:r>
-              <w:rPr>
-                <w:lang w:val="en-US" w:bidi="nb-NO"/>
-              </w:rPr>
-              <w:t xml:space="preserve"> </w:t>
-            </w:r>
-            <w:proofErr w:type="spellStart"/>
-            <w:r>
-              <w:rPr>
-                <w:lang w:val="en-US" w:bidi="nb-NO"/>
-              </w:rPr>
-              <w:t>nibh</w:t>
-            </w:r>
-            <w:proofErr w:type="spellEnd"/>
-            <w:r>
-              <w:rPr>
-                <w:lang w:val="en-US" w:bidi="nb-NO"/>
-              </w:rPr>
-              <w:t xml:space="preserve"> </w:t>
-            </w:r>
-            <w:proofErr w:type="spellStart"/>
-            <w:r>
-              <w:rPr>
-                <w:lang w:val="en-US" w:bidi="nb-NO"/>
-              </w:rPr>
-              <w:t>tellus</w:t>
-            </w:r>
-            <w:proofErr w:type="spellEnd"/>
-            <w:r>
-              <w:rPr>
-                <w:lang w:val="en-US" w:bidi="nb-NO"/>
-              </w:rPr>
-              <w:t xml:space="preserve"> </w:t>
-            </w:r>
-            <w:proofErr w:type="spellStart"/>
-            <w:r>
-              <w:rPr>
-                <w:lang w:val="en-US" w:bidi="nb-NO"/>
-              </w:rPr>
-              <w:t>molestie</w:t>
-            </w:r>
-            <w:proofErr w:type="spellEnd"/>
-            <w:r>
-              <w:rPr>
-                <w:lang w:val="en-US" w:bidi="nb-NO"/>
-              </w:rPr>
-              <w:t xml:space="preserve"> </w:t>
-            </w:r>
-            <w:proofErr w:type="spellStart"/>
-            <w:r>
-              <w:rPr>
-                <w:lang w:val="en-US" w:bidi="nb-NO"/>
-              </w:rPr>
-              <w:t>nunc</w:t>
-            </w:r>
-            <w:proofErr w:type="spellEnd"/>
-            <w:r>
-              <w:rPr>
-                <w:lang w:val="en-US" w:bidi="nb-NO"/>
-              </w:rPr>
-              <w:t xml:space="preserve"> non. </w:t>
-            </w:r>
-            <w:proofErr w:type="spellStart"/>
-            <w:r>
-              <w:rPr>
-                <w:lang w:val="en-US" w:bidi="nb-NO"/>
-              </w:rPr>
-              <w:t>Laoreet</w:t>
-            </w:r>
-            <w:proofErr w:type="spellEnd"/>
-            <w:r>
-              <w:rPr>
-                <w:lang w:val="en-US" w:bidi="nb-NO"/>
-              </w:rPr>
-              <w:t xml:space="preserve"> </w:t>
-            </w:r>
-            <w:proofErr w:type="spellStart"/>
-            <w:r>
-              <w:rPr>
-                <w:lang w:val="en-US" w:bidi="nb-NO"/>
-              </w:rPr>
-              <w:t>suspendisse</w:t>
-            </w:r>
-            <w:proofErr w:type="spellEnd"/>
-            <w:r>
-              <w:rPr>
-                <w:lang w:val="en-US" w:bidi="nb-NO"/>
-              </w:rPr>
-              <w:t xml:space="preserve"> </w:t>
-            </w:r>
-            <w:proofErr w:type="spellStart"/>
-            <w:r>
-              <w:rPr>
-                <w:lang w:val="en-US" w:bidi="nb-NO"/>
-              </w:rPr>
-              <w:t>interdum</w:t>
-            </w:r>
-            <w:proofErr w:type="spellEnd"/>
-            <w:r>
-              <w:rPr>
-                <w:lang w:val="en-US" w:bidi="nb-NO"/>
-              </w:rPr>
-              <w:t xml:space="preserve"> </w:t>
-            </w:r>
-            <w:proofErr w:type="spellStart"/>
-            <w:r>
-              <w:rPr>
-                <w:lang w:val="en-US" w:bidi="nb-NO"/>
-              </w:rPr>
-              <w:t>consectetur</w:t>
-            </w:r>
-            <w:proofErr w:type="spellEnd"/>
-            <w:r>
-              <w:rPr>
-                <w:lang w:val="en-US" w:bidi="nb-NO"/>
-              </w:rPr>
-              <w:t xml:space="preserve"> libero id </w:t>
-            </w:r>
-            <w:proofErr w:type="spellStart"/>
-            <w:r>
-              <w:rPr>
-                <w:lang w:val="en-US" w:bidi="nb-NO"/>
-              </w:rPr>
-              <w:t>faucibus</w:t>
-            </w:r>
-            <w:proofErr w:type="spellEnd"/>
-            <w:r>
-              <w:rPr>
-                <w:lang w:val="en-US" w:bidi="nb-NO"/>
-              </w:rPr>
-              <w:t xml:space="preserve"> </w:t>
-            </w:r>
-            <w:proofErr w:type="spellStart"/>
-            <w:r>
-              <w:rPr>
-                <w:lang w:val="en-US" w:bidi="nb-NO"/>
-              </w:rPr>
-              <w:t>nisl</w:t>
-            </w:r>
-            <w:proofErr w:type="spellEnd"/>
-            <w:r>
-              <w:rPr>
-                <w:lang w:val="en-US" w:bidi="nb-NO"/>
-              </w:rPr>
-              <w:t xml:space="preserve"> </w:t>
-            </w:r>
-            <w:proofErr w:type="spellStart"/>
-            <w:r>
-              <w:rPr>
-                <w:lang w:val="en-US" w:bidi="nb-NO"/>
-              </w:rPr>
-              <w:t>tincidunt</w:t>
-            </w:r>
-            <w:proofErr w:type="spellEnd"/>
-            <w:r>
-              <w:rPr>
-                <w:lang w:val="en-US" w:bidi="nb-NO"/>
-              </w:rPr>
-              <w:t xml:space="preserve">. Pharetra </w:t>
-            </w:r>
-            <w:proofErr w:type="spellStart"/>
-            <w:r>
-              <w:rPr>
-                <w:lang w:val="en-US" w:bidi="nb-NO"/>
-              </w:rPr>
-              <w:t>massa</w:t>
-            </w:r>
-            <w:proofErr w:type="spellEnd"/>
-            <w:r>
-              <w:rPr>
-                <w:lang w:val="en-US" w:bidi="nb-NO"/>
-              </w:rPr>
-              <w:t xml:space="preserve"> </w:t>
-            </w:r>
-            <w:proofErr w:type="spellStart"/>
-            <w:r>
-              <w:rPr>
-                <w:lang w:val="en-US" w:bidi="nb-NO"/>
-              </w:rPr>
-              <w:t>massa</w:t>
-            </w:r>
-            <w:proofErr w:type="spellEnd"/>
-            <w:r>
-              <w:rPr>
-                <w:lang w:val="en-US" w:bidi="nb-NO"/>
-              </w:rPr>
-              <w:t xml:space="preserve"> </w:t>
-            </w:r>
-            <w:proofErr w:type="spellStart"/>
-            <w:r>
-              <w:rPr>
-                <w:lang w:val="en-US" w:bidi="nb-NO"/>
-              </w:rPr>
-              <w:t>ultricies</w:t>
-            </w:r>
-            <w:proofErr w:type="spellEnd"/>
-            <w:r>
-              <w:rPr>
-                <w:lang w:val="en-US" w:bidi="nb-NO"/>
-              </w:rPr>
-              <w:t xml:space="preserve"> mi </w:t>
-            </w:r>
-            <w:proofErr w:type="spellStart"/>
-            <w:r>
-              <w:rPr>
-                <w:lang w:val="en-US" w:bidi="nb-NO"/>
-              </w:rPr>
-              <w:t>quis</w:t>
-            </w:r>
-            <w:proofErr w:type="spellEnd"/>
-            <w:r>
-              <w:rPr>
-                <w:lang w:val="en-US" w:bidi="nb-NO"/>
-              </w:rPr>
-              <w:t xml:space="preserve"> </w:t>
-            </w:r>
-            <w:proofErr w:type="spellStart"/>
-            <w:r>
-              <w:rPr>
-                <w:lang w:val="en-US" w:bidi="nb-NO"/>
-              </w:rPr>
-              <w:t>hendrerit</w:t>
-            </w:r>
-            <w:proofErr w:type="spellEnd"/>
-            <w:r>
-              <w:rPr>
-                <w:lang w:val="en-US" w:bidi="nb-NO"/>
-              </w:rPr>
-              <w:t xml:space="preserve"> dolor. Non </w:t>
-            </w:r>
-            <w:proofErr w:type="spellStart"/>
-            <w:r>
-              <w:rPr>
-                <w:lang w:val="en-US" w:bidi="nb-NO"/>
-              </w:rPr>
-              <w:t>tellus</w:t>
-            </w:r>
-            <w:proofErr w:type="spellEnd"/>
-            <w:r>
-              <w:rPr>
-                <w:lang w:val="en-US" w:bidi="nb-NO"/>
-              </w:rPr>
-              <w:t xml:space="preserve"> </w:t>
-            </w:r>
-            <w:proofErr w:type="spellStart"/>
-            <w:r>
-              <w:rPr>
-                <w:lang w:val="en-US" w:bidi="nb-NO"/>
-              </w:rPr>
-              <w:t>orci</w:t>
-            </w:r>
-            <w:proofErr w:type="spellEnd"/>
-            <w:r>
-              <w:rPr>
-                <w:lang w:val="en-US" w:bidi="nb-NO"/>
-              </w:rPr>
-              <w:t xml:space="preserve"> ac auctor </w:t>
-            </w:r>
-            <w:proofErr w:type="spellStart"/>
-            <w:r>
-              <w:rPr>
-                <w:lang w:val="en-US" w:bidi="nb-NO"/>
-              </w:rPr>
-              <w:t>augue</w:t>
-            </w:r>
-            <w:proofErr w:type="spellEnd"/>
-            <w:r>
-              <w:rPr>
-                <w:lang w:val="en-US" w:bidi="nb-NO"/>
-              </w:rPr>
-              <w:t xml:space="preserve"> </w:t>
-            </w:r>
-            <w:proofErr w:type="spellStart"/>
-            <w:r>
-              <w:rPr>
-                <w:lang w:val="en-US" w:bidi="nb-NO"/>
-              </w:rPr>
-              <w:t>mauris</w:t>
-            </w:r>
-            <w:proofErr w:type="spellEnd"/>
-            <w:r>
-              <w:rPr>
-                <w:lang w:val="en-US" w:bidi="nb-NO"/>
-              </w:rPr>
-              <w:t xml:space="preserve"> </w:t>
-            </w:r>
-            <w:proofErr w:type="spellStart"/>
-            <w:r>
-              <w:rPr>
-                <w:lang w:val="en-US" w:bidi="nb-NO"/>
-              </w:rPr>
-              <w:t>augue</w:t>
-            </w:r>
-            <w:proofErr w:type="spellEnd"/>
-            <w:r>
-              <w:rPr>
-                <w:lang w:val="en-US" w:bidi="nb-NO"/>
-              </w:rPr>
-              <w:t xml:space="preserve"> </w:t>
-            </w:r>
-            <w:proofErr w:type="spellStart"/>
-            <w:r>
-              <w:rPr>
-                <w:lang w:val="en-US" w:bidi="nb-NO"/>
-              </w:rPr>
-              <w:t>neque</w:t>
-            </w:r>
-            <w:proofErr w:type="spellEnd"/>
-            <w:r>
-              <w:rPr>
-                <w:lang w:val="en-US" w:bidi="nb-NO"/>
-              </w:rPr>
-              <w:t xml:space="preserve"> gravida.</w:t>
-            </w:r>
-          </w:p>
-          <w:p>
-            <w:pPr>
-              <w:rPr>
-                <w:lang w:val="en-US"/>
-              </w:rPr>
-            </w:pPr>
-          </w:p>
-          <w:p>
-            <w:pPr>
-              <w:pStyle w:val="Overskrift3"/>
-              <w:rPr>
-                <w:lang w:val="en-US"/>
-              </w:rPr>
-            </w:pPr>
-            <w:bookmarkStart w:id="4" w:name="_Toc157076258"/>
-            <w:r>
-              <w:rPr>
-                <w:lang w:val="en-US"/>
-              </w:rPr>
-              <w:t>Prosjekt Beskrivelse</w:t>
-            </w:r>
-            <w:bookmarkEnd w:id="4"/>
-          </w:p>
-          <w:p>
-            <w:sdt>
-              <w:sdtPr>
-                <w:id w:val="-248270636"/>
-                <w:placeholder>
-                  <w:docPart w:val="938833CB104B4DCCAFEB20278BC0FD8E"/>
-                </w:placeholder>
-                <w:temporary/>
-                <w:showingPlcHdr/>
-                <w15:appearance w15:val="hidden"/>
-              </w:sdtPr>
-              <w:sdtEndPr/>
-              <w:sdtContent>
-                <w:r>
-                  <w:rPr>
-                    <w:rFonts w:ascii="Calibri" w:eastAsia="Calibri" w:hAnsi="Calibri" w:cs="Calibri"/>
-                    <w:color w:val="000000"/>
-                    <w:lang w:bidi="nb-NO"/>
-                  </w:rPr>
-                  <w:t>Lorem ipsum dolor sit amet, consectetur adipiscing elit, sed do eiusmod tempor incididunt ut labore et dolore magna aliqua. Arcu risus quis varius quam quisque id diam vel quam. Volutpat diam ut venenatis tellus in metus. Congue mauris rhoncus aenean vel elit.</w:t>
-                </w:r>
-              </w:sdtContent>
-            </w:sdt>
-          </w:p>
-          <w:p>
-            <w:r>
-              <w:rPr>
-                <w:lang w:bidi="nb-NO"/>
-              </w:rPr>
-              <w:t xml:space="preserve"> </w:t>
-            </w:r>
-          </w:p>
-          <w:p>
-            <w:pPr>
-              <w:pStyle w:val="Overskrift3"/>
-            </w:pPr>
-            <w:bookmarkStart w:id="5" w:name="_Toc157076259"/>
-            <w:r>
-              <w:t>Motivasjon</w:t>
-            </w:r>
-            <w:bookmarkEnd w:id="5"/>
-          </w:p>
-          <w:p>
-            <w:sdt>
-              <w:sdtPr>
-                <w:id w:val="1467850727"/>
-                <w:placeholder>
-                  <w:docPart w:val="5E25BA26041C42188413D1C926B71356"/>
-                </w:placeholder>
-                <w:temporary/>
-                <w:showingPlcHdr/>
-                <w15:appearance w15:val="hidden"/>
-              </w:sdtPr>
-              <w:sdtEndPr/>
-              <w:sdtContent>
-                <w:r>
-                  <w:rPr>
-                    <w:rFonts w:ascii="Calibri" w:eastAsia="Calibri" w:hAnsi="Calibri" w:cs="Calibri"/>
-                    <w:color w:val="000000"/>
-                    <w:lang w:bidi="nb-NO"/>
-                  </w:rPr>
-                  <w:t>Lorem ipsum dolor sit amet, consectetur adipiscing elit, sed do eiusmod tempor incididunt ut labore et dolore magna aliqua. Arcu risus quis varius quam quisque id diam vel quam. Volutpat diam ut venenatis tellus in metus. Congue mauris rhoncus aenean vel elit.</w:t>
-                </w:r>
-              </w:sdtContent>
-            </w:sdt>
-          </w:p>
-          <w:p>
-            <w:pPr>
-              <w:pStyle w:val="Overskrift3"/>
-            </w:pPr>
-          </w:p>
-          <w:p>
-            <w:pPr>
-              <w:pStyle w:val="Overskrift3"/>
-            </w:pPr>
-            <w:bookmarkStart w:id="6" w:name="_Toc157076260"/>
-            <w:r>
-              <w:t>Kort om teknologivvalg</w:t>
-            </w:r>
-            <w:bookmarkEnd w:id="6"/>
-          </w:p>
-          <w:p>
-            <w:sdt>
-              <w:sdtPr>
-                <w:id w:val="-1792050765"/>
-                <w:placeholder>
-                  <w:docPart w:val="F4517A93ECD94474A3B3F0F8554A599B"/>
-                </w:placeholder>
-                <w:temporary/>
-                <w:showingPlcHdr/>
-                <w15:appearance w15:val="hidden"/>
-              </w:sdtPr>
-              <w:sdtEndPr/>
-              <w:sdtContent>
-                <w:r>
-                  <w:rPr>
-                    <w:rFonts w:ascii="Calibri" w:eastAsia="Calibri" w:hAnsi="Calibri" w:cs="Calibri"/>
-                    <w:color w:val="000000"/>
-                    <w:lang w:bidi="nb-NO"/>
-                  </w:rPr>
-                  <w:t>Lorem ipsum dolor sit amet, consectetur adipiscing elit, sed do eiusmod tempor incididunt ut labore et dolore magna aliqua. Arcu risus quis varius quam quisque id diam vel quam. Volutpat diam ut venenatis tellus in metus. Congue mauris rhoncus aenean vel elit.</w:t>
-                </w:r>
-              </w:sdtContent>
-            </w:sdt>
-          </w:p>
-          <w:p/>
-          <w:p>
-            <w:pPr>
-              <w:pStyle w:val="Overskrift3"/>
-            </w:pPr>
-            <w:bookmarkStart w:id="7" w:name="_Toc157076261"/>
-            <w:r>
-              <w:t>Samarbeid?</w:t>
-            </w:r>
-            <w:bookmarkEnd w:id="7"/>
-          </w:p>
-          <w:p>
-            <w:sdt>
-              <w:sdtPr>
-                <w:id w:val="-1071643480"/>
-                <w:placeholder>
-                  <w:docPart w:val="3987446544094AAC92E4C3F4F3B86939"/>
-                </w:placeholder>
-                <w:temporary/>
-                <w:showingPlcHdr/>
-                <w15:appearance w15:val="hidden"/>
-              </w:sdtPr>
-              <w:sdtEndPr/>
-              <w:sdtContent>
-                <w:r>
-                  <w:rPr>
-                    <w:rFonts w:ascii="Calibri" w:eastAsia="Calibri" w:hAnsi="Calibri" w:cs="Calibri"/>
-                    <w:color w:val="000000"/>
-                    <w:lang w:bidi="nb-NO"/>
-                  </w:rPr>
-                  <w:t>Lorem ipsum dolor sit amet, consectetur adipiscing elit, sed do eiusmod tempor incididunt ut labore et dolore magna aliqua. Arcu risus quis varius quam quisque id diam vel quam. Volutpat diam ut venenatis tellus in metus. Congue mauris rhoncus aenean vel elit.</w:t>
-                </w:r>
-              </w:sdtContent>
-            </w:sdt>
-          </w:p>
-          <w:p/>
-          <w:p>
-            <w:pPr>
-              <w:pStyle w:val="Overskrift3"/>
-            </w:pPr>
-            <w:bookmarkStart w:id="8" w:name="_Toc157076262"/>
-            <w:r>
-              <w:t>Ekstrener avhengigheter</w:t>
-            </w:r>
-            <w:bookmarkEnd w:id="8"/>
-          </w:p>
-          <w:p>
-            <w:r>
-              <w:t xml:space="preserve">Ting du har </w:t>
-            </w:r>
-            <w:proofErr w:type="spellStart"/>
-            <w:r>
-              <w:t>egt</w:t>
-            </w:r>
-            <w:proofErr w:type="spellEnd"/>
-            <w:r>
-              <w:t xml:space="preserve"> ikke kontroll på i </w:t>
-            </w:r>
-            <w:r>
-              <w:t>løsningen</w:t>
-            </w:r>
-          </w:p>
-          <w:p/>
-          <w:p/>
-          <w:p/>
-          <w:p/>
-          <w:p/>
-          <w:p/>
-          <w:p/>
-          <w:p/>
+              <w:t xml:space="preserve"> og dynamisk opplevelse imens brukeren klikker fram til flere </w:t>
+            </w:r>
+            <w:r>
+              <w:t xml:space="preserve">og nye funksjoner. MySQL holder alt data og gjennom </w:t>
+            </w:r>
+            <w:r>
+              <w:t>«</w:t>
+            </w:r>
+            <w:r>
+              <w:t>triggers</w:t>
+            </w:r>
+            <w:r>
+              <w:t>» gjør kodingen lettere.</w:t>
+            </w:r>
+          </w:p>
         </w:tc>
         <w:tc>
           <w:tcPr>
-            <w:tcW w:w="4075" w:type="dxa"/>
+            <w:tcW w:w="2131" w:type="dxa"/>
             <w:tcBorders>
               <w:top w:val="single" w:sz="4" w:space="0" w:color="auto"/>
               <w:left w:val="single" w:sz="4" w:space="0" w:color="auto"/>
@@ -2747,9 +2439,11 @@
             </w:tcBorders>
           </w:tcPr>
           <w:p>
+            <w:proofErr w:type="spellStart"/>
             <w:r>
               <w:t>Sidetext</w:t>
             </w:r>
+            <w:proofErr w:type="spellEnd"/>
           </w:p>
           <w:p/>
           <w:p/>
@@ -2777,13 +2471,26 @@
           <w:p/>
         </w:tc>
       </w:tr>
+    </w:tbl>
+    <w:p/>
+    <w:p/>
+    <w:tbl>
+      <w:tblPr>
+        <w:tblW w:w="10915" w:type="dxa"/>
+        <w:tblLayout w:type="fixed"/>
+        <w:tblLook w:val="0600" w:firstRow="0" w:lastRow="0" w:firstColumn="0" w:lastColumn="0" w:noHBand="1" w:noVBand="1"/>
+      </w:tblPr>
+      <w:tblGrid>
+        <w:gridCol w:w="8784"/>
+        <w:gridCol w:w="2131"/>
+      </w:tblGrid>
       <w:tr>
         <w:trPr>
           <w:trHeight w:val="432"/>
         </w:trPr>
         <w:tc>
           <w:tcPr>
-            <w:tcW w:w="6840" w:type="dxa"/>
+            <w:tcW w:w="8784" w:type="dxa"/>
             <w:tcBorders>
               <w:top w:val="single" w:sz="4" w:space="0" w:color="auto"/>
               <w:left w:val="single" w:sz="4" w:space="0" w:color="auto"/>
@@ -2803,7 +2510,6 @@
                 <w:noProof/>
                 <w:lang w:bidi="nb-NO"/>
               </w:rPr>
-              <w:lastRenderedPageBreak/>
               <w:drawing>
                 <wp:inline distT="0" distB="0" distL="0" distR="0" wp14:anchorId="489BB19E" wp14:editId="17F9C448">
                   <wp:extent cx="2286000" cy="222740"/>
@@ -2850,7 +2556,7 @@
         </w:tc>
         <w:tc>
           <w:tcPr>
-            <w:tcW w:w="4075" w:type="dxa"/>
+            <w:tcW w:w="2131" w:type="dxa"/>
             <w:tcBorders>
               <w:top w:val="single" w:sz="4" w:space="0" w:color="auto"/>
               <w:left w:val="single" w:sz="4" w:space="0" w:color="auto"/>
@@ -2870,11 +2576,11 @@
       </w:tr>
       <w:tr>
         <w:trPr>
-          <w:trHeight w:val="1440"/>
+          <w:trHeight w:val="1252"/>
         </w:trPr>
         <w:tc>
           <w:tcPr>
-            <w:tcW w:w="6840" w:type="dxa"/>
+            <w:tcW w:w="8784" w:type="dxa"/>
             <w:tcBorders>
               <w:top w:val="single" w:sz="4" w:space="0" w:color="auto"/>
               <w:left w:val="single" w:sz="4" w:space="0" w:color="auto"/>
@@ -2886,16 +2592,16 @@
             <w:pPr>
               <w:pStyle w:val="Overskrift2"/>
             </w:pPr>
-            <w:bookmarkStart w:id="9" w:name="_Toc157076263"/>
-            <w:r>
-              <w:t>2. Prosjektplan</w:t>
-            </w:r>
-            <w:bookmarkEnd w:id="9"/>
+            <w:bookmarkStart w:id="6" w:name="_Toc157076263"/>
+            <w:r>
+              <w:t>Prosjektplan</w:t>
+            </w:r>
+            <w:bookmarkEnd w:id="6"/>
           </w:p>
         </w:tc>
         <w:tc>
           <w:tcPr>
-            <w:tcW w:w="4075" w:type="dxa"/>
+            <w:tcW w:w="2131" w:type="dxa"/>
             <w:tcBorders>
               <w:top w:val="single" w:sz="4" w:space="0" w:color="auto"/>
               <w:left w:val="single" w:sz="4" w:space="0" w:color="auto"/>
@@ -2916,7 +2622,7 @@
         </w:trPr>
         <w:tc>
           <w:tcPr>
-            <w:tcW w:w="6840" w:type="dxa"/>
+            <w:tcW w:w="8784" w:type="dxa"/>
             <w:tcBorders>
               <w:top w:val="single" w:sz="4" w:space="0" w:color="auto"/>
               <w:left w:val="single" w:sz="4" w:space="0" w:color="auto"/>
@@ -2926,99 +2632,973 @@
           </w:tcPr>
           <w:p>
             <w:pPr>
-              <w:pStyle w:val="Overskrift3"/>
-            </w:pPr>
-          </w:p>
-          <w:p>
-            <w:pPr>
-              <w:rPr>
-                <w:lang w:bidi="nb-NO"/>
-              </w:rPr>
-            </w:pPr>
-            <w:r>
-              <w:rPr>
-                <w:lang w:bidi="nb-NO"/>
-              </w:rPr>
-              <w:t>Når det s</w:t>
-            </w:r>
-            <w:r>
-              <w:rPr>
-                <w:lang w:bidi="nb-NO"/>
-              </w:rPr>
-              <w:t>kal gjøre</w:t>
-            </w:r>
-          </w:p>
-          <w:p>
-            <w:r>
-              <w:rPr>
-                <w:lang w:bidi="nb-NO"/>
-              </w:rPr>
-              <w:t>Hva du må få ti</w:t>
-            </w:r>
-          </w:p>
-          <w:p>
-            <w:pPr>
-              <w:pStyle w:val="Overskrift3"/>
-            </w:pPr>
-            <w:bookmarkStart w:id="10" w:name="_Toc157076264"/>
-            <w:r>
-              <w:t>Prosjekt Beskrivelse</w:t>
-            </w:r>
-            <w:bookmarkEnd w:id="10"/>
-          </w:p>
-          <w:p>
+              <w:spacing w:line="360" w:lineRule="auto"/>
+            </w:pPr>
+            <w:r>
+              <w:t xml:space="preserve">Prosjekttavlen til løsningen ligger i </w:t>
+            </w:r>
+            <w:hyperlink r:id="rId16" w:history="1">
+              <w:r>
+                <w:rPr>
+                  <w:rStyle w:val="Hyperkobling"/>
+                </w:rPr>
+                <w:t>GitHub</w:t>
+              </w:r>
+            </w:hyperlink>
+            <w:r>
+              <w:t>.</w:t>
+            </w:r>
+            <w:r>
+              <w:t xml:space="preserve"> Med underveis kommentarer og tidspunkter.</w:t>
+            </w:r>
+          </w:p>
+          <w:p>
+            <w:pPr>
+              <w:spacing w:line="360" w:lineRule="auto"/>
+            </w:pPr>
+            <w:r>
+              <w:t>Men kort oppsummert:</w:t>
+            </w:r>
+          </w:p>
+          <w:p>
+            <w:pPr>
+              <w:tabs>
+                <w:tab w:val="left" w:pos="996"/>
+              </w:tabs>
+              <w:spacing w:line="360" w:lineRule="auto"/>
+              <w:rPr>
+                <w:color w:val="00B050"/>
+              </w:rPr>
+            </w:pPr>
+            <w:r>
+              <w:rPr>
+                <w:color w:val="00B050"/>
+              </w:rPr>
+              <w:tab/>
+            </w:r>
             <w:sdt>
               <w:sdtPr>
-                <w:id w:val="-332612128"/>
-                <w:placeholder>
-                  <w:docPart w:val="FBBD551500D54AC28195375C51CCAF19"/>
-                </w:placeholder>
-                <w:temporary/>
-                <w:showingPlcHdr/>
-                <w15:appearance w15:val="hidden"/>
+                <w:rPr>
+                  <w:color w:val="00B050"/>
+                </w:rPr>
+                <w:id w:val="393939685"/>
+                <w14:checkbox>
+                  <w14:checked w14:val="1"/>
+                  <w14:checkedState w14:val="2612" w14:font="MS Gothic"/>
+                  <w14:uncheckedState w14:val="2610" w14:font="MS Gothic"/>
+                </w14:checkbox>
               </w:sdtPr>
-              <w:sdtEndPr/>
               <w:sdtContent>
                 <w:r>
                   <w:rPr>
-                    <w:rFonts w:ascii="Calibri" w:eastAsia="Calibri" w:hAnsi="Calibri" w:cs="Calibri"/>
-                    <w:color w:val="000000"/>
-                    <w:lang w:bidi="nb-NO"/>
+                    <w:rFonts w:ascii="MS Gothic" w:eastAsia="MS Gothic" w:hAnsi="MS Gothic" w:hint="eastAsia"/>
+                    <w:color w:val="00B050"/>
                   </w:rPr>
-                  <w:t>Lorem ipsum dolor sit amet, consectetur adipiscing elit, sed do eiusmod tempor incididunt ut labore et dolore magna aliqua. Arcu risus quis varius quam quisque id diam vel quam. Volutpat diam ut venenatis tellus in metus. Congue mauris rhoncus aenean vel elit.</w:t>
+                  <w:t>☒</w:t>
                 </w:r>
               </w:sdtContent>
             </w:sdt>
-          </w:p>
-          <w:p>
-            <w:r>
-              <w:rPr>
-                <w:lang w:bidi="nb-NO"/>
-              </w:rPr>
-              <w:t xml:space="preserve"> </w:t>
-            </w:r>
-          </w:p>
-          <w:p>
-            <w:pPr>
-              <w:pStyle w:val="Overskrift3"/>
-            </w:pPr>
-          </w:p>
-          <w:p/>
-          <w:p/>
-          <w:p/>
-          <w:p/>
-          <w:p/>
-          <w:p/>
-          <w:p/>
-          <w:p/>
-          <w:p/>
-          <w:p/>
-          <w:p/>
-          <w:p/>
+            <w:sdt>
+              <w:sdtPr>
+                <w:rPr>
+                  <w:color w:val="00B050"/>
+                </w:rPr>
+                <w:id w:val="736440513"/>
+                <w:placeholder>
+                  <w:docPart w:val="DefaultPlaceholder_-1854013440"/>
+                </w:placeholder>
+              </w:sdtPr>
+              <w:sdtContent>
+                <w:r>
+                  <w:rPr>
+                    <w:color w:val="00B050"/>
+                  </w:rPr>
+                  <w:t xml:space="preserve"> </w:t>
+                </w:r>
+                <w:r>
+                  <w:rPr>
+                    <w:color w:val="00B050"/>
+                  </w:rPr>
+                  <w:t>Oppdater brukerstøtte m</w:t>
+                </w:r>
+                <w:r>
+                  <w:rPr>
+                    <w:color w:val="00B050"/>
+                  </w:rPr>
+                  <w:t>aterial</w:t>
+                </w:r>
+              </w:sdtContent>
+            </w:sdt>
+          </w:p>
+          <w:p>
+            <w:pPr>
+              <w:tabs>
+                <w:tab w:val="left" w:pos="996"/>
+              </w:tabs>
+              <w:spacing w:line="360" w:lineRule="auto"/>
+              <w:rPr>
+                <w:color w:val="00B050"/>
+              </w:rPr>
+            </w:pPr>
+            <w:r>
+              <w:rPr>
+                <w:color w:val="00B050"/>
+              </w:rPr>
+              <w:tab/>
+            </w:r>
+            <w:sdt>
+              <w:sdtPr>
+                <w:rPr>
+                  <w:color w:val="00B050"/>
+                </w:rPr>
+                <w:id w:val="-820969631"/>
+                <w14:checkbox>
+                  <w14:checked w14:val="1"/>
+                  <w14:checkedState w14:val="2612" w14:font="MS Gothic"/>
+                  <w14:uncheckedState w14:val="2610" w14:font="MS Gothic"/>
+                </w14:checkbox>
+              </w:sdtPr>
+              <w:sdtContent>
+                <w:r>
+                  <w:rPr>
+                    <w:rFonts w:ascii="MS Gothic" w:eastAsia="MS Gothic" w:hAnsi="MS Gothic" w:hint="eastAsia"/>
+                    <w:color w:val="00B050"/>
+                  </w:rPr>
+                  <w:t>☒</w:t>
+                </w:r>
+              </w:sdtContent>
+            </w:sdt>
+            <w:sdt>
+              <w:sdtPr>
+                <w:rPr>
+                  <w:color w:val="00B050"/>
+                </w:rPr>
+                <w:id w:val="-1451392836"/>
+                <w:placeholder>
+                  <w:docPart w:val="5BDBAC01CEA74BC28FCF542B3ADDFC5F"/>
+                </w:placeholder>
+              </w:sdtPr>
+              <w:sdtContent>
+                <w:r>
+                  <w:rPr>
+                    <w:color w:val="00B050"/>
+                  </w:rPr>
+                  <w:t xml:space="preserve"> </w:t>
+                </w:r>
+                <w:proofErr w:type="spellStart"/>
+                <w:r>
+                  <w:rPr>
+                    <w:color w:val="00B050"/>
+                  </w:rPr>
+                  <w:t>Auto</w:t>
+                </w:r>
+                <w:r>
+                  <w:rPr>
+                    <w:color w:val="00B050"/>
+                  </w:rPr>
+                  <w:t>sering</w:t>
+                </w:r>
+                <w:proofErr w:type="spellEnd"/>
+                <w:r>
+                  <w:rPr>
+                    <w:color w:val="00B050"/>
+                  </w:rPr>
+                  <w:t xml:space="preserve"> av </w:t>
+                </w:r>
+                <w:proofErr w:type="spellStart"/>
+                <w:r>
+                  <w:rPr>
+                    <w:color w:val="00B050"/>
+                  </w:rPr>
+                  <w:t>Admin</w:t>
+                </w:r>
+                <w:proofErr w:type="spellEnd"/>
+                <w:r>
+                  <w:rPr>
+                    <w:color w:val="00B050"/>
+                  </w:rPr>
+                  <w:t xml:space="preserve"> og </w:t>
+                </w:r>
+                <w:proofErr w:type="spellStart"/>
+                <w:r>
+                  <w:rPr>
+                    <w:color w:val="00B050"/>
+                  </w:rPr>
+                  <w:t>Admin</w:t>
+                </w:r>
+                <w:proofErr w:type="spellEnd"/>
+                <w:r>
+                  <w:rPr>
+                    <w:color w:val="00B050"/>
+                  </w:rPr>
+                  <w:t xml:space="preserve"> rettigheter</w:t>
+                </w:r>
+              </w:sdtContent>
+            </w:sdt>
+          </w:p>
+          <w:p>
+            <w:pPr>
+              <w:tabs>
+                <w:tab w:val="left" w:pos="996"/>
+              </w:tabs>
+              <w:spacing w:line="360" w:lineRule="auto"/>
+              <w:rPr>
+                <w:color w:val="00B050"/>
+              </w:rPr>
+            </w:pPr>
+            <w:r>
+              <w:rPr>
+                <w:color w:val="00B050"/>
+              </w:rPr>
+              <w:tab/>
+            </w:r>
+            <w:sdt>
+              <w:sdtPr>
+                <w:rPr>
+                  <w:color w:val="00B050"/>
+                </w:rPr>
+                <w:id w:val="-2071715501"/>
+                <w14:checkbox>
+                  <w14:checked w14:val="1"/>
+                  <w14:checkedState w14:val="2612" w14:font="MS Gothic"/>
+                  <w14:uncheckedState w14:val="2610" w14:font="MS Gothic"/>
+                </w14:checkbox>
+              </w:sdtPr>
+              <w:sdtContent>
+                <w:r>
+                  <w:rPr>
+                    <w:rFonts w:ascii="MS Gothic" w:eastAsia="MS Gothic" w:hAnsi="MS Gothic" w:hint="eastAsia"/>
+                    <w:color w:val="00B050"/>
+                  </w:rPr>
+                  <w:t>☒</w:t>
+                </w:r>
+              </w:sdtContent>
+            </w:sdt>
+            <w:sdt>
+              <w:sdtPr>
+                <w:rPr>
+                  <w:color w:val="00B050"/>
+                </w:rPr>
+                <w:id w:val="-1351789380"/>
+                <w:placeholder>
+                  <w:docPart w:val="8E590A827E184C58B13B5A968A01B18D"/>
+                </w:placeholder>
+              </w:sdtPr>
+              <w:sdtContent>
+                <w:r>
+                  <w:rPr>
+                    <w:color w:val="00B050"/>
+                  </w:rPr>
+                  <w:t xml:space="preserve"> </w:t>
+                </w:r>
+                <w:r>
+                  <w:rPr>
+                    <w:color w:val="00B050"/>
+                  </w:rPr>
+                  <w:t>FAQ på Siden</w:t>
+                </w:r>
+              </w:sdtContent>
+            </w:sdt>
+          </w:p>
+          <w:p>
+            <w:pPr>
+              <w:tabs>
+                <w:tab w:val="left" w:pos="996"/>
+              </w:tabs>
+              <w:spacing w:line="360" w:lineRule="auto"/>
+              <w:rPr>
+                <w:color w:val="00B050"/>
+              </w:rPr>
+            </w:pPr>
+            <w:r>
+              <w:rPr>
+                <w:color w:val="00B050"/>
+              </w:rPr>
+              <w:tab/>
+            </w:r>
+            <w:sdt>
+              <w:sdtPr>
+                <w:rPr>
+                  <w:color w:val="00B050"/>
+                </w:rPr>
+                <w:id w:val="561752117"/>
+                <w14:checkbox>
+                  <w14:checked w14:val="1"/>
+                  <w14:checkedState w14:val="2612" w14:font="MS Gothic"/>
+                  <w14:uncheckedState w14:val="2610" w14:font="MS Gothic"/>
+                </w14:checkbox>
+              </w:sdtPr>
+              <w:sdtContent>
+                <w:r>
+                  <w:rPr>
+                    <w:rFonts w:ascii="MS Gothic" w:eastAsia="MS Gothic" w:hAnsi="MS Gothic" w:hint="eastAsia"/>
+                    <w:color w:val="00B050"/>
+                  </w:rPr>
+                  <w:t>☒</w:t>
+                </w:r>
+              </w:sdtContent>
+            </w:sdt>
+            <w:sdt>
+              <w:sdtPr>
+                <w:rPr>
+                  <w:color w:val="00B050"/>
+                </w:rPr>
+                <w:id w:val="1486663357"/>
+                <w:placeholder>
+                  <w:docPart w:val="4FBD15886BE14733B7F26491987E7F82"/>
+                </w:placeholder>
+              </w:sdtPr>
+              <w:sdtContent>
+                <w:r>
+                  <w:rPr>
+                    <w:color w:val="00B050"/>
+                  </w:rPr>
+                  <w:t xml:space="preserve"> </w:t>
+                </w:r>
+                <w:r>
+                  <w:rPr>
+                    <w:color w:val="00B050"/>
+                  </w:rPr>
+                  <w:t>Risiko Analyse og Vurdering</w:t>
+                </w:r>
+              </w:sdtContent>
+            </w:sdt>
+          </w:p>
+          <w:p>
+            <w:pPr>
+              <w:tabs>
+                <w:tab w:val="left" w:pos="996"/>
+              </w:tabs>
+              <w:spacing w:line="360" w:lineRule="auto"/>
+              <w:rPr>
+                <w:color w:val="00B050"/>
+              </w:rPr>
+            </w:pPr>
+            <w:r>
+              <w:rPr>
+                <w:color w:val="00B050"/>
+              </w:rPr>
+              <w:tab/>
+            </w:r>
+            <w:sdt>
+              <w:sdtPr>
+                <w:rPr>
+                  <w:color w:val="FFC000"/>
+                </w:rPr>
+                <w:id w:val="-1626696168"/>
+                <w14:checkbox>
+                  <w14:checked w14:val="0"/>
+                  <w14:checkedState w14:val="2612" w14:font="MS Gothic"/>
+                  <w14:uncheckedState w14:val="2610" w14:font="MS Gothic"/>
+                </w14:checkbox>
+              </w:sdtPr>
+              <w:sdtContent>
+                <w:r>
+                  <w:rPr>
+                    <w:rFonts w:ascii="MS Gothic" w:eastAsia="MS Gothic" w:hAnsi="MS Gothic" w:hint="eastAsia"/>
+                    <w:color w:val="FFC000"/>
+                  </w:rPr>
+                  <w:t>☐</w:t>
+                </w:r>
+              </w:sdtContent>
+            </w:sdt>
+            <w:sdt>
+              <w:sdtPr>
+                <w:rPr>
+                  <w:color w:val="FFC000"/>
+                </w:rPr>
+                <w:id w:val="1996984491"/>
+                <w:placeholder>
+                  <w:docPart w:val="C81DF7DEE2944658BA95C7569DC8EBB6"/>
+                </w:placeholder>
+              </w:sdtPr>
+              <w:sdtContent>
+                <w:r>
+                  <w:rPr>
+                    <w:color w:val="FFC000"/>
+                  </w:rPr>
+                  <w:t xml:space="preserve"> </w:t>
+                </w:r>
+                <w:r>
+                  <w:rPr>
+                    <w:color w:val="FFC000"/>
+                  </w:rPr>
+                  <w:t>Back-up rutiner</w:t>
+                </w:r>
+              </w:sdtContent>
+            </w:sdt>
+          </w:p>
+          <w:p>
+            <w:pPr>
+              <w:tabs>
+                <w:tab w:val="left" w:pos="996"/>
+              </w:tabs>
+              <w:spacing w:line="360" w:lineRule="auto"/>
+              <w:rPr>
+                <w:color w:val="00B050"/>
+              </w:rPr>
+            </w:pPr>
+            <w:r>
+              <w:rPr>
+                <w:color w:val="00B050"/>
+              </w:rPr>
+              <w:tab/>
+            </w:r>
+            <w:sdt>
+              <w:sdtPr>
+                <w:rPr>
+                  <w:color w:val="00B050"/>
+                </w:rPr>
+                <w:id w:val="905724729"/>
+                <w14:checkbox>
+                  <w14:checked w14:val="1"/>
+                  <w14:checkedState w14:val="2612" w14:font="MS Gothic"/>
+                  <w14:uncheckedState w14:val="2610" w14:font="MS Gothic"/>
+                </w14:checkbox>
+              </w:sdtPr>
+              <w:sdtContent>
+                <w:r>
+                  <w:rPr>
+                    <w:rFonts w:ascii="MS Gothic" w:eastAsia="MS Gothic" w:hAnsi="MS Gothic" w:hint="eastAsia"/>
+                    <w:color w:val="00B050"/>
+                  </w:rPr>
+                  <w:t>☒</w:t>
+                </w:r>
+              </w:sdtContent>
+            </w:sdt>
+            <w:sdt>
+              <w:sdtPr>
+                <w:rPr>
+                  <w:color w:val="00B050"/>
+                </w:rPr>
+                <w:id w:val="837890933"/>
+                <w:placeholder>
+                  <w:docPart w:val="7E56A68E42A74AF4B35A2EFB53E2752C"/>
+                </w:placeholder>
+              </w:sdtPr>
+              <w:sdtContent>
+                <w:r>
+                  <w:rPr>
+                    <w:color w:val="00B050"/>
+                  </w:rPr>
+                  <w:t xml:space="preserve"> </w:t>
+                </w:r>
+                <w:r>
+                  <w:rPr>
+                    <w:color w:val="00B050"/>
+                  </w:rPr>
+                  <w:t>Instruksjonsvideo</w:t>
+                </w:r>
+              </w:sdtContent>
+            </w:sdt>
+          </w:p>
+          <w:p>
+            <w:pPr>
+              <w:tabs>
+                <w:tab w:val="left" w:pos="996"/>
+              </w:tabs>
+              <w:spacing w:line="360" w:lineRule="auto"/>
+              <w:rPr>
+                <w:color w:val="00B050"/>
+              </w:rPr>
+            </w:pPr>
+            <w:r>
+              <w:rPr>
+                <w:color w:val="00B050"/>
+              </w:rPr>
+              <w:tab/>
+            </w:r>
+            <w:sdt>
+              <w:sdtPr>
+                <w:rPr>
+                  <w:color w:val="00B050"/>
+                </w:rPr>
+                <w:id w:val="1088817255"/>
+                <w14:checkbox>
+                  <w14:checked w14:val="1"/>
+                  <w14:checkedState w14:val="2612" w14:font="MS Gothic"/>
+                  <w14:uncheckedState w14:val="2610" w14:font="MS Gothic"/>
+                </w14:checkbox>
+              </w:sdtPr>
+              <w:sdtContent>
+                <w:r>
+                  <w:rPr>
+                    <w:rFonts w:ascii="MS Gothic" w:eastAsia="MS Gothic" w:hAnsi="MS Gothic" w:hint="eastAsia"/>
+                    <w:color w:val="00B050"/>
+                  </w:rPr>
+                  <w:t>☒</w:t>
+                </w:r>
+              </w:sdtContent>
+            </w:sdt>
+            <w:sdt>
+              <w:sdtPr>
+                <w:rPr>
+                  <w:color w:val="00B050"/>
+                </w:rPr>
+                <w:id w:val="-1393879431"/>
+                <w:placeholder>
+                  <w:docPart w:val="DE06E1F64E084290BA53B7B6EC4E4D1D"/>
+                </w:placeholder>
+              </w:sdtPr>
+              <w:sdtContent>
+                <w:r>
+                  <w:rPr>
+                    <w:color w:val="00B050"/>
+                  </w:rPr>
+                  <w:t xml:space="preserve"> Oppdatert Javascript</w:t>
+                </w:r>
+              </w:sdtContent>
+            </w:sdt>
+          </w:p>
+          <w:p>
+            <w:pPr>
+              <w:tabs>
+                <w:tab w:val="left" w:pos="996"/>
+              </w:tabs>
+              <w:spacing w:line="360" w:lineRule="auto"/>
+              <w:rPr>
+                <w:color w:val="00B050"/>
+              </w:rPr>
+            </w:pPr>
+            <w:r>
+              <w:rPr>
+                <w:color w:val="00B050"/>
+              </w:rPr>
+              <w:tab/>
+            </w:r>
+            <w:sdt>
+              <w:sdtPr>
+                <w:rPr>
+                  <w:color w:val="00B050"/>
+                </w:rPr>
+                <w:id w:val="-2142649236"/>
+                <w14:checkbox>
+                  <w14:checked w14:val="1"/>
+                  <w14:checkedState w14:val="2612" w14:font="MS Gothic"/>
+                  <w14:uncheckedState w14:val="2610" w14:font="MS Gothic"/>
+                </w14:checkbox>
+              </w:sdtPr>
+              <w:sdtContent>
+                <w:r>
+                  <w:rPr>
+                    <w:rFonts w:ascii="MS Gothic" w:eastAsia="MS Gothic" w:hAnsi="MS Gothic" w:hint="eastAsia"/>
+                    <w:color w:val="00B050"/>
+                  </w:rPr>
+                  <w:t>☒</w:t>
+                </w:r>
+              </w:sdtContent>
+            </w:sdt>
+            <w:sdt>
+              <w:sdtPr>
+                <w:rPr>
+                  <w:color w:val="00B050"/>
+                </w:rPr>
+                <w:id w:val="-734771573"/>
+                <w:placeholder>
+                  <w:docPart w:val="7024A2BC46E74F61B1F8E5769FB31275"/>
+                </w:placeholder>
+              </w:sdtPr>
+              <w:sdtContent>
+                <w:r>
+                  <w:rPr>
+                    <w:color w:val="00B050"/>
+                  </w:rPr>
+                  <w:t xml:space="preserve"> Oppdatert Database og PHP</w:t>
+                </w:r>
+              </w:sdtContent>
+            </w:sdt>
+          </w:p>
+          <w:p>
+            <w:pPr>
+              <w:tabs>
+                <w:tab w:val="left" w:pos="996"/>
+              </w:tabs>
+              <w:spacing w:line="360" w:lineRule="auto"/>
+              <w:rPr>
+                <w:color w:val="00B050"/>
+              </w:rPr>
+            </w:pPr>
+            <w:r>
+              <w:rPr>
+                <w:color w:val="00B050"/>
+              </w:rPr>
+              <w:tab/>
+            </w:r>
+            <w:sdt>
+              <w:sdtPr>
+                <w:rPr>
+                  <w:color w:val="00B050"/>
+                </w:rPr>
+                <w:id w:val="-731304934"/>
+                <w14:checkbox>
+                  <w14:checked w14:val="1"/>
+                  <w14:checkedState w14:val="2612" w14:font="MS Gothic"/>
+                  <w14:uncheckedState w14:val="2610" w14:font="MS Gothic"/>
+                </w14:checkbox>
+              </w:sdtPr>
+              <w:sdtContent>
+                <w:r>
+                  <w:rPr>
+                    <w:rFonts w:ascii="MS Gothic" w:eastAsia="MS Gothic" w:hAnsi="MS Gothic" w:hint="eastAsia"/>
+                    <w:color w:val="00B050"/>
+                  </w:rPr>
+                  <w:t>☒</w:t>
+                </w:r>
+              </w:sdtContent>
+            </w:sdt>
+            <w:sdt>
+              <w:sdtPr>
+                <w:rPr>
+                  <w:color w:val="00B050"/>
+                </w:rPr>
+                <w:id w:val="909421174"/>
+                <w:placeholder>
+                  <w:docPart w:val="709ABB3F7CF544B2AC4DF4EC24181B0C"/>
+                </w:placeholder>
+              </w:sdtPr>
+              <w:sdtContent>
+                <w:r>
+                  <w:rPr>
+                    <w:color w:val="00B050"/>
+                  </w:rPr>
+                  <w:t xml:space="preserve"> </w:t>
+                </w:r>
+                <w:r>
+                  <w:rPr>
+                    <w:color w:val="00B050"/>
+                  </w:rPr>
+                  <w:t>Oppdatert brukergrensesnitt og UI</w:t>
+                </w:r>
+              </w:sdtContent>
+            </w:sdt>
+          </w:p>
+          <w:p>
+            <w:pPr>
+              <w:spacing w:line="360" w:lineRule="auto"/>
+            </w:pPr>
+          </w:p>
+          <w:p>
+            <w:pPr>
+              <w:spacing w:line="360" w:lineRule="auto"/>
+            </w:pPr>
+            <w:r>
+              <w:t>Jeg hadde også en ukentlig ukeplan, som jeg settet opp ved starten av hver uke, som ligner slik:</w:t>
+            </w:r>
+          </w:p>
+          <w:p>
+            <w:pPr>
+              <w:spacing w:line="360" w:lineRule="auto"/>
+              <w:rPr>
+                <w:i/>
+                <w:iCs/>
+                <w:strike/>
+              </w:rPr>
+            </w:pPr>
+          </w:p>
+          <w:tbl>
+            <w:tblPr>
+              <w:tblStyle w:val="Tabellrutenett"/>
+              <w:tblpPr w:leftFromText="141" w:rightFromText="141" w:vertAnchor="page" w:horzAnchor="margin" w:tblpXSpec="center" w:tblpY="5629"/>
+              <w:tblOverlap w:val="never"/>
+              <w:tblW w:w="7608" w:type="dxa"/>
+              <w:tblLook w:val="04A0" w:firstRow="1" w:lastRow="0" w:firstColumn="1" w:lastColumn="0" w:noHBand="0" w:noVBand="1"/>
+            </w:tblPr>
+            <w:tblGrid>
+              <w:gridCol w:w="7608"/>
+            </w:tblGrid>
+            <w:tr>
+              <w:trPr>
+                <w:trHeight w:val="2346"/>
+              </w:trPr>
+              <w:tc>
+                <w:tcPr>
+                  <w:tcW w:w="7608" w:type="dxa"/>
+                </w:tcPr>
+                <w:p>
+                  <w:pPr>
+                    <w:spacing w:line="360" w:lineRule="auto"/>
+                    <w:rPr>
+                      <w:i/>
+                      <w:iCs/>
+                    </w:rPr>
+                  </w:pPr>
+                  <w:r>
+                    <w:rPr>
+                      <w:i/>
+                      <w:iCs/>
+                    </w:rPr>
+                    <w:t>Uke 1:</w:t>
+                  </w:r>
+                </w:p>
+                <w:p>
+                  <w:pPr>
+                    <w:pStyle w:val="Listeavsnitt"/>
+                    <w:numPr>
+                      <w:ilvl w:val="0"/>
+                      <w:numId w:val="19"/>
+                    </w:numPr>
+                    <w:spacing w:after="160" w:line="360" w:lineRule="auto"/>
+                    <w:rPr>
+                      <w:i/>
+                      <w:iCs/>
+                    </w:rPr>
+                  </w:pPr>
+                  <w:r>
+                    <w:rPr>
+                      <w:i/>
+                      <w:iCs/>
+                    </w:rPr>
+                    <w:t>Mandag: Planlegging resten av ukene / lovverk / See fagkarusell</w:t>
+                  </w:r>
+                </w:p>
+                <w:p>
+                  <w:pPr>
+                    <w:pStyle w:val="Listeavsnitt"/>
+                    <w:numPr>
+                      <w:ilvl w:val="0"/>
+                      <w:numId w:val="19"/>
+                    </w:numPr>
+                    <w:spacing w:after="160" w:line="360" w:lineRule="auto"/>
+                    <w:rPr>
+                      <w:i/>
+                      <w:iCs/>
+                    </w:rPr>
+                  </w:pPr>
+                  <w:r>
+                    <w:rPr>
+                      <w:i/>
+                      <w:iCs/>
+                    </w:rPr>
+                    <w:t>Tirsdag: Lovverk / Nye logo</w:t>
+                  </w:r>
+                </w:p>
+                <w:p>
+                  <w:pPr>
+                    <w:pStyle w:val="Listeavsnitt"/>
+                    <w:numPr>
+                      <w:ilvl w:val="0"/>
+                      <w:numId w:val="19"/>
+                    </w:numPr>
+                    <w:spacing w:after="160" w:line="360" w:lineRule="auto"/>
+                    <w:rPr>
+                      <w:i/>
+                      <w:iCs/>
+                      <w:strike/>
+                    </w:rPr>
+                  </w:pPr>
+                  <w:r>
+                    <w:rPr>
+                      <w:i/>
+                      <w:iCs/>
+                      <w:strike/>
+                    </w:rPr>
+                    <w:t>Onsdag: N/A (fagkarusell)</w:t>
+                  </w:r>
+                </w:p>
+                <w:p>
+                  <w:pPr>
+                    <w:pStyle w:val="Listeavsnitt"/>
+                    <w:numPr>
+                      <w:ilvl w:val="0"/>
+                      <w:numId w:val="19"/>
+                    </w:numPr>
+                    <w:spacing w:after="160" w:line="360" w:lineRule="auto"/>
+                    <w:rPr>
+                      <w:i/>
+                      <w:iCs/>
+                    </w:rPr>
+                  </w:pPr>
+                  <w:r>
+                    <w:rPr>
+                      <w:i/>
+                      <w:iCs/>
+                    </w:rPr>
+                    <w:t xml:space="preserve">Torsdag: </w:t>
+                  </w:r>
+                  <w:proofErr w:type="spellStart"/>
+                  <w:r>
+                    <w:rPr>
+                      <w:i/>
+                      <w:iCs/>
+                    </w:rPr>
+                    <w:t>Loverk</w:t>
+                  </w:r>
+                  <w:proofErr w:type="spellEnd"/>
+                  <w:r>
+                    <w:rPr>
+                      <w:i/>
+                      <w:iCs/>
+                    </w:rPr>
+                    <w:t xml:space="preserve"> / </w:t>
+                  </w:r>
+                  <w:proofErr w:type="spellStart"/>
+                  <w:r>
+                    <w:rPr>
+                      <w:i/>
+                      <w:iCs/>
+                    </w:rPr>
+                    <w:t>Convert</w:t>
+                  </w:r>
+                  <w:proofErr w:type="spellEnd"/>
+                  <w:r>
+                    <w:rPr>
+                      <w:i/>
+                      <w:iCs/>
+                    </w:rPr>
+                    <w:t xml:space="preserve"> eller lære </w:t>
+                  </w:r>
+                  <w:proofErr w:type="spellStart"/>
+                  <w:r>
+                    <w:rPr>
+                      <w:i/>
+                      <w:iCs/>
+                    </w:rPr>
+                    <w:t>bootstrap</w:t>
+                  </w:r>
+                  <w:proofErr w:type="spellEnd"/>
+                  <w:r>
+                    <w:rPr>
+                      <w:i/>
+                      <w:iCs/>
+                    </w:rPr>
+                    <w:t>.</w:t>
+                  </w:r>
+                </w:p>
+                <w:p>
+                  <w:pPr>
+                    <w:pStyle w:val="Listeavsnitt"/>
+                    <w:numPr>
+                      <w:ilvl w:val="0"/>
+                      <w:numId w:val="19"/>
+                    </w:numPr>
+                    <w:spacing w:after="160" w:line="360" w:lineRule="auto"/>
+                    <w:rPr>
+                      <w:i/>
+                      <w:iCs/>
+                      <w:strike/>
+                    </w:rPr>
+                  </w:pPr>
+                  <w:r>
+                    <w:rPr>
+                      <w:i/>
+                      <w:iCs/>
+                      <w:strike/>
+                    </w:rPr>
+                    <w:t xml:space="preserve">Fredag: </w:t>
+                  </w:r>
+                  <w:proofErr w:type="spellStart"/>
+                  <w:r>
+                    <w:rPr>
+                      <w:i/>
+                      <w:iCs/>
+                      <w:strike/>
+                    </w:rPr>
+                    <w:t>Spilldag</w:t>
+                  </w:r>
+                  <w:proofErr w:type="spellEnd"/>
+                  <w:r>
+                    <w:rPr>
+                      <w:i/>
+                      <w:iCs/>
+                      <w:strike/>
+                    </w:rPr>
+                    <w:t>.</w:t>
+                  </w:r>
+                </w:p>
+                <w:p>
+                  <w:pPr>
+                    <w:spacing w:line="360" w:lineRule="auto"/>
+                    <w:rPr>
+                      <w:i/>
+                      <w:iCs/>
+                      <w:strike/>
+                    </w:rPr>
+                  </w:pPr>
+                </w:p>
+              </w:tc>
+            </w:tr>
+          </w:tbl>
+          <w:p>
+            <w:pPr>
+              <w:spacing w:line="360" w:lineRule="auto"/>
+              <w:rPr>
+                <w:i/>
+                <w:iCs/>
+              </w:rPr>
+            </w:pPr>
+            <w:r>
+              <w:rPr>
+                <w:i/>
+                <w:iCs/>
+              </w:rPr>
+              <w:t>Andre dokumenter og notater ligger i ‘Filler’ mappen</w:t>
+            </w:r>
+            <w:r>
+              <w:t>.</w:t>
+            </w:r>
+            <w:r>
+              <w:rPr>
+                <w:i/>
+                <w:iCs/>
+              </w:rPr>
+              <w:t xml:space="preserve"> Inneholder f.eks. InDesign skisse av nettsiden, designmanual, Word-dokumenter til PDF-filene og osv.</w:t>
+            </w:r>
+          </w:p>
+          <w:p>
+            <w:pPr>
+              <w:spacing w:line="360" w:lineRule="auto"/>
+              <w:rPr>
+                <w:b/>
+                <w:bCs/>
+              </w:rPr>
+            </w:pPr>
+            <w:r>
+              <w:rPr>
+                <w:b/>
+                <w:bCs/>
+              </w:rPr>
+              <w:t>Ligger her.</w:t>
+            </w:r>
+          </w:p>
+          <w:p>
+            <w:pPr>
+              <w:spacing w:line="360" w:lineRule="auto"/>
+            </w:pPr>
+          </w:p>
+          <w:p>
+            <w:pPr>
+              <w:spacing w:line="360" w:lineRule="auto"/>
+            </w:pPr>
+          </w:p>
+          <w:p>
+            <w:pPr>
+              <w:spacing w:line="360" w:lineRule="auto"/>
+            </w:pPr>
+          </w:p>
+          <w:p>
+            <w:pPr>
+              <w:spacing w:line="360" w:lineRule="auto"/>
+            </w:pPr>
+          </w:p>
+          <w:p>
+            <w:pPr>
+              <w:spacing w:line="360" w:lineRule="auto"/>
+            </w:pPr>
+          </w:p>
+          <w:p>
+            <w:pPr>
+              <w:spacing w:line="360" w:lineRule="auto"/>
+            </w:pPr>
+          </w:p>
+          <w:p>
+            <w:pPr>
+              <w:spacing w:line="360" w:lineRule="auto"/>
+            </w:pPr>
+          </w:p>
         </w:tc>
         <w:tc>
           <w:tcPr>
-            <w:tcW w:w="4075" w:type="dxa"/>
+            <w:tcW w:w="2131" w:type="dxa"/>
             <w:tcBorders>
               <w:top w:val="single" w:sz="4" w:space="0" w:color="auto"/>
               <w:left w:val="single" w:sz="4" w:space="0" w:color="auto"/>
@@ -3027,34 +3607,15 @@
             </w:tcBorders>
           </w:tcPr>
           <w:p>
+            <w:proofErr w:type="spellStart"/>
             <w:r>
               <w:t>Sidetext</w:t>
             </w:r>
+            <w:proofErr w:type="spellEnd"/>
           </w:p>
         </w:tc>
       </w:tr>
     </w:tbl>
-    <w:p/>
-    <w:p/>
-    <w:p/>
-    <w:p/>
-    <w:p/>
-    <w:p/>
-    <w:p/>
-    <w:p/>
-    <w:p/>
-    <w:p/>
-    <w:p/>
-    <w:p/>
-    <w:p/>
-    <w:p/>
-    <w:p/>
-    <w:p/>
-    <w:p/>
-    <w:p/>
-    <w:p/>
-    <w:p/>
-    <w:p/>
     <w:p/>
     <w:p/>
     <w:p/>
@@ -3065,8 +3626,8 @@
         <w:tblLook w:val="0600" w:firstRow="0" w:lastRow="0" w:firstColumn="0" w:lastColumn="0" w:noHBand="1" w:noVBand="1"/>
       </w:tblPr>
       <w:tblGrid>
-        <w:gridCol w:w="6840"/>
-        <w:gridCol w:w="4075"/>
+        <w:gridCol w:w="8784"/>
+        <w:gridCol w:w="2131"/>
       </w:tblGrid>
       <w:tr>
         <w:trPr>
@@ -3074,7 +3635,7 @@
         </w:trPr>
         <w:tc>
           <w:tcPr>
-            <w:tcW w:w="6840" w:type="dxa"/>
+            <w:tcW w:w="8784" w:type="dxa"/>
             <w:tcBorders>
               <w:top w:val="single" w:sz="4" w:space="0" w:color="auto"/>
               <w:left w:val="single" w:sz="4" w:space="0" w:color="auto"/>
@@ -3094,7 +3655,6 @@
                 <w:noProof/>
                 <w:lang w:bidi="nb-NO"/>
               </w:rPr>
-              <w:lastRenderedPageBreak/>
               <w:drawing>
                 <wp:inline distT="0" distB="0" distL="0" distR="0" wp14:anchorId="31BDC119" wp14:editId="57A5AAE8">
                   <wp:extent cx="2286000" cy="222740"/>
@@ -3141,7 +3701,7 @@
         </w:tc>
         <w:tc>
           <w:tcPr>
-            <w:tcW w:w="4075" w:type="dxa"/>
+            <w:tcW w:w="2131" w:type="dxa"/>
             <w:tcBorders>
               <w:top w:val="single" w:sz="4" w:space="0" w:color="auto"/>
               <w:left w:val="single" w:sz="4" w:space="0" w:color="auto"/>
@@ -3165,7 +3725,7 @@
         </w:trPr>
         <w:tc>
           <w:tcPr>
-            <w:tcW w:w="6840" w:type="dxa"/>
+            <w:tcW w:w="8784" w:type="dxa"/>
             <w:tcBorders>
               <w:top w:val="single" w:sz="4" w:space="0" w:color="auto"/>
               <w:left w:val="single" w:sz="4" w:space="0" w:color="auto"/>
@@ -3177,16 +3737,16 @@
             <w:pPr>
               <w:pStyle w:val="Overskrift2"/>
             </w:pPr>
-            <w:bookmarkStart w:id="11" w:name="_Toc157076265"/>
-            <w:r>
-              <w:t>3. Dokumentasjon</w:t>
-            </w:r>
-            <w:bookmarkEnd w:id="11"/>
+            <w:bookmarkStart w:id="7" w:name="_Toc157076265"/>
+            <w:r>
+              <w:t>Dokumentasjon</w:t>
+            </w:r>
+            <w:bookmarkEnd w:id="7"/>
           </w:p>
         </w:tc>
         <w:tc>
           <w:tcPr>
-            <w:tcW w:w="4075" w:type="dxa"/>
+            <w:tcW w:w="2131" w:type="dxa"/>
             <w:tcBorders>
               <w:top w:val="single" w:sz="4" w:space="0" w:color="auto"/>
               <w:left w:val="single" w:sz="4" w:space="0" w:color="auto"/>
@@ -3207,7 +3767,7 @@
         </w:trPr>
         <w:tc>
           <w:tcPr>
-            <w:tcW w:w="6840" w:type="dxa"/>
+            <w:tcW w:w="8784" w:type="dxa"/>
             <w:tcBorders>
               <w:top w:val="single" w:sz="4" w:space="0" w:color="auto"/>
               <w:left w:val="single" w:sz="4" w:space="0" w:color="auto"/>
@@ -3219,43 +3779,252 @@
             <w:pPr>
               <w:pStyle w:val="Overskrift3"/>
             </w:pPr>
-          </w:p>
-          <w:p>
-            <w:pPr>
-              <w:rPr>
-                <w:lang w:bidi="nb-NO"/>
-              </w:rPr>
-            </w:pPr>
-            <w:r>
-              <w:rPr>
-                <w:lang w:bidi="nb-NO"/>
-              </w:rPr>
+            <w:r>
               <w:t>Nettverkstegning</w:t>
             </w:r>
           </w:p>
           <w:p>
-            <w:pPr>
-              <w:rPr>
-                <w:lang w:bidi="nb-NO"/>
-              </w:rPr>
-            </w:pPr>
+            <w:r>
+              <w:rPr>
+                <w:noProof/>
+              </w:rPr>
+              <w:drawing>
+                <wp:inline distT="0" distB="0" distL="0" distR="0" wp14:anchorId="488DD6A4" wp14:editId="0874DE2D">
+                  <wp:extent cx="5440680" cy="3093720"/>
+                  <wp:effectExtent l="0" t="0" r="7620" b="0"/>
+                  <wp:docPr id="606501153" name="Bilde 2"/>
+                  <wp:cNvGraphicFramePr>
+                    <a:graphicFrameLocks xmlns:a="http://schemas.openxmlformats.org/drawingml/2006/main" noChangeAspect="1"/>
+                  </wp:cNvGraphicFramePr>
+                  <a:graphic xmlns:a="http://schemas.openxmlformats.org/drawingml/2006/main">
+                    <a:graphicData uri="http://schemas.openxmlformats.org/drawingml/2006/picture">
+                      <pic:pic xmlns:pic="http://schemas.openxmlformats.org/drawingml/2006/picture">
+                        <pic:nvPicPr>
+                          <pic:cNvPr id="0" name="Picture 2"/>
+                          <pic:cNvPicPr>
+                            <a:picLocks noChangeAspect="1" noChangeArrowheads="1"/>
+                          </pic:cNvPicPr>
+                        </pic:nvPicPr>
+                        <pic:blipFill>
+                          <a:blip r:embed="rId17">
+                            <a:extLst>
+                              <a:ext uri="{28A0092B-C50C-407E-A947-70E740481C1C}">
+                                <a14:useLocalDpi xmlns:a14="http://schemas.microsoft.com/office/drawing/2010/main" val="0"/>
+                              </a:ext>
+                            </a:extLst>
+                          </a:blip>
+                          <a:srcRect/>
+                          <a:stretch>
+                            <a:fillRect/>
+                          </a:stretch>
+                        </pic:blipFill>
+                        <pic:spPr bwMode="auto">
+                          <a:xfrm>
+                            <a:off x="0" y="0"/>
+                            <a:ext cx="5440680" cy="3093720"/>
+                          </a:xfrm>
+                          <a:prstGeom prst="rect">
+                            <a:avLst/>
+                          </a:prstGeom>
+                          <a:noFill/>
+                          <a:ln>
+                            <a:noFill/>
+                          </a:ln>
+                        </pic:spPr>
+                      </pic:pic>
+                    </a:graphicData>
+                  </a:graphic>
+                </wp:inline>
+              </w:drawing>
+            </w:r>
+          </w:p>
+          <w:p>
+            <w:pPr>
+              <w:rPr>
+                <w:lang w:bidi="nb-NO"/>
+              </w:rPr>
+            </w:pPr>
+          </w:p>
+          <w:p>
+            <w:pPr>
+              <w:pStyle w:val="Overskrift3"/>
+              <w:rPr>
+                <w:lang w:bidi="nb-NO"/>
+              </w:rPr>
+            </w:pPr>
+            <w:r>
+              <w:rPr>
+                <w:lang w:bidi="nb-NO"/>
+              </w:rPr>
+              <w:t>Backup-rutiner</w:t>
+            </w:r>
+          </w:p>
+          <w:p>
+            <w:pPr>
+              <w:spacing w:line="360" w:lineRule="auto"/>
+              <w:rPr>
+                <w:lang w:bidi="nb-NO"/>
+              </w:rPr>
+            </w:pPr>
+            <w:r>
+              <w:rPr>
+                <w:lang w:bidi="nb-NO"/>
+              </w:rPr>
+              <w:t xml:space="preserve">En </w:t>
+            </w:r>
             <w:proofErr w:type="spellStart"/>
             <w:r>
               <w:rPr>
-                <w:lang w:bidi="nb-NO"/>
-              </w:rPr>
-              <w:t>Backup</w:t>
+                <w:i/>
+                <w:iCs/>
+                <w:lang w:bidi="nb-NO"/>
+              </w:rPr>
+              <w:t>mysqldump</w:t>
             </w:r>
             <w:proofErr w:type="spellEnd"/>
             <w:r>
               <w:rPr>
                 <w:lang w:bidi="nb-NO"/>
               </w:rPr>
-              <w:t>-rutiner</w:t>
-            </w:r>
-          </w:p>
-          <w:p>
-            <w:pPr>
+              <w:t xml:space="preserve"> blir lagd i hver midnatt</w:t>
+            </w:r>
+            <w:r>
+              <w:rPr>
+                <w:lang w:bidi="nb-NO"/>
+              </w:rPr>
+              <w:t>:</w:t>
+            </w:r>
+          </w:p>
+          <w:p>
+            <w:pPr>
+              <w:pStyle w:val="Listeavsnitt"/>
+              <w:numPr>
+                <w:ilvl w:val="0"/>
+                <w:numId w:val="20"/>
+              </w:numPr>
+              <w:spacing w:line="360" w:lineRule="auto"/>
+              <w:rPr>
+                <w:lang w:bidi="nb-NO"/>
+              </w:rPr>
+            </w:pPr>
+            <w:r>
+              <w:rPr>
+                <w:lang w:bidi="nb-NO"/>
+              </w:rPr>
+              <w:t xml:space="preserve">En </w:t>
+            </w:r>
+            <w:proofErr w:type="spellStart"/>
+            <w:r>
+              <w:rPr>
+                <w:i/>
+                <w:iCs/>
+                <w:lang w:bidi="nb-NO"/>
+              </w:rPr>
+              <w:t>crontab</w:t>
+            </w:r>
+            <w:proofErr w:type="spellEnd"/>
+            <w:r>
+              <w:rPr>
+                <w:lang w:bidi="nb-NO"/>
+              </w:rPr>
+              <w:t xml:space="preserve"> som inneholder </w:t>
+            </w:r>
+            <w:proofErr w:type="spellStart"/>
+            <w:r>
+              <w:rPr>
+                <w:i/>
+                <w:iCs/>
+                <w:lang w:bidi="nb-NO"/>
+              </w:rPr>
+              <w:t>Cron</w:t>
+            </w:r>
+            <w:proofErr w:type="spellEnd"/>
+            <w:r>
+              <w:rPr>
+                <w:i/>
+                <w:iCs/>
+                <w:lang w:bidi="nb-NO"/>
+              </w:rPr>
+              <w:t xml:space="preserve"> Job</w:t>
+            </w:r>
+            <w:r>
+              <w:rPr>
+                <w:lang w:bidi="nb-NO"/>
+              </w:rPr>
+              <w:t xml:space="preserve"> </w:t>
+            </w:r>
+            <w:proofErr w:type="spellStart"/>
+            <w:r>
+              <w:rPr>
+                <w:lang w:bidi="nb-NO"/>
+              </w:rPr>
+              <w:t>invoker</w:t>
+            </w:r>
+            <w:proofErr w:type="spellEnd"/>
+            <w:r>
+              <w:rPr>
+                <w:lang w:bidi="nb-NO"/>
+              </w:rPr>
+              <w:t xml:space="preserve"> hver midnatt</w:t>
+            </w:r>
+          </w:p>
+          <w:p>
+            <w:pPr>
+              <w:pStyle w:val="Listeavsnitt"/>
+              <w:numPr>
+                <w:ilvl w:val="0"/>
+                <w:numId w:val="20"/>
+              </w:numPr>
+              <w:spacing w:line="360" w:lineRule="auto"/>
+              <w:rPr>
+                <w:lang w:bidi="nb-NO"/>
+              </w:rPr>
+            </w:pPr>
+            <w:r>
+              <w:rPr>
+                <w:lang w:bidi="nb-NO"/>
+              </w:rPr>
+              <w:t xml:space="preserve">Lager en </w:t>
+            </w:r>
+            <w:proofErr w:type="spellStart"/>
+            <w:r>
+              <w:rPr>
+                <w:i/>
+                <w:iCs/>
+                <w:lang w:bidi="nb-NO"/>
+              </w:rPr>
+              <w:t>mysqldump</w:t>
+            </w:r>
+            <w:proofErr w:type="spellEnd"/>
+            <w:r>
+              <w:rPr>
+                <w:lang w:bidi="nb-NO"/>
+              </w:rPr>
+              <w:t xml:space="preserve"> </w:t>
+            </w:r>
+          </w:p>
+          <w:p>
+            <w:pPr>
+              <w:pStyle w:val="Listeavsnitt"/>
+              <w:numPr>
+                <w:ilvl w:val="0"/>
+                <w:numId w:val="20"/>
+              </w:numPr>
+              <w:spacing w:line="360" w:lineRule="auto"/>
+              <w:rPr>
+                <w:lang w:bidi="nb-NO"/>
+              </w:rPr>
+            </w:pPr>
+            <w:r>
+              <w:rPr>
+                <w:lang w:bidi="nb-NO"/>
+              </w:rPr>
+              <w:t xml:space="preserve">Filen ligger i </w:t>
+            </w:r>
+          </w:p>
+          <w:p>
+            <w:pPr>
+              <w:pStyle w:val="Overskrift3"/>
               <w:rPr>
                 <w:lang w:bidi="nb-NO"/>
               </w:rPr>
@@ -3269,110 +4038,1392 @@
           </w:p>
           <w:p>
             <w:pPr>
-              <w:rPr>
-                <w:lang w:bidi="nb-NO"/>
-              </w:rPr>
-            </w:pPr>
-            <w:r>
-              <w:rPr>
-                <w:lang w:bidi="nb-NO"/>
-              </w:rPr>
-              <w:t>Brukerveiledninger</w:t>
-            </w:r>
-          </w:p>
-          <w:p>
-            <w:pPr>
-              <w:rPr>
-                <w:lang w:bidi="nb-NO"/>
-              </w:rPr>
-            </w:pPr>
-            <w:r>
-              <w:rPr>
-                <w:lang w:bidi="nb-NO"/>
-              </w:rPr>
-              <w:t>Relevante lenker</w:t>
-            </w:r>
-          </w:p>
-          <w:p>
+              <w:pStyle w:val="Normalfet"/>
+              <w:spacing w:line="360" w:lineRule="auto"/>
+              <w:rPr>
+                <w:color w:val="auto"/>
+              </w:rPr>
+            </w:pPr>
+            <w:r>
+              <w:rPr>
+                <w:color w:val="auto"/>
+              </w:rPr>
+              <w:t>DB dokumentasjon</w:t>
+            </w:r>
+          </w:p>
+          <w:tbl>
+            <w:tblPr>
+              <w:tblW w:w="8056" w:type="dxa"/>
+              <w:tblInd w:w="290" w:type="dxa"/>
+              <w:tblBorders>
+                <w:top w:val="single" w:sz="8" w:space="0" w:color="A3A3A3"/>
+                <w:left w:val="single" w:sz="8" w:space="0" w:color="A3A3A3"/>
+                <w:bottom w:val="single" w:sz="8" w:space="0" w:color="A3A3A3"/>
+                <w:right w:val="single" w:sz="8" w:space="0" w:color="A3A3A3"/>
+              </w:tblBorders>
+              <w:tblCellMar>
+                <w:left w:w="0" w:type="dxa"/>
+                <w:right w:w="0" w:type="dxa"/>
+              </w:tblCellMar>
+              <w:tblLook w:val="04A0" w:firstRow="1" w:lastRow="0" w:firstColumn="1" w:lastColumn="0" w:noHBand="0" w:noVBand="1"/>
+              <w:tblCaption w:val=""/>
+              <w:tblDescription w:val=""/>
+            </w:tblPr>
+            <w:tblGrid>
+              <w:gridCol w:w="1906"/>
+              <w:gridCol w:w="1579"/>
+              <w:gridCol w:w="1613"/>
+              <w:gridCol w:w="2958"/>
+            </w:tblGrid>
+            <w:tr>
+              <w:trPr>
+                <w:trHeight w:val="255"/>
+              </w:trPr>
+              <w:tc>
+                <w:tcPr>
+                  <w:tcW w:w="1906" w:type="dxa"/>
+                  <w:tcBorders>
+                    <w:top w:val="single" w:sz="8" w:space="0" w:color="A3A3A3"/>
+                    <w:left w:val="single" w:sz="8" w:space="0" w:color="A3A3A3"/>
+                    <w:bottom w:val="single" w:sz="8" w:space="0" w:color="A3A3A3"/>
+                    <w:right w:val="single" w:sz="8" w:space="0" w:color="A3A3A3"/>
+                  </w:tcBorders>
+                  <w:tcMar>
+                    <w:top w:w="80" w:type="dxa"/>
+                    <w:left w:w="80" w:type="dxa"/>
+                    <w:bottom w:w="80" w:type="dxa"/>
+                    <w:right w:w="80" w:type="dxa"/>
+                  </w:tcMar>
+                  <w:hideMark/>
+                </w:tcPr>
+                <w:p>
+                  <w:pPr>
+                    <w:spacing w:line="360" w:lineRule="auto"/>
+                    <w:rPr>
+                      <w:rFonts w:ascii="Calibri" w:eastAsia="Times New Roman" w:hAnsi="Calibri" w:cs="Calibri"/>
+                      <w:i/>
+                      <w:iCs/>
+                      <w:lang w:eastAsia="nb-NO"/>
+                    </w:rPr>
+                  </w:pPr>
+                  <w:r>
+                    <w:rPr>
+                      <w:rFonts w:ascii="Calibri" w:eastAsia="Times New Roman" w:hAnsi="Calibri" w:cs="Calibri"/>
+                      <w:i/>
+                      <w:iCs/>
+                      <w:lang w:eastAsia="nb-NO"/>
+                    </w:rPr>
+                    <w:t>DB navn</w:t>
+                  </w:r>
+                </w:p>
+              </w:tc>
+              <w:tc>
+                <w:tcPr>
+                  <w:tcW w:w="1579" w:type="dxa"/>
+                  <w:tcBorders>
+                    <w:top w:val="single" w:sz="8" w:space="0" w:color="A3A3A3"/>
+                    <w:left w:val="single" w:sz="8" w:space="0" w:color="A3A3A3"/>
+                    <w:bottom w:val="single" w:sz="8" w:space="0" w:color="A3A3A3"/>
+                    <w:right w:val="single" w:sz="8" w:space="0" w:color="A3A3A3"/>
+                  </w:tcBorders>
+                  <w:tcMar>
+                    <w:top w:w="80" w:type="dxa"/>
+                    <w:left w:w="80" w:type="dxa"/>
+                    <w:bottom w:w="80" w:type="dxa"/>
+                    <w:right w:w="80" w:type="dxa"/>
+                  </w:tcMar>
+                  <w:hideMark/>
+                </w:tcPr>
+                <w:p>
+                  <w:pPr>
+                    <w:spacing w:line="360" w:lineRule="auto"/>
+                    <w:rPr>
+                      <w:rFonts w:ascii="Calibri" w:eastAsia="Times New Roman" w:hAnsi="Calibri" w:cs="Calibri"/>
+                      <w:i/>
+                      <w:iCs/>
+                      <w:lang w:eastAsia="nb-NO"/>
+                    </w:rPr>
+                  </w:pPr>
+                  <w:r>
+                    <w:rPr>
+                      <w:rFonts w:ascii="Calibri" w:eastAsia="Times New Roman" w:hAnsi="Calibri" w:cs="Calibri"/>
+                      <w:i/>
+                      <w:iCs/>
+                      <w:lang w:eastAsia="nb-NO"/>
+                    </w:rPr>
+                    <w:t>Bruker</w:t>
+                  </w:r>
+                </w:p>
+              </w:tc>
+              <w:tc>
+                <w:tcPr>
+                  <w:tcW w:w="1613" w:type="dxa"/>
+                  <w:tcBorders>
+                    <w:top w:val="single" w:sz="8" w:space="0" w:color="A3A3A3"/>
+                    <w:left w:val="single" w:sz="8" w:space="0" w:color="A3A3A3"/>
+                    <w:bottom w:val="single" w:sz="8" w:space="0" w:color="A3A3A3"/>
+                    <w:right w:val="single" w:sz="8" w:space="0" w:color="A3A3A3"/>
+                  </w:tcBorders>
+                  <w:tcMar>
+                    <w:top w:w="80" w:type="dxa"/>
+                    <w:left w:w="80" w:type="dxa"/>
+                    <w:bottom w:w="80" w:type="dxa"/>
+                    <w:right w:w="80" w:type="dxa"/>
+                  </w:tcMar>
+                  <w:hideMark/>
+                </w:tcPr>
+                <w:p>
+                  <w:pPr>
+                    <w:spacing w:line="360" w:lineRule="auto"/>
+                    <w:rPr>
+                      <w:rFonts w:ascii="Calibri" w:eastAsia="Times New Roman" w:hAnsi="Calibri" w:cs="Calibri"/>
+                      <w:i/>
+                      <w:iCs/>
+                      <w:lang w:eastAsia="nb-NO"/>
+                    </w:rPr>
+                  </w:pPr>
+                  <w:r>
+                    <w:rPr>
+                      <w:rFonts w:ascii="Calibri" w:eastAsia="Times New Roman" w:hAnsi="Calibri" w:cs="Calibri"/>
+                      <w:i/>
+                      <w:iCs/>
+                      <w:lang w:eastAsia="nb-NO"/>
+                    </w:rPr>
+                    <w:t>Passord</w:t>
+                  </w:r>
+                </w:p>
+              </w:tc>
+              <w:tc>
+                <w:tcPr>
+                  <w:tcW w:w="2958" w:type="dxa"/>
+                  <w:tcBorders>
+                    <w:top w:val="single" w:sz="8" w:space="0" w:color="A3A3A3"/>
+                    <w:left w:val="single" w:sz="8" w:space="0" w:color="A3A3A3"/>
+                    <w:bottom w:val="single" w:sz="8" w:space="0" w:color="A3A3A3"/>
+                    <w:right w:val="single" w:sz="8" w:space="0" w:color="A3A3A3"/>
+                  </w:tcBorders>
+                  <w:tcMar>
+                    <w:top w:w="80" w:type="dxa"/>
+                    <w:left w:w="80" w:type="dxa"/>
+                    <w:bottom w:w="80" w:type="dxa"/>
+                    <w:right w:w="80" w:type="dxa"/>
+                  </w:tcMar>
+                  <w:hideMark/>
+                </w:tcPr>
+                <w:p>
+                  <w:pPr>
+                    <w:spacing w:line="360" w:lineRule="auto"/>
+                    <w:rPr>
+                      <w:rFonts w:ascii="Calibri" w:eastAsia="Times New Roman" w:hAnsi="Calibri" w:cs="Calibri"/>
+                      <w:i/>
+                      <w:iCs/>
+                      <w:lang w:eastAsia="nb-NO"/>
+                    </w:rPr>
+                  </w:pPr>
+                  <w:r>
+                    <w:rPr>
+                      <w:rFonts w:ascii="Calibri" w:eastAsia="Times New Roman" w:hAnsi="Calibri" w:cs="Calibri"/>
+                      <w:i/>
+                      <w:iCs/>
+                      <w:lang w:eastAsia="nb-NO"/>
+                    </w:rPr>
+                    <w:t>Tilgang</w:t>
+                  </w:r>
+                </w:p>
+              </w:tc>
+            </w:tr>
+            <w:tr>
+              <w:trPr>
+                <w:trHeight w:val="268"/>
+              </w:trPr>
+              <w:tc>
+                <w:tcPr>
+                  <w:tcW w:w="1906" w:type="dxa"/>
+                  <w:tcBorders>
+                    <w:top w:val="single" w:sz="8" w:space="0" w:color="A3A3A3"/>
+                    <w:left w:val="single" w:sz="8" w:space="0" w:color="A3A3A3"/>
+                    <w:bottom w:val="single" w:sz="8" w:space="0" w:color="A3A3A3"/>
+                    <w:right w:val="single" w:sz="8" w:space="0" w:color="A3A3A3"/>
+                  </w:tcBorders>
+                  <w:tcMar>
+                    <w:top w:w="80" w:type="dxa"/>
+                    <w:left w:w="80" w:type="dxa"/>
+                    <w:bottom w:w="80" w:type="dxa"/>
+                    <w:right w:w="80" w:type="dxa"/>
+                  </w:tcMar>
+                  <w:hideMark/>
+                </w:tcPr>
+                <w:p>
+                  <w:pPr>
+                    <w:spacing w:line="360" w:lineRule="auto"/>
+                    <w:rPr>
+                      <w:rFonts w:ascii="Consolas" w:eastAsia="Times New Roman" w:hAnsi="Consolas" w:cs="Times New Roman"/>
+                      <w:b/>
+                      <w:bCs/>
+                      <w:color w:val="686868"/>
+                      <w:sz w:val="21"/>
+                      <w:szCs w:val="21"/>
+                      <w:lang w:eastAsia="nb-NO"/>
+                    </w:rPr>
+                  </w:pPr>
+                  <w:r>
+                    <w:rPr>
+                      <w:rFonts w:ascii="Consolas" w:eastAsia="Times New Roman" w:hAnsi="Consolas" w:cs="Times New Roman"/>
+                      <w:b/>
+                      <w:bCs/>
+                      <w:color w:val="686868"/>
+                      <w:sz w:val="21"/>
+                      <w:szCs w:val="21"/>
+                      <w:lang w:eastAsia="nb-NO"/>
+                    </w:rPr>
+                    <w:t>biscuitclicker2</w:t>
+                  </w:r>
+                </w:p>
+              </w:tc>
+              <w:tc>
+                <w:tcPr>
+                  <w:tcW w:w="1579" w:type="dxa"/>
+                  <w:tcBorders>
+                    <w:top w:val="single" w:sz="8" w:space="0" w:color="A3A3A3"/>
+                    <w:left w:val="single" w:sz="8" w:space="0" w:color="A3A3A3"/>
+                    <w:bottom w:val="single" w:sz="8" w:space="0" w:color="A3A3A3"/>
+                    <w:right w:val="single" w:sz="8" w:space="0" w:color="A3A3A3"/>
+                  </w:tcBorders>
+                  <w:tcMar>
+                    <w:top w:w="80" w:type="dxa"/>
+                    <w:left w:w="80" w:type="dxa"/>
+                    <w:bottom w:w="80" w:type="dxa"/>
+                    <w:right w:w="80" w:type="dxa"/>
+                  </w:tcMar>
+                  <w:hideMark/>
+                </w:tcPr>
+                <w:p>
+                  <w:pPr>
+                    <w:spacing w:line="360" w:lineRule="auto"/>
+                    <w:rPr>
+                      <w:rFonts w:ascii="Consolas" w:eastAsia="Times New Roman" w:hAnsi="Consolas" w:cs="Times New Roman"/>
+                      <w:b/>
+                      <w:bCs/>
+                      <w:color w:val="BE9644"/>
+                      <w:sz w:val="21"/>
+                      <w:szCs w:val="21"/>
+                      <w:lang w:eastAsia="nb-NO"/>
+                    </w:rPr>
+                  </w:pPr>
+                  <w:proofErr w:type="spellStart"/>
+                  <w:r>
+                    <w:rPr>
+                      <w:rFonts w:ascii="Consolas" w:eastAsia="Times New Roman" w:hAnsi="Consolas" w:cs="Times New Roman"/>
+                      <w:b/>
+                      <w:bCs/>
+                      <w:color w:val="BE9644"/>
+                      <w:sz w:val="21"/>
+                      <w:szCs w:val="21"/>
+                      <w:lang w:eastAsia="nb-NO"/>
+                    </w:rPr>
+                    <w:t>adminClicker</w:t>
+                  </w:r>
+                  <w:proofErr w:type="spellEnd"/>
+                </w:p>
+              </w:tc>
+              <w:tc>
+                <w:tcPr>
+                  <w:tcW w:w="1613" w:type="dxa"/>
+                  <w:tcBorders>
+                    <w:top w:val="single" w:sz="8" w:space="0" w:color="A3A3A3"/>
+                    <w:left w:val="single" w:sz="8" w:space="0" w:color="A3A3A3"/>
+                    <w:bottom w:val="single" w:sz="8" w:space="0" w:color="A3A3A3"/>
+                    <w:right w:val="single" w:sz="8" w:space="0" w:color="A3A3A3"/>
+                  </w:tcBorders>
+                  <w:tcMar>
+                    <w:top w:w="80" w:type="dxa"/>
+                    <w:left w:w="80" w:type="dxa"/>
+                    <w:bottom w:w="80" w:type="dxa"/>
+                    <w:right w:w="80" w:type="dxa"/>
+                  </w:tcMar>
+                  <w:hideMark/>
+                </w:tcPr>
+                <w:p>
+                  <w:pPr>
+                    <w:spacing w:line="360" w:lineRule="auto"/>
+                    <w:rPr>
+                      <w:rFonts w:ascii="Consolas" w:eastAsia="Times New Roman" w:hAnsi="Consolas" w:cs="Times New Roman"/>
+                      <w:b/>
+                      <w:bCs/>
+                      <w:color w:val="CD8D8D"/>
+                      <w:sz w:val="21"/>
+                      <w:szCs w:val="21"/>
+                      <w:lang w:eastAsia="nb-NO"/>
+                    </w:rPr>
+                  </w:pPr>
+                  <w:r>
+                    <w:rPr>
+                      <w:rFonts w:ascii="Consolas" w:eastAsia="Times New Roman" w:hAnsi="Consolas" w:cs="Times New Roman"/>
+                      <w:b/>
+                      <w:bCs/>
+                      <w:color w:val="CD8D8D"/>
+                      <w:sz w:val="21"/>
+                      <w:szCs w:val="21"/>
+                      <w:lang w:eastAsia="nb-NO"/>
+                    </w:rPr>
+                    <w:t>admin123</w:t>
+                  </w:r>
+                </w:p>
+              </w:tc>
+              <w:tc>
+                <w:tcPr>
+                  <w:tcW w:w="2958" w:type="dxa"/>
+                  <w:tcBorders>
+                    <w:top w:val="single" w:sz="8" w:space="0" w:color="A3A3A3"/>
+                    <w:left w:val="single" w:sz="8" w:space="0" w:color="A3A3A3"/>
+                    <w:bottom w:val="single" w:sz="8" w:space="0" w:color="A3A3A3"/>
+                    <w:right w:val="single" w:sz="8" w:space="0" w:color="A3A3A3"/>
+                  </w:tcBorders>
+                  <w:tcMar>
+                    <w:top w:w="80" w:type="dxa"/>
+                    <w:left w:w="80" w:type="dxa"/>
+                    <w:bottom w:w="80" w:type="dxa"/>
+                    <w:right w:w="80" w:type="dxa"/>
+                  </w:tcMar>
+                  <w:hideMark/>
+                </w:tcPr>
+                <w:p>
+                  <w:pPr>
+                    <w:spacing w:line="360" w:lineRule="auto"/>
+                    <w:rPr>
+                      <w:rFonts w:ascii="Calibri" w:eastAsia="Times New Roman" w:hAnsi="Calibri" w:cs="Calibri"/>
+                      <w:b/>
+                      <w:bCs/>
+                      <w:lang w:eastAsia="nb-NO"/>
+                    </w:rPr>
+                  </w:pPr>
+                  <w:r>
+                    <w:rPr>
+                      <w:rFonts w:ascii="Calibri" w:eastAsia="Times New Roman" w:hAnsi="Calibri" w:cs="Calibri"/>
+                      <w:b/>
+                      <w:bCs/>
+                      <w:lang w:eastAsia="nb-NO"/>
+                    </w:rPr>
+                    <w:t>Full</w:t>
+                  </w:r>
+                </w:p>
+              </w:tc>
+            </w:tr>
+            <w:tr>
+              <w:trPr>
+                <w:trHeight w:val="418"/>
+              </w:trPr>
+              <w:tc>
+                <w:tcPr>
+                  <w:tcW w:w="1906" w:type="dxa"/>
+                  <w:tcBorders>
+                    <w:top w:val="single" w:sz="8" w:space="0" w:color="A3A3A3"/>
+                    <w:left w:val="single" w:sz="8" w:space="0" w:color="A3A3A3"/>
+                    <w:bottom w:val="single" w:sz="8" w:space="0" w:color="A3A3A3"/>
+                    <w:right w:val="single" w:sz="8" w:space="0" w:color="A3A3A3"/>
+                  </w:tcBorders>
+                  <w:tcMar>
+                    <w:top w:w="80" w:type="dxa"/>
+                    <w:left w:w="80" w:type="dxa"/>
+                    <w:bottom w:w="80" w:type="dxa"/>
+                    <w:right w:w="80" w:type="dxa"/>
+                  </w:tcMar>
+                  <w:hideMark/>
+                </w:tcPr>
+                <w:p>
+                  <w:pPr>
+                    <w:spacing w:line="360" w:lineRule="auto"/>
+                    <w:rPr>
+                      <w:rFonts w:ascii="Consolas" w:eastAsia="Times New Roman" w:hAnsi="Consolas" w:cs="Times New Roman"/>
+                      <w:b/>
+                      <w:bCs/>
+                      <w:color w:val="686868"/>
+                      <w:sz w:val="21"/>
+                      <w:szCs w:val="21"/>
+                      <w:lang w:eastAsia="nb-NO"/>
+                    </w:rPr>
+                  </w:pPr>
+                  <w:r>
+                    <w:rPr>
+                      <w:rFonts w:ascii="Consolas" w:eastAsia="Times New Roman" w:hAnsi="Consolas" w:cs="Times New Roman"/>
+                      <w:b/>
+                      <w:bCs/>
+                      <w:color w:val="686868"/>
+                      <w:sz w:val="21"/>
+                      <w:szCs w:val="21"/>
+                      <w:lang w:eastAsia="nb-NO"/>
+                    </w:rPr>
+                    <w:t>biscuitclicker2</w:t>
+                  </w:r>
+                </w:p>
+              </w:tc>
+              <w:tc>
+                <w:tcPr>
+                  <w:tcW w:w="1579" w:type="dxa"/>
+                  <w:tcBorders>
+                    <w:top w:val="single" w:sz="8" w:space="0" w:color="A3A3A3"/>
+                    <w:left w:val="single" w:sz="8" w:space="0" w:color="A3A3A3"/>
+                    <w:bottom w:val="single" w:sz="8" w:space="0" w:color="A3A3A3"/>
+                    <w:right w:val="single" w:sz="8" w:space="0" w:color="A3A3A3"/>
+                  </w:tcBorders>
+                  <w:tcMar>
+                    <w:top w:w="80" w:type="dxa"/>
+                    <w:left w:w="80" w:type="dxa"/>
+                    <w:bottom w:w="80" w:type="dxa"/>
+                    <w:right w:w="80" w:type="dxa"/>
+                  </w:tcMar>
+                  <w:hideMark/>
+                </w:tcPr>
+                <w:p>
+                  <w:pPr>
+                    <w:spacing w:line="360" w:lineRule="auto"/>
+                    <w:rPr>
+                      <w:rFonts w:ascii="Consolas" w:eastAsia="Times New Roman" w:hAnsi="Consolas" w:cs="Times New Roman"/>
+                      <w:b/>
+                      <w:bCs/>
+                      <w:color w:val="BE9644"/>
+                      <w:sz w:val="21"/>
+                      <w:szCs w:val="21"/>
+                      <w:lang w:eastAsia="nb-NO"/>
+                    </w:rPr>
+                  </w:pPr>
+                  <w:proofErr w:type="spellStart"/>
+                  <w:r>
+                    <w:rPr>
+                      <w:rFonts w:ascii="Consolas" w:eastAsia="Times New Roman" w:hAnsi="Consolas" w:cs="Times New Roman"/>
+                      <w:b/>
+                      <w:bCs/>
+                      <w:color w:val="BE9644"/>
+                      <w:sz w:val="21"/>
+                      <w:szCs w:val="21"/>
+                      <w:lang w:eastAsia="nb-NO"/>
+                    </w:rPr>
+                    <w:t>userClicker</w:t>
+                  </w:r>
+                  <w:proofErr w:type="spellEnd"/>
+                </w:p>
+              </w:tc>
+              <w:tc>
+                <w:tcPr>
+                  <w:tcW w:w="1613" w:type="dxa"/>
+                  <w:tcBorders>
+                    <w:top w:val="single" w:sz="8" w:space="0" w:color="A3A3A3"/>
+                    <w:left w:val="single" w:sz="8" w:space="0" w:color="A3A3A3"/>
+                    <w:bottom w:val="single" w:sz="8" w:space="0" w:color="A3A3A3"/>
+                    <w:right w:val="single" w:sz="8" w:space="0" w:color="A3A3A3"/>
+                  </w:tcBorders>
+                  <w:tcMar>
+                    <w:top w:w="80" w:type="dxa"/>
+                    <w:left w:w="80" w:type="dxa"/>
+                    <w:bottom w:w="80" w:type="dxa"/>
+                    <w:right w:w="80" w:type="dxa"/>
+                  </w:tcMar>
+                  <w:hideMark/>
+                </w:tcPr>
+                <w:p>
+                  <w:pPr>
+                    <w:spacing w:line="360" w:lineRule="auto"/>
+                    <w:rPr>
+                      <w:rFonts w:ascii="Consolas" w:eastAsia="Times New Roman" w:hAnsi="Consolas" w:cs="Times New Roman"/>
+                      <w:b/>
+                      <w:bCs/>
+                      <w:color w:val="CD8D8D"/>
+                      <w:sz w:val="21"/>
+                      <w:szCs w:val="21"/>
+                      <w:lang w:eastAsia="nb-NO"/>
+                    </w:rPr>
+                  </w:pPr>
+                  <w:r>
+                    <w:rPr>
+                      <w:rFonts w:ascii="Consolas" w:eastAsia="Times New Roman" w:hAnsi="Consolas" w:cs="Times New Roman"/>
+                      <w:b/>
+                      <w:bCs/>
+                      <w:color w:val="CD8D8D"/>
+                      <w:sz w:val="21"/>
+                      <w:szCs w:val="21"/>
+                      <w:lang w:eastAsia="nb-NO"/>
+                    </w:rPr>
+                    <w:t>user123</w:t>
+                  </w:r>
+                </w:p>
+              </w:tc>
+              <w:tc>
+                <w:tcPr>
+                  <w:tcW w:w="2958" w:type="dxa"/>
+                  <w:tcBorders>
+                    <w:top w:val="single" w:sz="8" w:space="0" w:color="A3A3A3"/>
+                    <w:left w:val="single" w:sz="8" w:space="0" w:color="A3A3A3"/>
+                    <w:bottom w:val="single" w:sz="8" w:space="0" w:color="A3A3A3"/>
+                    <w:right w:val="single" w:sz="8" w:space="0" w:color="A3A3A3"/>
+                  </w:tcBorders>
+                  <w:tcMar>
+                    <w:top w:w="80" w:type="dxa"/>
+                    <w:left w:w="80" w:type="dxa"/>
+                    <w:bottom w:w="80" w:type="dxa"/>
+                    <w:right w:w="80" w:type="dxa"/>
+                  </w:tcMar>
+                  <w:hideMark/>
+                </w:tcPr>
+                <w:p>
+                  <w:pPr>
+                    <w:spacing w:line="360" w:lineRule="auto"/>
+                    <w:rPr>
+                      <w:rFonts w:ascii="Calibri" w:eastAsia="Times New Roman" w:hAnsi="Calibri" w:cs="Calibri"/>
+                      <w:b/>
+                      <w:bCs/>
+                      <w:lang w:eastAsia="nb-NO"/>
+                    </w:rPr>
+                  </w:pPr>
+                  <w:r>
+                    <w:rPr>
+                      <w:rFonts w:ascii="Calibri" w:eastAsia="Times New Roman" w:hAnsi="Calibri" w:cs="Calibri"/>
+                      <w:b/>
+                      <w:bCs/>
+                      <w:lang w:eastAsia="nb-NO"/>
+                    </w:rPr>
+                    <w:t>SELECT, INSERT, UPDATE</w:t>
+                  </w:r>
+                </w:p>
+              </w:tc>
+            </w:tr>
+          </w:tbl>
+          <w:p>
+            <w:pPr>
+              <w:pStyle w:val="Normalfet"/>
+              <w:spacing w:line="360" w:lineRule="auto"/>
+              <w:rPr>
+                <w:color w:val="auto"/>
+              </w:rPr>
+            </w:pPr>
+          </w:p>
+          <w:p>
+            <w:pPr>
+              <w:pStyle w:val="Normalfet"/>
+              <w:spacing w:line="360" w:lineRule="auto"/>
+              <w:rPr>
+                <w:color w:val="auto"/>
+              </w:rPr>
+            </w:pPr>
+            <w:proofErr w:type="spellStart"/>
+            <w:r>
+              <w:rPr>
+                <w:color w:val="auto"/>
+              </w:rPr>
+              <w:t>Ip</w:t>
+            </w:r>
+            <w:proofErr w:type="spellEnd"/>
+            <w:r>
+              <w:rPr>
+                <w:color w:val="auto"/>
+              </w:rPr>
+              <w:t xml:space="preserve"> adresse</w:t>
+            </w:r>
+          </w:p>
+          <w:tbl>
+            <w:tblPr>
+              <w:tblW w:w="8069" w:type="dxa"/>
+              <w:tblInd w:w="290" w:type="dxa"/>
+              <w:tblBorders>
+                <w:top w:val="single" w:sz="8" w:space="0" w:color="A3A3A3"/>
+                <w:left w:val="single" w:sz="8" w:space="0" w:color="A3A3A3"/>
+                <w:bottom w:val="single" w:sz="8" w:space="0" w:color="A3A3A3"/>
+                <w:right w:val="single" w:sz="8" w:space="0" w:color="A3A3A3"/>
+              </w:tblBorders>
+              <w:tblCellMar>
+                <w:left w:w="0" w:type="dxa"/>
+                <w:right w:w="0" w:type="dxa"/>
+              </w:tblCellMar>
+              <w:tblLook w:val="04A0" w:firstRow="1" w:lastRow="0" w:firstColumn="1" w:lastColumn="0" w:noHBand="0" w:noVBand="1"/>
+            </w:tblPr>
+            <w:tblGrid>
+              <w:gridCol w:w="1909"/>
+              <w:gridCol w:w="3846"/>
+              <w:gridCol w:w="2314"/>
+            </w:tblGrid>
+            <w:tr>
+              <w:trPr>
+                <w:trHeight w:val="285"/>
+              </w:trPr>
+              <w:tc>
+                <w:tcPr>
+                  <w:tcW w:w="1909" w:type="dxa"/>
+                  <w:tcBorders>
+                    <w:top w:val="single" w:sz="8" w:space="0" w:color="A3A3A3"/>
+                    <w:left w:val="single" w:sz="8" w:space="0" w:color="A3A3A3"/>
+                    <w:bottom w:val="single" w:sz="8" w:space="0" w:color="A3A3A3"/>
+                    <w:right w:val="single" w:sz="8" w:space="0" w:color="A3A3A3"/>
+                  </w:tcBorders>
+                  <w:tcMar>
+                    <w:top w:w="80" w:type="dxa"/>
+                    <w:left w:w="80" w:type="dxa"/>
+                    <w:bottom w:w="80" w:type="dxa"/>
+                    <w:right w:w="80" w:type="dxa"/>
+                  </w:tcMar>
+                  <w:hideMark/>
+                </w:tcPr>
+                <w:p>
+                  <w:pPr>
+                    <w:spacing w:line="360" w:lineRule="auto"/>
+                    <w:rPr>
+                      <w:rFonts w:ascii="Calibri" w:eastAsia="Times New Roman" w:hAnsi="Calibri" w:cs="Calibri"/>
+                      <w:i/>
+                      <w:iCs/>
+                      <w:lang w:eastAsia="nb-NO"/>
+                    </w:rPr>
+                  </w:pPr>
+                  <w:proofErr w:type="spellStart"/>
+                  <w:r>
+                    <w:rPr>
+                      <w:rFonts w:ascii="Calibri" w:eastAsia="Times New Roman" w:hAnsi="Calibri" w:cs="Calibri"/>
+                      <w:i/>
+                      <w:iCs/>
+                      <w:lang w:eastAsia="nb-NO"/>
+                    </w:rPr>
+                    <w:t>Ip</w:t>
+                  </w:r>
+                  <w:proofErr w:type="spellEnd"/>
+                  <w:r>
+                    <w:rPr>
+                      <w:rFonts w:ascii="Calibri" w:eastAsia="Times New Roman" w:hAnsi="Calibri" w:cs="Calibri"/>
+                      <w:i/>
+                      <w:iCs/>
+                      <w:lang w:eastAsia="nb-NO"/>
+                    </w:rPr>
+                    <w:t xml:space="preserve"> adresse</w:t>
+                  </w:r>
+                </w:p>
+              </w:tc>
+              <w:tc>
+                <w:tcPr>
+                  <w:tcW w:w="3846" w:type="dxa"/>
+                  <w:tcBorders>
+                    <w:top w:val="single" w:sz="8" w:space="0" w:color="A3A3A3"/>
+                    <w:left w:val="single" w:sz="8" w:space="0" w:color="A3A3A3"/>
+                    <w:bottom w:val="single" w:sz="8" w:space="0" w:color="A3A3A3"/>
+                    <w:right w:val="single" w:sz="8" w:space="0" w:color="A3A3A3"/>
+                  </w:tcBorders>
+                  <w:tcMar>
+                    <w:top w:w="80" w:type="dxa"/>
+                    <w:left w:w="80" w:type="dxa"/>
+                    <w:bottom w:w="80" w:type="dxa"/>
+                    <w:right w:w="80" w:type="dxa"/>
+                  </w:tcMar>
+                  <w:hideMark/>
+                </w:tcPr>
+                <w:p>
+                  <w:pPr>
+                    <w:spacing w:line="360" w:lineRule="auto"/>
+                    <w:rPr>
+                      <w:rFonts w:ascii="Calibri" w:eastAsia="Times New Roman" w:hAnsi="Calibri" w:cs="Calibri"/>
+                      <w:i/>
+                      <w:iCs/>
+                      <w:lang w:eastAsia="nb-NO"/>
+                    </w:rPr>
+                  </w:pPr>
+                  <w:proofErr w:type="spellStart"/>
+                  <w:r>
+                    <w:rPr>
+                      <w:rFonts w:ascii="Calibri" w:eastAsia="Times New Roman" w:hAnsi="Calibri" w:cs="Calibri"/>
+                      <w:i/>
+                      <w:iCs/>
+                      <w:lang w:eastAsia="nb-NO"/>
+                    </w:rPr>
+                    <w:t>Subnet</w:t>
+                  </w:r>
+                  <w:proofErr w:type="spellEnd"/>
+                  <w:r>
+                    <w:rPr>
+                      <w:rFonts w:ascii="Calibri" w:eastAsia="Times New Roman" w:hAnsi="Calibri" w:cs="Calibri"/>
+                      <w:i/>
+                      <w:iCs/>
+                      <w:lang w:eastAsia="nb-NO"/>
+                    </w:rPr>
+                    <w:t xml:space="preserve"> mask</w:t>
+                  </w:r>
+                </w:p>
+                <w:p>
+                  <w:pPr>
+                    <w:spacing w:line="360" w:lineRule="auto"/>
+                    <w:rPr>
+                      <w:rFonts w:ascii="Calibri" w:eastAsia="Times New Roman" w:hAnsi="Calibri" w:cs="Calibri"/>
+                      <w:i/>
+                      <w:iCs/>
+                      <w:lang w:eastAsia="nb-NO"/>
+                    </w:rPr>
+                  </w:pPr>
+                </w:p>
+              </w:tc>
+              <w:tc>
+                <w:tcPr>
+                  <w:tcW w:w="2314" w:type="dxa"/>
+                  <w:tcBorders>
+                    <w:top w:val="single" w:sz="8" w:space="0" w:color="A3A3A3"/>
+                    <w:left w:val="single" w:sz="8" w:space="0" w:color="A3A3A3"/>
+                    <w:bottom w:val="single" w:sz="8" w:space="0" w:color="A3A3A3"/>
+                    <w:right w:val="single" w:sz="8" w:space="0" w:color="A3A3A3"/>
+                  </w:tcBorders>
+                  <w:tcMar>
+                    <w:top w:w="80" w:type="dxa"/>
+                    <w:left w:w="80" w:type="dxa"/>
+                    <w:bottom w:w="80" w:type="dxa"/>
+                    <w:right w:w="80" w:type="dxa"/>
+                  </w:tcMar>
+                  <w:hideMark/>
+                </w:tcPr>
+                <w:p>
+                  <w:pPr>
+                    <w:spacing w:line="360" w:lineRule="auto"/>
+                    <w:rPr>
+                      <w:rFonts w:ascii="Calibri" w:eastAsia="Times New Roman" w:hAnsi="Calibri" w:cs="Calibri"/>
+                      <w:i/>
+                      <w:iCs/>
+                      <w:lang w:eastAsia="nb-NO"/>
+                    </w:rPr>
+                  </w:pPr>
+                  <w:r>
+                    <w:rPr>
+                      <w:rFonts w:ascii="Calibri" w:eastAsia="Times New Roman" w:hAnsi="Calibri" w:cs="Calibri"/>
+                      <w:i/>
+                      <w:iCs/>
+                      <w:lang w:eastAsia="nb-NO"/>
+                    </w:rPr>
+                    <w:t>Gateway</w:t>
+                  </w:r>
+                </w:p>
+              </w:tc>
+            </w:tr>
+            <w:tr>
+              <w:trPr>
+                <w:trHeight w:val="299"/>
+              </w:trPr>
+              <w:tc>
+                <w:tcPr>
+                  <w:tcW w:w="1909" w:type="dxa"/>
+                  <w:tcBorders>
+                    <w:top w:val="single" w:sz="8" w:space="0" w:color="A3A3A3"/>
+                    <w:left w:val="single" w:sz="8" w:space="0" w:color="A3A3A3"/>
+                    <w:bottom w:val="single" w:sz="8" w:space="0" w:color="A3A3A3"/>
+                    <w:right w:val="single" w:sz="8" w:space="0" w:color="A3A3A3"/>
+                  </w:tcBorders>
+                  <w:tcMar>
+                    <w:top w:w="80" w:type="dxa"/>
+                    <w:left w:w="80" w:type="dxa"/>
+                    <w:bottom w:w="80" w:type="dxa"/>
+                    <w:right w:w="80" w:type="dxa"/>
+                  </w:tcMar>
+                  <w:hideMark/>
+                </w:tcPr>
+                <w:p>
+                  <w:pPr>
+                    <w:spacing w:line="360" w:lineRule="auto"/>
+                    <w:rPr>
+                      <w:rFonts w:ascii="Consolas" w:eastAsia="Times New Roman" w:hAnsi="Consolas" w:cs="Times New Roman"/>
+                      <w:b/>
+                      <w:bCs/>
+                      <w:color w:val="686868"/>
+                      <w:sz w:val="21"/>
+                      <w:szCs w:val="21"/>
+                      <w:lang w:eastAsia="nb-NO"/>
+                    </w:rPr>
+                  </w:pPr>
+                  <w:r>
+                    <w:rPr>
+                      <w:rFonts w:ascii="Consolas" w:eastAsia="Times New Roman" w:hAnsi="Consolas" w:cs="Times New Roman"/>
+                      <w:b/>
+                      <w:bCs/>
+                      <w:color w:val="686868"/>
+                      <w:sz w:val="21"/>
+                      <w:szCs w:val="21"/>
+                      <w:lang w:eastAsia="nb-NO"/>
+                    </w:rPr>
+                    <w:t>10.100.4.161</w:t>
+                  </w:r>
+                </w:p>
+              </w:tc>
+              <w:tc>
+                <w:tcPr>
+                  <w:tcW w:w="3846" w:type="dxa"/>
+                  <w:tcBorders>
+                    <w:top w:val="single" w:sz="8" w:space="0" w:color="A3A3A3"/>
+                    <w:left w:val="single" w:sz="8" w:space="0" w:color="A3A3A3"/>
+                    <w:bottom w:val="single" w:sz="8" w:space="0" w:color="A3A3A3"/>
+                    <w:right w:val="single" w:sz="8" w:space="0" w:color="A3A3A3"/>
+                  </w:tcBorders>
+                  <w:tcMar>
+                    <w:top w:w="80" w:type="dxa"/>
+                    <w:left w:w="80" w:type="dxa"/>
+                    <w:bottom w:w="80" w:type="dxa"/>
+                    <w:right w:w="80" w:type="dxa"/>
+                  </w:tcMar>
+                  <w:hideMark/>
+                </w:tcPr>
+                <w:p>
+                  <w:pPr>
+                    <w:tabs>
+                      <w:tab w:val="right" w:pos="3641"/>
+                    </w:tabs>
+                    <w:spacing w:line="360" w:lineRule="auto"/>
+                    <w:rPr>
+                      <w:rFonts w:ascii="Consolas" w:eastAsia="Times New Roman" w:hAnsi="Consolas" w:cs="Times New Roman"/>
+                      <w:color w:val="BE9644"/>
+                      <w:sz w:val="21"/>
+                      <w:szCs w:val="21"/>
+                      <w:lang w:eastAsia="nb-NO"/>
+                    </w:rPr>
+                  </w:pPr>
+                  <w:r>
+                    <w:rPr>
+                      <w:rFonts w:ascii="Consolas" w:eastAsia="Times New Roman" w:hAnsi="Consolas" w:cs="Times New Roman"/>
+                      <w:color w:val="BE9644"/>
+                      <w:sz w:val="21"/>
+                      <w:szCs w:val="21"/>
+                      <w:lang w:eastAsia="nb-NO"/>
+                    </w:rPr>
+                    <w:t>255.0.0.0</w:t>
+                  </w:r>
+                </w:p>
+              </w:tc>
+              <w:tc>
+                <w:tcPr>
+                  <w:tcW w:w="2314" w:type="dxa"/>
+                  <w:tcBorders>
+                    <w:top w:val="single" w:sz="8" w:space="0" w:color="A3A3A3"/>
+                    <w:left w:val="single" w:sz="8" w:space="0" w:color="A3A3A3"/>
+                    <w:bottom w:val="single" w:sz="8" w:space="0" w:color="A3A3A3"/>
+                    <w:right w:val="single" w:sz="8" w:space="0" w:color="A3A3A3"/>
+                  </w:tcBorders>
+                  <w:tcMar>
+                    <w:top w:w="80" w:type="dxa"/>
+                    <w:left w:w="80" w:type="dxa"/>
+                    <w:bottom w:w="80" w:type="dxa"/>
+                    <w:right w:w="80" w:type="dxa"/>
+                  </w:tcMar>
+                  <w:hideMark/>
+                </w:tcPr>
+                <w:p>
+                  <w:pPr>
+                    <w:spacing w:line="360" w:lineRule="auto"/>
+                    <w:rPr>
+                      <w:rFonts w:ascii="Calibri" w:eastAsia="Times New Roman" w:hAnsi="Calibri" w:cs="Calibri"/>
+                      <w:lang w:eastAsia="nb-NO"/>
+                    </w:rPr>
+                  </w:pPr>
+                  <w:r>
+                    <w:rPr>
+                      <w:rFonts w:ascii="Calibri" w:eastAsia="Times New Roman" w:hAnsi="Calibri" w:cs="Calibri"/>
+                      <w:b/>
+                      <w:bCs/>
+                      <w:lang w:eastAsia="nb-NO"/>
+                    </w:rPr>
+                    <w:t>10.0.0.1</w:t>
+                  </w:r>
+                </w:p>
+              </w:tc>
+            </w:tr>
+          </w:tbl>
+          <w:p>
+            <w:pPr>
+              <w:pStyle w:val="Normalfet"/>
+              <w:rPr>
+                <w:color w:val="auto"/>
+              </w:rPr>
+            </w:pPr>
+          </w:p>
+          <w:p>
+            <w:pPr>
+              <w:pStyle w:val="Normalfet"/>
+              <w:rPr>
+                <w:color w:val="auto"/>
+              </w:rPr>
+            </w:pPr>
+          </w:p>
+          <w:p>
+            <w:pPr>
+              <w:pStyle w:val="Normalfet"/>
+              <w:rPr>
+                <w:color w:val="auto"/>
+              </w:rPr>
+            </w:pPr>
+          </w:p>
+          <w:p>
+            <w:pPr>
+              <w:pStyle w:val="Normalfet"/>
+              <w:spacing w:line="360" w:lineRule="auto"/>
+              <w:rPr>
+                <w:color w:val="auto"/>
+              </w:rPr>
+            </w:pPr>
             <w:r>
               <w:rPr>
                 <w:lang w:bidi="nb-NO"/>
               </w:rPr>
               <w:t xml:space="preserve"> </w:t>
             </w:r>
-            <w:proofErr w:type="spellStart"/>
-            <w:r>
-              <w:rPr>
-                <w:lang w:bidi="nb-NO"/>
-              </w:rPr>
-              <w:t>Bootstrap</w:t>
-            </w:r>
-            <w:proofErr w:type="spellEnd"/>
-          </w:p>
-          <w:p/>
+            <w:r>
+              <w:rPr>
+                <w:color w:val="auto"/>
+              </w:rPr>
+              <w:t xml:space="preserve">Server </w:t>
+            </w:r>
+            <w:r>
+              <w:rPr>
+                <w:color w:val="auto"/>
+              </w:rPr>
+              <w:t>dokumentasjon</w:t>
+            </w:r>
+          </w:p>
+          <w:tbl>
+            <w:tblPr>
+              <w:tblW w:w="7975" w:type="dxa"/>
+              <w:tblInd w:w="290" w:type="dxa"/>
+              <w:tblBorders>
+                <w:top w:val="single" w:sz="8" w:space="0" w:color="A3A3A3"/>
+                <w:left w:val="single" w:sz="8" w:space="0" w:color="A3A3A3"/>
+                <w:bottom w:val="single" w:sz="8" w:space="0" w:color="A3A3A3"/>
+                <w:right w:val="single" w:sz="8" w:space="0" w:color="A3A3A3"/>
+              </w:tblBorders>
+              <w:tblCellMar>
+                <w:left w:w="0" w:type="dxa"/>
+                <w:right w:w="0" w:type="dxa"/>
+              </w:tblCellMar>
+              <w:tblLook w:val="04A0" w:firstRow="1" w:lastRow="0" w:firstColumn="1" w:lastColumn="0" w:noHBand="0" w:noVBand="1"/>
+            </w:tblPr>
+            <w:tblGrid>
+              <w:gridCol w:w="1887"/>
+              <w:gridCol w:w="1563"/>
+              <w:gridCol w:w="2238"/>
+              <w:gridCol w:w="2287"/>
+            </w:tblGrid>
+            <w:tr>
+              <w:trPr>
+                <w:trHeight w:val="269"/>
+              </w:trPr>
+              <w:tc>
+                <w:tcPr>
+                  <w:tcW w:w="1887" w:type="dxa"/>
+                  <w:tcBorders>
+                    <w:top w:val="single" w:sz="8" w:space="0" w:color="A3A3A3"/>
+                    <w:left w:val="single" w:sz="8" w:space="0" w:color="A3A3A3"/>
+                    <w:bottom w:val="single" w:sz="8" w:space="0" w:color="A3A3A3"/>
+                    <w:right w:val="single" w:sz="8" w:space="0" w:color="A3A3A3"/>
+                  </w:tcBorders>
+                  <w:tcMar>
+                    <w:top w:w="80" w:type="dxa"/>
+                    <w:left w:w="80" w:type="dxa"/>
+                    <w:bottom w:w="80" w:type="dxa"/>
+                    <w:right w:w="80" w:type="dxa"/>
+                  </w:tcMar>
+                  <w:hideMark/>
+                </w:tcPr>
+                <w:p>
+                  <w:pPr>
+                    <w:spacing w:line="360" w:lineRule="auto"/>
+                    <w:rPr>
+                      <w:rFonts w:ascii="Calibri" w:eastAsia="Times New Roman" w:hAnsi="Calibri" w:cs="Calibri"/>
+                      <w:i/>
+                      <w:iCs/>
+                      <w:lang w:eastAsia="nb-NO"/>
+                    </w:rPr>
+                  </w:pPr>
+                  <w:r>
+                    <w:rPr>
+                      <w:rFonts w:ascii="Calibri" w:eastAsia="Times New Roman" w:hAnsi="Calibri" w:cs="Calibri"/>
+                      <w:i/>
+                      <w:iCs/>
+                      <w:lang w:eastAsia="nb-NO"/>
+                    </w:rPr>
+                    <w:t>Maskinnavn</w:t>
+                  </w:r>
+                </w:p>
+              </w:tc>
+              <w:tc>
+                <w:tcPr>
+                  <w:tcW w:w="1563" w:type="dxa"/>
+                  <w:tcBorders>
+                    <w:top w:val="single" w:sz="8" w:space="0" w:color="A3A3A3"/>
+                    <w:left w:val="single" w:sz="8" w:space="0" w:color="A3A3A3"/>
+                    <w:bottom w:val="single" w:sz="8" w:space="0" w:color="A3A3A3"/>
+                    <w:right w:val="single" w:sz="8" w:space="0" w:color="A3A3A3"/>
+                  </w:tcBorders>
+                  <w:tcMar>
+                    <w:top w:w="80" w:type="dxa"/>
+                    <w:left w:w="80" w:type="dxa"/>
+                    <w:bottom w:w="80" w:type="dxa"/>
+                    <w:right w:w="80" w:type="dxa"/>
+                  </w:tcMar>
+                  <w:hideMark/>
+                </w:tcPr>
+                <w:p>
+                  <w:pPr>
+                    <w:spacing w:line="360" w:lineRule="auto"/>
+                    <w:rPr>
+                      <w:rFonts w:ascii="Calibri" w:eastAsia="Times New Roman" w:hAnsi="Calibri" w:cs="Calibri"/>
+                      <w:i/>
+                      <w:iCs/>
+                      <w:lang w:eastAsia="nb-NO"/>
+                    </w:rPr>
+                  </w:pPr>
+                  <w:r>
+                    <w:rPr>
+                      <w:rFonts w:ascii="Calibri" w:eastAsia="Times New Roman" w:hAnsi="Calibri" w:cs="Calibri"/>
+                      <w:i/>
+                      <w:iCs/>
+                      <w:lang w:eastAsia="nb-NO"/>
+                    </w:rPr>
+                    <w:t>IP adresse</w:t>
+                  </w:r>
+                </w:p>
+              </w:tc>
+              <w:tc>
+                <w:tcPr>
+                  <w:tcW w:w="2238" w:type="dxa"/>
+                  <w:tcBorders>
+                    <w:top w:val="single" w:sz="8" w:space="0" w:color="A3A3A3"/>
+                    <w:left w:val="single" w:sz="8" w:space="0" w:color="A3A3A3"/>
+                    <w:bottom w:val="single" w:sz="8" w:space="0" w:color="A3A3A3"/>
+                    <w:right w:val="single" w:sz="8" w:space="0" w:color="A3A3A3"/>
+                  </w:tcBorders>
+                  <w:tcMar>
+                    <w:top w:w="80" w:type="dxa"/>
+                    <w:left w:w="80" w:type="dxa"/>
+                    <w:bottom w:w="80" w:type="dxa"/>
+                    <w:right w:w="80" w:type="dxa"/>
+                  </w:tcMar>
+                  <w:hideMark/>
+                </w:tcPr>
+                <w:p>
+                  <w:pPr>
+                    <w:spacing w:line="360" w:lineRule="auto"/>
+                    <w:rPr>
+                      <w:rFonts w:ascii="Calibri" w:eastAsia="Times New Roman" w:hAnsi="Calibri" w:cs="Calibri"/>
+                      <w:i/>
+                      <w:iCs/>
+                      <w:lang w:eastAsia="nb-NO"/>
+                    </w:rPr>
+                  </w:pPr>
+                  <w:r>
+                    <w:rPr>
+                      <w:rFonts w:ascii="Calibri" w:eastAsia="Times New Roman" w:hAnsi="Calibri" w:cs="Calibri"/>
+                      <w:i/>
+                      <w:iCs/>
+                      <w:lang w:eastAsia="nb-NO"/>
+                    </w:rPr>
+                    <w:t>Bruker og Passord</w:t>
+                  </w:r>
+                </w:p>
+              </w:tc>
+              <w:tc>
+                <w:tcPr>
+                  <w:tcW w:w="2287" w:type="dxa"/>
+                  <w:tcBorders>
+                    <w:top w:val="single" w:sz="8" w:space="0" w:color="A3A3A3"/>
+                    <w:left w:val="single" w:sz="8" w:space="0" w:color="A3A3A3"/>
+                    <w:bottom w:val="single" w:sz="8" w:space="0" w:color="A3A3A3"/>
+                    <w:right w:val="single" w:sz="8" w:space="0" w:color="A3A3A3"/>
+                  </w:tcBorders>
+                  <w:tcMar>
+                    <w:top w:w="80" w:type="dxa"/>
+                    <w:left w:w="80" w:type="dxa"/>
+                    <w:bottom w:w="80" w:type="dxa"/>
+                    <w:right w:w="80" w:type="dxa"/>
+                  </w:tcMar>
+                  <w:hideMark/>
+                </w:tcPr>
+                <w:p>
+                  <w:pPr>
+                    <w:spacing w:line="360" w:lineRule="auto"/>
+                    <w:rPr>
+                      <w:rFonts w:ascii="Calibri" w:eastAsia="Times New Roman" w:hAnsi="Calibri" w:cs="Calibri"/>
+                      <w:i/>
+                      <w:iCs/>
+                      <w:lang w:eastAsia="nb-NO"/>
+                    </w:rPr>
+                  </w:pPr>
+                  <w:r>
+                    <w:rPr>
+                      <w:rFonts w:ascii="Calibri" w:eastAsia="Times New Roman" w:hAnsi="Calibri" w:cs="Calibri"/>
+                      <w:i/>
+                      <w:iCs/>
+                      <w:lang w:eastAsia="nb-NO"/>
+                    </w:rPr>
+                    <w:t>Tilgang</w:t>
+                  </w:r>
+                </w:p>
+              </w:tc>
+            </w:tr>
+            <w:tr>
+              <w:trPr>
+                <w:trHeight w:val="282"/>
+              </w:trPr>
+              <w:tc>
+                <w:tcPr>
+                  <w:tcW w:w="1887" w:type="dxa"/>
+                  <w:tcBorders>
+                    <w:top w:val="single" w:sz="8" w:space="0" w:color="A3A3A3"/>
+                    <w:left w:val="single" w:sz="8" w:space="0" w:color="A3A3A3"/>
+                    <w:bottom w:val="single" w:sz="8" w:space="0" w:color="A3A3A3"/>
+                    <w:right w:val="single" w:sz="8" w:space="0" w:color="A3A3A3"/>
+                  </w:tcBorders>
+                  <w:tcMar>
+                    <w:top w:w="80" w:type="dxa"/>
+                    <w:left w:w="80" w:type="dxa"/>
+                    <w:bottom w:w="80" w:type="dxa"/>
+                    <w:right w:w="80" w:type="dxa"/>
+                  </w:tcMar>
+                  <w:hideMark/>
+                </w:tcPr>
+                <w:p>
+                  <w:pPr>
+                    <w:spacing w:line="360" w:lineRule="auto"/>
+                    <w:rPr>
+                      <w:rFonts w:ascii="Consolas" w:eastAsia="Times New Roman" w:hAnsi="Consolas" w:cs="Times New Roman"/>
+                      <w:b/>
+                      <w:bCs/>
+                      <w:color w:val="686868"/>
+                      <w:sz w:val="21"/>
+                      <w:szCs w:val="21"/>
+                      <w:lang w:eastAsia="nb-NO"/>
+                    </w:rPr>
+                  </w:pPr>
+                  <w:r>
+                    <w:rPr>
+                      <w:rFonts w:ascii="Consolas" w:eastAsia="Times New Roman" w:hAnsi="Consolas" w:cs="Times New Roman"/>
+                      <w:b/>
+                      <w:bCs/>
+                      <w:color w:val="686868"/>
+                      <w:sz w:val="21"/>
+                      <w:szCs w:val="21"/>
+                      <w:lang w:eastAsia="nb-NO"/>
+                    </w:rPr>
+                    <w:t>2IMIAdrian</w:t>
+                  </w:r>
+                </w:p>
+              </w:tc>
+              <w:tc>
+                <w:tcPr>
+                  <w:tcW w:w="1563" w:type="dxa"/>
+                  <w:tcBorders>
+                    <w:top w:val="single" w:sz="8" w:space="0" w:color="A3A3A3"/>
+                    <w:left w:val="single" w:sz="8" w:space="0" w:color="A3A3A3"/>
+                    <w:bottom w:val="single" w:sz="8" w:space="0" w:color="A3A3A3"/>
+                    <w:right w:val="single" w:sz="8" w:space="0" w:color="A3A3A3"/>
+                  </w:tcBorders>
+                  <w:tcMar>
+                    <w:top w:w="80" w:type="dxa"/>
+                    <w:left w:w="80" w:type="dxa"/>
+                    <w:bottom w:w="80" w:type="dxa"/>
+                    <w:right w:w="80" w:type="dxa"/>
+                  </w:tcMar>
+                  <w:hideMark/>
+                </w:tcPr>
+                <w:p>
+                  <w:pPr>
+                    <w:spacing w:line="360" w:lineRule="auto"/>
+                    <w:rPr>
+                      <w:rFonts w:ascii="Consolas" w:eastAsia="Times New Roman" w:hAnsi="Consolas" w:cs="Times New Roman"/>
+                      <w:color w:val="BE9644"/>
+                      <w:sz w:val="21"/>
+                      <w:szCs w:val="21"/>
+                      <w:lang w:eastAsia="nb-NO"/>
+                    </w:rPr>
+                  </w:pPr>
+                  <w:r>
+                    <w:rPr>
+                      <w:rFonts w:ascii="Consolas" w:eastAsia="Times New Roman" w:hAnsi="Consolas" w:cs="Times New Roman"/>
+                      <w:color w:val="BE9644"/>
+                      <w:sz w:val="21"/>
+                      <w:szCs w:val="21"/>
+                      <w:lang w:eastAsia="nb-NO"/>
+                    </w:rPr>
+                    <w:t>10.100.4.161</w:t>
+                  </w:r>
+                </w:p>
+              </w:tc>
+              <w:tc>
+                <w:tcPr>
+                  <w:tcW w:w="2238" w:type="dxa"/>
+                  <w:tcBorders>
+                    <w:top w:val="single" w:sz="8" w:space="0" w:color="A3A3A3"/>
+                    <w:left w:val="single" w:sz="8" w:space="0" w:color="A3A3A3"/>
+                    <w:bottom w:val="single" w:sz="8" w:space="0" w:color="A3A3A3"/>
+                    <w:right w:val="single" w:sz="8" w:space="0" w:color="A3A3A3"/>
+                  </w:tcBorders>
+                  <w:tcMar>
+                    <w:top w:w="80" w:type="dxa"/>
+                    <w:left w:w="80" w:type="dxa"/>
+                    <w:bottom w:w="80" w:type="dxa"/>
+                    <w:right w:w="80" w:type="dxa"/>
+                  </w:tcMar>
+                  <w:hideMark/>
+                </w:tcPr>
+                <w:p>
+                  <w:pPr>
+                    <w:spacing w:line="360" w:lineRule="auto"/>
+                    <w:rPr>
+                      <w:rFonts w:ascii="Consolas" w:eastAsia="Times New Roman" w:hAnsi="Consolas" w:cs="Times New Roman"/>
+                      <w:color w:val="CD8D8D"/>
+                      <w:sz w:val="21"/>
+                      <w:szCs w:val="21"/>
+                      <w:lang w:eastAsia="nb-NO"/>
+                    </w:rPr>
+                  </w:pPr>
+                  <w:r>
+                    <w:rPr>
+                      <w:rFonts w:ascii="Consolas" w:eastAsia="Times New Roman" w:hAnsi="Consolas" w:cs="Times New Roman"/>
+                      <w:b/>
+                      <w:bCs/>
+                      <w:color w:val="CD8D8D"/>
+                      <w:sz w:val="21"/>
+                      <w:szCs w:val="21"/>
+                      <w:lang w:eastAsia="nb-NO"/>
+                    </w:rPr>
+                    <w:t>**</w:t>
+                  </w:r>
+                </w:p>
+              </w:tc>
+              <w:tc>
+                <w:tcPr>
+                  <w:tcW w:w="2287" w:type="dxa"/>
+                  <w:tcBorders>
+                    <w:top w:val="single" w:sz="8" w:space="0" w:color="A3A3A3"/>
+                    <w:left w:val="single" w:sz="8" w:space="0" w:color="A3A3A3"/>
+                    <w:bottom w:val="single" w:sz="8" w:space="0" w:color="A3A3A3"/>
+                    <w:right w:val="single" w:sz="8" w:space="0" w:color="A3A3A3"/>
+                  </w:tcBorders>
+                  <w:tcMar>
+                    <w:top w:w="80" w:type="dxa"/>
+                    <w:left w:w="80" w:type="dxa"/>
+                    <w:bottom w:w="80" w:type="dxa"/>
+                    <w:right w:w="80" w:type="dxa"/>
+                  </w:tcMar>
+                  <w:hideMark/>
+                </w:tcPr>
+                <w:p>
+                  <w:pPr>
+                    <w:spacing w:line="360" w:lineRule="auto"/>
+                    <w:rPr>
+                      <w:rFonts w:ascii="Calibri" w:eastAsia="Times New Roman" w:hAnsi="Calibri" w:cs="Calibri"/>
+                      <w:lang w:eastAsia="nb-NO"/>
+                    </w:rPr>
+                  </w:pPr>
+                  <w:r>
+                    <w:rPr>
+                      <w:rFonts w:ascii="Calibri" w:eastAsia="Times New Roman" w:hAnsi="Calibri" w:cs="Calibri"/>
+                      <w:b/>
+                      <w:bCs/>
+                      <w:lang w:eastAsia="nb-NO"/>
+                    </w:rPr>
+                    <w:t>Full</w:t>
+                  </w:r>
+                </w:p>
+              </w:tc>
+            </w:tr>
+          </w:tbl>
+          <w:p>
+            <w:pPr>
+              <w:pStyle w:val="Normalfet"/>
+              <w:spacing w:line="360" w:lineRule="auto"/>
+              <w:rPr>
+                <w:color w:val="auto"/>
+              </w:rPr>
+            </w:pPr>
+          </w:p>
+          <w:p>
+            <w:pPr>
+              <w:pStyle w:val="Normalfet"/>
+              <w:spacing w:line="360" w:lineRule="auto"/>
+              <w:rPr>
+                <w:color w:val="auto"/>
+              </w:rPr>
+            </w:pPr>
+            <w:r>
+              <w:rPr>
+                <w:color w:val="auto"/>
+              </w:rPr>
+              <w:t>Brukerstøtte-material</w:t>
+            </w:r>
+            <w:r>
+              <w:rPr>
+                <w:color w:val="auto"/>
+              </w:rPr>
+              <w:tab/>
+              <w:t>IT-veiledning</w:t>
+            </w:r>
+            <w:r>
+              <w:rPr>
+                <w:color w:val="auto"/>
+              </w:rPr>
+              <w:tab/>
+              <w:t>Vid</w:t>
+            </w:r>
+            <w:r>
+              <w:rPr>
+                <w:color w:val="auto"/>
+              </w:rPr>
+              <w:t>eo</w:t>
+            </w:r>
+            <w:r>
+              <w:rPr>
+                <w:color w:val="auto"/>
+              </w:rPr>
+              <w:tab/>
+            </w:r>
+          </w:p>
+          <w:p>
+            <w:pPr>
+              <w:pStyle w:val="Normalfet"/>
+              <w:spacing w:line="360" w:lineRule="auto"/>
+              <w:rPr>
+                <w:color w:val="auto"/>
+              </w:rPr>
+            </w:pPr>
+          </w:p>
           <w:p>
             <w:pPr>
               <w:pStyle w:val="Overskrift3"/>
             </w:pPr>
-            <w:bookmarkStart w:id="12" w:name="_Toc157076266"/>
-            <w:r>
-              <w:t>Prosjekt Beskrivelse</w:t>
-            </w:r>
-            <w:bookmarkEnd w:id="12"/>
-          </w:p>
-          <w:p>
-            <w:sdt>
-              <w:sdtPr>
-                <w:id w:val="-1295751092"/>
-                <w:placeholder>
-                  <w:docPart w:val="4D4E78704BAF496D9C0600EFE76582F9"/>
-                </w:placeholder>
-                <w:temporary/>
-                <w:showingPlcHdr/>
-                <w15:appearance w15:val="hidden"/>
-              </w:sdtPr>
-              <w:sdtEndPr/>
-              <w:sdtContent>
-                <w:r>
-                  <w:rPr>
-                    <w:rFonts w:ascii="Calibri" w:eastAsia="Calibri" w:hAnsi="Calibri" w:cs="Calibri"/>
-                    <w:color w:val="000000"/>
-                    <w:lang w:bidi="nb-NO"/>
-                  </w:rPr>
-                  <w:t>Lorem ipsum dolor sit amet, consectetur adipiscing elit, sed do eiusmod tempor incididunt ut labore et dolore magna aliqua. Arcu risus quis varius quam quisque id diam vel quam. Volutpat diam ut venenatis tellus in metus. Congue mauris rhoncus aenean vel elit.</w:t>
-                </w:r>
-              </w:sdtContent>
-            </w:sdt>
-          </w:p>
-          <w:p>
-            <w:r>
-              <w:rPr>
-                <w:lang w:bidi="nb-NO"/>
-              </w:rPr>
-              <w:t xml:space="preserve"> </w:t>
-            </w:r>
-          </w:p>
-          <w:p>
-            <w:pPr>
-              <w:pStyle w:val="Overskrift3"/>
-            </w:pPr>
-          </w:p>
-          <w:p/>
-          <w:p/>
-          <w:p/>
-          <w:p/>
-          <w:p/>
-          <w:p/>
-          <w:p/>
-          <w:p/>
-          <w:p/>
-          <w:p/>
-          <w:p/>
-          <w:p/>
+            <w:r>
+              <w:t>Annet Dokumentasjon</w:t>
+            </w:r>
+          </w:p>
+          <w:p>
+            <w:pPr>
+              <w:spacing w:line="360" w:lineRule="auto"/>
+            </w:pPr>
+            <w:r>
+              <w:rPr>
+                <w:i/>
+                <w:iCs/>
+              </w:rPr>
+              <w:t>Andre dokumenter og notater ligger i ‘Filler’ mappen</w:t>
+            </w:r>
+            <w:r>
+              <w:t>.</w:t>
+            </w:r>
+            <w:r>
+              <w:rPr>
+                <w:i/>
+                <w:iCs/>
+              </w:rPr>
+              <w:t xml:space="preserve"> Inneholder f.eks. InDesign skisse av nettsiden, designmanual, Word-dokumenter til PDF-filene og osv.</w:t>
+            </w:r>
+          </w:p>
+          <w:p>
+            <w:pPr>
+              <w:pStyle w:val="Normalfet"/>
+              <w:spacing w:line="360" w:lineRule="auto"/>
+            </w:pPr>
+            <w:r>
+              <w:rPr>
+                <w:color w:val="auto"/>
+              </w:rPr>
+              <w:t>Ligger her.</w:t>
+            </w:r>
+          </w:p>
         </w:tc>
         <w:tc>
           <w:tcPr>
-            <w:tcW w:w="4075" w:type="dxa"/>
+            <w:tcW w:w="2131" w:type="dxa"/>
             <w:tcBorders>
               <w:top w:val="single" w:sz="4" w:space="0" w:color="auto"/>
               <w:left w:val="single" w:sz="4" w:space="0" w:color="auto"/>
@@ -3381,9 +5432,12 @@
             </w:tcBorders>
           </w:tcPr>
           <w:p>
-            <w:r>
+            <w:proofErr w:type="spellStart"/>
+            <w:r>
+              <w:lastRenderedPageBreak/>
               <w:t>Sidetext</w:t>
             </w:r>
+            <w:proofErr w:type="spellEnd"/>
           </w:p>
         </w:tc>
       </w:tr>
@@ -3393,7 +5447,7 @@
         </w:trPr>
         <w:tc>
           <w:tcPr>
-            <w:tcW w:w="6840" w:type="dxa"/>
+            <w:tcW w:w="8784" w:type="dxa"/>
             <w:tcBorders>
               <w:top w:val="single" w:sz="4" w:space="0" w:color="auto"/>
             </w:tcBorders>
@@ -3426,108 +5480,10 @@
               </w:rPr>
             </w:pPr>
           </w:p>
-          <w:p>
-            <w:pPr>
-              <w:rPr>
-                <w:noProof/>
-              </w:rPr>
-            </w:pPr>
-          </w:p>
-          <w:p>
-            <w:pPr>
-              <w:rPr>
-                <w:noProof/>
-              </w:rPr>
-            </w:pPr>
-          </w:p>
-          <w:p>
-            <w:pPr>
-              <w:rPr>
-                <w:noProof/>
-              </w:rPr>
-            </w:pPr>
-          </w:p>
-          <w:p>
-            <w:pPr>
-              <w:rPr>
-                <w:noProof/>
-              </w:rPr>
-            </w:pPr>
-          </w:p>
-          <w:p>
-            <w:pPr>
-              <w:rPr>
-                <w:noProof/>
-              </w:rPr>
-            </w:pPr>
-          </w:p>
-          <w:p>
-            <w:pPr>
-              <w:rPr>
-                <w:noProof/>
-              </w:rPr>
-            </w:pPr>
-          </w:p>
-          <w:p>
-            <w:pPr>
-              <w:rPr>
-                <w:noProof/>
-              </w:rPr>
-            </w:pPr>
-          </w:p>
-          <w:p>
-            <w:pPr>
-              <w:rPr>
-                <w:noProof/>
-              </w:rPr>
-            </w:pPr>
-          </w:p>
-          <w:p>
-            <w:pPr>
-              <w:rPr>
-                <w:noProof/>
-              </w:rPr>
-            </w:pPr>
-          </w:p>
-          <w:p>
-            <w:pPr>
-              <w:rPr>
-                <w:noProof/>
-              </w:rPr>
-            </w:pPr>
-          </w:p>
-          <w:p>
-            <w:pPr>
-              <w:rPr>
-                <w:noProof/>
-              </w:rPr>
-            </w:pPr>
-          </w:p>
-          <w:p>
-            <w:pPr>
-              <w:rPr>
-                <w:noProof/>
-              </w:rPr>
-            </w:pPr>
-          </w:p>
-          <w:p>
-            <w:pPr>
-              <w:rPr>
-                <w:noProof/>
-              </w:rPr>
-            </w:pPr>
-          </w:p>
-          <w:p>
-            <w:pPr>
-              <w:rPr>
-                <w:noProof/>
-              </w:rPr>
-            </w:pPr>
-          </w:p>
         </w:tc>
         <w:tc>
           <w:tcPr>
-            <w:tcW w:w="4075" w:type="dxa"/>
+            <w:tcW w:w="2131" w:type="dxa"/>
             <w:tcBorders>
               <w:top w:val="single" w:sz="4" w:space="0" w:color="auto"/>
             </w:tcBorders>
@@ -3542,6 +5498,22 @@
         </w:tc>
       </w:tr>
     </w:tbl>
+    <w:p/>
+    <w:p/>
+    <w:p/>
+    <w:p/>
+    <w:p/>
+    <w:p/>
+    <w:p/>
+    <w:p/>
+    <w:p/>
+    <w:p/>
+    <w:p/>
+    <w:p/>
+    <w:p/>
+    <w:p/>
+    <w:p/>
+    <w:p/>
     <w:p/>
     <w:tbl>
       <w:tblPr>
@@ -3550,8 +5522,8 @@
         <w:tblLook w:val="0600" w:firstRow="0" w:lastRow="0" w:firstColumn="0" w:lastColumn="0" w:noHBand="1" w:noVBand="1"/>
       </w:tblPr>
       <w:tblGrid>
-        <w:gridCol w:w="6840"/>
-        <w:gridCol w:w="4075"/>
+        <w:gridCol w:w="8789"/>
+        <w:gridCol w:w="2126"/>
       </w:tblGrid>
       <w:tr>
         <w:trPr>
@@ -3559,7 +5531,7 @@
         </w:trPr>
         <w:tc>
           <w:tcPr>
-            <w:tcW w:w="6840" w:type="dxa"/>
+            <w:tcW w:w="8789" w:type="dxa"/>
           </w:tcPr>
           <w:p>
             <w:pPr>
@@ -3573,6 +5545,7 @@
                 <w:noProof/>
                 <w:lang w:bidi="nb-NO"/>
               </w:rPr>
+              <w:lastRenderedPageBreak/>
               <w:drawing>
                 <wp:inline distT="0" distB="0" distL="0" distR="0" wp14:anchorId="48A5BD9C" wp14:editId="1967D7C0">
                   <wp:extent cx="2286000" cy="222740"/>
@@ -3619,7 +5592,7 @@
         </w:tc>
         <w:tc>
           <w:tcPr>
-            <w:tcW w:w="4075" w:type="dxa"/>
+            <w:tcW w:w="2126" w:type="dxa"/>
           </w:tcPr>
           <w:p>
             <w:pPr>
@@ -3637,7 +5610,7 @@
         </w:trPr>
         <w:tc>
           <w:tcPr>
-            <w:tcW w:w="6840" w:type="dxa"/>
+            <w:tcW w:w="8789" w:type="dxa"/>
             <w:tcBorders>
               <w:bottom w:val="single" w:sz="4" w:space="0" w:color="auto"/>
             </w:tcBorders>
@@ -3646,16 +5619,16 @@
             <w:pPr>
               <w:pStyle w:val="Overskrift2"/>
             </w:pPr>
-            <w:bookmarkStart w:id="13" w:name="_Toc157076267"/>
-            <w:r>
-              <w:t>4. Releant Lovverk</w:t>
-            </w:r>
-            <w:bookmarkEnd w:id="13"/>
+            <w:bookmarkStart w:id="8" w:name="_Toc157076267"/>
+            <w:r>
+              <w:t>Releant Lovverk</w:t>
+            </w:r>
+            <w:bookmarkEnd w:id="8"/>
           </w:p>
         </w:tc>
         <w:tc>
           <w:tcPr>
-            <w:tcW w:w="4075" w:type="dxa"/>
+            <w:tcW w:w="2126" w:type="dxa"/>
             <w:tcBorders>
               <w:bottom w:val="single" w:sz="4" w:space="0" w:color="auto"/>
             </w:tcBorders>
@@ -3673,7 +5646,7 @@
         </w:trPr>
         <w:tc>
           <w:tcPr>
-            <w:tcW w:w="6840" w:type="dxa"/>
+            <w:tcW w:w="8789" w:type="dxa"/>
             <w:tcBorders>
               <w:top w:val="single" w:sz="4" w:space="0" w:color="auto"/>
               <w:left w:val="single" w:sz="4" w:space="0" w:color="auto"/>
@@ -3688,95 +5661,6 @@
           </w:p>
           <w:p>
             <w:pPr>
-              <w:rPr>
-                <w:lang w:bidi="nb-NO"/>
-              </w:rPr>
-            </w:pPr>
-            <w:r>
-              <w:rPr>
-                <w:lang w:bidi="nb-NO"/>
-              </w:rPr>
-              <w:t xml:space="preserve">Hvilke lover </w:t>
-            </w:r>
-            <w:r>
-              <w:rPr>
-                <w:lang w:bidi="nb-NO"/>
-              </w:rPr>
-              <w:t xml:space="preserve">og regler må dere som </w:t>
-            </w:r>
-            <w:proofErr w:type="spellStart"/>
-            <w:r>
-              <w:rPr>
-                <w:lang w:bidi="nb-NO"/>
-              </w:rPr>
-              <w:t>systemisere</w:t>
-            </w:r>
-            <w:proofErr w:type="spellEnd"/>
-            <w:r>
-              <w:rPr>
-                <w:lang w:bidi="nb-NO"/>
-              </w:rPr>
-              <w:t xml:space="preserve"> kjenne til?</w:t>
-            </w:r>
-          </w:p>
-          <w:p>
-            <w:r>
-              <w:rPr>
-                <w:lang w:bidi="nb-NO"/>
-              </w:rPr>
-              <w:t xml:space="preserve">Hvilke grep på </w:t>
-            </w:r>
-            <w:r>
-              <w:rPr>
-                <w:lang w:bidi="nb-NO"/>
-              </w:rPr>
-              <w:t>til for å følge</w:t>
-            </w:r>
-          </w:p>
-          <w:p>
-            <w:pPr>
-              <w:pStyle w:val="Overskrift3"/>
-            </w:pPr>
-            <w:bookmarkStart w:id="14" w:name="_Toc157076268"/>
-            <w:r>
-              <w:t>Prosjekt Beskrivelse</w:t>
-            </w:r>
-            <w:bookmarkEnd w:id="14"/>
-          </w:p>
-          <w:p>
-            <w:sdt>
-              <w:sdtPr>
-                <w:id w:val="674845170"/>
-                <w:placeholder>
-                  <w:docPart w:val="650CFDBD43A148C4A238C194D7DBBBB7"/>
-                </w:placeholder>
-                <w:temporary/>
-                <w:showingPlcHdr/>
-                <w15:appearance w15:val="hidden"/>
-              </w:sdtPr>
-              <w:sdtEndPr/>
-              <w:sdtContent>
-                <w:r>
-                  <w:rPr>
-                    <w:rFonts w:ascii="Calibri" w:eastAsia="Calibri" w:hAnsi="Calibri" w:cs="Calibri"/>
-                    <w:color w:val="000000"/>
-                    <w:lang w:bidi="nb-NO"/>
-                  </w:rPr>
-                  <w:t>Lorem ipsum dolor sit amet, consectetur adipiscing elit, sed do eiusmod tempor incididunt ut labore et dolore magna aliqua. Arcu risus quis varius quam quisque id diam vel quam. Volutpat diam ut venenatis tellus in metus. Congue mauris rhoncus aenean vel elit.</w:t>
-                </w:r>
-              </w:sdtContent>
-            </w:sdt>
-          </w:p>
-          <w:p>
-            <w:r>
-              <w:rPr>
-                <w:lang w:bidi="nb-NO"/>
-              </w:rPr>
-              <w:t xml:space="preserve"> </w:t>
-            </w:r>
-          </w:p>
-          <w:p>
-            <w:pPr>
               <w:pStyle w:val="Overskrift3"/>
             </w:pPr>
           </w:p>
@@ -3815,7 +5699,7 @@
         </w:tc>
         <w:tc>
           <w:tcPr>
-            <w:tcW w:w="4075" w:type="dxa"/>
+            <w:tcW w:w="2126" w:type="dxa"/>
             <w:tcBorders>
               <w:top w:val="single" w:sz="4" w:space="0" w:color="auto"/>
               <w:left w:val="single" w:sz="4" w:space="0" w:color="auto"/>
@@ -3824,13 +5708,19 @@
             </w:tcBorders>
           </w:tcPr>
           <w:p>
+            <w:proofErr w:type="spellStart"/>
             <w:r>
               <w:t>Sidetext</w:t>
             </w:r>
+            <w:proofErr w:type="spellEnd"/>
           </w:p>
         </w:tc>
       </w:tr>
     </w:tbl>
+    <w:p/>
+    <w:p/>
+    <w:p/>
+    <w:p/>
     <w:p/>
     <w:tbl>
       <w:tblPr>
@@ -3839,8 +5729,8 @@
         <w:tblLook w:val="0600" w:firstRow="0" w:lastRow="0" w:firstColumn="0" w:lastColumn="0" w:noHBand="1" w:noVBand="1"/>
       </w:tblPr>
       <w:tblGrid>
-        <w:gridCol w:w="6840"/>
-        <w:gridCol w:w="4075"/>
+        <w:gridCol w:w="8784"/>
+        <w:gridCol w:w="2131"/>
       </w:tblGrid>
       <w:tr>
         <w:trPr>
@@ -3848,7 +5738,7 @@
         </w:trPr>
         <w:tc>
           <w:tcPr>
-            <w:tcW w:w="6840" w:type="dxa"/>
+            <w:tcW w:w="8784" w:type="dxa"/>
             <w:tcBorders>
               <w:top w:val="single" w:sz="4" w:space="0" w:color="auto"/>
               <w:left w:val="single" w:sz="4" w:space="0" w:color="auto"/>
@@ -3868,7 +5758,6 @@
                 <w:noProof/>
                 <w:lang w:bidi="nb-NO"/>
               </w:rPr>
-              <w:lastRenderedPageBreak/>
               <w:drawing>
                 <wp:inline distT="0" distB="0" distL="0" distR="0" wp14:anchorId="28BDF5A0" wp14:editId="1A84C1DC">
                   <wp:extent cx="2286000" cy="222740"/>
@@ -3915,7 +5804,7 @@
         </w:tc>
         <w:tc>
           <w:tcPr>
-            <w:tcW w:w="4075" w:type="dxa"/>
+            <w:tcW w:w="2131" w:type="dxa"/>
             <w:tcBorders>
               <w:top w:val="single" w:sz="4" w:space="0" w:color="auto"/>
               <w:left w:val="single" w:sz="4" w:space="0" w:color="auto"/>
@@ -3939,7 +5828,7 @@
         </w:trPr>
         <w:tc>
           <w:tcPr>
-            <w:tcW w:w="6840" w:type="dxa"/>
+            <w:tcW w:w="8784" w:type="dxa"/>
             <w:tcBorders>
               <w:top w:val="single" w:sz="4" w:space="0" w:color="auto"/>
               <w:bottom w:val="single" w:sz="4" w:space="0" w:color="auto"/>
@@ -3949,16 +5838,16 @@
             <w:pPr>
               <w:pStyle w:val="Overskrift2"/>
             </w:pPr>
-            <w:bookmarkStart w:id="15" w:name="_Toc157076269"/>
-            <w:r>
-              <w:t>5.Risiko-analyse og tiltak</w:t>
-            </w:r>
-            <w:bookmarkEnd w:id="15"/>
+            <w:bookmarkStart w:id="9" w:name="_Toc157076269"/>
+            <w:r>
+              <w:t>Risiko-analyse og tiltak</w:t>
+            </w:r>
+            <w:bookmarkEnd w:id="9"/>
           </w:p>
         </w:tc>
         <w:tc>
           <w:tcPr>
-            <w:tcW w:w="4075" w:type="dxa"/>
+            <w:tcW w:w="2131" w:type="dxa"/>
             <w:tcBorders>
               <w:top w:val="single" w:sz="4" w:space="0" w:color="auto"/>
               <w:bottom w:val="single" w:sz="4" w:space="0" w:color="auto"/>
@@ -3977,7 +5866,7 @@
         </w:trPr>
         <w:tc>
           <w:tcPr>
-            <w:tcW w:w="6840" w:type="dxa"/>
+            <w:tcW w:w="8784" w:type="dxa"/>
             <w:tcBorders>
               <w:top w:val="single" w:sz="4" w:space="0" w:color="auto"/>
               <w:left w:val="single" w:sz="4" w:space="0" w:color="auto"/>
@@ -4000,13 +5889,7 @@
               <w:rPr>
                 <w:lang w:bidi="nb-NO"/>
               </w:rPr>
-              <w:t>Gjennomføre kort r</w:t>
-            </w:r>
-            <w:r>
-              <w:rPr>
-                <w:lang w:bidi="nb-NO"/>
-              </w:rPr>
-              <w:t xml:space="preserve">isikoanalyse av </w:t>
+              <w:t xml:space="preserve">Gjennomføre kort risikoanalyse av </w:t>
             </w:r>
             <w:proofErr w:type="spellStart"/>
             <w:r>
@@ -4022,11 +5905,11 @@
             <w:pPr>
               <w:pStyle w:val="Overskrift3"/>
             </w:pPr>
-            <w:bookmarkStart w:id="16" w:name="_Toc157076270"/>
+            <w:bookmarkStart w:id="10" w:name="_Toc157076270"/>
             <w:r>
               <w:t>Prosjekt Beskrivelse</w:t>
             </w:r>
-            <w:bookmarkEnd w:id="16"/>
+            <w:bookmarkEnd w:id="10"/>
           </w:p>
           <w:p>
             <w:sdt>
@@ -4039,7 +5922,6 @@
                 <w:showingPlcHdr/>
                 <w15:appearance w15:val="hidden"/>
               </w:sdtPr>
-              <w:sdtEndPr/>
               <w:sdtContent>
                 <w:r>
                   <w:rPr>
@@ -4101,7 +5983,7 @@
         </w:tc>
         <w:tc>
           <w:tcPr>
-            <w:tcW w:w="4075" w:type="dxa"/>
+            <w:tcW w:w="2131" w:type="dxa"/>
             <w:tcBorders>
               <w:top w:val="single" w:sz="4" w:space="0" w:color="auto"/>
               <w:left w:val="single" w:sz="4" w:space="0" w:color="auto"/>
@@ -4110,13 +5992,18 @@
             </w:tcBorders>
           </w:tcPr>
           <w:p>
+            <w:proofErr w:type="spellStart"/>
             <w:r>
               <w:t>Sidetext</w:t>
             </w:r>
+            <w:proofErr w:type="spellEnd"/>
           </w:p>
         </w:tc>
       </w:tr>
     </w:tbl>
+    <w:p/>
+    <w:p/>
+    <w:p/>
     <w:p/>
     <w:tbl>
       <w:tblPr>
@@ -4125,8 +6012,8 @@
         <w:tblLook w:val="0600" w:firstRow="0" w:lastRow="0" w:firstColumn="0" w:lastColumn="0" w:noHBand="1" w:noVBand="1"/>
       </w:tblPr>
       <w:tblGrid>
-        <w:gridCol w:w="6840"/>
-        <w:gridCol w:w="4075"/>
+        <w:gridCol w:w="8784"/>
+        <w:gridCol w:w="2131"/>
       </w:tblGrid>
       <w:tr>
         <w:trPr>
@@ -4134,7 +6021,7 @@
         </w:trPr>
         <w:tc>
           <w:tcPr>
-            <w:tcW w:w="6840" w:type="dxa"/>
+            <w:tcW w:w="8784" w:type="dxa"/>
             <w:tcBorders>
               <w:top w:val="single" w:sz="4" w:space="0" w:color="auto"/>
               <w:left w:val="single" w:sz="4" w:space="0" w:color="auto"/>
@@ -4154,7 +6041,6 @@
                 <w:noProof/>
                 <w:lang w:bidi="nb-NO"/>
               </w:rPr>
-              <w:lastRenderedPageBreak/>
               <w:drawing>
                 <wp:inline distT="0" distB="0" distL="0" distR="0" wp14:anchorId="1AEF722C" wp14:editId="6EFBC0C6">
                   <wp:extent cx="2286000" cy="222740"/>
@@ -4201,7 +6087,7 @@
         </w:tc>
         <w:tc>
           <w:tcPr>
-            <w:tcW w:w="4075" w:type="dxa"/>
+            <w:tcW w:w="2131" w:type="dxa"/>
             <w:tcBorders>
               <w:top w:val="single" w:sz="4" w:space="0" w:color="auto"/>
               <w:left w:val="single" w:sz="4" w:space="0" w:color="auto"/>
@@ -4225,7 +6111,7 @@
         </w:trPr>
         <w:tc>
           <w:tcPr>
-            <w:tcW w:w="6840" w:type="dxa"/>
+            <w:tcW w:w="8784" w:type="dxa"/>
             <w:tcBorders>
               <w:top w:val="single" w:sz="4" w:space="0" w:color="auto"/>
               <w:bottom w:val="single" w:sz="4" w:space="0" w:color="auto"/>
@@ -4235,16 +6121,16 @@
             <w:pPr>
               <w:pStyle w:val="Overskrift2"/>
             </w:pPr>
-            <w:bookmarkStart w:id="17" w:name="_Toc157076271"/>
-            <w:r>
-              <w:t>6. Egenevurdering</w:t>
-            </w:r>
-            <w:bookmarkEnd w:id="17"/>
+            <w:bookmarkStart w:id="11" w:name="_Toc157076271"/>
+            <w:r>
+              <w:t>Egenevurdering</w:t>
+            </w:r>
+            <w:bookmarkEnd w:id="11"/>
           </w:p>
         </w:tc>
         <w:tc>
           <w:tcPr>
-            <w:tcW w:w="4075" w:type="dxa"/>
+            <w:tcW w:w="2131" w:type="dxa"/>
             <w:tcBorders>
               <w:top w:val="single" w:sz="4" w:space="0" w:color="auto"/>
               <w:bottom w:val="single" w:sz="4" w:space="0" w:color="auto"/>
@@ -4263,7 +6149,7 @@
         </w:trPr>
         <w:tc>
           <w:tcPr>
-            <w:tcW w:w="6840" w:type="dxa"/>
+            <w:tcW w:w="8784" w:type="dxa"/>
             <w:tcBorders>
               <w:top w:val="single" w:sz="4" w:space="0" w:color="auto"/>
               <w:left w:val="single" w:sz="4" w:space="0" w:color="auto"/>
@@ -4274,500 +6160,580 @@
           <w:p>
             <w:pPr>
               <w:pStyle w:val="Overskrift3"/>
-              <w:rPr>
-                <w:lang w:val="en-US"/>
-              </w:rPr>
-            </w:pPr>
-          </w:p>
-          <w:p>
-            <w:pPr>
-              <w:rPr>
-                <w:lang w:val="en-US"/>
-              </w:rPr>
-            </w:pPr>
-            <w:r>
-              <w:rPr>
-                <w:lang w:val="en-US" w:bidi="nb-NO"/>
-              </w:rPr>
-              <w:t xml:space="preserve">Lorem ipsum dolor sit </w:t>
-            </w:r>
+            </w:pPr>
+          </w:p>
+          <w:p>
             <w:proofErr w:type="spellStart"/>
             <w:r>
               <w:rPr>
-                <w:lang w:val="en-US" w:bidi="nb-NO"/>
+                <w:lang w:bidi="nb-NO"/>
+              </w:rPr>
+              <w:t>Lorem</w:t>
+            </w:r>
+            <w:proofErr w:type="spellEnd"/>
+            <w:r>
+              <w:rPr>
+                <w:lang w:bidi="nb-NO"/>
+              </w:rPr>
+              <w:t xml:space="preserve"> </w:t>
+            </w:r>
+            <w:proofErr w:type="spellStart"/>
+            <w:r>
+              <w:rPr>
+                <w:lang w:bidi="nb-NO"/>
+              </w:rPr>
+              <w:t>ipsum</w:t>
+            </w:r>
+            <w:proofErr w:type="spellEnd"/>
+            <w:r>
+              <w:rPr>
+                <w:lang w:bidi="nb-NO"/>
+              </w:rPr>
+              <w:t xml:space="preserve"> </w:t>
+            </w:r>
+            <w:proofErr w:type="spellStart"/>
+            <w:r>
+              <w:rPr>
+                <w:lang w:bidi="nb-NO"/>
+              </w:rPr>
+              <w:t>dolor</w:t>
+            </w:r>
+            <w:proofErr w:type="spellEnd"/>
+            <w:r>
+              <w:rPr>
+                <w:lang w:bidi="nb-NO"/>
+              </w:rPr>
+              <w:t xml:space="preserve"> </w:t>
+            </w:r>
+            <w:proofErr w:type="spellStart"/>
+            <w:r>
+              <w:rPr>
+                <w:lang w:bidi="nb-NO"/>
+              </w:rPr>
+              <w:t>sit</w:t>
+            </w:r>
+            <w:proofErr w:type="spellEnd"/>
+            <w:r>
+              <w:rPr>
+                <w:lang w:bidi="nb-NO"/>
+              </w:rPr>
+              <w:t xml:space="preserve"> </w:t>
+            </w:r>
+            <w:proofErr w:type="spellStart"/>
+            <w:r>
+              <w:rPr>
+                <w:lang w:bidi="nb-NO"/>
               </w:rPr>
               <w:t>amet</w:t>
             </w:r>
             <w:proofErr w:type="spellEnd"/>
             <w:r>
               <w:rPr>
-                <w:lang w:val="en-US" w:bidi="nb-NO"/>
+                <w:lang w:bidi="nb-NO"/>
               </w:rPr>
               <w:t xml:space="preserve"> </w:t>
             </w:r>
             <w:proofErr w:type="spellStart"/>
             <w:r>
               <w:rPr>
-                <w:lang w:val="en-US" w:bidi="nb-NO"/>
+                <w:lang w:bidi="nb-NO"/>
               </w:rPr>
               <w:t>consectetur</w:t>
             </w:r>
             <w:proofErr w:type="spellEnd"/>
             <w:r>
               <w:rPr>
-                <w:lang w:val="en-US" w:bidi="nb-NO"/>
+                <w:lang w:bidi="nb-NO"/>
               </w:rPr>
               <w:t xml:space="preserve"> </w:t>
             </w:r>
             <w:proofErr w:type="spellStart"/>
             <w:r>
               <w:rPr>
-                <w:lang w:val="en-US" w:bidi="nb-NO"/>
+                <w:lang w:bidi="nb-NO"/>
               </w:rPr>
               <w:t>adipiscing</w:t>
             </w:r>
             <w:proofErr w:type="spellEnd"/>
             <w:r>
               <w:rPr>
-                <w:lang w:val="en-US" w:bidi="nb-NO"/>
+                <w:lang w:bidi="nb-NO"/>
               </w:rPr>
               <w:t xml:space="preserve">. </w:t>
             </w:r>
-            <w:r>
-              <w:rPr>
-                <w:lang w:val="en-US" w:bidi="nb-NO"/>
-              </w:rPr>
-              <w:t xml:space="preserve">Nisi </w:t>
-            </w:r>
             <w:proofErr w:type="spellStart"/>
             <w:r>
               <w:rPr>
-                <w:lang w:val="en-US" w:bidi="nb-NO"/>
+                <w:lang w:bidi="nb-NO"/>
+              </w:rPr>
+              <w:t>Nisi</w:t>
+            </w:r>
+            <w:proofErr w:type="spellEnd"/>
+            <w:r>
+              <w:rPr>
+                <w:lang w:bidi="nb-NO"/>
+              </w:rPr>
+              <w:t xml:space="preserve"> </w:t>
+            </w:r>
+            <w:proofErr w:type="spellStart"/>
+            <w:r>
+              <w:rPr>
+                <w:lang w:bidi="nb-NO"/>
               </w:rPr>
               <w:t>lacus</w:t>
             </w:r>
             <w:proofErr w:type="spellEnd"/>
             <w:r>
               <w:rPr>
-                <w:lang w:val="en-US" w:bidi="nb-NO"/>
+                <w:lang w:bidi="nb-NO"/>
               </w:rPr>
               <w:t xml:space="preserve"> sed </w:t>
             </w:r>
             <w:proofErr w:type="spellStart"/>
             <w:r>
               <w:rPr>
-                <w:lang w:val="en-US" w:bidi="nb-NO"/>
+                <w:lang w:bidi="nb-NO"/>
               </w:rPr>
               <w:t>viverra</w:t>
             </w:r>
             <w:proofErr w:type="spellEnd"/>
             <w:r>
               <w:rPr>
-                <w:lang w:val="en-US" w:bidi="nb-NO"/>
+                <w:lang w:bidi="nb-NO"/>
               </w:rPr>
               <w:t xml:space="preserve"> </w:t>
             </w:r>
             <w:proofErr w:type="spellStart"/>
             <w:r>
               <w:rPr>
-                <w:lang w:val="en-US" w:bidi="nb-NO"/>
+                <w:lang w:bidi="nb-NO"/>
               </w:rPr>
               <w:t>tellus</w:t>
             </w:r>
             <w:proofErr w:type="spellEnd"/>
             <w:r>
               <w:rPr>
-                <w:lang w:val="en-US" w:bidi="nb-NO"/>
+                <w:lang w:bidi="nb-NO"/>
               </w:rPr>
               <w:t xml:space="preserve">. </w:t>
             </w:r>
             <w:proofErr w:type="spellStart"/>
             <w:r>
               <w:rPr>
-                <w:lang w:val="en-US" w:bidi="nb-NO"/>
+                <w:lang w:bidi="nb-NO"/>
               </w:rPr>
               <w:t>Orci</w:t>
             </w:r>
             <w:proofErr w:type="spellEnd"/>
             <w:r>
               <w:rPr>
-                <w:lang w:val="en-US" w:bidi="nb-NO"/>
+                <w:lang w:bidi="nb-NO"/>
               </w:rPr>
               <w:t xml:space="preserve"> </w:t>
             </w:r>
             <w:proofErr w:type="spellStart"/>
             <w:r>
               <w:rPr>
-                <w:lang w:val="en-US" w:bidi="nb-NO"/>
+                <w:lang w:bidi="nb-NO"/>
               </w:rPr>
               <w:t>eu</w:t>
             </w:r>
             <w:proofErr w:type="spellEnd"/>
             <w:r>
               <w:rPr>
-                <w:lang w:val="en-US" w:bidi="nb-NO"/>
+                <w:lang w:bidi="nb-NO"/>
               </w:rPr>
               <w:t xml:space="preserve"> </w:t>
             </w:r>
             <w:proofErr w:type="spellStart"/>
             <w:r>
               <w:rPr>
-                <w:lang w:val="en-US" w:bidi="nb-NO"/>
+                <w:lang w:bidi="nb-NO"/>
               </w:rPr>
               <w:t>lobortis</w:t>
             </w:r>
             <w:proofErr w:type="spellEnd"/>
             <w:r>
               <w:rPr>
-                <w:lang w:val="en-US" w:bidi="nb-NO"/>
+                <w:lang w:bidi="nb-NO"/>
               </w:rPr>
               <w:t xml:space="preserve"> </w:t>
             </w:r>
             <w:proofErr w:type="spellStart"/>
             <w:r>
               <w:rPr>
-                <w:lang w:val="en-US" w:bidi="nb-NO"/>
+                <w:lang w:bidi="nb-NO"/>
               </w:rPr>
               <w:t>elementum</w:t>
             </w:r>
             <w:proofErr w:type="spellEnd"/>
             <w:r>
               <w:rPr>
-                <w:lang w:val="en-US" w:bidi="nb-NO"/>
+                <w:lang w:bidi="nb-NO"/>
               </w:rPr>
               <w:t xml:space="preserve"> </w:t>
             </w:r>
             <w:proofErr w:type="spellStart"/>
             <w:r>
               <w:rPr>
-                <w:lang w:val="en-US" w:bidi="nb-NO"/>
+                <w:lang w:bidi="nb-NO"/>
               </w:rPr>
               <w:t>nibh</w:t>
             </w:r>
             <w:proofErr w:type="spellEnd"/>
             <w:r>
               <w:rPr>
-                <w:lang w:val="en-US" w:bidi="nb-NO"/>
+                <w:lang w:bidi="nb-NO"/>
               </w:rPr>
               <w:t xml:space="preserve"> </w:t>
             </w:r>
             <w:proofErr w:type="spellStart"/>
             <w:r>
               <w:rPr>
-                <w:lang w:val="en-US" w:bidi="nb-NO"/>
+                <w:lang w:bidi="nb-NO"/>
               </w:rPr>
               <w:t>tellus</w:t>
             </w:r>
             <w:proofErr w:type="spellEnd"/>
             <w:r>
               <w:rPr>
-                <w:lang w:val="en-US" w:bidi="nb-NO"/>
+                <w:lang w:bidi="nb-NO"/>
               </w:rPr>
               <w:t xml:space="preserve"> </w:t>
             </w:r>
             <w:proofErr w:type="spellStart"/>
             <w:r>
               <w:rPr>
-                <w:lang w:val="en-US" w:bidi="nb-NO"/>
+                <w:lang w:bidi="nb-NO"/>
               </w:rPr>
               <w:t>molestie</w:t>
             </w:r>
             <w:proofErr w:type="spellEnd"/>
             <w:r>
               <w:rPr>
-                <w:lang w:val="en-US" w:bidi="nb-NO"/>
+                <w:lang w:bidi="nb-NO"/>
               </w:rPr>
               <w:t xml:space="preserve"> </w:t>
             </w:r>
             <w:proofErr w:type="spellStart"/>
             <w:r>
               <w:rPr>
-                <w:lang w:val="en-US" w:bidi="nb-NO"/>
+                <w:lang w:bidi="nb-NO"/>
               </w:rPr>
               <w:t>nunc</w:t>
             </w:r>
             <w:proofErr w:type="spellEnd"/>
             <w:r>
               <w:rPr>
-                <w:lang w:val="en-US" w:bidi="nb-NO"/>
+                <w:lang w:bidi="nb-NO"/>
               </w:rPr>
               <w:t xml:space="preserve"> non. </w:t>
             </w:r>
             <w:proofErr w:type="spellStart"/>
             <w:r>
               <w:rPr>
-                <w:lang w:val="en-US" w:bidi="nb-NO"/>
+                <w:lang w:bidi="nb-NO"/>
               </w:rPr>
               <w:t>Laoreet</w:t>
             </w:r>
             <w:proofErr w:type="spellEnd"/>
             <w:r>
               <w:rPr>
-                <w:lang w:val="en-US" w:bidi="nb-NO"/>
+                <w:lang w:bidi="nb-NO"/>
               </w:rPr>
               <w:t xml:space="preserve"> </w:t>
             </w:r>
             <w:proofErr w:type="spellStart"/>
             <w:r>
               <w:rPr>
-                <w:lang w:val="en-US" w:bidi="nb-NO"/>
+                <w:lang w:bidi="nb-NO"/>
               </w:rPr>
               <w:t>suspendisse</w:t>
             </w:r>
             <w:proofErr w:type="spellEnd"/>
             <w:r>
               <w:rPr>
-                <w:lang w:val="en-US" w:bidi="nb-NO"/>
+                <w:lang w:bidi="nb-NO"/>
+              </w:rPr>
+              <w:t xml:space="preserve"> interdum </w:t>
+            </w:r>
+            <w:proofErr w:type="spellStart"/>
+            <w:r>
+              <w:rPr>
+                <w:lang w:bidi="nb-NO"/>
+              </w:rPr>
+              <w:t>consectetur</w:t>
+            </w:r>
+            <w:proofErr w:type="spellEnd"/>
+            <w:r>
+              <w:rPr>
+                <w:lang w:bidi="nb-NO"/>
+              </w:rPr>
+              <w:t xml:space="preserve"> libero id </w:t>
+            </w:r>
+            <w:proofErr w:type="spellStart"/>
+            <w:r>
+              <w:rPr>
+                <w:lang w:bidi="nb-NO"/>
+              </w:rPr>
+              <w:t>faucibus</w:t>
+            </w:r>
+            <w:proofErr w:type="spellEnd"/>
+            <w:r>
+              <w:rPr>
+                <w:lang w:bidi="nb-NO"/>
               </w:rPr>
               <w:t xml:space="preserve"> </w:t>
             </w:r>
             <w:proofErr w:type="spellStart"/>
             <w:r>
               <w:rPr>
-                <w:lang w:val="en-US" w:bidi="nb-NO"/>
-              </w:rPr>
-              <w:t>interdum</w:t>
+                <w:lang w:bidi="nb-NO"/>
+              </w:rPr>
+              <w:t>nisl</w:t>
             </w:r>
             <w:proofErr w:type="spellEnd"/>
             <w:r>
               <w:rPr>
-                <w:lang w:val="en-US" w:bidi="nb-NO"/>
+                <w:lang w:bidi="nb-NO"/>
               </w:rPr>
               <w:t xml:space="preserve"> </w:t>
             </w:r>
             <w:proofErr w:type="spellStart"/>
             <w:r>
               <w:rPr>
-                <w:lang w:val="en-US" w:bidi="nb-NO"/>
-              </w:rPr>
-              <w:t>consectetur</w:t>
+                <w:lang w:bidi="nb-NO"/>
+              </w:rPr>
+              <w:t>tincidunt</w:t>
             </w:r>
             <w:proofErr w:type="spellEnd"/>
             <w:r>
               <w:rPr>
-                <w:lang w:val="en-US" w:bidi="nb-NO"/>
-              </w:rPr>
-              <w:t xml:space="preserve"> libero id </w:t>
+                <w:lang w:bidi="nb-NO"/>
+              </w:rPr>
+              <w:t xml:space="preserve">. </w:t>
             </w:r>
             <w:proofErr w:type="spellStart"/>
             <w:r>
               <w:rPr>
-                <w:lang w:val="en-US" w:bidi="nb-NO"/>
-              </w:rPr>
-              <w:t>faucibus</w:t>
+                <w:lang w:bidi="nb-NO"/>
+              </w:rPr>
+              <w:t>Pharetra</w:t>
             </w:r>
             <w:proofErr w:type="spellEnd"/>
             <w:r>
               <w:rPr>
-                <w:lang w:val="en-US" w:bidi="nb-NO"/>
+                <w:lang w:bidi="nb-NO"/>
               </w:rPr>
               <w:t xml:space="preserve"> </w:t>
             </w:r>
             <w:proofErr w:type="spellStart"/>
             <w:r>
               <w:rPr>
-                <w:lang w:val="en-US" w:bidi="nb-NO"/>
-              </w:rPr>
-              <w:t>nisl</w:t>
+                <w:lang w:bidi="nb-NO"/>
+              </w:rPr>
+              <w:t>massa</w:t>
             </w:r>
             <w:proofErr w:type="spellEnd"/>
             <w:r>
               <w:rPr>
-                <w:lang w:val="en-US" w:bidi="nb-NO"/>
+                <w:lang w:bidi="nb-NO"/>
               </w:rPr>
               <w:t xml:space="preserve"> </w:t>
             </w:r>
             <w:proofErr w:type="spellStart"/>
             <w:r>
               <w:rPr>
-                <w:lang w:val="en-US" w:bidi="nb-NO"/>
-              </w:rPr>
-              <w:t>tincidunt</w:t>
+                <w:lang w:bidi="nb-NO"/>
+              </w:rPr>
+              <w:t>massa</w:t>
             </w:r>
             <w:proofErr w:type="spellEnd"/>
             <w:r>
               <w:rPr>
-                <w:lang w:val="en-US" w:bidi="nb-NO"/>
-              </w:rPr>
-              <w:t xml:space="preserve">. Pharetra </w:t>
+                <w:lang w:bidi="nb-NO"/>
+              </w:rPr>
+              <w:t xml:space="preserve"> </w:t>
             </w:r>
             <w:proofErr w:type="spellStart"/>
             <w:r>
               <w:rPr>
-                <w:lang w:val="en-US" w:bidi="nb-NO"/>
-              </w:rPr>
-              <w:t>massa</w:t>
+                <w:lang w:bidi="nb-NO"/>
+              </w:rPr>
+              <w:t>ultricies</w:t>
             </w:r>
             <w:proofErr w:type="spellEnd"/>
             <w:r>
               <w:rPr>
-                <w:lang w:val="en-US" w:bidi="nb-NO"/>
+                <w:lang w:bidi="nb-NO"/>
+              </w:rPr>
+              <w:t xml:space="preserve"> mi </w:t>
+            </w:r>
+            <w:proofErr w:type="spellStart"/>
+            <w:r>
+              <w:rPr>
+                <w:lang w:bidi="nb-NO"/>
+              </w:rPr>
+              <w:t>quis</w:t>
+            </w:r>
+            <w:proofErr w:type="spellEnd"/>
+            <w:r>
+              <w:rPr>
+                <w:lang w:bidi="nb-NO"/>
               </w:rPr>
               <w:t xml:space="preserve"> </w:t>
             </w:r>
             <w:proofErr w:type="spellStart"/>
             <w:r>
               <w:rPr>
-                <w:lang w:val="en-US" w:bidi="nb-NO"/>
-              </w:rPr>
-              <w:t>massa</w:t>
+                <w:lang w:bidi="nb-NO"/>
+              </w:rPr>
+              <w:t>hendrerit</w:t>
             </w:r>
             <w:proofErr w:type="spellEnd"/>
             <w:r>
               <w:rPr>
-                <w:lang w:val="en-US" w:bidi="nb-NO"/>
+                <w:lang w:bidi="nb-NO"/>
               </w:rPr>
               <w:t xml:space="preserve"> </w:t>
             </w:r>
             <w:proofErr w:type="spellStart"/>
             <w:r>
               <w:rPr>
-                <w:lang w:val="en-US" w:bidi="nb-NO"/>
-              </w:rPr>
-              <w:t>ultricies</w:t>
+                <w:lang w:bidi="nb-NO"/>
+              </w:rPr>
+              <w:t>dolor</w:t>
             </w:r>
             <w:proofErr w:type="spellEnd"/>
             <w:r>
               <w:rPr>
-                <w:lang w:val="en-US" w:bidi="nb-NO"/>
-              </w:rPr>
-              <w:t xml:space="preserve"> mi </w:t>
+                <w:lang w:bidi="nb-NO"/>
+              </w:rPr>
+              <w:t xml:space="preserve">. Non </w:t>
             </w:r>
             <w:proofErr w:type="spellStart"/>
             <w:r>
               <w:rPr>
-                <w:lang w:val="en-US" w:bidi="nb-NO"/>
-              </w:rPr>
-              <w:t>quis</w:t>
+                <w:lang w:bidi="nb-NO"/>
+              </w:rPr>
+              <w:t>tellus</w:t>
             </w:r>
             <w:proofErr w:type="spellEnd"/>
             <w:r>
               <w:rPr>
-                <w:lang w:val="en-US" w:bidi="nb-NO"/>
+                <w:lang w:bidi="nb-NO"/>
               </w:rPr>
               <w:t xml:space="preserve"> </w:t>
             </w:r>
             <w:proofErr w:type="spellStart"/>
             <w:r>
               <w:rPr>
-                <w:lang w:val="en-US" w:bidi="nb-NO"/>
-              </w:rPr>
-              <w:t>hendrerit</w:t>
+                <w:lang w:bidi="nb-NO"/>
+              </w:rPr>
+              <w:t>orci</w:t>
             </w:r>
             <w:proofErr w:type="spellEnd"/>
             <w:r>
               <w:rPr>
-                <w:lang w:val="en-US" w:bidi="nb-NO"/>
-              </w:rPr>
-              <w:t xml:space="preserve"> dolor. Non </w:t>
+                <w:lang w:bidi="nb-NO"/>
+              </w:rPr>
+              <w:t xml:space="preserve"> </w:t>
             </w:r>
             <w:proofErr w:type="spellStart"/>
             <w:r>
               <w:rPr>
-                <w:lang w:val="en-US" w:bidi="nb-NO"/>
-              </w:rPr>
-              <w:t>tellus</w:t>
+                <w:lang w:bidi="nb-NO"/>
+              </w:rPr>
+              <w:t>ac</w:t>
             </w:r>
             <w:proofErr w:type="spellEnd"/>
             <w:r>
               <w:rPr>
-                <w:lang w:val="en-US" w:bidi="nb-NO"/>
+                <w:lang w:bidi="nb-NO"/>
+              </w:rPr>
+              <w:t xml:space="preserve"> auctor </w:t>
+            </w:r>
+            <w:proofErr w:type="spellStart"/>
+            <w:r>
+              <w:rPr>
+                <w:lang w:bidi="nb-NO"/>
+              </w:rPr>
+              <w:t>augue</w:t>
+            </w:r>
+            <w:proofErr w:type="spellEnd"/>
+            <w:r>
+              <w:rPr>
+                <w:lang w:bidi="nb-NO"/>
               </w:rPr>
               <w:t xml:space="preserve"> </w:t>
             </w:r>
             <w:proofErr w:type="spellStart"/>
             <w:r>
               <w:rPr>
-                <w:lang w:val="en-US" w:bidi="nb-NO"/>
-              </w:rPr>
-              <w:t>orci</w:t>
+                <w:lang w:bidi="nb-NO"/>
+              </w:rPr>
+              <w:t>mauris</w:t>
             </w:r>
             <w:proofErr w:type="spellEnd"/>
             <w:r>
               <w:rPr>
-                <w:lang w:val="en-US" w:bidi="nb-NO"/>
-              </w:rPr>
-              <w:t xml:space="preserve"> ac auctor </w:t>
+                <w:lang w:bidi="nb-NO"/>
+              </w:rPr>
+              <w:t xml:space="preserve"> </w:t>
             </w:r>
             <w:proofErr w:type="spellStart"/>
             <w:r>
               <w:rPr>
-                <w:lang w:val="en-US" w:bidi="nb-NO"/>
+                <w:lang w:bidi="nb-NO"/>
               </w:rPr>
               <w:t>augue</w:t>
             </w:r>
             <w:proofErr w:type="spellEnd"/>
             <w:r>
               <w:rPr>
-                <w:lang w:val="en-US" w:bidi="nb-NO"/>
+                <w:lang w:bidi="nb-NO"/>
               </w:rPr>
               <w:t xml:space="preserve"> </w:t>
             </w:r>
             <w:proofErr w:type="spellStart"/>
             <w:r>
               <w:rPr>
-                <w:lang w:val="en-US" w:bidi="nb-NO"/>
-              </w:rPr>
-              <w:t>mauris</w:t>
+                <w:lang w:bidi="nb-NO"/>
+              </w:rPr>
+              <w:t>neque</w:t>
             </w:r>
             <w:proofErr w:type="spellEnd"/>
             <w:r>
               <w:rPr>
-                <w:lang w:val="en-US" w:bidi="nb-NO"/>
+                <w:lang w:bidi="nb-NO"/>
               </w:rPr>
               <w:t xml:space="preserve"> </w:t>
             </w:r>
             <w:proofErr w:type="spellStart"/>
             <w:r>
               <w:rPr>
-                <w:lang w:val="en-US" w:bidi="nb-NO"/>
-              </w:rPr>
-              <w:t>augue</w:t>
+                <w:lang w:bidi="nb-NO"/>
+              </w:rPr>
+              <w:t>gravida</w:t>
             </w:r>
             <w:proofErr w:type="spellEnd"/>
             <w:r>
               <w:rPr>
-                <w:lang w:val="en-US" w:bidi="nb-NO"/>
-              </w:rPr>
-              <w:t xml:space="preserve"> </w:t>
-            </w:r>
-            <w:proofErr w:type="spellStart"/>
-            <w:r>
-              <w:rPr>
-                <w:lang w:val="en-US" w:bidi="nb-NO"/>
-              </w:rPr>
-              <w:t>neque</w:t>
-            </w:r>
-            <w:proofErr w:type="spellEnd"/>
-            <w:r>
-              <w:rPr>
-                <w:lang w:val="en-US" w:bidi="nb-NO"/>
-              </w:rPr>
-              <w:t xml:space="preserve"> gravida.</w:t>
-            </w:r>
-          </w:p>
-          <w:p>
-            <w:pPr>
-              <w:rPr>
-                <w:lang w:val="en-US"/>
-              </w:rPr>
-            </w:pPr>
-          </w:p>
+                <w:lang w:bidi="nb-NO"/>
+              </w:rPr>
+              <w:t>.</w:t>
+            </w:r>
+          </w:p>
+          <w:p/>
           <w:p>
             <w:pPr>
               <w:pStyle w:val="Overskrift3"/>
-              <w:rPr>
-                <w:lang w:val="en-US"/>
-              </w:rPr>
-            </w:pPr>
-            <w:bookmarkStart w:id="18" w:name="_Toc157076272"/>
-            <w:r>
-              <w:rPr>
-                <w:lang w:val="en-US"/>
-              </w:rPr>
+            </w:pPr>
+            <w:bookmarkStart w:id="12" w:name="_Toc157076272"/>
+            <w:r>
               <w:t>Prosjekt Beskrivelse</w:t>
             </w:r>
-            <w:bookmarkEnd w:id="18"/>
+            <w:bookmarkEnd w:id="12"/>
           </w:p>
           <w:p>
             <w:sdt>
@@ -4780,7 +6746,6 @@
                 <w:showingPlcHdr/>
                 <w15:appearance w15:val="hidden"/>
               </w:sdtPr>
-              <w:sdtEndPr/>
               <w:sdtContent>
                 <w:r>
                   <w:rPr>
@@ -4833,7 +6798,7 @@
         </w:tc>
         <w:tc>
           <w:tcPr>
-            <w:tcW w:w="4075" w:type="dxa"/>
+            <w:tcW w:w="2131" w:type="dxa"/>
             <w:tcBorders>
               <w:top w:val="single" w:sz="4" w:space="0" w:color="auto"/>
               <w:left w:val="single" w:sz="4" w:space="0" w:color="auto"/>
@@ -4842,13 +6807,23 @@
             </w:tcBorders>
           </w:tcPr>
           <w:p>
+            <w:proofErr w:type="spellStart"/>
             <w:r>
               <w:t>Sidetext</w:t>
             </w:r>
+            <w:proofErr w:type="spellEnd"/>
           </w:p>
         </w:tc>
       </w:tr>
     </w:tbl>
+    <w:p/>
+    <w:p/>
+    <w:p/>
+    <w:p/>
+    <w:p/>
+    <w:p/>
+    <w:p/>
+    <w:p/>
     <w:p/>
     <w:tbl>
       <w:tblPr>
@@ -4857,8 +6832,8 @@
         <w:tblLook w:val="0600" w:firstRow="0" w:lastRow="0" w:firstColumn="0" w:lastColumn="0" w:noHBand="1" w:noVBand="1"/>
       </w:tblPr>
       <w:tblGrid>
-        <w:gridCol w:w="6840"/>
-        <w:gridCol w:w="4075"/>
+        <w:gridCol w:w="8789"/>
+        <w:gridCol w:w="2126"/>
       </w:tblGrid>
       <w:tr>
         <w:trPr>
@@ -4866,7 +6841,7 @@
         </w:trPr>
         <w:tc>
           <w:tcPr>
-            <w:tcW w:w="6840" w:type="dxa"/>
+            <w:tcW w:w="8789" w:type="dxa"/>
             <w:tcBorders>
               <w:bottom w:val="single" w:sz="6" w:space="0" w:color="auto"/>
             </w:tcBorders>
@@ -4883,7 +6858,6 @@
                 <w:noProof/>
                 <w:lang w:bidi="nb-NO"/>
               </w:rPr>
-              <w:lastRenderedPageBreak/>
               <w:drawing>
                 <wp:inline distT="0" distB="0" distL="0" distR="0" wp14:anchorId="54023778" wp14:editId="7416D7FF">
                   <wp:extent cx="2286000" cy="222740"/>
@@ -4930,7 +6904,7 @@
         </w:tc>
         <w:tc>
           <w:tcPr>
-            <w:tcW w:w="4075" w:type="dxa"/>
+            <w:tcW w:w="2126" w:type="dxa"/>
           </w:tcPr>
           <w:p>
             <w:pPr>
@@ -4948,7 +6922,7 @@
         </w:trPr>
         <w:tc>
           <w:tcPr>
-            <w:tcW w:w="6840" w:type="dxa"/>
+            <w:tcW w:w="8789" w:type="dxa"/>
             <w:tcBorders>
               <w:top w:val="single" w:sz="6" w:space="0" w:color="auto"/>
               <w:left w:val="single" w:sz="6" w:space="0" w:color="auto"/>
@@ -4969,27 +6943,13 @@
                 <w:noProof/>
                 <w:lang w:bidi="nb-NO"/>
               </w:rPr>
-              <w:t xml:space="preserve">7. </w:t>
-            </w:r>
-            <w:r>
-              <w:rPr>
-                <w:noProof/>
-                <w:lang w:bidi="nb-NO"/>
-              </w:rPr>
-              <w:t>Brukerstøtte</w:t>
-            </w:r>
-            <w:r>
-              <w:rPr>
-                <w:noProof/>
-                <w:lang w:bidi="nb-NO"/>
-              </w:rPr>
-              <w:t>?</w:t>
+              <w:t>7. Brukerstøtte?</w:t>
             </w:r>
           </w:p>
         </w:tc>
         <w:tc>
           <w:tcPr>
-            <w:tcW w:w="4075" w:type="dxa"/>
+            <w:tcW w:w="2126" w:type="dxa"/>
             <w:tcBorders>
               <w:left w:val="single" w:sz="6" w:space="0" w:color="auto"/>
             </w:tcBorders>
@@ -5010,7 +6970,7 @@
         </w:trPr>
         <w:tc>
           <w:tcPr>
-            <w:tcW w:w="6840" w:type="dxa"/>
+            <w:tcW w:w="8789" w:type="dxa"/>
             <w:tcBorders>
               <w:top w:val="single" w:sz="6" w:space="0" w:color="auto"/>
             </w:tcBorders>
@@ -5019,7 +6979,7 @@
             <w:pPr>
               <w:rPr>
                 <w:noProof/>
-                <w:lang w:val="en-US" w:bidi="nb-NO"/>
+                <w:lang w:bidi="nb-NO"/>
               </w:rPr>
             </w:pPr>
           </w:p>
@@ -5035,14 +6995,7 @@
                 <w:noProof/>
                 <w:lang w:bidi="nb-NO"/>
               </w:rPr>
-              <w:t>Snakker du har gjort om bruke</w:t>
-            </w:r>
-            <w:r>
-              <w:rPr>
-                <w:noProof/>
-                <w:lang w:bidi="nb-NO"/>
-              </w:rPr>
-              <w:t>rstøtte:</w:t>
+              <w:t>Snakker du har gjort om brukerstøtte:</w:t>
             </w:r>
           </w:p>
           <w:p>
@@ -5397,7 +7350,7 @@
         </w:tc>
         <w:tc>
           <w:tcPr>
-            <w:tcW w:w="4075" w:type="dxa"/>
+            <w:tcW w:w="2126" w:type="dxa"/>
           </w:tcPr>
           <w:p>
             <w:pPr>
@@ -5416,13 +7369,35 @@
           </w:p>
         </w:tc>
       </w:tr>
+    </w:tbl>
+    <w:p/>
+    <w:p/>
+    <w:p/>
+    <w:p/>
+    <w:p/>
+    <w:p/>
+    <w:p/>
+    <w:p/>
+    <w:p/>
+    <w:p/>
+    <w:p/>
+    <w:tbl>
+      <w:tblPr>
+        <w:tblW w:w="10915" w:type="dxa"/>
+        <w:tblLayout w:type="fixed"/>
+        <w:tblLook w:val="0600" w:firstRow="0" w:lastRow="0" w:firstColumn="0" w:lastColumn="0" w:noHBand="1" w:noVBand="1"/>
+      </w:tblPr>
+      <w:tblGrid>
+        <w:gridCol w:w="8789"/>
+        <w:gridCol w:w="2126"/>
+      </w:tblGrid>
       <w:tr>
         <w:trPr>
           <w:trHeight w:val="432"/>
         </w:trPr>
         <w:tc>
           <w:tcPr>
-            <w:tcW w:w="6840" w:type="dxa"/>
+            <w:tcW w:w="8789" w:type="dxa"/>
           </w:tcPr>
           <w:p>
             <w:pPr>
@@ -5482,7 +7457,7 @@
         </w:tc>
         <w:tc>
           <w:tcPr>
-            <w:tcW w:w="4075" w:type="dxa"/>
+            <w:tcW w:w="2126" w:type="dxa"/>
           </w:tcPr>
           <w:p>
             <w:pPr>
@@ -5500,7 +7475,7 @@
         </w:trPr>
         <w:tc>
           <w:tcPr>
-            <w:tcW w:w="6840" w:type="dxa"/>
+            <w:tcW w:w="8789" w:type="dxa"/>
             <w:tcBorders>
               <w:bottom w:val="single" w:sz="4" w:space="0" w:color="auto"/>
             </w:tcBorders>
@@ -5509,19 +7484,20 @@
             <w:pPr>
               <w:pStyle w:val="Overskrift2"/>
             </w:pPr>
-            <w:bookmarkStart w:id="19" w:name="_Toc157076273"/>
-            <w:r>
+            <w:bookmarkStart w:id="13" w:name="_Toc157076273"/>
+            <w:r>
+              <w:lastRenderedPageBreak/>
               <w:t>8</w:t>
             </w:r>
             <w:r>
               <w:t>. Kilder?</w:t>
             </w:r>
-            <w:bookmarkEnd w:id="19"/>
+            <w:bookmarkEnd w:id="13"/>
           </w:p>
         </w:tc>
         <w:tc>
           <w:tcPr>
-            <w:tcW w:w="4075" w:type="dxa"/>
+            <w:tcW w:w="2126" w:type="dxa"/>
             <w:tcBorders>
               <w:bottom w:val="single" w:sz="4" w:space="0" w:color="auto"/>
             </w:tcBorders>
@@ -5539,7 +7515,7 @@
         </w:trPr>
         <w:tc>
           <w:tcPr>
-            <w:tcW w:w="6840" w:type="dxa"/>
+            <w:tcW w:w="8789" w:type="dxa"/>
             <w:tcBorders>
               <w:top w:val="single" w:sz="4" w:space="0" w:color="auto"/>
               <w:left w:val="single" w:sz="4" w:space="0" w:color="auto"/>
@@ -5550,500 +7526,580 @@
           <w:p>
             <w:pPr>
               <w:pStyle w:val="Overskrift3"/>
-              <w:rPr>
-                <w:lang w:val="en-US"/>
-              </w:rPr>
-            </w:pPr>
-          </w:p>
-          <w:p>
-            <w:pPr>
-              <w:rPr>
-                <w:lang w:val="en-US"/>
-              </w:rPr>
-            </w:pPr>
-            <w:r>
-              <w:rPr>
-                <w:lang w:val="en-US" w:bidi="nb-NO"/>
-              </w:rPr>
-              <w:t xml:space="preserve">Lorem ipsum dolor sit </w:t>
-            </w:r>
+            </w:pPr>
+          </w:p>
+          <w:p>
             <w:proofErr w:type="spellStart"/>
             <w:r>
               <w:rPr>
-                <w:lang w:val="en-US" w:bidi="nb-NO"/>
+                <w:lang w:bidi="nb-NO"/>
+              </w:rPr>
+              <w:t>Lorem</w:t>
+            </w:r>
+            <w:proofErr w:type="spellEnd"/>
+            <w:r>
+              <w:rPr>
+                <w:lang w:bidi="nb-NO"/>
+              </w:rPr>
+              <w:t xml:space="preserve"> </w:t>
+            </w:r>
+            <w:proofErr w:type="spellStart"/>
+            <w:r>
+              <w:rPr>
+                <w:lang w:bidi="nb-NO"/>
+              </w:rPr>
+              <w:t>ipsum</w:t>
+            </w:r>
+            <w:proofErr w:type="spellEnd"/>
+            <w:r>
+              <w:rPr>
+                <w:lang w:bidi="nb-NO"/>
+              </w:rPr>
+              <w:t xml:space="preserve"> </w:t>
+            </w:r>
+            <w:proofErr w:type="spellStart"/>
+            <w:r>
+              <w:rPr>
+                <w:lang w:bidi="nb-NO"/>
+              </w:rPr>
+              <w:t>dolor</w:t>
+            </w:r>
+            <w:proofErr w:type="spellEnd"/>
+            <w:r>
+              <w:rPr>
+                <w:lang w:bidi="nb-NO"/>
+              </w:rPr>
+              <w:t xml:space="preserve"> </w:t>
+            </w:r>
+            <w:proofErr w:type="spellStart"/>
+            <w:r>
+              <w:rPr>
+                <w:lang w:bidi="nb-NO"/>
+              </w:rPr>
+              <w:t>sit</w:t>
+            </w:r>
+            <w:proofErr w:type="spellEnd"/>
+            <w:r>
+              <w:rPr>
+                <w:lang w:bidi="nb-NO"/>
+              </w:rPr>
+              <w:t xml:space="preserve"> </w:t>
+            </w:r>
+            <w:proofErr w:type="spellStart"/>
+            <w:r>
+              <w:rPr>
+                <w:lang w:bidi="nb-NO"/>
               </w:rPr>
               <w:t>amet</w:t>
             </w:r>
             <w:proofErr w:type="spellEnd"/>
             <w:r>
               <w:rPr>
-                <w:lang w:val="en-US" w:bidi="nb-NO"/>
+                <w:lang w:bidi="nb-NO"/>
               </w:rPr>
               <w:t xml:space="preserve"> </w:t>
             </w:r>
             <w:proofErr w:type="spellStart"/>
             <w:r>
               <w:rPr>
-                <w:lang w:val="en-US" w:bidi="nb-NO"/>
+                <w:lang w:bidi="nb-NO"/>
               </w:rPr>
               <w:t>consectetur</w:t>
             </w:r>
             <w:proofErr w:type="spellEnd"/>
             <w:r>
               <w:rPr>
-                <w:lang w:val="en-US" w:bidi="nb-NO"/>
+                <w:lang w:bidi="nb-NO"/>
               </w:rPr>
               <w:t xml:space="preserve"> </w:t>
             </w:r>
             <w:proofErr w:type="spellStart"/>
             <w:r>
               <w:rPr>
-                <w:lang w:val="en-US" w:bidi="nb-NO"/>
+                <w:lang w:bidi="nb-NO"/>
               </w:rPr>
               <w:t>adipiscing</w:t>
             </w:r>
             <w:proofErr w:type="spellEnd"/>
             <w:r>
               <w:rPr>
-                <w:lang w:val="en-US" w:bidi="nb-NO"/>
+                <w:lang w:bidi="nb-NO"/>
               </w:rPr>
               <w:t xml:space="preserve">. </w:t>
             </w:r>
-            <w:r>
-              <w:rPr>
-                <w:lang w:val="en-US" w:bidi="nb-NO"/>
-              </w:rPr>
-              <w:t xml:space="preserve">Nisi </w:t>
-            </w:r>
             <w:proofErr w:type="spellStart"/>
             <w:r>
               <w:rPr>
-                <w:lang w:val="en-US" w:bidi="nb-NO"/>
+                <w:lang w:bidi="nb-NO"/>
+              </w:rPr>
+              <w:t>Nisi</w:t>
+            </w:r>
+            <w:proofErr w:type="spellEnd"/>
+            <w:r>
+              <w:rPr>
+                <w:lang w:bidi="nb-NO"/>
+              </w:rPr>
+              <w:t xml:space="preserve"> </w:t>
+            </w:r>
+            <w:proofErr w:type="spellStart"/>
+            <w:r>
+              <w:rPr>
+                <w:lang w:bidi="nb-NO"/>
               </w:rPr>
               <w:t>lacus</w:t>
             </w:r>
             <w:proofErr w:type="spellEnd"/>
             <w:r>
               <w:rPr>
-                <w:lang w:val="en-US" w:bidi="nb-NO"/>
+                <w:lang w:bidi="nb-NO"/>
               </w:rPr>
               <w:t xml:space="preserve"> sed </w:t>
             </w:r>
             <w:proofErr w:type="spellStart"/>
             <w:r>
               <w:rPr>
-                <w:lang w:val="en-US" w:bidi="nb-NO"/>
+                <w:lang w:bidi="nb-NO"/>
               </w:rPr>
               <w:t>viverra</w:t>
             </w:r>
             <w:proofErr w:type="spellEnd"/>
             <w:r>
               <w:rPr>
-                <w:lang w:val="en-US" w:bidi="nb-NO"/>
+                <w:lang w:bidi="nb-NO"/>
               </w:rPr>
               <w:t xml:space="preserve"> </w:t>
             </w:r>
             <w:proofErr w:type="spellStart"/>
             <w:r>
               <w:rPr>
-                <w:lang w:val="en-US" w:bidi="nb-NO"/>
+                <w:lang w:bidi="nb-NO"/>
               </w:rPr>
               <w:t>tellus</w:t>
             </w:r>
             <w:proofErr w:type="spellEnd"/>
             <w:r>
               <w:rPr>
-                <w:lang w:val="en-US" w:bidi="nb-NO"/>
+                <w:lang w:bidi="nb-NO"/>
               </w:rPr>
               <w:t xml:space="preserve">. </w:t>
             </w:r>
             <w:proofErr w:type="spellStart"/>
             <w:r>
               <w:rPr>
-                <w:lang w:val="en-US" w:bidi="nb-NO"/>
+                <w:lang w:bidi="nb-NO"/>
               </w:rPr>
               <w:t>Orci</w:t>
             </w:r>
             <w:proofErr w:type="spellEnd"/>
             <w:r>
               <w:rPr>
-                <w:lang w:val="en-US" w:bidi="nb-NO"/>
+                <w:lang w:bidi="nb-NO"/>
               </w:rPr>
               <w:t xml:space="preserve"> </w:t>
             </w:r>
             <w:proofErr w:type="spellStart"/>
             <w:r>
               <w:rPr>
-                <w:lang w:val="en-US" w:bidi="nb-NO"/>
+                <w:lang w:bidi="nb-NO"/>
               </w:rPr>
               <w:t>eu</w:t>
             </w:r>
             <w:proofErr w:type="spellEnd"/>
             <w:r>
               <w:rPr>
-                <w:lang w:val="en-US" w:bidi="nb-NO"/>
+                <w:lang w:bidi="nb-NO"/>
               </w:rPr>
               <w:t xml:space="preserve"> </w:t>
             </w:r>
             <w:proofErr w:type="spellStart"/>
             <w:r>
               <w:rPr>
-                <w:lang w:val="en-US" w:bidi="nb-NO"/>
+                <w:lang w:bidi="nb-NO"/>
               </w:rPr>
               <w:t>lobortis</w:t>
             </w:r>
             <w:proofErr w:type="spellEnd"/>
             <w:r>
               <w:rPr>
-                <w:lang w:val="en-US" w:bidi="nb-NO"/>
+                <w:lang w:bidi="nb-NO"/>
               </w:rPr>
               <w:t xml:space="preserve"> </w:t>
             </w:r>
             <w:proofErr w:type="spellStart"/>
             <w:r>
               <w:rPr>
-                <w:lang w:val="en-US" w:bidi="nb-NO"/>
+                <w:lang w:bidi="nb-NO"/>
               </w:rPr>
               <w:t>elementum</w:t>
             </w:r>
             <w:proofErr w:type="spellEnd"/>
             <w:r>
               <w:rPr>
-                <w:lang w:val="en-US" w:bidi="nb-NO"/>
+                <w:lang w:bidi="nb-NO"/>
               </w:rPr>
               <w:t xml:space="preserve"> </w:t>
             </w:r>
             <w:proofErr w:type="spellStart"/>
             <w:r>
               <w:rPr>
-                <w:lang w:val="en-US" w:bidi="nb-NO"/>
+                <w:lang w:bidi="nb-NO"/>
               </w:rPr>
               <w:t>nibh</w:t>
             </w:r>
             <w:proofErr w:type="spellEnd"/>
             <w:r>
               <w:rPr>
-                <w:lang w:val="en-US" w:bidi="nb-NO"/>
+                <w:lang w:bidi="nb-NO"/>
               </w:rPr>
               <w:t xml:space="preserve"> </w:t>
             </w:r>
             <w:proofErr w:type="spellStart"/>
             <w:r>
               <w:rPr>
-                <w:lang w:val="en-US" w:bidi="nb-NO"/>
+                <w:lang w:bidi="nb-NO"/>
               </w:rPr>
               <w:t>tellus</w:t>
             </w:r>
             <w:proofErr w:type="spellEnd"/>
             <w:r>
               <w:rPr>
-                <w:lang w:val="en-US" w:bidi="nb-NO"/>
+                <w:lang w:bidi="nb-NO"/>
               </w:rPr>
               <w:t xml:space="preserve"> </w:t>
             </w:r>
             <w:proofErr w:type="spellStart"/>
             <w:r>
               <w:rPr>
-                <w:lang w:val="en-US" w:bidi="nb-NO"/>
+                <w:lang w:bidi="nb-NO"/>
               </w:rPr>
               <w:t>molestie</w:t>
             </w:r>
             <w:proofErr w:type="spellEnd"/>
             <w:r>
               <w:rPr>
-                <w:lang w:val="en-US" w:bidi="nb-NO"/>
+                <w:lang w:bidi="nb-NO"/>
               </w:rPr>
               <w:t xml:space="preserve"> </w:t>
             </w:r>
             <w:proofErr w:type="spellStart"/>
             <w:r>
               <w:rPr>
-                <w:lang w:val="en-US" w:bidi="nb-NO"/>
+                <w:lang w:bidi="nb-NO"/>
               </w:rPr>
               <w:t>nunc</w:t>
             </w:r>
             <w:proofErr w:type="spellEnd"/>
             <w:r>
               <w:rPr>
-                <w:lang w:val="en-US" w:bidi="nb-NO"/>
+                <w:lang w:bidi="nb-NO"/>
               </w:rPr>
               <w:t xml:space="preserve"> non. </w:t>
             </w:r>
             <w:proofErr w:type="spellStart"/>
             <w:r>
               <w:rPr>
-                <w:lang w:val="en-US" w:bidi="nb-NO"/>
+                <w:lang w:bidi="nb-NO"/>
               </w:rPr>
               <w:t>Laoreet</w:t>
             </w:r>
             <w:proofErr w:type="spellEnd"/>
             <w:r>
               <w:rPr>
-                <w:lang w:val="en-US" w:bidi="nb-NO"/>
+                <w:lang w:bidi="nb-NO"/>
               </w:rPr>
               <w:t xml:space="preserve"> </w:t>
             </w:r>
             <w:proofErr w:type="spellStart"/>
             <w:r>
               <w:rPr>
-                <w:lang w:val="en-US" w:bidi="nb-NO"/>
+                <w:lang w:bidi="nb-NO"/>
               </w:rPr>
               <w:t>suspendisse</w:t>
             </w:r>
             <w:proofErr w:type="spellEnd"/>
             <w:r>
               <w:rPr>
-                <w:lang w:val="en-US" w:bidi="nb-NO"/>
+                <w:lang w:bidi="nb-NO"/>
+              </w:rPr>
+              <w:t xml:space="preserve"> interdum </w:t>
+            </w:r>
+            <w:proofErr w:type="spellStart"/>
+            <w:r>
+              <w:rPr>
+                <w:lang w:bidi="nb-NO"/>
+              </w:rPr>
+              <w:t>consectetur</w:t>
+            </w:r>
+            <w:proofErr w:type="spellEnd"/>
+            <w:r>
+              <w:rPr>
+                <w:lang w:bidi="nb-NO"/>
+              </w:rPr>
+              <w:t xml:space="preserve"> libero id </w:t>
+            </w:r>
+            <w:proofErr w:type="spellStart"/>
+            <w:r>
+              <w:rPr>
+                <w:lang w:bidi="nb-NO"/>
+              </w:rPr>
+              <w:t>faucibus</w:t>
+            </w:r>
+            <w:proofErr w:type="spellEnd"/>
+            <w:r>
+              <w:rPr>
+                <w:lang w:bidi="nb-NO"/>
               </w:rPr>
               <w:t xml:space="preserve"> </w:t>
             </w:r>
             <w:proofErr w:type="spellStart"/>
             <w:r>
               <w:rPr>
-                <w:lang w:val="en-US" w:bidi="nb-NO"/>
-              </w:rPr>
-              <w:t>interdum</w:t>
+                <w:lang w:bidi="nb-NO"/>
+              </w:rPr>
+              <w:t>nisl</w:t>
             </w:r>
             <w:proofErr w:type="spellEnd"/>
             <w:r>
               <w:rPr>
-                <w:lang w:val="en-US" w:bidi="nb-NO"/>
+                <w:lang w:bidi="nb-NO"/>
               </w:rPr>
               <w:t xml:space="preserve"> </w:t>
             </w:r>
             <w:proofErr w:type="spellStart"/>
             <w:r>
               <w:rPr>
-                <w:lang w:val="en-US" w:bidi="nb-NO"/>
-              </w:rPr>
-              <w:t>consectetur</w:t>
+                <w:lang w:bidi="nb-NO"/>
+              </w:rPr>
+              <w:t>tincidunt</w:t>
             </w:r>
             <w:proofErr w:type="spellEnd"/>
             <w:r>
               <w:rPr>
-                <w:lang w:val="en-US" w:bidi="nb-NO"/>
-              </w:rPr>
-              <w:t xml:space="preserve"> libero id </w:t>
+                <w:lang w:bidi="nb-NO"/>
+              </w:rPr>
+              <w:t xml:space="preserve">. </w:t>
             </w:r>
             <w:proofErr w:type="spellStart"/>
             <w:r>
               <w:rPr>
-                <w:lang w:val="en-US" w:bidi="nb-NO"/>
-              </w:rPr>
-              <w:t>faucibus</w:t>
+                <w:lang w:bidi="nb-NO"/>
+              </w:rPr>
+              <w:t>Pharetra</w:t>
             </w:r>
             <w:proofErr w:type="spellEnd"/>
             <w:r>
               <w:rPr>
-                <w:lang w:val="en-US" w:bidi="nb-NO"/>
+                <w:lang w:bidi="nb-NO"/>
               </w:rPr>
               <w:t xml:space="preserve"> </w:t>
             </w:r>
             <w:proofErr w:type="spellStart"/>
             <w:r>
               <w:rPr>
-                <w:lang w:val="en-US" w:bidi="nb-NO"/>
-              </w:rPr>
-              <w:t>nisl</w:t>
+                <w:lang w:bidi="nb-NO"/>
+              </w:rPr>
+              <w:t>massa</w:t>
             </w:r>
             <w:proofErr w:type="spellEnd"/>
             <w:r>
               <w:rPr>
-                <w:lang w:val="en-US" w:bidi="nb-NO"/>
+                <w:lang w:bidi="nb-NO"/>
               </w:rPr>
               <w:t xml:space="preserve"> </w:t>
             </w:r>
             <w:proofErr w:type="spellStart"/>
             <w:r>
               <w:rPr>
-                <w:lang w:val="en-US" w:bidi="nb-NO"/>
-              </w:rPr>
-              <w:t>tincidunt</w:t>
+                <w:lang w:bidi="nb-NO"/>
+              </w:rPr>
+              <w:t>massa</w:t>
             </w:r>
             <w:proofErr w:type="spellEnd"/>
             <w:r>
               <w:rPr>
-                <w:lang w:val="en-US" w:bidi="nb-NO"/>
-              </w:rPr>
-              <w:t xml:space="preserve">. Pharetra </w:t>
+                <w:lang w:bidi="nb-NO"/>
+              </w:rPr>
+              <w:t xml:space="preserve"> </w:t>
             </w:r>
             <w:proofErr w:type="spellStart"/>
             <w:r>
               <w:rPr>
-                <w:lang w:val="en-US" w:bidi="nb-NO"/>
-              </w:rPr>
-              <w:t>massa</w:t>
+                <w:lang w:bidi="nb-NO"/>
+              </w:rPr>
+              <w:t>ultricies</w:t>
             </w:r>
             <w:proofErr w:type="spellEnd"/>
             <w:r>
               <w:rPr>
-                <w:lang w:val="en-US" w:bidi="nb-NO"/>
+                <w:lang w:bidi="nb-NO"/>
+              </w:rPr>
+              <w:t xml:space="preserve"> mi </w:t>
+            </w:r>
+            <w:proofErr w:type="spellStart"/>
+            <w:r>
+              <w:rPr>
+                <w:lang w:bidi="nb-NO"/>
+              </w:rPr>
+              <w:t>quis</w:t>
+            </w:r>
+            <w:proofErr w:type="spellEnd"/>
+            <w:r>
+              <w:rPr>
+                <w:lang w:bidi="nb-NO"/>
               </w:rPr>
               <w:t xml:space="preserve"> </w:t>
             </w:r>
             <w:proofErr w:type="spellStart"/>
             <w:r>
               <w:rPr>
-                <w:lang w:val="en-US" w:bidi="nb-NO"/>
-              </w:rPr>
-              <w:t>massa</w:t>
+                <w:lang w:bidi="nb-NO"/>
+              </w:rPr>
+              <w:t>hendrerit</w:t>
             </w:r>
             <w:proofErr w:type="spellEnd"/>
             <w:r>
               <w:rPr>
-                <w:lang w:val="en-US" w:bidi="nb-NO"/>
+                <w:lang w:bidi="nb-NO"/>
               </w:rPr>
               <w:t xml:space="preserve"> </w:t>
             </w:r>
             <w:proofErr w:type="spellStart"/>
             <w:r>
               <w:rPr>
-                <w:lang w:val="en-US" w:bidi="nb-NO"/>
-              </w:rPr>
-              <w:t>ultricies</w:t>
+                <w:lang w:bidi="nb-NO"/>
+              </w:rPr>
+              <w:t>dolor</w:t>
             </w:r>
             <w:proofErr w:type="spellEnd"/>
             <w:r>
               <w:rPr>
-                <w:lang w:val="en-US" w:bidi="nb-NO"/>
-              </w:rPr>
-              <w:t xml:space="preserve"> mi </w:t>
+                <w:lang w:bidi="nb-NO"/>
+              </w:rPr>
+              <w:t xml:space="preserve">. Non </w:t>
             </w:r>
             <w:proofErr w:type="spellStart"/>
             <w:r>
               <w:rPr>
-                <w:lang w:val="en-US" w:bidi="nb-NO"/>
-              </w:rPr>
-              <w:t>quis</w:t>
+                <w:lang w:bidi="nb-NO"/>
+              </w:rPr>
+              <w:t>tellus</w:t>
             </w:r>
             <w:proofErr w:type="spellEnd"/>
             <w:r>
               <w:rPr>
-                <w:lang w:val="en-US" w:bidi="nb-NO"/>
+                <w:lang w:bidi="nb-NO"/>
               </w:rPr>
               <w:t xml:space="preserve"> </w:t>
             </w:r>
             <w:proofErr w:type="spellStart"/>
             <w:r>
               <w:rPr>
-                <w:lang w:val="en-US" w:bidi="nb-NO"/>
-              </w:rPr>
-              <w:t>hendrerit</w:t>
+                <w:lang w:bidi="nb-NO"/>
+              </w:rPr>
+              <w:t>orci</w:t>
             </w:r>
             <w:proofErr w:type="spellEnd"/>
             <w:r>
               <w:rPr>
-                <w:lang w:val="en-US" w:bidi="nb-NO"/>
-              </w:rPr>
-              <w:t xml:space="preserve"> dolor. Non </w:t>
+                <w:lang w:bidi="nb-NO"/>
+              </w:rPr>
+              <w:t xml:space="preserve"> </w:t>
             </w:r>
             <w:proofErr w:type="spellStart"/>
             <w:r>
               <w:rPr>
-                <w:lang w:val="en-US" w:bidi="nb-NO"/>
-              </w:rPr>
-              <w:t>tellus</w:t>
+                <w:lang w:bidi="nb-NO"/>
+              </w:rPr>
+              <w:t>ac</w:t>
             </w:r>
             <w:proofErr w:type="spellEnd"/>
             <w:r>
               <w:rPr>
-                <w:lang w:val="en-US" w:bidi="nb-NO"/>
+                <w:lang w:bidi="nb-NO"/>
+              </w:rPr>
+              <w:t xml:space="preserve"> auctor </w:t>
+            </w:r>
+            <w:proofErr w:type="spellStart"/>
+            <w:r>
+              <w:rPr>
+                <w:lang w:bidi="nb-NO"/>
+              </w:rPr>
+              <w:t>augue</w:t>
+            </w:r>
+            <w:proofErr w:type="spellEnd"/>
+            <w:r>
+              <w:rPr>
+                <w:lang w:bidi="nb-NO"/>
               </w:rPr>
               <w:t xml:space="preserve"> </w:t>
             </w:r>
             <w:proofErr w:type="spellStart"/>
             <w:r>
               <w:rPr>
-                <w:lang w:val="en-US" w:bidi="nb-NO"/>
-              </w:rPr>
-              <w:t>orci</w:t>
+                <w:lang w:bidi="nb-NO"/>
+              </w:rPr>
+              <w:t>mauris</w:t>
             </w:r>
             <w:proofErr w:type="spellEnd"/>
             <w:r>
               <w:rPr>
-                <w:lang w:val="en-US" w:bidi="nb-NO"/>
-              </w:rPr>
-              <w:t xml:space="preserve"> ac auctor </w:t>
+                <w:lang w:bidi="nb-NO"/>
+              </w:rPr>
+              <w:t xml:space="preserve"> </w:t>
             </w:r>
             <w:proofErr w:type="spellStart"/>
             <w:r>
               <w:rPr>
-                <w:lang w:val="en-US" w:bidi="nb-NO"/>
+                <w:lang w:bidi="nb-NO"/>
               </w:rPr>
               <w:t>augue</w:t>
             </w:r>
             <w:proofErr w:type="spellEnd"/>
             <w:r>
               <w:rPr>
-                <w:lang w:val="en-US" w:bidi="nb-NO"/>
+                <w:lang w:bidi="nb-NO"/>
               </w:rPr>
               <w:t xml:space="preserve"> </w:t>
             </w:r>
             <w:proofErr w:type="spellStart"/>
             <w:r>
               <w:rPr>
-                <w:lang w:val="en-US" w:bidi="nb-NO"/>
-              </w:rPr>
-              <w:t>mauris</w:t>
+                <w:lang w:bidi="nb-NO"/>
+              </w:rPr>
+              <w:t>neque</w:t>
             </w:r>
             <w:proofErr w:type="spellEnd"/>
             <w:r>
               <w:rPr>
-                <w:lang w:val="en-US" w:bidi="nb-NO"/>
+                <w:lang w:bidi="nb-NO"/>
               </w:rPr>
               <w:t xml:space="preserve"> </w:t>
             </w:r>
             <w:proofErr w:type="spellStart"/>
             <w:r>
               <w:rPr>
-                <w:lang w:val="en-US" w:bidi="nb-NO"/>
-              </w:rPr>
-              <w:t>augue</w:t>
+                <w:lang w:bidi="nb-NO"/>
+              </w:rPr>
+              <w:t>gravida</w:t>
             </w:r>
             <w:proofErr w:type="spellEnd"/>
             <w:r>
               <w:rPr>
-                <w:lang w:val="en-US" w:bidi="nb-NO"/>
-              </w:rPr>
-              <w:t xml:space="preserve"> </w:t>
-            </w:r>
-            <w:proofErr w:type="spellStart"/>
-            <w:r>
-              <w:rPr>
-                <w:lang w:val="en-US" w:bidi="nb-NO"/>
-              </w:rPr>
-              <w:t>neque</w:t>
-            </w:r>
-            <w:proofErr w:type="spellEnd"/>
-            <w:r>
-              <w:rPr>
-                <w:lang w:val="en-US" w:bidi="nb-NO"/>
-              </w:rPr>
-              <w:t xml:space="preserve"> gravida.</w:t>
-            </w:r>
-          </w:p>
-          <w:p>
-            <w:pPr>
-              <w:rPr>
-                <w:lang w:val="en-US"/>
-              </w:rPr>
-            </w:pPr>
-          </w:p>
+                <w:lang w:bidi="nb-NO"/>
+              </w:rPr>
+              <w:t>.</w:t>
+            </w:r>
+          </w:p>
+          <w:p/>
           <w:p>
             <w:pPr>
               <w:pStyle w:val="Overskrift3"/>
-              <w:rPr>
-                <w:lang w:val="en-US"/>
-              </w:rPr>
-            </w:pPr>
-            <w:bookmarkStart w:id="20" w:name="_Toc157076274"/>
-            <w:r>
-              <w:rPr>
-                <w:lang w:val="en-US"/>
-              </w:rPr>
+            </w:pPr>
+            <w:bookmarkStart w:id="14" w:name="_Toc157076274"/>
+            <w:r>
               <w:t>Prosjekt Beskrivelse</w:t>
             </w:r>
-            <w:bookmarkEnd w:id="20"/>
+            <w:bookmarkEnd w:id="14"/>
           </w:p>
           <w:p>
             <w:sdt>
@@ -6056,7 +8112,6 @@
                 <w:showingPlcHdr/>
                 <w15:appearance w15:val="hidden"/>
               </w:sdtPr>
-              <w:sdtEndPr/>
               <w:sdtContent>
                 <w:r>
                   <w:rPr>
@@ -6236,7 +8291,7 @@
         </w:tc>
         <w:tc>
           <w:tcPr>
-            <w:tcW w:w="4075" w:type="dxa"/>
+            <w:tcW w:w="2126" w:type="dxa"/>
             <w:tcBorders>
               <w:top w:val="single" w:sz="4" w:space="0" w:color="auto"/>
               <w:left w:val="single" w:sz="4" w:space="0" w:color="auto"/>
@@ -6245,9 +8300,11 @@
             </w:tcBorders>
           </w:tcPr>
           <w:p>
+            <w:proofErr w:type="spellStart"/>
             <w:r>
               <w:t>Sidetext</w:t>
             </w:r>
+            <w:proofErr w:type="spellEnd"/>
           </w:p>
         </w:tc>
       </w:tr>
@@ -6443,7 +8500,7 @@
 </file>
 
 <file path=word/endnotes.xml><?xml version="1.0" encoding="utf-8"?>
-<w:endnotes xmlns:wpc="http://schemas.microsoft.com/office/word/2010/wordprocessingCanvas" xmlns:cx="http://schemas.microsoft.com/office/drawing/2014/chartex" xmlns:cx1="http://schemas.microsoft.com/office/drawing/2015/9/8/chartex" xmlns:cx2="http://schemas.microsoft.com/office/drawing/2015/10/21/chartex" xmlns:cx3="http://schemas.microsoft.com/office/drawing/2016/5/9/chartex" xmlns:cx4="http://schemas.microsoft.com/office/drawing/2016/5/10/chartex" xmlns:cx5="http://schemas.microsoft.com/office/drawing/2016/5/11/chartex" xmlns:cx6="http://schemas.microsoft.com/office/drawing/2016/5/12/chartex" xmlns:cx7="http://schemas.microsoft.com/office/drawing/2016/5/13/chartex" xmlns:cx8="http://schemas.microsoft.com/office/drawing/2016/5/14/chartex" xmlns:mc="http://schemas.openxmlformats.org/markup-compatibility/2006" xmlns:aink="http://schemas.microsoft.com/office/drawing/2016/ink" xmlns:am3d="http://schemas.microsoft.com/office/drawing/2017/model3d" xmlns:o="urn:schemas-microsoft-com:office:office" xmlns:oel="http://schemas.microsoft.com/office/2019/extlst" xmlns:r="http://schemas.openxmlformats.org/officeDocument/2006/relationships" xmlns:m="http://schemas.openxmlformats.org/officeDocument/2006/math" xmlns:v="urn:schemas-microsoft-com:vml" xmlns:wp14="http://schemas.microsoft.com/office/word/2010/wordprocessingDrawing" xmlns:wp="http://schemas.openxmlformats.org/drawingml/2006/wordprocessingDrawing" xmlns:w10="urn:schemas-microsoft-com:office:word" xmlns:w="http://schemas.openxmlformats.org/wordprocessingml/2006/main" xmlns:w14="http://schemas.microsoft.com/office/word/2010/wordml" xmlns:w15="http://schemas.microsoft.com/office/word/2012/wordml" xmlns:w16cex="http://schemas.microsoft.com/office/word/2018/wordml/cex" xmlns:w16cid="http://schemas.microsoft.com/office/word/2016/wordml/cid" xmlns:w16="http://schemas.microsoft.com/office/word/2018/wordml" xmlns:w16sdtdh="http://schemas.microsoft.com/office/word/2020/wordml/sdtdatahash" xmlns:w16se="http://schemas.microsoft.com/office/word/2015/wordml/symex" xmlns:wpg="http://schemas.microsoft.com/office/word/2010/wordprocessingGroup" xmlns:wpi="http://schemas.microsoft.com/office/word/2010/wordprocessingInk" xmlns:wne="http://schemas.microsoft.com/office/word/2006/wordml" xmlns:wps="http://schemas.microsoft.com/office/word/2010/wordprocessingShape" mc:Ignorable="w14 w15 w16se w16cid w16 w16cex w16sdtdh wp14">
+<w:endnotes xmlns:wpc="http://schemas.microsoft.com/office/word/2010/wordprocessingCanvas" xmlns:cx="http://schemas.microsoft.com/office/drawing/2014/chartex" xmlns:cx1="http://schemas.microsoft.com/office/drawing/2015/9/8/chartex" xmlns:cx2="http://schemas.microsoft.com/office/drawing/2015/10/21/chartex" xmlns:cx3="http://schemas.microsoft.com/office/drawing/2016/5/9/chartex" xmlns:cx4="http://schemas.microsoft.com/office/drawing/2016/5/10/chartex" xmlns:cx5="http://schemas.microsoft.com/office/drawing/2016/5/11/chartex" xmlns:cx6="http://schemas.microsoft.com/office/drawing/2016/5/12/chartex" xmlns:cx7="http://schemas.microsoft.com/office/drawing/2016/5/13/chartex" xmlns:cx8="http://schemas.microsoft.com/office/drawing/2016/5/14/chartex" xmlns:mc="http://schemas.openxmlformats.org/markup-compatibility/2006" xmlns:aink="http://schemas.microsoft.com/office/drawing/2016/ink" xmlns:am3d="http://schemas.microsoft.com/office/drawing/2017/model3d" xmlns:o="urn:schemas-microsoft-com:office:office" xmlns:oel="http://schemas.microsoft.com/office/2019/extlst" xmlns:r="http://schemas.openxmlformats.org/officeDocument/2006/relationships" xmlns:m="http://schemas.openxmlformats.org/officeDocument/2006/math" xmlns:v="urn:schemas-microsoft-com:vml" xmlns:wp14="http://schemas.microsoft.com/office/word/2010/wordprocessingDrawing" xmlns:wp="http://schemas.openxmlformats.org/drawingml/2006/wordprocessingDrawing" xmlns:w10="urn:schemas-microsoft-com:office:word" xmlns:w="http://schemas.openxmlformats.org/wordprocessingml/2006/main" xmlns:w14="http://schemas.microsoft.com/office/word/2010/wordml" xmlns:w15="http://schemas.microsoft.com/office/word/2012/wordml" xmlns:w16cex="http://schemas.microsoft.com/office/word/2018/wordml/cex" xmlns:w16cid="http://schemas.microsoft.com/office/word/2016/wordml/cid" xmlns:w16="http://schemas.microsoft.com/office/word/2018/wordml" xmlns:w16du="http://schemas.microsoft.com/office/word/2023/wordml/word16du" xmlns:w16sdtdh="http://schemas.microsoft.com/office/word/2020/wordml/sdtdatahash" xmlns:w16se="http://schemas.microsoft.com/office/word/2015/wordml/symex" xmlns:wpg="http://schemas.microsoft.com/office/word/2010/wordprocessingGroup" xmlns:wpi="http://schemas.microsoft.com/office/word/2010/wordprocessingInk" xmlns:wne="http://schemas.microsoft.com/office/word/2006/wordml" xmlns:wps="http://schemas.microsoft.com/office/word/2010/wordprocessingShape" mc:Ignorable="w14 w15 w16se w16cid w16 w16cex w16sdtdh w16du wp14">
   <w:endnote w:type="separator" w:id="-1">
     <w:p>
       <w:r>
@@ -6462,7 +8519,7 @@
 </file>
 
 <file path=word/footer1.xml><?xml version="1.0" encoding="utf-8"?>
-<w:ftr xmlns:wpc="http://schemas.microsoft.com/office/word/2010/wordprocessingCanvas" xmlns:cx="http://schemas.microsoft.com/office/drawing/2014/chartex" xmlns:cx1="http://schemas.microsoft.com/office/drawing/2015/9/8/chartex" xmlns:cx2="http://schemas.microsoft.com/office/drawing/2015/10/21/chartex" xmlns:cx3="http://schemas.microsoft.com/office/drawing/2016/5/9/chartex" xmlns:cx4="http://schemas.microsoft.com/office/drawing/2016/5/10/chartex" xmlns:cx5="http://schemas.microsoft.com/office/drawing/2016/5/11/chartex" xmlns:cx6="http://schemas.microsoft.com/office/drawing/2016/5/12/chartex" xmlns:cx7="http://schemas.microsoft.com/office/drawing/2016/5/13/chartex" xmlns:cx8="http://schemas.microsoft.com/office/drawing/2016/5/14/chartex" xmlns:mc="http://schemas.openxmlformats.org/markup-compatibility/2006" xmlns:aink="http://schemas.microsoft.com/office/drawing/2016/ink" xmlns:am3d="http://schemas.microsoft.com/office/drawing/2017/model3d" xmlns:o="urn:schemas-microsoft-com:office:office" xmlns:oel="http://schemas.microsoft.com/office/2019/extlst" xmlns:r="http://schemas.openxmlformats.org/officeDocument/2006/relationships" xmlns:m="http://schemas.openxmlformats.org/officeDocument/2006/math" xmlns:v="urn:schemas-microsoft-com:vml" xmlns:wp14="http://schemas.microsoft.com/office/word/2010/wordprocessingDrawing" xmlns:wp="http://schemas.openxmlformats.org/drawingml/2006/wordprocessingDrawing" xmlns:w10="urn:schemas-microsoft-com:office:word" xmlns:w="http://schemas.openxmlformats.org/wordprocessingml/2006/main" xmlns:w14="http://schemas.microsoft.com/office/word/2010/wordml" xmlns:w15="http://schemas.microsoft.com/office/word/2012/wordml" xmlns:w16cex="http://schemas.microsoft.com/office/word/2018/wordml/cex" xmlns:w16cid="http://schemas.microsoft.com/office/word/2016/wordml/cid" xmlns:w16="http://schemas.microsoft.com/office/word/2018/wordml" xmlns:w16sdtdh="http://schemas.microsoft.com/office/word/2020/wordml/sdtdatahash" xmlns:w16se="http://schemas.microsoft.com/office/word/2015/wordml/symex" xmlns:wpg="http://schemas.microsoft.com/office/word/2010/wordprocessingGroup" xmlns:wpi="http://schemas.microsoft.com/office/word/2010/wordprocessingInk" xmlns:wne="http://schemas.microsoft.com/office/word/2006/wordml" xmlns:wps="http://schemas.microsoft.com/office/word/2010/wordprocessingShape" mc:Ignorable="w14 w15 w16se w16cid w16 w16cex w16sdtdh wp14">
+<w:ftr xmlns:wpc="http://schemas.microsoft.com/office/word/2010/wordprocessingCanvas" xmlns:cx="http://schemas.microsoft.com/office/drawing/2014/chartex" xmlns:cx1="http://schemas.microsoft.com/office/drawing/2015/9/8/chartex" xmlns:cx2="http://schemas.microsoft.com/office/drawing/2015/10/21/chartex" xmlns:cx3="http://schemas.microsoft.com/office/drawing/2016/5/9/chartex" xmlns:cx4="http://schemas.microsoft.com/office/drawing/2016/5/10/chartex" xmlns:cx5="http://schemas.microsoft.com/office/drawing/2016/5/11/chartex" xmlns:cx6="http://schemas.microsoft.com/office/drawing/2016/5/12/chartex" xmlns:cx7="http://schemas.microsoft.com/office/drawing/2016/5/13/chartex" xmlns:cx8="http://schemas.microsoft.com/office/drawing/2016/5/14/chartex" xmlns:mc="http://schemas.openxmlformats.org/markup-compatibility/2006" xmlns:aink="http://schemas.microsoft.com/office/drawing/2016/ink" xmlns:am3d="http://schemas.microsoft.com/office/drawing/2017/model3d" xmlns:o="urn:schemas-microsoft-com:office:office" xmlns:oel="http://schemas.microsoft.com/office/2019/extlst" xmlns:r="http://schemas.openxmlformats.org/officeDocument/2006/relationships" xmlns:m="http://schemas.openxmlformats.org/officeDocument/2006/math" xmlns:v="urn:schemas-microsoft-com:vml" xmlns:wp14="http://schemas.microsoft.com/office/word/2010/wordprocessingDrawing" xmlns:wp="http://schemas.openxmlformats.org/drawingml/2006/wordprocessingDrawing" xmlns:w10="urn:schemas-microsoft-com:office:word" xmlns:w="http://schemas.openxmlformats.org/wordprocessingml/2006/main" xmlns:w14="http://schemas.microsoft.com/office/word/2010/wordml" xmlns:w15="http://schemas.microsoft.com/office/word/2012/wordml" xmlns:w16cex="http://schemas.microsoft.com/office/word/2018/wordml/cex" xmlns:w16cid="http://schemas.microsoft.com/office/word/2016/wordml/cid" xmlns:w16="http://schemas.microsoft.com/office/word/2018/wordml" xmlns:w16du="http://schemas.microsoft.com/office/word/2023/wordml/word16du" xmlns:w16sdtdh="http://schemas.microsoft.com/office/word/2020/wordml/sdtdatahash" xmlns:w16se="http://schemas.microsoft.com/office/word/2015/wordml/symex" xmlns:wpg="http://schemas.microsoft.com/office/word/2010/wordprocessingGroup" xmlns:wpi="http://schemas.microsoft.com/office/word/2010/wordprocessingInk" xmlns:wne="http://schemas.microsoft.com/office/word/2006/wordml" xmlns:wps="http://schemas.microsoft.com/office/word/2010/wordprocessingShape" mc:Ignorable="w14 w15 w16se w16cid w16 w16cex w16sdtdh w16du wp14">
   <w:sdt>
     <w:sdtPr>
       <w:id w:val="-637715769"/>
@@ -6471,7 +8528,6 @@
         <w:docPartUnique/>
       </w:docPartObj>
     </w:sdtPr>
-    <w:sdtEndPr/>
     <w:sdtContent>
       <w:p>
         <w:pPr>
@@ -6504,7 +8560,7 @@
 </file>
 
 <file path=word/footer2.xml><?xml version="1.0" encoding="utf-8"?>
-<w:ftr xmlns:wpc="http://schemas.microsoft.com/office/word/2010/wordprocessingCanvas" xmlns:cx="http://schemas.microsoft.com/office/drawing/2014/chartex" xmlns:cx1="http://schemas.microsoft.com/office/drawing/2015/9/8/chartex" xmlns:cx2="http://schemas.microsoft.com/office/drawing/2015/10/21/chartex" xmlns:cx3="http://schemas.microsoft.com/office/drawing/2016/5/9/chartex" xmlns:cx4="http://schemas.microsoft.com/office/drawing/2016/5/10/chartex" xmlns:cx5="http://schemas.microsoft.com/office/drawing/2016/5/11/chartex" xmlns:cx6="http://schemas.microsoft.com/office/drawing/2016/5/12/chartex" xmlns:cx7="http://schemas.microsoft.com/office/drawing/2016/5/13/chartex" xmlns:cx8="http://schemas.microsoft.com/office/drawing/2016/5/14/chartex" xmlns:mc="http://schemas.openxmlformats.org/markup-compatibility/2006" xmlns:aink="http://schemas.microsoft.com/office/drawing/2016/ink" xmlns:am3d="http://schemas.microsoft.com/office/drawing/2017/model3d" xmlns:o="urn:schemas-microsoft-com:office:office" xmlns:oel="http://schemas.microsoft.com/office/2019/extlst" xmlns:r="http://schemas.openxmlformats.org/officeDocument/2006/relationships" xmlns:m="http://schemas.openxmlformats.org/officeDocument/2006/math" xmlns:v="urn:schemas-microsoft-com:vml" xmlns:wp14="http://schemas.microsoft.com/office/word/2010/wordprocessingDrawing" xmlns:wp="http://schemas.openxmlformats.org/drawingml/2006/wordprocessingDrawing" xmlns:w10="urn:schemas-microsoft-com:office:word" xmlns:w="http://schemas.openxmlformats.org/wordprocessingml/2006/main" xmlns:w14="http://schemas.microsoft.com/office/word/2010/wordml" xmlns:w15="http://schemas.microsoft.com/office/word/2012/wordml" xmlns:w16cex="http://schemas.microsoft.com/office/word/2018/wordml/cex" xmlns:w16cid="http://schemas.microsoft.com/office/word/2016/wordml/cid" xmlns:w16="http://schemas.microsoft.com/office/word/2018/wordml" xmlns:w16sdtdh="http://schemas.microsoft.com/office/word/2020/wordml/sdtdatahash" xmlns:w16se="http://schemas.microsoft.com/office/word/2015/wordml/symex" xmlns:wpg="http://schemas.microsoft.com/office/word/2010/wordprocessingGroup" xmlns:wpi="http://schemas.microsoft.com/office/word/2010/wordprocessingInk" xmlns:wne="http://schemas.microsoft.com/office/word/2006/wordml" xmlns:wps="http://schemas.microsoft.com/office/word/2010/wordprocessingShape" mc:Ignorable="w14 w15 w16se w16cid w16 w16cex w16sdtdh wp14">
+<w:ftr xmlns:wpc="http://schemas.microsoft.com/office/word/2010/wordprocessingCanvas" xmlns:cx="http://schemas.microsoft.com/office/drawing/2014/chartex" xmlns:cx1="http://schemas.microsoft.com/office/drawing/2015/9/8/chartex" xmlns:cx2="http://schemas.microsoft.com/office/drawing/2015/10/21/chartex" xmlns:cx3="http://schemas.microsoft.com/office/drawing/2016/5/9/chartex" xmlns:cx4="http://schemas.microsoft.com/office/drawing/2016/5/10/chartex" xmlns:cx5="http://schemas.microsoft.com/office/drawing/2016/5/11/chartex" xmlns:cx6="http://schemas.microsoft.com/office/drawing/2016/5/12/chartex" xmlns:cx7="http://schemas.microsoft.com/office/drawing/2016/5/13/chartex" xmlns:cx8="http://schemas.microsoft.com/office/drawing/2016/5/14/chartex" xmlns:mc="http://schemas.openxmlformats.org/markup-compatibility/2006" xmlns:aink="http://schemas.microsoft.com/office/drawing/2016/ink" xmlns:am3d="http://schemas.microsoft.com/office/drawing/2017/model3d" xmlns:o="urn:schemas-microsoft-com:office:office" xmlns:oel="http://schemas.microsoft.com/office/2019/extlst" xmlns:r="http://schemas.openxmlformats.org/officeDocument/2006/relationships" xmlns:m="http://schemas.openxmlformats.org/officeDocument/2006/math" xmlns:v="urn:schemas-microsoft-com:vml" xmlns:wp14="http://schemas.microsoft.com/office/word/2010/wordprocessingDrawing" xmlns:wp="http://schemas.openxmlformats.org/drawingml/2006/wordprocessingDrawing" xmlns:w10="urn:schemas-microsoft-com:office:word" xmlns:w="http://schemas.openxmlformats.org/wordprocessingml/2006/main" xmlns:w14="http://schemas.microsoft.com/office/word/2010/wordml" xmlns:w15="http://schemas.microsoft.com/office/word/2012/wordml" xmlns:w16cex="http://schemas.microsoft.com/office/word/2018/wordml/cex" xmlns:w16cid="http://schemas.microsoft.com/office/word/2016/wordml/cid" xmlns:w16="http://schemas.microsoft.com/office/word/2018/wordml" xmlns:w16du="http://schemas.microsoft.com/office/word/2023/wordml/word16du" xmlns:w16sdtdh="http://schemas.microsoft.com/office/word/2020/wordml/sdtdatahash" xmlns:w16se="http://schemas.microsoft.com/office/word/2015/wordml/symex" xmlns:wpg="http://schemas.microsoft.com/office/word/2010/wordprocessingGroup" xmlns:wpi="http://schemas.microsoft.com/office/word/2010/wordprocessingInk" xmlns:wne="http://schemas.microsoft.com/office/word/2006/wordml" xmlns:wps="http://schemas.microsoft.com/office/word/2010/wordprocessingShape" mc:Ignorable="w14 w15 w16se w16cid w16 w16cex w16sdtdh w16du wp14">
   <w:sdt>
     <w:sdtPr>
       <w:id w:val="-86004569"/>
@@ -6513,7 +8569,6 @@
         <w:docPartUnique/>
       </w:docPartObj>
     </w:sdtPr>
-    <w:sdtEndPr/>
     <w:sdtContent>
       <w:p>
         <w:pPr>
@@ -6546,7 +8601,7 @@
 </file>
 
 <file path=word/footnotes.xml><?xml version="1.0" encoding="utf-8"?>
-<w:footnotes xmlns:wpc="http://schemas.microsoft.com/office/word/2010/wordprocessingCanvas" xmlns:cx="http://schemas.microsoft.com/office/drawing/2014/chartex" xmlns:cx1="http://schemas.microsoft.com/office/drawing/2015/9/8/chartex" xmlns:cx2="http://schemas.microsoft.com/office/drawing/2015/10/21/chartex" xmlns:cx3="http://schemas.microsoft.com/office/drawing/2016/5/9/chartex" xmlns:cx4="http://schemas.microsoft.com/office/drawing/2016/5/10/chartex" xmlns:cx5="http://schemas.microsoft.com/office/drawing/2016/5/11/chartex" xmlns:cx6="http://schemas.microsoft.com/office/drawing/2016/5/12/chartex" xmlns:cx7="http://schemas.microsoft.com/office/drawing/2016/5/13/chartex" xmlns:cx8="http://schemas.microsoft.com/office/drawing/2016/5/14/chartex" xmlns:mc="http://schemas.openxmlformats.org/markup-compatibility/2006" xmlns:aink="http://schemas.microsoft.com/office/drawing/2016/ink" xmlns:am3d="http://schemas.microsoft.com/office/drawing/2017/model3d" xmlns:o="urn:schemas-microsoft-com:office:office" xmlns:oel="http://schemas.microsoft.com/office/2019/extlst" xmlns:r="http://schemas.openxmlformats.org/officeDocument/2006/relationships" xmlns:m="http://schemas.openxmlformats.org/officeDocument/2006/math" xmlns:v="urn:schemas-microsoft-com:vml" xmlns:wp14="http://schemas.microsoft.com/office/word/2010/wordprocessingDrawing" xmlns:wp="http://schemas.openxmlformats.org/drawingml/2006/wordprocessingDrawing" xmlns:w10="urn:schemas-microsoft-com:office:word" xmlns:w="http://schemas.openxmlformats.org/wordprocessingml/2006/main" xmlns:w14="http://schemas.microsoft.com/office/word/2010/wordml" xmlns:w15="http://schemas.microsoft.com/office/word/2012/wordml" xmlns:w16cex="http://schemas.microsoft.com/office/word/2018/wordml/cex" xmlns:w16cid="http://schemas.microsoft.com/office/word/2016/wordml/cid" xmlns:w16="http://schemas.microsoft.com/office/word/2018/wordml" xmlns:w16sdtdh="http://schemas.microsoft.com/office/word/2020/wordml/sdtdatahash" xmlns:w16se="http://schemas.microsoft.com/office/word/2015/wordml/symex" xmlns:wpg="http://schemas.microsoft.com/office/word/2010/wordprocessingGroup" xmlns:wpi="http://schemas.microsoft.com/office/word/2010/wordprocessingInk" xmlns:wne="http://schemas.microsoft.com/office/word/2006/wordml" xmlns:wps="http://schemas.microsoft.com/office/word/2010/wordprocessingShape" mc:Ignorable="w14 w15 w16se w16cid w16 w16cex w16sdtdh wp14">
+<w:footnotes xmlns:wpc="http://schemas.microsoft.com/office/word/2010/wordprocessingCanvas" xmlns:cx="http://schemas.microsoft.com/office/drawing/2014/chartex" xmlns:cx1="http://schemas.microsoft.com/office/drawing/2015/9/8/chartex" xmlns:cx2="http://schemas.microsoft.com/office/drawing/2015/10/21/chartex" xmlns:cx3="http://schemas.microsoft.com/office/drawing/2016/5/9/chartex" xmlns:cx4="http://schemas.microsoft.com/office/drawing/2016/5/10/chartex" xmlns:cx5="http://schemas.microsoft.com/office/drawing/2016/5/11/chartex" xmlns:cx6="http://schemas.microsoft.com/office/drawing/2016/5/12/chartex" xmlns:cx7="http://schemas.microsoft.com/office/drawing/2016/5/13/chartex" xmlns:cx8="http://schemas.microsoft.com/office/drawing/2016/5/14/chartex" xmlns:mc="http://schemas.openxmlformats.org/markup-compatibility/2006" xmlns:aink="http://schemas.microsoft.com/office/drawing/2016/ink" xmlns:am3d="http://schemas.microsoft.com/office/drawing/2017/model3d" xmlns:o="urn:schemas-microsoft-com:office:office" xmlns:oel="http://schemas.microsoft.com/office/2019/extlst" xmlns:r="http://schemas.openxmlformats.org/officeDocument/2006/relationships" xmlns:m="http://schemas.openxmlformats.org/officeDocument/2006/math" xmlns:v="urn:schemas-microsoft-com:vml" xmlns:wp14="http://schemas.microsoft.com/office/word/2010/wordprocessingDrawing" xmlns:wp="http://schemas.openxmlformats.org/drawingml/2006/wordprocessingDrawing" xmlns:w10="urn:schemas-microsoft-com:office:word" xmlns:w="http://schemas.openxmlformats.org/wordprocessingml/2006/main" xmlns:w14="http://schemas.microsoft.com/office/word/2010/wordml" xmlns:w15="http://schemas.microsoft.com/office/word/2012/wordml" xmlns:w16cex="http://schemas.microsoft.com/office/word/2018/wordml/cex" xmlns:w16cid="http://schemas.microsoft.com/office/word/2016/wordml/cid" xmlns:w16="http://schemas.microsoft.com/office/word/2018/wordml" xmlns:w16du="http://schemas.microsoft.com/office/word/2023/wordml/word16du" xmlns:w16sdtdh="http://schemas.microsoft.com/office/word/2020/wordml/sdtdatahash" xmlns:w16se="http://schemas.microsoft.com/office/word/2015/wordml/symex" xmlns:wpg="http://schemas.microsoft.com/office/word/2010/wordprocessingGroup" xmlns:wpi="http://schemas.microsoft.com/office/word/2010/wordprocessingInk" xmlns:wne="http://schemas.microsoft.com/office/word/2006/wordml" xmlns:wps="http://schemas.microsoft.com/office/word/2010/wordprocessingShape" mc:Ignorable="w14 w15 w16se w16cid w16 w16cex w16sdtdh w16du wp14">
   <w:footnote w:type="separator" w:id="-1">
     <w:p>
       <w:r>
@@ -6565,7 +8620,7 @@
 </file>
 
 <file path=word/numbering.xml><?xml version="1.0" encoding="utf-8"?>
-<w:numbering xmlns:wpc="http://schemas.microsoft.com/office/word/2010/wordprocessingCanvas" xmlns:cx="http://schemas.microsoft.com/office/drawing/2014/chartex" xmlns:cx1="http://schemas.microsoft.com/office/drawing/2015/9/8/chartex" xmlns:cx2="http://schemas.microsoft.com/office/drawing/2015/10/21/chartex" xmlns:cx3="http://schemas.microsoft.com/office/drawing/2016/5/9/chartex" xmlns:cx4="http://schemas.microsoft.com/office/drawing/2016/5/10/chartex" xmlns:cx5="http://schemas.microsoft.com/office/drawing/2016/5/11/chartex" xmlns:cx6="http://schemas.microsoft.com/office/drawing/2016/5/12/chartex" xmlns:cx7="http://schemas.microsoft.com/office/drawing/2016/5/13/chartex" xmlns:cx8="http://schemas.microsoft.com/office/drawing/2016/5/14/chartex" xmlns:mc="http://schemas.openxmlformats.org/markup-compatibility/2006" xmlns:aink="http://schemas.microsoft.com/office/drawing/2016/ink" xmlns:am3d="http://schemas.microsoft.com/office/drawing/2017/model3d" xmlns:o="urn:schemas-microsoft-com:office:office" xmlns:oel="http://schemas.microsoft.com/office/2019/extlst" xmlns:r="http://schemas.openxmlformats.org/officeDocument/2006/relationships" xmlns:m="http://schemas.openxmlformats.org/officeDocument/2006/math" xmlns:v="urn:schemas-microsoft-com:vml" xmlns:wp14="http://schemas.microsoft.com/office/word/2010/wordprocessingDrawing" xmlns:wp="http://schemas.openxmlformats.org/drawingml/2006/wordprocessingDrawing" xmlns:w10="urn:schemas-microsoft-com:office:word" xmlns:w="http://schemas.openxmlformats.org/wordprocessingml/2006/main" xmlns:w14="http://schemas.microsoft.com/office/word/2010/wordml" xmlns:w15="http://schemas.microsoft.com/office/word/2012/wordml" xmlns:w16cex="http://schemas.microsoft.com/office/word/2018/wordml/cex" xmlns:w16cid="http://schemas.microsoft.com/office/word/2016/wordml/cid" xmlns:w16="http://schemas.microsoft.com/office/word/2018/wordml" xmlns:w16sdtdh="http://schemas.microsoft.com/office/word/2020/wordml/sdtdatahash" xmlns:w16se="http://schemas.microsoft.com/office/word/2015/wordml/symex" xmlns:wpg="http://schemas.microsoft.com/office/word/2010/wordprocessingGroup" xmlns:wpi="http://schemas.microsoft.com/office/word/2010/wordprocessingInk" xmlns:wne="http://schemas.microsoft.com/office/word/2006/wordml" xmlns:wps="http://schemas.microsoft.com/office/word/2010/wordprocessingShape" mc:Ignorable="w14 w15 w16se w16cid w16 w16cex w16sdtdh wp14">
+<w:numbering xmlns:wpc="http://schemas.microsoft.com/office/word/2010/wordprocessingCanvas" xmlns:cx="http://schemas.microsoft.com/office/drawing/2014/chartex" xmlns:cx1="http://schemas.microsoft.com/office/drawing/2015/9/8/chartex" xmlns:cx2="http://schemas.microsoft.com/office/drawing/2015/10/21/chartex" xmlns:cx3="http://schemas.microsoft.com/office/drawing/2016/5/9/chartex" xmlns:cx4="http://schemas.microsoft.com/office/drawing/2016/5/10/chartex" xmlns:cx5="http://schemas.microsoft.com/office/drawing/2016/5/11/chartex" xmlns:cx6="http://schemas.microsoft.com/office/drawing/2016/5/12/chartex" xmlns:cx7="http://schemas.microsoft.com/office/drawing/2016/5/13/chartex" xmlns:cx8="http://schemas.microsoft.com/office/drawing/2016/5/14/chartex" xmlns:mc="http://schemas.openxmlformats.org/markup-compatibility/2006" xmlns:aink="http://schemas.microsoft.com/office/drawing/2016/ink" xmlns:am3d="http://schemas.microsoft.com/office/drawing/2017/model3d" xmlns:o="urn:schemas-microsoft-com:office:office" xmlns:oel="http://schemas.microsoft.com/office/2019/extlst" xmlns:r="http://schemas.openxmlformats.org/officeDocument/2006/relationships" xmlns:m="http://schemas.openxmlformats.org/officeDocument/2006/math" xmlns:v="urn:schemas-microsoft-com:vml" xmlns:wp14="http://schemas.microsoft.com/office/word/2010/wordprocessingDrawing" xmlns:wp="http://schemas.openxmlformats.org/drawingml/2006/wordprocessingDrawing" xmlns:w10="urn:schemas-microsoft-com:office:word" xmlns:w="http://schemas.openxmlformats.org/wordprocessingml/2006/main" xmlns:w14="http://schemas.microsoft.com/office/word/2010/wordml" xmlns:w15="http://schemas.microsoft.com/office/word/2012/wordml" xmlns:w16cex="http://schemas.microsoft.com/office/word/2018/wordml/cex" xmlns:w16cid="http://schemas.microsoft.com/office/word/2016/wordml/cid" xmlns:w16="http://schemas.microsoft.com/office/word/2018/wordml" xmlns:w16du="http://schemas.microsoft.com/office/word/2023/wordml/word16du" xmlns:w16sdtdh="http://schemas.microsoft.com/office/word/2020/wordml/sdtdatahash" xmlns:w16se="http://schemas.microsoft.com/office/word/2015/wordml/symex" xmlns:wpg="http://schemas.microsoft.com/office/word/2010/wordprocessingGroup" xmlns:wpi="http://schemas.microsoft.com/office/word/2010/wordprocessingInk" xmlns:wne="http://schemas.microsoft.com/office/word/2006/wordml" xmlns:wps="http://schemas.microsoft.com/office/word/2010/wordprocessingShape" mc:Ignorable="w14 w15 w16se w16cid w16 w16cex w16sdtdh w16du wp14">
   <w:abstractNum w:abstractNumId="0" w15:restartNumberingAfterBreak="0">
     <w:nsid w:val="01FC5C74"/>
     <w:multiLevelType w:val="hybridMultilevel"/>
@@ -6995,6 +9050,92 @@
     </w:lvl>
   </w:abstractNum>
   <w:abstractNum w:abstractNumId="4" w15:restartNumberingAfterBreak="0">
+    <w:nsid w:val="18DE325F"/>
+    <w:multiLevelType w:val="hybridMultilevel"/>
+    <w:tmpl w:val="2A963608"/>
+    <w:lvl w:ilvl="0" w:tplc="0414000F">
+      <w:start w:val="1"/>
+      <w:numFmt w:val="decimal"/>
+      <w:lvlText w:val="%1."/>
+      <w:lvlJc w:val="left"/>
+      <w:pPr>
+        <w:ind w:left="1440" w:hanging="360"/>
+      </w:pPr>
+    </w:lvl>
+    <w:lvl w:ilvl="1" w:tplc="04140019" w:tentative="1">
+      <w:start w:val="1"/>
+      <w:numFmt w:val="lowerLetter"/>
+      <w:lvlText w:val="%2."/>
+      <w:lvlJc w:val="left"/>
+      <w:pPr>
+        <w:ind w:left="2160" w:hanging="360"/>
+      </w:pPr>
+    </w:lvl>
+    <w:lvl w:ilvl="2" w:tplc="0414001B" w:tentative="1">
+      <w:start w:val="1"/>
+      <w:numFmt w:val="lowerRoman"/>
+      <w:lvlText w:val="%3."/>
+      <w:lvlJc w:val="right"/>
+      <w:pPr>
+        <w:ind w:left="2880" w:hanging="180"/>
+      </w:pPr>
+    </w:lvl>
+    <w:lvl w:ilvl="3" w:tplc="0414000F" w:tentative="1">
+      <w:start w:val="1"/>
+      <w:numFmt w:val="decimal"/>
+      <w:lvlText w:val="%4."/>
+      <w:lvlJc w:val="left"/>
+      <w:pPr>
+        <w:ind w:left="3600" w:hanging="360"/>
+      </w:pPr>
+    </w:lvl>
+    <w:lvl w:ilvl="4" w:tplc="04140019" w:tentative="1">
+      <w:start w:val="1"/>
+      <w:numFmt w:val="lowerLetter"/>
+      <w:lvlText w:val="%5."/>
+      <w:lvlJc w:val="left"/>
+      <w:pPr>
+        <w:ind w:left="4320" w:hanging="360"/>
+      </w:pPr>
+    </w:lvl>
+    <w:lvl w:ilvl="5" w:tplc="0414001B" w:tentative="1">
+      <w:start w:val="1"/>
+      <w:numFmt w:val="lowerRoman"/>
+      <w:lvlText w:val="%6."/>
+      <w:lvlJc w:val="right"/>
+      <w:pPr>
+        <w:ind w:left="5040" w:hanging="180"/>
+      </w:pPr>
+    </w:lvl>
+    <w:lvl w:ilvl="6" w:tplc="0414000F" w:tentative="1">
+      <w:start w:val="1"/>
+      <w:numFmt w:val="decimal"/>
+      <w:lvlText w:val="%7."/>
+      <w:lvlJc w:val="left"/>
+      <w:pPr>
+        <w:ind w:left="5760" w:hanging="360"/>
+      </w:pPr>
+    </w:lvl>
+    <w:lvl w:ilvl="7" w:tplc="04140019" w:tentative="1">
+      <w:start w:val="1"/>
+      <w:numFmt w:val="lowerLetter"/>
+      <w:lvlText w:val="%8."/>
+      <w:lvlJc w:val="left"/>
+      <w:pPr>
+        <w:ind w:left="6480" w:hanging="360"/>
+      </w:pPr>
+    </w:lvl>
+    <w:lvl w:ilvl="8" w:tplc="0414001B" w:tentative="1">
+      <w:start w:val="1"/>
+      <w:numFmt w:val="lowerRoman"/>
+      <w:lvlText w:val="%9."/>
+      <w:lvlJc w:val="right"/>
+      <w:pPr>
+        <w:ind w:left="7200" w:hanging="180"/>
+      </w:pPr>
+    </w:lvl>
+  </w:abstractNum>
+  <w:abstractNum w:abstractNumId="5" w15:restartNumberingAfterBreak="0">
     <w:nsid w:val="1E351A4F"/>
     <w:multiLevelType w:val="hybridMultilevel"/>
     <w:tmpl w:val="D83C258E"/>
@@ -7084,7 +9225,93 @@
       </w:pPr>
     </w:lvl>
   </w:abstractNum>
-  <w:abstractNum w:abstractNumId="5" w15:restartNumberingAfterBreak="0">
+  <w:abstractNum w:abstractNumId="6" w15:restartNumberingAfterBreak="0">
+    <w:nsid w:val="235662D3"/>
+    <w:multiLevelType w:val="hybridMultilevel"/>
+    <w:tmpl w:val="ED5442B6"/>
+    <w:lvl w:ilvl="0" w:tplc="0414000F">
+      <w:start w:val="1"/>
+      <w:numFmt w:val="decimal"/>
+      <w:lvlText w:val="%1."/>
+      <w:lvlJc w:val="left"/>
+      <w:pPr>
+        <w:ind w:left="720" w:hanging="360"/>
+      </w:pPr>
+    </w:lvl>
+    <w:lvl w:ilvl="1" w:tplc="04140019" w:tentative="1">
+      <w:start w:val="1"/>
+      <w:numFmt w:val="lowerLetter"/>
+      <w:lvlText w:val="%2."/>
+      <w:lvlJc w:val="left"/>
+      <w:pPr>
+        <w:ind w:left="1440" w:hanging="360"/>
+      </w:pPr>
+    </w:lvl>
+    <w:lvl w:ilvl="2" w:tplc="0414001B" w:tentative="1">
+      <w:start w:val="1"/>
+      <w:numFmt w:val="lowerRoman"/>
+      <w:lvlText w:val="%3."/>
+      <w:lvlJc w:val="right"/>
+      <w:pPr>
+        <w:ind w:left="2160" w:hanging="180"/>
+      </w:pPr>
+    </w:lvl>
+    <w:lvl w:ilvl="3" w:tplc="0414000F" w:tentative="1">
+      <w:start w:val="1"/>
+      <w:numFmt w:val="decimal"/>
+      <w:lvlText w:val="%4."/>
+      <w:lvlJc w:val="left"/>
+      <w:pPr>
+        <w:ind w:left="2880" w:hanging="360"/>
+      </w:pPr>
+    </w:lvl>
+    <w:lvl w:ilvl="4" w:tplc="04140019" w:tentative="1">
+      <w:start w:val="1"/>
+      <w:numFmt w:val="lowerLetter"/>
+      <w:lvlText w:val="%5."/>
+      <w:lvlJc w:val="left"/>
+      <w:pPr>
+        <w:ind w:left="3600" w:hanging="360"/>
+      </w:pPr>
+    </w:lvl>
+    <w:lvl w:ilvl="5" w:tplc="0414001B" w:tentative="1">
+      <w:start w:val="1"/>
+      <w:numFmt w:val="lowerRoman"/>
+      <w:lvlText w:val="%6."/>
+      <w:lvlJc w:val="right"/>
+      <w:pPr>
+        <w:ind w:left="4320" w:hanging="180"/>
+      </w:pPr>
+    </w:lvl>
+    <w:lvl w:ilvl="6" w:tplc="0414000F" w:tentative="1">
+      <w:start w:val="1"/>
+      <w:numFmt w:val="decimal"/>
+      <w:lvlText w:val="%7."/>
+      <w:lvlJc w:val="left"/>
+      <w:pPr>
+        <w:ind w:left="5040" w:hanging="360"/>
+      </w:pPr>
+    </w:lvl>
+    <w:lvl w:ilvl="7" w:tplc="04140019" w:tentative="1">
+      <w:start w:val="1"/>
+      <w:numFmt w:val="lowerLetter"/>
+      <w:lvlText w:val="%8."/>
+      <w:lvlJc w:val="left"/>
+      <w:pPr>
+        <w:ind w:left="5760" w:hanging="360"/>
+      </w:pPr>
+    </w:lvl>
+    <w:lvl w:ilvl="8" w:tplc="0414001B" w:tentative="1">
+      <w:start w:val="1"/>
+      <w:numFmt w:val="lowerRoman"/>
+      <w:lvlText w:val="%9."/>
+      <w:lvlJc w:val="right"/>
+      <w:pPr>
+        <w:ind w:left="6480" w:hanging="180"/>
+      </w:pPr>
+    </w:lvl>
+  </w:abstractNum>
+  <w:abstractNum w:abstractNumId="7" w15:restartNumberingAfterBreak="0">
     <w:nsid w:val="2AF95124"/>
     <w:multiLevelType w:val="hybridMultilevel"/>
     <w:tmpl w:val="1A1ADBF8"/>
@@ -7173,7 +9400,7 @@
       </w:pPr>
     </w:lvl>
   </w:abstractNum>
-  <w:abstractNum w:abstractNumId="6" w15:restartNumberingAfterBreak="0">
+  <w:abstractNum w:abstractNumId="8" w15:restartNumberingAfterBreak="0">
     <w:nsid w:val="3B0318DC"/>
     <w:multiLevelType w:val="hybridMultilevel"/>
     <w:tmpl w:val="9D402158"/>
@@ -7285,7 +9512,7 @@
       </w:rPr>
     </w:lvl>
   </w:abstractNum>
-  <w:abstractNum w:abstractNumId="7" w15:restartNumberingAfterBreak="0">
+  <w:abstractNum w:abstractNumId="9" w15:restartNumberingAfterBreak="0">
     <w:nsid w:val="3C5E1A36"/>
     <w:multiLevelType w:val="hybridMultilevel"/>
     <w:tmpl w:val="97B0DB08"/>
@@ -7397,7 +9624,206 @@
       </w:rPr>
     </w:lvl>
   </w:abstractNum>
-  <w:abstractNum w:abstractNumId="8" w15:restartNumberingAfterBreak="0">
+  <w:abstractNum w:abstractNumId="10" w15:restartNumberingAfterBreak="0">
+    <w:nsid w:val="4829022F"/>
+    <w:multiLevelType w:val="hybridMultilevel"/>
+    <w:tmpl w:val="E870C910"/>
+    <w:lvl w:ilvl="0" w:tplc="0414000F">
+      <w:start w:val="1"/>
+      <w:numFmt w:val="decimal"/>
+      <w:lvlText w:val="%1."/>
+      <w:lvlJc w:val="left"/>
+      <w:pPr>
+        <w:ind w:left="720" w:hanging="360"/>
+      </w:pPr>
+    </w:lvl>
+    <w:lvl w:ilvl="1" w:tplc="04140019" w:tentative="1">
+      <w:start w:val="1"/>
+      <w:numFmt w:val="lowerLetter"/>
+      <w:lvlText w:val="%2."/>
+      <w:lvlJc w:val="left"/>
+      <w:pPr>
+        <w:ind w:left="1440" w:hanging="360"/>
+      </w:pPr>
+    </w:lvl>
+    <w:lvl w:ilvl="2" w:tplc="0414001B" w:tentative="1">
+      <w:start w:val="1"/>
+      <w:numFmt w:val="lowerRoman"/>
+      <w:lvlText w:val="%3."/>
+      <w:lvlJc w:val="right"/>
+      <w:pPr>
+        <w:ind w:left="2160" w:hanging="180"/>
+      </w:pPr>
+    </w:lvl>
+    <w:lvl w:ilvl="3" w:tplc="0414000F" w:tentative="1">
+      <w:start w:val="1"/>
+      <w:numFmt w:val="decimal"/>
+      <w:lvlText w:val="%4."/>
+      <w:lvlJc w:val="left"/>
+      <w:pPr>
+        <w:ind w:left="2880" w:hanging="360"/>
+      </w:pPr>
+    </w:lvl>
+    <w:lvl w:ilvl="4" w:tplc="04140019" w:tentative="1">
+      <w:start w:val="1"/>
+      <w:numFmt w:val="lowerLetter"/>
+      <w:lvlText w:val="%5."/>
+      <w:lvlJc w:val="left"/>
+      <w:pPr>
+        <w:ind w:left="3600" w:hanging="360"/>
+      </w:pPr>
+    </w:lvl>
+    <w:lvl w:ilvl="5" w:tplc="0414001B" w:tentative="1">
+      <w:start w:val="1"/>
+      <w:numFmt w:val="lowerRoman"/>
+      <w:lvlText w:val="%6."/>
+      <w:lvlJc w:val="right"/>
+      <w:pPr>
+        <w:ind w:left="4320" w:hanging="180"/>
+      </w:pPr>
+    </w:lvl>
+    <w:lvl w:ilvl="6" w:tplc="0414000F" w:tentative="1">
+      <w:start w:val="1"/>
+      <w:numFmt w:val="decimal"/>
+      <w:lvlText w:val="%7."/>
+      <w:lvlJc w:val="left"/>
+      <w:pPr>
+        <w:ind w:left="5040" w:hanging="360"/>
+      </w:pPr>
+    </w:lvl>
+    <w:lvl w:ilvl="7" w:tplc="04140019" w:tentative="1">
+      <w:start w:val="1"/>
+      <w:numFmt w:val="lowerLetter"/>
+      <w:lvlText w:val="%8."/>
+      <w:lvlJc w:val="left"/>
+      <w:pPr>
+        <w:ind w:left="5760" w:hanging="360"/>
+      </w:pPr>
+    </w:lvl>
+    <w:lvl w:ilvl="8" w:tplc="0414001B" w:tentative="1">
+      <w:start w:val="1"/>
+      <w:numFmt w:val="lowerRoman"/>
+      <w:lvlText w:val="%9."/>
+      <w:lvlJc w:val="right"/>
+      <w:pPr>
+        <w:ind w:left="6480" w:hanging="180"/>
+      </w:pPr>
+    </w:lvl>
+  </w:abstractNum>
+  <w:abstractNum w:abstractNumId="11" w15:restartNumberingAfterBreak="0">
+    <w:nsid w:val="54D4065A"/>
+    <w:multiLevelType w:val="hybridMultilevel"/>
+    <w:tmpl w:val="BEA0A1C0"/>
+    <w:lvl w:ilvl="0" w:tplc="04140001">
+      <w:start w:val="1"/>
+      <w:numFmt w:val="bullet"/>
+      <w:lvlText w:val=""/>
+      <w:lvlJc w:val="left"/>
+      <w:pPr>
+        <w:ind w:left="720" w:hanging="360"/>
+      </w:pPr>
+      <w:rPr>
+        <w:rFonts w:ascii="Symbol" w:hAnsi="Symbol" w:hint="default"/>
+      </w:rPr>
+    </w:lvl>
+    <w:lvl w:ilvl="1" w:tplc="04140003" w:tentative="1">
+      <w:start w:val="1"/>
+      <w:numFmt w:val="bullet"/>
+      <w:lvlText w:val="o"/>
+      <w:lvlJc w:val="left"/>
+      <w:pPr>
+        <w:ind w:left="1440" w:hanging="360"/>
+      </w:pPr>
+      <w:rPr>
+        <w:rFonts w:ascii="Courier New" w:hAnsi="Courier New" w:cs="Courier New" w:hint="default"/>
+      </w:rPr>
+    </w:lvl>
+    <w:lvl w:ilvl="2" w:tplc="04140005" w:tentative="1">
+      <w:start w:val="1"/>
+      <w:numFmt w:val="bullet"/>
+      <w:lvlText w:val=""/>
+      <w:lvlJc w:val="left"/>
+      <w:pPr>
+        <w:ind w:left="2160" w:hanging="360"/>
+      </w:pPr>
+      <w:rPr>
+        <w:rFonts w:ascii="Wingdings" w:hAnsi="Wingdings" w:hint="default"/>
+      </w:rPr>
+    </w:lvl>
+    <w:lvl w:ilvl="3" w:tplc="04140001" w:tentative="1">
+      <w:start w:val="1"/>
+      <w:numFmt w:val="bullet"/>
+      <w:lvlText w:val=""/>
+      <w:lvlJc w:val="left"/>
+      <w:pPr>
+        <w:ind w:left="2880" w:hanging="360"/>
+      </w:pPr>
+      <w:rPr>
+        <w:rFonts w:ascii="Symbol" w:hAnsi="Symbol" w:hint="default"/>
+      </w:rPr>
+    </w:lvl>
+    <w:lvl w:ilvl="4" w:tplc="04140003" w:tentative="1">
+      <w:start w:val="1"/>
+      <w:numFmt w:val="bullet"/>
+      <w:lvlText w:val="o"/>
+      <w:lvlJc w:val="left"/>
+      <w:pPr>
+        <w:ind w:left="3600" w:hanging="360"/>
+      </w:pPr>
+      <w:rPr>
+        <w:rFonts w:ascii="Courier New" w:hAnsi="Courier New" w:cs="Courier New" w:hint="default"/>
+      </w:rPr>
+    </w:lvl>
+    <w:lvl w:ilvl="5" w:tplc="04140005" w:tentative="1">
+      <w:start w:val="1"/>
+      <w:numFmt w:val="bullet"/>
+      <w:lvlText w:val=""/>
+      <w:lvlJc w:val="left"/>
+      <w:pPr>
+        <w:ind w:left="4320" w:hanging="360"/>
+      </w:pPr>
+      <w:rPr>
+        <w:rFonts w:ascii="Wingdings" w:hAnsi="Wingdings" w:hint="default"/>
+      </w:rPr>
+    </w:lvl>
+    <w:lvl w:ilvl="6" w:tplc="04140001" w:tentative="1">
+      <w:start w:val="1"/>
+      <w:numFmt w:val="bullet"/>
+      <w:lvlText w:val=""/>
+      <w:lvlJc w:val="left"/>
+      <w:pPr>
+        <w:ind w:left="5040" w:hanging="360"/>
+      </w:pPr>
+      <w:rPr>
+        <w:rFonts w:ascii="Symbol" w:hAnsi="Symbol" w:hint="default"/>
+      </w:rPr>
+    </w:lvl>
+    <w:lvl w:ilvl="7" w:tplc="04140003" w:tentative="1">
+      <w:start w:val="1"/>
+      <w:numFmt w:val="bullet"/>
+      <w:lvlText w:val="o"/>
+      <w:lvlJc w:val="left"/>
+      <w:pPr>
+        <w:ind w:left="5760" w:hanging="360"/>
+      </w:pPr>
+      <w:rPr>
+        <w:rFonts w:ascii="Courier New" w:hAnsi="Courier New" w:cs="Courier New" w:hint="default"/>
+      </w:rPr>
+    </w:lvl>
+    <w:lvl w:ilvl="8" w:tplc="04140005" w:tentative="1">
+      <w:start w:val="1"/>
+      <w:numFmt w:val="bullet"/>
+      <w:lvlText w:val=""/>
+      <w:lvlJc w:val="left"/>
+      <w:pPr>
+        <w:ind w:left="6480" w:hanging="360"/>
+      </w:pPr>
+      <w:rPr>
+        <w:rFonts w:ascii="Wingdings" w:hAnsi="Wingdings" w:hint="default"/>
+      </w:rPr>
+    </w:lvl>
+  </w:abstractNum>
+  <w:abstractNum w:abstractNumId="12" w15:restartNumberingAfterBreak="0">
     <w:nsid w:val="565F3BF6"/>
     <w:multiLevelType w:val="hybridMultilevel"/>
     <w:tmpl w:val="4EDA9962"/>
@@ -7486,7 +9912,7 @@
       </w:pPr>
     </w:lvl>
   </w:abstractNum>
-  <w:abstractNum w:abstractNumId="9" w15:restartNumberingAfterBreak="0">
+  <w:abstractNum w:abstractNumId="13" w15:restartNumberingAfterBreak="0">
     <w:nsid w:val="589645E0"/>
     <w:multiLevelType w:val="hybridMultilevel"/>
     <w:tmpl w:val="C0B2E568"/>
@@ -7598,7 +10024,182 @@
       </w:rPr>
     </w:lvl>
   </w:abstractNum>
-  <w:abstractNum w:abstractNumId="10" w15:restartNumberingAfterBreak="0">
+  <w:abstractNum w:abstractNumId="14" w15:restartNumberingAfterBreak="0">
+    <w:nsid w:val="59304F02"/>
+    <w:multiLevelType w:val="hybridMultilevel"/>
+    <w:tmpl w:val="90106314"/>
+    <w:lvl w:ilvl="0" w:tplc="0414000F">
+      <w:start w:val="1"/>
+      <w:numFmt w:val="decimal"/>
+      <w:lvlText w:val="%1."/>
+      <w:lvlJc w:val="left"/>
+      <w:pPr>
+        <w:ind w:left="720" w:hanging="360"/>
+      </w:pPr>
+    </w:lvl>
+    <w:lvl w:ilvl="1" w:tplc="04140019" w:tentative="1">
+      <w:start w:val="1"/>
+      <w:numFmt w:val="lowerLetter"/>
+      <w:lvlText w:val="%2."/>
+      <w:lvlJc w:val="left"/>
+      <w:pPr>
+        <w:ind w:left="1440" w:hanging="360"/>
+      </w:pPr>
+    </w:lvl>
+    <w:lvl w:ilvl="2" w:tplc="0414001B" w:tentative="1">
+      <w:start w:val="1"/>
+      <w:numFmt w:val="lowerRoman"/>
+      <w:lvlText w:val="%3."/>
+      <w:lvlJc w:val="right"/>
+      <w:pPr>
+        <w:ind w:left="2160" w:hanging="180"/>
+      </w:pPr>
+    </w:lvl>
+    <w:lvl w:ilvl="3" w:tplc="0414000F" w:tentative="1">
+      <w:start w:val="1"/>
+      <w:numFmt w:val="decimal"/>
+      <w:lvlText w:val="%4."/>
+      <w:lvlJc w:val="left"/>
+      <w:pPr>
+        <w:ind w:left="2880" w:hanging="360"/>
+      </w:pPr>
+    </w:lvl>
+    <w:lvl w:ilvl="4" w:tplc="04140019" w:tentative="1">
+      <w:start w:val="1"/>
+      <w:numFmt w:val="lowerLetter"/>
+      <w:lvlText w:val="%5."/>
+      <w:lvlJc w:val="left"/>
+      <w:pPr>
+        <w:ind w:left="3600" w:hanging="360"/>
+      </w:pPr>
+    </w:lvl>
+    <w:lvl w:ilvl="5" w:tplc="0414001B" w:tentative="1">
+      <w:start w:val="1"/>
+      <w:numFmt w:val="lowerRoman"/>
+      <w:lvlText w:val="%6."/>
+      <w:lvlJc w:val="right"/>
+      <w:pPr>
+        <w:ind w:left="4320" w:hanging="180"/>
+      </w:pPr>
+    </w:lvl>
+    <w:lvl w:ilvl="6" w:tplc="0414000F" w:tentative="1">
+      <w:start w:val="1"/>
+      <w:numFmt w:val="decimal"/>
+      <w:lvlText w:val="%7."/>
+      <w:lvlJc w:val="left"/>
+      <w:pPr>
+        <w:ind w:left="5040" w:hanging="360"/>
+      </w:pPr>
+    </w:lvl>
+    <w:lvl w:ilvl="7" w:tplc="04140019" w:tentative="1">
+      <w:start w:val="1"/>
+      <w:numFmt w:val="lowerLetter"/>
+      <w:lvlText w:val="%8."/>
+      <w:lvlJc w:val="left"/>
+      <w:pPr>
+        <w:ind w:left="5760" w:hanging="360"/>
+      </w:pPr>
+    </w:lvl>
+    <w:lvl w:ilvl="8" w:tplc="0414001B" w:tentative="1">
+      <w:start w:val="1"/>
+      <w:numFmt w:val="lowerRoman"/>
+      <w:lvlText w:val="%9."/>
+      <w:lvlJc w:val="right"/>
+      <w:pPr>
+        <w:ind w:left="6480" w:hanging="180"/>
+      </w:pPr>
+    </w:lvl>
+  </w:abstractNum>
+  <w:abstractNum w:abstractNumId="15" w15:restartNumberingAfterBreak="0">
+    <w:nsid w:val="5A095363"/>
+    <w:multiLevelType w:val="hybridMultilevel"/>
+    <w:tmpl w:val="040CBC64"/>
+    <w:lvl w:ilvl="0" w:tplc="0414000F">
+      <w:start w:val="1"/>
+      <w:numFmt w:val="decimal"/>
+      <w:lvlText w:val="%1."/>
+      <w:lvlJc w:val="left"/>
+      <w:pPr>
+        <w:ind w:left="720" w:hanging="360"/>
+      </w:pPr>
+      <w:rPr>
+        <w:rFonts w:hint="default"/>
+      </w:rPr>
+    </w:lvl>
+    <w:lvl w:ilvl="1" w:tplc="04140019" w:tentative="1">
+      <w:start w:val="1"/>
+      <w:numFmt w:val="lowerLetter"/>
+      <w:lvlText w:val="%2."/>
+      <w:lvlJc w:val="left"/>
+      <w:pPr>
+        <w:ind w:left="1440" w:hanging="360"/>
+      </w:pPr>
+    </w:lvl>
+    <w:lvl w:ilvl="2" w:tplc="0414001B" w:tentative="1">
+      <w:start w:val="1"/>
+      <w:numFmt w:val="lowerRoman"/>
+      <w:lvlText w:val="%3."/>
+      <w:lvlJc w:val="right"/>
+      <w:pPr>
+        <w:ind w:left="2160" w:hanging="180"/>
+      </w:pPr>
+    </w:lvl>
+    <w:lvl w:ilvl="3" w:tplc="0414000F" w:tentative="1">
+      <w:start w:val="1"/>
+      <w:numFmt w:val="decimal"/>
+      <w:lvlText w:val="%4."/>
+      <w:lvlJc w:val="left"/>
+      <w:pPr>
+        <w:ind w:left="2880" w:hanging="360"/>
+      </w:pPr>
+    </w:lvl>
+    <w:lvl w:ilvl="4" w:tplc="04140019" w:tentative="1">
+      <w:start w:val="1"/>
+      <w:numFmt w:val="lowerLetter"/>
+      <w:lvlText w:val="%5."/>
+      <w:lvlJc w:val="left"/>
+      <w:pPr>
+        <w:ind w:left="3600" w:hanging="360"/>
+      </w:pPr>
+    </w:lvl>
+    <w:lvl w:ilvl="5" w:tplc="0414001B" w:tentative="1">
+      <w:start w:val="1"/>
+      <w:numFmt w:val="lowerRoman"/>
+      <w:lvlText w:val="%6."/>
+      <w:lvlJc w:val="right"/>
+      <w:pPr>
+        <w:ind w:left="4320" w:hanging="180"/>
+      </w:pPr>
+    </w:lvl>
+    <w:lvl w:ilvl="6" w:tplc="0414000F" w:tentative="1">
+      <w:start w:val="1"/>
+      <w:numFmt w:val="decimal"/>
+      <w:lvlText w:val="%7."/>
+      <w:lvlJc w:val="left"/>
+      <w:pPr>
+        <w:ind w:left="5040" w:hanging="360"/>
+      </w:pPr>
+    </w:lvl>
+    <w:lvl w:ilvl="7" w:tplc="04140019" w:tentative="1">
+      <w:start w:val="1"/>
+      <w:numFmt w:val="lowerLetter"/>
+      <w:lvlText w:val="%8."/>
+      <w:lvlJc w:val="left"/>
+      <w:pPr>
+        <w:ind w:left="5760" w:hanging="360"/>
+      </w:pPr>
+    </w:lvl>
+    <w:lvl w:ilvl="8" w:tplc="0414001B" w:tentative="1">
+      <w:start w:val="1"/>
+      <w:numFmt w:val="lowerRoman"/>
+      <w:lvlText w:val="%9."/>
+      <w:lvlJc w:val="right"/>
+      <w:pPr>
+        <w:ind w:left="6480" w:hanging="180"/>
+      </w:pPr>
+    </w:lvl>
+  </w:abstractNum>
+  <w:abstractNum w:abstractNumId="16" w15:restartNumberingAfterBreak="0">
     <w:nsid w:val="72904995"/>
     <w:multiLevelType w:val="hybridMultilevel"/>
     <w:tmpl w:val="31340A78"/>
@@ -7711,7 +10312,182 @@
       </w:rPr>
     </w:lvl>
   </w:abstractNum>
-  <w:abstractNum w:abstractNumId="11" w15:restartNumberingAfterBreak="0">
+  <w:abstractNum w:abstractNumId="17" w15:restartNumberingAfterBreak="0">
+    <w:nsid w:val="73886882"/>
+    <w:multiLevelType w:val="hybridMultilevel"/>
+    <w:tmpl w:val="4364B0E2"/>
+    <w:lvl w:ilvl="0" w:tplc="0414000F">
+      <w:start w:val="1"/>
+      <w:numFmt w:val="decimal"/>
+      <w:lvlText w:val="%1."/>
+      <w:lvlJc w:val="left"/>
+      <w:pPr>
+        <w:ind w:left="720" w:hanging="360"/>
+      </w:pPr>
+    </w:lvl>
+    <w:lvl w:ilvl="1" w:tplc="04140019" w:tentative="1">
+      <w:start w:val="1"/>
+      <w:numFmt w:val="lowerLetter"/>
+      <w:lvlText w:val="%2."/>
+      <w:lvlJc w:val="left"/>
+      <w:pPr>
+        <w:ind w:left="1440" w:hanging="360"/>
+      </w:pPr>
+    </w:lvl>
+    <w:lvl w:ilvl="2" w:tplc="0414001B" w:tentative="1">
+      <w:start w:val="1"/>
+      <w:numFmt w:val="lowerRoman"/>
+      <w:lvlText w:val="%3."/>
+      <w:lvlJc w:val="right"/>
+      <w:pPr>
+        <w:ind w:left="2160" w:hanging="180"/>
+      </w:pPr>
+    </w:lvl>
+    <w:lvl w:ilvl="3" w:tplc="0414000F" w:tentative="1">
+      <w:start w:val="1"/>
+      <w:numFmt w:val="decimal"/>
+      <w:lvlText w:val="%4."/>
+      <w:lvlJc w:val="left"/>
+      <w:pPr>
+        <w:ind w:left="2880" w:hanging="360"/>
+      </w:pPr>
+    </w:lvl>
+    <w:lvl w:ilvl="4" w:tplc="04140019" w:tentative="1">
+      <w:start w:val="1"/>
+      <w:numFmt w:val="lowerLetter"/>
+      <w:lvlText w:val="%5."/>
+      <w:lvlJc w:val="left"/>
+      <w:pPr>
+        <w:ind w:left="3600" w:hanging="360"/>
+      </w:pPr>
+    </w:lvl>
+    <w:lvl w:ilvl="5" w:tplc="0414001B" w:tentative="1">
+      <w:start w:val="1"/>
+      <w:numFmt w:val="lowerRoman"/>
+      <w:lvlText w:val="%6."/>
+      <w:lvlJc w:val="right"/>
+      <w:pPr>
+        <w:ind w:left="4320" w:hanging="180"/>
+      </w:pPr>
+    </w:lvl>
+    <w:lvl w:ilvl="6" w:tplc="0414000F" w:tentative="1">
+      <w:start w:val="1"/>
+      <w:numFmt w:val="decimal"/>
+      <w:lvlText w:val="%7."/>
+      <w:lvlJc w:val="left"/>
+      <w:pPr>
+        <w:ind w:left="5040" w:hanging="360"/>
+      </w:pPr>
+    </w:lvl>
+    <w:lvl w:ilvl="7" w:tplc="04140019" w:tentative="1">
+      <w:start w:val="1"/>
+      <w:numFmt w:val="lowerLetter"/>
+      <w:lvlText w:val="%8."/>
+      <w:lvlJc w:val="left"/>
+      <w:pPr>
+        <w:ind w:left="5760" w:hanging="360"/>
+      </w:pPr>
+    </w:lvl>
+    <w:lvl w:ilvl="8" w:tplc="0414001B" w:tentative="1">
+      <w:start w:val="1"/>
+      <w:numFmt w:val="lowerRoman"/>
+      <w:lvlText w:val="%9."/>
+      <w:lvlJc w:val="right"/>
+      <w:pPr>
+        <w:ind w:left="6480" w:hanging="180"/>
+      </w:pPr>
+    </w:lvl>
+  </w:abstractNum>
+  <w:abstractNum w:abstractNumId="18" w15:restartNumberingAfterBreak="0">
+    <w:nsid w:val="74663327"/>
+    <w:multiLevelType w:val="hybridMultilevel"/>
+    <w:tmpl w:val="2A902BAC"/>
+    <w:lvl w:ilvl="0" w:tplc="0414000F">
+      <w:start w:val="1"/>
+      <w:numFmt w:val="decimal"/>
+      <w:lvlText w:val="%1."/>
+      <w:lvlJc w:val="left"/>
+      <w:pPr>
+        <w:ind w:left="720" w:hanging="360"/>
+      </w:pPr>
+      <w:rPr>
+        <w:rFonts w:hint="default"/>
+      </w:rPr>
+    </w:lvl>
+    <w:lvl w:ilvl="1" w:tplc="04140019" w:tentative="1">
+      <w:start w:val="1"/>
+      <w:numFmt w:val="lowerLetter"/>
+      <w:lvlText w:val="%2."/>
+      <w:lvlJc w:val="left"/>
+      <w:pPr>
+        <w:ind w:left="1440" w:hanging="360"/>
+      </w:pPr>
+    </w:lvl>
+    <w:lvl w:ilvl="2" w:tplc="0414001B" w:tentative="1">
+      <w:start w:val="1"/>
+      <w:numFmt w:val="lowerRoman"/>
+      <w:lvlText w:val="%3."/>
+      <w:lvlJc w:val="right"/>
+      <w:pPr>
+        <w:ind w:left="2160" w:hanging="180"/>
+      </w:pPr>
+    </w:lvl>
+    <w:lvl w:ilvl="3" w:tplc="0414000F" w:tentative="1">
+      <w:start w:val="1"/>
+      <w:numFmt w:val="decimal"/>
+      <w:lvlText w:val="%4."/>
+      <w:lvlJc w:val="left"/>
+      <w:pPr>
+        <w:ind w:left="2880" w:hanging="360"/>
+      </w:pPr>
+    </w:lvl>
+    <w:lvl w:ilvl="4" w:tplc="04140019" w:tentative="1">
+      <w:start w:val="1"/>
+      <w:numFmt w:val="lowerLetter"/>
+      <w:lvlText w:val="%5."/>
+      <w:lvlJc w:val="left"/>
+      <w:pPr>
+        <w:ind w:left="3600" w:hanging="360"/>
+      </w:pPr>
+    </w:lvl>
+    <w:lvl w:ilvl="5" w:tplc="0414001B" w:tentative="1">
+      <w:start w:val="1"/>
+      <w:numFmt w:val="lowerRoman"/>
+      <w:lvlText w:val="%6."/>
+      <w:lvlJc w:val="right"/>
+      <w:pPr>
+        <w:ind w:left="4320" w:hanging="180"/>
+      </w:pPr>
+    </w:lvl>
+    <w:lvl w:ilvl="6" w:tplc="0414000F" w:tentative="1">
+      <w:start w:val="1"/>
+      <w:numFmt w:val="decimal"/>
+      <w:lvlText w:val="%7."/>
+      <w:lvlJc w:val="left"/>
+      <w:pPr>
+        <w:ind w:left="5040" w:hanging="360"/>
+      </w:pPr>
+    </w:lvl>
+    <w:lvl w:ilvl="7" w:tplc="04140019" w:tentative="1">
+      <w:start w:val="1"/>
+      <w:numFmt w:val="lowerLetter"/>
+      <w:lvlText w:val="%8."/>
+      <w:lvlJc w:val="left"/>
+      <w:pPr>
+        <w:ind w:left="5760" w:hanging="360"/>
+      </w:pPr>
+    </w:lvl>
+    <w:lvl w:ilvl="8" w:tplc="0414001B" w:tentative="1">
+      <w:start w:val="1"/>
+      <w:numFmt w:val="lowerRoman"/>
+      <w:lvlText w:val="%9."/>
+      <w:lvlJc w:val="right"/>
+      <w:pPr>
+        <w:ind w:left="6480" w:hanging="180"/>
+      </w:pPr>
+    </w:lvl>
+  </w:abstractNum>
+  <w:abstractNum w:abstractNumId="19" w15:restartNumberingAfterBreak="0">
     <w:nsid w:val="7A8E674F"/>
     <w:multiLevelType w:val="hybridMultilevel"/>
     <w:tmpl w:val="0100A7AC"/>
@@ -7827,43 +10603,67 @@
     <w:abstractNumId w:val="2"/>
   </w:num>
   <w:num w:numId="2" w16cid:durableId="111755419">
-    <w:abstractNumId w:val="9"/>
+    <w:abstractNumId w:val="13"/>
   </w:num>
   <w:num w:numId="3" w16cid:durableId="772438496">
     <w:abstractNumId w:val="0"/>
   </w:num>
   <w:num w:numId="4" w16cid:durableId="1725642553">
-    <w:abstractNumId w:val="7"/>
+    <w:abstractNumId w:val="9"/>
   </w:num>
   <w:num w:numId="5" w16cid:durableId="293297149">
-    <w:abstractNumId w:val="11"/>
+    <w:abstractNumId w:val="19"/>
   </w:num>
   <w:num w:numId="6" w16cid:durableId="874346353">
-    <w:abstractNumId w:val="6"/>
+    <w:abstractNumId w:val="8"/>
   </w:num>
   <w:num w:numId="7" w16cid:durableId="1184831085">
     <w:abstractNumId w:val="3"/>
   </w:num>
   <w:num w:numId="8" w16cid:durableId="1959028315">
-    <w:abstractNumId w:val="8"/>
+    <w:abstractNumId w:val="12"/>
   </w:num>
   <w:num w:numId="9" w16cid:durableId="1557206136">
     <w:abstractNumId w:val="1"/>
   </w:num>
   <w:num w:numId="10" w16cid:durableId="1958490225">
+    <w:abstractNumId w:val="7"/>
+  </w:num>
+  <w:num w:numId="11" w16cid:durableId="744647863">
     <w:abstractNumId w:val="5"/>
   </w:num>
-  <w:num w:numId="11" w16cid:durableId="744647863">
+  <w:num w:numId="12" w16cid:durableId="568685434">
+    <w:abstractNumId w:val="16"/>
+  </w:num>
+  <w:num w:numId="13" w16cid:durableId="1881242998">
+    <w:abstractNumId w:val="17"/>
+  </w:num>
+  <w:num w:numId="14" w16cid:durableId="378941093">
+    <w:abstractNumId w:val="6"/>
+  </w:num>
+  <w:num w:numId="15" w16cid:durableId="559941288">
+    <w:abstractNumId w:val="15"/>
+  </w:num>
+  <w:num w:numId="16" w16cid:durableId="1120144127">
     <w:abstractNumId w:val="4"/>
   </w:num>
-  <w:num w:numId="12" w16cid:durableId="568685434">
+  <w:num w:numId="17" w16cid:durableId="1192181712">
     <w:abstractNumId w:val="10"/>
+  </w:num>
+  <w:num w:numId="18" w16cid:durableId="1564176954">
+    <w:abstractNumId w:val="14"/>
+  </w:num>
+  <w:num w:numId="19" w16cid:durableId="1823112505">
+    <w:abstractNumId w:val="11"/>
+  </w:num>
+  <w:num w:numId="20" w16cid:durableId="1626038692">
+    <w:abstractNumId w:val="18"/>
   </w:num>
 </w:numbering>
 </file>
 
 <file path=word/styles.xml><?xml version="1.0" encoding="utf-8"?>
-<w:styles xmlns:mc="http://schemas.openxmlformats.org/markup-compatibility/2006" xmlns:r="http://schemas.openxmlformats.org/officeDocument/2006/relationships" xmlns:w="http://schemas.openxmlformats.org/wordprocessingml/2006/main" xmlns:w14="http://schemas.microsoft.com/office/word/2010/wordml" xmlns:w15="http://schemas.microsoft.com/office/word/2012/wordml" xmlns:w16cex="http://schemas.microsoft.com/office/word/2018/wordml/cex" xmlns:w16cid="http://schemas.microsoft.com/office/word/2016/wordml/cid" xmlns:w16="http://schemas.microsoft.com/office/word/2018/wordml" xmlns:w16sdtdh="http://schemas.microsoft.com/office/word/2020/wordml/sdtdatahash" xmlns:w16se="http://schemas.microsoft.com/office/word/2015/wordml/symex" mc:Ignorable="w14 w15 w16se w16cid w16 w16cex w16sdtdh">
+<w:styles xmlns:mc="http://schemas.openxmlformats.org/markup-compatibility/2006" xmlns:r="http://schemas.openxmlformats.org/officeDocument/2006/relationships" xmlns:w="http://schemas.openxmlformats.org/wordprocessingml/2006/main" xmlns:w14="http://schemas.microsoft.com/office/word/2010/wordml" xmlns:w15="http://schemas.microsoft.com/office/word/2012/wordml" xmlns:w16cex="http://schemas.microsoft.com/office/word/2018/wordml/cex" xmlns:w16cid="http://schemas.microsoft.com/office/word/2016/wordml/cid" xmlns:w16="http://schemas.microsoft.com/office/word/2018/wordml" xmlns:w16du="http://schemas.microsoft.com/office/word/2023/wordml/word16du" xmlns:w16sdtdh="http://schemas.microsoft.com/office/word/2020/wordml/sdtdatahash" xmlns:w16se="http://schemas.microsoft.com/office/word/2015/wordml/symex" mc:Ignorable="w14 w15 w16se w16cid w16 w16cex w16sdtdh w16du">
   <w:docDefaults>
     <w:rPrDefault>
       <w:rPr>
@@ -8059,7 +10859,7 @@
     <w:lsdException w:name="Medium Shading 2 Accent 1" w:uiPriority="64"/>
     <w:lsdException w:name="Medium List 1 Accent 1" w:uiPriority="65"/>
     <w:lsdException w:name="Revision" w:semiHidden="1"/>
-    <w:lsdException w:name="List Paragraph" w:semiHidden="1" w:uiPriority="34"/>
+    <w:lsdException w:name="List Paragraph" w:semiHidden="1" w:uiPriority="34" w:qFormat="1"/>
     <w:lsdException w:name="Quote" w:uiPriority="29" w:qFormat="1"/>
     <w:lsdException w:name="Intense Quote" w:semiHidden="1" w:uiPriority="30"/>
     <w:lsdException w:name="Medium List 2 Accent 1" w:uiPriority="66"/>
@@ -8958,7 +11758,7 @@
     <w:name w:val="List Paragraph"/>
     <w:basedOn w:val="Normal"/>
     <w:uiPriority w:val="34"/>
-    <w:semiHidden/>
+    <w:qFormat/>
     <w:rsid w:val="00006402"/>
     <w:pPr>
       <w:ind w:left="720"/>
@@ -9040,11 +11840,40 @@
     <w:basedOn w:val="Standardskriftforavsnitt"/>
     <w:rsid w:val="00A7506D"/>
   </w:style>
+  <w:style w:type="character" w:styleId="Ulstomtale">
+    <w:name w:val="Unresolved Mention"/>
+    <w:basedOn w:val="Standardskriftforavsnitt"/>
+    <w:uiPriority w:val="99"/>
+    <w:semiHidden/>
+    <w:unhideWhenUsed/>
+    <w:rsid w:val="003E2EE3"/>
+    <w:rPr>
+      <w:color w:val="605E5C"/>
+      <w:shd w:val="clear" w:color="auto" w:fill="E1DFDD"/>
+    </w:rPr>
+  </w:style>
+  <w:style w:type="paragraph" w:styleId="NormalWeb">
+    <w:name w:val="Normal (Web)"/>
+    <w:basedOn w:val="Normal"/>
+    <w:uiPriority w:val="99"/>
+    <w:semiHidden/>
+    <w:unhideWhenUsed/>
+    <w:rsid w:val="00664B37"/>
+    <w:pPr>
+      <w:spacing w:before="100" w:beforeAutospacing="1" w:after="100" w:afterAutospacing="1"/>
+    </w:pPr>
+    <w:rPr>
+      <w:rFonts w:ascii="Times New Roman" w:eastAsia="Times New Roman" w:hAnsi="Times New Roman" w:cs="Times New Roman"/>
+      <w:sz w:val="24"/>
+      <w:szCs w:val="24"/>
+      <w:lang w:eastAsia="nb-NO"/>
+    </w:rPr>
+  </w:style>
 </w:styles>
 </file>
 
 <file path=word/glossary/document.xml><?xml version="1.0" encoding="utf-8"?>
-<w:glossaryDocument xmlns:wpc="http://schemas.microsoft.com/office/word/2010/wordprocessingCanvas" xmlns:cx="http://schemas.microsoft.com/office/drawing/2014/chartex" xmlns:cx1="http://schemas.microsoft.com/office/drawing/2015/9/8/chartex" xmlns:cx2="http://schemas.microsoft.com/office/drawing/2015/10/21/chartex" xmlns:cx3="http://schemas.microsoft.com/office/drawing/2016/5/9/chartex" xmlns:cx4="http://schemas.microsoft.com/office/drawing/2016/5/10/chartex" xmlns:cx5="http://schemas.microsoft.com/office/drawing/2016/5/11/chartex" xmlns:cx6="http://schemas.microsoft.com/office/drawing/2016/5/12/chartex" xmlns:cx7="http://schemas.microsoft.com/office/drawing/2016/5/13/chartex" xmlns:cx8="http://schemas.microsoft.com/office/drawing/2016/5/14/chartex" xmlns:mc="http://schemas.openxmlformats.org/markup-compatibility/2006" xmlns:aink="http://schemas.microsoft.com/office/drawing/2016/ink" xmlns:am3d="http://schemas.microsoft.com/office/drawing/2017/model3d" xmlns:o="urn:schemas-microsoft-com:office:office" xmlns:oel="http://schemas.microsoft.com/office/2019/extlst" xmlns:r="http://schemas.openxmlformats.org/officeDocument/2006/relationships" xmlns:m="http://schemas.openxmlformats.org/officeDocument/2006/math" xmlns:v="urn:schemas-microsoft-com:vml" xmlns:wp14="http://schemas.microsoft.com/office/word/2010/wordprocessingDrawing" xmlns:wp="http://schemas.openxmlformats.org/drawingml/2006/wordprocessingDrawing" xmlns:w10="urn:schemas-microsoft-com:office:word" xmlns:w="http://schemas.openxmlformats.org/wordprocessingml/2006/main" xmlns:w14="http://schemas.microsoft.com/office/word/2010/wordml" xmlns:w15="http://schemas.microsoft.com/office/word/2012/wordml" xmlns:w16cex="http://schemas.microsoft.com/office/word/2018/wordml/cex" xmlns:w16cid="http://schemas.microsoft.com/office/word/2016/wordml/cid" xmlns:w16="http://schemas.microsoft.com/office/word/2018/wordml" xmlns:w16sdtdh="http://schemas.microsoft.com/office/word/2020/wordml/sdtdatahash" xmlns:w16se="http://schemas.microsoft.com/office/word/2015/wordml/symex" xmlns:wpg="http://schemas.microsoft.com/office/word/2010/wordprocessingGroup" xmlns:wpi="http://schemas.microsoft.com/office/word/2010/wordprocessingInk" xmlns:wne="http://schemas.microsoft.com/office/word/2006/wordml" xmlns:wps="http://schemas.microsoft.com/office/word/2010/wordprocessingShape" mc:Ignorable="w14 w15 w16se w16cid w16 w16cex w16sdtdh wp14">
+<w:glossaryDocument xmlns:wpc="http://schemas.microsoft.com/office/word/2010/wordprocessingCanvas" xmlns:cx="http://schemas.microsoft.com/office/drawing/2014/chartex" xmlns:cx1="http://schemas.microsoft.com/office/drawing/2015/9/8/chartex" xmlns:cx2="http://schemas.microsoft.com/office/drawing/2015/10/21/chartex" xmlns:cx3="http://schemas.microsoft.com/office/drawing/2016/5/9/chartex" xmlns:cx4="http://schemas.microsoft.com/office/drawing/2016/5/10/chartex" xmlns:cx5="http://schemas.microsoft.com/office/drawing/2016/5/11/chartex" xmlns:cx6="http://schemas.microsoft.com/office/drawing/2016/5/12/chartex" xmlns:cx7="http://schemas.microsoft.com/office/drawing/2016/5/13/chartex" xmlns:cx8="http://schemas.microsoft.com/office/drawing/2016/5/14/chartex" xmlns:mc="http://schemas.openxmlformats.org/markup-compatibility/2006" xmlns:aink="http://schemas.microsoft.com/office/drawing/2016/ink" xmlns:am3d="http://schemas.microsoft.com/office/drawing/2017/model3d" xmlns:o="urn:schemas-microsoft-com:office:office" xmlns:oel="http://schemas.microsoft.com/office/2019/extlst" xmlns:r="http://schemas.openxmlformats.org/officeDocument/2006/relationships" xmlns:m="http://schemas.openxmlformats.org/officeDocument/2006/math" xmlns:v="urn:schemas-microsoft-com:vml" xmlns:wp14="http://schemas.microsoft.com/office/word/2010/wordprocessingDrawing" xmlns:wp="http://schemas.openxmlformats.org/drawingml/2006/wordprocessingDrawing" xmlns:w10="urn:schemas-microsoft-com:office:word" xmlns:w="http://schemas.openxmlformats.org/wordprocessingml/2006/main" xmlns:w14="http://schemas.microsoft.com/office/word/2010/wordml" xmlns:w15="http://schemas.microsoft.com/office/word/2012/wordml" xmlns:w16cex="http://schemas.microsoft.com/office/word/2018/wordml/cex" xmlns:w16cid="http://schemas.microsoft.com/office/word/2016/wordml/cid" xmlns:w16="http://schemas.microsoft.com/office/word/2018/wordml" xmlns:w16du="http://schemas.microsoft.com/office/word/2023/wordml/word16du" xmlns:w16sdtdh="http://schemas.microsoft.com/office/word/2020/wordml/sdtdatahash" xmlns:w16se="http://schemas.microsoft.com/office/word/2015/wordml/symex" xmlns:wpg="http://schemas.microsoft.com/office/word/2010/wordprocessingGroup" xmlns:wpi="http://schemas.microsoft.com/office/word/2010/wordprocessingInk" xmlns:wne="http://schemas.microsoft.com/office/word/2006/wordml" xmlns:wps="http://schemas.microsoft.com/office/word/2010/wordprocessingShape" mc:Ignorable="w14 w15 w16se w16cid w16 w16cex w16sdtdh w16du wp14">
   <w:docParts>
     <w:docPart>
       <w:docPartPr>
@@ -9072,130 +11901,6 @@
               <w:lang w:bidi="nb-NO"/>
             </w:rPr>
             <w:t>|</w:t>
-          </w:r>
-        </w:p>
-      </w:docPartBody>
-    </w:docPart>
-    <w:docPart>
-      <w:docPartPr>
-        <w:name w:val="938833CB104B4DCCAFEB20278BC0FD8E"/>
-        <w:category>
-          <w:name w:val="Generelt"/>
-          <w:gallery w:val="placeholder"/>
-        </w:category>
-        <w:types>
-          <w:type w:val="bbPlcHdr"/>
-        </w:types>
-        <w:behaviors>
-          <w:behavior w:val="content"/>
-        </w:behaviors>
-        <w:guid w:val="{936F96C7-7B4E-4694-8EF5-84DE600A60E2}"/>
-      </w:docPartPr>
-      <w:docPartBody>
-        <w:p>
-          <w:pPr>
-            <w:pStyle w:val="938833CB104B4DCCAFEB20278BC0FD8E"/>
-          </w:pPr>
-          <w:r>
-            <w:rPr>
-              <w:rFonts w:ascii="Calibri" w:eastAsia="Calibri" w:hAnsi="Calibri" w:cs="Calibri"/>
-              <w:color w:val="000000"/>
-              <w:lang w:bidi="nb-NO"/>
-            </w:rPr>
-            <w:t>Lorem ipsum dolor sit amet, consectetur adipiscing elit, sed do eiusmod tempor incididunt ut labore et dolore magna aliqua. Arcu risus quis varius quam quisque id diam vel quam. Volutpat diam ut venenatis tellus in metus. Congue mauris rhoncus aenean vel elit.</w:t>
-          </w:r>
-        </w:p>
-      </w:docPartBody>
-    </w:docPart>
-    <w:docPart>
-      <w:docPartPr>
-        <w:name w:val="FBBD551500D54AC28195375C51CCAF19"/>
-        <w:category>
-          <w:name w:val="Generelt"/>
-          <w:gallery w:val="placeholder"/>
-        </w:category>
-        <w:types>
-          <w:type w:val="bbPlcHdr"/>
-        </w:types>
-        <w:behaviors>
-          <w:behavior w:val="content"/>
-        </w:behaviors>
-        <w:guid w:val="{A3C7A715-2816-458D-BB2C-509714FFF84A}"/>
-      </w:docPartPr>
-      <w:docPartBody>
-        <w:p>
-          <w:pPr>
-            <w:pStyle w:val="FBBD551500D54AC28195375C51CCAF19"/>
-          </w:pPr>
-          <w:r>
-            <w:rPr>
-              <w:rFonts w:ascii="Calibri" w:eastAsia="Calibri" w:hAnsi="Calibri" w:cs="Calibri"/>
-              <w:color w:val="000000"/>
-              <w:lang w:bidi="nb-NO"/>
-            </w:rPr>
-            <w:t>Lorem ipsum dolor sit amet, consectetur adipiscing elit, sed do eiusmod tempor incididunt ut labore et dolore magna aliqua. Arcu risus quis varius quam quisque id diam vel quam. Volutpat diam ut venenatis tellus in metus. Congue mauris rhoncus aenean vel elit.</w:t>
-          </w:r>
-        </w:p>
-      </w:docPartBody>
-    </w:docPart>
-    <w:docPart>
-      <w:docPartPr>
-        <w:name w:val="4D4E78704BAF496D9C0600EFE76582F9"/>
-        <w:category>
-          <w:name w:val="Generelt"/>
-          <w:gallery w:val="placeholder"/>
-        </w:category>
-        <w:types>
-          <w:type w:val="bbPlcHdr"/>
-        </w:types>
-        <w:behaviors>
-          <w:behavior w:val="content"/>
-        </w:behaviors>
-        <w:guid w:val="{51EB4E4B-3446-455E-B93D-413F3AD5E1B5}"/>
-      </w:docPartPr>
-      <w:docPartBody>
-        <w:p>
-          <w:pPr>
-            <w:pStyle w:val="4D4E78704BAF496D9C0600EFE76582F9"/>
-          </w:pPr>
-          <w:r>
-            <w:rPr>
-              <w:rFonts w:ascii="Calibri" w:eastAsia="Calibri" w:hAnsi="Calibri" w:cs="Calibri"/>
-              <w:color w:val="000000"/>
-              <w:lang w:bidi="nb-NO"/>
-            </w:rPr>
-            <w:t>Lorem ipsum dolor sit amet, consectetur adipiscing elit, sed do eiusmod tempor incididunt ut labore et dolore magna aliqua. Arcu risus quis varius quam quisque id diam vel quam. Volutpat diam ut venenatis tellus in metus. Congue mauris rhoncus aenean vel elit.</w:t>
-          </w:r>
-        </w:p>
-      </w:docPartBody>
-    </w:docPart>
-    <w:docPart>
-      <w:docPartPr>
-        <w:name w:val="650CFDBD43A148C4A238C194D7DBBBB7"/>
-        <w:category>
-          <w:name w:val="Generelt"/>
-          <w:gallery w:val="placeholder"/>
-        </w:category>
-        <w:types>
-          <w:type w:val="bbPlcHdr"/>
-        </w:types>
-        <w:behaviors>
-          <w:behavior w:val="content"/>
-        </w:behaviors>
-        <w:guid w:val="{507E97BC-CBE2-46EB-8BCA-4F47A1ECDB5B}"/>
-      </w:docPartPr>
-      <w:docPartBody>
-        <w:p>
-          <w:pPr>
-            <w:pStyle w:val="650CFDBD43A148C4A238C194D7DBBBB7"/>
-          </w:pPr>
-          <w:r>
-            <w:rPr>
-              <w:rFonts w:ascii="Calibri" w:eastAsia="Calibri" w:hAnsi="Calibri" w:cs="Calibri"/>
-              <w:color w:val="000000"/>
-              <w:lang w:bidi="nb-NO"/>
-            </w:rPr>
-            <w:t>Lorem ipsum dolor sit amet, consectetur adipiscing elit, sed do eiusmod tempor incididunt ut labore et dolore magna aliqua. Arcu risus quis varius quam quisque id diam vel quam. Volutpat diam ut venenatis tellus in metus. Congue mauris rhoncus aenean vel elit.</w:t>
           </w:r>
         </w:p>
       </w:docPartBody>
@@ -9295,7 +12000,7 @@
     </w:docPart>
     <w:docPart>
       <w:docPartPr>
-        <w:name w:val="5E25BA26041C42188413D1C926B71356"/>
+        <w:name w:val="DefaultPlaceholder_-1854013440"/>
         <w:category>
           <w:name w:val="Generelt"/>
           <w:gallery w:val="placeholder"/>
@@ -9306,27 +12011,22 @@
         <w:behaviors>
           <w:behavior w:val="content"/>
         </w:behaviors>
-        <w:guid w:val="{2227032E-CED3-4905-B90B-691B6DAFB46A}"/>
+        <w:guid w:val="{E8C8DF6D-7F85-4940-B3BA-5112435B2E39}"/>
       </w:docPartPr>
       <w:docPartBody>
         <w:p>
-          <w:pPr>
-            <w:pStyle w:val="5E25BA26041C42188413D1C926B71356"/>
-          </w:pPr>
           <w:r>
             <w:rPr>
-              <w:rFonts w:ascii="Calibri" w:eastAsia="Calibri" w:hAnsi="Calibri" w:cs="Calibri"/>
-              <w:color w:val="000000"/>
-              <w:lang w:bidi="nb-NO"/>
+              <w:rStyle w:val="Plassholdertekst"/>
             </w:rPr>
-            <w:t>Lorem ipsum dolor sit amet, consectetur adipiscing elit, sed do eiusmod tempor incididunt ut labore et dolore magna aliqua. Arcu risus quis varius quam quisque id diam vel quam. Volutpat diam ut venenatis tellus in metus. Congue mauris rhoncus aenean vel elit.</w:t>
+            <w:t>Klikk eller trykk her for å skrive inn tekst.</w:t>
           </w:r>
         </w:p>
       </w:docPartBody>
     </w:docPart>
     <w:docPart>
       <w:docPartPr>
-        <w:name w:val="F4517A93ECD94474A3B3F0F8554A599B"/>
+        <w:name w:val="5BDBAC01CEA74BC28FCF542B3ADDFC5F"/>
         <w:category>
           <w:name w:val="Generelt"/>
           <w:gallery w:val="placeholder"/>
@@ -9337,27 +12037,25 @@
         <w:behaviors>
           <w:behavior w:val="content"/>
         </w:behaviors>
-        <w:guid w:val="{EB992103-6B26-4F70-AB87-09AF4D2493BB}"/>
+        <w:guid w:val="{1AE99C8B-00AA-40E2-A083-C9531CC8966A}"/>
       </w:docPartPr>
       <w:docPartBody>
         <w:p>
           <w:pPr>
-            <w:pStyle w:val="F4517A93ECD94474A3B3F0F8554A599B"/>
+            <w:pStyle w:val="5BDBAC01CEA74BC28FCF542B3ADDFC5F"/>
           </w:pPr>
           <w:r>
             <w:rPr>
-              <w:rFonts w:ascii="Calibri" w:eastAsia="Calibri" w:hAnsi="Calibri" w:cs="Calibri"/>
-              <w:color w:val="000000"/>
-              <w:lang w:bidi="nb-NO"/>
+              <w:rStyle w:val="Plassholdertekst"/>
             </w:rPr>
-            <w:t>Lorem ipsum dolor sit amet, consectetur adipiscing elit, sed do eiusmod tempor incididunt ut labore et dolore magna aliqua. Arcu risus quis varius quam quisque id diam vel quam. Volutpat diam ut venenatis tellus in metus. Congue mauris rhoncus aenean vel elit.</w:t>
+            <w:t>Klikk eller trykk her for å skrive inn tekst.</w:t>
           </w:r>
         </w:p>
       </w:docPartBody>
     </w:docPart>
     <w:docPart>
       <w:docPartPr>
-        <w:name w:val="3987446544094AAC92E4C3F4F3B86939"/>
+        <w:name w:val="8E590A827E184C58B13B5A968A01B18D"/>
         <w:category>
           <w:name w:val="Generelt"/>
           <w:gallery w:val="placeholder"/>
@@ -9368,20 +12066,192 @@
         <w:behaviors>
           <w:behavior w:val="content"/>
         </w:behaviors>
-        <w:guid w:val="{DA6D5C13-C60B-4850-8F2A-03DF30C507C9}"/>
+        <w:guid w:val="{A8DE751F-2CDE-40EE-B3A8-7E7A8883A088}"/>
       </w:docPartPr>
       <w:docPartBody>
         <w:p>
           <w:pPr>
-            <w:pStyle w:val="3987446544094AAC92E4C3F4F3B86939"/>
+            <w:pStyle w:val="8E590A827E184C58B13B5A968A01B18D"/>
           </w:pPr>
           <w:r>
             <w:rPr>
-              <w:rFonts w:ascii="Calibri" w:eastAsia="Calibri" w:hAnsi="Calibri" w:cs="Calibri"/>
-              <w:color w:val="000000"/>
-              <w:lang w:bidi="nb-NO"/>
+              <w:rStyle w:val="Plassholdertekst"/>
             </w:rPr>
-            <w:t>Lorem ipsum dolor sit amet, consectetur adipiscing elit, sed do eiusmod tempor incididunt ut labore et dolore magna aliqua. Arcu risus quis varius quam quisque id diam vel quam. Volutpat diam ut venenatis tellus in metus. Congue mauris rhoncus aenean vel elit.</w:t>
+            <w:t>Klikk eller trykk her for å skrive inn tekst.</w:t>
+          </w:r>
+        </w:p>
+      </w:docPartBody>
+    </w:docPart>
+    <w:docPart>
+      <w:docPartPr>
+        <w:name w:val="4FBD15886BE14733B7F26491987E7F82"/>
+        <w:category>
+          <w:name w:val="Generelt"/>
+          <w:gallery w:val="placeholder"/>
+        </w:category>
+        <w:types>
+          <w:type w:val="bbPlcHdr"/>
+        </w:types>
+        <w:behaviors>
+          <w:behavior w:val="content"/>
+        </w:behaviors>
+        <w:guid w:val="{CB8C65F9-8C3D-416A-8A7E-4CB0CBE73B6F}"/>
+      </w:docPartPr>
+      <w:docPartBody>
+        <w:p>
+          <w:pPr>
+            <w:pStyle w:val="4FBD15886BE14733B7F26491987E7F82"/>
+          </w:pPr>
+          <w:r>
+            <w:rPr>
+              <w:rStyle w:val="Plassholdertekst"/>
+            </w:rPr>
+            <w:t>Klikk eller trykk her for å skrive inn tekst.</w:t>
+          </w:r>
+        </w:p>
+      </w:docPartBody>
+    </w:docPart>
+    <w:docPart>
+      <w:docPartPr>
+        <w:name w:val="C81DF7DEE2944658BA95C7569DC8EBB6"/>
+        <w:category>
+          <w:name w:val="Generelt"/>
+          <w:gallery w:val="placeholder"/>
+        </w:category>
+        <w:types>
+          <w:type w:val="bbPlcHdr"/>
+        </w:types>
+        <w:behaviors>
+          <w:behavior w:val="content"/>
+        </w:behaviors>
+        <w:guid w:val="{7C13B730-05C0-463C-809F-658E1C68636E}"/>
+      </w:docPartPr>
+      <w:docPartBody>
+        <w:p>
+          <w:pPr>
+            <w:pStyle w:val="C81DF7DEE2944658BA95C7569DC8EBB6"/>
+          </w:pPr>
+          <w:r>
+            <w:rPr>
+              <w:rStyle w:val="Plassholdertekst"/>
+            </w:rPr>
+            <w:t>Klikk eller trykk her for å skrive inn tekst.</w:t>
+          </w:r>
+        </w:p>
+      </w:docPartBody>
+    </w:docPart>
+    <w:docPart>
+      <w:docPartPr>
+        <w:name w:val="7E56A68E42A74AF4B35A2EFB53E2752C"/>
+        <w:category>
+          <w:name w:val="Generelt"/>
+          <w:gallery w:val="placeholder"/>
+        </w:category>
+        <w:types>
+          <w:type w:val="bbPlcHdr"/>
+        </w:types>
+        <w:behaviors>
+          <w:behavior w:val="content"/>
+        </w:behaviors>
+        <w:guid w:val="{D3626DA3-F2B3-46D8-A191-6B2EFF7ED7D6}"/>
+      </w:docPartPr>
+      <w:docPartBody>
+        <w:p>
+          <w:pPr>
+            <w:pStyle w:val="7E56A68E42A74AF4B35A2EFB53E2752C"/>
+          </w:pPr>
+          <w:r>
+            <w:rPr>
+              <w:rStyle w:val="Plassholdertekst"/>
+            </w:rPr>
+            <w:t>Klikk eller trykk her for å skrive inn tekst.</w:t>
+          </w:r>
+        </w:p>
+      </w:docPartBody>
+    </w:docPart>
+    <w:docPart>
+      <w:docPartPr>
+        <w:name w:val="DE06E1F64E084290BA53B7B6EC4E4D1D"/>
+        <w:category>
+          <w:name w:val="Generelt"/>
+          <w:gallery w:val="placeholder"/>
+        </w:category>
+        <w:types>
+          <w:type w:val="bbPlcHdr"/>
+        </w:types>
+        <w:behaviors>
+          <w:behavior w:val="content"/>
+        </w:behaviors>
+        <w:guid w:val="{F2050171-9B99-46CE-B656-2442288CD1AD}"/>
+      </w:docPartPr>
+      <w:docPartBody>
+        <w:p>
+          <w:pPr>
+            <w:pStyle w:val="DE06E1F64E084290BA53B7B6EC4E4D1D"/>
+          </w:pPr>
+          <w:r>
+            <w:rPr>
+              <w:rStyle w:val="Plassholdertekst"/>
+            </w:rPr>
+            <w:t>Klikk eller trykk her for å skrive inn tekst.</w:t>
+          </w:r>
+        </w:p>
+      </w:docPartBody>
+    </w:docPart>
+    <w:docPart>
+      <w:docPartPr>
+        <w:name w:val="7024A2BC46E74F61B1F8E5769FB31275"/>
+        <w:category>
+          <w:name w:val="Generelt"/>
+          <w:gallery w:val="placeholder"/>
+        </w:category>
+        <w:types>
+          <w:type w:val="bbPlcHdr"/>
+        </w:types>
+        <w:behaviors>
+          <w:behavior w:val="content"/>
+        </w:behaviors>
+        <w:guid w:val="{FFB86DB6-113E-4233-8B81-C18FF1DDD422}"/>
+      </w:docPartPr>
+      <w:docPartBody>
+        <w:p>
+          <w:pPr>
+            <w:pStyle w:val="7024A2BC46E74F61B1F8E5769FB31275"/>
+          </w:pPr>
+          <w:r>
+            <w:rPr>
+              <w:rStyle w:val="Plassholdertekst"/>
+            </w:rPr>
+            <w:t>Klikk eller trykk her for å skrive inn tekst.</w:t>
+          </w:r>
+        </w:p>
+      </w:docPartBody>
+    </w:docPart>
+    <w:docPart>
+      <w:docPartPr>
+        <w:name w:val="709ABB3F7CF544B2AC4DF4EC24181B0C"/>
+        <w:category>
+          <w:name w:val="Generelt"/>
+          <w:gallery w:val="placeholder"/>
+        </w:category>
+        <w:types>
+          <w:type w:val="bbPlcHdr"/>
+        </w:types>
+        <w:behaviors>
+          <w:behavior w:val="content"/>
+        </w:behaviors>
+        <w:guid w:val="{0CF025FD-2C90-4185-9B78-D0B23B9B24B7}"/>
+      </w:docPartPr>
+      <w:docPartBody>
+        <w:p>
+          <w:pPr>
+            <w:pStyle w:val="709ABB3F7CF544B2AC4DF4EC24181B0C"/>
+          </w:pPr>
+          <w:r>
+            <w:rPr>
+              <w:rStyle w:val="Plassholdertekst"/>
+            </w:rPr>
+            <w:t>Klikk eller trykk her for å skrive inn tekst.</w:t>
           </w:r>
         </w:p>
       </w:docPartBody>
@@ -9391,13 +12261,13 @@
 </file>
 
 <file path=word/glossary/fontTable.xml><?xml version="1.0" encoding="utf-8"?>
-<w:fonts xmlns:mc="http://schemas.openxmlformats.org/markup-compatibility/2006" xmlns:r="http://schemas.openxmlformats.org/officeDocument/2006/relationships" xmlns:w="http://schemas.openxmlformats.org/wordprocessingml/2006/main" xmlns:w14="http://schemas.microsoft.com/office/word/2010/wordml" xmlns:w15="http://schemas.microsoft.com/office/word/2012/wordml" xmlns:w16cex="http://schemas.microsoft.com/office/word/2018/wordml/cex" xmlns:w16cid="http://schemas.microsoft.com/office/word/2016/wordml/cid" xmlns:w16="http://schemas.microsoft.com/office/word/2018/wordml" xmlns:w16sdtdh="http://schemas.microsoft.com/office/word/2020/wordml/sdtdatahash" xmlns:w16se="http://schemas.microsoft.com/office/word/2015/wordml/symex" mc:Ignorable="w14 w15 w16se w16cid w16 w16cex w16sdtdh">
+<w:fonts xmlns:mc="http://schemas.openxmlformats.org/markup-compatibility/2006" xmlns:r="http://schemas.openxmlformats.org/officeDocument/2006/relationships" xmlns:w="http://schemas.openxmlformats.org/wordprocessingml/2006/main" xmlns:w14="http://schemas.microsoft.com/office/word/2010/wordml" xmlns:w15="http://schemas.microsoft.com/office/word/2012/wordml" xmlns:w16cex="http://schemas.microsoft.com/office/word/2018/wordml/cex" xmlns:w16cid="http://schemas.microsoft.com/office/word/2016/wordml/cid" xmlns:w16="http://schemas.microsoft.com/office/word/2018/wordml" xmlns:w16du="http://schemas.microsoft.com/office/word/2023/wordml/word16du" xmlns:w16sdtdh="http://schemas.microsoft.com/office/word/2020/wordml/sdtdatahash" xmlns:w16se="http://schemas.microsoft.com/office/word/2015/wordml/symex" mc:Ignorable="w14 w15 w16se w16cid w16 w16cex w16sdtdh w16du">
   <w:font w:name="Calibri">
     <w:panose1 w:val="020F0502020204030204"/>
     <w:charset w:val="00"/>
     <w:family w:val="swiss"/>
     <w:pitch w:val="variable"/>
-    <w:sig w:usb0="E4002EFF" w:usb1="C000247B" w:usb2="00000009" w:usb3="00000000" w:csb0="000001FF" w:csb1="00000000"/>
+    <w:sig w:usb0="E4002EFF" w:usb1="C200247B" w:usb2="00000009" w:usb3="00000000" w:csb0="000001FF" w:csb1="00000000"/>
   </w:font>
   <w:font w:name="Courier New">
     <w:panose1 w:val="02070309020205020404"/>
@@ -9439,7 +12309,7 @@
     <w:charset w:val="00"/>
     <w:family w:val="swiss"/>
     <w:pitch w:val="variable"/>
-    <w:sig w:usb0="E4002EFF" w:usb1="C000247B" w:usb2="00000009" w:usb3="00000000" w:csb0="000001FF" w:csb1="00000000"/>
+    <w:sig w:usb0="E4002EFF" w:usb1="C200247B" w:usb2="00000009" w:usb3="00000000" w:csb0="000001FF" w:csb1="00000000"/>
   </w:font>
   <w:font w:name="DengXian Light">
     <w:charset w:val="86"/>
@@ -9462,11 +12332,38 @@
     <w:pitch w:val="variable"/>
     <w:sig w:usb0="A00002BF" w:usb1="38CF7CFA" w:usb2="00000016" w:usb3="00000000" w:csb0="0004000F" w:csb1="00000000"/>
   </w:font>
+  <w:font w:name="MS Gothic">
+    <w:altName w:val="ＭＳ ゴシック"/>
+    <w:panose1 w:val="020B0609070205080204"/>
+    <w:charset w:val="80"/>
+    <w:family w:val="modern"/>
+    <w:pitch w:val="fixed"/>
+    <w:sig w:usb0="E00002FF" w:usb1="6AC7FDFB" w:usb2="08000012" w:usb3="00000000" w:csb0="0002009F" w:csb1="00000000"/>
+  </w:font>
+  <w:font w:name="Consolas">
+    <w:panose1 w:val="020B0609020204030204"/>
+    <w:charset w:val="00"/>
+    <w:family w:val="modern"/>
+    <w:pitch w:val="fixed"/>
+    <w:sig w:usb0="E00006FF" w:usb1="0000FCFF" w:usb2="00000001" w:usb3="00000000" w:csb0="0000019F" w:csb1="00000000"/>
+  </w:font>
+  <w:font w:name="Aptos">
+    <w:charset w:val="00"/>
+    <w:family w:val="swiss"/>
+    <w:pitch w:val="variable"/>
+    <w:sig w:usb0="20000287" w:usb1="00000003" w:usb2="00000000" w:usb3="00000000" w:csb0="0000019F" w:csb1="00000000"/>
+  </w:font>
+  <w:font w:name="Aptos Display">
+    <w:charset w:val="00"/>
+    <w:family w:val="swiss"/>
+    <w:pitch w:val="variable"/>
+    <w:sig w:usb0="20000287" w:usb1="00000003" w:usb2="00000000" w:usb3="00000000" w:csb0="0000019F" w:csb1="00000000"/>
+  </w:font>
 </w:fonts>
 </file>
 
 <file path=word/glossary/numbering.xml><?xml version="1.0" encoding="utf-8"?>
-<w:numbering xmlns:wpc="http://schemas.microsoft.com/office/word/2010/wordprocessingCanvas" xmlns:cx="http://schemas.microsoft.com/office/drawing/2014/chartex" xmlns:cx1="http://schemas.microsoft.com/office/drawing/2015/9/8/chartex" xmlns:cx2="http://schemas.microsoft.com/office/drawing/2015/10/21/chartex" xmlns:cx3="http://schemas.microsoft.com/office/drawing/2016/5/9/chartex" xmlns:cx4="http://schemas.microsoft.com/office/drawing/2016/5/10/chartex" xmlns:cx5="http://schemas.microsoft.com/office/drawing/2016/5/11/chartex" xmlns:cx6="http://schemas.microsoft.com/office/drawing/2016/5/12/chartex" xmlns:cx7="http://schemas.microsoft.com/office/drawing/2016/5/13/chartex" xmlns:cx8="http://schemas.microsoft.com/office/drawing/2016/5/14/chartex" xmlns:mc="http://schemas.openxmlformats.org/markup-compatibility/2006" xmlns:aink="http://schemas.microsoft.com/office/drawing/2016/ink" xmlns:am3d="http://schemas.microsoft.com/office/drawing/2017/model3d" xmlns:o="urn:schemas-microsoft-com:office:office" xmlns:oel="http://schemas.microsoft.com/office/2019/extlst" xmlns:r="http://schemas.openxmlformats.org/officeDocument/2006/relationships" xmlns:m="http://schemas.openxmlformats.org/officeDocument/2006/math" xmlns:v="urn:schemas-microsoft-com:vml" xmlns:wp14="http://schemas.microsoft.com/office/word/2010/wordprocessingDrawing" xmlns:wp="http://schemas.openxmlformats.org/drawingml/2006/wordprocessingDrawing" xmlns:w10="urn:schemas-microsoft-com:office:word" xmlns:w="http://schemas.openxmlformats.org/wordprocessingml/2006/main" xmlns:w14="http://schemas.microsoft.com/office/word/2010/wordml" xmlns:w15="http://schemas.microsoft.com/office/word/2012/wordml" xmlns:w16cex="http://schemas.microsoft.com/office/word/2018/wordml/cex" xmlns:w16cid="http://schemas.microsoft.com/office/word/2016/wordml/cid" xmlns:w16="http://schemas.microsoft.com/office/word/2018/wordml" xmlns:w16sdtdh="http://schemas.microsoft.com/office/word/2020/wordml/sdtdatahash" xmlns:w16se="http://schemas.microsoft.com/office/word/2015/wordml/symex" xmlns:wpg="http://schemas.microsoft.com/office/word/2010/wordprocessingGroup" xmlns:wpi="http://schemas.microsoft.com/office/word/2010/wordprocessingInk" xmlns:wne="http://schemas.microsoft.com/office/word/2006/wordml" xmlns:wps="http://schemas.microsoft.com/office/word/2010/wordprocessingShape" mc:Ignorable="w14 w15 w16se w16cid w16 w16cex w16sdtdh wp14">
+<w:numbering xmlns:wpc="http://schemas.microsoft.com/office/word/2010/wordprocessingCanvas" xmlns:cx="http://schemas.microsoft.com/office/drawing/2014/chartex" xmlns:cx1="http://schemas.microsoft.com/office/drawing/2015/9/8/chartex" xmlns:cx2="http://schemas.microsoft.com/office/drawing/2015/10/21/chartex" xmlns:cx3="http://schemas.microsoft.com/office/drawing/2016/5/9/chartex" xmlns:cx4="http://schemas.microsoft.com/office/drawing/2016/5/10/chartex" xmlns:cx5="http://schemas.microsoft.com/office/drawing/2016/5/11/chartex" xmlns:cx6="http://schemas.microsoft.com/office/drawing/2016/5/12/chartex" xmlns:cx7="http://schemas.microsoft.com/office/drawing/2016/5/13/chartex" xmlns:cx8="http://schemas.microsoft.com/office/drawing/2016/5/14/chartex" xmlns:mc="http://schemas.openxmlformats.org/markup-compatibility/2006" xmlns:aink="http://schemas.microsoft.com/office/drawing/2016/ink" xmlns:am3d="http://schemas.microsoft.com/office/drawing/2017/model3d" xmlns:o="urn:schemas-microsoft-com:office:office" xmlns:oel="http://schemas.microsoft.com/office/2019/extlst" xmlns:r="http://schemas.openxmlformats.org/officeDocument/2006/relationships" xmlns:m="http://schemas.openxmlformats.org/officeDocument/2006/math" xmlns:v="urn:schemas-microsoft-com:vml" xmlns:wp14="http://schemas.microsoft.com/office/word/2010/wordprocessingDrawing" xmlns:wp="http://schemas.openxmlformats.org/drawingml/2006/wordprocessingDrawing" xmlns:w10="urn:schemas-microsoft-com:office:word" xmlns:w="http://schemas.openxmlformats.org/wordprocessingml/2006/main" xmlns:w14="http://schemas.microsoft.com/office/word/2010/wordml" xmlns:w15="http://schemas.microsoft.com/office/word/2012/wordml" xmlns:w16cex="http://schemas.microsoft.com/office/word/2018/wordml/cex" xmlns:w16cid="http://schemas.microsoft.com/office/word/2016/wordml/cid" xmlns:w16="http://schemas.microsoft.com/office/word/2018/wordml" xmlns:w16du="http://schemas.microsoft.com/office/word/2023/wordml/word16du" xmlns:w16sdtdh="http://schemas.microsoft.com/office/word/2020/wordml/sdtdatahash" xmlns:w16se="http://schemas.microsoft.com/office/word/2015/wordml/symex" xmlns:wpg="http://schemas.microsoft.com/office/word/2010/wordprocessingGroup" xmlns:wpi="http://schemas.microsoft.com/office/word/2010/wordprocessingInk" xmlns:wne="http://schemas.microsoft.com/office/word/2006/wordml" xmlns:wps="http://schemas.microsoft.com/office/word/2010/wordprocessingShape" mc:Ignorable="w14 w15 w16se w16cid w16 w16cex w16sdtdh w16du wp14">
   <w:abstractNum w:abstractNumId="0" w15:restartNumberingAfterBreak="0">
     <w:nsid w:val="179D0FFE"/>
     <w:multiLevelType w:val="hybridMultilevel"/>
@@ -9588,7 +12485,7 @@
 </file>
 
 <file path=word/glossary/settings.xml><?xml version="1.0" encoding="utf-8"?>
-<w:settings xmlns:mc="http://schemas.openxmlformats.org/markup-compatibility/2006" xmlns:o="urn:schemas-microsoft-com:office:office" xmlns:r="http://schemas.openxmlformats.org/officeDocument/2006/relationships" xmlns:m="http://schemas.openxmlformats.org/officeDocument/2006/math" xmlns:v="urn:schemas-microsoft-com:vml" xmlns:w10="urn:schemas-microsoft-com:office:word" xmlns:w="http://schemas.openxmlformats.org/wordprocessingml/2006/main" xmlns:w14="http://schemas.microsoft.com/office/word/2010/wordml" xmlns:w15="http://schemas.microsoft.com/office/word/2012/wordml" xmlns:w16cex="http://schemas.microsoft.com/office/word/2018/wordml/cex" xmlns:w16cid="http://schemas.microsoft.com/office/word/2016/wordml/cid" xmlns:w16="http://schemas.microsoft.com/office/word/2018/wordml" xmlns:w16sdtdh="http://schemas.microsoft.com/office/word/2020/wordml/sdtdatahash" xmlns:w16se="http://schemas.microsoft.com/office/word/2015/wordml/symex" xmlns:sl="http://schemas.openxmlformats.org/schemaLibrary/2006/main" mc:Ignorable="w14 w15 w16se w16cid w16 w16cex w16sdtdh">
+<w:settings xmlns:mc="http://schemas.openxmlformats.org/markup-compatibility/2006" xmlns:o="urn:schemas-microsoft-com:office:office" xmlns:r="http://schemas.openxmlformats.org/officeDocument/2006/relationships" xmlns:m="http://schemas.openxmlformats.org/officeDocument/2006/math" xmlns:v="urn:schemas-microsoft-com:vml" xmlns:w10="urn:schemas-microsoft-com:office:word" xmlns:w="http://schemas.openxmlformats.org/wordprocessingml/2006/main" xmlns:w14="http://schemas.microsoft.com/office/word/2010/wordml" xmlns:w15="http://schemas.microsoft.com/office/word/2012/wordml" xmlns:w16cex="http://schemas.microsoft.com/office/word/2018/wordml/cex" xmlns:w16cid="http://schemas.microsoft.com/office/word/2016/wordml/cid" xmlns:w16="http://schemas.microsoft.com/office/word/2018/wordml" xmlns:w16du="http://schemas.microsoft.com/office/word/2023/wordml/word16du" xmlns:w16sdtdh="http://schemas.microsoft.com/office/word/2020/wordml/sdtdatahash" xmlns:w16se="http://schemas.microsoft.com/office/word/2015/wordml/symex" xmlns:sl="http://schemas.openxmlformats.org/schemaLibrary/2006/main" mc:Ignorable="w14 w15 w16se w16cid w16 w16cex w16sdtdh w16du">
   <w:view w:val="normal"/>
   <w:defaultTabStop w:val="708"/>
   <w:hyphenationZone w:val="425"/>
@@ -9605,9 +12502,17 @@
   </w:compat>
   <w:rsids>
     <w:rsidRoot w:val="00642FDA"/>
+    <w:rsid w:val="002767B7"/>
+    <w:rsid w:val="005A6471"/>
+    <w:rsid w:val="005F2A88"/>
     <w:rsid w:val="00642FDA"/>
+    <w:rsid w:val="008130AF"/>
+    <w:rsid w:val="0081500D"/>
+    <w:rsid w:val="008F3C66"/>
     <w:rsid w:val="009E6ED6"/>
+    <w:rsid w:val="00BF5CAB"/>
     <w:rsid w:val="00CF378D"/>
+    <w:rsid w:val="00DB7F36"/>
   </w:rsids>
   <m:mathPr>
     <m:mathFont m:val="Cambria Math"/>
@@ -9624,14 +12529,14 @@
   </m:mathPr>
   <w:themeFontLang w:val="nb-NO"/>
   <w:clrSchemeMapping w:bg1="light1" w:t1="dark1" w:bg2="light2" w:t2="dark2" w:accent1="accent1" w:accent2="accent2" w:accent3="accent3" w:accent4="accent4" w:accent5="accent5" w:accent6="accent6" w:hyperlink="hyperlink" w:followedHyperlink="followedHyperlink"/>
-  <w:decimalSymbol w:val=","/>
-  <w:listSeparator w:val=";"/>
+  <w:decimalSymbol w:val="."/>
+  <w:listSeparator w:val=","/>
   <w15:chartTrackingRefBased/>
 </w:settings>
 </file>
 
 <file path=word/glossary/styles.xml><?xml version="1.0" encoding="utf-8"?>
-<w:styles xmlns:mc="http://schemas.openxmlformats.org/markup-compatibility/2006" xmlns:r="http://schemas.openxmlformats.org/officeDocument/2006/relationships" xmlns:w="http://schemas.openxmlformats.org/wordprocessingml/2006/main" xmlns:w14="http://schemas.microsoft.com/office/word/2010/wordml" xmlns:w15="http://schemas.microsoft.com/office/word/2012/wordml" xmlns:w16cex="http://schemas.microsoft.com/office/word/2018/wordml/cex" xmlns:w16cid="http://schemas.microsoft.com/office/word/2016/wordml/cid" xmlns:w16="http://schemas.microsoft.com/office/word/2018/wordml" xmlns:w16sdtdh="http://schemas.microsoft.com/office/word/2020/wordml/sdtdatahash" xmlns:w16se="http://schemas.microsoft.com/office/word/2015/wordml/symex" mc:Ignorable="w14 w15 w16se w16cid w16 w16cex w16sdtdh">
+<w:styles xmlns:mc="http://schemas.openxmlformats.org/markup-compatibility/2006" xmlns:r="http://schemas.openxmlformats.org/officeDocument/2006/relationships" xmlns:w="http://schemas.openxmlformats.org/wordprocessingml/2006/main" xmlns:w14="http://schemas.microsoft.com/office/word/2010/wordml" xmlns:w15="http://schemas.microsoft.com/office/word/2012/wordml" xmlns:w16cex="http://schemas.microsoft.com/office/word/2018/wordml/cex" xmlns:w16cid="http://schemas.microsoft.com/office/word/2016/wordml/cid" xmlns:w16="http://schemas.microsoft.com/office/word/2018/wordml" xmlns:w16du="http://schemas.microsoft.com/office/word/2023/wordml/word16du" xmlns:w16sdtdh="http://schemas.microsoft.com/office/word/2020/wordml/sdtdatahash" xmlns:w16se="http://schemas.microsoft.com/office/word/2015/wordml/symex" mc:Ignorable="w14 w15 w16se w16cid w16 w16cex w16sdtdh w16du">
   <w:docDefaults>
     <w:rPrDefault>
       <w:rPr>
@@ -10070,7 +12975,7 @@
     </w:pPr>
     <w:rPr>
       <w:rFonts w:eastAsiaTheme="majorEastAsia" w:cstheme="majorBidi"/>
-      <w:color w:val="2F5496" w:themeColor="accent1" w:themeShade="BF"/>
+      <w:color w:val="0F4761" w:themeColor="accent1" w:themeShade="BF"/>
       <w:sz w:val="28"/>
       <w:szCs w:val="28"/>
     </w:rPr>
@@ -10198,7 +13103,7 @@
     <w:semiHidden/>
     <w:rPr>
       <w:rFonts w:eastAsiaTheme="majorEastAsia" w:cstheme="majorBidi"/>
-      <w:color w:val="2F5496" w:themeColor="accent1" w:themeShade="BF"/>
+      <w:color w:val="0F4761" w:themeColor="accent1" w:themeShade="BF"/>
       <w:sz w:val="28"/>
       <w:szCs w:val="28"/>
     </w:rPr>
@@ -10211,6 +13116,7 @@
     <w:basedOn w:val="Standardskriftforavsnitt"/>
     <w:uiPriority w:val="99"/>
     <w:semiHidden/>
+    <w:rsid w:val="0081500D"/>
     <w:rPr>
       <w:color w:val="808080"/>
     </w:rPr>
@@ -10566,11 +13472,47 @@
       <w:szCs w:val="22"/>
     </w:rPr>
   </w:style>
+  <w:style w:type="paragraph" w:customStyle="1" w:styleId="5BDBAC01CEA74BC28FCF542B3ADDFC5F">
+    <w:name w:val="5BDBAC01CEA74BC28FCF542B3ADDFC5F"/>
+    <w:rsid w:val="0081500D"/>
+  </w:style>
+  <w:style w:type="paragraph" w:customStyle="1" w:styleId="8E590A827E184C58B13B5A968A01B18D">
+    <w:name w:val="8E590A827E184C58B13B5A968A01B18D"/>
+    <w:rsid w:val="0081500D"/>
+  </w:style>
+  <w:style w:type="paragraph" w:customStyle="1" w:styleId="4FBD15886BE14733B7F26491987E7F82">
+    <w:name w:val="4FBD15886BE14733B7F26491987E7F82"/>
+    <w:rsid w:val="0081500D"/>
+  </w:style>
+  <w:style w:type="paragraph" w:customStyle="1" w:styleId="C81DF7DEE2944658BA95C7569DC8EBB6">
+    <w:name w:val="C81DF7DEE2944658BA95C7569DC8EBB6"/>
+    <w:rsid w:val="0081500D"/>
+  </w:style>
+  <w:style w:type="paragraph" w:customStyle="1" w:styleId="7E56A68E42A74AF4B35A2EFB53E2752C">
+    <w:name w:val="7E56A68E42A74AF4B35A2EFB53E2752C"/>
+    <w:rsid w:val="0081500D"/>
+  </w:style>
+  <w:style w:type="paragraph" w:customStyle="1" w:styleId="DE06E1F64E084290BA53B7B6EC4E4D1D">
+    <w:name w:val="DE06E1F64E084290BA53B7B6EC4E4D1D"/>
+    <w:rsid w:val="0081500D"/>
+  </w:style>
+  <w:style w:type="paragraph" w:customStyle="1" w:styleId="7024A2BC46E74F61B1F8E5769FB31275">
+    <w:name w:val="7024A2BC46E74F61B1F8E5769FB31275"/>
+    <w:rsid w:val="0081500D"/>
+  </w:style>
+  <w:style w:type="paragraph" w:customStyle="1" w:styleId="709ABB3F7CF544B2AC4DF4EC24181B0C">
+    <w:name w:val="709ABB3F7CF544B2AC4DF4EC24181B0C"/>
+    <w:rsid w:val="0081500D"/>
+  </w:style>
+  <w:style w:type="paragraph" w:customStyle="1" w:styleId="EF182D540E7242ABB82F9365A0EDA268">
+    <w:name w:val="EF182D540E7242ABB82F9365A0EDA268"/>
+    <w:rsid w:val="0081500D"/>
+  </w:style>
 </w:styles>
 </file>
 
 <file path=word/glossary/webSettings.xml><?xml version="1.0" encoding="utf-8"?>
-<w:webSettings xmlns:mc="http://schemas.openxmlformats.org/markup-compatibility/2006" xmlns:r="http://schemas.openxmlformats.org/officeDocument/2006/relationships" xmlns:w="http://schemas.openxmlformats.org/wordprocessingml/2006/main" xmlns:w14="http://schemas.microsoft.com/office/word/2010/wordml" xmlns:w15="http://schemas.microsoft.com/office/word/2012/wordml" xmlns:w16cex="http://schemas.microsoft.com/office/word/2018/wordml/cex" xmlns:w16cid="http://schemas.microsoft.com/office/word/2016/wordml/cid" xmlns:w16="http://schemas.microsoft.com/office/word/2018/wordml" xmlns:w16sdtdh="http://schemas.microsoft.com/office/word/2020/wordml/sdtdatahash" xmlns:w16se="http://schemas.microsoft.com/office/word/2015/wordml/symex" mc:Ignorable="w14 w15 w16se w16cid w16 w16cex w16sdtdh">
+<w:webSettings xmlns:mc="http://schemas.openxmlformats.org/markup-compatibility/2006" xmlns:r="http://schemas.openxmlformats.org/officeDocument/2006/relationships" xmlns:w="http://schemas.openxmlformats.org/wordprocessingml/2006/main" xmlns:w14="http://schemas.microsoft.com/office/word/2010/wordml" xmlns:w15="http://schemas.microsoft.com/office/word/2012/wordml" xmlns:w16cex="http://schemas.microsoft.com/office/word/2018/wordml/cex" xmlns:w16cid="http://schemas.microsoft.com/office/word/2016/wordml/cid" xmlns:w16="http://schemas.microsoft.com/office/word/2018/wordml" xmlns:w16du="http://schemas.microsoft.com/office/word/2023/wordml/word16du" xmlns:w16sdtdh="http://schemas.microsoft.com/office/word/2020/wordml/sdtdatahash" xmlns:w16se="http://schemas.microsoft.com/office/word/2015/wordml/symex" mc:Ignorable="w14 w15 w16se w16cid w16 w16cex w16sdtdh w16du">
   <w:optimizeForBrowser/>
   <w:allowPNG/>
 </w:webSettings>
@@ -10872,15 +13814,6 @@
 </file>
 
 <file path=customXml/item1.xml><?xml version="1.0" encoding="utf-8"?>
-<?mso-contentType ?>
-<FormTemplates xmlns="http://schemas.microsoft.com/sharepoint/v3/contenttype/forms">
-  <Display>DocumentLibraryForm</Display>
-  <Edit>DocumentLibraryForm</Edit>
-  <New>DocumentLibraryForm</New>
-</FormTemplates>
-</file>
-
-<file path=customXml/item2.xml><?xml version="1.0" encoding="utf-8"?>
 <p:properties xmlns:p="http://schemas.microsoft.com/office/2006/metadata/properties" xmlns:xsi="http://www.w3.org/2001/XMLSchema-instance" xmlns:pc="http://schemas.microsoft.com/office/infopath/2007/PartnerControls">
   <documentManagement>
     <Status xmlns="71af3243-3dd4-4a8d-8c0d-dd76da1f02a5">Not started</Status>
@@ -10889,7 +13822,7 @@
 </p:properties>
 </file>
 
-<file path=customXml/item3.xml><?xml version="1.0" encoding="utf-8"?>
+<file path=customXml/item2.xml><?xml version="1.0" encoding="utf-8"?>
 <ct:contentTypeSchema xmlns:ct="http://schemas.microsoft.com/office/2006/metadata/contentType" xmlns:ma="http://schemas.microsoft.com/office/2006/metadata/properties/metaAttributes" ct:_="" ma:_="" ma:contentTypeName="Document" ma:contentTypeID="0x01010079F111ED35F8CC479449609E8A0923A6" ma:contentTypeVersion="12" ma:contentTypeDescription="Create a new document." ma:contentTypeScope="" ma:versionID="426e97fa315356fffbdcd9876fe988c2">
   <xsd:schema xmlns:xsd="http://www.w3.org/2001/XMLSchema" xmlns:xs="http://www.w3.org/2001/XMLSchema" xmlns:p="http://schemas.microsoft.com/office/2006/metadata/properties" xmlns:ns2="71af3243-3dd4-4a8d-8c0d-dd76da1f02a5" xmlns:ns3="16c05727-aa75-4e4a-9b5f-8a80a1165891" targetNamespace="http://schemas.microsoft.com/office/2006/metadata/properties" ma:root="true" ma:fieldsID="14b8f0def80e6d70ce3def20c90759ae" ns2:_="" ns3:_="">
     <xsd:import namespace="71af3243-3dd4-4a8d-8c0d-dd76da1f02a5"/>
@@ -11110,19 +14043,20 @@
 </ct:contentTypeSchema>
 </file>
 
-<file path=customXml/item4.xml><?xml version="1.0" encoding="utf-8"?>
+<file path=customXml/item3.xml><?xml version="1.0" encoding="utf-8"?>
 <b:Sources xmlns:b="http://schemas.openxmlformats.org/officeDocument/2006/bibliography" xmlns="http://schemas.openxmlformats.org/officeDocument/2006/bibliography" SelectedStyle="\APASixthEditionOfficeOnline.xsl" StyleName="APA" Version="6"/>
 </file>
 
-<file path=customXml/itemProps1.xml><?xml version="1.0" encoding="utf-8"?>
-<ds:datastoreItem xmlns:ds="http://schemas.openxmlformats.org/officeDocument/2006/customXml" ds:itemID="{5D56AAF0-D252-4FF8-9991-A44B35548CEA}">
-  <ds:schemaRefs>
-    <ds:schemaRef ds:uri="http://schemas.microsoft.com/sharepoint/v3/contenttype/forms"/>
-  </ds:schemaRefs>
-</ds:datastoreItem>
+<file path=customXml/item4.xml><?xml version="1.0" encoding="utf-8"?>
+<?mso-contentType ?>
+<FormTemplates xmlns="http://schemas.microsoft.com/sharepoint/v3/contenttype/forms">
+  <Display>DocumentLibraryForm</Display>
+  <Edit>DocumentLibraryForm</Edit>
+  <New>DocumentLibraryForm</New>
+</FormTemplates>
 </file>
 
-<file path=customXml/itemProps2.xml><?xml version="1.0" encoding="utf-8"?>
+<file path=customXml/itemProps1.xml><?xml version="1.0" encoding="utf-8"?>
 <ds:datastoreItem xmlns:ds="http://schemas.openxmlformats.org/officeDocument/2006/customXml" ds:itemID="{4113D0F0-3CCF-4486-969B-CD1E58AD8FDF}">
   <ds:schemaRefs>
     <ds:schemaRef ds:uri="http://schemas.microsoft.com/office/2006/metadata/properties"/>
@@ -11132,7 +14066,7 @@
 </ds:datastoreItem>
 </file>
 
-<file path=customXml/itemProps3.xml><?xml version="1.0" encoding="utf-8"?>
+<file path=customXml/itemProps2.xml><?xml version="1.0" encoding="utf-8"?>
 <ds:datastoreItem xmlns:ds="http://schemas.openxmlformats.org/officeDocument/2006/customXml" ds:itemID="{BF3D3D9D-0340-4753-8F4F-1DD1E7772972}">
   <ds:schemaRefs>
     <ds:schemaRef ds:uri="http://schemas.microsoft.com/office/2006/metadata/contentType"/>
@@ -11151,10 +14085,18 @@
 </ds:datastoreItem>
 </file>
 
-<file path=customXml/itemProps4.xml><?xml version="1.0" encoding="utf-8"?>
+<file path=customXml/itemProps3.xml><?xml version="1.0" encoding="utf-8"?>
 <ds:datastoreItem xmlns:ds="http://schemas.openxmlformats.org/officeDocument/2006/customXml" ds:itemID="{204DBCAC-6DFF-4A41-828A-4E1C226BFFED}">
   <ds:schemaRefs>
     <ds:schemaRef ds:uri="http://schemas.openxmlformats.org/officeDocument/2006/bibliography"/>
   </ds:schemaRefs>
 </ds:datastoreItem>
+</file>
+
+<file path=customXml/itemProps4.xml><?xml version="1.0" encoding="utf-8"?>
+<ds:datastoreItem xmlns:ds="http://schemas.openxmlformats.org/officeDocument/2006/customXml" ds:itemID="{5D56AAF0-D252-4FF8-9991-A44B35548CEA}">
+  <ds:schemaRefs>
+    <ds:schemaRef ds:uri="http://schemas.microsoft.com/sharepoint/v3/contenttype/forms"/>
+  </ds:schemaRefs>
+</ds:datastoreItem>
 </file>
--- a/Dokumenter/Filler/Projesktrapport.docx
+++ b/Dokumenter/Filler/Projesktrapport.docx
@@ -5336,6 +5336,764 @@
                 <w:color w:val="auto"/>
               </w:rPr>
             </w:pPr>
+            <w:proofErr w:type="spellStart"/>
+            <w:r>
+              <w:rPr>
+                <w:color w:val="auto"/>
+              </w:rPr>
+              <w:t>Biscuit</w:t>
+            </w:r>
+            <w:proofErr w:type="spellEnd"/>
+            <w:r>
+              <w:rPr>
+                <w:color w:val="auto"/>
+              </w:rPr>
+              <w:t xml:space="preserve"> </w:t>
+            </w:r>
+            <w:proofErr w:type="spellStart"/>
+            <w:r>
+              <w:rPr>
+                <w:color w:val="auto"/>
+              </w:rPr>
+              <w:t>Clickers</w:t>
+            </w:r>
+            <w:proofErr w:type="spellEnd"/>
+            <w:r>
+              <w:rPr>
+                <w:color w:val="auto"/>
+              </w:rPr>
+              <w:t xml:space="preserve"> </w:t>
+            </w:r>
+          </w:p>
+          <w:tbl>
+            <w:tblPr>
+              <w:tblW w:w="7975" w:type="dxa"/>
+              <w:tblInd w:w="290" w:type="dxa"/>
+              <w:tblBorders>
+                <w:top w:val="single" w:sz="8" w:space="0" w:color="A3A3A3"/>
+                <w:left w:val="single" w:sz="8" w:space="0" w:color="A3A3A3"/>
+                <w:bottom w:val="single" w:sz="8" w:space="0" w:color="A3A3A3"/>
+                <w:right w:val="single" w:sz="8" w:space="0" w:color="A3A3A3"/>
+              </w:tblBorders>
+              <w:tblCellMar>
+                <w:left w:w="0" w:type="dxa"/>
+                <w:right w:w="0" w:type="dxa"/>
+              </w:tblCellMar>
+              <w:tblLook w:val="04A0" w:firstRow="1" w:lastRow="0" w:firstColumn="1" w:lastColumn="0" w:noHBand="0" w:noVBand="1"/>
+            </w:tblPr>
+            <w:tblGrid>
+              <w:gridCol w:w="1887"/>
+              <w:gridCol w:w="1563"/>
+              <w:gridCol w:w="2238"/>
+              <w:gridCol w:w="2287"/>
+            </w:tblGrid>
+            <w:tr>
+              <w:trPr>
+                <w:trHeight w:val="269"/>
+              </w:trPr>
+              <w:tc>
+                <w:tcPr>
+                  <w:tcW w:w="1887" w:type="dxa"/>
+                  <w:tcBorders>
+                    <w:top w:val="single" w:sz="8" w:space="0" w:color="A3A3A3"/>
+                    <w:left w:val="single" w:sz="8" w:space="0" w:color="A3A3A3"/>
+                    <w:bottom w:val="single" w:sz="8" w:space="0" w:color="A3A3A3"/>
+                    <w:right w:val="single" w:sz="8" w:space="0" w:color="A3A3A3"/>
+                  </w:tcBorders>
+                  <w:tcMar>
+                    <w:top w:w="80" w:type="dxa"/>
+                    <w:left w:w="80" w:type="dxa"/>
+                    <w:bottom w:w="80" w:type="dxa"/>
+                    <w:right w:w="80" w:type="dxa"/>
+                  </w:tcMar>
+                  <w:hideMark/>
+                </w:tcPr>
+                <w:p>
+                  <w:pPr>
+                    <w:spacing w:line="360" w:lineRule="auto"/>
+                    <w:rPr>
+                      <w:rFonts w:ascii="Calibri" w:eastAsia="Times New Roman" w:hAnsi="Calibri" w:cs="Calibri"/>
+                      <w:i/>
+                      <w:iCs/>
+                      <w:lang w:eastAsia="nb-NO"/>
+                    </w:rPr>
+                  </w:pPr>
+                  <w:proofErr w:type="spellStart"/>
+                  <w:r>
+                    <w:rPr>
+                      <w:rFonts w:ascii="Calibri" w:eastAsia="Times New Roman" w:hAnsi="Calibri" w:cs="Calibri"/>
+                      <w:i/>
+                      <w:iCs/>
+                      <w:lang w:eastAsia="nb-NO"/>
+                    </w:rPr>
+                    <w:t>Displayname</w:t>
+                  </w:r>
+                  <w:proofErr w:type="spellEnd"/>
+                </w:p>
+              </w:tc>
+              <w:tc>
+                <w:tcPr>
+                  <w:tcW w:w="1563" w:type="dxa"/>
+                  <w:tcBorders>
+                    <w:top w:val="single" w:sz="8" w:space="0" w:color="A3A3A3"/>
+                    <w:left w:val="single" w:sz="8" w:space="0" w:color="A3A3A3"/>
+                    <w:bottom w:val="single" w:sz="8" w:space="0" w:color="A3A3A3"/>
+                    <w:right w:val="single" w:sz="8" w:space="0" w:color="A3A3A3"/>
+                  </w:tcBorders>
+                  <w:tcMar>
+                    <w:top w:w="80" w:type="dxa"/>
+                    <w:left w:w="80" w:type="dxa"/>
+                    <w:bottom w:w="80" w:type="dxa"/>
+                    <w:right w:w="80" w:type="dxa"/>
+                  </w:tcMar>
+                  <w:hideMark/>
+                </w:tcPr>
+                <w:p>
+                  <w:pPr>
+                    <w:spacing w:line="360" w:lineRule="auto"/>
+                    <w:rPr>
+                      <w:rFonts w:ascii="Calibri" w:eastAsia="Times New Roman" w:hAnsi="Calibri" w:cs="Calibri"/>
+                      <w:i/>
+                      <w:iCs/>
+                      <w:lang w:eastAsia="nb-NO"/>
+                    </w:rPr>
+                  </w:pPr>
+                  <w:r>
+                    <w:rPr>
+                      <w:rFonts w:ascii="Calibri" w:eastAsia="Times New Roman" w:hAnsi="Calibri" w:cs="Calibri"/>
+                      <w:i/>
+                      <w:iCs/>
+                      <w:lang w:eastAsia="nb-NO"/>
+                    </w:rPr>
+                    <w:t>Brukernavn</w:t>
+                  </w:r>
+                </w:p>
+              </w:tc>
+              <w:tc>
+                <w:tcPr>
+                  <w:tcW w:w="2238" w:type="dxa"/>
+                  <w:tcBorders>
+                    <w:top w:val="single" w:sz="8" w:space="0" w:color="A3A3A3"/>
+                    <w:left w:val="single" w:sz="8" w:space="0" w:color="A3A3A3"/>
+                    <w:bottom w:val="single" w:sz="8" w:space="0" w:color="A3A3A3"/>
+                    <w:right w:val="single" w:sz="8" w:space="0" w:color="A3A3A3"/>
+                  </w:tcBorders>
+                  <w:tcMar>
+                    <w:top w:w="80" w:type="dxa"/>
+                    <w:left w:w="80" w:type="dxa"/>
+                    <w:bottom w:w="80" w:type="dxa"/>
+                    <w:right w:w="80" w:type="dxa"/>
+                  </w:tcMar>
+                </w:tcPr>
+                <w:p>
+                  <w:pPr>
+                    <w:spacing w:line="360" w:lineRule="auto"/>
+                    <w:rPr>
+                      <w:rFonts w:ascii="Calibri" w:eastAsia="Times New Roman" w:hAnsi="Calibri" w:cs="Calibri"/>
+                      <w:i/>
+                      <w:iCs/>
+                      <w:lang w:eastAsia="nb-NO"/>
+                    </w:rPr>
+                  </w:pPr>
+                  <w:r>
+                    <w:rPr>
+                      <w:rFonts w:ascii="Calibri" w:eastAsia="Times New Roman" w:hAnsi="Calibri" w:cs="Calibri"/>
+                      <w:i/>
+                      <w:iCs/>
+                      <w:lang w:eastAsia="nb-NO"/>
+                    </w:rPr>
+                    <w:t>Passord</w:t>
+                  </w:r>
+                </w:p>
+              </w:tc>
+              <w:tc>
+                <w:tcPr>
+                  <w:tcW w:w="2287" w:type="dxa"/>
+                  <w:tcBorders>
+                    <w:top w:val="single" w:sz="8" w:space="0" w:color="A3A3A3"/>
+                    <w:left w:val="single" w:sz="8" w:space="0" w:color="A3A3A3"/>
+                    <w:bottom w:val="single" w:sz="8" w:space="0" w:color="A3A3A3"/>
+                    <w:right w:val="single" w:sz="8" w:space="0" w:color="A3A3A3"/>
+                  </w:tcBorders>
+                  <w:tcMar>
+                    <w:top w:w="80" w:type="dxa"/>
+                    <w:left w:w="80" w:type="dxa"/>
+                    <w:bottom w:w="80" w:type="dxa"/>
+                    <w:right w:w="80" w:type="dxa"/>
+                  </w:tcMar>
+                  <w:hideMark/>
+                </w:tcPr>
+                <w:p>
+                  <w:pPr>
+                    <w:spacing w:line="360" w:lineRule="auto"/>
+                    <w:rPr>
+                      <w:rFonts w:ascii="Calibri" w:eastAsia="Times New Roman" w:hAnsi="Calibri" w:cs="Calibri"/>
+                      <w:i/>
+                      <w:iCs/>
+                      <w:lang w:eastAsia="nb-NO"/>
+                    </w:rPr>
+                  </w:pPr>
+                  <w:r>
+                    <w:rPr>
+                      <w:rFonts w:ascii="Calibri" w:eastAsia="Times New Roman" w:hAnsi="Calibri" w:cs="Calibri"/>
+                      <w:i/>
+                      <w:iCs/>
+                      <w:lang w:eastAsia="nb-NO"/>
+                    </w:rPr>
+                    <w:t>Funksjo</w:t>
+                  </w:r>
+                  <w:r>
+                    <w:rPr>
+                      <w:rFonts w:ascii="Calibri" w:eastAsia="Times New Roman" w:hAnsi="Calibri" w:cs="Calibri"/>
+                      <w:i/>
+                      <w:iCs/>
+                      <w:lang w:eastAsia="nb-NO"/>
+                    </w:rPr>
+                    <w:t>n</w:t>
+                  </w:r>
+                </w:p>
+              </w:tc>
+            </w:tr>
+            <w:tr>
+              <w:trPr>
+                <w:trHeight w:val="282"/>
+              </w:trPr>
+              <w:tc>
+                <w:tcPr>
+                  <w:tcW w:w="1887" w:type="dxa"/>
+                  <w:tcBorders>
+                    <w:top w:val="single" w:sz="8" w:space="0" w:color="A3A3A3"/>
+                    <w:left w:val="single" w:sz="8" w:space="0" w:color="A3A3A3"/>
+                    <w:bottom w:val="single" w:sz="8" w:space="0" w:color="A3A3A3"/>
+                    <w:right w:val="single" w:sz="8" w:space="0" w:color="A3A3A3"/>
+                  </w:tcBorders>
+                  <w:tcMar>
+                    <w:top w:w="80" w:type="dxa"/>
+                    <w:left w:w="80" w:type="dxa"/>
+                    <w:bottom w:w="80" w:type="dxa"/>
+                    <w:right w:w="80" w:type="dxa"/>
+                  </w:tcMar>
+                </w:tcPr>
+                <w:p>
+                  <w:pPr>
+                    <w:spacing w:line="360" w:lineRule="auto"/>
+                    <w:rPr>
+                      <w:rFonts w:ascii="Consolas" w:eastAsia="Times New Roman" w:hAnsi="Consolas" w:cs="Times New Roman"/>
+                      <w:b/>
+                      <w:bCs/>
+                      <w:color w:val="686868"/>
+                      <w:sz w:val="21"/>
+                      <w:szCs w:val="21"/>
+                      <w:lang w:eastAsia="nb-NO"/>
+                    </w:rPr>
+                  </w:pPr>
+                  <w:proofErr w:type="spellStart"/>
+                  <w:r>
+                    <w:rPr>
+                      <w:rFonts w:ascii="Consolas" w:eastAsia="Times New Roman" w:hAnsi="Consolas" w:cs="Times New Roman"/>
+                      <w:b/>
+                      <w:bCs/>
+                      <w:color w:val="686868"/>
+                      <w:sz w:val="21"/>
+                      <w:szCs w:val="21"/>
+                      <w:lang w:eastAsia="nb-NO"/>
+                    </w:rPr>
+                    <w:t>BiscuitAdmin</w:t>
+                  </w:r>
+                  <w:proofErr w:type="spellEnd"/>
+                </w:p>
+              </w:tc>
+              <w:tc>
+                <w:tcPr>
+                  <w:tcW w:w="1563" w:type="dxa"/>
+                  <w:tcBorders>
+                    <w:top w:val="single" w:sz="8" w:space="0" w:color="A3A3A3"/>
+                    <w:left w:val="single" w:sz="8" w:space="0" w:color="A3A3A3"/>
+                    <w:bottom w:val="single" w:sz="8" w:space="0" w:color="A3A3A3"/>
+                    <w:right w:val="single" w:sz="8" w:space="0" w:color="A3A3A3"/>
+                  </w:tcBorders>
+                  <w:tcMar>
+                    <w:top w:w="80" w:type="dxa"/>
+                    <w:left w:w="80" w:type="dxa"/>
+                    <w:bottom w:w="80" w:type="dxa"/>
+                    <w:right w:w="80" w:type="dxa"/>
+                  </w:tcMar>
+                </w:tcPr>
+                <w:p>
+                  <w:pPr>
+                    <w:spacing w:line="360" w:lineRule="auto"/>
+                    <w:rPr>
+                      <w:rFonts w:ascii="Consolas" w:eastAsia="Times New Roman" w:hAnsi="Consolas" w:cs="Times New Roman"/>
+                      <w:color w:val="BE9644"/>
+                      <w:sz w:val="21"/>
+                      <w:szCs w:val="21"/>
+                      <w:lang w:eastAsia="nb-NO"/>
+                    </w:rPr>
+                  </w:pPr>
+                  <w:proofErr w:type="spellStart"/>
+                  <w:r>
+                    <w:rPr>
+                      <w:rFonts w:ascii="Consolas" w:eastAsia="Times New Roman" w:hAnsi="Consolas" w:cs="Times New Roman"/>
+                      <w:color w:val="BE9644"/>
+                      <w:sz w:val="21"/>
+                      <w:szCs w:val="21"/>
+                      <w:lang w:eastAsia="nb-NO"/>
+                    </w:rPr>
+                    <w:t>admin</w:t>
+                  </w:r>
+                  <w:proofErr w:type="spellEnd"/>
+                </w:p>
+              </w:tc>
+              <w:tc>
+                <w:tcPr>
+                  <w:tcW w:w="2238" w:type="dxa"/>
+                  <w:tcBorders>
+                    <w:top w:val="single" w:sz="8" w:space="0" w:color="A3A3A3"/>
+                    <w:left w:val="single" w:sz="8" w:space="0" w:color="A3A3A3"/>
+                    <w:bottom w:val="single" w:sz="8" w:space="0" w:color="A3A3A3"/>
+                    <w:right w:val="single" w:sz="8" w:space="0" w:color="A3A3A3"/>
+                  </w:tcBorders>
+                  <w:tcMar>
+                    <w:top w:w="80" w:type="dxa"/>
+                    <w:left w:w="80" w:type="dxa"/>
+                    <w:bottom w:w="80" w:type="dxa"/>
+                    <w:right w:w="80" w:type="dxa"/>
+                  </w:tcMar>
+                </w:tcPr>
+                <w:p>
+                  <w:pPr>
+                    <w:spacing w:line="360" w:lineRule="auto"/>
+                    <w:rPr>
+                      <w:rFonts w:ascii="Consolas" w:eastAsia="Times New Roman" w:hAnsi="Consolas" w:cs="Times New Roman"/>
+                      <w:b/>
+                      <w:bCs/>
+                      <w:color w:val="CD8D8D"/>
+                      <w:sz w:val="21"/>
+                      <w:szCs w:val="21"/>
+                      <w:lang w:eastAsia="nb-NO"/>
+                    </w:rPr>
+                  </w:pPr>
+                  <w:r>
+                    <w:rPr>
+                      <w:rFonts w:ascii="Consolas" w:eastAsia="Times New Roman" w:hAnsi="Consolas" w:cs="Times New Roman"/>
+                      <w:b/>
+                      <w:bCs/>
+                      <w:color w:val="CD8D8D"/>
+                      <w:sz w:val="21"/>
+                      <w:szCs w:val="21"/>
+                      <w:lang w:eastAsia="nb-NO"/>
+                    </w:rPr>
+                    <w:t>Admin123</w:t>
+                  </w:r>
+                </w:p>
+              </w:tc>
+              <w:tc>
+                <w:tcPr>
+                  <w:tcW w:w="2287" w:type="dxa"/>
+                  <w:tcBorders>
+                    <w:top w:val="single" w:sz="8" w:space="0" w:color="A3A3A3"/>
+                    <w:left w:val="single" w:sz="8" w:space="0" w:color="A3A3A3"/>
+                    <w:bottom w:val="single" w:sz="8" w:space="0" w:color="A3A3A3"/>
+                    <w:right w:val="single" w:sz="8" w:space="0" w:color="A3A3A3"/>
+                  </w:tcBorders>
+                  <w:tcMar>
+                    <w:top w:w="80" w:type="dxa"/>
+                    <w:left w:w="80" w:type="dxa"/>
+                    <w:bottom w:w="80" w:type="dxa"/>
+                    <w:right w:w="80" w:type="dxa"/>
+                  </w:tcMar>
+                </w:tcPr>
+                <w:p>
+                  <w:pPr>
+                    <w:spacing w:line="360" w:lineRule="auto"/>
+                    <w:rPr>
+                      <w:rFonts w:ascii="Calibri" w:eastAsia="Times New Roman" w:hAnsi="Calibri" w:cs="Calibri"/>
+                      <w:b/>
+                      <w:bCs/>
+                      <w:lang w:eastAsia="nb-NO"/>
+                    </w:rPr>
+                  </w:pPr>
+                  <w:proofErr w:type="spellStart"/>
+                  <w:r>
+                    <w:rPr>
+                      <w:rFonts w:ascii="Calibri" w:eastAsia="Times New Roman" w:hAnsi="Calibri" w:cs="Calibri"/>
+                      <w:b/>
+                      <w:bCs/>
+                      <w:lang w:eastAsia="nb-NO"/>
+                    </w:rPr>
+                    <w:t>Admin</w:t>
+                  </w:r>
+                  <w:proofErr w:type="spellEnd"/>
+                  <w:r>
+                    <w:rPr>
+                      <w:rFonts w:ascii="Calibri" w:eastAsia="Times New Roman" w:hAnsi="Calibri" w:cs="Calibri"/>
+                      <w:b/>
+                      <w:bCs/>
+                      <w:lang w:eastAsia="nb-NO"/>
+                    </w:rPr>
+                    <w:t xml:space="preserve"> rettigheter</w:t>
+                  </w:r>
+                </w:p>
+              </w:tc>
+            </w:tr>
+            <w:tr>
+              <w:trPr>
+                <w:trHeight w:val="282"/>
+              </w:trPr>
+              <w:tc>
+                <w:tcPr>
+                  <w:tcW w:w="1887" w:type="dxa"/>
+                  <w:tcBorders>
+                    <w:top w:val="single" w:sz="8" w:space="0" w:color="A3A3A3"/>
+                    <w:left w:val="single" w:sz="8" w:space="0" w:color="A3A3A3"/>
+                    <w:bottom w:val="single" w:sz="8" w:space="0" w:color="A3A3A3"/>
+                    <w:right w:val="single" w:sz="8" w:space="0" w:color="A3A3A3"/>
+                  </w:tcBorders>
+                  <w:tcMar>
+                    <w:top w:w="80" w:type="dxa"/>
+                    <w:left w:w="80" w:type="dxa"/>
+                    <w:bottom w:w="80" w:type="dxa"/>
+                    <w:right w:w="80" w:type="dxa"/>
+                  </w:tcMar>
+                </w:tcPr>
+                <w:p>
+                  <w:pPr>
+                    <w:spacing w:line="360" w:lineRule="auto"/>
+                    <w:rPr>
+                      <w:rFonts w:ascii="Consolas" w:eastAsia="Times New Roman" w:hAnsi="Consolas" w:cs="Times New Roman"/>
+                      <w:b/>
+                      <w:bCs/>
+                      <w:color w:val="686868"/>
+                      <w:sz w:val="21"/>
+                      <w:szCs w:val="21"/>
+                      <w:lang w:eastAsia="nb-NO"/>
+                    </w:rPr>
+                  </w:pPr>
+                  <w:proofErr w:type="spellStart"/>
+                  <w:r>
+                    <w:rPr>
+                      <w:rFonts w:ascii="Consolas" w:eastAsia="Times New Roman" w:hAnsi="Consolas" w:cs="Times New Roman"/>
+                      <w:b/>
+                      <w:bCs/>
+                      <w:color w:val="686868"/>
+                      <w:sz w:val="21"/>
+                      <w:szCs w:val="21"/>
+                      <w:lang w:eastAsia="nb-NO"/>
+                    </w:rPr>
+                    <w:t>Clicker</w:t>
+                  </w:r>
+                  <w:proofErr w:type="spellEnd"/>
+                </w:p>
+              </w:tc>
+              <w:tc>
+                <w:tcPr>
+                  <w:tcW w:w="1563" w:type="dxa"/>
+                  <w:tcBorders>
+                    <w:top w:val="single" w:sz="8" w:space="0" w:color="A3A3A3"/>
+                    <w:left w:val="single" w:sz="8" w:space="0" w:color="A3A3A3"/>
+                    <w:bottom w:val="single" w:sz="8" w:space="0" w:color="A3A3A3"/>
+                    <w:right w:val="single" w:sz="8" w:space="0" w:color="A3A3A3"/>
+                  </w:tcBorders>
+                  <w:tcMar>
+                    <w:top w:w="80" w:type="dxa"/>
+                    <w:left w:w="80" w:type="dxa"/>
+                    <w:bottom w:w="80" w:type="dxa"/>
+                    <w:right w:w="80" w:type="dxa"/>
+                  </w:tcMar>
+                </w:tcPr>
+                <w:p>
+                  <w:pPr>
+                    <w:spacing w:line="360" w:lineRule="auto"/>
+                    <w:rPr>
+                      <w:rFonts w:ascii="Consolas" w:eastAsia="Times New Roman" w:hAnsi="Consolas" w:cs="Times New Roman"/>
+                      <w:color w:val="BE9644"/>
+                      <w:sz w:val="21"/>
+                      <w:szCs w:val="21"/>
+                      <w:lang w:eastAsia="nb-NO"/>
+                    </w:rPr>
+                  </w:pPr>
+                  <w:r>
+                    <w:rPr>
+                      <w:rFonts w:ascii="Consolas" w:eastAsia="Times New Roman" w:hAnsi="Consolas" w:cs="Times New Roman"/>
+                      <w:color w:val="BE9644"/>
+                      <w:sz w:val="21"/>
+                      <w:szCs w:val="21"/>
+                      <w:lang w:eastAsia="nb-NO"/>
+                    </w:rPr>
+                    <w:t>bruker</w:t>
+                  </w:r>
+                </w:p>
+              </w:tc>
+              <w:tc>
+                <w:tcPr>
+                  <w:tcW w:w="2238" w:type="dxa"/>
+                  <w:tcBorders>
+                    <w:top w:val="single" w:sz="8" w:space="0" w:color="A3A3A3"/>
+                    <w:left w:val="single" w:sz="8" w:space="0" w:color="A3A3A3"/>
+                    <w:bottom w:val="single" w:sz="8" w:space="0" w:color="A3A3A3"/>
+                    <w:right w:val="single" w:sz="8" w:space="0" w:color="A3A3A3"/>
+                  </w:tcBorders>
+                  <w:tcMar>
+                    <w:top w:w="80" w:type="dxa"/>
+                    <w:left w:w="80" w:type="dxa"/>
+                    <w:bottom w:w="80" w:type="dxa"/>
+                    <w:right w:w="80" w:type="dxa"/>
+                  </w:tcMar>
+                </w:tcPr>
+                <w:p>
+                  <w:pPr>
+                    <w:spacing w:line="360" w:lineRule="auto"/>
+                    <w:rPr>
+                      <w:rFonts w:ascii="Consolas" w:eastAsia="Times New Roman" w:hAnsi="Consolas" w:cs="Times New Roman"/>
+                      <w:b/>
+                      <w:bCs/>
+                      <w:color w:val="CD8D8D"/>
+                      <w:sz w:val="21"/>
+                      <w:szCs w:val="21"/>
+                      <w:lang w:eastAsia="nb-NO"/>
+                    </w:rPr>
+                  </w:pPr>
+                  <w:r>
+                    <w:rPr>
+                      <w:rFonts w:ascii="Consolas" w:eastAsia="Times New Roman" w:hAnsi="Consolas" w:cs="Times New Roman"/>
+                      <w:b/>
+                      <w:bCs/>
+                      <w:color w:val="CD8D8D"/>
+                      <w:sz w:val="21"/>
+                      <w:szCs w:val="21"/>
+                      <w:lang w:eastAsia="nb-NO"/>
+                    </w:rPr>
+                    <w:t>Bruker123</w:t>
+                  </w:r>
+                </w:p>
+              </w:tc>
+              <w:tc>
+                <w:tcPr>
+                  <w:tcW w:w="2287" w:type="dxa"/>
+                  <w:tcBorders>
+                    <w:top w:val="single" w:sz="8" w:space="0" w:color="A3A3A3"/>
+                    <w:left w:val="single" w:sz="8" w:space="0" w:color="A3A3A3"/>
+                    <w:bottom w:val="single" w:sz="8" w:space="0" w:color="A3A3A3"/>
+                    <w:right w:val="single" w:sz="8" w:space="0" w:color="A3A3A3"/>
+                  </w:tcBorders>
+                  <w:tcMar>
+                    <w:top w:w="80" w:type="dxa"/>
+                    <w:left w:w="80" w:type="dxa"/>
+                    <w:bottom w:w="80" w:type="dxa"/>
+                    <w:right w:w="80" w:type="dxa"/>
+                  </w:tcMar>
+                </w:tcPr>
+                <w:p>
+                  <w:pPr>
+                    <w:spacing w:line="360" w:lineRule="auto"/>
+                    <w:rPr>
+                      <w:rFonts w:ascii="Calibri" w:eastAsia="Times New Roman" w:hAnsi="Calibri" w:cs="Calibri"/>
+                      <w:b/>
+                      <w:bCs/>
+                      <w:lang w:eastAsia="nb-NO"/>
+                    </w:rPr>
+                  </w:pPr>
+                  <w:r>
+                    <w:rPr>
+                      <w:rFonts w:ascii="Calibri" w:eastAsia="Times New Roman" w:hAnsi="Calibri" w:cs="Calibri"/>
+                      <w:b/>
+                      <w:bCs/>
+                      <w:lang w:eastAsia="nb-NO"/>
+                    </w:rPr>
+                    <w:t>Vanlig bruker</w:t>
+                  </w:r>
+                </w:p>
+              </w:tc>
+            </w:tr>
+            <w:tr>
+              <w:trPr>
+                <w:trHeight w:val="282"/>
+              </w:trPr>
+              <w:tc>
+                <w:tcPr>
+                  <w:tcW w:w="1887" w:type="dxa"/>
+                  <w:tcBorders>
+                    <w:top w:val="single" w:sz="8" w:space="0" w:color="A3A3A3"/>
+                    <w:left w:val="single" w:sz="8" w:space="0" w:color="A3A3A3"/>
+                    <w:bottom w:val="single" w:sz="8" w:space="0" w:color="A3A3A3"/>
+                    <w:right w:val="single" w:sz="8" w:space="0" w:color="A3A3A3"/>
+                  </w:tcBorders>
+                  <w:tcMar>
+                    <w:top w:w="80" w:type="dxa"/>
+                    <w:left w:w="80" w:type="dxa"/>
+                    <w:bottom w:w="80" w:type="dxa"/>
+                    <w:right w:w="80" w:type="dxa"/>
+                  </w:tcMar>
+                  <w:hideMark/>
+                </w:tcPr>
+                <w:p>
+                  <w:pPr>
+                    <w:spacing w:line="360" w:lineRule="auto"/>
+                    <w:rPr>
+                      <w:rFonts w:ascii="Consolas" w:eastAsia="Times New Roman" w:hAnsi="Consolas" w:cs="Times New Roman"/>
+                      <w:b/>
+                      <w:bCs/>
+                      <w:color w:val="686868"/>
+                      <w:sz w:val="21"/>
+                      <w:szCs w:val="21"/>
+                      <w:lang w:eastAsia="nb-NO"/>
+                    </w:rPr>
+                  </w:pPr>
+                  <w:proofErr w:type="spellStart"/>
+                  <w:r>
+                    <w:rPr>
+                      <w:rFonts w:ascii="Consolas" w:eastAsia="Times New Roman" w:hAnsi="Consolas" w:cs="Times New Roman"/>
+                      <w:b/>
+                      <w:bCs/>
+                      <w:color w:val="686868"/>
+                      <w:sz w:val="21"/>
+                      <w:szCs w:val="21"/>
+                      <w:lang w:eastAsia="nb-NO"/>
+                    </w:rPr>
+                    <w:t>Wisher</w:t>
+                  </w:r>
+                  <w:proofErr w:type="spellEnd"/>
+                </w:p>
+              </w:tc>
+              <w:tc>
+                <w:tcPr>
+                  <w:tcW w:w="1563" w:type="dxa"/>
+                  <w:tcBorders>
+                    <w:top w:val="single" w:sz="8" w:space="0" w:color="A3A3A3"/>
+                    <w:left w:val="single" w:sz="8" w:space="0" w:color="A3A3A3"/>
+                    <w:bottom w:val="single" w:sz="8" w:space="0" w:color="A3A3A3"/>
+                    <w:right w:val="single" w:sz="8" w:space="0" w:color="A3A3A3"/>
+                  </w:tcBorders>
+                  <w:tcMar>
+                    <w:top w:w="80" w:type="dxa"/>
+                    <w:left w:w="80" w:type="dxa"/>
+                    <w:bottom w:w="80" w:type="dxa"/>
+                    <w:right w:w="80" w:type="dxa"/>
+                  </w:tcMar>
+                  <w:hideMark/>
+                </w:tcPr>
+                <w:p>
+                  <w:pPr>
+                    <w:spacing w:line="360" w:lineRule="auto"/>
+                    <w:rPr>
+                      <w:rFonts w:ascii="Consolas" w:eastAsia="Times New Roman" w:hAnsi="Consolas" w:cs="Times New Roman"/>
+                      <w:color w:val="BE9644"/>
+                      <w:sz w:val="21"/>
+                      <w:szCs w:val="21"/>
+                      <w:lang w:eastAsia="nb-NO"/>
+                    </w:rPr>
+                  </w:pPr>
+                  <w:proofErr w:type="spellStart"/>
+                  <w:r>
+                    <w:rPr>
+                      <w:rFonts w:ascii="Consolas" w:eastAsia="Times New Roman" w:hAnsi="Consolas" w:cs="Times New Roman"/>
+                      <w:color w:val="BE9644"/>
+                      <w:sz w:val="21"/>
+                      <w:szCs w:val="21"/>
+                      <w:lang w:eastAsia="nb-NO"/>
+                    </w:rPr>
+                    <w:t>wish</w:t>
+                  </w:r>
+                  <w:proofErr w:type="spellEnd"/>
+                </w:p>
+              </w:tc>
+              <w:tc>
+                <w:tcPr>
+                  <w:tcW w:w="2238" w:type="dxa"/>
+                  <w:tcBorders>
+                    <w:top w:val="single" w:sz="8" w:space="0" w:color="A3A3A3"/>
+                    <w:left w:val="single" w:sz="8" w:space="0" w:color="A3A3A3"/>
+                    <w:bottom w:val="single" w:sz="8" w:space="0" w:color="A3A3A3"/>
+                    <w:right w:val="single" w:sz="8" w:space="0" w:color="A3A3A3"/>
+                  </w:tcBorders>
+                  <w:tcMar>
+                    <w:top w:w="80" w:type="dxa"/>
+                    <w:left w:w="80" w:type="dxa"/>
+                    <w:bottom w:w="80" w:type="dxa"/>
+                    <w:right w:w="80" w:type="dxa"/>
+                  </w:tcMar>
+                  <w:hideMark/>
+                </w:tcPr>
+                <w:p>
+                  <w:pPr>
+                    <w:spacing w:line="360" w:lineRule="auto"/>
+                    <w:rPr>
+                      <w:rFonts w:ascii="Consolas" w:eastAsia="Times New Roman" w:hAnsi="Consolas" w:cs="Times New Roman"/>
+                      <w:color w:val="CD8D8D"/>
+                      <w:sz w:val="21"/>
+                      <w:szCs w:val="21"/>
+                      <w:lang w:eastAsia="nb-NO"/>
+                    </w:rPr>
+                  </w:pPr>
+                  <w:r>
+                    <w:rPr>
+                      <w:rFonts w:ascii="Consolas" w:eastAsia="Times New Roman" w:hAnsi="Consolas" w:cs="Times New Roman"/>
+                      <w:b/>
+                      <w:bCs/>
+                      <w:color w:val="CD8D8D"/>
+                      <w:sz w:val="21"/>
+                      <w:szCs w:val="21"/>
+                      <w:lang w:eastAsia="nb-NO"/>
+                    </w:rPr>
+                    <w:t>Wish123</w:t>
+                  </w:r>
+                </w:p>
+              </w:tc>
+              <w:tc>
+                <w:tcPr>
+                  <w:tcW w:w="2287" w:type="dxa"/>
+                  <w:tcBorders>
+                    <w:top w:val="single" w:sz="8" w:space="0" w:color="A3A3A3"/>
+                    <w:left w:val="single" w:sz="8" w:space="0" w:color="A3A3A3"/>
+                    <w:bottom w:val="single" w:sz="8" w:space="0" w:color="A3A3A3"/>
+                    <w:right w:val="single" w:sz="8" w:space="0" w:color="A3A3A3"/>
+                  </w:tcBorders>
+                  <w:tcMar>
+                    <w:top w:w="80" w:type="dxa"/>
+                    <w:left w:w="80" w:type="dxa"/>
+                    <w:bottom w:w="80" w:type="dxa"/>
+                    <w:right w:w="80" w:type="dxa"/>
+                  </w:tcMar>
+                  <w:hideMark/>
+                </w:tcPr>
+                <w:p>
+                  <w:pPr>
+                    <w:spacing w:line="360" w:lineRule="auto"/>
+                    <w:rPr>
+                      <w:rFonts w:ascii="Calibri" w:eastAsia="Times New Roman" w:hAnsi="Calibri" w:cs="Calibri"/>
+                      <w:lang w:eastAsia="nb-NO"/>
+                    </w:rPr>
+                  </w:pPr>
+                  <w:r>
+                    <w:rPr>
+                      <w:rFonts w:ascii="Calibri" w:eastAsia="Times New Roman" w:hAnsi="Calibri" w:cs="Calibri"/>
+                      <w:b/>
+                      <w:bCs/>
+                      <w:lang w:eastAsia="nb-NO"/>
+                    </w:rPr>
+                    <w:t>Full</w:t>
+                  </w:r>
+                </w:p>
+              </w:tc>
+            </w:tr>
+          </w:tbl>
+          <w:p>
+            <w:pPr>
+              <w:pStyle w:val="Normalfet"/>
+              <w:spacing w:line="360" w:lineRule="auto"/>
+              <w:rPr>
+                <w:color w:val="auto"/>
+              </w:rPr>
+            </w:pPr>
+          </w:p>
+          <w:p>
+            <w:pPr>
+              <w:pStyle w:val="Normalfet"/>
+              <w:spacing w:line="360" w:lineRule="auto"/>
+              <w:rPr>
+                <w:color w:val="auto"/>
+              </w:rPr>
+            </w:pPr>
             <w:r>
               <w:rPr>
                 <w:color w:val="auto"/>
@@ -5498,14 +6256,6 @@
         </w:tc>
       </w:tr>
     </w:tbl>
-    <w:p/>
-    <w:p/>
-    <w:p/>
-    <w:p/>
-    <w:p/>
-    <w:p/>
-    <w:p/>
-    <w:p/>
     <w:p/>
     <w:p/>
     <w:p/>
@@ -5545,7 +6295,6 @@
                 <w:noProof/>
                 <w:lang w:bidi="nb-NO"/>
               </w:rPr>
-              <w:lastRenderedPageBreak/>
               <w:drawing>
                 <wp:inline distT="0" distB="0" distL="0" distR="0" wp14:anchorId="48A5BD9C" wp14:editId="1967D7C0">
                   <wp:extent cx="2286000" cy="222740"/>
@@ -5722,6 +6471,14 @@
     <w:p/>
     <w:p/>
     <w:p/>
+    <w:p/>
+    <w:p/>
+    <w:p/>
+    <w:p/>
+    <w:p/>
+    <w:p/>
+    <w:p/>
+    <w:p/>
     <w:tbl>
       <w:tblPr>
         <w:tblW w:w="10915" w:type="dxa"/>
@@ -5758,6 +6515,7 @@
                 <w:noProof/>
                 <w:lang w:bidi="nb-NO"/>
               </w:rPr>
+              <w:lastRenderedPageBreak/>
               <w:drawing>
                 <wp:inline distT="0" distB="0" distL="0" distR="0" wp14:anchorId="28BDF5A0" wp14:editId="1A84C1DC">
                   <wp:extent cx="2286000" cy="222740"/>
@@ -5874,74 +6632,1553 @@
               <w:right w:val="single" w:sz="4" w:space="0" w:color="auto"/>
             </w:tcBorders>
           </w:tcPr>
-          <w:p>
-            <w:pPr>
-              <w:pStyle w:val="Overskrift3"/>
-            </w:pPr>
-          </w:p>
-          <w:p>
-            <w:pPr>
-              <w:rPr>
-                <w:lang w:bidi="nb-NO"/>
-              </w:rPr>
-            </w:pPr>
-            <w:r>
-              <w:rPr>
-                <w:lang w:bidi="nb-NO"/>
-              </w:rPr>
-              <w:t xml:space="preserve">Gjennomføre kort risikoanalyse av </w:t>
-            </w:r>
-            <w:proofErr w:type="spellStart"/>
-            <w:r>
-              <w:rPr>
-                <w:lang w:bidi="nb-NO"/>
-              </w:rPr>
-              <w:t>porsjektet</w:t>
-            </w:r>
-            <w:proofErr w:type="spellEnd"/>
-          </w:p>
-          <w:p/>
-          <w:p>
-            <w:pPr>
-              <w:pStyle w:val="Overskrift3"/>
-            </w:pPr>
-            <w:bookmarkStart w:id="10" w:name="_Toc157076270"/>
-            <w:r>
-              <w:t>Prosjekt Beskrivelse</w:t>
-            </w:r>
-            <w:bookmarkEnd w:id="10"/>
-          </w:p>
-          <w:p>
-            <w:sdt>
-              <w:sdtPr>
-                <w:id w:val="1696344530"/>
-                <w:placeholder>
-                  <w:docPart w:val="FF653A5BEC4343E5BB17C21D5E40E814"/>
-                </w:placeholder>
-                <w:temporary/>
-                <w:showingPlcHdr/>
-                <w15:appearance w15:val="hidden"/>
-              </w:sdtPr>
-              <w:sdtContent>
-                <w:r>
-                  <w:rPr>
-                    <w:rFonts w:ascii="Calibri" w:eastAsia="Calibri" w:hAnsi="Calibri" w:cs="Calibri"/>
-                    <w:color w:val="000000"/>
-                    <w:lang w:bidi="nb-NO"/>
-                  </w:rPr>
-                  <w:t>Lorem ipsum dolor sit amet, consectetur adipiscing elit, sed do eiusmod tempor incididunt ut labore et dolore magna aliqua. Arcu risus quis varius quam quisque id diam vel quam. Volutpat diam ut venenatis tellus in metus. Congue mauris rhoncus aenean vel elit.</w:t>
-                </w:r>
-              </w:sdtContent>
-            </w:sdt>
-          </w:p>
-          <w:p>
-            <w:r>
-              <w:rPr>
-                <w:lang w:bidi="nb-NO"/>
-              </w:rPr>
-              <w:t xml:space="preserve"> </w:t>
-            </w:r>
-          </w:p>
+          <w:tbl>
+            <w:tblPr>
+              <w:tblpPr w:leftFromText="141" w:rightFromText="141" w:horzAnchor="margin" w:tblpY="444"/>
+              <w:tblOverlap w:val="never"/>
+              <w:tblW w:w="7941" w:type="dxa"/>
+              <w:tblCellMar>
+                <w:left w:w="70" w:type="dxa"/>
+                <w:right w:w="70" w:type="dxa"/>
+              </w:tblCellMar>
+              <w:tblLook w:val="04A0" w:firstRow="1" w:lastRow="0" w:firstColumn="1" w:lastColumn="0" w:noHBand="0" w:noVBand="1"/>
+            </w:tblPr>
+            <w:tblGrid>
+              <w:gridCol w:w="1593"/>
+              <w:gridCol w:w="4371"/>
+              <w:gridCol w:w="282"/>
+              <w:gridCol w:w="282"/>
+              <w:gridCol w:w="282"/>
+              <w:gridCol w:w="282"/>
+              <w:gridCol w:w="282"/>
+              <w:gridCol w:w="282"/>
+              <w:gridCol w:w="285"/>
+            </w:tblGrid>
+            <w:tr>
+              <w:trPr>
+                <w:trHeight w:val="857"/>
+              </w:trPr>
+              <w:tc>
+                <w:tcPr>
+                  <w:tcW w:w="7941" w:type="dxa"/>
+                  <w:gridSpan w:val="9"/>
+                  <w:tcBorders>
+                    <w:top w:val="nil"/>
+                    <w:left w:val="nil"/>
+                    <w:bottom w:val="nil"/>
+                    <w:right w:val="nil"/>
+                  </w:tcBorders>
+                  <w:shd w:val="clear" w:color="000000" w:fill="F6AA22"/>
+                  <w:noWrap/>
+                  <w:vAlign w:val="center"/>
+                  <w:hideMark/>
+                </w:tcPr>
+                <w:p>
+                  <w:pPr>
+                    <w:jc w:val="center"/>
+                    <w:rPr>
+                      <w:rFonts w:ascii="Aptos Narrow" w:eastAsia="Times New Roman" w:hAnsi="Aptos Narrow" w:cs="Times New Roman"/>
+                      <w:color w:val="000000"/>
+                      <w:sz w:val="48"/>
+                      <w:szCs w:val="48"/>
+                      <w:lang w:eastAsia="nb-NO"/>
+                    </w:rPr>
+                  </w:pPr>
+                  <w:r>
+                    <w:rPr>
+                      <w:rFonts w:ascii="Aptos Narrow" w:eastAsia="Times New Roman" w:hAnsi="Aptos Narrow" w:cs="Times New Roman"/>
+                      <w:color w:val="000000"/>
+                      <w:sz w:val="48"/>
+                      <w:szCs w:val="48"/>
+                      <w:lang w:eastAsia="nb-NO"/>
+                    </w:rPr>
+                    <w:t>Risikoanalyse</w:t>
+                  </w:r>
+                </w:p>
+              </w:tc>
+            </w:tr>
+            <w:tr>
+              <w:trPr>
+                <w:trHeight w:val="42"/>
+              </w:trPr>
+              <w:tc>
+                <w:tcPr>
+                  <w:tcW w:w="1593" w:type="dxa"/>
+                  <w:tcBorders>
+                    <w:top w:val="nil"/>
+                    <w:left w:val="nil"/>
+                    <w:bottom w:val="nil"/>
+                    <w:right w:val="nil"/>
+                  </w:tcBorders>
+                  <w:shd w:val="clear" w:color="auto" w:fill="auto"/>
+                  <w:noWrap/>
+                  <w:vAlign w:val="bottom"/>
+                  <w:hideMark/>
+                </w:tcPr>
+                <w:p>
+                  <w:pPr>
+                    <w:jc w:val="center"/>
+                    <w:rPr>
+                      <w:rFonts w:ascii="Aptos Narrow" w:eastAsia="Times New Roman" w:hAnsi="Aptos Narrow" w:cs="Times New Roman"/>
+                      <w:color w:val="000000"/>
+                      <w:sz w:val="48"/>
+                      <w:szCs w:val="48"/>
+                      <w:lang w:eastAsia="nb-NO"/>
+                    </w:rPr>
+                  </w:pPr>
+                </w:p>
+              </w:tc>
+              <w:tc>
+                <w:tcPr>
+                  <w:tcW w:w="4371" w:type="dxa"/>
+                  <w:tcBorders>
+                    <w:top w:val="nil"/>
+                    <w:left w:val="nil"/>
+                    <w:bottom w:val="nil"/>
+                    <w:right w:val="nil"/>
+                  </w:tcBorders>
+                  <w:shd w:val="clear" w:color="auto" w:fill="auto"/>
+                  <w:noWrap/>
+                  <w:vAlign w:val="bottom"/>
+                  <w:hideMark/>
+                </w:tcPr>
+                <w:p>
+                  <w:pPr>
+                    <w:rPr>
+                      <w:rFonts w:ascii="Times New Roman" w:eastAsia="Times New Roman" w:hAnsi="Times New Roman" w:cs="Times New Roman"/>
+                      <w:sz w:val="20"/>
+                      <w:szCs w:val="20"/>
+                      <w:lang w:eastAsia="nb-NO"/>
+                    </w:rPr>
+                  </w:pPr>
+                </w:p>
+              </w:tc>
+              <w:tc>
+                <w:tcPr>
+                  <w:tcW w:w="282" w:type="dxa"/>
+                  <w:tcBorders>
+                    <w:top w:val="nil"/>
+                    <w:left w:val="nil"/>
+                    <w:bottom w:val="nil"/>
+                    <w:right w:val="nil"/>
+                  </w:tcBorders>
+                  <w:shd w:val="clear" w:color="auto" w:fill="auto"/>
+                  <w:noWrap/>
+                  <w:vAlign w:val="bottom"/>
+                  <w:hideMark/>
+                </w:tcPr>
+                <w:p>
+                  <w:pPr>
+                    <w:rPr>
+                      <w:rFonts w:ascii="Times New Roman" w:eastAsia="Times New Roman" w:hAnsi="Times New Roman" w:cs="Times New Roman"/>
+                      <w:sz w:val="20"/>
+                      <w:szCs w:val="20"/>
+                      <w:lang w:eastAsia="nb-NO"/>
+                    </w:rPr>
+                  </w:pPr>
+                </w:p>
+              </w:tc>
+              <w:tc>
+                <w:tcPr>
+                  <w:tcW w:w="282" w:type="dxa"/>
+                  <w:tcBorders>
+                    <w:top w:val="nil"/>
+                    <w:left w:val="nil"/>
+                    <w:bottom w:val="nil"/>
+                    <w:right w:val="nil"/>
+                  </w:tcBorders>
+                  <w:shd w:val="clear" w:color="auto" w:fill="auto"/>
+                  <w:noWrap/>
+                  <w:vAlign w:val="bottom"/>
+                  <w:hideMark/>
+                </w:tcPr>
+                <w:p>
+                  <w:pPr>
+                    <w:rPr>
+                      <w:rFonts w:ascii="Times New Roman" w:eastAsia="Times New Roman" w:hAnsi="Times New Roman" w:cs="Times New Roman"/>
+                      <w:sz w:val="20"/>
+                      <w:szCs w:val="20"/>
+                      <w:lang w:eastAsia="nb-NO"/>
+                    </w:rPr>
+                  </w:pPr>
+                </w:p>
+              </w:tc>
+              <w:tc>
+                <w:tcPr>
+                  <w:tcW w:w="282" w:type="dxa"/>
+                  <w:tcBorders>
+                    <w:top w:val="nil"/>
+                    <w:left w:val="nil"/>
+                    <w:bottom w:val="nil"/>
+                    <w:right w:val="nil"/>
+                  </w:tcBorders>
+                  <w:shd w:val="clear" w:color="auto" w:fill="auto"/>
+                  <w:noWrap/>
+                  <w:vAlign w:val="bottom"/>
+                  <w:hideMark/>
+                </w:tcPr>
+                <w:p>
+                  <w:pPr>
+                    <w:rPr>
+                      <w:rFonts w:ascii="Times New Roman" w:eastAsia="Times New Roman" w:hAnsi="Times New Roman" w:cs="Times New Roman"/>
+                      <w:sz w:val="20"/>
+                      <w:szCs w:val="20"/>
+                      <w:lang w:eastAsia="nb-NO"/>
+                    </w:rPr>
+                  </w:pPr>
+                </w:p>
+              </w:tc>
+              <w:tc>
+                <w:tcPr>
+                  <w:tcW w:w="282" w:type="dxa"/>
+                  <w:tcBorders>
+                    <w:top w:val="nil"/>
+                    <w:left w:val="nil"/>
+                    <w:bottom w:val="nil"/>
+                    <w:right w:val="nil"/>
+                  </w:tcBorders>
+                  <w:shd w:val="clear" w:color="auto" w:fill="auto"/>
+                  <w:noWrap/>
+                  <w:vAlign w:val="bottom"/>
+                  <w:hideMark/>
+                </w:tcPr>
+                <w:p>
+                  <w:pPr>
+                    <w:rPr>
+                      <w:rFonts w:ascii="Times New Roman" w:eastAsia="Times New Roman" w:hAnsi="Times New Roman" w:cs="Times New Roman"/>
+                      <w:sz w:val="20"/>
+                      <w:szCs w:val="20"/>
+                      <w:lang w:eastAsia="nb-NO"/>
+                    </w:rPr>
+                  </w:pPr>
+                </w:p>
+              </w:tc>
+              <w:tc>
+                <w:tcPr>
+                  <w:tcW w:w="282" w:type="dxa"/>
+                  <w:tcBorders>
+                    <w:top w:val="nil"/>
+                    <w:left w:val="nil"/>
+                    <w:bottom w:val="nil"/>
+                    <w:right w:val="nil"/>
+                  </w:tcBorders>
+                  <w:shd w:val="clear" w:color="auto" w:fill="auto"/>
+                  <w:noWrap/>
+                  <w:vAlign w:val="bottom"/>
+                  <w:hideMark/>
+                </w:tcPr>
+                <w:p>
+                  <w:pPr>
+                    <w:rPr>
+                      <w:rFonts w:ascii="Times New Roman" w:eastAsia="Times New Roman" w:hAnsi="Times New Roman" w:cs="Times New Roman"/>
+                      <w:sz w:val="20"/>
+                      <w:szCs w:val="20"/>
+                      <w:lang w:eastAsia="nb-NO"/>
+                    </w:rPr>
+                  </w:pPr>
+                </w:p>
+              </w:tc>
+              <w:tc>
+                <w:tcPr>
+                  <w:tcW w:w="282" w:type="dxa"/>
+                  <w:tcBorders>
+                    <w:top w:val="nil"/>
+                    <w:left w:val="nil"/>
+                    <w:bottom w:val="nil"/>
+                    <w:right w:val="nil"/>
+                  </w:tcBorders>
+                  <w:shd w:val="clear" w:color="auto" w:fill="auto"/>
+                  <w:noWrap/>
+                  <w:vAlign w:val="bottom"/>
+                  <w:hideMark/>
+                </w:tcPr>
+                <w:p>
+                  <w:pPr>
+                    <w:rPr>
+                      <w:rFonts w:ascii="Times New Roman" w:eastAsia="Times New Roman" w:hAnsi="Times New Roman" w:cs="Times New Roman"/>
+                      <w:sz w:val="20"/>
+                      <w:szCs w:val="20"/>
+                      <w:lang w:eastAsia="nb-NO"/>
+                    </w:rPr>
+                  </w:pPr>
+                </w:p>
+              </w:tc>
+              <w:tc>
+                <w:tcPr>
+                  <w:tcW w:w="285" w:type="dxa"/>
+                  <w:tcBorders>
+                    <w:top w:val="nil"/>
+                    <w:left w:val="nil"/>
+                    <w:bottom w:val="nil"/>
+                    <w:right w:val="nil"/>
+                  </w:tcBorders>
+                  <w:shd w:val="clear" w:color="auto" w:fill="auto"/>
+                  <w:noWrap/>
+                  <w:vAlign w:val="bottom"/>
+                  <w:hideMark/>
+                </w:tcPr>
+                <w:p>
+                  <w:pPr>
+                    <w:rPr>
+                      <w:rFonts w:ascii="Times New Roman" w:eastAsia="Times New Roman" w:hAnsi="Times New Roman" w:cs="Times New Roman"/>
+                      <w:sz w:val="20"/>
+                      <w:szCs w:val="20"/>
+                      <w:lang w:eastAsia="nb-NO"/>
+                    </w:rPr>
+                  </w:pPr>
+                </w:p>
+              </w:tc>
+            </w:tr>
+            <w:tr>
+              <w:trPr>
+                <w:trHeight w:val="274"/>
+              </w:trPr>
+              <w:tc>
+                <w:tcPr>
+                  <w:tcW w:w="1593" w:type="dxa"/>
+                  <w:tcBorders>
+                    <w:top w:val="nil"/>
+                    <w:left w:val="nil"/>
+                    <w:bottom w:val="nil"/>
+                    <w:right w:val="nil"/>
+                  </w:tcBorders>
+                  <w:shd w:val="clear" w:color="000000" w:fill="D9D9D9"/>
+                  <w:noWrap/>
+                  <w:vAlign w:val="bottom"/>
+                  <w:hideMark/>
+                </w:tcPr>
+                <w:p>
+                  <w:pPr>
+                    <w:rPr>
+                      <w:rFonts w:ascii="Aptos Narrow" w:eastAsia="Times New Roman" w:hAnsi="Aptos Narrow" w:cs="Times New Roman"/>
+                      <w:b/>
+                      <w:bCs/>
+                      <w:color w:val="000000"/>
+                      <w:lang w:eastAsia="nb-NO"/>
+                    </w:rPr>
+                  </w:pPr>
+                  <w:r>
+                    <w:rPr>
+                      <w:rFonts w:ascii="Aptos Narrow" w:eastAsia="Times New Roman" w:hAnsi="Aptos Narrow" w:cs="Times New Roman"/>
+                      <w:b/>
+                      <w:bCs/>
+                      <w:color w:val="000000"/>
+                      <w:lang w:eastAsia="nb-NO"/>
+                    </w:rPr>
+                    <w:t>Område</w:t>
+                  </w:r>
+                </w:p>
+              </w:tc>
+              <w:tc>
+                <w:tcPr>
+                  <w:tcW w:w="6348" w:type="dxa"/>
+                  <w:gridSpan w:val="8"/>
+                  <w:tcBorders>
+                    <w:top w:val="nil"/>
+                    <w:left w:val="nil"/>
+                    <w:bottom w:val="nil"/>
+                    <w:right w:val="nil"/>
+                  </w:tcBorders>
+                  <w:shd w:val="clear" w:color="000000" w:fill="D9D9D9"/>
+                  <w:noWrap/>
+                  <w:vAlign w:val="bottom"/>
+                  <w:hideMark/>
+                </w:tcPr>
+                <w:p>
+                  <w:pPr>
+                    <w:rPr>
+                      <w:rFonts w:ascii="Aptos Narrow" w:eastAsia="Times New Roman" w:hAnsi="Aptos Narrow" w:cs="Times New Roman"/>
+                      <w:b/>
+                      <w:bCs/>
+                      <w:color w:val="000000"/>
+                      <w:lang w:eastAsia="nb-NO"/>
+                    </w:rPr>
+                  </w:pPr>
+                  <w:r>
+                    <w:rPr>
+                      <w:rFonts w:ascii="Aptos Narrow" w:eastAsia="Times New Roman" w:hAnsi="Aptos Narrow" w:cs="Times New Roman"/>
+                      <w:b/>
+                      <w:bCs/>
+                      <w:color w:val="000000"/>
+                      <w:lang w:eastAsia="nb-NO"/>
+                    </w:rPr>
+                    <w:t> </w:t>
+                  </w:r>
+                </w:p>
+              </w:tc>
+            </w:tr>
+            <w:tr>
+              <w:trPr>
+                <w:trHeight w:val="274"/>
+              </w:trPr>
+              <w:tc>
+                <w:tcPr>
+                  <w:tcW w:w="1593" w:type="dxa"/>
+                  <w:tcBorders>
+                    <w:top w:val="nil"/>
+                    <w:left w:val="nil"/>
+                    <w:bottom w:val="nil"/>
+                    <w:right w:val="nil"/>
+                  </w:tcBorders>
+                  <w:shd w:val="clear" w:color="auto" w:fill="auto"/>
+                  <w:noWrap/>
+                  <w:vAlign w:val="bottom"/>
+                  <w:hideMark/>
+                </w:tcPr>
+                <w:p>
+                  <w:pPr>
+                    <w:rPr>
+                      <w:rFonts w:ascii="Aptos Narrow" w:eastAsia="Times New Roman" w:hAnsi="Aptos Narrow" w:cs="Times New Roman"/>
+                      <w:color w:val="000000"/>
+                      <w:lang w:eastAsia="nb-NO"/>
+                    </w:rPr>
+                  </w:pPr>
+                  <w:r>
+                    <w:rPr>
+                      <w:rFonts w:ascii="Aptos Narrow" w:eastAsia="Times New Roman" w:hAnsi="Aptos Narrow" w:cs="Times New Roman"/>
+                      <w:color w:val="000000"/>
+                      <w:lang w:eastAsia="nb-NO"/>
+                    </w:rPr>
+                    <w:t>Server</w:t>
+                  </w:r>
+                </w:p>
+              </w:tc>
+              <w:tc>
+                <w:tcPr>
+                  <w:tcW w:w="6348" w:type="dxa"/>
+                  <w:gridSpan w:val="8"/>
+                  <w:tcBorders>
+                    <w:top w:val="nil"/>
+                    <w:left w:val="nil"/>
+                    <w:bottom w:val="nil"/>
+                    <w:right w:val="nil"/>
+                  </w:tcBorders>
+                  <w:shd w:val="clear" w:color="auto" w:fill="auto"/>
+                  <w:noWrap/>
+                  <w:vAlign w:val="bottom"/>
+                  <w:hideMark/>
+                </w:tcPr>
+                <w:p>
+                  <w:pPr>
+                    <w:jc w:val="center"/>
+                    <w:rPr>
+                      <w:rFonts w:ascii="Aptos Narrow" w:eastAsia="Times New Roman" w:hAnsi="Aptos Narrow" w:cs="Times New Roman"/>
+                      <w:color w:val="000000"/>
+                      <w:lang w:eastAsia="nb-NO"/>
+                    </w:rPr>
+                  </w:pPr>
+                  <w:r>
+                    <w:rPr>
+                      <w:rFonts w:ascii="Aptos Narrow" w:eastAsia="Times New Roman" w:hAnsi="Aptos Narrow" w:cs="Times New Roman"/>
+                      <w:color w:val="000000"/>
+                      <w:lang w:eastAsia="nb-NO"/>
+                    </w:rPr>
+                    <w:t xml:space="preserve">HP 260 </w:t>
+                  </w:r>
+                  <w:proofErr w:type="spellStart"/>
+                  <w:r>
+                    <w:rPr>
+                      <w:rFonts w:ascii="Aptos Narrow" w:eastAsia="Times New Roman" w:hAnsi="Aptos Narrow" w:cs="Times New Roman"/>
+                      <w:color w:val="000000"/>
+                      <w:lang w:eastAsia="nb-NO"/>
+                    </w:rPr>
+                    <w:t>Busniess</w:t>
+                  </w:r>
+                  <w:proofErr w:type="spellEnd"/>
+                  <w:r>
+                    <w:rPr>
+                      <w:rFonts w:ascii="Aptos Narrow" w:eastAsia="Times New Roman" w:hAnsi="Aptos Narrow" w:cs="Times New Roman"/>
+                      <w:color w:val="000000"/>
+                      <w:lang w:eastAsia="nb-NO"/>
+                    </w:rPr>
+                    <w:t xml:space="preserve"> PC</w:t>
+                  </w:r>
+                </w:p>
+              </w:tc>
+            </w:tr>
+            <w:tr>
+              <w:trPr>
+                <w:trHeight w:val="274"/>
+              </w:trPr>
+              <w:tc>
+                <w:tcPr>
+                  <w:tcW w:w="1593" w:type="dxa"/>
+                  <w:tcBorders>
+                    <w:top w:val="nil"/>
+                    <w:left w:val="nil"/>
+                    <w:bottom w:val="nil"/>
+                    <w:right w:val="nil"/>
+                  </w:tcBorders>
+                  <w:shd w:val="clear" w:color="auto" w:fill="auto"/>
+                  <w:noWrap/>
+                  <w:vAlign w:val="bottom"/>
+                  <w:hideMark/>
+                </w:tcPr>
+                <w:p>
+                  <w:pPr>
+                    <w:rPr>
+                      <w:rFonts w:ascii="Aptos Narrow" w:eastAsia="Times New Roman" w:hAnsi="Aptos Narrow" w:cs="Times New Roman"/>
+                      <w:color w:val="000000"/>
+                      <w:lang w:eastAsia="nb-NO"/>
+                    </w:rPr>
+                  </w:pPr>
+                  <w:r>
+                    <w:rPr>
+                      <w:rFonts w:ascii="Aptos Narrow" w:eastAsia="Times New Roman" w:hAnsi="Aptos Narrow" w:cs="Times New Roman"/>
+                      <w:color w:val="000000"/>
+                      <w:lang w:eastAsia="nb-NO"/>
+                    </w:rPr>
+                    <w:t>Fysisk sikring</w:t>
+                  </w:r>
+                </w:p>
+              </w:tc>
+              <w:tc>
+                <w:tcPr>
+                  <w:tcW w:w="6348" w:type="dxa"/>
+                  <w:gridSpan w:val="8"/>
+                  <w:tcBorders>
+                    <w:top w:val="nil"/>
+                    <w:left w:val="nil"/>
+                    <w:bottom w:val="nil"/>
+                    <w:right w:val="nil"/>
+                  </w:tcBorders>
+                  <w:shd w:val="clear" w:color="auto" w:fill="auto"/>
+                  <w:noWrap/>
+                  <w:vAlign w:val="bottom"/>
+                  <w:hideMark/>
+                </w:tcPr>
+                <w:p>
+                  <w:pPr>
+                    <w:jc w:val="center"/>
+                    <w:rPr>
+                      <w:rFonts w:ascii="Aptos Narrow" w:eastAsia="Times New Roman" w:hAnsi="Aptos Narrow" w:cs="Times New Roman"/>
+                      <w:color w:val="000000"/>
+                      <w:lang w:eastAsia="nb-NO"/>
+                    </w:rPr>
+                  </w:pPr>
+                  <w:r>
+                    <w:rPr>
+                      <w:rFonts w:ascii="Aptos Narrow" w:eastAsia="Times New Roman" w:hAnsi="Aptos Narrow" w:cs="Times New Roman"/>
+                      <w:color w:val="000000"/>
+                      <w:lang w:eastAsia="nb-NO"/>
+                    </w:rPr>
+                    <w:t>Osloskolen</w:t>
+                  </w:r>
+                </w:p>
+              </w:tc>
+            </w:tr>
+            <w:tr>
+              <w:trPr>
+                <w:trHeight w:val="274"/>
+              </w:trPr>
+              <w:tc>
+                <w:tcPr>
+                  <w:tcW w:w="1593" w:type="dxa"/>
+                  <w:tcBorders>
+                    <w:top w:val="nil"/>
+                    <w:left w:val="nil"/>
+                    <w:bottom w:val="nil"/>
+                    <w:right w:val="nil"/>
+                  </w:tcBorders>
+                  <w:shd w:val="clear" w:color="auto" w:fill="auto"/>
+                  <w:noWrap/>
+                  <w:vAlign w:val="bottom"/>
+                  <w:hideMark/>
+                </w:tcPr>
+                <w:p>
+                  <w:pPr>
+                    <w:rPr>
+                      <w:rFonts w:ascii="Aptos Narrow" w:eastAsia="Times New Roman" w:hAnsi="Aptos Narrow" w:cs="Times New Roman"/>
+                      <w:color w:val="000000"/>
+                      <w:lang w:eastAsia="nb-NO"/>
+                    </w:rPr>
+                  </w:pPr>
+                  <w:r>
+                    <w:rPr>
+                      <w:rFonts w:ascii="Aptos Narrow" w:eastAsia="Times New Roman" w:hAnsi="Aptos Narrow" w:cs="Times New Roman"/>
+                      <w:color w:val="000000"/>
+                      <w:lang w:eastAsia="nb-NO"/>
+                    </w:rPr>
+                    <w:t>Autentisering</w:t>
+                  </w:r>
+                </w:p>
+              </w:tc>
+              <w:tc>
+                <w:tcPr>
+                  <w:tcW w:w="6348" w:type="dxa"/>
+                  <w:gridSpan w:val="8"/>
+                  <w:tcBorders>
+                    <w:top w:val="nil"/>
+                    <w:left w:val="nil"/>
+                    <w:bottom w:val="nil"/>
+                    <w:right w:val="nil"/>
+                  </w:tcBorders>
+                  <w:shd w:val="clear" w:color="auto" w:fill="auto"/>
+                  <w:noWrap/>
+                  <w:vAlign w:val="bottom"/>
+                  <w:hideMark/>
+                </w:tcPr>
+                <w:p>
+                  <w:pPr>
+                    <w:jc w:val="center"/>
+                    <w:rPr>
+                      <w:rFonts w:ascii="Aptos Narrow" w:eastAsia="Times New Roman" w:hAnsi="Aptos Narrow" w:cs="Times New Roman"/>
+                      <w:color w:val="000000"/>
+                      <w:lang w:eastAsia="nb-NO"/>
+                    </w:rPr>
+                  </w:pPr>
+                  <w:r>
+                    <w:rPr>
+                      <w:rFonts w:ascii="Aptos Narrow" w:eastAsia="Times New Roman" w:hAnsi="Aptos Narrow" w:cs="Times New Roman"/>
+                      <w:color w:val="000000"/>
+                      <w:lang w:eastAsia="nb-NO"/>
+                    </w:rPr>
+                    <w:t>Brukernavn, Passord</w:t>
+                  </w:r>
+                </w:p>
+              </w:tc>
+            </w:tr>
+            <w:tr>
+              <w:trPr>
+                <w:trHeight w:val="274"/>
+              </w:trPr>
+              <w:tc>
+                <w:tcPr>
+                  <w:tcW w:w="1593" w:type="dxa"/>
+                  <w:tcBorders>
+                    <w:top w:val="nil"/>
+                    <w:left w:val="nil"/>
+                    <w:bottom w:val="nil"/>
+                    <w:right w:val="nil"/>
+                  </w:tcBorders>
+                  <w:shd w:val="clear" w:color="auto" w:fill="auto"/>
+                  <w:noWrap/>
+                  <w:vAlign w:val="bottom"/>
+                  <w:hideMark/>
+                </w:tcPr>
+                <w:p>
+                  <w:pPr>
+                    <w:rPr>
+                      <w:rFonts w:ascii="Aptos Narrow" w:eastAsia="Times New Roman" w:hAnsi="Aptos Narrow" w:cs="Times New Roman"/>
+                      <w:color w:val="000000"/>
+                      <w:lang w:eastAsia="nb-NO"/>
+                    </w:rPr>
+                  </w:pPr>
+                  <w:r>
+                    <w:rPr>
+                      <w:rFonts w:ascii="Aptos Narrow" w:eastAsia="Times New Roman" w:hAnsi="Aptos Narrow" w:cs="Times New Roman"/>
+                      <w:color w:val="000000"/>
+                      <w:lang w:eastAsia="nb-NO"/>
+                    </w:rPr>
+                    <w:t>Brukerdata</w:t>
+                  </w:r>
+                </w:p>
+              </w:tc>
+              <w:tc>
+                <w:tcPr>
+                  <w:tcW w:w="6348" w:type="dxa"/>
+                  <w:gridSpan w:val="8"/>
+                  <w:tcBorders>
+                    <w:top w:val="nil"/>
+                    <w:left w:val="nil"/>
+                    <w:bottom w:val="nil"/>
+                    <w:right w:val="nil"/>
+                  </w:tcBorders>
+                  <w:shd w:val="clear" w:color="auto" w:fill="auto"/>
+                  <w:noWrap/>
+                  <w:vAlign w:val="bottom"/>
+                  <w:hideMark/>
+                </w:tcPr>
+                <w:p>
+                  <w:pPr>
+                    <w:jc w:val="center"/>
+                    <w:rPr>
+                      <w:rFonts w:ascii="Aptos Narrow" w:eastAsia="Times New Roman" w:hAnsi="Aptos Narrow" w:cs="Times New Roman"/>
+                      <w:color w:val="000000"/>
+                      <w:lang w:eastAsia="nb-NO"/>
+                    </w:rPr>
+                  </w:pPr>
+                  <w:proofErr w:type="spellStart"/>
+                  <w:r>
+                    <w:rPr>
+                      <w:rFonts w:ascii="Aptos Narrow" w:eastAsia="Times New Roman" w:hAnsi="Aptos Narrow" w:cs="Times New Roman"/>
+                      <w:color w:val="000000"/>
+                      <w:lang w:eastAsia="nb-NO"/>
+                    </w:rPr>
+                    <w:t>displayname</w:t>
+                  </w:r>
+                  <w:proofErr w:type="spellEnd"/>
+                  <w:r>
+                    <w:rPr>
+                      <w:rFonts w:ascii="Aptos Narrow" w:eastAsia="Times New Roman" w:hAnsi="Aptos Narrow" w:cs="Times New Roman"/>
+                      <w:color w:val="000000"/>
+                      <w:lang w:eastAsia="nb-NO"/>
+                    </w:rPr>
+                    <w:t>, brukernavn, passord og Dato</w:t>
+                  </w:r>
+                </w:p>
+              </w:tc>
+            </w:tr>
+            <w:tr>
+              <w:trPr>
+                <w:trHeight w:val="274"/>
+              </w:trPr>
+              <w:tc>
+                <w:tcPr>
+                  <w:tcW w:w="1593" w:type="dxa"/>
+                  <w:tcBorders>
+                    <w:top w:val="nil"/>
+                    <w:left w:val="nil"/>
+                    <w:bottom w:val="nil"/>
+                    <w:right w:val="nil"/>
+                  </w:tcBorders>
+                  <w:shd w:val="clear" w:color="auto" w:fill="auto"/>
+                  <w:noWrap/>
+                  <w:vAlign w:val="bottom"/>
+                  <w:hideMark/>
+                </w:tcPr>
+                <w:p>
+                  <w:pPr>
+                    <w:rPr>
+                      <w:rFonts w:ascii="Aptos Narrow" w:eastAsia="Times New Roman" w:hAnsi="Aptos Narrow" w:cs="Times New Roman"/>
+                      <w:color w:val="000000"/>
+                      <w:lang w:eastAsia="nb-NO"/>
+                    </w:rPr>
+                  </w:pPr>
+                  <w:r>
+                    <w:rPr>
+                      <w:rFonts w:ascii="Aptos Narrow" w:eastAsia="Times New Roman" w:hAnsi="Aptos Narrow" w:cs="Times New Roman"/>
+                      <w:color w:val="000000"/>
+                      <w:lang w:eastAsia="nb-NO"/>
+                    </w:rPr>
+                    <w:t>Kryptering</w:t>
+                  </w:r>
+                </w:p>
+              </w:tc>
+              <w:tc>
+                <w:tcPr>
+                  <w:tcW w:w="6348" w:type="dxa"/>
+                  <w:gridSpan w:val="8"/>
+                  <w:tcBorders>
+                    <w:top w:val="nil"/>
+                    <w:left w:val="nil"/>
+                    <w:bottom w:val="nil"/>
+                    <w:right w:val="nil"/>
+                  </w:tcBorders>
+                  <w:shd w:val="clear" w:color="auto" w:fill="auto"/>
+                  <w:noWrap/>
+                  <w:vAlign w:val="bottom"/>
+                  <w:hideMark/>
+                </w:tcPr>
+                <w:p>
+                  <w:pPr>
+                    <w:jc w:val="center"/>
+                    <w:rPr>
+                      <w:rFonts w:ascii="Aptos Narrow" w:eastAsia="Times New Roman" w:hAnsi="Aptos Narrow" w:cs="Times New Roman"/>
+                      <w:color w:val="000000"/>
+                      <w:lang w:eastAsia="nb-NO"/>
+                    </w:rPr>
+                  </w:pPr>
+                  <w:r>
+                    <w:rPr>
+                      <w:rFonts w:ascii="Aptos Narrow" w:eastAsia="Times New Roman" w:hAnsi="Aptos Narrow" w:cs="Times New Roman"/>
+                      <w:color w:val="000000"/>
+                      <w:lang w:eastAsia="nb-NO"/>
+                    </w:rPr>
+                    <w:t xml:space="preserve">SHA256 </w:t>
+                  </w:r>
+                </w:p>
+              </w:tc>
+            </w:tr>
+            <w:tr>
+              <w:trPr>
+                <w:trHeight w:val="274"/>
+              </w:trPr>
+              <w:tc>
+                <w:tcPr>
+                  <w:tcW w:w="1593" w:type="dxa"/>
+                  <w:tcBorders>
+                    <w:top w:val="nil"/>
+                    <w:left w:val="nil"/>
+                    <w:bottom w:val="nil"/>
+                    <w:right w:val="nil"/>
+                  </w:tcBorders>
+                  <w:shd w:val="clear" w:color="auto" w:fill="auto"/>
+                  <w:noWrap/>
+                  <w:vAlign w:val="bottom"/>
+                  <w:hideMark/>
+                </w:tcPr>
+                <w:p>
+                  <w:pPr>
+                    <w:rPr>
+                      <w:rFonts w:ascii="Aptos Narrow" w:eastAsia="Times New Roman" w:hAnsi="Aptos Narrow" w:cs="Times New Roman"/>
+                      <w:color w:val="000000"/>
+                      <w:lang w:eastAsia="nb-NO"/>
+                    </w:rPr>
+                  </w:pPr>
+                  <w:r>
+                    <w:rPr>
+                      <w:rFonts w:ascii="Aptos Narrow" w:eastAsia="Times New Roman" w:hAnsi="Aptos Narrow" w:cs="Times New Roman"/>
+                      <w:color w:val="000000"/>
+                      <w:lang w:eastAsia="nb-NO"/>
+                    </w:rPr>
+                    <w:t>Teknologi</w:t>
+                  </w:r>
+                </w:p>
+              </w:tc>
+              <w:tc>
+                <w:tcPr>
+                  <w:tcW w:w="6348" w:type="dxa"/>
+                  <w:gridSpan w:val="8"/>
+                  <w:tcBorders>
+                    <w:top w:val="nil"/>
+                    <w:left w:val="nil"/>
+                    <w:bottom w:val="nil"/>
+                    <w:right w:val="nil"/>
+                  </w:tcBorders>
+                  <w:shd w:val="clear" w:color="auto" w:fill="auto"/>
+                  <w:noWrap/>
+                  <w:vAlign w:val="bottom"/>
+                  <w:hideMark/>
+                </w:tcPr>
+                <w:p>
+                  <w:pPr>
+                    <w:jc w:val="center"/>
+                    <w:rPr>
+                      <w:rFonts w:ascii="Aptos Narrow" w:eastAsia="Times New Roman" w:hAnsi="Aptos Narrow" w:cs="Times New Roman"/>
+                      <w:color w:val="000000"/>
+                      <w:lang w:eastAsia="nb-NO"/>
+                    </w:rPr>
+                  </w:pPr>
+                  <w:r>
+                    <w:rPr>
+                      <w:rFonts w:ascii="Aptos Narrow" w:eastAsia="Times New Roman" w:hAnsi="Aptos Narrow" w:cs="Times New Roman"/>
+                      <w:color w:val="000000"/>
+                      <w:lang w:eastAsia="nb-NO"/>
+                    </w:rPr>
+                    <w:t>PHP, HTML, CSS, SQL, Apache, Debian</w:t>
+                  </w:r>
+                </w:p>
+              </w:tc>
+            </w:tr>
+            <w:tr>
+              <w:trPr>
+                <w:trHeight w:val="274"/>
+              </w:trPr>
+              <w:tc>
+                <w:tcPr>
+                  <w:tcW w:w="1593" w:type="dxa"/>
+                  <w:tcBorders>
+                    <w:top w:val="nil"/>
+                    <w:left w:val="nil"/>
+                    <w:bottom w:val="nil"/>
+                    <w:right w:val="nil"/>
+                  </w:tcBorders>
+                  <w:shd w:val="clear" w:color="auto" w:fill="auto"/>
+                  <w:noWrap/>
+                  <w:vAlign w:val="bottom"/>
+                  <w:hideMark/>
+                </w:tcPr>
+                <w:p>
+                  <w:pPr>
+                    <w:rPr>
+                      <w:rFonts w:ascii="Aptos Narrow" w:eastAsia="Times New Roman" w:hAnsi="Aptos Narrow" w:cs="Times New Roman"/>
+                      <w:color w:val="000000"/>
+                      <w:lang w:eastAsia="nb-NO"/>
+                    </w:rPr>
+                  </w:pPr>
+                  <w:r>
+                    <w:rPr>
+                      <w:rFonts w:ascii="Aptos Narrow" w:eastAsia="Times New Roman" w:hAnsi="Aptos Narrow" w:cs="Times New Roman"/>
+                      <w:color w:val="000000"/>
+                      <w:lang w:eastAsia="nb-NO"/>
+                    </w:rPr>
+                    <w:t>Rammeverk</w:t>
+                  </w:r>
+                </w:p>
+              </w:tc>
+              <w:tc>
+                <w:tcPr>
+                  <w:tcW w:w="6348" w:type="dxa"/>
+                  <w:gridSpan w:val="8"/>
+                  <w:tcBorders>
+                    <w:top w:val="nil"/>
+                    <w:left w:val="nil"/>
+                    <w:bottom w:val="nil"/>
+                    <w:right w:val="nil"/>
+                  </w:tcBorders>
+                  <w:shd w:val="clear" w:color="auto" w:fill="auto"/>
+                  <w:noWrap/>
+                  <w:vAlign w:val="bottom"/>
+                  <w:hideMark/>
+                </w:tcPr>
+                <w:p>
+                  <w:pPr>
+                    <w:jc w:val="center"/>
+                    <w:rPr>
+                      <w:rFonts w:ascii="Aptos Narrow" w:eastAsia="Times New Roman" w:hAnsi="Aptos Narrow" w:cs="Times New Roman"/>
+                      <w:color w:val="000000"/>
+                      <w:lang w:eastAsia="nb-NO"/>
+                    </w:rPr>
+                  </w:pPr>
+                  <w:proofErr w:type="spellStart"/>
+                  <w:r>
+                    <w:rPr>
+                      <w:rFonts w:ascii="Aptos Narrow" w:eastAsia="Times New Roman" w:hAnsi="Aptos Narrow" w:cs="Times New Roman"/>
+                      <w:color w:val="000000"/>
+                      <w:lang w:eastAsia="nb-NO"/>
+                    </w:rPr>
+                    <w:t>Bootstrap</w:t>
+                  </w:r>
+                  <w:proofErr w:type="spellEnd"/>
+                </w:p>
+              </w:tc>
+            </w:tr>
+            <w:tr>
+              <w:trPr>
+                <w:trHeight w:val="274"/>
+              </w:trPr>
+              <w:tc>
+                <w:tcPr>
+                  <w:tcW w:w="1593" w:type="dxa"/>
+                  <w:tcBorders>
+                    <w:top w:val="nil"/>
+                    <w:left w:val="nil"/>
+                    <w:bottom w:val="nil"/>
+                    <w:right w:val="nil"/>
+                  </w:tcBorders>
+                  <w:shd w:val="clear" w:color="auto" w:fill="auto"/>
+                  <w:noWrap/>
+                  <w:vAlign w:val="bottom"/>
+                  <w:hideMark/>
+                </w:tcPr>
+                <w:p>
+                  <w:pPr>
+                    <w:rPr>
+                      <w:rFonts w:ascii="Aptos Narrow" w:eastAsia="Times New Roman" w:hAnsi="Aptos Narrow" w:cs="Times New Roman"/>
+                      <w:color w:val="000000"/>
+                      <w:lang w:eastAsia="nb-NO"/>
+                    </w:rPr>
+                  </w:pPr>
+                  <w:r>
+                    <w:rPr>
+                      <w:rFonts w:ascii="Aptos Narrow" w:eastAsia="Times New Roman" w:hAnsi="Aptos Narrow" w:cs="Times New Roman"/>
+                      <w:color w:val="000000"/>
+                      <w:lang w:eastAsia="nb-NO"/>
+                    </w:rPr>
+                    <w:t>Endepunkter</w:t>
+                  </w:r>
+                </w:p>
+              </w:tc>
+              <w:tc>
+                <w:tcPr>
+                  <w:tcW w:w="6348" w:type="dxa"/>
+                  <w:gridSpan w:val="8"/>
+                  <w:tcBorders>
+                    <w:top w:val="nil"/>
+                    <w:left w:val="nil"/>
+                    <w:bottom w:val="nil"/>
+                    <w:right w:val="nil"/>
+                  </w:tcBorders>
+                  <w:shd w:val="clear" w:color="auto" w:fill="auto"/>
+                  <w:noWrap/>
+                  <w:vAlign w:val="bottom"/>
+                  <w:hideMark/>
+                </w:tcPr>
+                <w:p>
+                  <w:pPr>
+                    <w:jc w:val="center"/>
+                    <w:rPr>
+                      <w:rFonts w:ascii="Aptos Narrow" w:eastAsia="Times New Roman" w:hAnsi="Aptos Narrow" w:cs="Times New Roman"/>
+                      <w:color w:val="000000"/>
+                      <w:lang w:eastAsia="nb-NO"/>
+                    </w:rPr>
+                  </w:pPr>
+                  <w:r>
+                    <w:rPr>
+                      <w:rFonts w:ascii="Aptos Narrow" w:eastAsia="Times New Roman" w:hAnsi="Aptos Narrow" w:cs="Times New Roman"/>
+                      <w:color w:val="000000"/>
+                      <w:lang w:eastAsia="nb-NO"/>
+                    </w:rPr>
+                    <w:t xml:space="preserve">HP 260 </w:t>
+                  </w:r>
+                  <w:proofErr w:type="spellStart"/>
+                  <w:r>
+                    <w:rPr>
+                      <w:rFonts w:ascii="Aptos Narrow" w:eastAsia="Times New Roman" w:hAnsi="Aptos Narrow" w:cs="Times New Roman"/>
+                      <w:color w:val="000000"/>
+                      <w:lang w:eastAsia="nb-NO"/>
+                    </w:rPr>
+                    <w:t>Busniess</w:t>
+                  </w:r>
+                  <w:proofErr w:type="spellEnd"/>
+                  <w:r>
+                    <w:rPr>
+                      <w:rFonts w:ascii="Aptos Narrow" w:eastAsia="Times New Roman" w:hAnsi="Aptos Narrow" w:cs="Times New Roman"/>
+                      <w:color w:val="000000"/>
+                      <w:lang w:eastAsia="nb-NO"/>
+                    </w:rPr>
+                    <w:t xml:space="preserve"> PC</w:t>
+                  </w:r>
+                </w:p>
+              </w:tc>
+            </w:tr>
+            <w:tr>
+              <w:trPr>
+                <w:trHeight w:val="274"/>
+              </w:trPr>
+              <w:tc>
+                <w:tcPr>
+                  <w:tcW w:w="1593" w:type="dxa"/>
+                  <w:tcBorders>
+                    <w:top w:val="nil"/>
+                    <w:left w:val="nil"/>
+                    <w:bottom w:val="nil"/>
+                    <w:right w:val="nil"/>
+                  </w:tcBorders>
+                  <w:shd w:val="clear" w:color="auto" w:fill="auto"/>
+                  <w:noWrap/>
+                  <w:vAlign w:val="bottom"/>
+                  <w:hideMark/>
+                </w:tcPr>
+                <w:p>
+                  <w:pPr>
+                    <w:rPr>
+                      <w:rFonts w:ascii="Aptos Narrow" w:eastAsia="Times New Roman" w:hAnsi="Aptos Narrow" w:cs="Times New Roman"/>
+                      <w:color w:val="000000"/>
+                      <w:lang w:eastAsia="nb-NO"/>
+                    </w:rPr>
+                  </w:pPr>
+                  <w:r>
+                    <w:rPr>
+                      <w:rFonts w:ascii="Aptos Narrow" w:eastAsia="Times New Roman" w:hAnsi="Aptos Narrow" w:cs="Times New Roman"/>
+                      <w:color w:val="000000"/>
+                      <w:lang w:eastAsia="nb-NO"/>
+                    </w:rPr>
+                    <w:t>Filsystemer</w:t>
+                  </w:r>
+                </w:p>
+              </w:tc>
+              <w:tc>
+                <w:tcPr>
+                  <w:tcW w:w="6348" w:type="dxa"/>
+                  <w:gridSpan w:val="8"/>
+                  <w:tcBorders>
+                    <w:top w:val="nil"/>
+                    <w:left w:val="nil"/>
+                    <w:bottom w:val="nil"/>
+                    <w:right w:val="nil"/>
+                  </w:tcBorders>
+                  <w:shd w:val="clear" w:color="auto" w:fill="auto"/>
+                  <w:noWrap/>
+                  <w:vAlign w:val="bottom"/>
+                  <w:hideMark/>
+                </w:tcPr>
+                <w:p>
+                  <w:pPr>
+                    <w:jc w:val="center"/>
+                    <w:rPr>
+                      <w:rFonts w:ascii="Aptos Narrow" w:eastAsia="Times New Roman" w:hAnsi="Aptos Narrow" w:cs="Times New Roman"/>
+                      <w:color w:val="000000"/>
+                      <w:lang w:eastAsia="nb-NO"/>
+                    </w:rPr>
+                  </w:pPr>
+                  <w:r>
+                    <w:rPr>
+                      <w:rFonts w:ascii="Aptos Narrow" w:eastAsia="Times New Roman" w:hAnsi="Aptos Narrow" w:cs="Times New Roman"/>
+                      <w:color w:val="000000"/>
+                      <w:lang w:eastAsia="nb-NO"/>
+                    </w:rPr>
+                    <w:t>Ext4</w:t>
+                  </w:r>
+                </w:p>
+              </w:tc>
+            </w:tr>
+            <w:tr>
+              <w:trPr>
+                <w:trHeight w:val="274"/>
+              </w:trPr>
+              <w:tc>
+                <w:tcPr>
+                  <w:tcW w:w="1593" w:type="dxa"/>
+                  <w:tcBorders>
+                    <w:top w:val="nil"/>
+                    <w:left w:val="nil"/>
+                    <w:bottom w:val="nil"/>
+                    <w:right w:val="nil"/>
+                  </w:tcBorders>
+                  <w:shd w:val="clear" w:color="auto" w:fill="auto"/>
+                  <w:noWrap/>
+                  <w:vAlign w:val="bottom"/>
+                  <w:hideMark/>
+                </w:tcPr>
+                <w:p>
+                  <w:pPr>
+                    <w:rPr>
+                      <w:rFonts w:ascii="Aptos Narrow" w:eastAsia="Times New Roman" w:hAnsi="Aptos Narrow" w:cs="Times New Roman"/>
+                      <w:color w:val="000000"/>
+                      <w:lang w:eastAsia="nb-NO"/>
+                    </w:rPr>
+                  </w:pPr>
+                  <w:r>
+                    <w:rPr>
+                      <w:rFonts w:ascii="Aptos Narrow" w:eastAsia="Times New Roman" w:hAnsi="Aptos Narrow" w:cs="Times New Roman"/>
+                      <w:color w:val="000000"/>
+                      <w:lang w:eastAsia="nb-NO"/>
+                    </w:rPr>
+                    <w:t>Kapasitet</w:t>
+                  </w:r>
+                </w:p>
+              </w:tc>
+              <w:tc>
+                <w:tcPr>
+                  <w:tcW w:w="6348" w:type="dxa"/>
+                  <w:gridSpan w:val="8"/>
+                  <w:tcBorders>
+                    <w:top w:val="nil"/>
+                    <w:left w:val="nil"/>
+                    <w:bottom w:val="nil"/>
+                    <w:right w:val="nil"/>
+                  </w:tcBorders>
+                  <w:shd w:val="clear" w:color="auto" w:fill="auto"/>
+                  <w:noWrap/>
+                  <w:vAlign w:val="bottom"/>
+                  <w:hideMark/>
+                </w:tcPr>
+                <w:p>
+                  <w:pPr>
+                    <w:jc w:val="center"/>
+                    <w:rPr>
+                      <w:rFonts w:ascii="Aptos Narrow" w:eastAsia="Times New Roman" w:hAnsi="Aptos Narrow" w:cs="Times New Roman"/>
+                      <w:color w:val="000000"/>
+                      <w:lang w:eastAsia="nb-NO"/>
+                    </w:rPr>
+                  </w:pPr>
+                  <w:r>
+                    <w:rPr>
+                      <w:rFonts w:ascii="Aptos Narrow" w:eastAsia="Times New Roman" w:hAnsi="Aptos Narrow" w:cs="Times New Roman"/>
+                      <w:color w:val="000000"/>
+                      <w:lang w:eastAsia="nb-NO"/>
+                    </w:rPr>
+                    <w:t xml:space="preserve">10 </w:t>
+                  </w:r>
+                  <w:proofErr w:type="spellStart"/>
+                  <w:r>
+                    <w:rPr>
+                      <w:rFonts w:ascii="Aptos Narrow" w:eastAsia="Times New Roman" w:hAnsi="Aptos Narrow" w:cs="Times New Roman"/>
+                      <w:color w:val="000000"/>
+                      <w:lang w:eastAsia="nb-NO"/>
+                    </w:rPr>
+                    <w:t>Gbps</w:t>
+                  </w:r>
+                  <w:proofErr w:type="spellEnd"/>
+                  <w:r>
+                    <w:rPr>
+                      <w:rFonts w:ascii="Aptos Narrow" w:eastAsia="Times New Roman" w:hAnsi="Aptos Narrow" w:cs="Times New Roman"/>
+                      <w:color w:val="000000"/>
+                      <w:lang w:eastAsia="nb-NO"/>
+                    </w:rPr>
+                    <w:t xml:space="preserve"> CAT 6A</w:t>
+                  </w:r>
+                </w:p>
+              </w:tc>
+            </w:tr>
+            <w:tr>
+              <w:trPr>
+                <w:trHeight w:val="274"/>
+              </w:trPr>
+              <w:tc>
+                <w:tcPr>
+                  <w:tcW w:w="1593" w:type="dxa"/>
+                  <w:tcBorders>
+                    <w:top w:val="nil"/>
+                    <w:left w:val="nil"/>
+                    <w:bottom w:val="nil"/>
+                    <w:right w:val="nil"/>
+                  </w:tcBorders>
+                  <w:shd w:val="clear" w:color="auto" w:fill="auto"/>
+                  <w:noWrap/>
+                  <w:vAlign w:val="bottom"/>
+                  <w:hideMark/>
+                </w:tcPr>
+                <w:p>
+                  <w:pPr>
+                    <w:rPr>
+                      <w:rFonts w:ascii="Aptos Narrow" w:eastAsia="Times New Roman" w:hAnsi="Aptos Narrow" w:cs="Times New Roman"/>
+                      <w:color w:val="000000"/>
+                      <w:lang w:eastAsia="nb-NO"/>
+                    </w:rPr>
+                  </w:pPr>
+                  <w:proofErr w:type="spellStart"/>
+                  <w:r>
+                    <w:rPr>
+                      <w:rFonts w:ascii="Aptos Narrow" w:eastAsia="Times New Roman" w:hAnsi="Aptos Narrow" w:cs="Times New Roman"/>
+                      <w:color w:val="000000"/>
+                      <w:lang w:eastAsia="nb-NO"/>
+                    </w:rPr>
+                    <w:t>Malware</w:t>
+                  </w:r>
+                  <w:proofErr w:type="spellEnd"/>
+                </w:p>
+              </w:tc>
+              <w:tc>
+                <w:tcPr>
+                  <w:tcW w:w="6348" w:type="dxa"/>
+                  <w:gridSpan w:val="8"/>
+                  <w:tcBorders>
+                    <w:top w:val="nil"/>
+                    <w:left w:val="nil"/>
+                    <w:bottom w:val="nil"/>
+                    <w:right w:val="nil"/>
+                  </w:tcBorders>
+                  <w:shd w:val="clear" w:color="auto" w:fill="auto"/>
+                  <w:noWrap/>
+                  <w:vAlign w:val="bottom"/>
+                  <w:hideMark/>
+                </w:tcPr>
+                <w:p>
+                  <w:pPr>
+                    <w:jc w:val="center"/>
+                    <w:rPr>
+                      <w:rFonts w:ascii="Aptos Narrow" w:eastAsia="Times New Roman" w:hAnsi="Aptos Narrow" w:cs="Times New Roman"/>
+                      <w:color w:val="000000"/>
+                      <w:lang w:eastAsia="nb-NO"/>
+                    </w:rPr>
+                  </w:pPr>
+                  <w:r>
+                    <w:rPr>
+                      <w:rFonts w:ascii="Aptos Narrow" w:eastAsia="Times New Roman" w:hAnsi="Aptos Narrow" w:cs="Times New Roman"/>
+                      <w:color w:val="000000"/>
+                      <w:lang w:eastAsia="nb-NO"/>
+                    </w:rPr>
+                    <w:t>Nei</w:t>
+                  </w:r>
+                </w:p>
+              </w:tc>
+            </w:tr>
+            <w:tr>
+              <w:trPr>
+                <w:trHeight w:val="274"/>
+              </w:trPr>
+              <w:tc>
+                <w:tcPr>
+                  <w:tcW w:w="1593" w:type="dxa"/>
+                  <w:tcBorders>
+                    <w:top w:val="nil"/>
+                    <w:left w:val="nil"/>
+                    <w:bottom w:val="nil"/>
+                    <w:right w:val="nil"/>
+                  </w:tcBorders>
+                  <w:shd w:val="clear" w:color="auto" w:fill="auto"/>
+                  <w:noWrap/>
+                  <w:vAlign w:val="bottom"/>
+                  <w:hideMark/>
+                </w:tcPr>
+                <w:p>
+                  <w:pPr>
+                    <w:rPr>
+                      <w:rFonts w:ascii="Aptos Narrow" w:eastAsia="Times New Roman" w:hAnsi="Aptos Narrow" w:cs="Times New Roman"/>
+                      <w:color w:val="000000"/>
+                      <w:lang w:eastAsia="nb-NO"/>
+                    </w:rPr>
+                  </w:pPr>
+                  <w:r>
+                    <w:rPr>
+                      <w:rFonts w:ascii="Aptos Narrow" w:eastAsia="Times New Roman" w:hAnsi="Aptos Narrow" w:cs="Times New Roman"/>
+                      <w:color w:val="000000"/>
+                      <w:lang w:eastAsia="nb-NO"/>
+                    </w:rPr>
+                    <w:t>2MFA</w:t>
+                  </w:r>
+                </w:p>
+              </w:tc>
+              <w:tc>
+                <w:tcPr>
+                  <w:tcW w:w="6348" w:type="dxa"/>
+                  <w:gridSpan w:val="8"/>
+                  <w:tcBorders>
+                    <w:top w:val="nil"/>
+                    <w:left w:val="nil"/>
+                    <w:bottom w:val="nil"/>
+                    <w:right w:val="nil"/>
+                  </w:tcBorders>
+                  <w:shd w:val="clear" w:color="auto" w:fill="auto"/>
+                  <w:noWrap/>
+                  <w:vAlign w:val="bottom"/>
+                  <w:hideMark/>
+                </w:tcPr>
+                <w:p>
+                  <w:pPr>
+                    <w:jc w:val="center"/>
+                    <w:rPr>
+                      <w:rFonts w:ascii="Aptos Narrow" w:eastAsia="Times New Roman" w:hAnsi="Aptos Narrow" w:cs="Times New Roman"/>
+                      <w:color w:val="000000"/>
+                      <w:lang w:eastAsia="nb-NO"/>
+                    </w:rPr>
+                  </w:pPr>
+                  <w:r>
+                    <w:rPr>
+                      <w:rFonts w:ascii="Aptos Narrow" w:eastAsia="Times New Roman" w:hAnsi="Aptos Narrow" w:cs="Times New Roman"/>
+                      <w:color w:val="000000"/>
+                      <w:lang w:eastAsia="nb-NO"/>
+                    </w:rPr>
+                    <w:t>Nei</w:t>
+                  </w:r>
+                </w:p>
+              </w:tc>
+            </w:tr>
+            <w:tr>
+              <w:trPr>
+                <w:trHeight w:val="274"/>
+              </w:trPr>
+              <w:tc>
+                <w:tcPr>
+                  <w:tcW w:w="1593" w:type="dxa"/>
+                  <w:tcBorders>
+                    <w:top w:val="nil"/>
+                    <w:left w:val="nil"/>
+                    <w:bottom w:val="nil"/>
+                    <w:right w:val="nil"/>
+                  </w:tcBorders>
+                  <w:shd w:val="clear" w:color="auto" w:fill="auto"/>
+                  <w:noWrap/>
+                  <w:vAlign w:val="bottom"/>
+                  <w:hideMark/>
+                </w:tcPr>
+                <w:p>
+                  <w:pPr>
+                    <w:rPr>
+                      <w:rFonts w:ascii="Aptos Narrow" w:eastAsia="Times New Roman" w:hAnsi="Aptos Narrow" w:cs="Times New Roman"/>
+                      <w:color w:val="000000"/>
+                      <w:lang w:eastAsia="nb-NO"/>
+                    </w:rPr>
+                  </w:pPr>
+                  <w:r>
+                    <w:rPr>
+                      <w:rFonts w:ascii="Aptos Narrow" w:eastAsia="Times New Roman" w:hAnsi="Aptos Narrow" w:cs="Times New Roman"/>
+                      <w:color w:val="000000"/>
+                      <w:lang w:eastAsia="nb-NO"/>
+                    </w:rPr>
+                    <w:t>Brannmur</w:t>
+                  </w:r>
+                </w:p>
+              </w:tc>
+              <w:tc>
+                <w:tcPr>
+                  <w:tcW w:w="6348" w:type="dxa"/>
+                  <w:gridSpan w:val="8"/>
+                  <w:tcBorders>
+                    <w:top w:val="nil"/>
+                    <w:left w:val="nil"/>
+                    <w:bottom w:val="nil"/>
+                    <w:right w:val="nil"/>
+                  </w:tcBorders>
+                  <w:shd w:val="clear" w:color="auto" w:fill="auto"/>
+                  <w:noWrap/>
+                  <w:vAlign w:val="bottom"/>
+                  <w:hideMark/>
+                </w:tcPr>
+                <w:p>
+                  <w:pPr>
+                    <w:jc w:val="center"/>
+                    <w:rPr>
+                      <w:rFonts w:ascii="Aptos Narrow" w:eastAsia="Times New Roman" w:hAnsi="Aptos Narrow" w:cs="Times New Roman"/>
+                      <w:color w:val="000000"/>
+                      <w:lang w:eastAsia="nb-NO"/>
+                    </w:rPr>
+                  </w:pPr>
+                  <w:r>
+                    <w:rPr>
+                      <w:rFonts w:ascii="Aptos Narrow" w:eastAsia="Times New Roman" w:hAnsi="Aptos Narrow" w:cs="Times New Roman"/>
+                      <w:color w:val="000000"/>
+                      <w:lang w:eastAsia="nb-NO"/>
+                    </w:rPr>
+                    <w:t>UFW (</w:t>
+                  </w:r>
+                  <w:proofErr w:type="spellStart"/>
+                  <w:r>
+                    <w:rPr>
+                      <w:rFonts w:ascii="Aptos Narrow" w:eastAsia="Times New Roman" w:hAnsi="Aptos Narrow" w:cs="Times New Roman"/>
+                      <w:color w:val="000000"/>
+                      <w:lang w:eastAsia="nb-NO"/>
+                    </w:rPr>
+                    <w:t>Uncomplicated</w:t>
+                  </w:r>
+                  <w:proofErr w:type="spellEnd"/>
+                  <w:r>
+                    <w:rPr>
+                      <w:rFonts w:ascii="Aptos Narrow" w:eastAsia="Times New Roman" w:hAnsi="Aptos Narrow" w:cs="Times New Roman"/>
+                      <w:color w:val="000000"/>
+                      <w:lang w:eastAsia="nb-NO"/>
+                    </w:rPr>
+                    <w:t xml:space="preserve"> </w:t>
+                  </w:r>
+                  <w:proofErr w:type="spellStart"/>
+                  <w:r>
+                    <w:rPr>
+                      <w:rFonts w:ascii="Aptos Narrow" w:eastAsia="Times New Roman" w:hAnsi="Aptos Narrow" w:cs="Times New Roman"/>
+                      <w:color w:val="000000"/>
+                      <w:lang w:eastAsia="nb-NO"/>
+                    </w:rPr>
+                    <w:t>firewall</w:t>
+                  </w:r>
+                  <w:proofErr w:type="spellEnd"/>
+                  <w:r>
+                    <w:rPr>
+                      <w:rFonts w:ascii="Aptos Narrow" w:eastAsia="Times New Roman" w:hAnsi="Aptos Narrow" w:cs="Times New Roman"/>
+                      <w:color w:val="000000"/>
+                      <w:lang w:eastAsia="nb-NO"/>
+                    </w:rPr>
+                    <w:t>)</w:t>
+                  </w:r>
+                </w:p>
+              </w:tc>
+            </w:tr>
+            <w:tr>
+              <w:trPr>
+                <w:trHeight w:val="274"/>
+              </w:trPr>
+              <w:tc>
+                <w:tcPr>
+                  <w:tcW w:w="1593" w:type="dxa"/>
+                  <w:tcBorders>
+                    <w:top w:val="nil"/>
+                    <w:left w:val="nil"/>
+                    <w:bottom w:val="nil"/>
+                    <w:right w:val="nil"/>
+                  </w:tcBorders>
+                  <w:shd w:val="clear" w:color="auto" w:fill="auto"/>
+                  <w:noWrap/>
+                  <w:vAlign w:val="bottom"/>
+                  <w:hideMark/>
+                </w:tcPr>
+                <w:p>
+                  <w:pPr>
+                    <w:rPr>
+                      <w:rFonts w:ascii="Aptos Narrow" w:eastAsia="Times New Roman" w:hAnsi="Aptos Narrow" w:cs="Times New Roman"/>
+                      <w:color w:val="000000"/>
+                      <w:lang w:eastAsia="nb-NO"/>
+                    </w:rPr>
+                  </w:pPr>
+                  <w:r>
+                    <w:rPr>
+                      <w:rFonts w:ascii="Aptos Narrow" w:eastAsia="Times New Roman" w:hAnsi="Aptos Narrow" w:cs="Times New Roman"/>
+                      <w:color w:val="000000"/>
+                      <w:lang w:eastAsia="nb-NO"/>
+                    </w:rPr>
+                    <w:t>Operativsystem</w:t>
+                  </w:r>
+                </w:p>
+              </w:tc>
+              <w:tc>
+                <w:tcPr>
+                  <w:tcW w:w="6348" w:type="dxa"/>
+                  <w:gridSpan w:val="8"/>
+                  <w:tcBorders>
+                    <w:top w:val="nil"/>
+                    <w:left w:val="nil"/>
+                    <w:bottom w:val="nil"/>
+                    <w:right w:val="nil"/>
+                  </w:tcBorders>
+                  <w:shd w:val="clear" w:color="auto" w:fill="auto"/>
+                  <w:noWrap/>
+                  <w:vAlign w:val="bottom"/>
+                  <w:hideMark/>
+                </w:tcPr>
+                <w:p>
+                  <w:pPr>
+                    <w:jc w:val="center"/>
+                    <w:rPr>
+                      <w:rFonts w:ascii="Aptos Narrow" w:eastAsia="Times New Roman" w:hAnsi="Aptos Narrow" w:cs="Times New Roman"/>
+                      <w:color w:val="000000"/>
+                      <w:lang w:eastAsia="nb-NO"/>
+                    </w:rPr>
+                  </w:pPr>
+                  <w:r>
+                    <w:rPr>
+                      <w:rFonts w:ascii="Aptos Narrow" w:eastAsia="Times New Roman" w:hAnsi="Aptos Narrow" w:cs="Times New Roman"/>
+                      <w:color w:val="000000"/>
+                      <w:lang w:eastAsia="nb-NO"/>
+                    </w:rPr>
+                    <w:t>Debian v.12</w:t>
+                  </w:r>
+                </w:p>
+              </w:tc>
+            </w:tr>
+            <w:tr>
+              <w:trPr>
+                <w:trHeight w:val="274"/>
+              </w:trPr>
+              <w:tc>
+                <w:tcPr>
+                  <w:tcW w:w="1593" w:type="dxa"/>
+                  <w:tcBorders>
+                    <w:top w:val="nil"/>
+                    <w:left w:val="nil"/>
+                    <w:bottom w:val="nil"/>
+                    <w:right w:val="nil"/>
+                  </w:tcBorders>
+                  <w:shd w:val="clear" w:color="auto" w:fill="auto"/>
+                  <w:noWrap/>
+                  <w:vAlign w:val="bottom"/>
+                  <w:hideMark/>
+                </w:tcPr>
+                <w:p>
+                  <w:pPr>
+                    <w:rPr>
+                      <w:rFonts w:ascii="Aptos Narrow" w:eastAsia="Times New Roman" w:hAnsi="Aptos Narrow" w:cs="Times New Roman"/>
+                      <w:color w:val="000000"/>
+                      <w:lang w:eastAsia="nb-NO"/>
+                    </w:rPr>
+                  </w:pPr>
+                  <w:proofErr w:type="spellStart"/>
+                  <w:r>
+                    <w:rPr>
+                      <w:rFonts w:ascii="Aptos Narrow" w:eastAsia="Times New Roman" w:hAnsi="Aptos Narrow" w:cs="Times New Roman"/>
+                      <w:color w:val="000000"/>
+                      <w:lang w:eastAsia="nb-NO"/>
+                    </w:rPr>
+                    <w:t>Patching</w:t>
+                  </w:r>
+                  <w:proofErr w:type="spellEnd"/>
+                </w:p>
+              </w:tc>
+              <w:tc>
+                <w:tcPr>
+                  <w:tcW w:w="6348" w:type="dxa"/>
+                  <w:gridSpan w:val="8"/>
+                  <w:tcBorders>
+                    <w:top w:val="nil"/>
+                    <w:left w:val="nil"/>
+                    <w:bottom w:val="nil"/>
+                    <w:right w:val="nil"/>
+                  </w:tcBorders>
+                  <w:shd w:val="clear" w:color="auto" w:fill="auto"/>
+                  <w:noWrap/>
+                  <w:vAlign w:val="bottom"/>
+                  <w:hideMark/>
+                </w:tcPr>
+                <w:p>
+                  <w:pPr>
+                    <w:jc w:val="center"/>
+                    <w:rPr>
+                      <w:rFonts w:ascii="Aptos Narrow" w:eastAsia="Times New Roman" w:hAnsi="Aptos Narrow" w:cs="Times New Roman"/>
+                      <w:color w:val="000000"/>
+                      <w:lang w:eastAsia="nb-NO"/>
+                    </w:rPr>
+                  </w:pPr>
+                  <w:r>
+                    <w:rPr>
+                      <w:rFonts w:ascii="Aptos Narrow" w:eastAsia="Times New Roman" w:hAnsi="Aptos Narrow" w:cs="Times New Roman"/>
+                      <w:color w:val="000000"/>
+                      <w:lang w:eastAsia="nb-NO"/>
+                    </w:rPr>
+                    <w:t>Daglig</w:t>
+                  </w:r>
+                </w:p>
+              </w:tc>
+            </w:tr>
+          </w:tbl>
           <w:p>
             <w:pPr>
               <w:pStyle w:val="Overskrift3"/>
@@ -5968,6 +8205,4380 @@
           <w:p/>
           <w:p/>
           <w:p/>
+          <w:tbl>
+            <w:tblPr>
+              <w:tblW w:w="7983" w:type="dxa"/>
+              <w:tblCellMar>
+                <w:left w:w="70" w:type="dxa"/>
+                <w:right w:w="70" w:type="dxa"/>
+              </w:tblCellMar>
+              <w:tblLook w:val="04A0" w:firstRow="1" w:lastRow="0" w:firstColumn="1" w:lastColumn="0" w:noHBand="0" w:noVBand="1"/>
+            </w:tblPr>
+            <w:tblGrid>
+              <w:gridCol w:w="1502"/>
+              <w:gridCol w:w="1471"/>
+              <w:gridCol w:w="801"/>
+              <w:gridCol w:w="1087"/>
+              <w:gridCol w:w="1719"/>
+              <w:gridCol w:w="1403"/>
+            </w:tblGrid>
+            <w:tr>
+              <w:trPr>
+                <w:trHeight w:val="169"/>
+              </w:trPr>
+              <w:tc>
+                <w:tcPr>
+                  <w:tcW w:w="7983" w:type="dxa"/>
+                  <w:gridSpan w:val="6"/>
+                  <w:tcBorders>
+                    <w:top w:val="nil"/>
+                    <w:left w:val="nil"/>
+                    <w:bottom w:val="nil"/>
+                    <w:right w:val="nil"/>
+                  </w:tcBorders>
+                  <w:shd w:val="clear" w:color="000000" w:fill="F6AA22"/>
+                  <w:noWrap/>
+                  <w:vAlign w:val="center"/>
+                  <w:hideMark/>
+                </w:tcPr>
+                <w:p>
+                  <w:pPr>
+                    <w:jc w:val="center"/>
+                    <w:rPr>
+                      <w:rFonts w:ascii="Aptos Narrow" w:eastAsia="Times New Roman" w:hAnsi="Aptos Narrow" w:cs="Times New Roman"/>
+                      <w:color w:val="000000"/>
+                      <w:sz w:val="48"/>
+                      <w:szCs w:val="48"/>
+                      <w:lang w:eastAsia="nb-NO"/>
+                    </w:rPr>
+                  </w:pPr>
+                  <w:r>
+                    <w:rPr>
+                      <w:rFonts w:ascii="Aptos Narrow" w:eastAsia="Times New Roman" w:hAnsi="Aptos Narrow" w:cs="Times New Roman"/>
+                      <w:color w:val="000000"/>
+                      <w:sz w:val="44"/>
+                      <w:szCs w:val="44"/>
+                      <w:lang w:eastAsia="nb-NO"/>
+                    </w:rPr>
+                    <w:t xml:space="preserve">Risikovurdering </w:t>
+                  </w:r>
+                </w:p>
+              </w:tc>
+            </w:tr>
+            <w:tr>
+              <w:trPr>
+                <w:trHeight w:val="5"/>
+              </w:trPr>
+              <w:tc>
+                <w:tcPr>
+                  <w:tcW w:w="1502" w:type="dxa"/>
+                  <w:tcBorders>
+                    <w:top w:val="nil"/>
+                    <w:left w:val="nil"/>
+                    <w:bottom w:val="nil"/>
+                    <w:right w:val="nil"/>
+                  </w:tcBorders>
+                  <w:shd w:val="clear" w:color="auto" w:fill="auto"/>
+                  <w:noWrap/>
+                  <w:vAlign w:val="bottom"/>
+                  <w:hideMark/>
+                </w:tcPr>
+                <w:p>
+                  <w:pPr>
+                    <w:jc w:val="center"/>
+                    <w:rPr>
+                      <w:rFonts w:ascii="Aptos Narrow" w:eastAsia="Times New Roman" w:hAnsi="Aptos Narrow" w:cs="Times New Roman"/>
+                      <w:color w:val="000000"/>
+                      <w:sz w:val="48"/>
+                      <w:szCs w:val="48"/>
+                      <w:lang w:eastAsia="nb-NO"/>
+                    </w:rPr>
+                  </w:pPr>
+                </w:p>
+              </w:tc>
+              <w:tc>
+                <w:tcPr>
+                  <w:tcW w:w="1471" w:type="dxa"/>
+                  <w:tcBorders>
+                    <w:top w:val="nil"/>
+                    <w:left w:val="nil"/>
+                    <w:bottom w:val="nil"/>
+                    <w:right w:val="nil"/>
+                  </w:tcBorders>
+                  <w:shd w:val="clear" w:color="auto" w:fill="auto"/>
+                  <w:noWrap/>
+                  <w:vAlign w:val="bottom"/>
+                  <w:hideMark/>
+                </w:tcPr>
+                <w:p>
+                  <w:pPr>
+                    <w:rPr>
+                      <w:rFonts w:ascii="Times New Roman" w:eastAsia="Times New Roman" w:hAnsi="Times New Roman" w:cs="Times New Roman"/>
+                      <w:sz w:val="20"/>
+                      <w:szCs w:val="20"/>
+                      <w:lang w:eastAsia="nb-NO"/>
+                    </w:rPr>
+                  </w:pPr>
+                </w:p>
+              </w:tc>
+              <w:tc>
+                <w:tcPr>
+                  <w:tcW w:w="801" w:type="dxa"/>
+                  <w:tcBorders>
+                    <w:top w:val="nil"/>
+                    <w:left w:val="nil"/>
+                    <w:bottom w:val="nil"/>
+                    <w:right w:val="nil"/>
+                  </w:tcBorders>
+                  <w:shd w:val="clear" w:color="auto" w:fill="auto"/>
+                  <w:noWrap/>
+                  <w:vAlign w:val="bottom"/>
+                  <w:hideMark/>
+                </w:tcPr>
+                <w:p>
+                  <w:pPr>
+                    <w:rPr>
+                      <w:rFonts w:ascii="Times New Roman" w:eastAsia="Times New Roman" w:hAnsi="Times New Roman" w:cs="Times New Roman"/>
+                      <w:sz w:val="20"/>
+                      <w:szCs w:val="20"/>
+                      <w:lang w:eastAsia="nb-NO"/>
+                    </w:rPr>
+                  </w:pPr>
+                </w:p>
+              </w:tc>
+              <w:tc>
+                <w:tcPr>
+                  <w:tcW w:w="1087" w:type="dxa"/>
+                  <w:tcBorders>
+                    <w:top w:val="nil"/>
+                    <w:left w:val="nil"/>
+                    <w:bottom w:val="nil"/>
+                    <w:right w:val="nil"/>
+                  </w:tcBorders>
+                  <w:shd w:val="clear" w:color="auto" w:fill="auto"/>
+                  <w:noWrap/>
+                  <w:vAlign w:val="center"/>
+                  <w:hideMark/>
+                </w:tcPr>
+                <w:p>
+                  <w:pPr>
+                    <w:rPr>
+                      <w:rFonts w:ascii="Times New Roman" w:eastAsia="Times New Roman" w:hAnsi="Times New Roman" w:cs="Times New Roman"/>
+                      <w:sz w:val="20"/>
+                      <w:szCs w:val="20"/>
+                      <w:lang w:eastAsia="nb-NO"/>
+                    </w:rPr>
+                  </w:pPr>
+                </w:p>
+              </w:tc>
+              <w:tc>
+                <w:tcPr>
+                  <w:tcW w:w="1719" w:type="dxa"/>
+                  <w:tcBorders>
+                    <w:top w:val="nil"/>
+                    <w:left w:val="nil"/>
+                    <w:bottom w:val="nil"/>
+                    <w:right w:val="nil"/>
+                  </w:tcBorders>
+                  <w:shd w:val="clear" w:color="auto" w:fill="auto"/>
+                  <w:noWrap/>
+                  <w:vAlign w:val="bottom"/>
+                  <w:hideMark/>
+                </w:tcPr>
+                <w:p>
+                  <w:pPr>
+                    <w:jc w:val="center"/>
+                    <w:rPr>
+                      <w:rFonts w:ascii="Times New Roman" w:eastAsia="Times New Roman" w:hAnsi="Times New Roman" w:cs="Times New Roman"/>
+                      <w:sz w:val="20"/>
+                      <w:szCs w:val="20"/>
+                      <w:lang w:eastAsia="nb-NO"/>
+                    </w:rPr>
+                  </w:pPr>
+                </w:p>
+              </w:tc>
+              <w:tc>
+                <w:tcPr>
+                  <w:tcW w:w="1401" w:type="dxa"/>
+                  <w:tcBorders>
+                    <w:top w:val="nil"/>
+                    <w:left w:val="nil"/>
+                    <w:bottom w:val="nil"/>
+                    <w:right w:val="nil"/>
+                  </w:tcBorders>
+                  <w:shd w:val="clear" w:color="auto" w:fill="auto"/>
+                  <w:noWrap/>
+                  <w:vAlign w:val="bottom"/>
+                  <w:hideMark/>
+                </w:tcPr>
+                <w:p>
+                  <w:pPr>
+                    <w:rPr>
+                      <w:rFonts w:ascii="Times New Roman" w:eastAsia="Times New Roman" w:hAnsi="Times New Roman" w:cs="Times New Roman"/>
+                      <w:sz w:val="20"/>
+                      <w:szCs w:val="20"/>
+                      <w:lang w:eastAsia="nb-NO"/>
+                    </w:rPr>
+                  </w:pPr>
+                </w:p>
+              </w:tc>
+            </w:tr>
+            <w:tr>
+              <w:trPr>
+                <w:trHeight w:val="83"/>
+              </w:trPr>
+              <w:tc>
+                <w:tcPr>
+                  <w:tcW w:w="1502" w:type="dxa"/>
+                  <w:tcBorders>
+                    <w:top w:val="nil"/>
+                    <w:left w:val="nil"/>
+                    <w:bottom w:val="nil"/>
+                    <w:right w:val="nil"/>
+                  </w:tcBorders>
+                  <w:shd w:val="clear" w:color="000000" w:fill="E8E8E8"/>
+                  <w:noWrap/>
+                  <w:vAlign w:val="center"/>
+                  <w:hideMark/>
+                </w:tcPr>
+                <w:p>
+                  <w:pPr>
+                    <w:jc w:val="center"/>
+                    <w:rPr>
+                      <w:rFonts w:ascii="Aptos Narrow" w:eastAsia="Times New Roman" w:hAnsi="Aptos Narrow" w:cs="Times New Roman"/>
+                      <w:b/>
+                      <w:bCs/>
+                      <w:color w:val="002060"/>
+                      <w:sz w:val="32"/>
+                      <w:szCs w:val="32"/>
+                      <w:lang w:eastAsia="nb-NO"/>
+                    </w:rPr>
+                  </w:pPr>
+                  <w:r>
+                    <w:rPr>
+                      <w:rFonts w:ascii="Aptos Narrow" w:eastAsia="Times New Roman" w:hAnsi="Aptos Narrow" w:cs="Times New Roman"/>
+                      <w:b/>
+                      <w:bCs/>
+                      <w:color w:val="002060"/>
+                      <w:sz w:val="32"/>
+                      <w:szCs w:val="32"/>
+                      <w:lang w:eastAsia="nb-NO"/>
+                    </w:rPr>
+                    <w:t>Årsak</w:t>
+                  </w:r>
+                </w:p>
+              </w:tc>
+              <w:tc>
+                <w:tcPr>
+                  <w:tcW w:w="1471" w:type="dxa"/>
+                  <w:tcBorders>
+                    <w:top w:val="nil"/>
+                    <w:left w:val="nil"/>
+                    <w:bottom w:val="nil"/>
+                    <w:right w:val="nil"/>
+                  </w:tcBorders>
+                  <w:shd w:val="clear" w:color="000000" w:fill="E8E8E8"/>
+                  <w:noWrap/>
+                  <w:vAlign w:val="center"/>
+                  <w:hideMark/>
+                </w:tcPr>
+                <w:p>
+                  <w:pPr>
+                    <w:jc w:val="center"/>
+                    <w:rPr>
+                      <w:rFonts w:ascii="Aptos Narrow" w:eastAsia="Times New Roman" w:hAnsi="Aptos Narrow" w:cs="Times New Roman"/>
+                      <w:b/>
+                      <w:bCs/>
+                      <w:color w:val="002060"/>
+                      <w:sz w:val="32"/>
+                      <w:szCs w:val="32"/>
+                      <w:lang w:eastAsia="nb-NO"/>
+                    </w:rPr>
+                  </w:pPr>
+                  <w:proofErr w:type="spellStart"/>
+                  <w:r>
+                    <w:rPr>
+                      <w:rFonts w:ascii="Aptos Narrow" w:eastAsia="Times New Roman" w:hAnsi="Aptos Narrow" w:cs="Times New Roman"/>
+                      <w:b/>
+                      <w:bCs/>
+                      <w:color w:val="002060"/>
+                      <w:sz w:val="32"/>
+                      <w:szCs w:val="32"/>
+                      <w:lang w:eastAsia="nb-NO"/>
+                    </w:rPr>
+                    <w:t>Sannsynl</w:t>
+                  </w:r>
+                  <w:r>
+                    <w:rPr>
+                      <w:rFonts w:ascii="Aptos Narrow" w:eastAsia="Times New Roman" w:hAnsi="Aptos Narrow" w:cs="Times New Roman"/>
+                      <w:b/>
+                      <w:bCs/>
+                      <w:color w:val="002060"/>
+                      <w:sz w:val="32"/>
+                      <w:szCs w:val="32"/>
+                      <w:lang w:eastAsia="nb-NO"/>
+                    </w:rPr>
+                    <w:t>i-</w:t>
+                  </w:r>
+                  <w:r>
+                    <w:rPr>
+                      <w:rFonts w:ascii="Aptos Narrow" w:eastAsia="Times New Roman" w:hAnsi="Aptos Narrow" w:cs="Times New Roman"/>
+                      <w:b/>
+                      <w:bCs/>
+                      <w:color w:val="002060"/>
+                      <w:sz w:val="32"/>
+                      <w:szCs w:val="32"/>
+                      <w:lang w:eastAsia="nb-NO"/>
+                    </w:rPr>
+                    <w:t>ghet</w:t>
+                  </w:r>
+                  <w:proofErr w:type="spellEnd"/>
+                </w:p>
+              </w:tc>
+              <w:tc>
+                <w:tcPr>
+                  <w:tcW w:w="801" w:type="dxa"/>
+                  <w:tcBorders>
+                    <w:top w:val="nil"/>
+                    <w:left w:val="nil"/>
+                    <w:bottom w:val="nil"/>
+                    <w:right w:val="nil"/>
+                  </w:tcBorders>
+                  <w:shd w:val="clear" w:color="000000" w:fill="E8E8E8"/>
+                  <w:noWrap/>
+                  <w:vAlign w:val="center"/>
+                  <w:hideMark/>
+                </w:tcPr>
+                <w:p>
+                  <w:pPr>
+                    <w:jc w:val="center"/>
+                    <w:rPr>
+                      <w:rFonts w:ascii="Aptos Narrow" w:eastAsia="Times New Roman" w:hAnsi="Aptos Narrow" w:cs="Times New Roman"/>
+                      <w:b/>
+                      <w:bCs/>
+                      <w:color w:val="002060"/>
+                      <w:sz w:val="32"/>
+                      <w:szCs w:val="32"/>
+                      <w:lang w:eastAsia="nb-NO"/>
+                    </w:rPr>
+                  </w:pPr>
+                  <w:proofErr w:type="spellStart"/>
+                  <w:r>
+                    <w:rPr>
+                      <w:rFonts w:ascii="Aptos Narrow" w:eastAsia="Times New Roman" w:hAnsi="Aptos Narrow" w:cs="Times New Roman"/>
+                      <w:b/>
+                      <w:bCs/>
+                      <w:color w:val="002060"/>
+                      <w:sz w:val="32"/>
+                      <w:szCs w:val="32"/>
+                      <w:lang w:eastAsia="nb-NO"/>
+                    </w:rPr>
+                    <w:t>Alvo</w:t>
+                  </w:r>
+                  <w:r>
+                    <w:rPr>
+                      <w:rFonts w:ascii="Aptos Narrow" w:eastAsia="Times New Roman" w:hAnsi="Aptos Narrow" w:cs="Times New Roman"/>
+                      <w:b/>
+                      <w:bCs/>
+                      <w:color w:val="002060"/>
+                      <w:sz w:val="32"/>
+                      <w:szCs w:val="32"/>
+                      <w:lang w:eastAsia="nb-NO"/>
+                    </w:rPr>
+                    <w:t>-</w:t>
+                  </w:r>
+                  <w:r>
+                    <w:rPr>
+                      <w:rFonts w:ascii="Aptos Narrow" w:eastAsia="Times New Roman" w:hAnsi="Aptos Narrow" w:cs="Times New Roman"/>
+                      <w:b/>
+                      <w:bCs/>
+                      <w:color w:val="002060"/>
+                      <w:sz w:val="32"/>
+                      <w:szCs w:val="32"/>
+                      <w:lang w:eastAsia="nb-NO"/>
+                    </w:rPr>
+                    <w:t>r</w:t>
+                  </w:r>
+                  <w:r>
+                    <w:rPr>
+                      <w:rFonts w:ascii="Aptos Narrow" w:eastAsia="Times New Roman" w:hAnsi="Aptos Narrow" w:cs="Times New Roman"/>
+                      <w:b/>
+                      <w:bCs/>
+                      <w:color w:val="002060"/>
+                      <w:sz w:val="32"/>
+                      <w:szCs w:val="32"/>
+                      <w:lang w:eastAsia="nb-NO"/>
+                    </w:rPr>
+                    <w:t>l</w:t>
+                  </w:r>
+                  <w:r>
+                    <w:rPr>
+                      <w:rFonts w:ascii="Aptos Narrow" w:eastAsia="Times New Roman" w:hAnsi="Aptos Narrow" w:cs="Times New Roman"/>
+                      <w:b/>
+                      <w:bCs/>
+                      <w:color w:val="002060"/>
+                      <w:sz w:val="32"/>
+                      <w:szCs w:val="32"/>
+                      <w:lang w:eastAsia="nb-NO"/>
+                    </w:rPr>
+                    <w:t>ig</w:t>
+                  </w:r>
+                  <w:proofErr w:type="spellEnd"/>
+                </w:p>
+              </w:tc>
+              <w:tc>
+                <w:tcPr>
+                  <w:tcW w:w="1087" w:type="dxa"/>
+                  <w:tcBorders>
+                    <w:top w:val="nil"/>
+                    <w:left w:val="nil"/>
+                    <w:bottom w:val="nil"/>
+                    <w:right w:val="nil"/>
+                  </w:tcBorders>
+                  <w:shd w:val="clear" w:color="000000" w:fill="E8E8E8"/>
+                  <w:noWrap/>
+                  <w:vAlign w:val="center"/>
+                  <w:hideMark/>
+                </w:tcPr>
+                <w:p>
+                  <w:pPr>
+                    <w:jc w:val="center"/>
+                    <w:rPr>
+                      <w:rFonts w:ascii="Aptos Narrow" w:eastAsia="Times New Roman" w:hAnsi="Aptos Narrow" w:cs="Times New Roman"/>
+                      <w:b/>
+                      <w:bCs/>
+                      <w:color w:val="002060"/>
+                      <w:sz w:val="32"/>
+                      <w:szCs w:val="32"/>
+                      <w:lang w:eastAsia="nb-NO"/>
+                    </w:rPr>
+                  </w:pPr>
+                  <w:r>
+                    <w:rPr>
+                      <w:rFonts w:ascii="Aptos Narrow" w:eastAsia="Times New Roman" w:hAnsi="Aptos Narrow" w:cs="Times New Roman"/>
+                      <w:b/>
+                      <w:bCs/>
+                      <w:color w:val="002060"/>
+                      <w:sz w:val="32"/>
+                      <w:szCs w:val="32"/>
+                      <w:lang w:eastAsia="nb-NO"/>
+                    </w:rPr>
+                    <w:t>Risiko</w:t>
+                  </w:r>
+                </w:p>
+              </w:tc>
+              <w:tc>
+                <w:tcPr>
+                  <w:tcW w:w="1719" w:type="dxa"/>
+                  <w:tcBorders>
+                    <w:top w:val="nil"/>
+                    <w:left w:val="nil"/>
+                    <w:bottom w:val="nil"/>
+                    <w:right w:val="nil"/>
+                  </w:tcBorders>
+                  <w:shd w:val="clear" w:color="000000" w:fill="E8E8E8"/>
+                  <w:noWrap/>
+                  <w:vAlign w:val="center"/>
+                  <w:hideMark/>
+                </w:tcPr>
+                <w:p>
+                  <w:pPr>
+                    <w:jc w:val="center"/>
+                    <w:rPr>
+                      <w:rFonts w:ascii="Aptos Narrow" w:eastAsia="Times New Roman" w:hAnsi="Aptos Narrow" w:cs="Times New Roman"/>
+                      <w:b/>
+                      <w:bCs/>
+                      <w:color w:val="000000"/>
+                      <w:sz w:val="32"/>
+                      <w:szCs w:val="32"/>
+                      <w:lang w:eastAsia="nb-NO"/>
+                    </w:rPr>
+                  </w:pPr>
+                  <w:r>
+                    <w:rPr>
+                      <w:rFonts w:ascii="Aptos Narrow" w:eastAsia="Times New Roman" w:hAnsi="Aptos Narrow" w:cs="Times New Roman"/>
+                      <w:b/>
+                      <w:bCs/>
+                      <w:color w:val="000000"/>
+                      <w:sz w:val="32"/>
+                      <w:szCs w:val="32"/>
+                      <w:lang w:eastAsia="nb-NO"/>
+                    </w:rPr>
+                    <w:t>Tiltak</w:t>
+                  </w:r>
+                </w:p>
+              </w:tc>
+              <w:tc>
+                <w:tcPr>
+                  <w:tcW w:w="1401" w:type="dxa"/>
+                  <w:tcBorders>
+                    <w:top w:val="nil"/>
+                    <w:left w:val="nil"/>
+                    <w:bottom w:val="nil"/>
+                    <w:right w:val="nil"/>
+                  </w:tcBorders>
+                  <w:shd w:val="clear" w:color="000000" w:fill="E8E8E8"/>
+                  <w:noWrap/>
+                  <w:vAlign w:val="center"/>
+                  <w:hideMark/>
+                </w:tcPr>
+                <w:p>
+                  <w:pPr>
+                    <w:jc w:val="center"/>
+                    <w:rPr>
+                      <w:rFonts w:ascii="Aptos Narrow" w:eastAsia="Times New Roman" w:hAnsi="Aptos Narrow" w:cs="Times New Roman"/>
+                      <w:b/>
+                      <w:bCs/>
+                      <w:color w:val="002060"/>
+                      <w:sz w:val="32"/>
+                      <w:szCs w:val="32"/>
+                      <w:lang w:eastAsia="nb-NO"/>
+                    </w:rPr>
+                  </w:pPr>
+                  <w:r>
+                    <w:rPr>
+                      <w:rFonts w:ascii="Aptos Narrow" w:eastAsia="Times New Roman" w:hAnsi="Aptos Narrow" w:cs="Times New Roman"/>
+                      <w:b/>
+                      <w:bCs/>
+                      <w:color w:val="002060"/>
+                      <w:sz w:val="32"/>
+                      <w:szCs w:val="32"/>
+                      <w:lang w:eastAsia="nb-NO"/>
+                    </w:rPr>
+                    <w:t>Ansvarlig</w:t>
+                  </w:r>
+                </w:p>
+              </w:tc>
+            </w:tr>
+            <w:tr>
+              <w:trPr>
+                <w:trHeight w:val="70"/>
+              </w:trPr>
+              <w:tc>
+                <w:tcPr>
+                  <w:tcW w:w="1502" w:type="dxa"/>
+                  <w:tcBorders>
+                    <w:top w:val="nil"/>
+                    <w:left w:val="nil"/>
+                    <w:bottom w:val="nil"/>
+                    <w:right w:val="nil"/>
+                  </w:tcBorders>
+                  <w:shd w:val="clear" w:color="auto" w:fill="auto"/>
+                  <w:noWrap/>
+                  <w:vAlign w:val="center"/>
+                  <w:hideMark/>
+                </w:tcPr>
+                <w:p>
+                  <w:pPr>
+                    <w:jc w:val="center"/>
+                    <w:rPr>
+                      <w:rFonts w:ascii="Aptos Narrow" w:eastAsia="Times New Roman" w:hAnsi="Aptos Narrow" w:cs="Times New Roman"/>
+                      <w:color w:val="000000"/>
+                      <w:sz w:val="28"/>
+                      <w:szCs w:val="28"/>
+                      <w:lang w:eastAsia="nb-NO"/>
+                    </w:rPr>
+                  </w:pPr>
+                  <w:r>
+                    <w:rPr>
+                      <w:rFonts w:ascii="Aptos Narrow" w:eastAsia="Times New Roman" w:hAnsi="Aptos Narrow" w:cs="Times New Roman"/>
+                      <w:color w:val="000000"/>
+                      <w:sz w:val="28"/>
+                      <w:szCs w:val="28"/>
+                      <w:lang w:eastAsia="nb-NO"/>
+                    </w:rPr>
+                    <w:t>Strømbrudd</w:t>
+                  </w:r>
+                </w:p>
+              </w:tc>
+              <w:tc>
+                <w:tcPr>
+                  <w:tcW w:w="1471" w:type="dxa"/>
+                  <w:tcBorders>
+                    <w:top w:val="nil"/>
+                    <w:left w:val="nil"/>
+                    <w:bottom w:val="nil"/>
+                    <w:right w:val="nil"/>
+                  </w:tcBorders>
+                  <w:shd w:val="clear" w:color="auto" w:fill="auto"/>
+                  <w:noWrap/>
+                  <w:vAlign w:val="center"/>
+                  <w:hideMark/>
+                </w:tcPr>
+                <w:p>
+                  <w:pPr>
+                    <w:jc w:val="center"/>
+                    <w:rPr>
+                      <w:rFonts w:ascii="Aptos Narrow" w:eastAsia="Times New Roman" w:hAnsi="Aptos Narrow" w:cs="Times New Roman"/>
+                      <w:color w:val="000000"/>
+                      <w:sz w:val="28"/>
+                      <w:szCs w:val="28"/>
+                      <w:lang w:eastAsia="nb-NO"/>
+                    </w:rPr>
+                  </w:pPr>
+                  <w:r>
+                    <w:rPr>
+                      <w:rFonts w:ascii="Aptos Narrow" w:eastAsia="Times New Roman" w:hAnsi="Aptos Narrow" w:cs="Times New Roman"/>
+                      <w:color w:val="000000"/>
+                      <w:sz w:val="28"/>
+                      <w:szCs w:val="28"/>
+                      <w:lang w:eastAsia="nb-NO"/>
+                    </w:rPr>
+                    <w:t>1</w:t>
+                  </w:r>
+                </w:p>
+              </w:tc>
+              <w:tc>
+                <w:tcPr>
+                  <w:tcW w:w="801" w:type="dxa"/>
+                  <w:tcBorders>
+                    <w:top w:val="nil"/>
+                    <w:left w:val="nil"/>
+                    <w:bottom w:val="nil"/>
+                    <w:right w:val="nil"/>
+                  </w:tcBorders>
+                  <w:shd w:val="clear" w:color="auto" w:fill="auto"/>
+                  <w:noWrap/>
+                  <w:vAlign w:val="center"/>
+                  <w:hideMark/>
+                </w:tcPr>
+                <w:p>
+                  <w:pPr>
+                    <w:jc w:val="center"/>
+                    <w:rPr>
+                      <w:rFonts w:ascii="Aptos Narrow" w:eastAsia="Times New Roman" w:hAnsi="Aptos Narrow" w:cs="Times New Roman"/>
+                      <w:color w:val="000000"/>
+                      <w:sz w:val="28"/>
+                      <w:szCs w:val="28"/>
+                      <w:lang w:eastAsia="nb-NO"/>
+                    </w:rPr>
+                  </w:pPr>
+                  <w:r>
+                    <w:rPr>
+                      <w:rFonts w:ascii="Aptos Narrow" w:eastAsia="Times New Roman" w:hAnsi="Aptos Narrow" w:cs="Times New Roman"/>
+                      <w:color w:val="000000"/>
+                      <w:sz w:val="28"/>
+                      <w:szCs w:val="28"/>
+                      <w:lang w:eastAsia="nb-NO"/>
+                    </w:rPr>
+                    <w:t>4</w:t>
+                  </w:r>
+                </w:p>
+              </w:tc>
+              <w:tc>
+                <w:tcPr>
+                  <w:tcW w:w="1087" w:type="dxa"/>
+                  <w:tcBorders>
+                    <w:top w:val="nil"/>
+                    <w:left w:val="nil"/>
+                    <w:bottom w:val="nil"/>
+                    <w:right w:val="nil"/>
+                  </w:tcBorders>
+                  <w:shd w:val="clear" w:color="000000" w:fill="00B050"/>
+                  <w:noWrap/>
+                  <w:vAlign w:val="center"/>
+                  <w:hideMark/>
+                </w:tcPr>
+                <w:p>
+                  <w:pPr>
+                    <w:jc w:val="center"/>
+                    <w:rPr>
+                      <w:rFonts w:ascii="Aptos Narrow" w:eastAsia="Times New Roman" w:hAnsi="Aptos Narrow" w:cs="Times New Roman"/>
+                      <w:b/>
+                      <w:bCs/>
+                      <w:color w:val="000000"/>
+                      <w:sz w:val="28"/>
+                      <w:szCs w:val="28"/>
+                      <w:lang w:eastAsia="nb-NO"/>
+                    </w:rPr>
+                  </w:pPr>
+                  <w:r>
+                    <w:rPr>
+                      <w:rFonts w:ascii="Aptos Narrow" w:eastAsia="Times New Roman" w:hAnsi="Aptos Narrow" w:cs="Times New Roman"/>
+                      <w:b/>
+                      <w:bCs/>
+                      <w:color w:val="000000"/>
+                      <w:sz w:val="28"/>
+                      <w:szCs w:val="28"/>
+                      <w:lang w:eastAsia="nb-NO"/>
+                    </w:rPr>
+                    <w:t>4</w:t>
+                  </w:r>
+                </w:p>
+              </w:tc>
+              <w:tc>
+                <w:tcPr>
+                  <w:tcW w:w="1719" w:type="dxa"/>
+                  <w:tcBorders>
+                    <w:top w:val="nil"/>
+                    <w:left w:val="nil"/>
+                    <w:bottom w:val="nil"/>
+                    <w:right w:val="nil"/>
+                  </w:tcBorders>
+                  <w:shd w:val="clear" w:color="auto" w:fill="auto"/>
+                  <w:noWrap/>
+                  <w:vAlign w:val="center"/>
+                  <w:hideMark/>
+                </w:tcPr>
+                <w:p>
+                  <w:pPr>
+                    <w:jc w:val="center"/>
+                    <w:rPr>
+                      <w:rFonts w:ascii="Aptos Narrow" w:eastAsia="Times New Roman" w:hAnsi="Aptos Narrow" w:cs="Times New Roman"/>
+                      <w:i/>
+                      <w:iCs/>
+                      <w:color w:val="7F7F7F"/>
+                      <w:lang w:eastAsia="nb-NO"/>
+                    </w:rPr>
+                  </w:pPr>
+                  <w:r>
+                    <w:rPr>
+                      <w:rFonts w:ascii="Aptos Narrow" w:eastAsia="Times New Roman" w:hAnsi="Aptos Narrow" w:cs="Times New Roman"/>
+                      <w:i/>
+                      <w:iCs/>
+                      <w:color w:val="7F7F7F"/>
+                      <w:lang w:eastAsia="nb-NO"/>
+                    </w:rPr>
+                    <w:t>Håper på at Kuben har UPS</w:t>
+                  </w:r>
+                </w:p>
+              </w:tc>
+              <w:tc>
+                <w:tcPr>
+                  <w:tcW w:w="1401" w:type="dxa"/>
+                  <w:tcBorders>
+                    <w:top w:val="nil"/>
+                    <w:left w:val="nil"/>
+                    <w:bottom w:val="nil"/>
+                    <w:right w:val="nil"/>
+                  </w:tcBorders>
+                  <w:shd w:val="clear" w:color="auto" w:fill="auto"/>
+                  <w:noWrap/>
+                  <w:vAlign w:val="center"/>
+                  <w:hideMark/>
+                </w:tcPr>
+                <w:p>
+                  <w:pPr>
+                    <w:jc w:val="center"/>
+                    <w:rPr>
+                      <w:rFonts w:ascii="Aptos Narrow" w:eastAsia="Times New Roman" w:hAnsi="Aptos Narrow" w:cs="Times New Roman"/>
+                      <w:b/>
+                      <w:bCs/>
+                      <w:color w:val="0E2841"/>
+                      <w:lang w:eastAsia="nb-NO"/>
+                    </w:rPr>
+                  </w:pPr>
+                  <w:r>
+                    <w:rPr>
+                      <w:rFonts w:ascii="Aptos Narrow" w:eastAsia="Times New Roman" w:hAnsi="Aptos Narrow" w:cs="Times New Roman"/>
+                      <w:b/>
+                      <w:bCs/>
+                      <w:color w:val="0E2841"/>
+                      <w:lang w:eastAsia="nb-NO"/>
+                    </w:rPr>
+                    <w:t>Meg</w:t>
+                  </w:r>
+                </w:p>
+              </w:tc>
+            </w:tr>
+            <w:tr>
+              <w:trPr>
+                <w:trHeight w:val="70"/>
+              </w:trPr>
+              <w:tc>
+                <w:tcPr>
+                  <w:tcW w:w="1502" w:type="dxa"/>
+                  <w:tcBorders>
+                    <w:top w:val="nil"/>
+                    <w:left w:val="nil"/>
+                    <w:bottom w:val="nil"/>
+                    <w:right w:val="nil"/>
+                  </w:tcBorders>
+                  <w:shd w:val="clear" w:color="auto" w:fill="auto"/>
+                  <w:noWrap/>
+                  <w:vAlign w:val="center"/>
+                  <w:hideMark/>
+                </w:tcPr>
+                <w:p>
+                  <w:pPr>
+                    <w:jc w:val="center"/>
+                    <w:rPr>
+                      <w:rFonts w:ascii="Aptos Narrow" w:eastAsia="Times New Roman" w:hAnsi="Aptos Narrow" w:cs="Times New Roman"/>
+                      <w:color w:val="000000"/>
+                      <w:sz w:val="28"/>
+                      <w:szCs w:val="28"/>
+                      <w:lang w:eastAsia="nb-NO"/>
+                    </w:rPr>
+                  </w:pPr>
+                  <w:r>
+                    <w:rPr>
+                      <w:rFonts w:ascii="Aptos Narrow" w:eastAsia="Times New Roman" w:hAnsi="Aptos Narrow" w:cs="Times New Roman"/>
+                      <w:color w:val="000000"/>
+                      <w:sz w:val="28"/>
+                      <w:szCs w:val="28"/>
+                      <w:lang w:eastAsia="nb-NO"/>
+                    </w:rPr>
+                    <w:t>Tyveri</w:t>
+                  </w:r>
+                </w:p>
+              </w:tc>
+              <w:tc>
+                <w:tcPr>
+                  <w:tcW w:w="1471" w:type="dxa"/>
+                  <w:tcBorders>
+                    <w:top w:val="nil"/>
+                    <w:left w:val="nil"/>
+                    <w:bottom w:val="nil"/>
+                    <w:right w:val="nil"/>
+                  </w:tcBorders>
+                  <w:shd w:val="clear" w:color="auto" w:fill="auto"/>
+                  <w:noWrap/>
+                  <w:vAlign w:val="center"/>
+                  <w:hideMark/>
+                </w:tcPr>
+                <w:p>
+                  <w:pPr>
+                    <w:jc w:val="center"/>
+                    <w:rPr>
+                      <w:rFonts w:ascii="Aptos Narrow" w:eastAsia="Times New Roman" w:hAnsi="Aptos Narrow" w:cs="Times New Roman"/>
+                      <w:color w:val="000000"/>
+                      <w:sz w:val="28"/>
+                      <w:szCs w:val="28"/>
+                      <w:lang w:eastAsia="nb-NO"/>
+                    </w:rPr>
+                  </w:pPr>
+                  <w:r>
+                    <w:rPr>
+                      <w:rFonts w:ascii="Aptos Narrow" w:eastAsia="Times New Roman" w:hAnsi="Aptos Narrow" w:cs="Times New Roman"/>
+                      <w:color w:val="000000"/>
+                      <w:sz w:val="28"/>
+                      <w:szCs w:val="28"/>
+                      <w:lang w:eastAsia="nb-NO"/>
+                    </w:rPr>
+                    <w:t>1</w:t>
+                  </w:r>
+                </w:p>
+              </w:tc>
+              <w:tc>
+                <w:tcPr>
+                  <w:tcW w:w="801" w:type="dxa"/>
+                  <w:tcBorders>
+                    <w:top w:val="nil"/>
+                    <w:left w:val="nil"/>
+                    <w:bottom w:val="nil"/>
+                    <w:right w:val="nil"/>
+                  </w:tcBorders>
+                  <w:shd w:val="clear" w:color="auto" w:fill="auto"/>
+                  <w:noWrap/>
+                  <w:vAlign w:val="center"/>
+                  <w:hideMark/>
+                </w:tcPr>
+                <w:p>
+                  <w:pPr>
+                    <w:jc w:val="center"/>
+                    <w:rPr>
+                      <w:rFonts w:ascii="Aptos Narrow" w:eastAsia="Times New Roman" w:hAnsi="Aptos Narrow" w:cs="Times New Roman"/>
+                      <w:color w:val="000000"/>
+                      <w:sz w:val="28"/>
+                      <w:szCs w:val="28"/>
+                      <w:lang w:eastAsia="nb-NO"/>
+                    </w:rPr>
+                  </w:pPr>
+                  <w:r>
+                    <w:rPr>
+                      <w:rFonts w:ascii="Aptos Narrow" w:eastAsia="Times New Roman" w:hAnsi="Aptos Narrow" w:cs="Times New Roman"/>
+                      <w:color w:val="000000"/>
+                      <w:sz w:val="28"/>
+                      <w:szCs w:val="28"/>
+                      <w:lang w:eastAsia="nb-NO"/>
+                    </w:rPr>
+                    <w:t>5</w:t>
+                  </w:r>
+                </w:p>
+              </w:tc>
+              <w:tc>
+                <w:tcPr>
+                  <w:tcW w:w="1087" w:type="dxa"/>
+                  <w:tcBorders>
+                    <w:top w:val="nil"/>
+                    <w:left w:val="nil"/>
+                    <w:bottom w:val="nil"/>
+                    <w:right w:val="nil"/>
+                  </w:tcBorders>
+                  <w:shd w:val="clear" w:color="000000" w:fill="00B050"/>
+                  <w:noWrap/>
+                  <w:vAlign w:val="center"/>
+                  <w:hideMark/>
+                </w:tcPr>
+                <w:p>
+                  <w:pPr>
+                    <w:jc w:val="center"/>
+                    <w:rPr>
+                      <w:rFonts w:ascii="Aptos Narrow" w:eastAsia="Times New Roman" w:hAnsi="Aptos Narrow" w:cs="Times New Roman"/>
+                      <w:b/>
+                      <w:bCs/>
+                      <w:color w:val="000000"/>
+                      <w:sz w:val="28"/>
+                      <w:szCs w:val="28"/>
+                      <w:lang w:eastAsia="nb-NO"/>
+                    </w:rPr>
+                  </w:pPr>
+                  <w:r>
+                    <w:rPr>
+                      <w:rFonts w:ascii="Aptos Narrow" w:eastAsia="Times New Roman" w:hAnsi="Aptos Narrow" w:cs="Times New Roman"/>
+                      <w:b/>
+                      <w:bCs/>
+                      <w:color w:val="000000"/>
+                      <w:sz w:val="28"/>
+                      <w:szCs w:val="28"/>
+                      <w:lang w:eastAsia="nb-NO"/>
+                    </w:rPr>
+                    <w:t>5</w:t>
+                  </w:r>
+                </w:p>
+              </w:tc>
+              <w:tc>
+                <w:tcPr>
+                  <w:tcW w:w="1719" w:type="dxa"/>
+                  <w:tcBorders>
+                    <w:top w:val="nil"/>
+                    <w:left w:val="nil"/>
+                    <w:bottom w:val="nil"/>
+                    <w:right w:val="nil"/>
+                  </w:tcBorders>
+                  <w:shd w:val="clear" w:color="auto" w:fill="auto"/>
+                  <w:noWrap/>
+                  <w:vAlign w:val="center"/>
+                  <w:hideMark/>
+                </w:tcPr>
+                <w:p>
+                  <w:pPr>
+                    <w:jc w:val="center"/>
+                    <w:rPr>
+                      <w:rFonts w:ascii="Aptos Narrow" w:eastAsia="Times New Roman" w:hAnsi="Aptos Narrow" w:cs="Times New Roman"/>
+                      <w:i/>
+                      <w:iCs/>
+                      <w:color w:val="7F7F7F"/>
+                      <w:lang w:eastAsia="nb-NO"/>
+                    </w:rPr>
+                  </w:pPr>
+                  <w:r>
+                    <w:rPr>
+                      <w:rFonts w:ascii="Aptos Narrow" w:eastAsia="Times New Roman" w:hAnsi="Aptos Narrow" w:cs="Times New Roman"/>
+                      <w:i/>
+                      <w:iCs/>
+                      <w:color w:val="7F7F7F"/>
+                      <w:lang w:eastAsia="nb-NO"/>
+                    </w:rPr>
+                    <w:t>Osloskolens Overvåknings System</w:t>
+                  </w:r>
+                </w:p>
+              </w:tc>
+              <w:tc>
+                <w:tcPr>
+                  <w:tcW w:w="1401" w:type="dxa"/>
+                  <w:tcBorders>
+                    <w:top w:val="nil"/>
+                    <w:left w:val="nil"/>
+                    <w:bottom w:val="nil"/>
+                    <w:right w:val="nil"/>
+                  </w:tcBorders>
+                  <w:shd w:val="clear" w:color="auto" w:fill="auto"/>
+                  <w:noWrap/>
+                  <w:vAlign w:val="center"/>
+                  <w:hideMark/>
+                </w:tcPr>
+                <w:p>
+                  <w:pPr>
+                    <w:jc w:val="center"/>
+                    <w:rPr>
+                      <w:rFonts w:ascii="Aptos Narrow" w:eastAsia="Times New Roman" w:hAnsi="Aptos Narrow" w:cs="Times New Roman"/>
+                      <w:b/>
+                      <w:bCs/>
+                      <w:color w:val="0E2841"/>
+                      <w:lang w:eastAsia="nb-NO"/>
+                    </w:rPr>
+                  </w:pPr>
+                  <w:r>
+                    <w:rPr>
+                      <w:rFonts w:ascii="Aptos Narrow" w:eastAsia="Times New Roman" w:hAnsi="Aptos Narrow" w:cs="Times New Roman"/>
+                      <w:b/>
+                      <w:bCs/>
+                      <w:color w:val="0E2841"/>
+                      <w:lang w:eastAsia="nb-NO"/>
+                    </w:rPr>
+                    <w:t>Meg</w:t>
+                  </w:r>
+                </w:p>
+              </w:tc>
+            </w:tr>
+            <w:tr>
+              <w:trPr>
+                <w:trHeight w:val="70"/>
+              </w:trPr>
+              <w:tc>
+                <w:tcPr>
+                  <w:tcW w:w="1502" w:type="dxa"/>
+                  <w:tcBorders>
+                    <w:top w:val="nil"/>
+                    <w:left w:val="nil"/>
+                    <w:bottom w:val="nil"/>
+                    <w:right w:val="nil"/>
+                  </w:tcBorders>
+                  <w:shd w:val="clear" w:color="auto" w:fill="auto"/>
+                  <w:noWrap/>
+                  <w:vAlign w:val="center"/>
+                  <w:hideMark/>
+                </w:tcPr>
+                <w:p>
+                  <w:pPr>
+                    <w:jc w:val="center"/>
+                    <w:rPr>
+                      <w:rFonts w:ascii="Aptos Narrow" w:eastAsia="Times New Roman" w:hAnsi="Aptos Narrow" w:cs="Times New Roman"/>
+                      <w:color w:val="000000"/>
+                      <w:sz w:val="28"/>
+                      <w:szCs w:val="28"/>
+                      <w:lang w:eastAsia="nb-NO"/>
+                    </w:rPr>
+                  </w:pPr>
+                  <w:r>
+                    <w:rPr>
+                      <w:rFonts w:ascii="Aptos Narrow" w:eastAsia="Times New Roman" w:hAnsi="Aptos Narrow" w:cs="Times New Roman"/>
+                      <w:color w:val="000000"/>
+                      <w:sz w:val="28"/>
+                      <w:szCs w:val="28"/>
+                      <w:lang w:eastAsia="nb-NO"/>
+                    </w:rPr>
+                    <w:t>Data tyveri</w:t>
+                  </w:r>
+                </w:p>
+              </w:tc>
+              <w:tc>
+                <w:tcPr>
+                  <w:tcW w:w="1471" w:type="dxa"/>
+                  <w:tcBorders>
+                    <w:top w:val="nil"/>
+                    <w:left w:val="nil"/>
+                    <w:bottom w:val="nil"/>
+                    <w:right w:val="nil"/>
+                  </w:tcBorders>
+                  <w:shd w:val="clear" w:color="auto" w:fill="auto"/>
+                  <w:noWrap/>
+                  <w:vAlign w:val="center"/>
+                  <w:hideMark/>
+                </w:tcPr>
+                <w:p>
+                  <w:pPr>
+                    <w:jc w:val="center"/>
+                    <w:rPr>
+                      <w:rFonts w:ascii="Aptos Narrow" w:eastAsia="Times New Roman" w:hAnsi="Aptos Narrow" w:cs="Times New Roman"/>
+                      <w:color w:val="000000"/>
+                      <w:sz w:val="28"/>
+                      <w:szCs w:val="28"/>
+                      <w:lang w:eastAsia="nb-NO"/>
+                    </w:rPr>
+                  </w:pPr>
+                  <w:r>
+                    <w:rPr>
+                      <w:rFonts w:ascii="Aptos Narrow" w:eastAsia="Times New Roman" w:hAnsi="Aptos Narrow" w:cs="Times New Roman"/>
+                      <w:color w:val="000000"/>
+                      <w:sz w:val="28"/>
+                      <w:szCs w:val="28"/>
+                      <w:lang w:eastAsia="nb-NO"/>
+                    </w:rPr>
+                    <w:t>2</w:t>
+                  </w:r>
+                </w:p>
+              </w:tc>
+              <w:tc>
+                <w:tcPr>
+                  <w:tcW w:w="801" w:type="dxa"/>
+                  <w:tcBorders>
+                    <w:top w:val="nil"/>
+                    <w:left w:val="nil"/>
+                    <w:bottom w:val="nil"/>
+                    <w:right w:val="nil"/>
+                  </w:tcBorders>
+                  <w:shd w:val="clear" w:color="auto" w:fill="auto"/>
+                  <w:noWrap/>
+                  <w:vAlign w:val="center"/>
+                  <w:hideMark/>
+                </w:tcPr>
+                <w:p>
+                  <w:pPr>
+                    <w:jc w:val="center"/>
+                    <w:rPr>
+                      <w:rFonts w:ascii="Aptos Narrow" w:eastAsia="Times New Roman" w:hAnsi="Aptos Narrow" w:cs="Times New Roman"/>
+                      <w:color w:val="000000"/>
+                      <w:sz w:val="28"/>
+                      <w:szCs w:val="28"/>
+                      <w:lang w:eastAsia="nb-NO"/>
+                    </w:rPr>
+                  </w:pPr>
+                  <w:r>
+                    <w:rPr>
+                      <w:rFonts w:ascii="Aptos Narrow" w:eastAsia="Times New Roman" w:hAnsi="Aptos Narrow" w:cs="Times New Roman"/>
+                      <w:color w:val="000000"/>
+                      <w:sz w:val="28"/>
+                      <w:szCs w:val="28"/>
+                      <w:lang w:eastAsia="nb-NO"/>
+                    </w:rPr>
+                    <w:t>5</w:t>
+                  </w:r>
+                </w:p>
+              </w:tc>
+              <w:tc>
+                <w:tcPr>
+                  <w:tcW w:w="1087" w:type="dxa"/>
+                  <w:tcBorders>
+                    <w:top w:val="nil"/>
+                    <w:left w:val="nil"/>
+                    <w:bottom w:val="nil"/>
+                    <w:right w:val="nil"/>
+                  </w:tcBorders>
+                  <w:shd w:val="clear" w:color="000000" w:fill="FFFF00"/>
+                  <w:noWrap/>
+                  <w:vAlign w:val="center"/>
+                  <w:hideMark/>
+                </w:tcPr>
+                <w:p>
+                  <w:pPr>
+                    <w:jc w:val="center"/>
+                    <w:rPr>
+                      <w:rFonts w:ascii="Aptos Narrow" w:eastAsia="Times New Roman" w:hAnsi="Aptos Narrow" w:cs="Times New Roman"/>
+                      <w:b/>
+                      <w:bCs/>
+                      <w:color w:val="000000"/>
+                      <w:sz w:val="28"/>
+                      <w:szCs w:val="28"/>
+                      <w:lang w:eastAsia="nb-NO"/>
+                    </w:rPr>
+                  </w:pPr>
+                  <w:r>
+                    <w:rPr>
+                      <w:rFonts w:ascii="Aptos Narrow" w:eastAsia="Times New Roman" w:hAnsi="Aptos Narrow" w:cs="Times New Roman"/>
+                      <w:b/>
+                      <w:bCs/>
+                      <w:color w:val="000000"/>
+                      <w:sz w:val="28"/>
+                      <w:szCs w:val="28"/>
+                      <w:lang w:eastAsia="nb-NO"/>
+                    </w:rPr>
+                    <w:t>10</w:t>
+                  </w:r>
+                </w:p>
+              </w:tc>
+              <w:tc>
+                <w:tcPr>
+                  <w:tcW w:w="1719" w:type="dxa"/>
+                  <w:tcBorders>
+                    <w:top w:val="nil"/>
+                    <w:left w:val="nil"/>
+                    <w:bottom w:val="nil"/>
+                    <w:right w:val="nil"/>
+                  </w:tcBorders>
+                  <w:shd w:val="clear" w:color="auto" w:fill="auto"/>
+                  <w:noWrap/>
+                  <w:vAlign w:val="center"/>
+                  <w:hideMark/>
+                </w:tcPr>
+                <w:p>
+                  <w:pPr>
+                    <w:jc w:val="center"/>
+                    <w:rPr>
+                      <w:rFonts w:ascii="Aptos Narrow" w:eastAsia="Times New Roman" w:hAnsi="Aptos Narrow" w:cs="Times New Roman"/>
+                      <w:i/>
+                      <w:iCs/>
+                      <w:color w:val="7F7F7F"/>
+                      <w:lang w:eastAsia="nb-NO"/>
+                    </w:rPr>
+                  </w:pPr>
+                  <w:r>
+                    <w:rPr>
+                      <w:rFonts w:ascii="Aptos Narrow" w:eastAsia="Times New Roman" w:hAnsi="Aptos Narrow" w:cs="Times New Roman"/>
+                      <w:i/>
+                      <w:iCs/>
+                      <w:color w:val="7F7F7F"/>
+                      <w:lang w:eastAsia="nb-NO"/>
+                    </w:rPr>
+                    <w:t>Kryptere viktig data</w:t>
+                  </w:r>
+                </w:p>
+              </w:tc>
+              <w:tc>
+                <w:tcPr>
+                  <w:tcW w:w="1401" w:type="dxa"/>
+                  <w:tcBorders>
+                    <w:top w:val="nil"/>
+                    <w:left w:val="nil"/>
+                    <w:bottom w:val="nil"/>
+                    <w:right w:val="nil"/>
+                  </w:tcBorders>
+                  <w:shd w:val="clear" w:color="auto" w:fill="auto"/>
+                  <w:noWrap/>
+                  <w:vAlign w:val="center"/>
+                  <w:hideMark/>
+                </w:tcPr>
+                <w:p>
+                  <w:pPr>
+                    <w:jc w:val="center"/>
+                    <w:rPr>
+                      <w:rFonts w:ascii="Aptos Narrow" w:eastAsia="Times New Roman" w:hAnsi="Aptos Narrow" w:cs="Times New Roman"/>
+                      <w:b/>
+                      <w:bCs/>
+                      <w:color w:val="0E2841"/>
+                      <w:lang w:eastAsia="nb-NO"/>
+                    </w:rPr>
+                  </w:pPr>
+                  <w:r>
+                    <w:rPr>
+                      <w:rFonts w:ascii="Aptos Narrow" w:eastAsia="Times New Roman" w:hAnsi="Aptos Narrow" w:cs="Times New Roman"/>
+                      <w:b/>
+                      <w:bCs/>
+                      <w:color w:val="0E2841"/>
+                      <w:lang w:eastAsia="nb-NO"/>
+                    </w:rPr>
+                    <w:t>Meg</w:t>
+                  </w:r>
+                </w:p>
+              </w:tc>
+            </w:tr>
+            <w:tr>
+              <w:trPr>
+                <w:trHeight w:val="70"/>
+              </w:trPr>
+              <w:tc>
+                <w:tcPr>
+                  <w:tcW w:w="1502" w:type="dxa"/>
+                  <w:tcBorders>
+                    <w:top w:val="nil"/>
+                    <w:left w:val="nil"/>
+                    <w:bottom w:val="nil"/>
+                    <w:right w:val="nil"/>
+                  </w:tcBorders>
+                  <w:shd w:val="clear" w:color="auto" w:fill="auto"/>
+                  <w:noWrap/>
+                  <w:vAlign w:val="center"/>
+                  <w:hideMark/>
+                </w:tcPr>
+                <w:p>
+                  <w:pPr>
+                    <w:jc w:val="center"/>
+                    <w:rPr>
+                      <w:rFonts w:ascii="Aptos Narrow" w:eastAsia="Times New Roman" w:hAnsi="Aptos Narrow" w:cs="Times New Roman"/>
+                      <w:color w:val="000000"/>
+                      <w:sz w:val="28"/>
+                      <w:szCs w:val="28"/>
+                      <w:lang w:eastAsia="nb-NO"/>
+                    </w:rPr>
+                  </w:pPr>
+                  <w:proofErr w:type="spellStart"/>
+                  <w:r>
+                    <w:rPr>
+                      <w:rFonts w:ascii="Aptos Narrow" w:eastAsia="Times New Roman" w:hAnsi="Aptos Narrow" w:cs="Times New Roman"/>
+                      <w:color w:val="000000"/>
+                      <w:sz w:val="28"/>
+                      <w:szCs w:val="28"/>
+                      <w:lang w:eastAsia="nb-NO"/>
+                    </w:rPr>
+                    <w:t>Malware</w:t>
+                  </w:r>
+                  <w:proofErr w:type="spellEnd"/>
+                </w:p>
+              </w:tc>
+              <w:tc>
+                <w:tcPr>
+                  <w:tcW w:w="1471" w:type="dxa"/>
+                  <w:tcBorders>
+                    <w:top w:val="nil"/>
+                    <w:left w:val="nil"/>
+                    <w:bottom w:val="nil"/>
+                    <w:right w:val="nil"/>
+                  </w:tcBorders>
+                  <w:shd w:val="clear" w:color="auto" w:fill="auto"/>
+                  <w:noWrap/>
+                  <w:vAlign w:val="center"/>
+                  <w:hideMark/>
+                </w:tcPr>
+                <w:p>
+                  <w:pPr>
+                    <w:jc w:val="center"/>
+                    <w:rPr>
+                      <w:rFonts w:ascii="Aptos Narrow" w:eastAsia="Times New Roman" w:hAnsi="Aptos Narrow" w:cs="Times New Roman"/>
+                      <w:color w:val="000000"/>
+                      <w:sz w:val="28"/>
+                      <w:szCs w:val="28"/>
+                      <w:lang w:eastAsia="nb-NO"/>
+                    </w:rPr>
+                  </w:pPr>
+                  <w:r>
+                    <w:rPr>
+                      <w:rFonts w:ascii="Aptos Narrow" w:eastAsia="Times New Roman" w:hAnsi="Aptos Narrow" w:cs="Times New Roman"/>
+                      <w:color w:val="000000"/>
+                      <w:sz w:val="28"/>
+                      <w:szCs w:val="28"/>
+                      <w:lang w:eastAsia="nb-NO"/>
+                    </w:rPr>
+                    <w:t>1</w:t>
+                  </w:r>
+                </w:p>
+              </w:tc>
+              <w:tc>
+                <w:tcPr>
+                  <w:tcW w:w="801" w:type="dxa"/>
+                  <w:tcBorders>
+                    <w:top w:val="nil"/>
+                    <w:left w:val="nil"/>
+                    <w:bottom w:val="nil"/>
+                    <w:right w:val="nil"/>
+                  </w:tcBorders>
+                  <w:shd w:val="clear" w:color="auto" w:fill="auto"/>
+                  <w:noWrap/>
+                  <w:vAlign w:val="center"/>
+                  <w:hideMark/>
+                </w:tcPr>
+                <w:p>
+                  <w:pPr>
+                    <w:jc w:val="center"/>
+                    <w:rPr>
+                      <w:rFonts w:ascii="Aptos Narrow" w:eastAsia="Times New Roman" w:hAnsi="Aptos Narrow" w:cs="Times New Roman"/>
+                      <w:color w:val="000000"/>
+                      <w:sz w:val="28"/>
+                      <w:szCs w:val="28"/>
+                      <w:lang w:eastAsia="nb-NO"/>
+                    </w:rPr>
+                  </w:pPr>
+                  <w:r>
+                    <w:rPr>
+                      <w:rFonts w:ascii="Aptos Narrow" w:eastAsia="Times New Roman" w:hAnsi="Aptos Narrow" w:cs="Times New Roman"/>
+                      <w:color w:val="000000"/>
+                      <w:sz w:val="28"/>
+                      <w:szCs w:val="28"/>
+                      <w:lang w:eastAsia="nb-NO"/>
+                    </w:rPr>
+                    <w:t>5</w:t>
+                  </w:r>
+                </w:p>
+              </w:tc>
+              <w:tc>
+                <w:tcPr>
+                  <w:tcW w:w="1087" w:type="dxa"/>
+                  <w:tcBorders>
+                    <w:top w:val="nil"/>
+                    <w:left w:val="nil"/>
+                    <w:bottom w:val="nil"/>
+                    <w:right w:val="nil"/>
+                  </w:tcBorders>
+                  <w:shd w:val="clear" w:color="000000" w:fill="00B050"/>
+                  <w:noWrap/>
+                  <w:vAlign w:val="center"/>
+                  <w:hideMark/>
+                </w:tcPr>
+                <w:p>
+                  <w:pPr>
+                    <w:jc w:val="center"/>
+                    <w:rPr>
+                      <w:rFonts w:ascii="Aptos Narrow" w:eastAsia="Times New Roman" w:hAnsi="Aptos Narrow" w:cs="Times New Roman"/>
+                      <w:b/>
+                      <w:bCs/>
+                      <w:color w:val="000000"/>
+                      <w:sz w:val="28"/>
+                      <w:szCs w:val="28"/>
+                      <w:lang w:eastAsia="nb-NO"/>
+                    </w:rPr>
+                  </w:pPr>
+                  <w:r>
+                    <w:rPr>
+                      <w:rFonts w:ascii="Aptos Narrow" w:eastAsia="Times New Roman" w:hAnsi="Aptos Narrow" w:cs="Times New Roman"/>
+                      <w:b/>
+                      <w:bCs/>
+                      <w:color w:val="000000"/>
+                      <w:sz w:val="28"/>
+                      <w:szCs w:val="28"/>
+                      <w:lang w:eastAsia="nb-NO"/>
+                    </w:rPr>
+                    <w:t>5</w:t>
+                  </w:r>
+                </w:p>
+              </w:tc>
+              <w:tc>
+                <w:tcPr>
+                  <w:tcW w:w="1719" w:type="dxa"/>
+                  <w:tcBorders>
+                    <w:top w:val="nil"/>
+                    <w:left w:val="nil"/>
+                    <w:bottom w:val="nil"/>
+                    <w:right w:val="nil"/>
+                  </w:tcBorders>
+                  <w:shd w:val="clear" w:color="auto" w:fill="auto"/>
+                  <w:noWrap/>
+                  <w:vAlign w:val="center"/>
+                  <w:hideMark/>
+                </w:tcPr>
+                <w:p>
+                  <w:pPr>
+                    <w:jc w:val="center"/>
+                    <w:rPr>
+                      <w:rFonts w:ascii="Aptos Narrow" w:eastAsia="Times New Roman" w:hAnsi="Aptos Narrow" w:cs="Times New Roman"/>
+                      <w:i/>
+                      <w:iCs/>
+                      <w:color w:val="7F7F7F"/>
+                      <w:lang w:eastAsia="nb-NO"/>
+                    </w:rPr>
+                  </w:pPr>
+                  <w:r>
+                    <w:rPr>
+                      <w:rFonts w:ascii="Aptos Narrow" w:eastAsia="Times New Roman" w:hAnsi="Aptos Narrow" w:cs="Times New Roman"/>
+                      <w:i/>
+                      <w:iCs/>
+                      <w:color w:val="7F7F7F"/>
+                      <w:lang w:eastAsia="nb-NO"/>
+                    </w:rPr>
+                    <w:t xml:space="preserve">Ingen </w:t>
+                  </w:r>
+                  <w:proofErr w:type="spellStart"/>
+                  <w:r>
+                    <w:rPr>
+                      <w:rFonts w:ascii="Aptos Narrow" w:eastAsia="Times New Roman" w:hAnsi="Aptos Narrow" w:cs="Times New Roman"/>
+                      <w:i/>
+                      <w:iCs/>
+                      <w:color w:val="7F7F7F"/>
+                      <w:lang w:eastAsia="nb-NO"/>
+                    </w:rPr>
+                    <w:t>nedlasting</w:t>
+                  </w:r>
+                  <w:proofErr w:type="spellEnd"/>
+                  <w:r>
+                    <w:rPr>
+                      <w:rFonts w:ascii="Aptos Narrow" w:eastAsia="Times New Roman" w:hAnsi="Aptos Narrow" w:cs="Times New Roman"/>
+                      <w:i/>
+                      <w:iCs/>
+                      <w:color w:val="7F7F7F"/>
+                      <w:lang w:eastAsia="nb-NO"/>
+                    </w:rPr>
+                    <w:t xml:space="preserve"> av ukjente elementer</w:t>
+                  </w:r>
+                </w:p>
+              </w:tc>
+              <w:tc>
+                <w:tcPr>
+                  <w:tcW w:w="1401" w:type="dxa"/>
+                  <w:tcBorders>
+                    <w:top w:val="nil"/>
+                    <w:left w:val="nil"/>
+                    <w:bottom w:val="nil"/>
+                    <w:right w:val="nil"/>
+                  </w:tcBorders>
+                  <w:shd w:val="clear" w:color="auto" w:fill="auto"/>
+                  <w:noWrap/>
+                  <w:vAlign w:val="center"/>
+                  <w:hideMark/>
+                </w:tcPr>
+                <w:p>
+                  <w:pPr>
+                    <w:jc w:val="center"/>
+                    <w:rPr>
+                      <w:rFonts w:ascii="Aptos Narrow" w:eastAsia="Times New Roman" w:hAnsi="Aptos Narrow" w:cs="Times New Roman"/>
+                      <w:b/>
+                      <w:bCs/>
+                      <w:color w:val="0E2841"/>
+                      <w:lang w:eastAsia="nb-NO"/>
+                    </w:rPr>
+                  </w:pPr>
+                  <w:r>
+                    <w:rPr>
+                      <w:rFonts w:ascii="Aptos Narrow" w:eastAsia="Times New Roman" w:hAnsi="Aptos Narrow" w:cs="Times New Roman"/>
+                      <w:b/>
+                      <w:bCs/>
+                      <w:color w:val="0E2841"/>
+                      <w:lang w:eastAsia="nb-NO"/>
+                    </w:rPr>
+                    <w:t>Meg</w:t>
+                  </w:r>
+                </w:p>
+              </w:tc>
+            </w:tr>
+            <w:tr>
+              <w:trPr>
+                <w:trHeight w:val="70"/>
+              </w:trPr>
+              <w:tc>
+                <w:tcPr>
+                  <w:tcW w:w="1502" w:type="dxa"/>
+                  <w:tcBorders>
+                    <w:top w:val="nil"/>
+                    <w:left w:val="nil"/>
+                    <w:bottom w:val="nil"/>
+                    <w:right w:val="nil"/>
+                  </w:tcBorders>
+                  <w:shd w:val="clear" w:color="auto" w:fill="auto"/>
+                  <w:noWrap/>
+                  <w:vAlign w:val="center"/>
+                  <w:hideMark/>
+                </w:tcPr>
+                <w:p>
+                  <w:pPr>
+                    <w:jc w:val="center"/>
+                    <w:rPr>
+                      <w:rFonts w:ascii="Aptos Narrow" w:eastAsia="Times New Roman" w:hAnsi="Aptos Narrow" w:cs="Times New Roman"/>
+                      <w:color w:val="000000"/>
+                      <w:sz w:val="28"/>
+                      <w:szCs w:val="28"/>
+                      <w:lang w:eastAsia="nb-NO"/>
+                    </w:rPr>
+                  </w:pPr>
+                  <w:r>
+                    <w:rPr>
+                      <w:rFonts w:ascii="Aptos Narrow" w:eastAsia="Times New Roman" w:hAnsi="Aptos Narrow" w:cs="Times New Roman"/>
+                      <w:color w:val="000000"/>
+                      <w:sz w:val="28"/>
+                      <w:szCs w:val="28"/>
+                      <w:lang w:eastAsia="nb-NO"/>
+                    </w:rPr>
+                    <w:t xml:space="preserve">Rammeverk - </w:t>
+                  </w:r>
+                  <w:proofErr w:type="spellStart"/>
+                  <w:r>
+                    <w:rPr>
+                      <w:rFonts w:ascii="Aptos Narrow" w:eastAsia="Times New Roman" w:hAnsi="Aptos Narrow" w:cs="Times New Roman"/>
+                      <w:color w:val="000000"/>
+                      <w:sz w:val="28"/>
+                      <w:szCs w:val="28"/>
+                      <w:lang w:eastAsia="nb-NO"/>
+                    </w:rPr>
+                    <w:t>Bootstrap</w:t>
+                  </w:r>
+                  <w:proofErr w:type="spellEnd"/>
+                </w:p>
+              </w:tc>
+              <w:tc>
+                <w:tcPr>
+                  <w:tcW w:w="1471" w:type="dxa"/>
+                  <w:tcBorders>
+                    <w:top w:val="nil"/>
+                    <w:left w:val="nil"/>
+                    <w:bottom w:val="nil"/>
+                    <w:right w:val="nil"/>
+                  </w:tcBorders>
+                  <w:shd w:val="clear" w:color="auto" w:fill="auto"/>
+                  <w:noWrap/>
+                  <w:vAlign w:val="center"/>
+                  <w:hideMark/>
+                </w:tcPr>
+                <w:p>
+                  <w:pPr>
+                    <w:jc w:val="center"/>
+                    <w:rPr>
+                      <w:rFonts w:ascii="Aptos Narrow" w:eastAsia="Times New Roman" w:hAnsi="Aptos Narrow" w:cs="Times New Roman"/>
+                      <w:color w:val="000000"/>
+                      <w:sz w:val="28"/>
+                      <w:szCs w:val="28"/>
+                      <w:lang w:eastAsia="nb-NO"/>
+                    </w:rPr>
+                  </w:pPr>
+                  <w:r>
+                    <w:rPr>
+                      <w:rFonts w:ascii="Aptos Narrow" w:eastAsia="Times New Roman" w:hAnsi="Aptos Narrow" w:cs="Times New Roman"/>
+                      <w:color w:val="000000"/>
+                      <w:sz w:val="28"/>
+                      <w:szCs w:val="28"/>
+                      <w:lang w:eastAsia="nb-NO"/>
+                    </w:rPr>
+                    <w:t>2</w:t>
+                  </w:r>
+                </w:p>
+              </w:tc>
+              <w:tc>
+                <w:tcPr>
+                  <w:tcW w:w="801" w:type="dxa"/>
+                  <w:tcBorders>
+                    <w:top w:val="nil"/>
+                    <w:left w:val="nil"/>
+                    <w:bottom w:val="nil"/>
+                    <w:right w:val="nil"/>
+                  </w:tcBorders>
+                  <w:shd w:val="clear" w:color="auto" w:fill="auto"/>
+                  <w:noWrap/>
+                  <w:vAlign w:val="center"/>
+                  <w:hideMark/>
+                </w:tcPr>
+                <w:p>
+                  <w:pPr>
+                    <w:jc w:val="center"/>
+                    <w:rPr>
+                      <w:rFonts w:ascii="Aptos Narrow" w:eastAsia="Times New Roman" w:hAnsi="Aptos Narrow" w:cs="Times New Roman"/>
+                      <w:color w:val="000000"/>
+                      <w:sz w:val="28"/>
+                      <w:szCs w:val="28"/>
+                      <w:lang w:eastAsia="nb-NO"/>
+                    </w:rPr>
+                  </w:pPr>
+                  <w:r>
+                    <w:rPr>
+                      <w:rFonts w:ascii="Aptos Narrow" w:eastAsia="Times New Roman" w:hAnsi="Aptos Narrow" w:cs="Times New Roman"/>
+                      <w:color w:val="000000"/>
+                      <w:sz w:val="28"/>
+                      <w:szCs w:val="28"/>
+                      <w:lang w:eastAsia="nb-NO"/>
+                    </w:rPr>
+                    <w:t>4</w:t>
+                  </w:r>
+                </w:p>
+              </w:tc>
+              <w:tc>
+                <w:tcPr>
+                  <w:tcW w:w="1087" w:type="dxa"/>
+                  <w:tcBorders>
+                    <w:top w:val="nil"/>
+                    <w:left w:val="nil"/>
+                    <w:bottom w:val="nil"/>
+                    <w:right w:val="nil"/>
+                  </w:tcBorders>
+                  <w:shd w:val="clear" w:color="000000" w:fill="FFFF00"/>
+                  <w:noWrap/>
+                  <w:vAlign w:val="center"/>
+                  <w:hideMark/>
+                </w:tcPr>
+                <w:p>
+                  <w:pPr>
+                    <w:jc w:val="center"/>
+                    <w:rPr>
+                      <w:rFonts w:ascii="Aptos Narrow" w:eastAsia="Times New Roman" w:hAnsi="Aptos Narrow" w:cs="Times New Roman"/>
+                      <w:b/>
+                      <w:bCs/>
+                      <w:color w:val="000000"/>
+                      <w:sz w:val="28"/>
+                      <w:szCs w:val="28"/>
+                      <w:lang w:eastAsia="nb-NO"/>
+                    </w:rPr>
+                  </w:pPr>
+                  <w:r>
+                    <w:rPr>
+                      <w:rFonts w:ascii="Aptos Narrow" w:eastAsia="Times New Roman" w:hAnsi="Aptos Narrow" w:cs="Times New Roman"/>
+                      <w:b/>
+                      <w:bCs/>
+                      <w:color w:val="000000"/>
+                      <w:sz w:val="28"/>
+                      <w:szCs w:val="28"/>
+                      <w:lang w:eastAsia="nb-NO"/>
+                    </w:rPr>
+                    <w:t>12</w:t>
+                  </w:r>
+                </w:p>
+              </w:tc>
+              <w:tc>
+                <w:tcPr>
+                  <w:tcW w:w="1719" w:type="dxa"/>
+                  <w:tcBorders>
+                    <w:top w:val="nil"/>
+                    <w:left w:val="nil"/>
+                    <w:bottom w:val="nil"/>
+                    <w:right w:val="nil"/>
+                  </w:tcBorders>
+                  <w:shd w:val="clear" w:color="auto" w:fill="auto"/>
+                  <w:noWrap/>
+                  <w:vAlign w:val="center"/>
+                  <w:hideMark/>
+                </w:tcPr>
+                <w:p>
+                  <w:pPr>
+                    <w:jc w:val="center"/>
+                    <w:rPr>
+                      <w:rFonts w:ascii="Aptos Narrow" w:eastAsia="Times New Roman" w:hAnsi="Aptos Narrow" w:cs="Times New Roman"/>
+                      <w:i/>
+                      <w:iCs/>
+                      <w:color w:val="7F7F7F"/>
+                      <w:lang w:eastAsia="nb-NO"/>
+                    </w:rPr>
+                  </w:pPr>
+                  <w:r>
+                    <w:rPr>
+                      <w:rFonts w:ascii="Aptos Narrow" w:eastAsia="Times New Roman" w:hAnsi="Aptos Narrow" w:cs="Times New Roman"/>
+                      <w:i/>
+                      <w:iCs/>
+                      <w:color w:val="7F7F7F"/>
+                      <w:lang w:eastAsia="nb-NO"/>
+                    </w:rPr>
+                    <w:t xml:space="preserve">Alltid bruke </w:t>
+                  </w:r>
+                  <w:proofErr w:type="spellStart"/>
+                  <w:r>
+                    <w:rPr>
+                      <w:rFonts w:ascii="Aptos Narrow" w:eastAsia="Times New Roman" w:hAnsi="Aptos Narrow" w:cs="Times New Roman"/>
+                      <w:i/>
+                      <w:iCs/>
+                      <w:color w:val="7F7F7F"/>
+                      <w:lang w:eastAsia="nb-NO"/>
+                    </w:rPr>
+                    <w:t>Bootstrap</w:t>
+                  </w:r>
+                  <w:proofErr w:type="spellEnd"/>
+                  <w:r>
+                    <w:rPr>
+                      <w:rFonts w:ascii="Aptos Narrow" w:eastAsia="Times New Roman" w:hAnsi="Aptos Narrow" w:cs="Times New Roman"/>
+                      <w:i/>
+                      <w:iCs/>
+                      <w:color w:val="7F7F7F"/>
+                      <w:lang w:eastAsia="nb-NO"/>
+                    </w:rPr>
+                    <w:t xml:space="preserve"> 5.3</w:t>
+                  </w:r>
+                </w:p>
+              </w:tc>
+              <w:tc>
+                <w:tcPr>
+                  <w:tcW w:w="1401" w:type="dxa"/>
+                  <w:tcBorders>
+                    <w:top w:val="nil"/>
+                    <w:left w:val="nil"/>
+                    <w:bottom w:val="nil"/>
+                    <w:right w:val="nil"/>
+                  </w:tcBorders>
+                  <w:shd w:val="clear" w:color="auto" w:fill="auto"/>
+                  <w:noWrap/>
+                  <w:vAlign w:val="center"/>
+                  <w:hideMark/>
+                </w:tcPr>
+                <w:p>
+                  <w:pPr>
+                    <w:jc w:val="center"/>
+                    <w:rPr>
+                      <w:rFonts w:ascii="Aptos Narrow" w:eastAsia="Times New Roman" w:hAnsi="Aptos Narrow" w:cs="Times New Roman"/>
+                      <w:b/>
+                      <w:bCs/>
+                      <w:color w:val="0E2841"/>
+                      <w:lang w:eastAsia="nb-NO"/>
+                    </w:rPr>
+                  </w:pPr>
+                  <w:r>
+                    <w:rPr>
+                      <w:rFonts w:ascii="Aptos Narrow" w:eastAsia="Times New Roman" w:hAnsi="Aptos Narrow" w:cs="Times New Roman"/>
+                      <w:b/>
+                      <w:bCs/>
+                      <w:color w:val="0E2841"/>
+                      <w:lang w:eastAsia="nb-NO"/>
+                    </w:rPr>
+                    <w:t>Meg</w:t>
+                  </w:r>
+                </w:p>
+              </w:tc>
+            </w:tr>
+            <w:tr>
+              <w:trPr>
+                <w:trHeight w:val="70"/>
+              </w:trPr>
+              <w:tc>
+                <w:tcPr>
+                  <w:tcW w:w="1502" w:type="dxa"/>
+                  <w:tcBorders>
+                    <w:top w:val="nil"/>
+                    <w:left w:val="nil"/>
+                    <w:bottom w:val="nil"/>
+                    <w:right w:val="nil"/>
+                  </w:tcBorders>
+                  <w:shd w:val="clear" w:color="auto" w:fill="auto"/>
+                  <w:noWrap/>
+                  <w:vAlign w:val="center"/>
+                  <w:hideMark/>
+                </w:tcPr>
+                <w:p>
+                  <w:pPr>
+                    <w:jc w:val="center"/>
+                    <w:rPr>
+                      <w:rFonts w:ascii="Aptos Narrow" w:eastAsia="Times New Roman" w:hAnsi="Aptos Narrow" w:cs="Times New Roman"/>
+                      <w:color w:val="000000"/>
+                      <w:sz w:val="28"/>
+                      <w:szCs w:val="28"/>
+                      <w:lang w:eastAsia="nb-NO"/>
+                    </w:rPr>
+                  </w:pPr>
+                  <w:r>
+                    <w:rPr>
+                      <w:rFonts w:ascii="Aptos Narrow" w:eastAsia="Times New Roman" w:hAnsi="Aptos Narrow" w:cs="Times New Roman"/>
+                      <w:color w:val="000000"/>
+                      <w:sz w:val="28"/>
+                      <w:szCs w:val="28"/>
+                      <w:lang w:eastAsia="nb-NO"/>
+                    </w:rPr>
+                    <w:t>Operativsystem, Windows</w:t>
+                  </w:r>
+                </w:p>
+              </w:tc>
+              <w:tc>
+                <w:tcPr>
+                  <w:tcW w:w="1471" w:type="dxa"/>
+                  <w:tcBorders>
+                    <w:top w:val="nil"/>
+                    <w:left w:val="nil"/>
+                    <w:bottom w:val="nil"/>
+                    <w:right w:val="nil"/>
+                  </w:tcBorders>
+                  <w:shd w:val="clear" w:color="auto" w:fill="auto"/>
+                  <w:noWrap/>
+                  <w:vAlign w:val="center"/>
+                  <w:hideMark/>
+                </w:tcPr>
+                <w:p>
+                  <w:pPr>
+                    <w:jc w:val="center"/>
+                    <w:rPr>
+                      <w:rFonts w:ascii="Aptos Narrow" w:eastAsia="Times New Roman" w:hAnsi="Aptos Narrow" w:cs="Times New Roman"/>
+                      <w:color w:val="000000"/>
+                      <w:sz w:val="28"/>
+                      <w:szCs w:val="28"/>
+                      <w:lang w:eastAsia="nb-NO"/>
+                    </w:rPr>
+                  </w:pPr>
+                  <w:r>
+                    <w:rPr>
+                      <w:rFonts w:ascii="Aptos Narrow" w:eastAsia="Times New Roman" w:hAnsi="Aptos Narrow" w:cs="Times New Roman"/>
+                      <w:color w:val="000000"/>
+                      <w:sz w:val="28"/>
+                      <w:szCs w:val="28"/>
+                      <w:lang w:eastAsia="nb-NO"/>
+                    </w:rPr>
+                    <w:t>2</w:t>
+                  </w:r>
+                </w:p>
+              </w:tc>
+              <w:tc>
+                <w:tcPr>
+                  <w:tcW w:w="801" w:type="dxa"/>
+                  <w:tcBorders>
+                    <w:top w:val="nil"/>
+                    <w:left w:val="nil"/>
+                    <w:bottom w:val="nil"/>
+                    <w:right w:val="nil"/>
+                  </w:tcBorders>
+                  <w:shd w:val="clear" w:color="auto" w:fill="auto"/>
+                  <w:noWrap/>
+                  <w:vAlign w:val="center"/>
+                  <w:hideMark/>
+                </w:tcPr>
+                <w:p>
+                  <w:pPr>
+                    <w:jc w:val="center"/>
+                    <w:rPr>
+                      <w:rFonts w:ascii="Aptos Narrow" w:eastAsia="Times New Roman" w:hAnsi="Aptos Narrow" w:cs="Times New Roman"/>
+                      <w:color w:val="000000"/>
+                      <w:sz w:val="28"/>
+                      <w:szCs w:val="28"/>
+                      <w:lang w:eastAsia="nb-NO"/>
+                    </w:rPr>
+                  </w:pPr>
+                  <w:r>
+                    <w:rPr>
+                      <w:rFonts w:ascii="Aptos Narrow" w:eastAsia="Times New Roman" w:hAnsi="Aptos Narrow" w:cs="Times New Roman"/>
+                      <w:color w:val="000000"/>
+                      <w:sz w:val="28"/>
+                      <w:szCs w:val="28"/>
+                      <w:lang w:eastAsia="nb-NO"/>
+                    </w:rPr>
+                    <w:t>3</w:t>
+                  </w:r>
+                </w:p>
+              </w:tc>
+              <w:tc>
+                <w:tcPr>
+                  <w:tcW w:w="1087" w:type="dxa"/>
+                  <w:tcBorders>
+                    <w:top w:val="nil"/>
+                    <w:left w:val="nil"/>
+                    <w:bottom w:val="nil"/>
+                    <w:right w:val="nil"/>
+                  </w:tcBorders>
+                  <w:shd w:val="clear" w:color="000000" w:fill="00B050"/>
+                  <w:noWrap/>
+                  <w:vAlign w:val="center"/>
+                  <w:hideMark/>
+                </w:tcPr>
+                <w:p>
+                  <w:pPr>
+                    <w:jc w:val="center"/>
+                    <w:rPr>
+                      <w:rFonts w:ascii="Aptos Narrow" w:eastAsia="Times New Roman" w:hAnsi="Aptos Narrow" w:cs="Times New Roman"/>
+                      <w:b/>
+                      <w:bCs/>
+                      <w:color w:val="000000"/>
+                      <w:sz w:val="28"/>
+                      <w:szCs w:val="28"/>
+                      <w:lang w:eastAsia="nb-NO"/>
+                    </w:rPr>
+                  </w:pPr>
+                  <w:r>
+                    <w:rPr>
+                      <w:rFonts w:ascii="Aptos Narrow" w:eastAsia="Times New Roman" w:hAnsi="Aptos Narrow" w:cs="Times New Roman"/>
+                      <w:b/>
+                      <w:bCs/>
+                      <w:color w:val="000000"/>
+                      <w:sz w:val="28"/>
+                      <w:szCs w:val="28"/>
+                      <w:lang w:eastAsia="nb-NO"/>
+                    </w:rPr>
+                    <w:t>6</w:t>
+                  </w:r>
+                </w:p>
+              </w:tc>
+              <w:tc>
+                <w:tcPr>
+                  <w:tcW w:w="1719" w:type="dxa"/>
+                  <w:tcBorders>
+                    <w:top w:val="nil"/>
+                    <w:left w:val="nil"/>
+                    <w:bottom w:val="nil"/>
+                    <w:right w:val="nil"/>
+                  </w:tcBorders>
+                  <w:shd w:val="clear" w:color="auto" w:fill="auto"/>
+                  <w:noWrap/>
+                  <w:vAlign w:val="center"/>
+                  <w:hideMark/>
+                </w:tcPr>
+                <w:p>
+                  <w:pPr>
+                    <w:jc w:val="center"/>
+                    <w:rPr>
+                      <w:rFonts w:ascii="Aptos Narrow" w:eastAsia="Times New Roman" w:hAnsi="Aptos Narrow" w:cs="Times New Roman"/>
+                      <w:i/>
+                      <w:iCs/>
+                      <w:color w:val="7F7F7F"/>
+                      <w:lang w:eastAsia="nb-NO"/>
+                    </w:rPr>
+                  </w:pPr>
+                  <w:r>
+                    <w:rPr>
+                      <w:rFonts w:ascii="Aptos Narrow" w:eastAsia="Times New Roman" w:hAnsi="Aptos Narrow" w:cs="Times New Roman"/>
+                      <w:i/>
+                      <w:iCs/>
+                      <w:color w:val="7F7F7F"/>
+                      <w:lang w:eastAsia="nb-NO"/>
+                    </w:rPr>
+                    <w:t xml:space="preserve">Følge med på </w:t>
+                  </w:r>
+                  <w:proofErr w:type="spellStart"/>
+                  <w:r>
+                    <w:rPr>
+                      <w:rFonts w:ascii="Aptos Narrow" w:eastAsia="Times New Roman" w:hAnsi="Aptos Narrow" w:cs="Times New Roman"/>
+                      <w:i/>
+                      <w:iCs/>
+                      <w:color w:val="7F7F7F"/>
+                      <w:lang w:eastAsia="nb-NO"/>
+                    </w:rPr>
+                    <w:t>Oppdateringering</w:t>
+                  </w:r>
+                  <w:proofErr w:type="spellEnd"/>
+                </w:p>
+              </w:tc>
+              <w:tc>
+                <w:tcPr>
+                  <w:tcW w:w="1401" w:type="dxa"/>
+                  <w:tcBorders>
+                    <w:top w:val="nil"/>
+                    <w:left w:val="nil"/>
+                    <w:bottom w:val="nil"/>
+                    <w:right w:val="nil"/>
+                  </w:tcBorders>
+                  <w:shd w:val="clear" w:color="auto" w:fill="auto"/>
+                  <w:noWrap/>
+                  <w:vAlign w:val="center"/>
+                  <w:hideMark/>
+                </w:tcPr>
+                <w:p>
+                  <w:pPr>
+                    <w:jc w:val="center"/>
+                    <w:rPr>
+                      <w:rFonts w:ascii="Aptos Narrow" w:eastAsia="Times New Roman" w:hAnsi="Aptos Narrow" w:cs="Times New Roman"/>
+                      <w:b/>
+                      <w:bCs/>
+                      <w:color w:val="0E2841"/>
+                      <w:lang w:eastAsia="nb-NO"/>
+                    </w:rPr>
+                  </w:pPr>
+                  <w:r>
+                    <w:rPr>
+                      <w:rFonts w:ascii="Aptos Narrow" w:eastAsia="Times New Roman" w:hAnsi="Aptos Narrow" w:cs="Times New Roman"/>
+                      <w:b/>
+                      <w:bCs/>
+                      <w:color w:val="0E2841"/>
+                      <w:lang w:eastAsia="nb-NO"/>
+                    </w:rPr>
+                    <w:t>Meg</w:t>
+                  </w:r>
+                </w:p>
+              </w:tc>
+            </w:tr>
+            <w:tr>
+              <w:trPr>
+                <w:trHeight w:val="70"/>
+              </w:trPr>
+              <w:tc>
+                <w:tcPr>
+                  <w:tcW w:w="1502" w:type="dxa"/>
+                  <w:tcBorders>
+                    <w:top w:val="nil"/>
+                    <w:left w:val="nil"/>
+                    <w:bottom w:val="nil"/>
+                    <w:right w:val="nil"/>
+                  </w:tcBorders>
+                  <w:shd w:val="clear" w:color="auto" w:fill="auto"/>
+                  <w:noWrap/>
+                  <w:vAlign w:val="center"/>
+                  <w:hideMark/>
+                </w:tcPr>
+                <w:p>
+                  <w:pPr>
+                    <w:jc w:val="center"/>
+                    <w:rPr>
+                      <w:rFonts w:ascii="Aptos Narrow" w:eastAsia="Times New Roman" w:hAnsi="Aptos Narrow" w:cs="Times New Roman"/>
+                      <w:color w:val="000000"/>
+                      <w:sz w:val="28"/>
+                      <w:szCs w:val="28"/>
+                      <w:lang w:eastAsia="nb-NO"/>
+                    </w:rPr>
+                  </w:pPr>
+                  <w:r>
+                    <w:rPr>
+                      <w:rFonts w:ascii="Aptos Narrow" w:eastAsia="Times New Roman" w:hAnsi="Aptos Narrow" w:cs="Times New Roman"/>
+                      <w:color w:val="000000"/>
+                      <w:sz w:val="28"/>
+                      <w:szCs w:val="28"/>
+                      <w:lang w:eastAsia="nb-NO"/>
+                    </w:rPr>
+                    <w:t>Brudd på nett</w:t>
+                  </w:r>
+                </w:p>
+              </w:tc>
+              <w:tc>
+                <w:tcPr>
+                  <w:tcW w:w="1471" w:type="dxa"/>
+                  <w:tcBorders>
+                    <w:top w:val="nil"/>
+                    <w:left w:val="nil"/>
+                    <w:bottom w:val="nil"/>
+                    <w:right w:val="nil"/>
+                  </w:tcBorders>
+                  <w:shd w:val="clear" w:color="auto" w:fill="auto"/>
+                  <w:noWrap/>
+                  <w:vAlign w:val="center"/>
+                  <w:hideMark/>
+                </w:tcPr>
+                <w:p>
+                  <w:pPr>
+                    <w:jc w:val="center"/>
+                    <w:rPr>
+                      <w:rFonts w:ascii="Aptos Narrow" w:eastAsia="Times New Roman" w:hAnsi="Aptos Narrow" w:cs="Times New Roman"/>
+                      <w:color w:val="000000"/>
+                      <w:sz w:val="28"/>
+                      <w:szCs w:val="28"/>
+                      <w:lang w:eastAsia="nb-NO"/>
+                    </w:rPr>
+                  </w:pPr>
+                  <w:r>
+                    <w:rPr>
+                      <w:rFonts w:ascii="Aptos Narrow" w:eastAsia="Times New Roman" w:hAnsi="Aptos Narrow" w:cs="Times New Roman"/>
+                      <w:color w:val="000000"/>
+                      <w:sz w:val="28"/>
+                      <w:szCs w:val="28"/>
+                      <w:lang w:eastAsia="nb-NO"/>
+                    </w:rPr>
+                    <w:t>2</w:t>
+                  </w:r>
+                </w:p>
+              </w:tc>
+              <w:tc>
+                <w:tcPr>
+                  <w:tcW w:w="801" w:type="dxa"/>
+                  <w:tcBorders>
+                    <w:top w:val="nil"/>
+                    <w:left w:val="nil"/>
+                    <w:bottom w:val="nil"/>
+                    <w:right w:val="nil"/>
+                  </w:tcBorders>
+                  <w:shd w:val="clear" w:color="auto" w:fill="auto"/>
+                  <w:noWrap/>
+                  <w:vAlign w:val="center"/>
+                  <w:hideMark/>
+                </w:tcPr>
+                <w:p>
+                  <w:pPr>
+                    <w:jc w:val="center"/>
+                    <w:rPr>
+                      <w:rFonts w:ascii="Aptos Narrow" w:eastAsia="Times New Roman" w:hAnsi="Aptos Narrow" w:cs="Times New Roman"/>
+                      <w:color w:val="000000"/>
+                      <w:sz w:val="28"/>
+                      <w:szCs w:val="28"/>
+                      <w:lang w:eastAsia="nb-NO"/>
+                    </w:rPr>
+                  </w:pPr>
+                  <w:r>
+                    <w:rPr>
+                      <w:rFonts w:ascii="Aptos Narrow" w:eastAsia="Times New Roman" w:hAnsi="Aptos Narrow" w:cs="Times New Roman"/>
+                      <w:color w:val="000000"/>
+                      <w:sz w:val="28"/>
+                      <w:szCs w:val="28"/>
+                      <w:lang w:eastAsia="nb-NO"/>
+                    </w:rPr>
+                    <w:t>5</w:t>
+                  </w:r>
+                </w:p>
+              </w:tc>
+              <w:tc>
+                <w:tcPr>
+                  <w:tcW w:w="1087" w:type="dxa"/>
+                  <w:tcBorders>
+                    <w:top w:val="nil"/>
+                    <w:left w:val="nil"/>
+                    <w:bottom w:val="nil"/>
+                    <w:right w:val="nil"/>
+                  </w:tcBorders>
+                  <w:shd w:val="clear" w:color="000000" w:fill="FFFF00"/>
+                  <w:noWrap/>
+                  <w:vAlign w:val="center"/>
+                  <w:hideMark/>
+                </w:tcPr>
+                <w:p>
+                  <w:pPr>
+                    <w:jc w:val="center"/>
+                    <w:rPr>
+                      <w:rFonts w:ascii="Aptos Narrow" w:eastAsia="Times New Roman" w:hAnsi="Aptos Narrow" w:cs="Times New Roman"/>
+                      <w:b/>
+                      <w:bCs/>
+                      <w:color w:val="000000"/>
+                      <w:sz w:val="28"/>
+                      <w:szCs w:val="28"/>
+                      <w:lang w:eastAsia="nb-NO"/>
+                    </w:rPr>
+                  </w:pPr>
+                  <w:r>
+                    <w:rPr>
+                      <w:rFonts w:ascii="Aptos Narrow" w:eastAsia="Times New Roman" w:hAnsi="Aptos Narrow" w:cs="Times New Roman"/>
+                      <w:b/>
+                      <w:bCs/>
+                      <w:color w:val="000000"/>
+                      <w:sz w:val="28"/>
+                      <w:szCs w:val="28"/>
+                      <w:lang w:eastAsia="nb-NO"/>
+                    </w:rPr>
+                    <w:t>10</w:t>
+                  </w:r>
+                </w:p>
+              </w:tc>
+              <w:tc>
+                <w:tcPr>
+                  <w:tcW w:w="1719" w:type="dxa"/>
+                  <w:tcBorders>
+                    <w:top w:val="nil"/>
+                    <w:left w:val="nil"/>
+                    <w:bottom w:val="nil"/>
+                    <w:right w:val="nil"/>
+                  </w:tcBorders>
+                  <w:shd w:val="clear" w:color="auto" w:fill="auto"/>
+                  <w:noWrap/>
+                  <w:vAlign w:val="center"/>
+                  <w:hideMark/>
+                </w:tcPr>
+                <w:p>
+                  <w:pPr>
+                    <w:jc w:val="center"/>
+                    <w:rPr>
+                      <w:rFonts w:ascii="Aptos Narrow" w:eastAsia="Times New Roman" w:hAnsi="Aptos Narrow" w:cs="Times New Roman"/>
+                      <w:i/>
+                      <w:iCs/>
+                      <w:color w:val="7F7F7F"/>
+                      <w:lang w:eastAsia="nb-NO"/>
+                    </w:rPr>
+                  </w:pPr>
+                  <w:r>
+                    <w:rPr>
+                      <w:rFonts w:ascii="Aptos Narrow" w:eastAsia="Times New Roman" w:hAnsi="Aptos Narrow" w:cs="Times New Roman"/>
+                      <w:i/>
+                      <w:iCs/>
+                      <w:color w:val="7F7F7F"/>
+                      <w:lang w:eastAsia="nb-NO"/>
+                    </w:rPr>
+                    <w:t>Ethernet</w:t>
+                  </w:r>
+                </w:p>
+              </w:tc>
+              <w:tc>
+                <w:tcPr>
+                  <w:tcW w:w="1401" w:type="dxa"/>
+                  <w:tcBorders>
+                    <w:top w:val="nil"/>
+                    <w:left w:val="nil"/>
+                    <w:bottom w:val="nil"/>
+                    <w:right w:val="nil"/>
+                  </w:tcBorders>
+                  <w:shd w:val="clear" w:color="auto" w:fill="auto"/>
+                  <w:noWrap/>
+                  <w:vAlign w:val="center"/>
+                  <w:hideMark/>
+                </w:tcPr>
+                <w:p>
+                  <w:pPr>
+                    <w:jc w:val="center"/>
+                    <w:rPr>
+                      <w:rFonts w:ascii="Aptos Narrow" w:eastAsia="Times New Roman" w:hAnsi="Aptos Narrow" w:cs="Times New Roman"/>
+                      <w:b/>
+                      <w:bCs/>
+                      <w:color w:val="0E2841"/>
+                      <w:lang w:eastAsia="nb-NO"/>
+                    </w:rPr>
+                  </w:pPr>
+                  <w:r>
+                    <w:rPr>
+                      <w:rFonts w:ascii="Aptos Narrow" w:eastAsia="Times New Roman" w:hAnsi="Aptos Narrow" w:cs="Times New Roman"/>
+                      <w:b/>
+                      <w:bCs/>
+                      <w:color w:val="0E2841"/>
+                      <w:lang w:eastAsia="nb-NO"/>
+                    </w:rPr>
+                    <w:t>Meg</w:t>
+                  </w:r>
+                </w:p>
+              </w:tc>
+            </w:tr>
+            <w:tr>
+              <w:trPr>
+                <w:trHeight w:val="70"/>
+              </w:trPr>
+              <w:tc>
+                <w:tcPr>
+                  <w:tcW w:w="1502" w:type="dxa"/>
+                  <w:tcBorders>
+                    <w:top w:val="nil"/>
+                    <w:left w:val="nil"/>
+                    <w:bottom w:val="nil"/>
+                    <w:right w:val="nil"/>
+                  </w:tcBorders>
+                  <w:shd w:val="clear" w:color="auto" w:fill="auto"/>
+                  <w:noWrap/>
+                  <w:vAlign w:val="center"/>
+                  <w:hideMark/>
+                </w:tcPr>
+                <w:p>
+                  <w:pPr>
+                    <w:jc w:val="center"/>
+                    <w:rPr>
+                      <w:rFonts w:ascii="Aptos Narrow" w:eastAsia="Times New Roman" w:hAnsi="Aptos Narrow" w:cs="Times New Roman"/>
+                      <w:color w:val="000000"/>
+                      <w:sz w:val="28"/>
+                      <w:szCs w:val="28"/>
+                      <w:lang w:eastAsia="nb-NO"/>
+                    </w:rPr>
+                  </w:pPr>
+                  <w:r>
+                    <w:rPr>
+                      <w:rFonts w:ascii="Aptos Narrow" w:eastAsia="Times New Roman" w:hAnsi="Aptos Narrow" w:cs="Times New Roman"/>
+                      <w:color w:val="000000"/>
+                      <w:sz w:val="28"/>
+                      <w:szCs w:val="28"/>
+                      <w:lang w:eastAsia="nb-NO"/>
+                    </w:rPr>
+                    <w:lastRenderedPageBreak/>
+                    <w:t>PHP</w:t>
+                  </w:r>
+                </w:p>
+              </w:tc>
+              <w:tc>
+                <w:tcPr>
+                  <w:tcW w:w="1471" w:type="dxa"/>
+                  <w:tcBorders>
+                    <w:top w:val="nil"/>
+                    <w:left w:val="nil"/>
+                    <w:bottom w:val="nil"/>
+                    <w:right w:val="nil"/>
+                  </w:tcBorders>
+                  <w:shd w:val="clear" w:color="auto" w:fill="auto"/>
+                  <w:noWrap/>
+                  <w:vAlign w:val="center"/>
+                  <w:hideMark/>
+                </w:tcPr>
+                <w:p>
+                  <w:pPr>
+                    <w:jc w:val="center"/>
+                    <w:rPr>
+                      <w:rFonts w:ascii="Aptos Narrow" w:eastAsia="Times New Roman" w:hAnsi="Aptos Narrow" w:cs="Times New Roman"/>
+                      <w:color w:val="000000"/>
+                      <w:sz w:val="28"/>
+                      <w:szCs w:val="28"/>
+                      <w:lang w:eastAsia="nb-NO"/>
+                    </w:rPr>
+                  </w:pPr>
+                  <w:r>
+                    <w:rPr>
+                      <w:rFonts w:ascii="Aptos Narrow" w:eastAsia="Times New Roman" w:hAnsi="Aptos Narrow" w:cs="Times New Roman"/>
+                      <w:color w:val="000000"/>
+                      <w:sz w:val="28"/>
+                      <w:szCs w:val="28"/>
+                      <w:lang w:eastAsia="nb-NO"/>
+                    </w:rPr>
+                    <w:t>3</w:t>
+                  </w:r>
+                </w:p>
+              </w:tc>
+              <w:tc>
+                <w:tcPr>
+                  <w:tcW w:w="801" w:type="dxa"/>
+                  <w:tcBorders>
+                    <w:top w:val="nil"/>
+                    <w:left w:val="nil"/>
+                    <w:bottom w:val="nil"/>
+                    <w:right w:val="nil"/>
+                  </w:tcBorders>
+                  <w:shd w:val="clear" w:color="auto" w:fill="auto"/>
+                  <w:noWrap/>
+                  <w:vAlign w:val="center"/>
+                  <w:hideMark/>
+                </w:tcPr>
+                <w:p>
+                  <w:pPr>
+                    <w:jc w:val="center"/>
+                    <w:rPr>
+                      <w:rFonts w:ascii="Aptos Narrow" w:eastAsia="Times New Roman" w:hAnsi="Aptos Narrow" w:cs="Times New Roman"/>
+                      <w:color w:val="000000"/>
+                      <w:sz w:val="28"/>
+                      <w:szCs w:val="28"/>
+                      <w:lang w:eastAsia="nb-NO"/>
+                    </w:rPr>
+                  </w:pPr>
+                  <w:r>
+                    <w:rPr>
+                      <w:rFonts w:ascii="Aptos Narrow" w:eastAsia="Times New Roman" w:hAnsi="Aptos Narrow" w:cs="Times New Roman"/>
+                      <w:color w:val="000000"/>
+                      <w:sz w:val="28"/>
+                      <w:szCs w:val="28"/>
+                      <w:lang w:eastAsia="nb-NO"/>
+                    </w:rPr>
+                    <w:t>3</w:t>
+                  </w:r>
+                </w:p>
+              </w:tc>
+              <w:tc>
+                <w:tcPr>
+                  <w:tcW w:w="1087" w:type="dxa"/>
+                  <w:tcBorders>
+                    <w:top w:val="nil"/>
+                    <w:left w:val="nil"/>
+                    <w:bottom w:val="nil"/>
+                    <w:right w:val="nil"/>
+                  </w:tcBorders>
+                  <w:shd w:val="clear" w:color="000000" w:fill="FFFF00"/>
+                  <w:noWrap/>
+                  <w:vAlign w:val="center"/>
+                  <w:hideMark/>
+                </w:tcPr>
+                <w:p>
+                  <w:pPr>
+                    <w:jc w:val="center"/>
+                    <w:rPr>
+                      <w:rFonts w:ascii="Aptos Narrow" w:eastAsia="Times New Roman" w:hAnsi="Aptos Narrow" w:cs="Times New Roman"/>
+                      <w:b/>
+                      <w:bCs/>
+                      <w:color w:val="000000"/>
+                      <w:sz w:val="28"/>
+                      <w:szCs w:val="28"/>
+                      <w:lang w:eastAsia="nb-NO"/>
+                    </w:rPr>
+                  </w:pPr>
+                  <w:r>
+                    <w:rPr>
+                      <w:rFonts w:ascii="Aptos Narrow" w:eastAsia="Times New Roman" w:hAnsi="Aptos Narrow" w:cs="Times New Roman"/>
+                      <w:b/>
+                      <w:bCs/>
+                      <w:color w:val="000000"/>
+                      <w:sz w:val="28"/>
+                      <w:szCs w:val="28"/>
+                      <w:lang w:eastAsia="nb-NO"/>
+                    </w:rPr>
+                    <w:t>9</w:t>
+                  </w:r>
+                </w:p>
+              </w:tc>
+              <w:tc>
+                <w:tcPr>
+                  <w:tcW w:w="1719" w:type="dxa"/>
+                  <w:tcBorders>
+                    <w:top w:val="nil"/>
+                    <w:left w:val="nil"/>
+                    <w:bottom w:val="nil"/>
+                    <w:right w:val="nil"/>
+                  </w:tcBorders>
+                  <w:shd w:val="clear" w:color="auto" w:fill="auto"/>
+                  <w:noWrap/>
+                  <w:vAlign w:val="center"/>
+                  <w:hideMark/>
+                </w:tcPr>
+                <w:p>
+                  <w:pPr>
+                    <w:jc w:val="center"/>
+                    <w:rPr>
+                      <w:rFonts w:ascii="Aptos Narrow" w:eastAsia="Times New Roman" w:hAnsi="Aptos Narrow" w:cs="Times New Roman"/>
+                      <w:i/>
+                      <w:iCs/>
+                      <w:color w:val="7F7F7F"/>
+                      <w:lang w:eastAsia="nb-NO"/>
+                    </w:rPr>
+                  </w:pPr>
+                  <w:r>
+                    <w:rPr>
+                      <w:rFonts w:ascii="Aptos Narrow" w:eastAsia="Times New Roman" w:hAnsi="Aptos Narrow" w:cs="Times New Roman"/>
+                      <w:i/>
+                      <w:iCs/>
+                      <w:color w:val="7F7F7F"/>
+                      <w:lang w:eastAsia="nb-NO"/>
+                    </w:rPr>
+                    <w:t>Alltid bruke PHP 8.3</w:t>
+                  </w:r>
+                </w:p>
+              </w:tc>
+              <w:tc>
+                <w:tcPr>
+                  <w:tcW w:w="1401" w:type="dxa"/>
+                  <w:tcBorders>
+                    <w:top w:val="nil"/>
+                    <w:left w:val="nil"/>
+                    <w:bottom w:val="nil"/>
+                    <w:right w:val="nil"/>
+                  </w:tcBorders>
+                  <w:shd w:val="clear" w:color="auto" w:fill="auto"/>
+                  <w:noWrap/>
+                  <w:vAlign w:val="center"/>
+                  <w:hideMark/>
+                </w:tcPr>
+                <w:p>
+                  <w:pPr>
+                    <w:jc w:val="center"/>
+                    <w:rPr>
+                      <w:rFonts w:ascii="Aptos Narrow" w:eastAsia="Times New Roman" w:hAnsi="Aptos Narrow" w:cs="Times New Roman"/>
+                      <w:b/>
+                      <w:bCs/>
+                      <w:color w:val="0E2841"/>
+                      <w:lang w:eastAsia="nb-NO"/>
+                    </w:rPr>
+                  </w:pPr>
+                  <w:r>
+                    <w:rPr>
+                      <w:rFonts w:ascii="Aptos Narrow" w:eastAsia="Times New Roman" w:hAnsi="Aptos Narrow" w:cs="Times New Roman"/>
+                      <w:b/>
+                      <w:bCs/>
+                      <w:color w:val="0E2841"/>
+                      <w:lang w:eastAsia="nb-NO"/>
+                    </w:rPr>
+                    <w:t>Meg</w:t>
+                  </w:r>
+                </w:p>
+              </w:tc>
+            </w:tr>
+            <w:tr>
+              <w:trPr>
+                <w:trHeight w:val="70"/>
+              </w:trPr>
+              <w:tc>
+                <w:tcPr>
+                  <w:tcW w:w="1502" w:type="dxa"/>
+                  <w:tcBorders>
+                    <w:top w:val="nil"/>
+                    <w:left w:val="nil"/>
+                    <w:bottom w:val="nil"/>
+                    <w:right w:val="nil"/>
+                  </w:tcBorders>
+                  <w:shd w:val="clear" w:color="auto" w:fill="auto"/>
+                  <w:noWrap/>
+                  <w:vAlign w:val="center"/>
+                  <w:hideMark/>
+                </w:tcPr>
+                <w:p>
+                  <w:pPr>
+                    <w:jc w:val="center"/>
+                    <w:rPr>
+                      <w:rFonts w:ascii="Aptos Narrow" w:eastAsia="Times New Roman" w:hAnsi="Aptos Narrow" w:cs="Times New Roman"/>
+                      <w:color w:val="000000"/>
+                      <w:sz w:val="28"/>
+                      <w:szCs w:val="28"/>
+                      <w:lang w:eastAsia="nb-NO"/>
+                    </w:rPr>
+                  </w:pPr>
+                  <w:proofErr w:type="spellStart"/>
+                  <w:r>
+                    <w:rPr>
+                      <w:rFonts w:ascii="Aptos Narrow" w:eastAsia="Times New Roman" w:hAnsi="Aptos Narrow" w:cs="Times New Roman"/>
+                      <w:color w:val="000000"/>
+                      <w:sz w:val="28"/>
+                      <w:szCs w:val="28"/>
+                      <w:lang w:eastAsia="nb-NO"/>
+                    </w:rPr>
+                    <w:t>Mariadb</w:t>
+                  </w:r>
+                  <w:proofErr w:type="spellEnd"/>
+                  <w:r>
+                    <w:rPr>
+                      <w:rFonts w:ascii="Aptos Narrow" w:eastAsia="Times New Roman" w:hAnsi="Aptos Narrow" w:cs="Times New Roman"/>
+                      <w:color w:val="000000"/>
+                      <w:sz w:val="28"/>
+                      <w:szCs w:val="28"/>
+                      <w:lang w:eastAsia="nb-NO"/>
+                    </w:rPr>
+                    <w:t xml:space="preserve"> server</w:t>
+                  </w:r>
+                </w:p>
+              </w:tc>
+              <w:tc>
+                <w:tcPr>
+                  <w:tcW w:w="1471" w:type="dxa"/>
+                  <w:tcBorders>
+                    <w:top w:val="nil"/>
+                    <w:left w:val="nil"/>
+                    <w:bottom w:val="nil"/>
+                    <w:right w:val="nil"/>
+                  </w:tcBorders>
+                  <w:shd w:val="clear" w:color="auto" w:fill="auto"/>
+                  <w:noWrap/>
+                  <w:vAlign w:val="center"/>
+                  <w:hideMark/>
+                </w:tcPr>
+                <w:p>
+                  <w:pPr>
+                    <w:jc w:val="center"/>
+                    <w:rPr>
+                      <w:rFonts w:ascii="Aptos Narrow" w:eastAsia="Times New Roman" w:hAnsi="Aptos Narrow" w:cs="Times New Roman"/>
+                      <w:color w:val="000000"/>
+                      <w:sz w:val="28"/>
+                      <w:szCs w:val="28"/>
+                      <w:lang w:eastAsia="nb-NO"/>
+                    </w:rPr>
+                  </w:pPr>
+                  <w:r>
+                    <w:rPr>
+                      <w:rFonts w:ascii="Aptos Narrow" w:eastAsia="Times New Roman" w:hAnsi="Aptos Narrow" w:cs="Times New Roman"/>
+                      <w:color w:val="000000"/>
+                      <w:sz w:val="28"/>
+                      <w:szCs w:val="28"/>
+                      <w:lang w:eastAsia="nb-NO"/>
+                    </w:rPr>
+                    <w:t>2</w:t>
+                  </w:r>
+                </w:p>
+              </w:tc>
+              <w:tc>
+                <w:tcPr>
+                  <w:tcW w:w="801" w:type="dxa"/>
+                  <w:tcBorders>
+                    <w:top w:val="nil"/>
+                    <w:left w:val="nil"/>
+                    <w:bottom w:val="nil"/>
+                    <w:right w:val="nil"/>
+                  </w:tcBorders>
+                  <w:shd w:val="clear" w:color="auto" w:fill="auto"/>
+                  <w:noWrap/>
+                  <w:vAlign w:val="center"/>
+                  <w:hideMark/>
+                </w:tcPr>
+                <w:p>
+                  <w:pPr>
+                    <w:jc w:val="center"/>
+                    <w:rPr>
+                      <w:rFonts w:ascii="Aptos Narrow" w:eastAsia="Times New Roman" w:hAnsi="Aptos Narrow" w:cs="Times New Roman"/>
+                      <w:color w:val="000000"/>
+                      <w:sz w:val="28"/>
+                      <w:szCs w:val="28"/>
+                      <w:lang w:eastAsia="nb-NO"/>
+                    </w:rPr>
+                  </w:pPr>
+                  <w:r>
+                    <w:rPr>
+                      <w:rFonts w:ascii="Aptos Narrow" w:eastAsia="Times New Roman" w:hAnsi="Aptos Narrow" w:cs="Times New Roman"/>
+                      <w:color w:val="000000"/>
+                      <w:sz w:val="28"/>
+                      <w:szCs w:val="28"/>
+                      <w:lang w:eastAsia="nb-NO"/>
+                    </w:rPr>
+                    <w:t>5</w:t>
+                  </w:r>
+                </w:p>
+              </w:tc>
+              <w:tc>
+                <w:tcPr>
+                  <w:tcW w:w="1087" w:type="dxa"/>
+                  <w:tcBorders>
+                    <w:top w:val="nil"/>
+                    <w:left w:val="nil"/>
+                    <w:bottom w:val="nil"/>
+                    <w:right w:val="nil"/>
+                  </w:tcBorders>
+                  <w:shd w:val="clear" w:color="000000" w:fill="FFFF00"/>
+                  <w:noWrap/>
+                  <w:vAlign w:val="center"/>
+                  <w:hideMark/>
+                </w:tcPr>
+                <w:p>
+                  <w:pPr>
+                    <w:jc w:val="center"/>
+                    <w:rPr>
+                      <w:rFonts w:ascii="Aptos Narrow" w:eastAsia="Times New Roman" w:hAnsi="Aptos Narrow" w:cs="Times New Roman"/>
+                      <w:b/>
+                      <w:bCs/>
+                      <w:color w:val="000000"/>
+                      <w:sz w:val="28"/>
+                      <w:szCs w:val="28"/>
+                      <w:lang w:eastAsia="nb-NO"/>
+                    </w:rPr>
+                  </w:pPr>
+                  <w:r>
+                    <w:rPr>
+                      <w:rFonts w:ascii="Aptos Narrow" w:eastAsia="Times New Roman" w:hAnsi="Aptos Narrow" w:cs="Times New Roman"/>
+                      <w:b/>
+                      <w:bCs/>
+                      <w:color w:val="000000"/>
+                      <w:sz w:val="28"/>
+                      <w:szCs w:val="28"/>
+                      <w:lang w:eastAsia="nb-NO"/>
+                    </w:rPr>
+                    <w:t>10</w:t>
+                  </w:r>
+                </w:p>
+              </w:tc>
+              <w:tc>
+                <w:tcPr>
+                  <w:tcW w:w="1719" w:type="dxa"/>
+                  <w:tcBorders>
+                    <w:top w:val="nil"/>
+                    <w:left w:val="nil"/>
+                    <w:bottom w:val="nil"/>
+                    <w:right w:val="nil"/>
+                  </w:tcBorders>
+                  <w:shd w:val="clear" w:color="auto" w:fill="auto"/>
+                  <w:noWrap/>
+                  <w:vAlign w:val="center"/>
+                  <w:hideMark/>
+                </w:tcPr>
+                <w:p>
+                  <w:pPr>
+                    <w:jc w:val="center"/>
+                    <w:rPr>
+                      <w:rFonts w:ascii="Aptos Narrow" w:eastAsia="Times New Roman" w:hAnsi="Aptos Narrow" w:cs="Times New Roman"/>
+                      <w:i/>
+                      <w:iCs/>
+                      <w:color w:val="7F7F7F"/>
+                      <w:lang w:eastAsia="nb-NO"/>
+                    </w:rPr>
+                  </w:pPr>
+                  <w:r>
+                    <w:rPr>
+                      <w:rFonts w:ascii="Aptos Narrow" w:eastAsia="Times New Roman" w:hAnsi="Aptos Narrow" w:cs="Times New Roman"/>
+                      <w:i/>
+                      <w:iCs/>
+                      <w:color w:val="7F7F7F"/>
+                      <w:lang w:eastAsia="nb-NO"/>
+                    </w:rPr>
+                    <w:t xml:space="preserve">Feilsøk og </w:t>
+                  </w:r>
+                  <w:proofErr w:type="spellStart"/>
+                  <w:r>
+                    <w:rPr>
+                      <w:rFonts w:ascii="Aptos Narrow" w:eastAsia="Times New Roman" w:hAnsi="Aptos Narrow" w:cs="Times New Roman"/>
+                      <w:i/>
+                      <w:iCs/>
+                      <w:color w:val="7F7F7F"/>
+                      <w:lang w:eastAsia="nb-NO"/>
+                    </w:rPr>
+                    <w:t>restart</w:t>
+                  </w:r>
+                  <w:proofErr w:type="spellEnd"/>
+                </w:p>
+              </w:tc>
+              <w:tc>
+                <w:tcPr>
+                  <w:tcW w:w="1401" w:type="dxa"/>
+                  <w:tcBorders>
+                    <w:top w:val="nil"/>
+                    <w:left w:val="nil"/>
+                    <w:bottom w:val="nil"/>
+                    <w:right w:val="nil"/>
+                  </w:tcBorders>
+                  <w:shd w:val="clear" w:color="auto" w:fill="auto"/>
+                  <w:noWrap/>
+                  <w:vAlign w:val="center"/>
+                  <w:hideMark/>
+                </w:tcPr>
+                <w:p>
+                  <w:pPr>
+                    <w:jc w:val="center"/>
+                    <w:rPr>
+                      <w:rFonts w:ascii="Aptos Narrow" w:eastAsia="Times New Roman" w:hAnsi="Aptos Narrow" w:cs="Times New Roman"/>
+                      <w:b/>
+                      <w:bCs/>
+                      <w:color w:val="0E2841"/>
+                      <w:lang w:eastAsia="nb-NO"/>
+                    </w:rPr>
+                  </w:pPr>
+                  <w:r>
+                    <w:rPr>
+                      <w:rFonts w:ascii="Aptos Narrow" w:eastAsia="Times New Roman" w:hAnsi="Aptos Narrow" w:cs="Times New Roman"/>
+                      <w:b/>
+                      <w:bCs/>
+                      <w:color w:val="0E2841"/>
+                      <w:lang w:eastAsia="nb-NO"/>
+                    </w:rPr>
+                    <w:t>Meg</w:t>
+                  </w:r>
+                </w:p>
+              </w:tc>
+            </w:tr>
+            <w:tr>
+              <w:trPr>
+                <w:trHeight w:val="70"/>
+              </w:trPr>
+              <w:tc>
+                <w:tcPr>
+                  <w:tcW w:w="1502" w:type="dxa"/>
+                  <w:tcBorders>
+                    <w:top w:val="nil"/>
+                    <w:left w:val="nil"/>
+                    <w:bottom w:val="nil"/>
+                    <w:right w:val="nil"/>
+                  </w:tcBorders>
+                  <w:shd w:val="clear" w:color="auto" w:fill="auto"/>
+                  <w:noWrap/>
+                  <w:vAlign w:val="center"/>
+                  <w:hideMark/>
+                </w:tcPr>
+                <w:p>
+                  <w:pPr>
+                    <w:jc w:val="center"/>
+                    <w:rPr>
+                      <w:rFonts w:ascii="Aptos Narrow" w:eastAsia="Times New Roman" w:hAnsi="Aptos Narrow" w:cs="Times New Roman"/>
+                      <w:color w:val="000000"/>
+                      <w:sz w:val="28"/>
+                      <w:szCs w:val="28"/>
+                      <w:lang w:eastAsia="nb-NO"/>
+                    </w:rPr>
+                  </w:pPr>
+                  <w:proofErr w:type="spellStart"/>
+                  <w:r>
+                    <w:rPr>
+                      <w:rFonts w:ascii="Aptos Narrow" w:eastAsia="Times New Roman" w:hAnsi="Aptos Narrow" w:cs="Times New Roman"/>
+                      <w:color w:val="000000"/>
+                      <w:sz w:val="28"/>
+                      <w:szCs w:val="28"/>
+                      <w:lang w:eastAsia="nb-NO"/>
+                    </w:rPr>
+                    <w:t>Mariadb</w:t>
+                  </w:r>
+                  <w:proofErr w:type="spellEnd"/>
+                  <w:r>
+                    <w:rPr>
+                      <w:rFonts w:ascii="Aptos Narrow" w:eastAsia="Times New Roman" w:hAnsi="Aptos Narrow" w:cs="Times New Roman"/>
+                      <w:color w:val="000000"/>
+                      <w:sz w:val="28"/>
+                      <w:szCs w:val="28"/>
+                      <w:lang w:eastAsia="nb-NO"/>
+                    </w:rPr>
+                    <w:t xml:space="preserve"> nettverk</w:t>
+                  </w:r>
+                </w:p>
+              </w:tc>
+              <w:tc>
+                <w:tcPr>
+                  <w:tcW w:w="1471" w:type="dxa"/>
+                  <w:tcBorders>
+                    <w:top w:val="nil"/>
+                    <w:left w:val="nil"/>
+                    <w:bottom w:val="nil"/>
+                    <w:right w:val="nil"/>
+                  </w:tcBorders>
+                  <w:shd w:val="clear" w:color="auto" w:fill="auto"/>
+                  <w:noWrap/>
+                  <w:vAlign w:val="center"/>
+                  <w:hideMark/>
+                </w:tcPr>
+                <w:p>
+                  <w:pPr>
+                    <w:jc w:val="center"/>
+                    <w:rPr>
+                      <w:rFonts w:ascii="Aptos Narrow" w:eastAsia="Times New Roman" w:hAnsi="Aptos Narrow" w:cs="Times New Roman"/>
+                      <w:color w:val="000000"/>
+                      <w:sz w:val="28"/>
+                      <w:szCs w:val="28"/>
+                      <w:lang w:eastAsia="nb-NO"/>
+                    </w:rPr>
+                  </w:pPr>
+                  <w:r>
+                    <w:rPr>
+                      <w:rFonts w:ascii="Aptos Narrow" w:eastAsia="Times New Roman" w:hAnsi="Aptos Narrow" w:cs="Times New Roman"/>
+                      <w:color w:val="000000"/>
+                      <w:sz w:val="28"/>
+                      <w:szCs w:val="28"/>
+                      <w:lang w:eastAsia="nb-NO"/>
+                    </w:rPr>
+                    <w:t>3</w:t>
+                  </w:r>
+                </w:p>
+              </w:tc>
+              <w:tc>
+                <w:tcPr>
+                  <w:tcW w:w="801" w:type="dxa"/>
+                  <w:tcBorders>
+                    <w:top w:val="nil"/>
+                    <w:left w:val="nil"/>
+                    <w:bottom w:val="nil"/>
+                    <w:right w:val="nil"/>
+                  </w:tcBorders>
+                  <w:shd w:val="clear" w:color="auto" w:fill="auto"/>
+                  <w:noWrap/>
+                  <w:vAlign w:val="center"/>
+                  <w:hideMark/>
+                </w:tcPr>
+                <w:p>
+                  <w:pPr>
+                    <w:jc w:val="center"/>
+                    <w:rPr>
+                      <w:rFonts w:ascii="Aptos Narrow" w:eastAsia="Times New Roman" w:hAnsi="Aptos Narrow" w:cs="Times New Roman"/>
+                      <w:color w:val="000000"/>
+                      <w:sz w:val="28"/>
+                      <w:szCs w:val="28"/>
+                      <w:lang w:eastAsia="nb-NO"/>
+                    </w:rPr>
+                  </w:pPr>
+                  <w:r>
+                    <w:rPr>
+                      <w:rFonts w:ascii="Aptos Narrow" w:eastAsia="Times New Roman" w:hAnsi="Aptos Narrow" w:cs="Times New Roman"/>
+                      <w:color w:val="000000"/>
+                      <w:sz w:val="28"/>
+                      <w:szCs w:val="28"/>
+                      <w:lang w:eastAsia="nb-NO"/>
+                    </w:rPr>
+                    <w:t>5</w:t>
+                  </w:r>
+                </w:p>
+              </w:tc>
+              <w:tc>
+                <w:tcPr>
+                  <w:tcW w:w="1087" w:type="dxa"/>
+                  <w:tcBorders>
+                    <w:top w:val="nil"/>
+                    <w:left w:val="nil"/>
+                    <w:bottom w:val="nil"/>
+                    <w:right w:val="nil"/>
+                  </w:tcBorders>
+                  <w:shd w:val="clear" w:color="000000" w:fill="FF0000"/>
+                  <w:noWrap/>
+                  <w:vAlign w:val="center"/>
+                  <w:hideMark/>
+                </w:tcPr>
+                <w:p>
+                  <w:pPr>
+                    <w:jc w:val="center"/>
+                    <w:rPr>
+                      <w:rFonts w:ascii="Aptos Narrow" w:eastAsia="Times New Roman" w:hAnsi="Aptos Narrow" w:cs="Times New Roman"/>
+                      <w:b/>
+                      <w:bCs/>
+                      <w:color w:val="000000"/>
+                      <w:sz w:val="28"/>
+                      <w:szCs w:val="28"/>
+                      <w:lang w:eastAsia="nb-NO"/>
+                    </w:rPr>
+                  </w:pPr>
+                  <w:r>
+                    <w:rPr>
+                      <w:rFonts w:ascii="Aptos Narrow" w:eastAsia="Times New Roman" w:hAnsi="Aptos Narrow" w:cs="Times New Roman"/>
+                      <w:b/>
+                      <w:bCs/>
+                      <w:color w:val="000000"/>
+                      <w:sz w:val="28"/>
+                      <w:szCs w:val="28"/>
+                      <w:lang w:eastAsia="nb-NO"/>
+                    </w:rPr>
+                    <w:t>15</w:t>
+                  </w:r>
+                </w:p>
+              </w:tc>
+              <w:tc>
+                <w:tcPr>
+                  <w:tcW w:w="1719" w:type="dxa"/>
+                  <w:tcBorders>
+                    <w:top w:val="nil"/>
+                    <w:left w:val="nil"/>
+                    <w:bottom w:val="nil"/>
+                    <w:right w:val="nil"/>
+                  </w:tcBorders>
+                  <w:shd w:val="clear" w:color="auto" w:fill="auto"/>
+                  <w:noWrap/>
+                  <w:vAlign w:val="center"/>
+                  <w:hideMark/>
+                </w:tcPr>
+                <w:p>
+                  <w:pPr>
+                    <w:jc w:val="center"/>
+                    <w:rPr>
+                      <w:rFonts w:ascii="Aptos Narrow" w:eastAsia="Times New Roman" w:hAnsi="Aptos Narrow" w:cs="Times New Roman"/>
+                      <w:i/>
+                      <w:iCs/>
+                      <w:color w:val="7F7F7F"/>
+                      <w:lang w:eastAsia="nb-NO"/>
+                    </w:rPr>
+                  </w:pPr>
+                  <w:r>
+                    <w:rPr>
+                      <w:rFonts w:ascii="Aptos Narrow" w:eastAsia="Times New Roman" w:hAnsi="Aptos Narrow" w:cs="Times New Roman"/>
+                      <w:i/>
+                      <w:iCs/>
+                      <w:color w:val="7F7F7F"/>
+                      <w:lang w:eastAsia="nb-NO"/>
+                    </w:rPr>
+                    <w:t>Feilsøk brukere, rettigheter og nettverk</w:t>
+                  </w:r>
+                </w:p>
+              </w:tc>
+              <w:tc>
+                <w:tcPr>
+                  <w:tcW w:w="1401" w:type="dxa"/>
+                  <w:tcBorders>
+                    <w:top w:val="nil"/>
+                    <w:left w:val="nil"/>
+                    <w:bottom w:val="nil"/>
+                    <w:right w:val="nil"/>
+                  </w:tcBorders>
+                  <w:shd w:val="clear" w:color="auto" w:fill="auto"/>
+                  <w:noWrap/>
+                  <w:vAlign w:val="center"/>
+                  <w:hideMark/>
+                </w:tcPr>
+                <w:p>
+                  <w:pPr>
+                    <w:jc w:val="center"/>
+                    <w:rPr>
+                      <w:rFonts w:ascii="Aptos Narrow" w:eastAsia="Times New Roman" w:hAnsi="Aptos Narrow" w:cs="Times New Roman"/>
+                      <w:b/>
+                      <w:bCs/>
+                      <w:color w:val="0E2841"/>
+                      <w:lang w:eastAsia="nb-NO"/>
+                    </w:rPr>
+                  </w:pPr>
+                  <w:r>
+                    <w:rPr>
+                      <w:rFonts w:ascii="Aptos Narrow" w:eastAsia="Times New Roman" w:hAnsi="Aptos Narrow" w:cs="Times New Roman"/>
+                      <w:b/>
+                      <w:bCs/>
+                      <w:color w:val="0E2841"/>
+                      <w:lang w:eastAsia="nb-NO"/>
+                    </w:rPr>
+                    <w:t>Meg</w:t>
+                  </w:r>
+                </w:p>
+              </w:tc>
+            </w:tr>
+            <w:tr>
+              <w:trPr>
+                <w:trHeight w:val="70"/>
+              </w:trPr>
+              <w:tc>
+                <w:tcPr>
+                  <w:tcW w:w="1502" w:type="dxa"/>
+                  <w:tcBorders>
+                    <w:top w:val="nil"/>
+                    <w:left w:val="nil"/>
+                    <w:bottom w:val="nil"/>
+                    <w:right w:val="nil"/>
+                  </w:tcBorders>
+                  <w:shd w:val="clear" w:color="auto" w:fill="auto"/>
+                  <w:noWrap/>
+                  <w:vAlign w:val="center"/>
+                  <w:hideMark/>
+                </w:tcPr>
+                <w:p>
+                  <w:pPr>
+                    <w:jc w:val="center"/>
+                    <w:rPr>
+                      <w:rFonts w:ascii="Aptos Narrow" w:eastAsia="Times New Roman" w:hAnsi="Aptos Narrow" w:cs="Times New Roman"/>
+                      <w:color w:val="000000"/>
+                      <w:sz w:val="28"/>
+                      <w:szCs w:val="28"/>
+                      <w:lang w:eastAsia="nb-NO"/>
+                    </w:rPr>
+                  </w:pPr>
+                  <w:r>
+                    <w:rPr>
+                      <w:rFonts w:ascii="Aptos Narrow" w:eastAsia="Times New Roman" w:hAnsi="Aptos Narrow" w:cs="Times New Roman"/>
+                      <w:color w:val="000000"/>
+                      <w:sz w:val="28"/>
+                      <w:szCs w:val="28"/>
+                      <w:lang w:eastAsia="nb-NO"/>
+                    </w:rPr>
+                    <w:t>Apache server</w:t>
+                  </w:r>
+                </w:p>
+              </w:tc>
+              <w:tc>
+                <w:tcPr>
+                  <w:tcW w:w="1471" w:type="dxa"/>
+                  <w:tcBorders>
+                    <w:top w:val="nil"/>
+                    <w:left w:val="nil"/>
+                    <w:bottom w:val="nil"/>
+                    <w:right w:val="nil"/>
+                  </w:tcBorders>
+                  <w:shd w:val="clear" w:color="auto" w:fill="auto"/>
+                  <w:noWrap/>
+                  <w:vAlign w:val="center"/>
+                  <w:hideMark/>
+                </w:tcPr>
+                <w:p>
+                  <w:pPr>
+                    <w:jc w:val="center"/>
+                    <w:rPr>
+                      <w:rFonts w:ascii="Aptos Narrow" w:eastAsia="Times New Roman" w:hAnsi="Aptos Narrow" w:cs="Times New Roman"/>
+                      <w:color w:val="000000"/>
+                      <w:sz w:val="28"/>
+                      <w:szCs w:val="28"/>
+                      <w:lang w:eastAsia="nb-NO"/>
+                    </w:rPr>
+                  </w:pPr>
+                  <w:r>
+                    <w:rPr>
+                      <w:rFonts w:ascii="Aptos Narrow" w:eastAsia="Times New Roman" w:hAnsi="Aptos Narrow" w:cs="Times New Roman"/>
+                      <w:color w:val="000000"/>
+                      <w:sz w:val="28"/>
+                      <w:szCs w:val="28"/>
+                      <w:lang w:eastAsia="nb-NO"/>
+                    </w:rPr>
+                    <w:t>2</w:t>
+                  </w:r>
+                </w:p>
+              </w:tc>
+              <w:tc>
+                <w:tcPr>
+                  <w:tcW w:w="801" w:type="dxa"/>
+                  <w:tcBorders>
+                    <w:top w:val="nil"/>
+                    <w:left w:val="nil"/>
+                    <w:bottom w:val="nil"/>
+                    <w:right w:val="nil"/>
+                  </w:tcBorders>
+                  <w:shd w:val="clear" w:color="auto" w:fill="auto"/>
+                  <w:noWrap/>
+                  <w:vAlign w:val="center"/>
+                  <w:hideMark/>
+                </w:tcPr>
+                <w:p>
+                  <w:pPr>
+                    <w:jc w:val="center"/>
+                    <w:rPr>
+                      <w:rFonts w:ascii="Aptos Narrow" w:eastAsia="Times New Roman" w:hAnsi="Aptos Narrow" w:cs="Times New Roman"/>
+                      <w:color w:val="000000"/>
+                      <w:sz w:val="28"/>
+                      <w:szCs w:val="28"/>
+                      <w:lang w:eastAsia="nb-NO"/>
+                    </w:rPr>
+                  </w:pPr>
+                  <w:r>
+                    <w:rPr>
+                      <w:rFonts w:ascii="Aptos Narrow" w:eastAsia="Times New Roman" w:hAnsi="Aptos Narrow" w:cs="Times New Roman"/>
+                      <w:color w:val="000000"/>
+                      <w:sz w:val="28"/>
+                      <w:szCs w:val="28"/>
+                      <w:lang w:eastAsia="nb-NO"/>
+                    </w:rPr>
+                    <w:t>4</w:t>
+                  </w:r>
+                </w:p>
+              </w:tc>
+              <w:tc>
+                <w:tcPr>
+                  <w:tcW w:w="1087" w:type="dxa"/>
+                  <w:tcBorders>
+                    <w:top w:val="nil"/>
+                    <w:left w:val="nil"/>
+                    <w:bottom w:val="nil"/>
+                    <w:right w:val="nil"/>
+                  </w:tcBorders>
+                  <w:shd w:val="clear" w:color="000000" w:fill="FFFF00"/>
+                  <w:noWrap/>
+                  <w:vAlign w:val="center"/>
+                  <w:hideMark/>
+                </w:tcPr>
+                <w:p>
+                  <w:pPr>
+                    <w:jc w:val="center"/>
+                    <w:rPr>
+                      <w:rFonts w:ascii="Aptos Narrow" w:eastAsia="Times New Roman" w:hAnsi="Aptos Narrow" w:cs="Times New Roman"/>
+                      <w:b/>
+                      <w:bCs/>
+                      <w:color w:val="000000"/>
+                      <w:sz w:val="28"/>
+                      <w:szCs w:val="28"/>
+                      <w:lang w:eastAsia="nb-NO"/>
+                    </w:rPr>
+                  </w:pPr>
+                  <w:r>
+                    <w:rPr>
+                      <w:rFonts w:ascii="Aptos Narrow" w:eastAsia="Times New Roman" w:hAnsi="Aptos Narrow" w:cs="Times New Roman"/>
+                      <w:b/>
+                      <w:bCs/>
+                      <w:color w:val="000000"/>
+                      <w:sz w:val="28"/>
+                      <w:szCs w:val="28"/>
+                      <w:lang w:eastAsia="nb-NO"/>
+                    </w:rPr>
+                    <w:t>8</w:t>
+                  </w:r>
+                </w:p>
+              </w:tc>
+              <w:tc>
+                <w:tcPr>
+                  <w:tcW w:w="1719" w:type="dxa"/>
+                  <w:tcBorders>
+                    <w:top w:val="nil"/>
+                    <w:left w:val="nil"/>
+                    <w:bottom w:val="nil"/>
+                    <w:right w:val="nil"/>
+                  </w:tcBorders>
+                  <w:shd w:val="clear" w:color="auto" w:fill="auto"/>
+                  <w:noWrap/>
+                  <w:vAlign w:val="center"/>
+                  <w:hideMark/>
+                </w:tcPr>
+                <w:p>
+                  <w:pPr>
+                    <w:jc w:val="center"/>
+                    <w:rPr>
+                      <w:rFonts w:ascii="Aptos Narrow" w:eastAsia="Times New Roman" w:hAnsi="Aptos Narrow" w:cs="Times New Roman"/>
+                      <w:i/>
+                      <w:iCs/>
+                      <w:color w:val="7F7F7F"/>
+                      <w:lang w:eastAsia="nb-NO"/>
+                    </w:rPr>
+                  </w:pPr>
+                  <w:r>
+                    <w:rPr>
+                      <w:rFonts w:ascii="Aptos Narrow" w:eastAsia="Times New Roman" w:hAnsi="Aptos Narrow" w:cs="Times New Roman"/>
+                      <w:i/>
+                      <w:iCs/>
+                      <w:color w:val="7F7F7F"/>
+                      <w:lang w:eastAsia="nb-NO"/>
+                    </w:rPr>
+                    <w:t>Oppdatering</w:t>
+                  </w:r>
+                </w:p>
+              </w:tc>
+              <w:tc>
+                <w:tcPr>
+                  <w:tcW w:w="1401" w:type="dxa"/>
+                  <w:tcBorders>
+                    <w:top w:val="nil"/>
+                    <w:left w:val="nil"/>
+                    <w:bottom w:val="nil"/>
+                    <w:right w:val="nil"/>
+                  </w:tcBorders>
+                  <w:shd w:val="clear" w:color="auto" w:fill="auto"/>
+                  <w:noWrap/>
+                  <w:vAlign w:val="center"/>
+                  <w:hideMark/>
+                </w:tcPr>
+                <w:p>
+                  <w:pPr>
+                    <w:jc w:val="center"/>
+                    <w:rPr>
+                      <w:rFonts w:ascii="Aptos Narrow" w:eastAsia="Times New Roman" w:hAnsi="Aptos Narrow" w:cs="Times New Roman"/>
+                      <w:b/>
+                      <w:bCs/>
+                      <w:color w:val="0E2841"/>
+                      <w:lang w:eastAsia="nb-NO"/>
+                    </w:rPr>
+                  </w:pPr>
+                  <w:r>
+                    <w:rPr>
+                      <w:rFonts w:ascii="Aptos Narrow" w:eastAsia="Times New Roman" w:hAnsi="Aptos Narrow" w:cs="Times New Roman"/>
+                      <w:b/>
+                      <w:bCs/>
+                      <w:color w:val="0E2841"/>
+                      <w:lang w:eastAsia="nb-NO"/>
+                    </w:rPr>
+                    <w:t>Meg</w:t>
+                  </w:r>
+                </w:p>
+              </w:tc>
+            </w:tr>
+            <w:tr>
+              <w:trPr>
+                <w:trHeight w:val="70"/>
+              </w:trPr>
+              <w:tc>
+                <w:tcPr>
+                  <w:tcW w:w="1502" w:type="dxa"/>
+                  <w:tcBorders>
+                    <w:top w:val="nil"/>
+                    <w:left w:val="nil"/>
+                    <w:bottom w:val="nil"/>
+                    <w:right w:val="nil"/>
+                  </w:tcBorders>
+                  <w:shd w:val="clear" w:color="auto" w:fill="auto"/>
+                  <w:noWrap/>
+                  <w:vAlign w:val="center"/>
+                  <w:hideMark/>
+                </w:tcPr>
+                <w:p>
+                  <w:pPr>
+                    <w:jc w:val="center"/>
+                    <w:rPr>
+                      <w:rFonts w:ascii="Aptos Narrow" w:eastAsia="Times New Roman" w:hAnsi="Aptos Narrow" w:cs="Times New Roman"/>
+                      <w:color w:val="000000"/>
+                      <w:sz w:val="28"/>
+                      <w:szCs w:val="28"/>
+                      <w:lang w:eastAsia="nb-NO"/>
+                    </w:rPr>
+                  </w:pPr>
+                  <w:r>
+                    <w:rPr>
+                      <w:rFonts w:ascii="Aptos Narrow" w:eastAsia="Times New Roman" w:hAnsi="Aptos Narrow" w:cs="Times New Roman"/>
+                      <w:color w:val="000000"/>
+                      <w:sz w:val="28"/>
+                      <w:szCs w:val="28"/>
+                      <w:lang w:eastAsia="nb-NO"/>
+                    </w:rPr>
+                    <w:t>Operativsystem, Linux</w:t>
+                  </w:r>
+                </w:p>
+              </w:tc>
+              <w:tc>
+                <w:tcPr>
+                  <w:tcW w:w="1471" w:type="dxa"/>
+                  <w:tcBorders>
+                    <w:top w:val="nil"/>
+                    <w:left w:val="nil"/>
+                    <w:bottom w:val="nil"/>
+                    <w:right w:val="nil"/>
+                  </w:tcBorders>
+                  <w:shd w:val="clear" w:color="auto" w:fill="auto"/>
+                  <w:noWrap/>
+                  <w:vAlign w:val="center"/>
+                  <w:hideMark/>
+                </w:tcPr>
+                <w:p>
+                  <w:pPr>
+                    <w:jc w:val="center"/>
+                    <w:rPr>
+                      <w:rFonts w:ascii="Aptos Narrow" w:eastAsia="Times New Roman" w:hAnsi="Aptos Narrow" w:cs="Times New Roman"/>
+                      <w:color w:val="000000"/>
+                      <w:sz w:val="28"/>
+                      <w:szCs w:val="28"/>
+                      <w:lang w:eastAsia="nb-NO"/>
+                    </w:rPr>
+                  </w:pPr>
+                  <w:r>
+                    <w:rPr>
+                      <w:rFonts w:ascii="Aptos Narrow" w:eastAsia="Times New Roman" w:hAnsi="Aptos Narrow" w:cs="Times New Roman"/>
+                      <w:color w:val="000000"/>
+                      <w:sz w:val="28"/>
+                      <w:szCs w:val="28"/>
+                      <w:lang w:eastAsia="nb-NO"/>
+                    </w:rPr>
+                    <w:t>2</w:t>
+                  </w:r>
+                </w:p>
+              </w:tc>
+              <w:tc>
+                <w:tcPr>
+                  <w:tcW w:w="801" w:type="dxa"/>
+                  <w:tcBorders>
+                    <w:top w:val="nil"/>
+                    <w:left w:val="nil"/>
+                    <w:bottom w:val="nil"/>
+                    <w:right w:val="nil"/>
+                  </w:tcBorders>
+                  <w:shd w:val="clear" w:color="auto" w:fill="auto"/>
+                  <w:noWrap/>
+                  <w:vAlign w:val="center"/>
+                  <w:hideMark/>
+                </w:tcPr>
+                <w:p>
+                  <w:pPr>
+                    <w:jc w:val="center"/>
+                    <w:rPr>
+                      <w:rFonts w:ascii="Aptos Narrow" w:eastAsia="Times New Roman" w:hAnsi="Aptos Narrow" w:cs="Times New Roman"/>
+                      <w:color w:val="000000"/>
+                      <w:sz w:val="28"/>
+                      <w:szCs w:val="28"/>
+                      <w:lang w:eastAsia="nb-NO"/>
+                    </w:rPr>
+                  </w:pPr>
+                  <w:r>
+                    <w:rPr>
+                      <w:rFonts w:ascii="Aptos Narrow" w:eastAsia="Times New Roman" w:hAnsi="Aptos Narrow" w:cs="Times New Roman"/>
+                      <w:color w:val="000000"/>
+                      <w:sz w:val="28"/>
+                      <w:szCs w:val="28"/>
+                      <w:lang w:eastAsia="nb-NO"/>
+                    </w:rPr>
+                    <w:t>5</w:t>
+                  </w:r>
+                </w:p>
+              </w:tc>
+              <w:tc>
+                <w:tcPr>
+                  <w:tcW w:w="1087" w:type="dxa"/>
+                  <w:tcBorders>
+                    <w:top w:val="nil"/>
+                    <w:left w:val="nil"/>
+                    <w:bottom w:val="nil"/>
+                    <w:right w:val="nil"/>
+                  </w:tcBorders>
+                  <w:shd w:val="clear" w:color="000000" w:fill="FFFF00"/>
+                  <w:noWrap/>
+                  <w:vAlign w:val="center"/>
+                  <w:hideMark/>
+                </w:tcPr>
+                <w:p>
+                  <w:pPr>
+                    <w:jc w:val="center"/>
+                    <w:rPr>
+                      <w:rFonts w:ascii="Aptos Narrow" w:eastAsia="Times New Roman" w:hAnsi="Aptos Narrow" w:cs="Times New Roman"/>
+                      <w:b/>
+                      <w:bCs/>
+                      <w:color w:val="000000"/>
+                      <w:sz w:val="28"/>
+                      <w:szCs w:val="28"/>
+                      <w:lang w:eastAsia="nb-NO"/>
+                    </w:rPr>
+                  </w:pPr>
+                  <w:r>
+                    <w:rPr>
+                      <w:rFonts w:ascii="Aptos Narrow" w:eastAsia="Times New Roman" w:hAnsi="Aptos Narrow" w:cs="Times New Roman"/>
+                      <w:b/>
+                      <w:bCs/>
+                      <w:color w:val="000000"/>
+                      <w:sz w:val="28"/>
+                      <w:szCs w:val="28"/>
+                      <w:lang w:eastAsia="nb-NO"/>
+                    </w:rPr>
+                    <w:t>10</w:t>
+                  </w:r>
+                </w:p>
+              </w:tc>
+              <w:tc>
+                <w:tcPr>
+                  <w:tcW w:w="1719" w:type="dxa"/>
+                  <w:tcBorders>
+                    <w:top w:val="nil"/>
+                    <w:left w:val="nil"/>
+                    <w:bottom w:val="nil"/>
+                    <w:right w:val="nil"/>
+                  </w:tcBorders>
+                  <w:shd w:val="clear" w:color="auto" w:fill="auto"/>
+                  <w:noWrap/>
+                  <w:vAlign w:val="center"/>
+                  <w:hideMark/>
+                </w:tcPr>
+                <w:p>
+                  <w:pPr>
+                    <w:jc w:val="center"/>
+                    <w:rPr>
+                      <w:rFonts w:ascii="Aptos Narrow" w:eastAsia="Times New Roman" w:hAnsi="Aptos Narrow" w:cs="Times New Roman"/>
+                      <w:i/>
+                      <w:iCs/>
+                      <w:color w:val="7F7F7F"/>
+                      <w:lang w:eastAsia="nb-NO"/>
+                    </w:rPr>
+                  </w:pPr>
+                  <w:r>
+                    <w:rPr>
+                      <w:rFonts w:ascii="Aptos Narrow" w:eastAsia="Times New Roman" w:hAnsi="Aptos Narrow" w:cs="Times New Roman"/>
+                      <w:i/>
+                      <w:iCs/>
+                      <w:color w:val="7F7F7F"/>
+                      <w:lang w:eastAsia="nb-NO"/>
+                    </w:rPr>
+                    <w:t>Oppdatering</w:t>
+                  </w:r>
+                </w:p>
+              </w:tc>
+              <w:tc>
+                <w:tcPr>
+                  <w:tcW w:w="1401" w:type="dxa"/>
+                  <w:tcBorders>
+                    <w:top w:val="nil"/>
+                    <w:left w:val="nil"/>
+                    <w:bottom w:val="nil"/>
+                    <w:right w:val="nil"/>
+                  </w:tcBorders>
+                  <w:shd w:val="clear" w:color="auto" w:fill="auto"/>
+                  <w:noWrap/>
+                  <w:vAlign w:val="center"/>
+                  <w:hideMark/>
+                </w:tcPr>
+                <w:p>
+                  <w:pPr>
+                    <w:jc w:val="center"/>
+                    <w:rPr>
+                      <w:rFonts w:ascii="Aptos Narrow" w:eastAsia="Times New Roman" w:hAnsi="Aptos Narrow" w:cs="Times New Roman"/>
+                      <w:b/>
+                      <w:bCs/>
+                      <w:color w:val="0E2841"/>
+                      <w:lang w:eastAsia="nb-NO"/>
+                    </w:rPr>
+                  </w:pPr>
+                  <w:r>
+                    <w:rPr>
+                      <w:rFonts w:ascii="Aptos Narrow" w:eastAsia="Times New Roman" w:hAnsi="Aptos Narrow" w:cs="Times New Roman"/>
+                      <w:b/>
+                      <w:bCs/>
+                      <w:color w:val="0E2841"/>
+                      <w:lang w:eastAsia="nb-NO"/>
+                    </w:rPr>
+                    <w:t>Meg</w:t>
+                  </w:r>
+                </w:p>
+              </w:tc>
+            </w:tr>
+            <w:tr>
+              <w:trPr>
+                <w:trHeight w:val="70"/>
+              </w:trPr>
+              <w:tc>
+                <w:tcPr>
+                  <w:tcW w:w="1502" w:type="dxa"/>
+                  <w:tcBorders>
+                    <w:top w:val="nil"/>
+                    <w:left w:val="nil"/>
+                    <w:bottom w:val="nil"/>
+                    <w:right w:val="nil"/>
+                  </w:tcBorders>
+                  <w:shd w:val="clear" w:color="auto" w:fill="auto"/>
+                  <w:noWrap/>
+                  <w:vAlign w:val="center"/>
+                  <w:hideMark/>
+                </w:tcPr>
+                <w:p>
+                  <w:pPr>
+                    <w:jc w:val="center"/>
+                    <w:rPr>
+                      <w:rFonts w:ascii="Aptos Narrow" w:eastAsia="Times New Roman" w:hAnsi="Aptos Narrow" w:cs="Times New Roman"/>
+                      <w:color w:val="000000"/>
+                      <w:sz w:val="28"/>
+                      <w:szCs w:val="28"/>
+                      <w:lang w:eastAsia="nb-NO"/>
+                    </w:rPr>
+                  </w:pPr>
+                  <w:r>
+                    <w:rPr>
+                      <w:rFonts w:ascii="Aptos Narrow" w:eastAsia="Times New Roman" w:hAnsi="Aptos Narrow" w:cs="Times New Roman"/>
+                      <w:color w:val="000000"/>
+                      <w:sz w:val="28"/>
+                      <w:szCs w:val="28"/>
+                      <w:lang w:eastAsia="nb-NO"/>
+                    </w:rPr>
+                    <w:t>Personell rotasjon</w:t>
+                  </w:r>
+                </w:p>
+              </w:tc>
+              <w:tc>
+                <w:tcPr>
+                  <w:tcW w:w="1471" w:type="dxa"/>
+                  <w:tcBorders>
+                    <w:top w:val="nil"/>
+                    <w:left w:val="nil"/>
+                    <w:bottom w:val="nil"/>
+                    <w:right w:val="nil"/>
+                  </w:tcBorders>
+                  <w:shd w:val="clear" w:color="auto" w:fill="auto"/>
+                  <w:noWrap/>
+                  <w:vAlign w:val="center"/>
+                  <w:hideMark/>
+                </w:tcPr>
+                <w:p>
+                  <w:pPr>
+                    <w:jc w:val="center"/>
+                    <w:rPr>
+                      <w:rFonts w:ascii="Aptos Narrow" w:eastAsia="Times New Roman" w:hAnsi="Aptos Narrow" w:cs="Times New Roman"/>
+                      <w:color w:val="000000"/>
+                      <w:sz w:val="28"/>
+                      <w:szCs w:val="28"/>
+                      <w:lang w:eastAsia="nb-NO"/>
+                    </w:rPr>
+                  </w:pPr>
+                  <w:r>
+                    <w:rPr>
+                      <w:rFonts w:ascii="Aptos Narrow" w:eastAsia="Times New Roman" w:hAnsi="Aptos Narrow" w:cs="Times New Roman"/>
+                      <w:color w:val="000000"/>
+                      <w:sz w:val="28"/>
+                      <w:szCs w:val="28"/>
+                      <w:lang w:eastAsia="nb-NO"/>
+                    </w:rPr>
+                    <w:t>1</w:t>
+                  </w:r>
+                </w:p>
+              </w:tc>
+              <w:tc>
+                <w:tcPr>
+                  <w:tcW w:w="801" w:type="dxa"/>
+                  <w:tcBorders>
+                    <w:top w:val="nil"/>
+                    <w:left w:val="nil"/>
+                    <w:bottom w:val="nil"/>
+                    <w:right w:val="nil"/>
+                  </w:tcBorders>
+                  <w:shd w:val="clear" w:color="auto" w:fill="auto"/>
+                  <w:noWrap/>
+                  <w:vAlign w:val="center"/>
+                  <w:hideMark/>
+                </w:tcPr>
+                <w:p>
+                  <w:pPr>
+                    <w:jc w:val="center"/>
+                    <w:rPr>
+                      <w:rFonts w:ascii="Aptos Narrow" w:eastAsia="Times New Roman" w:hAnsi="Aptos Narrow" w:cs="Times New Roman"/>
+                      <w:color w:val="000000"/>
+                      <w:sz w:val="28"/>
+                      <w:szCs w:val="28"/>
+                      <w:lang w:eastAsia="nb-NO"/>
+                    </w:rPr>
+                  </w:pPr>
+                  <w:r>
+                    <w:rPr>
+                      <w:rFonts w:ascii="Aptos Narrow" w:eastAsia="Times New Roman" w:hAnsi="Aptos Narrow" w:cs="Times New Roman"/>
+                      <w:color w:val="000000"/>
+                      <w:sz w:val="28"/>
+                      <w:szCs w:val="28"/>
+                      <w:lang w:eastAsia="nb-NO"/>
+                    </w:rPr>
+                    <w:t>5</w:t>
+                  </w:r>
+                </w:p>
+              </w:tc>
+              <w:tc>
+                <w:tcPr>
+                  <w:tcW w:w="1087" w:type="dxa"/>
+                  <w:tcBorders>
+                    <w:top w:val="nil"/>
+                    <w:left w:val="nil"/>
+                    <w:bottom w:val="nil"/>
+                    <w:right w:val="nil"/>
+                  </w:tcBorders>
+                  <w:shd w:val="clear" w:color="000000" w:fill="00B050"/>
+                  <w:noWrap/>
+                  <w:vAlign w:val="center"/>
+                  <w:hideMark/>
+                </w:tcPr>
+                <w:p>
+                  <w:pPr>
+                    <w:jc w:val="center"/>
+                    <w:rPr>
+                      <w:rFonts w:ascii="Aptos Narrow" w:eastAsia="Times New Roman" w:hAnsi="Aptos Narrow" w:cs="Times New Roman"/>
+                      <w:b/>
+                      <w:bCs/>
+                      <w:color w:val="000000"/>
+                      <w:sz w:val="28"/>
+                      <w:szCs w:val="28"/>
+                      <w:lang w:eastAsia="nb-NO"/>
+                    </w:rPr>
+                  </w:pPr>
+                  <w:r>
+                    <w:rPr>
+                      <w:rFonts w:ascii="Aptos Narrow" w:eastAsia="Times New Roman" w:hAnsi="Aptos Narrow" w:cs="Times New Roman"/>
+                      <w:b/>
+                      <w:bCs/>
+                      <w:color w:val="000000"/>
+                      <w:sz w:val="28"/>
+                      <w:szCs w:val="28"/>
+                      <w:lang w:eastAsia="nb-NO"/>
+                    </w:rPr>
+                    <w:t>5</w:t>
+                  </w:r>
+                </w:p>
+              </w:tc>
+              <w:tc>
+                <w:tcPr>
+                  <w:tcW w:w="1719" w:type="dxa"/>
+                  <w:tcBorders>
+                    <w:top w:val="nil"/>
+                    <w:left w:val="nil"/>
+                    <w:bottom w:val="nil"/>
+                    <w:right w:val="nil"/>
+                  </w:tcBorders>
+                  <w:shd w:val="clear" w:color="auto" w:fill="auto"/>
+                  <w:noWrap/>
+                  <w:vAlign w:val="center"/>
+                  <w:hideMark/>
+                </w:tcPr>
+                <w:p>
+                  <w:pPr>
+                    <w:jc w:val="center"/>
+                    <w:rPr>
+                      <w:rFonts w:ascii="Aptos Narrow" w:eastAsia="Times New Roman" w:hAnsi="Aptos Narrow" w:cs="Times New Roman"/>
+                      <w:i/>
+                      <w:iCs/>
+                      <w:color w:val="7F7F7F"/>
+                      <w:lang w:eastAsia="nb-NO"/>
+                    </w:rPr>
+                  </w:pPr>
+                  <w:r>
+                    <w:rPr>
+                      <w:rFonts w:ascii="Aptos Narrow" w:eastAsia="Times New Roman" w:hAnsi="Aptos Narrow" w:cs="Times New Roman"/>
+                      <w:i/>
+                      <w:iCs/>
+                      <w:color w:val="7F7F7F"/>
+                      <w:lang w:eastAsia="nb-NO"/>
+                    </w:rPr>
+                    <w:t>Passord</w:t>
+                  </w:r>
+                </w:p>
+              </w:tc>
+              <w:tc>
+                <w:tcPr>
+                  <w:tcW w:w="1401" w:type="dxa"/>
+                  <w:tcBorders>
+                    <w:top w:val="nil"/>
+                    <w:left w:val="nil"/>
+                    <w:bottom w:val="nil"/>
+                    <w:right w:val="nil"/>
+                  </w:tcBorders>
+                  <w:shd w:val="clear" w:color="auto" w:fill="auto"/>
+                  <w:noWrap/>
+                  <w:vAlign w:val="center"/>
+                  <w:hideMark/>
+                </w:tcPr>
+                <w:p>
+                  <w:pPr>
+                    <w:jc w:val="center"/>
+                    <w:rPr>
+                      <w:rFonts w:ascii="Aptos Narrow" w:eastAsia="Times New Roman" w:hAnsi="Aptos Narrow" w:cs="Times New Roman"/>
+                      <w:b/>
+                      <w:bCs/>
+                      <w:color w:val="0E2841"/>
+                      <w:lang w:eastAsia="nb-NO"/>
+                    </w:rPr>
+                  </w:pPr>
+                  <w:r>
+                    <w:rPr>
+                      <w:rFonts w:ascii="Aptos Narrow" w:eastAsia="Times New Roman" w:hAnsi="Aptos Narrow" w:cs="Times New Roman"/>
+                      <w:b/>
+                      <w:bCs/>
+                      <w:color w:val="0E2841"/>
+                      <w:lang w:eastAsia="nb-NO"/>
+                    </w:rPr>
+                    <w:t>Meg</w:t>
+                  </w:r>
+                </w:p>
+              </w:tc>
+            </w:tr>
+            <w:tr>
+              <w:trPr>
+                <w:trHeight w:val="70"/>
+              </w:trPr>
+              <w:tc>
+                <w:tcPr>
+                  <w:tcW w:w="1502" w:type="dxa"/>
+                  <w:tcBorders>
+                    <w:top w:val="nil"/>
+                    <w:left w:val="nil"/>
+                    <w:bottom w:val="nil"/>
+                    <w:right w:val="nil"/>
+                  </w:tcBorders>
+                  <w:shd w:val="clear" w:color="auto" w:fill="auto"/>
+                  <w:noWrap/>
+                  <w:vAlign w:val="center"/>
+                  <w:hideMark/>
+                </w:tcPr>
+                <w:p>
+                  <w:pPr>
+                    <w:jc w:val="center"/>
+                    <w:rPr>
+                      <w:rFonts w:ascii="Aptos Narrow" w:eastAsia="Times New Roman" w:hAnsi="Aptos Narrow" w:cs="Times New Roman"/>
+                      <w:color w:val="000000"/>
+                      <w:sz w:val="28"/>
+                      <w:szCs w:val="28"/>
+                      <w:lang w:eastAsia="nb-NO"/>
+                    </w:rPr>
+                  </w:pPr>
+                  <w:r>
+                    <w:rPr>
+                      <w:rFonts w:ascii="Aptos Narrow" w:eastAsia="Times New Roman" w:hAnsi="Aptos Narrow" w:cs="Times New Roman"/>
+                      <w:color w:val="000000"/>
+                      <w:sz w:val="28"/>
+                      <w:szCs w:val="28"/>
+                      <w:lang w:eastAsia="nb-NO"/>
+                    </w:rPr>
+                    <w:t>Brannmurer</w:t>
+                  </w:r>
+                </w:p>
+              </w:tc>
+              <w:tc>
+                <w:tcPr>
+                  <w:tcW w:w="1471" w:type="dxa"/>
+                  <w:tcBorders>
+                    <w:top w:val="nil"/>
+                    <w:left w:val="nil"/>
+                    <w:bottom w:val="nil"/>
+                    <w:right w:val="nil"/>
+                  </w:tcBorders>
+                  <w:shd w:val="clear" w:color="auto" w:fill="auto"/>
+                  <w:noWrap/>
+                  <w:vAlign w:val="center"/>
+                  <w:hideMark/>
+                </w:tcPr>
+                <w:p>
+                  <w:pPr>
+                    <w:jc w:val="center"/>
+                    <w:rPr>
+                      <w:rFonts w:ascii="Aptos Narrow" w:eastAsia="Times New Roman" w:hAnsi="Aptos Narrow" w:cs="Times New Roman"/>
+                      <w:color w:val="000000"/>
+                      <w:sz w:val="28"/>
+                      <w:szCs w:val="28"/>
+                      <w:lang w:eastAsia="nb-NO"/>
+                    </w:rPr>
+                  </w:pPr>
+                  <w:r>
+                    <w:rPr>
+                      <w:rFonts w:ascii="Aptos Narrow" w:eastAsia="Times New Roman" w:hAnsi="Aptos Narrow" w:cs="Times New Roman"/>
+                      <w:color w:val="000000"/>
+                      <w:sz w:val="28"/>
+                      <w:szCs w:val="28"/>
+                      <w:lang w:eastAsia="nb-NO"/>
+                    </w:rPr>
+                    <w:t>4</w:t>
+                  </w:r>
+                </w:p>
+              </w:tc>
+              <w:tc>
+                <w:tcPr>
+                  <w:tcW w:w="801" w:type="dxa"/>
+                  <w:tcBorders>
+                    <w:top w:val="nil"/>
+                    <w:left w:val="nil"/>
+                    <w:bottom w:val="nil"/>
+                    <w:right w:val="nil"/>
+                  </w:tcBorders>
+                  <w:shd w:val="clear" w:color="auto" w:fill="auto"/>
+                  <w:noWrap/>
+                  <w:vAlign w:val="center"/>
+                  <w:hideMark/>
+                </w:tcPr>
+                <w:p>
+                  <w:pPr>
+                    <w:jc w:val="center"/>
+                    <w:rPr>
+                      <w:rFonts w:ascii="Aptos Narrow" w:eastAsia="Times New Roman" w:hAnsi="Aptos Narrow" w:cs="Times New Roman"/>
+                      <w:color w:val="000000"/>
+                      <w:sz w:val="28"/>
+                      <w:szCs w:val="28"/>
+                      <w:lang w:eastAsia="nb-NO"/>
+                    </w:rPr>
+                  </w:pPr>
+                  <w:r>
+                    <w:rPr>
+                      <w:rFonts w:ascii="Aptos Narrow" w:eastAsia="Times New Roman" w:hAnsi="Aptos Narrow" w:cs="Times New Roman"/>
+                      <w:color w:val="000000"/>
+                      <w:sz w:val="28"/>
+                      <w:szCs w:val="28"/>
+                      <w:lang w:eastAsia="nb-NO"/>
+                    </w:rPr>
+                    <w:t>4</w:t>
+                  </w:r>
+                </w:p>
+              </w:tc>
+              <w:tc>
+                <w:tcPr>
+                  <w:tcW w:w="1087" w:type="dxa"/>
+                  <w:tcBorders>
+                    <w:top w:val="nil"/>
+                    <w:left w:val="nil"/>
+                    <w:bottom w:val="nil"/>
+                    <w:right w:val="nil"/>
+                  </w:tcBorders>
+                  <w:shd w:val="clear" w:color="000000" w:fill="FF0000"/>
+                  <w:noWrap/>
+                  <w:vAlign w:val="center"/>
+                  <w:hideMark/>
+                </w:tcPr>
+                <w:p>
+                  <w:pPr>
+                    <w:jc w:val="center"/>
+                    <w:rPr>
+                      <w:rFonts w:ascii="Aptos Narrow" w:eastAsia="Times New Roman" w:hAnsi="Aptos Narrow" w:cs="Times New Roman"/>
+                      <w:b/>
+                      <w:bCs/>
+                      <w:color w:val="000000"/>
+                      <w:sz w:val="28"/>
+                      <w:szCs w:val="28"/>
+                      <w:lang w:eastAsia="nb-NO"/>
+                    </w:rPr>
+                  </w:pPr>
+                  <w:r>
+                    <w:rPr>
+                      <w:rFonts w:ascii="Aptos Narrow" w:eastAsia="Times New Roman" w:hAnsi="Aptos Narrow" w:cs="Times New Roman"/>
+                      <w:b/>
+                      <w:bCs/>
+                      <w:color w:val="000000"/>
+                      <w:sz w:val="28"/>
+                      <w:szCs w:val="28"/>
+                      <w:lang w:eastAsia="nb-NO"/>
+                    </w:rPr>
+                    <w:t>16</w:t>
+                  </w:r>
+                </w:p>
+              </w:tc>
+              <w:tc>
+                <w:tcPr>
+                  <w:tcW w:w="1719" w:type="dxa"/>
+                  <w:tcBorders>
+                    <w:top w:val="nil"/>
+                    <w:left w:val="nil"/>
+                    <w:bottom w:val="nil"/>
+                    <w:right w:val="nil"/>
+                  </w:tcBorders>
+                  <w:shd w:val="clear" w:color="auto" w:fill="auto"/>
+                  <w:noWrap/>
+                  <w:vAlign w:val="center"/>
+                  <w:hideMark/>
+                </w:tcPr>
+                <w:p>
+                  <w:pPr>
+                    <w:jc w:val="center"/>
+                    <w:rPr>
+                      <w:rFonts w:ascii="Aptos Narrow" w:eastAsia="Times New Roman" w:hAnsi="Aptos Narrow" w:cs="Times New Roman"/>
+                      <w:i/>
+                      <w:iCs/>
+                      <w:color w:val="7F7F7F"/>
+                      <w:lang w:eastAsia="nb-NO"/>
+                    </w:rPr>
+                  </w:pPr>
+                  <w:r>
+                    <w:rPr>
+                      <w:rFonts w:ascii="Aptos Narrow" w:eastAsia="Times New Roman" w:hAnsi="Aptos Narrow" w:cs="Times New Roman"/>
+                      <w:i/>
+                      <w:iCs/>
+                      <w:color w:val="7F7F7F"/>
+                      <w:lang w:eastAsia="nb-NO"/>
+                    </w:rPr>
+                    <w:t xml:space="preserve">Konfigurer </w:t>
+                  </w:r>
+                  <w:proofErr w:type="spellStart"/>
+                  <w:r>
+                    <w:rPr>
+                      <w:rFonts w:ascii="Aptos Narrow" w:eastAsia="Times New Roman" w:hAnsi="Aptos Narrow" w:cs="Times New Roman"/>
+                      <w:i/>
+                      <w:iCs/>
+                      <w:color w:val="7F7F7F"/>
+                      <w:lang w:eastAsia="nb-NO"/>
+                    </w:rPr>
+                    <w:t>ufw</w:t>
+                  </w:r>
+                  <w:proofErr w:type="spellEnd"/>
+                </w:p>
+              </w:tc>
+              <w:tc>
+                <w:tcPr>
+                  <w:tcW w:w="1401" w:type="dxa"/>
+                  <w:tcBorders>
+                    <w:top w:val="nil"/>
+                    <w:left w:val="nil"/>
+                    <w:bottom w:val="nil"/>
+                    <w:right w:val="nil"/>
+                  </w:tcBorders>
+                  <w:shd w:val="clear" w:color="auto" w:fill="auto"/>
+                  <w:noWrap/>
+                  <w:vAlign w:val="center"/>
+                  <w:hideMark/>
+                </w:tcPr>
+                <w:p>
+                  <w:pPr>
+                    <w:jc w:val="center"/>
+                    <w:rPr>
+                      <w:rFonts w:ascii="Aptos Narrow" w:eastAsia="Times New Roman" w:hAnsi="Aptos Narrow" w:cs="Times New Roman"/>
+                      <w:b/>
+                      <w:bCs/>
+                      <w:color w:val="0E2841"/>
+                      <w:lang w:eastAsia="nb-NO"/>
+                    </w:rPr>
+                  </w:pPr>
+                  <w:r>
+                    <w:rPr>
+                      <w:rFonts w:ascii="Aptos Narrow" w:eastAsia="Times New Roman" w:hAnsi="Aptos Narrow" w:cs="Times New Roman"/>
+                      <w:b/>
+                      <w:bCs/>
+                      <w:color w:val="0E2841"/>
+                      <w:lang w:eastAsia="nb-NO"/>
+                    </w:rPr>
+                    <w:t>Meg</w:t>
+                  </w:r>
+                </w:p>
+              </w:tc>
+            </w:tr>
+            <w:tr>
+              <w:trPr>
+                <w:trHeight w:val="70"/>
+              </w:trPr>
+              <w:tc>
+                <w:tcPr>
+                  <w:tcW w:w="1502" w:type="dxa"/>
+                  <w:tcBorders>
+                    <w:top w:val="nil"/>
+                    <w:left w:val="nil"/>
+                    <w:bottom w:val="nil"/>
+                    <w:right w:val="nil"/>
+                  </w:tcBorders>
+                  <w:shd w:val="clear" w:color="auto" w:fill="auto"/>
+                  <w:noWrap/>
+                  <w:vAlign w:val="center"/>
+                  <w:hideMark/>
+                </w:tcPr>
+                <w:p>
+                  <w:pPr>
+                    <w:jc w:val="center"/>
+                    <w:rPr>
+                      <w:rFonts w:ascii="Aptos Narrow" w:eastAsia="Times New Roman" w:hAnsi="Aptos Narrow" w:cs="Times New Roman"/>
+                      <w:color w:val="000000"/>
+                      <w:sz w:val="28"/>
+                      <w:szCs w:val="28"/>
+                      <w:lang w:eastAsia="nb-NO"/>
+                    </w:rPr>
+                  </w:pPr>
+                  <w:r>
+                    <w:rPr>
+                      <w:rFonts w:ascii="Aptos Narrow" w:eastAsia="Times New Roman" w:hAnsi="Aptos Narrow" w:cs="Times New Roman"/>
+                      <w:color w:val="000000"/>
+                      <w:sz w:val="28"/>
+                      <w:szCs w:val="28"/>
+                      <w:lang w:eastAsia="nb-NO"/>
+                    </w:rPr>
+                    <w:t>Systemintegritet - Nettverk</w:t>
+                  </w:r>
+                </w:p>
+              </w:tc>
+              <w:tc>
+                <w:tcPr>
+                  <w:tcW w:w="1471" w:type="dxa"/>
+                  <w:tcBorders>
+                    <w:top w:val="nil"/>
+                    <w:left w:val="nil"/>
+                    <w:bottom w:val="nil"/>
+                    <w:right w:val="nil"/>
+                  </w:tcBorders>
+                  <w:shd w:val="clear" w:color="auto" w:fill="auto"/>
+                  <w:noWrap/>
+                  <w:vAlign w:val="center"/>
+                  <w:hideMark/>
+                </w:tcPr>
+                <w:p>
+                  <w:pPr>
+                    <w:jc w:val="center"/>
+                    <w:rPr>
+                      <w:rFonts w:ascii="Aptos Narrow" w:eastAsia="Times New Roman" w:hAnsi="Aptos Narrow" w:cs="Times New Roman"/>
+                      <w:color w:val="000000"/>
+                      <w:sz w:val="28"/>
+                      <w:szCs w:val="28"/>
+                      <w:lang w:eastAsia="nb-NO"/>
+                    </w:rPr>
+                  </w:pPr>
+                  <w:r>
+                    <w:rPr>
+                      <w:rFonts w:ascii="Aptos Narrow" w:eastAsia="Times New Roman" w:hAnsi="Aptos Narrow" w:cs="Times New Roman"/>
+                      <w:color w:val="000000"/>
+                      <w:sz w:val="28"/>
+                      <w:szCs w:val="28"/>
+                      <w:lang w:eastAsia="nb-NO"/>
+                    </w:rPr>
+                    <w:t>4</w:t>
+                  </w:r>
+                </w:p>
+              </w:tc>
+              <w:tc>
+                <w:tcPr>
+                  <w:tcW w:w="801" w:type="dxa"/>
+                  <w:tcBorders>
+                    <w:top w:val="nil"/>
+                    <w:left w:val="nil"/>
+                    <w:bottom w:val="nil"/>
+                    <w:right w:val="nil"/>
+                  </w:tcBorders>
+                  <w:shd w:val="clear" w:color="auto" w:fill="auto"/>
+                  <w:noWrap/>
+                  <w:vAlign w:val="center"/>
+                  <w:hideMark/>
+                </w:tcPr>
+                <w:p>
+                  <w:pPr>
+                    <w:jc w:val="center"/>
+                    <w:rPr>
+                      <w:rFonts w:ascii="Aptos Narrow" w:eastAsia="Times New Roman" w:hAnsi="Aptos Narrow" w:cs="Times New Roman"/>
+                      <w:color w:val="000000"/>
+                      <w:sz w:val="28"/>
+                      <w:szCs w:val="28"/>
+                      <w:lang w:eastAsia="nb-NO"/>
+                    </w:rPr>
+                  </w:pPr>
+                  <w:r>
+                    <w:rPr>
+                      <w:rFonts w:ascii="Aptos Narrow" w:eastAsia="Times New Roman" w:hAnsi="Aptos Narrow" w:cs="Times New Roman"/>
+                      <w:color w:val="000000"/>
+                      <w:sz w:val="28"/>
+                      <w:szCs w:val="28"/>
+                      <w:lang w:eastAsia="nb-NO"/>
+                    </w:rPr>
+                    <w:t>4</w:t>
+                  </w:r>
+                </w:p>
+              </w:tc>
+              <w:tc>
+                <w:tcPr>
+                  <w:tcW w:w="1087" w:type="dxa"/>
+                  <w:tcBorders>
+                    <w:top w:val="nil"/>
+                    <w:left w:val="nil"/>
+                    <w:bottom w:val="nil"/>
+                    <w:right w:val="nil"/>
+                  </w:tcBorders>
+                  <w:shd w:val="clear" w:color="000000" w:fill="FF0000"/>
+                  <w:noWrap/>
+                  <w:vAlign w:val="center"/>
+                  <w:hideMark/>
+                </w:tcPr>
+                <w:p>
+                  <w:pPr>
+                    <w:jc w:val="center"/>
+                    <w:rPr>
+                      <w:rFonts w:ascii="Aptos Narrow" w:eastAsia="Times New Roman" w:hAnsi="Aptos Narrow" w:cs="Times New Roman"/>
+                      <w:b/>
+                      <w:bCs/>
+                      <w:color w:val="000000"/>
+                      <w:sz w:val="28"/>
+                      <w:szCs w:val="28"/>
+                      <w:lang w:eastAsia="nb-NO"/>
+                    </w:rPr>
+                  </w:pPr>
+                  <w:r>
+                    <w:rPr>
+                      <w:rFonts w:ascii="Aptos Narrow" w:eastAsia="Times New Roman" w:hAnsi="Aptos Narrow" w:cs="Times New Roman"/>
+                      <w:b/>
+                      <w:bCs/>
+                      <w:color w:val="000000"/>
+                      <w:sz w:val="28"/>
+                      <w:szCs w:val="28"/>
+                      <w:lang w:eastAsia="nb-NO"/>
+                    </w:rPr>
+                    <w:t>16</w:t>
+                  </w:r>
+                </w:p>
+              </w:tc>
+              <w:tc>
+                <w:tcPr>
+                  <w:tcW w:w="1719" w:type="dxa"/>
+                  <w:tcBorders>
+                    <w:top w:val="nil"/>
+                    <w:left w:val="nil"/>
+                    <w:bottom w:val="nil"/>
+                    <w:right w:val="nil"/>
+                  </w:tcBorders>
+                  <w:shd w:val="clear" w:color="auto" w:fill="auto"/>
+                  <w:noWrap/>
+                  <w:vAlign w:val="center"/>
+                  <w:hideMark/>
+                </w:tcPr>
+                <w:p>
+                  <w:pPr>
+                    <w:jc w:val="center"/>
+                    <w:rPr>
+                      <w:rFonts w:ascii="Aptos Narrow" w:eastAsia="Times New Roman" w:hAnsi="Aptos Narrow" w:cs="Times New Roman"/>
+                      <w:i/>
+                      <w:iCs/>
+                      <w:color w:val="7F7F7F"/>
+                      <w:lang w:eastAsia="nb-NO"/>
+                    </w:rPr>
+                  </w:pPr>
+                  <w:r>
+                    <w:rPr>
+                      <w:rFonts w:ascii="Aptos Narrow" w:eastAsia="Times New Roman" w:hAnsi="Aptos Narrow" w:cs="Times New Roman"/>
+                      <w:i/>
+                      <w:iCs/>
+                      <w:color w:val="7F7F7F"/>
+                      <w:lang w:eastAsia="nb-NO"/>
+                    </w:rPr>
+                    <w:t xml:space="preserve">Sikre </w:t>
+                  </w:r>
+                  <w:proofErr w:type="spellStart"/>
+                  <w:r>
+                    <w:rPr>
+                      <w:rFonts w:ascii="Aptos Narrow" w:eastAsia="Times New Roman" w:hAnsi="Aptos Narrow" w:cs="Times New Roman"/>
+                      <w:i/>
+                      <w:iCs/>
+                      <w:color w:val="7F7F7F"/>
+                      <w:lang w:eastAsia="nb-NO"/>
+                    </w:rPr>
+                    <w:t>kabeller</w:t>
+                  </w:r>
+                  <w:proofErr w:type="spellEnd"/>
+                </w:p>
+              </w:tc>
+              <w:tc>
+                <w:tcPr>
+                  <w:tcW w:w="1401" w:type="dxa"/>
+                  <w:tcBorders>
+                    <w:top w:val="nil"/>
+                    <w:left w:val="nil"/>
+                    <w:bottom w:val="nil"/>
+                    <w:right w:val="nil"/>
+                  </w:tcBorders>
+                  <w:shd w:val="clear" w:color="auto" w:fill="auto"/>
+                  <w:noWrap/>
+                  <w:vAlign w:val="center"/>
+                  <w:hideMark/>
+                </w:tcPr>
+                <w:p>
+                  <w:pPr>
+                    <w:jc w:val="center"/>
+                    <w:rPr>
+                      <w:rFonts w:ascii="Aptos Narrow" w:eastAsia="Times New Roman" w:hAnsi="Aptos Narrow" w:cs="Times New Roman"/>
+                      <w:b/>
+                      <w:bCs/>
+                      <w:color w:val="0E2841"/>
+                      <w:lang w:eastAsia="nb-NO"/>
+                    </w:rPr>
+                  </w:pPr>
+                  <w:r>
+                    <w:rPr>
+                      <w:rFonts w:ascii="Aptos Narrow" w:eastAsia="Times New Roman" w:hAnsi="Aptos Narrow" w:cs="Times New Roman"/>
+                      <w:b/>
+                      <w:bCs/>
+                      <w:color w:val="0E2841"/>
+                      <w:lang w:eastAsia="nb-NO"/>
+                    </w:rPr>
+                    <w:t>Meg</w:t>
+                  </w:r>
+                </w:p>
+              </w:tc>
+            </w:tr>
+            <w:tr>
+              <w:trPr>
+                <w:trHeight w:val="70"/>
+              </w:trPr>
+              <w:tc>
+                <w:tcPr>
+                  <w:tcW w:w="1502" w:type="dxa"/>
+                  <w:tcBorders>
+                    <w:top w:val="nil"/>
+                    <w:left w:val="nil"/>
+                    <w:bottom w:val="nil"/>
+                    <w:right w:val="nil"/>
+                  </w:tcBorders>
+                  <w:shd w:val="clear" w:color="auto" w:fill="auto"/>
+                  <w:noWrap/>
+                  <w:vAlign w:val="center"/>
+                  <w:hideMark/>
+                </w:tcPr>
+                <w:p>
+                  <w:pPr>
+                    <w:jc w:val="center"/>
+                    <w:rPr>
+                      <w:rFonts w:ascii="Aptos Narrow" w:eastAsia="Times New Roman" w:hAnsi="Aptos Narrow" w:cs="Times New Roman"/>
+                      <w:color w:val="000000"/>
+                      <w:sz w:val="28"/>
+                      <w:szCs w:val="28"/>
+                      <w:lang w:eastAsia="nb-NO"/>
+                    </w:rPr>
+                  </w:pPr>
+                  <w:r>
+                    <w:rPr>
+                      <w:rFonts w:ascii="Aptos Narrow" w:eastAsia="Times New Roman" w:hAnsi="Aptos Narrow" w:cs="Times New Roman"/>
+                      <w:color w:val="000000"/>
+                      <w:sz w:val="28"/>
+                      <w:szCs w:val="28"/>
+                      <w:lang w:eastAsia="nb-NO"/>
+                    </w:rPr>
+                    <w:t>Systemintegritet - Utvikling</w:t>
+                  </w:r>
+                </w:p>
+              </w:tc>
+              <w:tc>
+                <w:tcPr>
+                  <w:tcW w:w="1471" w:type="dxa"/>
+                  <w:tcBorders>
+                    <w:top w:val="nil"/>
+                    <w:left w:val="nil"/>
+                    <w:bottom w:val="nil"/>
+                    <w:right w:val="nil"/>
+                  </w:tcBorders>
+                  <w:shd w:val="clear" w:color="auto" w:fill="auto"/>
+                  <w:noWrap/>
+                  <w:vAlign w:val="center"/>
+                  <w:hideMark/>
+                </w:tcPr>
+                <w:p>
+                  <w:pPr>
+                    <w:jc w:val="center"/>
+                    <w:rPr>
+                      <w:rFonts w:ascii="Aptos Narrow" w:eastAsia="Times New Roman" w:hAnsi="Aptos Narrow" w:cs="Times New Roman"/>
+                      <w:color w:val="000000"/>
+                      <w:sz w:val="28"/>
+                      <w:szCs w:val="28"/>
+                      <w:lang w:eastAsia="nb-NO"/>
+                    </w:rPr>
+                  </w:pPr>
+                  <w:r>
+                    <w:rPr>
+                      <w:rFonts w:ascii="Aptos Narrow" w:eastAsia="Times New Roman" w:hAnsi="Aptos Narrow" w:cs="Times New Roman"/>
+                      <w:color w:val="000000"/>
+                      <w:sz w:val="28"/>
+                      <w:szCs w:val="28"/>
+                      <w:lang w:eastAsia="nb-NO"/>
+                    </w:rPr>
+                    <w:t>4</w:t>
+                  </w:r>
+                </w:p>
+              </w:tc>
+              <w:tc>
+                <w:tcPr>
+                  <w:tcW w:w="801" w:type="dxa"/>
+                  <w:tcBorders>
+                    <w:top w:val="nil"/>
+                    <w:left w:val="nil"/>
+                    <w:bottom w:val="nil"/>
+                    <w:right w:val="nil"/>
+                  </w:tcBorders>
+                  <w:shd w:val="clear" w:color="auto" w:fill="auto"/>
+                  <w:noWrap/>
+                  <w:vAlign w:val="center"/>
+                  <w:hideMark/>
+                </w:tcPr>
+                <w:p>
+                  <w:pPr>
+                    <w:jc w:val="center"/>
+                    <w:rPr>
+                      <w:rFonts w:ascii="Aptos Narrow" w:eastAsia="Times New Roman" w:hAnsi="Aptos Narrow" w:cs="Times New Roman"/>
+                      <w:color w:val="000000"/>
+                      <w:sz w:val="28"/>
+                      <w:szCs w:val="28"/>
+                      <w:lang w:eastAsia="nb-NO"/>
+                    </w:rPr>
+                  </w:pPr>
+                  <w:r>
+                    <w:rPr>
+                      <w:rFonts w:ascii="Aptos Narrow" w:eastAsia="Times New Roman" w:hAnsi="Aptos Narrow" w:cs="Times New Roman"/>
+                      <w:color w:val="000000"/>
+                      <w:sz w:val="28"/>
+                      <w:szCs w:val="28"/>
+                      <w:lang w:eastAsia="nb-NO"/>
+                    </w:rPr>
+                    <w:t>5</w:t>
+                  </w:r>
+                </w:p>
+              </w:tc>
+              <w:tc>
+                <w:tcPr>
+                  <w:tcW w:w="1087" w:type="dxa"/>
+                  <w:tcBorders>
+                    <w:top w:val="nil"/>
+                    <w:left w:val="nil"/>
+                    <w:bottom w:val="nil"/>
+                    <w:right w:val="nil"/>
+                  </w:tcBorders>
+                  <w:shd w:val="clear" w:color="000000" w:fill="FF0000"/>
+                  <w:noWrap/>
+                  <w:vAlign w:val="center"/>
+                  <w:hideMark/>
+                </w:tcPr>
+                <w:p>
+                  <w:pPr>
+                    <w:jc w:val="center"/>
+                    <w:rPr>
+                      <w:rFonts w:ascii="Aptos Narrow" w:eastAsia="Times New Roman" w:hAnsi="Aptos Narrow" w:cs="Times New Roman"/>
+                      <w:b/>
+                      <w:bCs/>
+                      <w:color w:val="000000"/>
+                      <w:sz w:val="28"/>
+                      <w:szCs w:val="28"/>
+                      <w:lang w:eastAsia="nb-NO"/>
+                    </w:rPr>
+                  </w:pPr>
+                  <w:r>
+                    <w:rPr>
+                      <w:rFonts w:ascii="Aptos Narrow" w:eastAsia="Times New Roman" w:hAnsi="Aptos Narrow" w:cs="Times New Roman"/>
+                      <w:b/>
+                      <w:bCs/>
+                      <w:color w:val="000000"/>
+                      <w:sz w:val="28"/>
+                      <w:szCs w:val="28"/>
+                      <w:lang w:eastAsia="nb-NO"/>
+                    </w:rPr>
+                    <w:t>20</w:t>
+                  </w:r>
+                </w:p>
+              </w:tc>
+              <w:tc>
+                <w:tcPr>
+                  <w:tcW w:w="1719" w:type="dxa"/>
+                  <w:tcBorders>
+                    <w:top w:val="nil"/>
+                    <w:left w:val="nil"/>
+                    <w:bottom w:val="nil"/>
+                    <w:right w:val="nil"/>
+                  </w:tcBorders>
+                  <w:shd w:val="clear" w:color="auto" w:fill="auto"/>
+                  <w:noWrap/>
+                  <w:vAlign w:val="center"/>
+                  <w:hideMark/>
+                </w:tcPr>
+                <w:p>
+                  <w:pPr>
+                    <w:jc w:val="center"/>
+                    <w:rPr>
+                      <w:rFonts w:ascii="Aptos Narrow" w:eastAsia="Times New Roman" w:hAnsi="Aptos Narrow" w:cs="Times New Roman"/>
+                      <w:i/>
+                      <w:iCs/>
+                      <w:color w:val="7F7F7F"/>
+                      <w:lang w:eastAsia="nb-NO"/>
+                    </w:rPr>
+                  </w:pPr>
+                  <w:r>
+                    <w:rPr>
+                      <w:rFonts w:ascii="Aptos Narrow" w:eastAsia="Times New Roman" w:hAnsi="Aptos Narrow" w:cs="Times New Roman"/>
+                      <w:i/>
+                      <w:iCs/>
+                      <w:color w:val="7F7F7F"/>
+                      <w:lang w:eastAsia="nb-NO"/>
+                    </w:rPr>
+                    <w:t>Stabilt arbeidsmiljø</w:t>
+                  </w:r>
+                </w:p>
+              </w:tc>
+              <w:tc>
+                <w:tcPr>
+                  <w:tcW w:w="1401" w:type="dxa"/>
+                  <w:tcBorders>
+                    <w:top w:val="nil"/>
+                    <w:left w:val="nil"/>
+                    <w:bottom w:val="nil"/>
+                    <w:right w:val="nil"/>
+                  </w:tcBorders>
+                  <w:shd w:val="clear" w:color="auto" w:fill="auto"/>
+                  <w:noWrap/>
+                  <w:vAlign w:val="center"/>
+                  <w:hideMark/>
+                </w:tcPr>
+                <w:p>
+                  <w:pPr>
+                    <w:jc w:val="center"/>
+                    <w:rPr>
+                      <w:rFonts w:ascii="Aptos Narrow" w:eastAsia="Times New Roman" w:hAnsi="Aptos Narrow" w:cs="Times New Roman"/>
+                      <w:b/>
+                      <w:bCs/>
+                      <w:color w:val="0E2841"/>
+                      <w:lang w:eastAsia="nb-NO"/>
+                    </w:rPr>
+                  </w:pPr>
+                  <w:r>
+                    <w:rPr>
+                      <w:rFonts w:ascii="Aptos Narrow" w:eastAsia="Times New Roman" w:hAnsi="Aptos Narrow" w:cs="Times New Roman"/>
+                      <w:b/>
+                      <w:bCs/>
+                      <w:color w:val="0E2841"/>
+                      <w:lang w:eastAsia="nb-NO"/>
+                    </w:rPr>
+                    <w:t>Meg</w:t>
+                  </w:r>
+                </w:p>
+              </w:tc>
+            </w:tr>
+          </w:tbl>
+          <w:p/>
           <w:p/>
           <w:p/>
           <w:p/>
@@ -5994,6 +12605,7 @@
           <w:p>
             <w:proofErr w:type="spellStart"/>
             <w:r>
+              <w:lastRenderedPageBreak/>
               <w:t>Sidetext</w:t>
             </w:r>
             <w:proofErr w:type="spellEnd"/>
@@ -6001,6 +12613,23 @@
         </w:tc>
       </w:tr>
     </w:tbl>
+    <w:p/>
+    <w:p/>
+    <w:p/>
+    <w:p/>
+    <w:p/>
+    <w:p/>
+    <w:p/>
+    <w:p/>
+    <w:p/>
+    <w:p/>
+    <w:p/>
+    <w:p/>
+    <w:p/>
+    <w:p/>
+    <w:p/>
+    <w:p/>
+    <w:p/>
     <w:p/>
     <w:p/>
     <w:p/>
@@ -6121,11 +12750,11 @@
             <w:pPr>
               <w:pStyle w:val="Overskrift2"/>
             </w:pPr>
-            <w:bookmarkStart w:id="11" w:name="_Toc157076271"/>
+            <w:bookmarkStart w:id="10" w:name="_Toc157076271"/>
             <w:r>
               <w:t>Egenevurdering</w:t>
             </w:r>
-            <w:bookmarkEnd w:id="11"/>
+            <w:bookmarkEnd w:id="10"/>
           </w:p>
         </w:tc>
         <w:tc>
@@ -6729,11 +13358,11 @@
             <w:pPr>
               <w:pStyle w:val="Overskrift3"/>
             </w:pPr>
-            <w:bookmarkStart w:id="12" w:name="_Toc157076272"/>
+            <w:bookmarkStart w:id="11" w:name="_Toc157076272"/>
             <w:r>
               <w:t>Prosjekt Beskrivelse</w:t>
             </w:r>
-            <w:bookmarkEnd w:id="12"/>
+            <w:bookmarkEnd w:id="11"/>
           </w:p>
           <w:p>
             <w:sdt>
@@ -7371,944 +14000,6 @@
       </w:tr>
     </w:tbl>
     <w:p/>
-    <w:p/>
-    <w:p/>
-    <w:p/>
-    <w:p/>
-    <w:p/>
-    <w:p/>
-    <w:p/>
-    <w:p/>
-    <w:p/>
-    <w:p/>
-    <w:tbl>
-      <w:tblPr>
-        <w:tblW w:w="10915" w:type="dxa"/>
-        <w:tblLayout w:type="fixed"/>
-        <w:tblLook w:val="0600" w:firstRow="0" w:lastRow="0" w:firstColumn="0" w:lastColumn="0" w:noHBand="1" w:noVBand="1"/>
-      </w:tblPr>
-      <w:tblGrid>
-        <w:gridCol w:w="8789"/>
-        <w:gridCol w:w="2126"/>
-      </w:tblGrid>
-      <w:tr>
-        <w:trPr>
-          <w:trHeight w:val="432"/>
-        </w:trPr>
-        <w:tc>
-          <w:tcPr>
-            <w:tcW w:w="8789" w:type="dxa"/>
-          </w:tcPr>
-          <w:p>
-            <w:pPr>
-              <w:rPr>
-                <w:b/>
-                <w:bCs/>
-              </w:rPr>
-            </w:pPr>
-            <w:r>
-              <w:rPr>
-                <w:noProof/>
-                <w:lang w:bidi="nb-NO"/>
-              </w:rPr>
-              <w:drawing>
-                <wp:inline distT="0" distB="0" distL="0" distR="0" wp14:anchorId="33E322D9" wp14:editId="2BBCBD51">
-                  <wp:extent cx="2286000" cy="222740"/>
-                  <wp:effectExtent l="0" t="0" r="0" b="6350"/>
-                  <wp:docPr id="336121455" name="Grafikk 336121455" title="Dekorativ"/>
-                  <wp:cNvGraphicFramePr>
-                    <a:graphicFrameLocks xmlns:a="http://schemas.openxmlformats.org/drawingml/2006/main" noChangeAspect="1"/>
-                  </wp:cNvGraphicFramePr>
-                  <a:graphic xmlns:a="http://schemas.openxmlformats.org/drawingml/2006/main">
-                    <a:graphicData uri="http://schemas.openxmlformats.org/drawingml/2006/picture">
-                      <pic:pic xmlns:pic="http://schemas.openxmlformats.org/drawingml/2006/picture">
-                        <pic:nvPicPr>
-                          <pic:cNvPr id="1" name=""/>
-                          <pic:cNvPicPr/>
-                        </pic:nvPicPr>
-                        <pic:blipFill>
-                          <a:blip r:embed="rId14">
-                            <a:extLst>
-                              <a:ext uri="{96DAC541-7B7A-43D3-8B79-37D633B846F1}">
-                                <asvg:svgBlip xmlns:asvg="http://schemas.microsoft.com/office/drawing/2016/SVG/main" r:embed="rId15"/>
-                              </a:ext>
-                            </a:extLst>
-                          </a:blip>
-                          <a:stretch>
-                            <a:fillRect/>
-                          </a:stretch>
-                        </pic:blipFill>
-                        <pic:spPr>
-                          <a:xfrm>
-                            <a:off x="0" y="0"/>
-                            <a:ext cx="2286000" cy="222740"/>
-                          </a:xfrm>
-                          <a:prstGeom prst="rect">
-                            <a:avLst/>
-                          </a:prstGeom>
-                        </pic:spPr>
-                      </pic:pic>
-                    </a:graphicData>
-                  </a:graphic>
-                </wp:inline>
-              </w:drawing>
-            </w:r>
-          </w:p>
-        </w:tc>
-        <w:tc>
-          <w:tcPr>
-            <w:tcW w:w="2126" w:type="dxa"/>
-          </w:tcPr>
-          <w:p>
-            <w:pPr>
-              <w:rPr>
-                <w:noProof/>
-                <w:lang w:bidi="nb-NO"/>
-              </w:rPr>
-            </w:pPr>
-          </w:p>
-        </w:tc>
-      </w:tr>
-      <w:tr>
-        <w:trPr>
-          <w:trHeight w:val="1440"/>
-        </w:trPr>
-        <w:tc>
-          <w:tcPr>
-            <w:tcW w:w="8789" w:type="dxa"/>
-            <w:tcBorders>
-              <w:bottom w:val="single" w:sz="4" w:space="0" w:color="auto"/>
-            </w:tcBorders>
-          </w:tcPr>
-          <w:p>
-            <w:pPr>
-              <w:pStyle w:val="Overskrift2"/>
-            </w:pPr>
-            <w:bookmarkStart w:id="13" w:name="_Toc157076273"/>
-            <w:r>
-              <w:lastRenderedPageBreak/>
-              <w:t>8</w:t>
-            </w:r>
-            <w:r>
-              <w:t>. Kilder?</w:t>
-            </w:r>
-            <w:bookmarkEnd w:id="13"/>
-          </w:p>
-        </w:tc>
-        <w:tc>
-          <w:tcPr>
-            <w:tcW w:w="2126" w:type="dxa"/>
-            <w:tcBorders>
-              <w:bottom w:val="single" w:sz="4" w:space="0" w:color="auto"/>
-            </w:tcBorders>
-          </w:tcPr>
-          <w:p>
-            <w:pPr>
-              <w:pStyle w:val="Overskrift2"/>
-            </w:pPr>
-          </w:p>
-        </w:tc>
-      </w:tr>
-      <w:tr>
-        <w:trPr>
-          <w:trHeight w:val="5680"/>
-        </w:trPr>
-        <w:tc>
-          <w:tcPr>
-            <w:tcW w:w="8789" w:type="dxa"/>
-            <w:tcBorders>
-              <w:top w:val="single" w:sz="4" w:space="0" w:color="auto"/>
-              <w:left w:val="single" w:sz="4" w:space="0" w:color="auto"/>
-              <w:bottom w:val="single" w:sz="4" w:space="0" w:color="auto"/>
-              <w:right w:val="single" w:sz="4" w:space="0" w:color="auto"/>
-            </w:tcBorders>
-          </w:tcPr>
-          <w:p>
-            <w:pPr>
-              <w:pStyle w:val="Overskrift3"/>
-            </w:pPr>
-          </w:p>
-          <w:p>
-            <w:proofErr w:type="spellStart"/>
-            <w:r>
-              <w:rPr>
-                <w:lang w:bidi="nb-NO"/>
-              </w:rPr>
-              <w:t>Lorem</w:t>
-            </w:r>
-            <w:proofErr w:type="spellEnd"/>
-            <w:r>
-              <w:rPr>
-                <w:lang w:bidi="nb-NO"/>
-              </w:rPr>
-              <w:t xml:space="preserve"> </w:t>
-            </w:r>
-            <w:proofErr w:type="spellStart"/>
-            <w:r>
-              <w:rPr>
-                <w:lang w:bidi="nb-NO"/>
-              </w:rPr>
-              <w:t>ipsum</w:t>
-            </w:r>
-            <w:proofErr w:type="spellEnd"/>
-            <w:r>
-              <w:rPr>
-                <w:lang w:bidi="nb-NO"/>
-              </w:rPr>
-              <w:t xml:space="preserve"> </w:t>
-            </w:r>
-            <w:proofErr w:type="spellStart"/>
-            <w:r>
-              <w:rPr>
-                <w:lang w:bidi="nb-NO"/>
-              </w:rPr>
-              <w:t>dolor</w:t>
-            </w:r>
-            <w:proofErr w:type="spellEnd"/>
-            <w:r>
-              <w:rPr>
-                <w:lang w:bidi="nb-NO"/>
-              </w:rPr>
-              <w:t xml:space="preserve"> </w:t>
-            </w:r>
-            <w:proofErr w:type="spellStart"/>
-            <w:r>
-              <w:rPr>
-                <w:lang w:bidi="nb-NO"/>
-              </w:rPr>
-              <w:t>sit</w:t>
-            </w:r>
-            <w:proofErr w:type="spellEnd"/>
-            <w:r>
-              <w:rPr>
-                <w:lang w:bidi="nb-NO"/>
-              </w:rPr>
-              <w:t xml:space="preserve"> </w:t>
-            </w:r>
-            <w:proofErr w:type="spellStart"/>
-            <w:r>
-              <w:rPr>
-                <w:lang w:bidi="nb-NO"/>
-              </w:rPr>
-              <w:t>amet</w:t>
-            </w:r>
-            <w:proofErr w:type="spellEnd"/>
-            <w:r>
-              <w:rPr>
-                <w:lang w:bidi="nb-NO"/>
-              </w:rPr>
-              <w:t xml:space="preserve"> </w:t>
-            </w:r>
-            <w:proofErr w:type="spellStart"/>
-            <w:r>
-              <w:rPr>
-                <w:lang w:bidi="nb-NO"/>
-              </w:rPr>
-              <w:t>consectetur</w:t>
-            </w:r>
-            <w:proofErr w:type="spellEnd"/>
-            <w:r>
-              <w:rPr>
-                <w:lang w:bidi="nb-NO"/>
-              </w:rPr>
-              <w:t xml:space="preserve"> </w:t>
-            </w:r>
-            <w:proofErr w:type="spellStart"/>
-            <w:r>
-              <w:rPr>
-                <w:lang w:bidi="nb-NO"/>
-              </w:rPr>
-              <w:t>adipiscing</w:t>
-            </w:r>
-            <w:proofErr w:type="spellEnd"/>
-            <w:r>
-              <w:rPr>
-                <w:lang w:bidi="nb-NO"/>
-              </w:rPr>
-              <w:t xml:space="preserve">. </w:t>
-            </w:r>
-            <w:proofErr w:type="spellStart"/>
-            <w:r>
-              <w:rPr>
-                <w:lang w:bidi="nb-NO"/>
-              </w:rPr>
-              <w:t>Nisi</w:t>
-            </w:r>
-            <w:proofErr w:type="spellEnd"/>
-            <w:r>
-              <w:rPr>
-                <w:lang w:bidi="nb-NO"/>
-              </w:rPr>
-              <w:t xml:space="preserve"> </w:t>
-            </w:r>
-            <w:proofErr w:type="spellStart"/>
-            <w:r>
-              <w:rPr>
-                <w:lang w:bidi="nb-NO"/>
-              </w:rPr>
-              <w:t>lacus</w:t>
-            </w:r>
-            <w:proofErr w:type="spellEnd"/>
-            <w:r>
-              <w:rPr>
-                <w:lang w:bidi="nb-NO"/>
-              </w:rPr>
-              <w:t xml:space="preserve"> sed </w:t>
-            </w:r>
-            <w:proofErr w:type="spellStart"/>
-            <w:r>
-              <w:rPr>
-                <w:lang w:bidi="nb-NO"/>
-              </w:rPr>
-              <w:t>viverra</w:t>
-            </w:r>
-            <w:proofErr w:type="spellEnd"/>
-            <w:r>
-              <w:rPr>
-                <w:lang w:bidi="nb-NO"/>
-              </w:rPr>
-              <w:t xml:space="preserve"> </w:t>
-            </w:r>
-            <w:proofErr w:type="spellStart"/>
-            <w:r>
-              <w:rPr>
-                <w:lang w:bidi="nb-NO"/>
-              </w:rPr>
-              <w:t>tellus</w:t>
-            </w:r>
-            <w:proofErr w:type="spellEnd"/>
-            <w:r>
-              <w:rPr>
-                <w:lang w:bidi="nb-NO"/>
-              </w:rPr>
-              <w:t xml:space="preserve">. </w:t>
-            </w:r>
-            <w:proofErr w:type="spellStart"/>
-            <w:r>
-              <w:rPr>
-                <w:lang w:bidi="nb-NO"/>
-              </w:rPr>
-              <w:t>Orci</w:t>
-            </w:r>
-            <w:proofErr w:type="spellEnd"/>
-            <w:r>
-              <w:rPr>
-                <w:lang w:bidi="nb-NO"/>
-              </w:rPr>
-              <w:t xml:space="preserve"> </w:t>
-            </w:r>
-            <w:proofErr w:type="spellStart"/>
-            <w:r>
-              <w:rPr>
-                <w:lang w:bidi="nb-NO"/>
-              </w:rPr>
-              <w:t>eu</w:t>
-            </w:r>
-            <w:proofErr w:type="spellEnd"/>
-            <w:r>
-              <w:rPr>
-                <w:lang w:bidi="nb-NO"/>
-              </w:rPr>
-              <w:t xml:space="preserve"> </w:t>
-            </w:r>
-            <w:proofErr w:type="spellStart"/>
-            <w:r>
-              <w:rPr>
-                <w:lang w:bidi="nb-NO"/>
-              </w:rPr>
-              <w:t>lobortis</w:t>
-            </w:r>
-            <w:proofErr w:type="spellEnd"/>
-            <w:r>
-              <w:rPr>
-                <w:lang w:bidi="nb-NO"/>
-              </w:rPr>
-              <w:t xml:space="preserve"> </w:t>
-            </w:r>
-            <w:proofErr w:type="spellStart"/>
-            <w:r>
-              <w:rPr>
-                <w:lang w:bidi="nb-NO"/>
-              </w:rPr>
-              <w:t>elementum</w:t>
-            </w:r>
-            <w:proofErr w:type="spellEnd"/>
-            <w:r>
-              <w:rPr>
-                <w:lang w:bidi="nb-NO"/>
-              </w:rPr>
-              <w:t xml:space="preserve"> </w:t>
-            </w:r>
-            <w:proofErr w:type="spellStart"/>
-            <w:r>
-              <w:rPr>
-                <w:lang w:bidi="nb-NO"/>
-              </w:rPr>
-              <w:t>nibh</w:t>
-            </w:r>
-            <w:proofErr w:type="spellEnd"/>
-            <w:r>
-              <w:rPr>
-                <w:lang w:bidi="nb-NO"/>
-              </w:rPr>
-              <w:t xml:space="preserve"> </w:t>
-            </w:r>
-            <w:proofErr w:type="spellStart"/>
-            <w:r>
-              <w:rPr>
-                <w:lang w:bidi="nb-NO"/>
-              </w:rPr>
-              <w:t>tellus</w:t>
-            </w:r>
-            <w:proofErr w:type="spellEnd"/>
-            <w:r>
-              <w:rPr>
-                <w:lang w:bidi="nb-NO"/>
-              </w:rPr>
-              <w:t xml:space="preserve"> </w:t>
-            </w:r>
-            <w:proofErr w:type="spellStart"/>
-            <w:r>
-              <w:rPr>
-                <w:lang w:bidi="nb-NO"/>
-              </w:rPr>
-              <w:t>molestie</w:t>
-            </w:r>
-            <w:proofErr w:type="spellEnd"/>
-            <w:r>
-              <w:rPr>
-                <w:lang w:bidi="nb-NO"/>
-              </w:rPr>
-              <w:t xml:space="preserve"> </w:t>
-            </w:r>
-            <w:proofErr w:type="spellStart"/>
-            <w:r>
-              <w:rPr>
-                <w:lang w:bidi="nb-NO"/>
-              </w:rPr>
-              <w:t>nunc</w:t>
-            </w:r>
-            <w:proofErr w:type="spellEnd"/>
-            <w:r>
-              <w:rPr>
-                <w:lang w:bidi="nb-NO"/>
-              </w:rPr>
-              <w:t xml:space="preserve"> non. </w:t>
-            </w:r>
-            <w:proofErr w:type="spellStart"/>
-            <w:r>
-              <w:rPr>
-                <w:lang w:bidi="nb-NO"/>
-              </w:rPr>
-              <w:t>Laoreet</w:t>
-            </w:r>
-            <w:proofErr w:type="spellEnd"/>
-            <w:r>
-              <w:rPr>
-                <w:lang w:bidi="nb-NO"/>
-              </w:rPr>
-              <w:t xml:space="preserve"> </w:t>
-            </w:r>
-            <w:proofErr w:type="spellStart"/>
-            <w:r>
-              <w:rPr>
-                <w:lang w:bidi="nb-NO"/>
-              </w:rPr>
-              <w:t>suspendisse</w:t>
-            </w:r>
-            <w:proofErr w:type="spellEnd"/>
-            <w:r>
-              <w:rPr>
-                <w:lang w:bidi="nb-NO"/>
-              </w:rPr>
-              <w:t xml:space="preserve"> interdum </w:t>
-            </w:r>
-            <w:proofErr w:type="spellStart"/>
-            <w:r>
-              <w:rPr>
-                <w:lang w:bidi="nb-NO"/>
-              </w:rPr>
-              <w:t>consectetur</w:t>
-            </w:r>
-            <w:proofErr w:type="spellEnd"/>
-            <w:r>
-              <w:rPr>
-                <w:lang w:bidi="nb-NO"/>
-              </w:rPr>
-              <w:t xml:space="preserve"> libero id </w:t>
-            </w:r>
-            <w:proofErr w:type="spellStart"/>
-            <w:r>
-              <w:rPr>
-                <w:lang w:bidi="nb-NO"/>
-              </w:rPr>
-              <w:t>faucibus</w:t>
-            </w:r>
-            <w:proofErr w:type="spellEnd"/>
-            <w:r>
-              <w:rPr>
-                <w:lang w:bidi="nb-NO"/>
-              </w:rPr>
-              <w:t xml:space="preserve"> </w:t>
-            </w:r>
-            <w:proofErr w:type="spellStart"/>
-            <w:r>
-              <w:rPr>
-                <w:lang w:bidi="nb-NO"/>
-              </w:rPr>
-              <w:t>nisl</w:t>
-            </w:r>
-            <w:proofErr w:type="spellEnd"/>
-            <w:r>
-              <w:rPr>
-                <w:lang w:bidi="nb-NO"/>
-              </w:rPr>
-              <w:t xml:space="preserve"> </w:t>
-            </w:r>
-            <w:proofErr w:type="spellStart"/>
-            <w:r>
-              <w:rPr>
-                <w:lang w:bidi="nb-NO"/>
-              </w:rPr>
-              <w:t>tincidunt</w:t>
-            </w:r>
-            <w:proofErr w:type="spellEnd"/>
-            <w:r>
-              <w:rPr>
-                <w:lang w:bidi="nb-NO"/>
-              </w:rPr>
-              <w:t xml:space="preserve">. </w:t>
-            </w:r>
-            <w:proofErr w:type="spellStart"/>
-            <w:r>
-              <w:rPr>
-                <w:lang w:bidi="nb-NO"/>
-              </w:rPr>
-              <w:t>Pharetra</w:t>
-            </w:r>
-            <w:proofErr w:type="spellEnd"/>
-            <w:r>
-              <w:rPr>
-                <w:lang w:bidi="nb-NO"/>
-              </w:rPr>
-              <w:t xml:space="preserve"> </w:t>
-            </w:r>
-            <w:proofErr w:type="spellStart"/>
-            <w:r>
-              <w:rPr>
-                <w:lang w:bidi="nb-NO"/>
-              </w:rPr>
-              <w:t>massa</w:t>
-            </w:r>
-            <w:proofErr w:type="spellEnd"/>
-            <w:r>
-              <w:rPr>
-                <w:lang w:bidi="nb-NO"/>
-              </w:rPr>
-              <w:t xml:space="preserve"> </w:t>
-            </w:r>
-            <w:proofErr w:type="spellStart"/>
-            <w:r>
-              <w:rPr>
-                <w:lang w:bidi="nb-NO"/>
-              </w:rPr>
-              <w:t>massa</w:t>
-            </w:r>
-            <w:proofErr w:type="spellEnd"/>
-            <w:r>
-              <w:rPr>
-                <w:lang w:bidi="nb-NO"/>
-              </w:rPr>
-              <w:t xml:space="preserve"> </w:t>
-            </w:r>
-            <w:proofErr w:type="spellStart"/>
-            <w:r>
-              <w:rPr>
-                <w:lang w:bidi="nb-NO"/>
-              </w:rPr>
-              <w:t>ultricies</w:t>
-            </w:r>
-            <w:proofErr w:type="spellEnd"/>
-            <w:r>
-              <w:rPr>
-                <w:lang w:bidi="nb-NO"/>
-              </w:rPr>
-              <w:t xml:space="preserve"> mi </w:t>
-            </w:r>
-            <w:proofErr w:type="spellStart"/>
-            <w:r>
-              <w:rPr>
-                <w:lang w:bidi="nb-NO"/>
-              </w:rPr>
-              <w:t>quis</w:t>
-            </w:r>
-            <w:proofErr w:type="spellEnd"/>
-            <w:r>
-              <w:rPr>
-                <w:lang w:bidi="nb-NO"/>
-              </w:rPr>
-              <w:t xml:space="preserve"> </w:t>
-            </w:r>
-            <w:proofErr w:type="spellStart"/>
-            <w:r>
-              <w:rPr>
-                <w:lang w:bidi="nb-NO"/>
-              </w:rPr>
-              <w:t>hendrerit</w:t>
-            </w:r>
-            <w:proofErr w:type="spellEnd"/>
-            <w:r>
-              <w:rPr>
-                <w:lang w:bidi="nb-NO"/>
-              </w:rPr>
-              <w:t xml:space="preserve"> </w:t>
-            </w:r>
-            <w:proofErr w:type="spellStart"/>
-            <w:r>
-              <w:rPr>
-                <w:lang w:bidi="nb-NO"/>
-              </w:rPr>
-              <w:t>dolor</w:t>
-            </w:r>
-            <w:proofErr w:type="spellEnd"/>
-            <w:r>
-              <w:rPr>
-                <w:lang w:bidi="nb-NO"/>
-              </w:rPr>
-              <w:t xml:space="preserve">. Non </w:t>
-            </w:r>
-            <w:proofErr w:type="spellStart"/>
-            <w:r>
-              <w:rPr>
-                <w:lang w:bidi="nb-NO"/>
-              </w:rPr>
-              <w:t>tellus</w:t>
-            </w:r>
-            <w:proofErr w:type="spellEnd"/>
-            <w:r>
-              <w:rPr>
-                <w:lang w:bidi="nb-NO"/>
-              </w:rPr>
-              <w:t xml:space="preserve"> </w:t>
-            </w:r>
-            <w:proofErr w:type="spellStart"/>
-            <w:r>
-              <w:rPr>
-                <w:lang w:bidi="nb-NO"/>
-              </w:rPr>
-              <w:t>orci</w:t>
-            </w:r>
-            <w:proofErr w:type="spellEnd"/>
-            <w:r>
-              <w:rPr>
-                <w:lang w:bidi="nb-NO"/>
-              </w:rPr>
-              <w:t xml:space="preserve"> </w:t>
-            </w:r>
-            <w:proofErr w:type="spellStart"/>
-            <w:r>
-              <w:rPr>
-                <w:lang w:bidi="nb-NO"/>
-              </w:rPr>
-              <w:t>ac</w:t>
-            </w:r>
-            <w:proofErr w:type="spellEnd"/>
-            <w:r>
-              <w:rPr>
-                <w:lang w:bidi="nb-NO"/>
-              </w:rPr>
-              <w:t xml:space="preserve"> auctor </w:t>
-            </w:r>
-            <w:proofErr w:type="spellStart"/>
-            <w:r>
-              <w:rPr>
-                <w:lang w:bidi="nb-NO"/>
-              </w:rPr>
-              <w:t>augue</w:t>
-            </w:r>
-            <w:proofErr w:type="spellEnd"/>
-            <w:r>
-              <w:rPr>
-                <w:lang w:bidi="nb-NO"/>
-              </w:rPr>
-              <w:t xml:space="preserve"> </w:t>
-            </w:r>
-            <w:proofErr w:type="spellStart"/>
-            <w:r>
-              <w:rPr>
-                <w:lang w:bidi="nb-NO"/>
-              </w:rPr>
-              <w:t>mauris</w:t>
-            </w:r>
-            <w:proofErr w:type="spellEnd"/>
-            <w:r>
-              <w:rPr>
-                <w:lang w:bidi="nb-NO"/>
-              </w:rPr>
-              <w:t xml:space="preserve"> </w:t>
-            </w:r>
-            <w:proofErr w:type="spellStart"/>
-            <w:r>
-              <w:rPr>
-                <w:lang w:bidi="nb-NO"/>
-              </w:rPr>
-              <w:t>augue</w:t>
-            </w:r>
-            <w:proofErr w:type="spellEnd"/>
-            <w:r>
-              <w:rPr>
-                <w:lang w:bidi="nb-NO"/>
-              </w:rPr>
-              <w:t xml:space="preserve"> </w:t>
-            </w:r>
-            <w:proofErr w:type="spellStart"/>
-            <w:r>
-              <w:rPr>
-                <w:lang w:bidi="nb-NO"/>
-              </w:rPr>
-              <w:t>neque</w:t>
-            </w:r>
-            <w:proofErr w:type="spellEnd"/>
-            <w:r>
-              <w:rPr>
-                <w:lang w:bidi="nb-NO"/>
-              </w:rPr>
-              <w:t xml:space="preserve"> </w:t>
-            </w:r>
-            <w:proofErr w:type="spellStart"/>
-            <w:r>
-              <w:rPr>
-                <w:lang w:bidi="nb-NO"/>
-              </w:rPr>
-              <w:t>gravida</w:t>
-            </w:r>
-            <w:proofErr w:type="spellEnd"/>
-            <w:r>
-              <w:rPr>
-                <w:lang w:bidi="nb-NO"/>
-              </w:rPr>
-              <w:t>.</w:t>
-            </w:r>
-          </w:p>
-          <w:p/>
-          <w:p>
-            <w:pPr>
-              <w:pStyle w:val="Overskrift3"/>
-            </w:pPr>
-            <w:bookmarkStart w:id="14" w:name="_Toc157076274"/>
-            <w:r>
-              <w:t>Prosjekt Beskrivelse</w:t>
-            </w:r>
-            <w:bookmarkEnd w:id="14"/>
-          </w:p>
-          <w:p>
-            <w:sdt>
-              <w:sdtPr>
-                <w:id w:val="-1569412424"/>
-                <w:placeholder>
-                  <w:docPart w:val="8A80393B036C40BEAE2A2A4D8B16F995"/>
-                </w:placeholder>
-                <w:temporary/>
-                <w:showingPlcHdr/>
-                <w15:appearance w15:val="hidden"/>
-              </w:sdtPr>
-              <w:sdtContent>
-                <w:r>
-                  <w:rPr>
-                    <w:rFonts w:ascii="Calibri" w:eastAsia="Calibri" w:hAnsi="Calibri" w:cs="Calibri"/>
-                    <w:color w:val="000000"/>
-                    <w:lang w:bidi="nb-NO"/>
-                  </w:rPr>
-                  <w:t>Lorem ipsum dolor sit amet, consectetur adipiscing elit, sed do eiusmod tempor incididunt ut labore et dolore magna aliqua. Arcu risus quis varius quam quisque id diam vel quam. Volutpat diam ut venenatis tellus in metus. Congue mauris rhoncus aenean vel elit.</w:t>
-                </w:r>
-              </w:sdtContent>
-            </w:sdt>
-          </w:p>
-          <w:p>
-            <w:pPr>
-              <w:rPr>
-                <w:lang w:bidi="nb-NO"/>
-              </w:rPr>
-            </w:pPr>
-            <w:r>
-              <w:rPr>
-                <w:lang w:bidi="nb-NO"/>
-              </w:rPr>
-              <w:t xml:space="preserve"> </w:t>
-            </w:r>
-          </w:p>
-          <w:p>
-            <w:pPr>
-              <w:rPr>
-                <w:lang w:bidi="nb-NO"/>
-              </w:rPr>
-            </w:pPr>
-          </w:p>
-          <w:p>
-            <w:pPr>
-              <w:rPr>
-                <w:lang w:bidi="nb-NO"/>
-              </w:rPr>
-            </w:pPr>
-          </w:p>
-          <w:p>
-            <w:pPr>
-              <w:rPr>
-                <w:lang w:bidi="nb-NO"/>
-              </w:rPr>
-            </w:pPr>
-          </w:p>
-          <w:p>
-            <w:pPr>
-              <w:rPr>
-                <w:lang w:bidi="nb-NO"/>
-              </w:rPr>
-            </w:pPr>
-          </w:p>
-          <w:p>
-            <w:pPr>
-              <w:rPr>
-                <w:lang w:bidi="nb-NO"/>
-              </w:rPr>
-            </w:pPr>
-          </w:p>
-          <w:p>
-            <w:pPr>
-              <w:rPr>
-                <w:lang w:bidi="nb-NO"/>
-              </w:rPr>
-            </w:pPr>
-          </w:p>
-          <w:p>
-            <w:pPr>
-              <w:rPr>
-                <w:lang w:bidi="nb-NO"/>
-              </w:rPr>
-            </w:pPr>
-          </w:p>
-          <w:p>
-            <w:pPr>
-              <w:rPr>
-                <w:lang w:bidi="nb-NO"/>
-              </w:rPr>
-            </w:pPr>
-          </w:p>
-          <w:p>
-            <w:pPr>
-              <w:rPr>
-                <w:lang w:bidi="nb-NO"/>
-              </w:rPr>
-            </w:pPr>
-          </w:p>
-          <w:p>
-            <w:pPr>
-              <w:rPr>
-                <w:lang w:bidi="nb-NO"/>
-              </w:rPr>
-            </w:pPr>
-          </w:p>
-          <w:p>
-            <w:pPr>
-              <w:rPr>
-                <w:lang w:bidi="nb-NO"/>
-              </w:rPr>
-            </w:pPr>
-          </w:p>
-          <w:p>
-            <w:pPr>
-              <w:rPr>
-                <w:lang w:bidi="nb-NO"/>
-              </w:rPr>
-            </w:pPr>
-          </w:p>
-          <w:p>
-            <w:pPr>
-              <w:rPr>
-                <w:lang w:bidi="nb-NO"/>
-              </w:rPr>
-            </w:pPr>
-          </w:p>
-          <w:p>
-            <w:pPr>
-              <w:rPr>
-                <w:lang w:bidi="nb-NO"/>
-              </w:rPr>
-            </w:pPr>
-          </w:p>
-          <w:p>
-            <w:pPr>
-              <w:rPr>
-                <w:lang w:bidi="nb-NO"/>
-              </w:rPr>
-            </w:pPr>
-          </w:p>
-          <w:p>
-            <w:pPr>
-              <w:rPr>
-                <w:lang w:bidi="nb-NO"/>
-              </w:rPr>
-            </w:pPr>
-          </w:p>
-          <w:p>
-            <w:pPr>
-              <w:rPr>
-                <w:lang w:bidi="nb-NO"/>
-              </w:rPr>
-            </w:pPr>
-          </w:p>
-          <w:p>
-            <w:pPr>
-              <w:rPr>
-                <w:lang w:bidi="nb-NO"/>
-              </w:rPr>
-            </w:pPr>
-          </w:p>
-          <w:p>
-            <w:pPr>
-              <w:rPr>
-                <w:lang w:bidi="nb-NO"/>
-              </w:rPr>
-            </w:pPr>
-          </w:p>
-          <w:p/>
-          <w:p>
-            <w:pPr>
-              <w:pStyle w:val="Overskrift3"/>
-            </w:pPr>
-          </w:p>
-          <w:p/>
-          <w:p/>
-          <w:p/>
-          <w:p/>
-          <w:p/>
-          <w:p/>
-          <w:p/>
-          <w:p/>
-          <w:p/>
-          <w:p/>
-          <w:p/>
-          <w:p/>
-        </w:tc>
-        <w:tc>
-          <w:tcPr>
-            <w:tcW w:w="2126" w:type="dxa"/>
-            <w:tcBorders>
-              <w:top w:val="single" w:sz="4" w:space="0" w:color="auto"/>
-              <w:left w:val="single" w:sz="4" w:space="0" w:color="auto"/>
-              <w:bottom w:val="single" w:sz="4" w:space="0" w:color="auto"/>
-              <w:right w:val="single" w:sz="4" w:space="0" w:color="auto"/>
-            </w:tcBorders>
-          </w:tcPr>
-          <w:p>
-            <w:proofErr w:type="spellStart"/>
-            <w:r>
-              <w:t>Sidetext</w:t>
-            </w:r>
-            <w:proofErr w:type="spellEnd"/>
-          </w:p>
-        </w:tc>
-      </w:tr>
-    </w:tbl>
     <w:p>
       <w:pPr>
         <w:sectPr>
@@ -11907,37 +17598,6 @@
     </w:docPart>
     <w:docPart>
       <w:docPartPr>
-        <w:name w:val="FF653A5BEC4343E5BB17C21D5E40E814"/>
-        <w:category>
-          <w:name w:val="Generelt"/>
-          <w:gallery w:val="placeholder"/>
-        </w:category>
-        <w:types>
-          <w:type w:val="bbPlcHdr"/>
-        </w:types>
-        <w:behaviors>
-          <w:behavior w:val="content"/>
-        </w:behaviors>
-        <w:guid w:val="{10B7FEC0-A181-44C5-A342-DA6F02F9BD92}"/>
-      </w:docPartPr>
-      <w:docPartBody>
-        <w:p>
-          <w:pPr>
-            <w:pStyle w:val="FF653A5BEC4343E5BB17C21D5E40E814"/>
-          </w:pPr>
-          <w:r>
-            <w:rPr>
-              <w:rFonts w:ascii="Calibri" w:eastAsia="Calibri" w:hAnsi="Calibri" w:cs="Calibri"/>
-              <w:color w:val="000000"/>
-              <w:lang w:bidi="nb-NO"/>
-            </w:rPr>
-            <w:t>Lorem ipsum dolor sit amet, consectetur adipiscing elit, sed do eiusmod tempor incididunt ut labore et dolore magna aliqua. Arcu risus quis varius quam quisque id diam vel quam. Volutpat diam ut venenatis tellus in metus. Congue mauris rhoncus aenean vel elit.</w:t>
-          </w:r>
-        </w:p>
-      </w:docPartBody>
-    </w:docPart>
-    <w:docPart>
-      <w:docPartPr>
         <w:name w:val="22E248FEE1AC4D8A9A3D3D3AEDCB141B"/>
         <w:category>
           <w:name w:val="Generelt"/>
@@ -11955,37 +17615,6 @@
         <w:p>
           <w:pPr>
             <w:pStyle w:val="22E248FEE1AC4D8A9A3D3D3AEDCB141B"/>
-          </w:pPr>
-          <w:r>
-            <w:rPr>
-              <w:rFonts w:ascii="Calibri" w:eastAsia="Calibri" w:hAnsi="Calibri" w:cs="Calibri"/>
-              <w:color w:val="000000"/>
-              <w:lang w:bidi="nb-NO"/>
-            </w:rPr>
-            <w:t>Lorem ipsum dolor sit amet, consectetur adipiscing elit, sed do eiusmod tempor incididunt ut labore et dolore magna aliqua. Arcu risus quis varius quam quisque id diam vel quam. Volutpat diam ut venenatis tellus in metus. Congue mauris rhoncus aenean vel elit.</w:t>
-          </w:r>
-        </w:p>
-      </w:docPartBody>
-    </w:docPart>
-    <w:docPart>
-      <w:docPartPr>
-        <w:name w:val="8A80393B036C40BEAE2A2A4D8B16F995"/>
-        <w:category>
-          <w:name w:val="Generelt"/>
-          <w:gallery w:val="placeholder"/>
-        </w:category>
-        <w:types>
-          <w:type w:val="bbPlcHdr"/>
-        </w:types>
-        <w:behaviors>
-          <w:behavior w:val="content"/>
-        </w:behaviors>
-        <w:guid w:val="{26280746-57DB-462C-A182-B5D8B3DC73D1}"/>
-      </w:docPartPr>
-      <w:docPartBody>
-        <w:p>
-          <w:pPr>
-            <w:pStyle w:val="8A80393B036C40BEAE2A2A4D8B16F995"/>
           </w:pPr>
           <w:r>
             <w:rPr>
@@ -12347,6 +17976,12 @@
     <w:pitch w:val="fixed"/>
     <w:sig w:usb0="E00006FF" w:usb1="0000FCFF" w:usb2="00000001" w:usb3="00000000" w:csb0="0000019F" w:csb1="00000000"/>
   </w:font>
+  <w:font w:name="Aptos Narrow">
+    <w:charset w:val="00"/>
+    <w:family w:val="swiss"/>
+    <w:pitch w:val="variable"/>
+    <w:sig w:usb0="20000287" w:usb1="00000003" w:usb2="00000000" w:usb3="00000000" w:csb0="0000019F" w:csb1="00000000"/>
+  </w:font>
   <w:font w:name="Aptos">
     <w:charset w:val="00"/>
     <w:family w:val="swiss"/>
@@ -12502,12 +18137,15 @@
   </w:compat>
   <w:rsids>
     <w:rsidRoot w:val="00642FDA"/>
+    <w:rsid w:val="0013053C"/>
+    <w:rsid w:val="00274C72"/>
     <w:rsid w:val="002767B7"/>
     <w:rsid w:val="005A6471"/>
     <w:rsid w:val="005F2A88"/>
     <w:rsid w:val="00642FDA"/>
     <w:rsid w:val="008130AF"/>
     <w:rsid w:val="0081500D"/>
+    <w:rsid w:val="008C799C"/>
     <w:rsid w:val="008F3C66"/>
     <w:rsid w:val="009E6ED6"/>
     <w:rsid w:val="00BF5CAB"/>
@@ -13814,15 +19452,6 @@
 </file>
 
 <file path=customXml/item1.xml><?xml version="1.0" encoding="utf-8"?>
-<p:properties xmlns:p="http://schemas.microsoft.com/office/2006/metadata/properties" xmlns:xsi="http://www.w3.org/2001/XMLSchema-instance" xmlns:pc="http://schemas.microsoft.com/office/infopath/2007/PartnerControls">
-  <documentManagement>
-    <Status xmlns="71af3243-3dd4-4a8d-8c0d-dd76da1f02a5">Not started</Status>
-    <MediaServiceKeyPoints xmlns="71af3243-3dd4-4a8d-8c0d-dd76da1f02a5" xsi:nil="true"/>
-  </documentManagement>
-</p:properties>
-</file>
-
-<file path=customXml/item2.xml><?xml version="1.0" encoding="utf-8"?>
 <ct:contentTypeSchema xmlns:ct="http://schemas.microsoft.com/office/2006/metadata/contentType" xmlns:ma="http://schemas.microsoft.com/office/2006/metadata/properties/metaAttributes" ct:_="" ma:_="" ma:contentTypeName="Document" ma:contentTypeID="0x01010079F111ED35F8CC479449609E8A0923A6" ma:contentTypeVersion="12" ma:contentTypeDescription="Create a new document." ma:contentTypeScope="" ma:versionID="426e97fa315356fffbdcd9876fe988c2">
   <xsd:schema xmlns:xsd="http://www.w3.org/2001/XMLSchema" xmlns:xs="http://www.w3.org/2001/XMLSchema" xmlns:p="http://schemas.microsoft.com/office/2006/metadata/properties" xmlns:ns2="71af3243-3dd4-4a8d-8c0d-dd76da1f02a5" xmlns:ns3="16c05727-aa75-4e4a-9b5f-8a80a1165891" targetNamespace="http://schemas.microsoft.com/office/2006/metadata/properties" ma:root="true" ma:fieldsID="14b8f0def80e6d70ce3def20c90759ae" ns2:_="" ns3:_="">
     <xsd:import namespace="71af3243-3dd4-4a8d-8c0d-dd76da1f02a5"/>
@@ -14043,11 +19672,16 @@
 </ct:contentTypeSchema>
 </file>
 
-<file path=customXml/item3.xml><?xml version="1.0" encoding="utf-8"?>
-<b:Sources xmlns:b="http://schemas.openxmlformats.org/officeDocument/2006/bibliography" xmlns="http://schemas.openxmlformats.org/officeDocument/2006/bibliography" SelectedStyle="\APASixthEditionOfficeOnline.xsl" StyleName="APA" Version="6"/>
+<file path=customXml/item2.xml><?xml version="1.0" encoding="utf-8"?>
+<p:properties xmlns:p="http://schemas.microsoft.com/office/2006/metadata/properties" xmlns:xsi="http://www.w3.org/2001/XMLSchema-instance" xmlns:pc="http://schemas.microsoft.com/office/infopath/2007/PartnerControls">
+  <documentManagement>
+    <Status xmlns="71af3243-3dd4-4a8d-8c0d-dd76da1f02a5">Not started</Status>
+    <MediaServiceKeyPoints xmlns="71af3243-3dd4-4a8d-8c0d-dd76da1f02a5" xsi:nil="true"/>
+  </documentManagement>
+</p:properties>
 </file>
 
-<file path=customXml/item4.xml><?xml version="1.0" encoding="utf-8"?>
+<file path=customXml/item3.xml><?xml version="1.0" encoding="utf-8"?>
 <?mso-contentType ?>
 <FormTemplates xmlns="http://schemas.microsoft.com/sharepoint/v3/contenttype/forms">
   <Display>DocumentLibraryForm</Display>
@@ -14056,17 +19690,11 @@
 </FormTemplates>
 </file>
 
-<file path=customXml/itemProps1.xml><?xml version="1.0" encoding="utf-8"?>
-<ds:datastoreItem xmlns:ds="http://schemas.openxmlformats.org/officeDocument/2006/customXml" ds:itemID="{4113D0F0-3CCF-4486-969B-CD1E58AD8FDF}">
-  <ds:schemaRefs>
-    <ds:schemaRef ds:uri="http://schemas.microsoft.com/office/2006/metadata/properties"/>
-    <ds:schemaRef ds:uri="http://schemas.microsoft.com/office/infopath/2007/PartnerControls"/>
-    <ds:schemaRef ds:uri="71af3243-3dd4-4a8d-8c0d-dd76da1f02a5"/>
-  </ds:schemaRefs>
-</ds:datastoreItem>
+<file path=customXml/item4.xml><?xml version="1.0" encoding="utf-8"?>
+<b:Sources xmlns:b="http://schemas.openxmlformats.org/officeDocument/2006/bibliography" xmlns="http://schemas.openxmlformats.org/officeDocument/2006/bibliography" SelectedStyle="\APASixthEditionOfficeOnline.xsl" StyleName="APA" Version="6"/>
 </file>
 
-<file path=customXml/itemProps2.xml><?xml version="1.0" encoding="utf-8"?>
+<file path=customXml/itemProps1.xml><?xml version="1.0" encoding="utf-8"?>
 <ds:datastoreItem xmlns:ds="http://schemas.openxmlformats.org/officeDocument/2006/customXml" ds:itemID="{BF3D3D9D-0340-4753-8F4F-1DD1E7772972}">
   <ds:schemaRefs>
     <ds:schemaRef ds:uri="http://schemas.microsoft.com/office/2006/metadata/contentType"/>
@@ -14085,18 +19713,28 @@
 </ds:datastoreItem>
 </file>
 
+<file path=customXml/itemProps2.xml><?xml version="1.0" encoding="utf-8"?>
+<ds:datastoreItem xmlns:ds="http://schemas.openxmlformats.org/officeDocument/2006/customXml" ds:itemID="{4113D0F0-3CCF-4486-969B-CD1E58AD8FDF}">
+  <ds:schemaRefs>
+    <ds:schemaRef ds:uri="http://schemas.microsoft.com/office/2006/metadata/properties"/>
+    <ds:schemaRef ds:uri="http://schemas.microsoft.com/office/infopath/2007/PartnerControls"/>
+    <ds:schemaRef ds:uri="71af3243-3dd4-4a8d-8c0d-dd76da1f02a5"/>
+  </ds:schemaRefs>
+</ds:datastoreItem>
+</file>
+
 <file path=customXml/itemProps3.xml><?xml version="1.0" encoding="utf-8"?>
+<ds:datastoreItem xmlns:ds="http://schemas.openxmlformats.org/officeDocument/2006/customXml" ds:itemID="{5D56AAF0-D252-4FF8-9991-A44B35548CEA}">
+  <ds:schemaRefs>
+    <ds:schemaRef ds:uri="http://schemas.microsoft.com/sharepoint/v3/contenttype/forms"/>
+  </ds:schemaRefs>
+</ds:datastoreItem>
+</file>
+
+<file path=customXml/itemProps4.xml><?xml version="1.0" encoding="utf-8"?>
 <ds:datastoreItem xmlns:ds="http://schemas.openxmlformats.org/officeDocument/2006/customXml" ds:itemID="{204DBCAC-6DFF-4A41-828A-4E1C226BFFED}">
   <ds:schemaRefs>
     <ds:schemaRef ds:uri="http://schemas.openxmlformats.org/officeDocument/2006/bibliography"/>
   </ds:schemaRefs>
 </ds:datastoreItem>
-</file>
-
-<file path=customXml/itemProps4.xml><?xml version="1.0" encoding="utf-8"?>
-<ds:datastoreItem xmlns:ds="http://schemas.openxmlformats.org/officeDocument/2006/customXml" ds:itemID="{5D56AAF0-D252-4FF8-9991-A44B35548CEA}">
-  <ds:schemaRefs>
-    <ds:schemaRef ds:uri="http://schemas.microsoft.com/sharepoint/v3/contenttype/forms"/>
-  </ds:schemaRefs>
-</ds:datastoreItem>
 </file>
--- a/Dokumenter/Filler/Projesktrapport.docx
+++ b/Dokumenter/Filler/Projesktrapport.docx
@@ -2987,7 +2987,7 @@
                 </w:rPr>
                 <w:id w:val="-1626696168"/>
                 <w14:checkbox>
-                  <w14:checked w14:val="0"/>
+                  <w14:checked w14:val="1"/>
                   <w14:checkedState w14:val="2612" w14:font="MS Gothic"/>
                   <w14:uncheckedState w14:val="2610" w14:font="MS Gothic"/>
                 </w14:checkbox>
@@ -2998,7 +2998,7 @@
                     <w:rFonts w:ascii="MS Gothic" w:eastAsia="MS Gothic" w:hAnsi="MS Gothic" w:hint="eastAsia"/>
                     <w:color w:val="FFC000"/>
                   </w:rPr>
-                  <w:t>☐</w:t>
+                  <w:t>☒</w:t>
                 </w:r>
               </w:sdtContent>
             </w:sdt>
@@ -3552,12 +3552,22 @@
                 <w:bCs/>
               </w:rPr>
             </w:pPr>
+            <w:hyperlink r:id="rId17" w:history="1">
+              <w:r>
+                <w:rPr>
+                  <w:rStyle w:val="Hyperkobling"/>
+                  <w:b/>
+                  <w:bCs/>
+                </w:rPr>
+                <w:t>Ligger her</w:t>
+              </w:r>
+            </w:hyperlink>
             <w:r>
               <w:rPr>
                 <w:b/>
                 <w:bCs/>
               </w:rPr>
-              <w:t>Ligger her.</w:t>
+              <w:t>.</w:t>
             </w:r>
           </w:p>
           <w:p>
@@ -3618,7 +3628,6 @@
     </w:tbl>
     <w:p/>
     <w:p/>
-    <w:p/>
     <w:tbl>
       <w:tblPr>
         <w:tblW w:w="10915" w:type="dxa"/>
@@ -3806,7 +3815,7 @@
                           </pic:cNvPicPr>
                         </pic:nvPicPr>
                         <pic:blipFill>
-                          <a:blip r:embed="rId17">
+                          <a:blip r:embed="rId18">
                             <a:extLst>
                               <a:ext uri="{28A0092B-C50C-407E-A947-70E740481C1C}">
                                 <a14:useLocalDpi xmlns:a14="http://schemas.microsoft.com/office/drawing/2010/main" val="0"/>
@@ -4021,6 +4030,26 @@
               </w:rPr>
               <w:t xml:space="preserve">Filen ligger i </w:t>
             </w:r>
+            <w:r>
+              <w:rPr>
+                <w:lang w:bidi="nb-NO"/>
+              </w:rPr>
+              <w:t>var/</w:t>
+            </w:r>
+            <w:proofErr w:type="spellStart"/>
+            <w:r>
+              <w:rPr>
+                <w:lang w:bidi="nb-NO"/>
+              </w:rPr>
+              <w:t>www</w:t>
+            </w:r>
+            <w:proofErr w:type="spellEnd"/>
+            <w:r>
+              <w:rPr>
+                <w:lang w:bidi="nb-NO"/>
+              </w:rPr>
+              <w:t>/html/Database</w:t>
+            </w:r>
           </w:p>
           <w:p>
             <w:pPr>
@@ -4088,6 +4117,7 @@
                     <w:bottom w:val="single" w:sz="8" w:space="0" w:color="A3A3A3"/>
                     <w:right w:val="single" w:sz="8" w:space="0" w:color="A3A3A3"/>
                   </w:tcBorders>
+                  <w:shd w:val="clear" w:color="auto" w:fill="01023B" w:themeFill="accent5"/>
                   <w:tcMar>
                     <w:top w:w="80" w:type="dxa"/>
                     <w:left w:w="80" w:type="dxa"/>
@@ -4098,22 +4128,188 @@
                 </w:tcPr>
                 <w:p>
                   <w:pPr>
+                    <w:pStyle w:val="Tabellvenstre1"/>
+                    <w:rPr>
+                      <w:color w:val="FFFFFF" w:themeColor="background1"/>
+                      <w:sz w:val="20"/>
+                      <w:szCs w:val="16"/>
+                      <w:lang w:eastAsia="nb-NO"/>
+                    </w:rPr>
+                  </w:pPr>
+                  <w:r>
+                    <w:rPr>
+                      <w:color w:val="FFFFFF" w:themeColor="background1"/>
+                      <w:sz w:val="20"/>
+                      <w:szCs w:val="16"/>
+                      <w:lang w:eastAsia="nb-NO"/>
+                    </w:rPr>
+                    <w:t>DB navn</w:t>
+                  </w:r>
+                </w:p>
+              </w:tc>
+              <w:tc>
+                <w:tcPr>
+                  <w:tcW w:w="1579" w:type="dxa"/>
+                  <w:tcBorders>
+                    <w:top w:val="single" w:sz="8" w:space="0" w:color="A3A3A3"/>
+                    <w:left w:val="single" w:sz="8" w:space="0" w:color="A3A3A3"/>
+                    <w:bottom w:val="single" w:sz="8" w:space="0" w:color="A3A3A3"/>
+                    <w:right w:val="single" w:sz="8" w:space="0" w:color="A3A3A3"/>
+                  </w:tcBorders>
+                  <w:shd w:val="clear" w:color="auto" w:fill="01023B" w:themeFill="accent5"/>
+                  <w:tcMar>
+                    <w:top w:w="80" w:type="dxa"/>
+                    <w:left w:w="80" w:type="dxa"/>
+                    <w:bottom w:w="80" w:type="dxa"/>
+                    <w:right w:w="80" w:type="dxa"/>
+                  </w:tcMar>
+                  <w:hideMark/>
+                </w:tcPr>
+                <w:p>
+                  <w:pPr>
+                    <w:pStyle w:val="Tabellvenstre1"/>
+                    <w:rPr>
+                      <w:color w:val="FFFFFF" w:themeColor="background1"/>
+                      <w:sz w:val="20"/>
+                      <w:szCs w:val="16"/>
+                      <w:lang w:eastAsia="nb-NO"/>
+                    </w:rPr>
+                  </w:pPr>
+                  <w:r>
+                    <w:rPr>
+                      <w:color w:val="FFFFFF" w:themeColor="background1"/>
+                      <w:sz w:val="20"/>
+                      <w:szCs w:val="16"/>
+                      <w:lang w:eastAsia="nb-NO"/>
+                    </w:rPr>
+                    <w:t>Bruker</w:t>
+                  </w:r>
+                </w:p>
+              </w:tc>
+              <w:tc>
+                <w:tcPr>
+                  <w:tcW w:w="1613" w:type="dxa"/>
+                  <w:tcBorders>
+                    <w:top w:val="single" w:sz="8" w:space="0" w:color="A3A3A3"/>
+                    <w:left w:val="single" w:sz="8" w:space="0" w:color="A3A3A3"/>
+                    <w:bottom w:val="single" w:sz="8" w:space="0" w:color="A3A3A3"/>
+                    <w:right w:val="single" w:sz="8" w:space="0" w:color="A3A3A3"/>
+                  </w:tcBorders>
+                  <w:shd w:val="clear" w:color="auto" w:fill="01023B" w:themeFill="accent5"/>
+                  <w:tcMar>
+                    <w:top w:w="80" w:type="dxa"/>
+                    <w:left w:w="80" w:type="dxa"/>
+                    <w:bottom w:w="80" w:type="dxa"/>
+                    <w:right w:w="80" w:type="dxa"/>
+                  </w:tcMar>
+                  <w:hideMark/>
+                </w:tcPr>
+                <w:p>
+                  <w:pPr>
+                    <w:pStyle w:val="Tabellvenstre1"/>
+                    <w:rPr>
+                      <w:color w:val="FFFFFF" w:themeColor="background1"/>
+                      <w:sz w:val="20"/>
+                      <w:szCs w:val="16"/>
+                      <w:lang w:eastAsia="nb-NO"/>
+                    </w:rPr>
+                  </w:pPr>
+                  <w:r>
+                    <w:rPr>
+                      <w:color w:val="FFFFFF" w:themeColor="background1"/>
+                      <w:sz w:val="20"/>
+                      <w:szCs w:val="16"/>
+                      <w:lang w:eastAsia="nb-NO"/>
+                    </w:rPr>
+                    <w:t>Passord</w:t>
+                  </w:r>
+                </w:p>
+              </w:tc>
+              <w:tc>
+                <w:tcPr>
+                  <w:tcW w:w="2958" w:type="dxa"/>
+                  <w:tcBorders>
+                    <w:top w:val="single" w:sz="8" w:space="0" w:color="A3A3A3"/>
+                    <w:left w:val="single" w:sz="8" w:space="0" w:color="A3A3A3"/>
+                    <w:bottom w:val="single" w:sz="8" w:space="0" w:color="A3A3A3"/>
+                    <w:right w:val="single" w:sz="8" w:space="0" w:color="A3A3A3"/>
+                  </w:tcBorders>
+                  <w:shd w:val="clear" w:color="auto" w:fill="01023B" w:themeFill="accent5"/>
+                  <w:tcMar>
+                    <w:top w:w="80" w:type="dxa"/>
+                    <w:left w:w="80" w:type="dxa"/>
+                    <w:bottom w:w="80" w:type="dxa"/>
+                    <w:right w:w="80" w:type="dxa"/>
+                  </w:tcMar>
+                  <w:hideMark/>
+                </w:tcPr>
+                <w:p>
+                  <w:pPr>
+                    <w:pStyle w:val="Tabellvenstre1"/>
+                    <w:rPr>
+                      <w:color w:val="FFFFFF" w:themeColor="background1"/>
+                      <w:sz w:val="20"/>
+                      <w:szCs w:val="16"/>
+                      <w:lang w:eastAsia="nb-NO"/>
+                    </w:rPr>
+                  </w:pPr>
+                  <w:r>
+                    <w:rPr>
+                      <w:color w:val="FFFFFF" w:themeColor="background1"/>
+                      <w:sz w:val="20"/>
+                      <w:szCs w:val="16"/>
+                      <w:lang w:eastAsia="nb-NO"/>
+                    </w:rPr>
+                    <w:t>Tilgang</w:t>
+                  </w:r>
+                </w:p>
+              </w:tc>
+            </w:tr>
+            <w:tr>
+              <w:trPr>
+                <w:trHeight w:val="268"/>
+              </w:trPr>
+              <w:tc>
+                <w:tcPr>
+                  <w:tcW w:w="1906" w:type="dxa"/>
+                  <w:tcBorders>
+                    <w:top w:val="single" w:sz="8" w:space="0" w:color="A3A3A3"/>
+                    <w:left w:val="single" w:sz="8" w:space="0" w:color="A3A3A3"/>
+                    <w:bottom w:val="single" w:sz="8" w:space="0" w:color="A3A3A3"/>
+                    <w:right w:val="single" w:sz="8" w:space="0" w:color="A3A3A3"/>
+                  </w:tcBorders>
+                  <w:tcMar>
+                    <w:top w:w="80" w:type="dxa"/>
+                    <w:left w:w="80" w:type="dxa"/>
+                    <w:bottom w:w="80" w:type="dxa"/>
+                    <w:right w:w="80" w:type="dxa"/>
+                  </w:tcMar>
+                  <w:hideMark/>
+                </w:tcPr>
+                <w:p>
+                  <w:pPr>
                     <w:spacing w:line="360" w:lineRule="auto"/>
                     <w:rPr>
-                      <w:rFonts w:ascii="Calibri" w:eastAsia="Times New Roman" w:hAnsi="Calibri" w:cs="Calibri"/>
-                      <w:i/>
-                      <w:iCs/>
-                      <w:lang w:eastAsia="nb-NO"/>
-                    </w:rPr>
-                  </w:pPr>
-                  <w:r>
-                    <w:rPr>
-                      <w:rFonts w:ascii="Calibri" w:eastAsia="Times New Roman" w:hAnsi="Calibri" w:cs="Calibri"/>
-                      <w:i/>
-                      <w:iCs/>
-                      <w:lang w:eastAsia="nb-NO"/>
-                    </w:rPr>
-                    <w:t>DB navn</w:t>
+                      <w:rFonts w:ascii="Consolas" w:eastAsia="Times New Roman" w:hAnsi="Consolas" w:cs="Times New Roman"/>
+                      <w:b/>
+                      <w:bCs/>
+                      <w:color w:val="686868"/>
+                      <w:sz w:val="21"/>
+                      <w:szCs w:val="21"/>
+                      <w:lang w:eastAsia="nb-NO"/>
+                    </w:rPr>
+                  </w:pPr>
+                  <w:r>
+                    <w:rPr>
+                      <w:rFonts w:ascii="Consolas" w:eastAsia="Times New Roman" w:hAnsi="Consolas" w:cs="Times New Roman"/>
+                      <w:b/>
+                      <w:bCs/>
+                      <w:color w:val="686868"/>
+                      <w:sz w:val="21"/>
+                      <w:szCs w:val="21"/>
+                      <w:lang w:eastAsia="nb-NO"/>
+                    </w:rPr>
+                    <w:t>biscuitclicker2</w:t>
                   </w:r>
                 </w:p>
               </w:tc>
@@ -4138,21 +4334,29 @@
                   <w:pPr>
                     <w:spacing w:line="360" w:lineRule="auto"/>
                     <w:rPr>
-                      <w:rFonts w:ascii="Calibri" w:eastAsia="Times New Roman" w:hAnsi="Calibri" w:cs="Calibri"/>
-                      <w:i/>
-                      <w:iCs/>
-                      <w:lang w:eastAsia="nb-NO"/>
-                    </w:rPr>
-                  </w:pPr>
-                  <w:r>
-                    <w:rPr>
-                      <w:rFonts w:ascii="Calibri" w:eastAsia="Times New Roman" w:hAnsi="Calibri" w:cs="Calibri"/>
-                      <w:i/>
-                      <w:iCs/>
-                      <w:lang w:eastAsia="nb-NO"/>
-                    </w:rPr>
-                    <w:t>Bruker</w:t>
-                  </w:r>
+                      <w:rFonts w:ascii="Consolas" w:eastAsia="Times New Roman" w:hAnsi="Consolas" w:cs="Times New Roman"/>
+                      <w:b/>
+                      <w:bCs/>
+                      <w:color w:val="BE9644"/>
+                      <w:sz w:val="21"/>
+                      <w:szCs w:val="21"/>
+                      <w:lang w:eastAsia="nb-NO"/>
+                    </w:rPr>
+                  </w:pPr>
+                  <w:proofErr w:type="spellStart"/>
+                  <w:r>
+                    <w:rPr>
+                      <w:rFonts w:ascii="Consolas" w:eastAsia="Times New Roman" w:hAnsi="Consolas" w:cs="Times New Roman"/>
+                      <w:b/>
+                      <w:bCs/>
+                      <w:color w:val="BE9644"/>
+                      <w:sz w:val="21"/>
+                      <w:szCs w:val="21"/>
+                      <w:lang w:eastAsia="nb-NO"/>
+                    </w:rPr>
+                    <w:t>adminClicker</w:t>
+                  </w:r>
+                  <w:proofErr w:type="spellEnd"/>
                 </w:p>
               </w:tc>
               <w:tc>
@@ -4176,20 +4380,26 @@
                   <w:pPr>
                     <w:spacing w:line="360" w:lineRule="auto"/>
                     <w:rPr>
-                      <w:rFonts w:ascii="Calibri" w:eastAsia="Times New Roman" w:hAnsi="Calibri" w:cs="Calibri"/>
-                      <w:i/>
-                      <w:iCs/>
-                      <w:lang w:eastAsia="nb-NO"/>
-                    </w:rPr>
-                  </w:pPr>
-                  <w:r>
-                    <w:rPr>
-                      <w:rFonts w:ascii="Calibri" w:eastAsia="Times New Roman" w:hAnsi="Calibri" w:cs="Calibri"/>
-                      <w:i/>
-                      <w:iCs/>
-                      <w:lang w:eastAsia="nb-NO"/>
-                    </w:rPr>
-                    <w:t>Passord</w:t>
+                      <w:rFonts w:ascii="Consolas" w:eastAsia="Times New Roman" w:hAnsi="Consolas" w:cs="Times New Roman"/>
+                      <w:b/>
+                      <w:bCs/>
+                      <w:color w:val="CD8D8D"/>
+                      <w:sz w:val="21"/>
+                      <w:szCs w:val="21"/>
+                      <w:lang w:eastAsia="nb-NO"/>
+                    </w:rPr>
+                  </w:pPr>
+                  <w:r>
+                    <w:rPr>
+                      <w:rFonts w:ascii="Consolas" w:eastAsia="Times New Roman" w:hAnsi="Consolas" w:cs="Times New Roman"/>
+                      <w:b/>
+                      <w:bCs/>
+                      <w:color w:val="CD8D8D"/>
+                      <w:sz w:val="21"/>
+                      <w:szCs w:val="21"/>
+                      <w:lang w:eastAsia="nb-NO"/>
+                    </w:rPr>
+                    <w:t>admin123</w:t>
                   </w:r>
                 </w:p>
               </w:tc>
@@ -4215,26 +4425,26 @@
                     <w:spacing w:line="360" w:lineRule="auto"/>
                     <w:rPr>
                       <w:rFonts w:ascii="Calibri" w:eastAsia="Times New Roman" w:hAnsi="Calibri" w:cs="Calibri"/>
-                      <w:i/>
-                      <w:iCs/>
+                      <w:b/>
+                      <w:bCs/>
                       <w:lang w:eastAsia="nb-NO"/>
                     </w:rPr>
                   </w:pPr>
                   <w:r>
                     <w:rPr>
                       <w:rFonts w:ascii="Calibri" w:eastAsia="Times New Roman" w:hAnsi="Calibri" w:cs="Calibri"/>
-                      <w:i/>
-                      <w:iCs/>
-                      <w:lang w:eastAsia="nb-NO"/>
-                    </w:rPr>
-                    <w:t>Tilgang</w:t>
+                      <w:b/>
+                      <w:bCs/>
+                      <w:lang w:eastAsia="nb-NO"/>
+                    </w:rPr>
+                    <w:t>Full</w:t>
                   </w:r>
                 </w:p>
               </w:tc>
             </w:tr>
             <w:tr>
               <w:trPr>
-                <w:trHeight w:val="268"/>
+                <w:trHeight w:val="418"/>
               </w:trPr>
               <w:tc>
                 <w:tcPr>
@@ -4321,7 +4531,7 @@
                       <w:szCs w:val="21"/>
                       <w:lang w:eastAsia="nb-NO"/>
                     </w:rPr>
-                    <w:t>adminClicker</w:t>
+                    <w:t>userClicker</w:t>
                   </w:r>
                   <w:proofErr w:type="spellEnd"/>
                 </w:p>
@@ -4366,7 +4576,7 @@
                       <w:szCs w:val="21"/>
                       <w:lang w:eastAsia="nb-NO"/>
                     </w:rPr>
-                    <w:t>admin123</w:t>
+                    <w:t>user123</w:t>
                   </w:r>
                 </w:p>
               </w:tc>
@@ -4404,183 +4614,6 @@
                       <w:bCs/>
                       <w:lang w:eastAsia="nb-NO"/>
                     </w:rPr>
-                    <w:t>Full</w:t>
-                  </w:r>
-                </w:p>
-              </w:tc>
-            </w:tr>
-            <w:tr>
-              <w:trPr>
-                <w:trHeight w:val="418"/>
-              </w:trPr>
-              <w:tc>
-                <w:tcPr>
-                  <w:tcW w:w="1906" w:type="dxa"/>
-                  <w:tcBorders>
-                    <w:top w:val="single" w:sz="8" w:space="0" w:color="A3A3A3"/>
-                    <w:left w:val="single" w:sz="8" w:space="0" w:color="A3A3A3"/>
-                    <w:bottom w:val="single" w:sz="8" w:space="0" w:color="A3A3A3"/>
-                    <w:right w:val="single" w:sz="8" w:space="0" w:color="A3A3A3"/>
-                  </w:tcBorders>
-                  <w:tcMar>
-                    <w:top w:w="80" w:type="dxa"/>
-                    <w:left w:w="80" w:type="dxa"/>
-                    <w:bottom w:w="80" w:type="dxa"/>
-                    <w:right w:w="80" w:type="dxa"/>
-                  </w:tcMar>
-                  <w:hideMark/>
-                </w:tcPr>
-                <w:p>
-                  <w:pPr>
-                    <w:spacing w:line="360" w:lineRule="auto"/>
-                    <w:rPr>
-                      <w:rFonts w:ascii="Consolas" w:eastAsia="Times New Roman" w:hAnsi="Consolas" w:cs="Times New Roman"/>
-                      <w:b/>
-                      <w:bCs/>
-                      <w:color w:val="686868"/>
-                      <w:sz w:val="21"/>
-                      <w:szCs w:val="21"/>
-                      <w:lang w:eastAsia="nb-NO"/>
-                    </w:rPr>
-                  </w:pPr>
-                  <w:r>
-                    <w:rPr>
-                      <w:rFonts w:ascii="Consolas" w:eastAsia="Times New Roman" w:hAnsi="Consolas" w:cs="Times New Roman"/>
-                      <w:b/>
-                      <w:bCs/>
-                      <w:color w:val="686868"/>
-                      <w:sz w:val="21"/>
-                      <w:szCs w:val="21"/>
-                      <w:lang w:eastAsia="nb-NO"/>
-                    </w:rPr>
-                    <w:t>biscuitclicker2</w:t>
-                  </w:r>
-                </w:p>
-              </w:tc>
-              <w:tc>
-                <w:tcPr>
-                  <w:tcW w:w="1579" w:type="dxa"/>
-                  <w:tcBorders>
-                    <w:top w:val="single" w:sz="8" w:space="0" w:color="A3A3A3"/>
-                    <w:left w:val="single" w:sz="8" w:space="0" w:color="A3A3A3"/>
-                    <w:bottom w:val="single" w:sz="8" w:space="0" w:color="A3A3A3"/>
-                    <w:right w:val="single" w:sz="8" w:space="0" w:color="A3A3A3"/>
-                  </w:tcBorders>
-                  <w:tcMar>
-                    <w:top w:w="80" w:type="dxa"/>
-                    <w:left w:w="80" w:type="dxa"/>
-                    <w:bottom w:w="80" w:type="dxa"/>
-                    <w:right w:w="80" w:type="dxa"/>
-                  </w:tcMar>
-                  <w:hideMark/>
-                </w:tcPr>
-                <w:p>
-                  <w:pPr>
-                    <w:spacing w:line="360" w:lineRule="auto"/>
-                    <w:rPr>
-                      <w:rFonts w:ascii="Consolas" w:eastAsia="Times New Roman" w:hAnsi="Consolas" w:cs="Times New Roman"/>
-                      <w:b/>
-                      <w:bCs/>
-                      <w:color w:val="BE9644"/>
-                      <w:sz w:val="21"/>
-                      <w:szCs w:val="21"/>
-                      <w:lang w:eastAsia="nb-NO"/>
-                    </w:rPr>
-                  </w:pPr>
-                  <w:proofErr w:type="spellStart"/>
-                  <w:r>
-                    <w:rPr>
-                      <w:rFonts w:ascii="Consolas" w:eastAsia="Times New Roman" w:hAnsi="Consolas" w:cs="Times New Roman"/>
-                      <w:b/>
-                      <w:bCs/>
-                      <w:color w:val="BE9644"/>
-                      <w:sz w:val="21"/>
-                      <w:szCs w:val="21"/>
-                      <w:lang w:eastAsia="nb-NO"/>
-                    </w:rPr>
-                    <w:t>userClicker</w:t>
-                  </w:r>
-                  <w:proofErr w:type="spellEnd"/>
-                </w:p>
-              </w:tc>
-              <w:tc>
-                <w:tcPr>
-                  <w:tcW w:w="1613" w:type="dxa"/>
-                  <w:tcBorders>
-                    <w:top w:val="single" w:sz="8" w:space="0" w:color="A3A3A3"/>
-                    <w:left w:val="single" w:sz="8" w:space="0" w:color="A3A3A3"/>
-                    <w:bottom w:val="single" w:sz="8" w:space="0" w:color="A3A3A3"/>
-                    <w:right w:val="single" w:sz="8" w:space="0" w:color="A3A3A3"/>
-                  </w:tcBorders>
-                  <w:tcMar>
-                    <w:top w:w="80" w:type="dxa"/>
-                    <w:left w:w="80" w:type="dxa"/>
-                    <w:bottom w:w="80" w:type="dxa"/>
-                    <w:right w:w="80" w:type="dxa"/>
-                  </w:tcMar>
-                  <w:hideMark/>
-                </w:tcPr>
-                <w:p>
-                  <w:pPr>
-                    <w:spacing w:line="360" w:lineRule="auto"/>
-                    <w:rPr>
-                      <w:rFonts w:ascii="Consolas" w:eastAsia="Times New Roman" w:hAnsi="Consolas" w:cs="Times New Roman"/>
-                      <w:b/>
-                      <w:bCs/>
-                      <w:color w:val="CD8D8D"/>
-                      <w:sz w:val="21"/>
-                      <w:szCs w:val="21"/>
-                      <w:lang w:eastAsia="nb-NO"/>
-                    </w:rPr>
-                  </w:pPr>
-                  <w:r>
-                    <w:rPr>
-                      <w:rFonts w:ascii="Consolas" w:eastAsia="Times New Roman" w:hAnsi="Consolas" w:cs="Times New Roman"/>
-                      <w:b/>
-                      <w:bCs/>
-                      <w:color w:val="CD8D8D"/>
-                      <w:sz w:val="21"/>
-                      <w:szCs w:val="21"/>
-                      <w:lang w:eastAsia="nb-NO"/>
-                    </w:rPr>
-                    <w:t>user123</w:t>
-                  </w:r>
-                </w:p>
-              </w:tc>
-              <w:tc>
-                <w:tcPr>
-                  <w:tcW w:w="2958" w:type="dxa"/>
-                  <w:tcBorders>
-                    <w:top w:val="single" w:sz="8" w:space="0" w:color="A3A3A3"/>
-                    <w:left w:val="single" w:sz="8" w:space="0" w:color="A3A3A3"/>
-                    <w:bottom w:val="single" w:sz="8" w:space="0" w:color="A3A3A3"/>
-                    <w:right w:val="single" w:sz="8" w:space="0" w:color="A3A3A3"/>
-                  </w:tcBorders>
-                  <w:tcMar>
-                    <w:top w:w="80" w:type="dxa"/>
-                    <w:left w:w="80" w:type="dxa"/>
-                    <w:bottom w:w="80" w:type="dxa"/>
-                    <w:right w:w="80" w:type="dxa"/>
-                  </w:tcMar>
-                  <w:hideMark/>
-                </w:tcPr>
-                <w:p>
-                  <w:pPr>
-                    <w:spacing w:line="360" w:lineRule="auto"/>
-                    <w:rPr>
-                      <w:rFonts w:ascii="Calibri" w:eastAsia="Times New Roman" w:hAnsi="Calibri" w:cs="Calibri"/>
-                      <w:b/>
-                      <w:bCs/>
-                      <w:lang w:eastAsia="nb-NO"/>
-                    </w:rPr>
-                  </w:pPr>
-                  <w:r>
-                    <w:rPr>
-                      <w:rFonts w:ascii="Calibri" w:eastAsia="Times New Roman" w:hAnsi="Calibri" w:cs="Calibri"/>
-                      <w:b/>
-                      <w:bCs/>
-                      <w:lang w:eastAsia="nb-NO"/>
-                    </w:rPr>
                     <w:t>SELECT, INSERT, UPDATE</w:t>
                   </w:r>
                 </w:p>
@@ -4604,14 +4637,18 @@
                 <w:color w:val="auto"/>
               </w:rPr>
             </w:pPr>
-            <w:proofErr w:type="spellStart"/>
             <w:r>
               <w:rPr>
                 <w:color w:val="auto"/>
               </w:rPr>
-              <w:t>Ip</w:t>
-            </w:r>
-            <w:proofErr w:type="spellEnd"/>
+              <w:t>I</w:t>
+            </w:r>
+            <w:r>
+              <w:rPr>
+                <w:color w:val="auto"/>
+              </w:rPr>
+              <w:t>P</w:t>
+            </w:r>
             <w:r>
               <w:rPr>
                 <w:color w:val="auto"/>
@@ -4653,6 +4690,7 @@
                     <w:bottom w:val="single" w:sz="8" w:space="0" w:color="A3A3A3"/>
                     <w:right w:val="single" w:sz="8" w:space="0" w:color="A3A3A3"/>
                   </w:tcBorders>
+                  <w:shd w:val="clear" w:color="auto" w:fill="01023B" w:themeFill="accent5"/>
                   <w:tcMar>
                     <w:top w:w="80" w:type="dxa"/>
                     <w:left w:w="80" w:type="dxa"/>
@@ -4663,20 +4701,20 @@
                 </w:tcPr>
                 <w:p>
                   <w:pPr>
-                    <w:spacing w:line="360" w:lineRule="auto"/>
-                    <w:rPr>
-                      <w:rFonts w:ascii="Calibri" w:eastAsia="Times New Roman" w:hAnsi="Calibri" w:cs="Calibri"/>
-                      <w:i/>
-                      <w:iCs/>
+                    <w:pStyle w:val="Tabellvenstre1"/>
+                    <w:rPr>
+                      <w:color w:val="FFFFFF" w:themeColor="background1"/>
+                      <w:sz w:val="20"/>
+                      <w:szCs w:val="16"/>
                       <w:lang w:eastAsia="nb-NO"/>
                     </w:rPr>
                   </w:pPr>
                   <w:proofErr w:type="spellStart"/>
                   <w:r>
                     <w:rPr>
-                      <w:rFonts w:ascii="Calibri" w:eastAsia="Times New Roman" w:hAnsi="Calibri" w:cs="Calibri"/>
-                      <w:i/>
-                      <w:iCs/>
+                      <w:color w:val="FFFFFF" w:themeColor="background1"/>
+                      <w:sz w:val="20"/>
+                      <w:szCs w:val="16"/>
                       <w:lang w:eastAsia="nb-NO"/>
                     </w:rPr>
                     <w:t>Ip</w:t>
@@ -4684,9 +4722,9 @@
                   <w:proofErr w:type="spellEnd"/>
                   <w:r>
                     <w:rPr>
-                      <w:rFonts w:ascii="Calibri" w:eastAsia="Times New Roman" w:hAnsi="Calibri" w:cs="Calibri"/>
-                      <w:i/>
-                      <w:iCs/>
+                      <w:color w:val="FFFFFF" w:themeColor="background1"/>
+                      <w:sz w:val="20"/>
+                      <w:szCs w:val="16"/>
                       <w:lang w:eastAsia="nb-NO"/>
                     </w:rPr>
                     <w:t xml:space="preserve"> adresse</w:t>
@@ -4702,6 +4740,7 @@
                     <w:bottom w:val="single" w:sz="8" w:space="0" w:color="A3A3A3"/>
                     <w:right w:val="single" w:sz="8" w:space="0" w:color="A3A3A3"/>
                   </w:tcBorders>
+                  <w:shd w:val="clear" w:color="auto" w:fill="01023B" w:themeFill="accent5"/>
                   <w:tcMar>
                     <w:top w:w="80" w:type="dxa"/>
                     <w:left w:w="80" w:type="dxa"/>
@@ -4712,20 +4751,20 @@
                 </w:tcPr>
                 <w:p>
                   <w:pPr>
-                    <w:spacing w:line="360" w:lineRule="auto"/>
-                    <w:rPr>
-                      <w:rFonts w:ascii="Calibri" w:eastAsia="Times New Roman" w:hAnsi="Calibri" w:cs="Calibri"/>
-                      <w:i/>
-                      <w:iCs/>
+                    <w:pStyle w:val="Tabellvenstre1"/>
+                    <w:rPr>
+                      <w:color w:val="FFFFFF" w:themeColor="background1"/>
+                      <w:sz w:val="20"/>
+                      <w:szCs w:val="16"/>
                       <w:lang w:eastAsia="nb-NO"/>
                     </w:rPr>
                   </w:pPr>
                   <w:proofErr w:type="spellStart"/>
                   <w:r>
                     <w:rPr>
-                      <w:rFonts w:ascii="Calibri" w:eastAsia="Times New Roman" w:hAnsi="Calibri" w:cs="Calibri"/>
-                      <w:i/>
-                      <w:iCs/>
+                      <w:color w:val="FFFFFF" w:themeColor="background1"/>
+                      <w:sz w:val="20"/>
+                      <w:szCs w:val="16"/>
                       <w:lang w:eastAsia="nb-NO"/>
                     </w:rPr>
                     <w:t>Subnet</w:t>
@@ -4733,9 +4772,9 @@
                   <w:proofErr w:type="spellEnd"/>
                   <w:r>
                     <w:rPr>
-                      <w:rFonts w:ascii="Calibri" w:eastAsia="Times New Roman" w:hAnsi="Calibri" w:cs="Calibri"/>
-                      <w:i/>
-                      <w:iCs/>
+                      <w:color w:val="FFFFFF" w:themeColor="background1"/>
+                      <w:sz w:val="20"/>
+                      <w:szCs w:val="16"/>
                       <w:lang w:eastAsia="nb-NO"/>
                     </w:rPr>
                     <w:t xml:space="preserve"> mask</w:t>
@@ -4743,11 +4782,11 @@
                 </w:p>
                 <w:p>
                   <w:pPr>
-                    <w:spacing w:line="360" w:lineRule="auto"/>
-                    <w:rPr>
-                      <w:rFonts w:ascii="Calibri" w:eastAsia="Times New Roman" w:hAnsi="Calibri" w:cs="Calibri"/>
-                      <w:i/>
-                      <w:iCs/>
+                    <w:pStyle w:val="Tabellvenstre1"/>
+                    <w:rPr>
+                      <w:color w:val="FFFFFF" w:themeColor="background1"/>
+                      <w:sz w:val="20"/>
+                      <w:szCs w:val="16"/>
                       <w:lang w:eastAsia="nb-NO"/>
                     </w:rPr>
                   </w:pPr>
@@ -4762,6 +4801,7 @@
                     <w:bottom w:val="single" w:sz="8" w:space="0" w:color="A3A3A3"/>
                     <w:right w:val="single" w:sz="8" w:space="0" w:color="A3A3A3"/>
                   </w:tcBorders>
+                  <w:shd w:val="clear" w:color="auto" w:fill="01023B" w:themeFill="accent5"/>
                   <w:tcMar>
                     <w:top w:w="80" w:type="dxa"/>
                     <w:left w:w="80" w:type="dxa"/>
@@ -4772,19 +4812,19 @@
                 </w:tcPr>
                 <w:p>
                   <w:pPr>
-                    <w:spacing w:line="360" w:lineRule="auto"/>
-                    <w:rPr>
-                      <w:rFonts w:ascii="Calibri" w:eastAsia="Times New Roman" w:hAnsi="Calibri" w:cs="Calibri"/>
-                      <w:i/>
-                      <w:iCs/>
-                      <w:lang w:eastAsia="nb-NO"/>
-                    </w:rPr>
-                  </w:pPr>
-                  <w:r>
-                    <w:rPr>
-                      <w:rFonts w:ascii="Calibri" w:eastAsia="Times New Roman" w:hAnsi="Calibri" w:cs="Calibri"/>
-                      <w:i/>
-                      <w:iCs/>
+                    <w:pStyle w:val="Tabellvenstre1"/>
+                    <w:rPr>
+                      <w:color w:val="FFFFFF" w:themeColor="background1"/>
+                      <w:sz w:val="20"/>
+                      <w:szCs w:val="16"/>
+                      <w:lang w:eastAsia="nb-NO"/>
+                    </w:rPr>
+                  </w:pPr>
+                  <w:r>
+                    <w:rPr>
+                      <w:color w:val="FFFFFF" w:themeColor="background1"/>
+                      <w:sz w:val="20"/>
+                      <w:szCs w:val="16"/>
                       <w:lang w:eastAsia="nb-NO"/>
                     </w:rPr>
                     <w:t>Gateway</w:t>
@@ -5007,6 +5047,7 @@
                     <w:bottom w:val="single" w:sz="8" w:space="0" w:color="A3A3A3"/>
                     <w:right w:val="single" w:sz="8" w:space="0" w:color="A3A3A3"/>
                   </w:tcBorders>
+                  <w:shd w:val="clear" w:color="auto" w:fill="01023B" w:themeFill="accent5"/>
                   <w:tcMar>
                     <w:top w:w="80" w:type="dxa"/>
                     <w:left w:w="80" w:type="dxa"/>
@@ -5017,22 +5058,188 @@
                 </w:tcPr>
                 <w:p>
                   <w:pPr>
+                    <w:pStyle w:val="Tabellvenstre1"/>
+                    <w:rPr>
+                      <w:color w:val="FFFFFF" w:themeColor="background1"/>
+                      <w:sz w:val="20"/>
+                      <w:szCs w:val="16"/>
+                      <w:lang w:eastAsia="nb-NO"/>
+                    </w:rPr>
+                  </w:pPr>
+                  <w:r>
+                    <w:rPr>
+                      <w:color w:val="FFFFFF" w:themeColor="background1"/>
+                      <w:sz w:val="20"/>
+                      <w:szCs w:val="16"/>
+                      <w:lang w:eastAsia="nb-NO"/>
+                    </w:rPr>
+                    <w:t>Maskinnavn</w:t>
+                  </w:r>
+                </w:p>
+              </w:tc>
+              <w:tc>
+                <w:tcPr>
+                  <w:tcW w:w="1563" w:type="dxa"/>
+                  <w:tcBorders>
+                    <w:top w:val="single" w:sz="8" w:space="0" w:color="A3A3A3"/>
+                    <w:left w:val="single" w:sz="8" w:space="0" w:color="A3A3A3"/>
+                    <w:bottom w:val="single" w:sz="8" w:space="0" w:color="A3A3A3"/>
+                    <w:right w:val="single" w:sz="8" w:space="0" w:color="A3A3A3"/>
+                  </w:tcBorders>
+                  <w:shd w:val="clear" w:color="auto" w:fill="01023B" w:themeFill="accent5"/>
+                  <w:tcMar>
+                    <w:top w:w="80" w:type="dxa"/>
+                    <w:left w:w="80" w:type="dxa"/>
+                    <w:bottom w:w="80" w:type="dxa"/>
+                    <w:right w:w="80" w:type="dxa"/>
+                  </w:tcMar>
+                  <w:hideMark/>
+                </w:tcPr>
+                <w:p>
+                  <w:pPr>
+                    <w:pStyle w:val="Tabellvenstre1"/>
+                    <w:rPr>
+                      <w:color w:val="FFFFFF" w:themeColor="background1"/>
+                      <w:sz w:val="20"/>
+                      <w:szCs w:val="16"/>
+                      <w:lang w:eastAsia="nb-NO"/>
+                    </w:rPr>
+                  </w:pPr>
+                  <w:r>
+                    <w:rPr>
+                      <w:color w:val="FFFFFF" w:themeColor="background1"/>
+                      <w:sz w:val="20"/>
+                      <w:szCs w:val="16"/>
+                      <w:lang w:eastAsia="nb-NO"/>
+                    </w:rPr>
+                    <w:t>IP adresse</w:t>
+                  </w:r>
+                </w:p>
+              </w:tc>
+              <w:tc>
+                <w:tcPr>
+                  <w:tcW w:w="2238" w:type="dxa"/>
+                  <w:tcBorders>
+                    <w:top w:val="single" w:sz="8" w:space="0" w:color="A3A3A3"/>
+                    <w:left w:val="single" w:sz="8" w:space="0" w:color="A3A3A3"/>
+                    <w:bottom w:val="single" w:sz="8" w:space="0" w:color="A3A3A3"/>
+                    <w:right w:val="single" w:sz="8" w:space="0" w:color="A3A3A3"/>
+                  </w:tcBorders>
+                  <w:shd w:val="clear" w:color="auto" w:fill="01023B" w:themeFill="accent5"/>
+                  <w:tcMar>
+                    <w:top w:w="80" w:type="dxa"/>
+                    <w:left w:w="80" w:type="dxa"/>
+                    <w:bottom w:w="80" w:type="dxa"/>
+                    <w:right w:w="80" w:type="dxa"/>
+                  </w:tcMar>
+                  <w:hideMark/>
+                </w:tcPr>
+                <w:p>
+                  <w:pPr>
+                    <w:pStyle w:val="Tabellvenstre1"/>
+                    <w:rPr>
+                      <w:color w:val="FFFFFF" w:themeColor="background1"/>
+                      <w:sz w:val="20"/>
+                      <w:szCs w:val="16"/>
+                      <w:lang w:eastAsia="nb-NO"/>
+                    </w:rPr>
+                  </w:pPr>
+                  <w:r>
+                    <w:rPr>
+                      <w:color w:val="FFFFFF" w:themeColor="background1"/>
+                      <w:sz w:val="20"/>
+                      <w:szCs w:val="16"/>
+                      <w:lang w:eastAsia="nb-NO"/>
+                    </w:rPr>
+                    <w:t>Bruker og Passord</w:t>
+                  </w:r>
+                </w:p>
+              </w:tc>
+              <w:tc>
+                <w:tcPr>
+                  <w:tcW w:w="2287" w:type="dxa"/>
+                  <w:tcBorders>
+                    <w:top w:val="single" w:sz="8" w:space="0" w:color="A3A3A3"/>
+                    <w:left w:val="single" w:sz="8" w:space="0" w:color="A3A3A3"/>
+                    <w:bottom w:val="single" w:sz="8" w:space="0" w:color="A3A3A3"/>
+                    <w:right w:val="single" w:sz="8" w:space="0" w:color="A3A3A3"/>
+                  </w:tcBorders>
+                  <w:shd w:val="clear" w:color="auto" w:fill="01023B" w:themeFill="accent5"/>
+                  <w:tcMar>
+                    <w:top w:w="80" w:type="dxa"/>
+                    <w:left w:w="80" w:type="dxa"/>
+                    <w:bottom w:w="80" w:type="dxa"/>
+                    <w:right w:w="80" w:type="dxa"/>
+                  </w:tcMar>
+                  <w:hideMark/>
+                </w:tcPr>
+                <w:p>
+                  <w:pPr>
+                    <w:pStyle w:val="Tabellvenstre1"/>
+                    <w:rPr>
+                      <w:color w:val="FFFFFF" w:themeColor="background1"/>
+                      <w:sz w:val="20"/>
+                      <w:szCs w:val="16"/>
+                      <w:lang w:eastAsia="nb-NO"/>
+                    </w:rPr>
+                  </w:pPr>
+                  <w:r>
+                    <w:rPr>
+                      <w:color w:val="FFFFFF" w:themeColor="background1"/>
+                      <w:sz w:val="20"/>
+                      <w:szCs w:val="16"/>
+                      <w:lang w:eastAsia="nb-NO"/>
+                    </w:rPr>
+                    <w:t>Tilgang</w:t>
+                  </w:r>
+                </w:p>
+              </w:tc>
+            </w:tr>
+            <w:tr>
+              <w:trPr>
+                <w:trHeight w:val="282"/>
+              </w:trPr>
+              <w:tc>
+                <w:tcPr>
+                  <w:tcW w:w="1887" w:type="dxa"/>
+                  <w:tcBorders>
+                    <w:top w:val="single" w:sz="8" w:space="0" w:color="A3A3A3"/>
+                    <w:left w:val="single" w:sz="8" w:space="0" w:color="A3A3A3"/>
+                    <w:bottom w:val="single" w:sz="8" w:space="0" w:color="A3A3A3"/>
+                    <w:right w:val="single" w:sz="8" w:space="0" w:color="A3A3A3"/>
+                  </w:tcBorders>
+                  <w:tcMar>
+                    <w:top w:w="80" w:type="dxa"/>
+                    <w:left w:w="80" w:type="dxa"/>
+                    <w:bottom w:w="80" w:type="dxa"/>
+                    <w:right w:w="80" w:type="dxa"/>
+                  </w:tcMar>
+                  <w:hideMark/>
+                </w:tcPr>
+                <w:p>
+                  <w:pPr>
                     <w:spacing w:line="360" w:lineRule="auto"/>
                     <w:rPr>
-                      <w:rFonts w:ascii="Calibri" w:eastAsia="Times New Roman" w:hAnsi="Calibri" w:cs="Calibri"/>
-                      <w:i/>
-                      <w:iCs/>
-                      <w:lang w:eastAsia="nb-NO"/>
-                    </w:rPr>
-                  </w:pPr>
-                  <w:r>
-                    <w:rPr>
-                      <w:rFonts w:ascii="Calibri" w:eastAsia="Times New Roman" w:hAnsi="Calibri" w:cs="Calibri"/>
-                      <w:i/>
-                      <w:iCs/>
-                      <w:lang w:eastAsia="nb-NO"/>
-                    </w:rPr>
-                    <w:t>Maskinnavn</w:t>
+                      <w:rFonts w:ascii="Consolas" w:eastAsia="Times New Roman" w:hAnsi="Consolas" w:cs="Times New Roman"/>
+                      <w:b/>
+                      <w:bCs/>
+                      <w:color w:val="686868"/>
+                      <w:sz w:val="21"/>
+                      <w:szCs w:val="21"/>
+                      <w:lang w:eastAsia="nb-NO"/>
+                    </w:rPr>
+                  </w:pPr>
+                  <w:r>
+                    <w:rPr>
+                      <w:rFonts w:ascii="Consolas" w:eastAsia="Times New Roman" w:hAnsi="Consolas" w:cs="Times New Roman"/>
+                      <w:b/>
+                      <w:bCs/>
+                      <w:color w:val="686868"/>
+                      <w:sz w:val="21"/>
+                      <w:szCs w:val="21"/>
+                      <w:lang w:eastAsia="nb-NO"/>
+                    </w:rPr>
+                    <w:t>2IMIAdrian</w:t>
                   </w:r>
                 </w:p>
               </w:tc>
@@ -5057,20 +5264,22 @@
                   <w:pPr>
                     <w:spacing w:line="360" w:lineRule="auto"/>
                     <w:rPr>
-                      <w:rFonts w:ascii="Calibri" w:eastAsia="Times New Roman" w:hAnsi="Calibri" w:cs="Calibri"/>
-                      <w:i/>
-                      <w:iCs/>
-                      <w:lang w:eastAsia="nb-NO"/>
-                    </w:rPr>
-                  </w:pPr>
-                  <w:r>
-                    <w:rPr>
-                      <w:rFonts w:ascii="Calibri" w:eastAsia="Times New Roman" w:hAnsi="Calibri" w:cs="Calibri"/>
-                      <w:i/>
-                      <w:iCs/>
-                      <w:lang w:eastAsia="nb-NO"/>
-                    </w:rPr>
-                    <w:t>IP adresse</w:t>
+                      <w:rFonts w:ascii="Consolas" w:eastAsia="Times New Roman" w:hAnsi="Consolas" w:cs="Times New Roman"/>
+                      <w:color w:val="BE9644"/>
+                      <w:sz w:val="21"/>
+                      <w:szCs w:val="21"/>
+                      <w:lang w:eastAsia="nb-NO"/>
+                    </w:rPr>
+                  </w:pPr>
+                  <w:r>
+                    <w:rPr>
+                      <w:rFonts w:ascii="Consolas" w:eastAsia="Times New Roman" w:hAnsi="Consolas" w:cs="Times New Roman"/>
+                      <w:color w:val="BE9644"/>
+                      <w:sz w:val="21"/>
+                      <w:szCs w:val="21"/>
+                      <w:lang w:eastAsia="nb-NO"/>
+                    </w:rPr>
+                    <w:t>10.100.4.161</w:t>
                   </w:r>
                 </w:p>
               </w:tc>
@@ -5095,20 +5304,24 @@
                   <w:pPr>
                     <w:spacing w:line="360" w:lineRule="auto"/>
                     <w:rPr>
-                      <w:rFonts w:ascii="Calibri" w:eastAsia="Times New Roman" w:hAnsi="Calibri" w:cs="Calibri"/>
-                      <w:i/>
-                      <w:iCs/>
-                      <w:lang w:eastAsia="nb-NO"/>
-                    </w:rPr>
-                  </w:pPr>
-                  <w:r>
-                    <w:rPr>
-                      <w:rFonts w:ascii="Calibri" w:eastAsia="Times New Roman" w:hAnsi="Calibri" w:cs="Calibri"/>
-                      <w:i/>
-                      <w:iCs/>
-                      <w:lang w:eastAsia="nb-NO"/>
-                    </w:rPr>
-                    <w:t>Bruker og Passord</w:t>
+                      <w:rFonts w:ascii="Consolas" w:eastAsia="Times New Roman" w:hAnsi="Consolas" w:cs="Times New Roman"/>
+                      <w:color w:val="CD8D8D"/>
+                      <w:sz w:val="21"/>
+                      <w:szCs w:val="21"/>
+                      <w:lang w:eastAsia="nb-NO"/>
+                    </w:rPr>
+                  </w:pPr>
+                  <w:r>
+                    <w:rPr>
+                      <w:rFonts w:ascii="Consolas" w:eastAsia="Times New Roman" w:hAnsi="Consolas" w:cs="Times New Roman"/>
+                      <w:b/>
+                      <w:bCs/>
+                      <w:color w:val="CD8D8D"/>
+                      <w:sz w:val="21"/>
+                      <w:szCs w:val="21"/>
+                      <w:lang w:eastAsia="nb-NO"/>
+                    </w:rPr>
+                    <w:t>**</w:t>
                   </w:r>
                 </w:p>
               </w:tc>
@@ -5134,175 +5347,6 @@
                     <w:spacing w:line="360" w:lineRule="auto"/>
                     <w:rPr>
                       <w:rFonts w:ascii="Calibri" w:eastAsia="Times New Roman" w:hAnsi="Calibri" w:cs="Calibri"/>
-                      <w:i/>
-                      <w:iCs/>
-                      <w:lang w:eastAsia="nb-NO"/>
-                    </w:rPr>
-                  </w:pPr>
-                  <w:r>
-                    <w:rPr>
-                      <w:rFonts w:ascii="Calibri" w:eastAsia="Times New Roman" w:hAnsi="Calibri" w:cs="Calibri"/>
-                      <w:i/>
-                      <w:iCs/>
-                      <w:lang w:eastAsia="nb-NO"/>
-                    </w:rPr>
-                    <w:t>Tilgang</w:t>
-                  </w:r>
-                </w:p>
-              </w:tc>
-            </w:tr>
-            <w:tr>
-              <w:trPr>
-                <w:trHeight w:val="282"/>
-              </w:trPr>
-              <w:tc>
-                <w:tcPr>
-                  <w:tcW w:w="1887" w:type="dxa"/>
-                  <w:tcBorders>
-                    <w:top w:val="single" w:sz="8" w:space="0" w:color="A3A3A3"/>
-                    <w:left w:val="single" w:sz="8" w:space="0" w:color="A3A3A3"/>
-                    <w:bottom w:val="single" w:sz="8" w:space="0" w:color="A3A3A3"/>
-                    <w:right w:val="single" w:sz="8" w:space="0" w:color="A3A3A3"/>
-                  </w:tcBorders>
-                  <w:tcMar>
-                    <w:top w:w="80" w:type="dxa"/>
-                    <w:left w:w="80" w:type="dxa"/>
-                    <w:bottom w:w="80" w:type="dxa"/>
-                    <w:right w:w="80" w:type="dxa"/>
-                  </w:tcMar>
-                  <w:hideMark/>
-                </w:tcPr>
-                <w:p>
-                  <w:pPr>
-                    <w:spacing w:line="360" w:lineRule="auto"/>
-                    <w:rPr>
-                      <w:rFonts w:ascii="Consolas" w:eastAsia="Times New Roman" w:hAnsi="Consolas" w:cs="Times New Roman"/>
-                      <w:b/>
-                      <w:bCs/>
-                      <w:color w:val="686868"/>
-                      <w:sz w:val="21"/>
-                      <w:szCs w:val="21"/>
-                      <w:lang w:eastAsia="nb-NO"/>
-                    </w:rPr>
-                  </w:pPr>
-                  <w:r>
-                    <w:rPr>
-                      <w:rFonts w:ascii="Consolas" w:eastAsia="Times New Roman" w:hAnsi="Consolas" w:cs="Times New Roman"/>
-                      <w:b/>
-                      <w:bCs/>
-                      <w:color w:val="686868"/>
-                      <w:sz w:val="21"/>
-                      <w:szCs w:val="21"/>
-                      <w:lang w:eastAsia="nb-NO"/>
-                    </w:rPr>
-                    <w:t>2IMIAdrian</w:t>
-                  </w:r>
-                </w:p>
-              </w:tc>
-              <w:tc>
-                <w:tcPr>
-                  <w:tcW w:w="1563" w:type="dxa"/>
-                  <w:tcBorders>
-                    <w:top w:val="single" w:sz="8" w:space="0" w:color="A3A3A3"/>
-                    <w:left w:val="single" w:sz="8" w:space="0" w:color="A3A3A3"/>
-                    <w:bottom w:val="single" w:sz="8" w:space="0" w:color="A3A3A3"/>
-                    <w:right w:val="single" w:sz="8" w:space="0" w:color="A3A3A3"/>
-                  </w:tcBorders>
-                  <w:tcMar>
-                    <w:top w:w="80" w:type="dxa"/>
-                    <w:left w:w="80" w:type="dxa"/>
-                    <w:bottom w:w="80" w:type="dxa"/>
-                    <w:right w:w="80" w:type="dxa"/>
-                  </w:tcMar>
-                  <w:hideMark/>
-                </w:tcPr>
-                <w:p>
-                  <w:pPr>
-                    <w:spacing w:line="360" w:lineRule="auto"/>
-                    <w:rPr>
-                      <w:rFonts w:ascii="Consolas" w:eastAsia="Times New Roman" w:hAnsi="Consolas" w:cs="Times New Roman"/>
-                      <w:color w:val="BE9644"/>
-                      <w:sz w:val="21"/>
-                      <w:szCs w:val="21"/>
-                      <w:lang w:eastAsia="nb-NO"/>
-                    </w:rPr>
-                  </w:pPr>
-                  <w:r>
-                    <w:rPr>
-                      <w:rFonts w:ascii="Consolas" w:eastAsia="Times New Roman" w:hAnsi="Consolas" w:cs="Times New Roman"/>
-                      <w:color w:val="BE9644"/>
-                      <w:sz w:val="21"/>
-                      <w:szCs w:val="21"/>
-                      <w:lang w:eastAsia="nb-NO"/>
-                    </w:rPr>
-                    <w:t>10.100.4.161</w:t>
-                  </w:r>
-                </w:p>
-              </w:tc>
-              <w:tc>
-                <w:tcPr>
-                  <w:tcW w:w="2238" w:type="dxa"/>
-                  <w:tcBorders>
-                    <w:top w:val="single" w:sz="8" w:space="0" w:color="A3A3A3"/>
-                    <w:left w:val="single" w:sz="8" w:space="0" w:color="A3A3A3"/>
-                    <w:bottom w:val="single" w:sz="8" w:space="0" w:color="A3A3A3"/>
-                    <w:right w:val="single" w:sz="8" w:space="0" w:color="A3A3A3"/>
-                  </w:tcBorders>
-                  <w:tcMar>
-                    <w:top w:w="80" w:type="dxa"/>
-                    <w:left w:w="80" w:type="dxa"/>
-                    <w:bottom w:w="80" w:type="dxa"/>
-                    <w:right w:w="80" w:type="dxa"/>
-                  </w:tcMar>
-                  <w:hideMark/>
-                </w:tcPr>
-                <w:p>
-                  <w:pPr>
-                    <w:spacing w:line="360" w:lineRule="auto"/>
-                    <w:rPr>
-                      <w:rFonts w:ascii="Consolas" w:eastAsia="Times New Roman" w:hAnsi="Consolas" w:cs="Times New Roman"/>
-                      <w:color w:val="CD8D8D"/>
-                      <w:sz w:val="21"/>
-                      <w:szCs w:val="21"/>
-                      <w:lang w:eastAsia="nb-NO"/>
-                    </w:rPr>
-                  </w:pPr>
-                  <w:r>
-                    <w:rPr>
-                      <w:rFonts w:ascii="Consolas" w:eastAsia="Times New Roman" w:hAnsi="Consolas" w:cs="Times New Roman"/>
-                      <w:b/>
-                      <w:bCs/>
-                      <w:color w:val="CD8D8D"/>
-                      <w:sz w:val="21"/>
-                      <w:szCs w:val="21"/>
-                      <w:lang w:eastAsia="nb-NO"/>
-                    </w:rPr>
-                    <w:t>**</w:t>
-                  </w:r>
-                </w:p>
-              </w:tc>
-              <w:tc>
-                <w:tcPr>
-                  <w:tcW w:w="2287" w:type="dxa"/>
-                  <w:tcBorders>
-                    <w:top w:val="single" w:sz="8" w:space="0" w:color="A3A3A3"/>
-                    <w:left w:val="single" w:sz="8" w:space="0" w:color="A3A3A3"/>
-                    <w:bottom w:val="single" w:sz="8" w:space="0" w:color="A3A3A3"/>
-                    <w:right w:val="single" w:sz="8" w:space="0" w:color="A3A3A3"/>
-                  </w:tcBorders>
-                  <w:tcMar>
-                    <w:top w:w="80" w:type="dxa"/>
-                    <w:left w:w="80" w:type="dxa"/>
-                    <w:bottom w:w="80" w:type="dxa"/>
-                    <w:right w:w="80" w:type="dxa"/>
-                  </w:tcMar>
-                  <w:hideMark/>
-                </w:tcPr>
-                <w:p>
-                  <w:pPr>
-                    <w:spacing w:line="360" w:lineRule="auto"/>
-                    <w:rPr>
-                      <w:rFonts w:ascii="Calibri" w:eastAsia="Times New Roman" w:hAnsi="Calibri" w:cs="Calibri"/>
                       <w:lang w:eastAsia="nb-NO"/>
                     </w:rPr>
                   </w:pPr>
@@ -5336,6 +5380,12 @@
                 <w:color w:val="auto"/>
               </w:rPr>
             </w:pPr>
+            <w:r>
+              <w:rPr>
+                <w:color w:val="auto"/>
+              </w:rPr>
+              <w:t>«</w:t>
+            </w:r>
             <w:proofErr w:type="spellStart"/>
             <w:r>
               <w:rPr>
@@ -5358,6 +5408,12 @@
               <w:t>Clickers</w:t>
             </w:r>
             <w:proofErr w:type="spellEnd"/>
+            <w:r>
+              <w:rPr>
+                <w:color w:val="auto"/>
+              </w:rPr>
+              <w:t>»</w:t>
+            </w:r>
             <w:r>
               <w:rPr>
                 <w:color w:val="auto"/>
@@ -5400,6 +5456,7 @@
                     <w:bottom w:val="single" w:sz="8" w:space="0" w:color="A3A3A3"/>
                     <w:right w:val="single" w:sz="8" w:space="0" w:color="A3A3A3"/>
                   </w:tcBorders>
+                  <w:shd w:val="clear" w:color="auto" w:fill="01023B" w:themeFill="accent5"/>
                   <w:tcMar>
                     <w:top w:w="80" w:type="dxa"/>
                     <w:left w:w="80" w:type="dxa"/>
@@ -5410,11 +5467,309 @@
                 </w:tcPr>
                 <w:p>
                   <w:pPr>
+                    <w:pStyle w:val="Tabellvenstre1"/>
+                    <w:rPr>
+                      <w:color w:val="FFFFFF" w:themeColor="background1"/>
+                      <w:sz w:val="20"/>
+                      <w:szCs w:val="16"/>
+                      <w:lang w:eastAsia="nb-NO"/>
+                    </w:rPr>
+                  </w:pPr>
+                  <w:proofErr w:type="spellStart"/>
+                  <w:r>
+                    <w:rPr>
+                      <w:color w:val="FFFFFF" w:themeColor="background1"/>
+                      <w:sz w:val="20"/>
+                      <w:szCs w:val="16"/>
+                      <w:lang w:eastAsia="nb-NO"/>
+                    </w:rPr>
+                    <w:t>Displayname</w:t>
+                  </w:r>
+                  <w:proofErr w:type="spellEnd"/>
+                </w:p>
+              </w:tc>
+              <w:tc>
+                <w:tcPr>
+                  <w:tcW w:w="1563" w:type="dxa"/>
+                  <w:tcBorders>
+                    <w:top w:val="single" w:sz="8" w:space="0" w:color="A3A3A3"/>
+                    <w:left w:val="single" w:sz="8" w:space="0" w:color="A3A3A3"/>
+                    <w:bottom w:val="single" w:sz="8" w:space="0" w:color="A3A3A3"/>
+                    <w:right w:val="single" w:sz="8" w:space="0" w:color="A3A3A3"/>
+                  </w:tcBorders>
+                  <w:shd w:val="clear" w:color="auto" w:fill="01023B" w:themeFill="accent5"/>
+                  <w:tcMar>
+                    <w:top w:w="80" w:type="dxa"/>
+                    <w:left w:w="80" w:type="dxa"/>
+                    <w:bottom w:w="80" w:type="dxa"/>
+                    <w:right w:w="80" w:type="dxa"/>
+                  </w:tcMar>
+                  <w:hideMark/>
+                </w:tcPr>
+                <w:p>
+                  <w:pPr>
+                    <w:pStyle w:val="Tabellvenstre1"/>
+                    <w:rPr>
+                      <w:color w:val="FFFFFF" w:themeColor="background1"/>
+                      <w:sz w:val="20"/>
+                      <w:szCs w:val="16"/>
+                      <w:lang w:eastAsia="nb-NO"/>
+                    </w:rPr>
+                  </w:pPr>
+                  <w:r>
+                    <w:rPr>
+                      <w:color w:val="FFFFFF" w:themeColor="background1"/>
+                      <w:sz w:val="20"/>
+                      <w:szCs w:val="16"/>
+                      <w:lang w:eastAsia="nb-NO"/>
+                    </w:rPr>
+                    <w:t>Brukernavn</w:t>
+                  </w:r>
+                </w:p>
+              </w:tc>
+              <w:tc>
+                <w:tcPr>
+                  <w:tcW w:w="2238" w:type="dxa"/>
+                  <w:tcBorders>
+                    <w:top w:val="single" w:sz="8" w:space="0" w:color="A3A3A3"/>
+                    <w:left w:val="single" w:sz="8" w:space="0" w:color="A3A3A3"/>
+                    <w:bottom w:val="single" w:sz="8" w:space="0" w:color="A3A3A3"/>
+                    <w:right w:val="single" w:sz="8" w:space="0" w:color="A3A3A3"/>
+                  </w:tcBorders>
+                  <w:shd w:val="clear" w:color="auto" w:fill="01023B" w:themeFill="accent5"/>
+                  <w:tcMar>
+                    <w:top w:w="80" w:type="dxa"/>
+                    <w:left w:w="80" w:type="dxa"/>
+                    <w:bottom w:w="80" w:type="dxa"/>
+                    <w:right w:w="80" w:type="dxa"/>
+                  </w:tcMar>
+                </w:tcPr>
+                <w:p>
+                  <w:pPr>
+                    <w:pStyle w:val="Tabellvenstre1"/>
+                    <w:rPr>
+                      <w:color w:val="FFFFFF" w:themeColor="background1"/>
+                      <w:sz w:val="20"/>
+                      <w:szCs w:val="16"/>
+                      <w:lang w:eastAsia="nb-NO"/>
+                    </w:rPr>
+                  </w:pPr>
+                  <w:r>
+                    <w:rPr>
+                      <w:color w:val="FFFFFF" w:themeColor="background1"/>
+                      <w:sz w:val="20"/>
+                      <w:szCs w:val="16"/>
+                      <w:lang w:eastAsia="nb-NO"/>
+                    </w:rPr>
+                    <w:t>Passord</w:t>
+                  </w:r>
+                </w:p>
+              </w:tc>
+              <w:tc>
+                <w:tcPr>
+                  <w:tcW w:w="2287" w:type="dxa"/>
+                  <w:tcBorders>
+                    <w:top w:val="single" w:sz="8" w:space="0" w:color="A3A3A3"/>
+                    <w:left w:val="single" w:sz="8" w:space="0" w:color="A3A3A3"/>
+                    <w:bottom w:val="single" w:sz="8" w:space="0" w:color="A3A3A3"/>
+                    <w:right w:val="single" w:sz="8" w:space="0" w:color="A3A3A3"/>
+                  </w:tcBorders>
+                  <w:shd w:val="clear" w:color="auto" w:fill="01023B" w:themeFill="accent5"/>
+                  <w:tcMar>
+                    <w:top w:w="80" w:type="dxa"/>
+                    <w:left w:w="80" w:type="dxa"/>
+                    <w:bottom w:w="80" w:type="dxa"/>
+                    <w:right w:w="80" w:type="dxa"/>
+                  </w:tcMar>
+                  <w:hideMark/>
+                </w:tcPr>
+                <w:p>
+                  <w:pPr>
+                    <w:pStyle w:val="Tabellvenstre1"/>
+                    <w:rPr>
+                      <w:color w:val="FFFFFF" w:themeColor="background1"/>
+                      <w:sz w:val="20"/>
+                      <w:szCs w:val="16"/>
+                      <w:lang w:eastAsia="nb-NO"/>
+                    </w:rPr>
+                  </w:pPr>
+                  <w:r>
+                    <w:rPr>
+                      <w:color w:val="FFFFFF" w:themeColor="background1"/>
+                      <w:sz w:val="20"/>
+                      <w:szCs w:val="16"/>
+                      <w:lang w:eastAsia="nb-NO"/>
+                    </w:rPr>
+                    <w:t>Funksjo</w:t>
+                  </w:r>
+                  <w:r>
+                    <w:rPr>
+                      <w:color w:val="FFFFFF" w:themeColor="background1"/>
+                      <w:sz w:val="20"/>
+                      <w:szCs w:val="16"/>
+                      <w:lang w:eastAsia="nb-NO"/>
+                    </w:rPr>
+                    <w:t>n</w:t>
+                  </w:r>
+                </w:p>
+              </w:tc>
+            </w:tr>
+            <w:tr>
+              <w:trPr>
+                <w:trHeight w:val="282"/>
+              </w:trPr>
+              <w:tc>
+                <w:tcPr>
+                  <w:tcW w:w="1887" w:type="dxa"/>
+                  <w:tcBorders>
+                    <w:top w:val="single" w:sz="8" w:space="0" w:color="A3A3A3"/>
+                    <w:left w:val="single" w:sz="8" w:space="0" w:color="A3A3A3"/>
+                    <w:bottom w:val="single" w:sz="8" w:space="0" w:color="A3A3A3"/>
+                    <w:right w:val="single" w:sz="8" w:space="0" w:color="A3A3A3"/>
+                  </w:tcBorders>
+                  <w:tcMar>
+                    <w:top w:w="80" w:type="dxa"/>
+                    <w:left w:w="80" w:type="dxa"/>
+                    <w:bottom w:w="80" w:type="dxa"/>
+                    <w:right w:w="80" w:type="dxa"/>
+                  </w:tcMar>
+                </w:tcPr>
+                <w:p>
+                  <w:pPr>
                     <w:spacing w:line="360" w:lineRule="auto"/>
                     <w:rPr>
+                      <w:rFonts w:ascii="Consolas" w:eastAsia="Times New Roman" w:hAnsi="Consolas" w:cs="Times New Roman"/>
+                      <w:b/>
+                      <w:bCs/>
+                      <w:color w:val="686868"/>
+                      <w:sz w:val="21"/>
+                      <w:szCs w:val="21"/>
+                      <w:lang w:eastAsia="nb-NO"/>
+                    </w:rPr>
+                  </w:pPr>
+                  <w:proofErr w:type="spellStart"/>
+                  <w:r>
+                    <w:rPr>
+                      <w:rFonts w:ascii="Consolas" w:eastAsia="Times New Roman" w:hAnsi="Consolas" w:cs="Times New Roman"/>
+                      <w:b/>
+                      <w:bCs/>
+                      <w:color w:val="686868"/>
+                      <w:sz w:val="21"/>
+                      <w:szCs w:val="21"/>
+                      <w:lang w:eastAsia="nb-NO"/>
+                    </w:rPr>
+                    <w:t>BiscuitAdmin</w:t>
+                  </w:r>
+                  <w:proofErr w:type="spellEnd"/>
+                </w:p>
+              </w:tc>
+              <w:tc>
+                <w:tcPr>
+                  <w:tcW w:w="1563" w:type="dxa"/>
+                  <w:tcBorders>
+                    <w:top w:val="single" w:sz="8" w:space="0" w:color="A3A3A3"/>
+                    <w:left w:val="single" w:sz="8" w:space="0" w:color="A3A3A3"/>
+                    <w:bottom w:val="single" w:sz="8" w:space="0" w:color="A3A3A3"/>
+                    <w:right w:val="single" w:sz="8" w:space="0" w:color="A3A3A3"/>
+                  </w:tcBorders>
+                  <w:tcMar>
+                    <w:top w:w="80" w:type="dxa"/>
+                    <w:left w:w="80" w:type="dxa"/>
+                    <w:bottom w:w="80" w:type="dxa"/>
+                    <w:right w:w="80" w:type="dxa"/>
+                  </w:tcMar>
+                </w:tcPr>
+                <w:p>
+                  <w:pPr>
+                    <w:spacing w:line="360" w:lineRule="auto"/>
+                    <w:rPr>
+                      <w:rFonts w:ascii="Consolas" w:eastAsia="Times New Roman" w:hAnsi="Consolas" w:cs="Times New Roman"/>
+                      <w:color w:val="BE9644"/>
+                      <w:sz w:val="21"/>
+                      <w:szCs w:val="21"/>
+                      <w:lang w:eastAsia="nb-NO"/>
+                    </w:rPr>
+                  </w:pPr>
+                  <w:proofErr w:type="spellStart"/>
+                  <w:r>
+                    <w:rPr>
+                      <w:rFonts w:ascii="Consolas" w:eastAsia="Times New Roman" w:hAnsi="Consolas" w:cs="Times New Roman"/>
+                      <w:color w:val="BE9644"/>
+                      <w:sz w:val="21"/>
+                      <w:szCs w:val="21"/>
+                      <w:lang w:eastAsia="nb-NO"/>
+                    </w:rPr>
+                    <w:t>admin</w:t>
+                  </w:r>
+                  <w:proofErr w:type="spellEnd"/>
+                </w:p>
+              </w:tc>
+              <w:tc>
+                <w:tcPr>
+                  <w:tcW w:w="2238" w:type="dxa"/>
+                  <w:tcBorders>
+                    <w:top w:val="single" w:sz="8" w:space="0" w:color="A3A3A3"/>
+                    <w:left w:val="single" w:sz="8" w:space="0" w:color="A3A3A3"/>
+                    <w:bottom w:val="single" w:sz="8" w:space="0" w:color="A3A3A3"/>
+                    <w:right w:val="single" w:sz="8" w:space="0" w:color="A3A3A3"/>
+                  </w:tcBorders>
+                  <w:tcMar>
+                    <w:top w:w="80" w:type="dxa"/>
+                    <w:left w:w="80" w:type="dxa"/>
+                    <w:bottom w:w="80" w:type="dxa"/>
+                    <w:right w:w="80" w:type="dxa"/>
+                  </w:tcMar>
+                </w:tcPr>
+                <w:p>
+                  <w:pPr>
+                    <w:spacing w:line="360" w:lineRule="auto"/>
+                    <w:rPr>
+                      <w:rFonts w:ascii="Consolas" w:eastAsia="Times New Roman" w:hAnsi="Consolas" w:cs="Times New Roman"/>
+                      <w:b/>
+                      <w:bCs/>
+                      <w:color w:val="CD8D8D"/>
+                      <w:sz w:val="21"/>
+                      <w:szCs w:val="21"/>
+                      <w:lang w:eastAsia="nb-NO"/>
+                    </w:rPr>
+                  </w:pPr>
+                  <w:r>
+                    <w:rPr>
+                      <w:rFonts w:ascii="Consolas" w:eastAsia="Times New Roman" w:hAnsi="Consolas" w:cs="Times New Roman"/>
+                      <w:b/>
+                      <w:bCs/>
+                      <w:color w:val="CD8D8D"/>
+                      <w:sz w:val="21"/>
+                      <w:szCs w:val="21"/>
+                      <w:lang w:eastAsia="nb-NO"/>
+                    </w:rPr>
+                    <w:t>Admin123</w:t>
+                  </w:r>
+                </w:p>
+              </w:tc>
+              <w:tc>
+                <w:tcPr>
+                  <w:tcW w:w="2287" w:type="dxa"/>
+                  <w:tcBorders>
+                    <w:top w:val="single" w:sz="8" w:space="0" w:color="A3A3A3"/>
+                    <w:left w:val="single" w:sz="8" w:space="0" w:color="A3A3A3"/>
+                    <w:bottom w:val="single" w:sz="8" w:space="0" w:color="A3A3A3"/>
+                    <w:right w:val="single" w:sz="8" w:space="0" w:color="A3A3A3"/>
+                  </w:tcBorders>
+                  <w:tcMar>
+                    <w:top w:w="80" w:type="dxa"/>
+                    <w:left w:w="80" w:type="dxa"/>
+                    <w:bottom w:w="80" w:type="dxa"/>
+                    <w:right w:w="80" w:type="dxa"/>
+                  </w:tcMar>
+                </w:tcPr>
+                <w:p>
+                  <w:pPr>
+                    <w:spacing w:line="360" w:lineRule="auto"/>
+                    <w:rPr>
                       <w:rFonts w:ascii="Calibri" w:eastAsia="Times New Roman" w:hAnsi="Calibri" w:cs="Calibri"/>
-                      <w:i/>
-                      <w:iCs/>
+                      <w:b/>
+                      <w:bCs/>
                       <w:lang w:eastAsia="nb-NO"/>
                     </w:rPr>
                   </w:pPr>
@@ -5422,11 +5777,240 @@
                   <w:r>
                     <w:rPr>
                       <w:rFonts w:ascii="Calibri" w:eastAsia="Times New Roman" w:hAnsi="Calibri" w:cs="Calibri"/>
-                      <w:i/>
-                      <w:iCs/>
-                      <w:lang w:eastAsia="nb-NO"/>
-                    </w:rPr>
-                    <w:t>Displayname</w:t>
+                      <w:b/>
+                      <w:bCs/>
+                      <w:lang w:eastAsia="nb-NO"/>
+                    </w:rPr>
+                    <w:t>Admin</w:t>
+                  </w:r>
+                  <w:proofErr w:type="spellEnd"/>
+                  <w:r>
+                    <w:rPr>
+                      <w:rFonts w:ascii="Calibri" w:eastAsia="Times New Roman" w:hAnsi="Calibri" w:cs="Calibri"/>
+                      <w:b/>
+                      <w:bCs/>
+                      <w:lang w:eastAsia="nb-NO"/>
+                    </w:rPr>
+                    <w:t xml:space="preserve"> rettigheter</w:t>
+                  </w:r>
+                </w:p>
+              </w:tc>
+            </w:tr>
+            <w:tr>
+              <w:trPr>
+                <w:trHeight w:val="282"/>
+              </w:trPr>
+              <w:tc>
+                <w:tcPr>
+                  <w:tcW w:w="1887" w:type="dxa"/>
+                  <w:tcBorders>
+                    <w:top w:val="single" w:sz="8" w:space="0" w:color="A3A3A3"/>
+                    <w:left w:val="single" w:sz="8" w:space="0" w:color="A3A3A3"/>
+                    <w:bottom w:val="single" w:sz="8" w:space="0" w:color="A3A3A3"/>
+                    <w:right w:val="single" w:sz="8" w:space="0" w:color="A3A3A3"/>
+                  </w:tcBorders>
+                  <w:tcMar>
+                    <w:top w:w="80" w:type="dxa"/>
+                    <w:left w:w="80" w:type="dxa"/>
+                    <w:bottom w:w="80" w:type="dxa"/>
+                    <w:right w:w="80" w:type="dxa"/>
+                  </w:tcMar>
+                </w:tcPr>
+                <w:p>
+                  <w:pPr>
+                    <w:spacing w:line="360" w:lineRule="auto"/>
+                    <w:rPr>
+                      <w:rFonts w:ascii="Consolas" w:eastAsia="Times New Roman" w:hAnsi="Consolas" w:cs="Times New Roman"/>
+                      <w:b/>
+                      <w:bCs/>
+                      <w:color w:val="686868"/>
+                      <w:sz w:val="21"/>
+                      <w:szCs w:val="21"/>
+                      <w:lang w:eastAsia="nb-NO"/>
+                    </w:rPr>
+                  </w:pPr>
+                  <w:proofErr w:type="spellStart"/>
+                  <w:r>
+                    <w:rPr>
+                      <w:rFonts w:ascii="Consolas" w:eastAsia="Times New Roman" w:hAnsi="Consolas" w:cs="Times New Roman"/>
+                      <w:b/>
+                      <w:bCs/>
+                      <w:color w:val="686868"/>
+                      <w:sz w:val="21"/>
+                      <w:szCs w:val="21"/>
+                      <w:lang w:eastAsia="nb-NO"/>
+                    </w:rPr>
+                    <w:t>Clicker</w:t>
+                  </w:r>
+                  <w:proofErr w:type="spellEnd"/>
+                </w:p>
+              </w:tc>
+              <w:tc>
+                <w:tcPr>
+                  <w:tcW w:w="1563" w:type="dxa"/>
+                  <w:tcBorders>
+                    <w:top w:val="single" w:sz="8" w:space="0" w:color="A3A3A3"/>
+                    <w:left w:val="single" w:sz="8" w:space="0" w:color="A3A3A3"/>
+                    <w:bottom w:val="single" w:sz="8" w:space="0" w:color="A3A3A3"/>
+                    <w:right w:val="single" w:sz="8" w:space="0" w:color="A3A3A3"/>
+                  </w:tcBorders>
+                  <w:tcMar>
+                    <w:top w:w="80" w:type="dxa"/>
+                    <w:left w:w="80" w:type="dxa"/>
+                    <w:bottom w:w="80" w:type="dxa"/>
+                    <w:right w:w="80" w:type="dxa"/>
+                  </w:tcMar>
+                </w:tcPr>
+                <w:p>
+                  <w:pPr>
+                    <w:spacing w:line="360" w:lineRule="auto"/>
+                    <w:rPr>
+                      <w:rFonts w:ascii="Consolas" w:eastAsia="Times New Roman" w:hAnsi="Consolas" w:cs="Times New Roman"/>
+                      <w:color w:val="BE9644"/>
+                      <w:sz w:val="21"/>
+                      <w:szCs w:val="21"/>
+                      <w:lang w:eastAsia="nb-NO"/>
+                    </w:rPr>
+                  </w:pPr>
+                  <w:r>
+                    <w:rPr>
+                      <w:rFonts w:ascii="Consolas" w:eastAsia="Times New Roman" w:hAnsi="Consolas" w:cs="Times New Roman"/>
+                      <w:color w:val="BE9644"/>
+                      <w:sz w:val="21"/>
+                      <w:szCs w:val="21"/>
+                      <w:lang w:eastAsia="nb-NO"/>
+                    </w:rPr>
+                    <w:t>bruker</w:t>
+                  </w:r>
+                </w:p>
+              </w:tc>
+              <w:tc>
+                <w:tcPr>
+                  <w:tcW w:w="2238" w:type="dxa"/>
+                  <w:tcBorders>
+                    <w:top w:val="single" w:sz="8" w:space="0" w:color="A3A3A3"/>
+                    <w:left w:val="single" w:sz="8" w:space="0" w:color="A3A3A3"/>
+                    <w:bottom w:val="single" w:sz="8" w:space="0" w:color="A3A3A3"/>
+                    <w:right w:val="single" w:sz="8" w:space="0" w:color="A3A3A3"/>
+                  </w:tcBorders>
+                  <w:tcMar>
+                    <w:top w:w="80" w:type="dxa"/>
+                    <w:left w:w="80" w:type="dxa"/>
+                    <w:bottom w:w="80" w:type="dxa"/>
+                    <w:right w:w="80" w:type="dxa"/>
+                  </w:tcMar>
+                </w:tcPr>
+                <w:p>
+                  <w:pPr>
+                    <w:spacing w:line="360" w:lineRule="auto"/>
+                    <w:rPr>
+                      <w:rFonts w:ascii="Consolas" w:eastAsia="Times New Roman" w:hAnsi="Consolas" w:cs="Times New Roman"/>
+                      <w:b/>
+                      <w:bCs/>
+                      <w:color w:val="CD8D8D"/>
+                      <w:sz w:val="21"/>
+                      <w:szCs w:val="21"/>
+                      <w:lang w:eastAsia="nb-NO"/>
+                    </w:rPr>
+                  </w:pPr>
+                  <w:r>
+                    <w:rPr>
+                      <w:rFonts w:ascii="Consolas" w:eastAsia="Times New Roman" w:hAnsi="Consolas" w:cs="Times New Roman"/>
+                      <w:b/>
+                      <w:bCs/>
+                      <w:color w:val="CD8D8D"/>
+                      <w:sz w:val="21"/>
+                      <w:szCs w:val="21"/>
+                      <w:lang w:eastAsia="nb-NO"/>
+                    </w:rPr>
+                    <w:t>Bruker123</w:t>
+                  </w:r>
+                </w:p>
+              </w:tc>
+              <w:tc>
+                <w:tcPr>
+                  <w:tcW w:w="2287" w:type="dxa"/>
+                  <w:tcBorders>
+                    <w:top w:val="single" w:sz="8" w:space="0" w:color="A3A3A3"/>
+                    <w:left w:val="single" w:sz="8" w:space="0" w:color="A3A3A3"/>
+                    <w:bottom w:val="single" w:sz="8" w:space="0" w:color="A3A3A3"/>
+                    <w:right w:val="single" w:sz="8" w:space="0" w:color="A3A3A3"/>
+                  </w:tcBorders>
+                  <w:tcMar>
+                    <w:top w:w="80" w:type="dxa"/>
+                    <w:left w:w="80" w:type="dxa"/>
+                    <w:bottom w:w="80" w:type="dxa"/>
+                    <w:right w:w="80" w:type="dxa"/>
+                  </w:tcMar>
+                </w:tcPr>
+                <w:p>
+                  <w:pPr>
+                    <w:spacing w:line="360" w:lineRule="auto"/>
+                    <w:rPr>
+                      <w:rFonts w:ascii="Calibri" w:eastAsia="Times New Roman" w:hAnsi="Calibri" w:cs="Calibri"/>
+                      <w:b/>
+                      <w:bCs/>
+                      <w:lang w:eastAsia="nb-NO"/>
+                    </w:rPr>
+                  </w:pPr>
+                  <w:r>
+                    <w:rPr>
+                      <w:rFonts w:ascii="Calibri" w:eastAsia="Times New Roman" w:hAnsi="Calibri" w:cs="Calibri"/>
+                      <w:b/>
+                      <w:bCs/>
+                      <w:lang w:eastAsia="nb-NO"/>
+                    </w:rPr>
+                    <w:t>Vanlig bruker</w:t>
+                  </w:r>
+                </w:p>
+              </w:tc>
+            </w:tr>
+            <w:tr>
+              <w:trPr>
+                <w:trHeight w:val="282"/>
+              </w:trPr>
+              <w:tc>
+                <w:tcPr>
+                  <w:tcW w:w="1887" w:type="dxa"/>
+                  <w:tcBorders>
+                    <w:top w:val="single" w:sz="8" w:space="0" w:color="A3A3A3"/>
+                    <w:left w:val="single" w:sz="8" w:space="0" w:color="A3A3A3"/>
+                    <w:bottom w:val="single" w:sz="8" w:space="0" w:color="A3A3A3"/>
+                    <w:right w:val="single" w:sz="8" w:space="0" w:color="A3A3A3"/>
+                  </w:tcBorders>
+                  <w:tcMar>
+                    <w:top w:w="80" w:type="dxa"/>
+                    <w:left w:w="80" w:type="dxa"/>
+                    <w:bottom w:w="80" w:type="dxa"/>
+                    <w:right w:w="80" w:type="dxa"/>
+                  </w:tcMar>
+                  <w:hideMark/>
+                </w:tcPr>
+                <w:p>
+                  <w:pPr>
+                    <w:spacing w:line="360" w:lineRule="auto"/>
+                    <w:rPr>
+                      <w:rFonts w:ascii="Consolas" w:eastAsia="Times New Roman" w:hAnsi="Consolas" w:cs="Times New Roman"/>
+                      <w:b/>
+                      <w:bCs/>
+                      <w:color w:val="686868"/>
+                      <w:sz w:val="21"/>
+                      <w:szCs w:val="21"/>
+                      <w:lang w:eastAsia="nb-NO"/>
+                    </w:rPr>
+                  </w:pPr>
+                  <w:proofErr w:type="spellStart"/>
+                  <w:r>
+                    <w:rPr>
+                      <w:rFonts w:ascii="Consolas" w:eastAsia="Times New Roman" w:hAnsi="Consolas" w:cs="Times New Roman"/>
+                      <w:b/>
+                      <w:bCs/>
+                      <w:color w:val="686868"/>
+                      <w:sz w:val="21"/>
+                      <w:szCs w:val="21"/>
+                      <w:lang w:eastAsia="nb-NO"/>
+                    </w:rPr>
+                    <w:t>Wisher</w:t>
                   </w:r>
                   <w:proofErr w:type="spellEnd"/>
                 </w:p>
@@ -5452,21 +6036,25 @@
                   <w:pPr>
                     <w:spacing w:line="360" w:lineRule="auto"/>
                     <w:rPr>
-                      <w:rFonts w:ascii="Calibri" w:eastAsia="Times New Roman" w:hAnsi="Calibri" w:cs="Calibri"/>
-                      <w:i/>
-                      <w:iCs/>
-                      <w:lang w:eastAsia="nb-NO"/>
-                    </w:rPr>
-                  </w:pPr>
-                  <w:r>
-                    <w:rPr>
-                      <w:rFonts w:ascii="Calibri" w:eastAsia="Times New Roman" w:hAnsi="Calibri" w:cs="Calibri"/>
-                      <w:i/>
-                      <w:iCs/>
-                      <w:lang w:eastAsia="nb-NO"/>
-                    </w:rPr>
-                    <w:t>Brukernavn</w:t>
-                  </w:r>
+                      <w:rFonts w:ascii="Consolas" w:eastAsia="Times New Roman" w:hAnsi="Consolas" w:cs="Times New Roman"/>
+                      <w:color w:val="BE9644"/>
+                      <w:sz w:val="21"/>
+                      <w:szCs w:val="21"/>
+                      <w:lang w:eastAsia="nb-NO"/>
+                    </w:rPr>
+                  </w:pPr>
+                  <w:proofErr w:type="spellStart"/>
+                  <w:r>
+                    <w:rPr>
+                      <w:rFonts w:ascii="Consolas" w:eastAsia="Times New Roman" w:hAnsi="Consolas" w:cs="Times New Roman"/>
+                      <w:color w:val="BE9644"/>
+                      <w:sz w:val="21"/>
+                      <w:szCs w:val="21"/>
+                      <w:lang w:eastAsia="nb-NO"/>
+                    </w:rPr>
+                    <w:t>wish</w:t>
+                  </w:r>
+                  <w:proofErr w:type="spellEnd"/>
                 </w:p>
               </w:tc>
               <w:tc>
@@ -5484,25 +6072,30 @@
                     <w:bottom w:w="80" w:type="dxa"/>
                     <w:right w:w="80" w:type="dxa"/>
                   </w:tcMar>
+                  <w:hideMark/>
                 </w:tcPr>
                 <w:p>
                   <w:pPr>
                     <w:spacing w:line="360" w:lineRule="auto"/>
                     <w:rPr>
-                      <w:rFonts w:ascii="Calibri" w:eastAsia="Times New Roman" w:hAnsi="Calibri" w:cs="Calibri"/>
-                      <w:i/>
-                      <w:iCs/>
-                      <w:lang w:eastAsia="nb-NO"/>
-                    </w:rPr>
-                  </w:pPr>
-                  <w:r>
-                    <w:rPr>
-                      <w:rFonts w:ascii="Calibri" w:eastAsia="Times New Roman" w:hAnsi="Calibri" w:cs="Calibri"/>
-                      <w:i/>
-                      <w:iCs/>
-                      <w:lang w:eastAsia="nb-NO"/>
-                    </w:rPr>
-                    <w:t>Passord</w:t>
+                      <w:rFonts w:ascii="Consolas" w:eastAsia="Times New Roman" w:hAnsi="Consolas" w:cs="Times New Roman"/>
+                      <w:color w:val="CD8D8D"/>
+                      <w:sz w:val="21"/>
+                      <w:szCs w:val="21"/>
+                      <w:lang w:eastAsia="nb-NO"/>
+                    </w:rPr>
+                  </w:pPr>
+                  <w:r>
+                    <w:rPr>
+                      <w:rFonts w:ascii="Consolas" w:eastAsia="Times New Roman" w:hAnsi="Consolas" w:cs="Times New Roman"/>
+                      <w:b/>
+                      <w:bCs/>
+                      <w:color w:val="CD8D8D"/>
+                      <w:sz w:val="21"/>
+                      <w:szCs w:val="21"/>
+                      <w:lang w:eastAsia="nb-NO"/>
+                    </w:rPr>
+                    <w:t>Wish123</w:t>
                   </w:r>
                 </w:p>
               </w:tc>
@@ -5528,191 +6121,18 @@
                     <w:spacing w:line="360" w:lineRule="auto"/>
                     <w:rPr>
                       <w:rFonts w:ascii="Calibri" w:eastAsia="Times New Roman" w:hAnsi="Calibri" w:cs="Calibri"/>
-                      <w:i/>
-                      <w:iCs/>
-                      <w:lang w:eastAsia="nb-NO"/>
-                    </w:rPr>
-                  </w:pPr>
-                  <w:r>
-                    <w:rPr>
-                      <w:rFonts w:ascii="Calibri" w:eastAsia="Times New Roman" w:hAnsi="Calibri" w:cs="Calibri"/>
-                      <w:i/>
-                      <w:iCs/>
-                      <w:lang w:eastAsia="nb-NO"/>
-                    </w:rPr>
-                    <w:t>Funksjo</w:t>
-                  </w:r>
-                  <w:r>
-                    <w:rPr>
-                      <w:rFonts w:ascii="Calibri" w:eastAsia="Times New Roman" w:hAnsi="Calibri" w:cs="Calibri"/>
-                      <w:i/>
-                      <w:iCs/>
-                      <w:lang w:eastAsia="nb-NO"/>
-                    </w:rPr>
-                    <w:t>n</w:t>
-                  </w:r>
-                </w:p>
-              </w:tc>
-            </w:tr>
-            <w:tr>
-              <w:trPr>
-                <w:trHeight w:val="282"/>
-              </w:trPr>
-              <w:tc>
-                <w:tcPr>
-                  <w:tcW w:w="1887" w:type="dxa"/>
-                  <w:tcBorders>
-                    <w:top w:val="single" w:sz="8" w:space="0" w:color="A3A3A3"/>
-                    <w:left w:val="single" w:sz="8" w:space="0" w:color="A3A3A3"/>
-                    <w:bottom w:val="single" w:sz="8" w:space="0" w:color="A3A3A3"/>
-                    <w:right w:val="single" w:sz="8" w:space="0" w:color="A3A3A3"/>
-                  </w:tcBorders>
-                  <w:tcMar>
-                    <w:top w:w="80" w:type="dxa"/>
-                    <w:left w:w="80" w:type="dxa"/>
-                    <w:bottom w:w="80" w:type="dxa"/>
-                    <w:right w:w="80" w:type="dxa"/>
-                  </w:tcMar>
-                </w:tcPr>
-                <w:p>
-                  <w:pPr>
-                    <w:spacing w:line="360" w:lineRule="auto"/>
-                    <w:rPr>
-                      <w:rFonts w:ascii="Consolas" w:eastAsia="Times New Roman" w:hAnsi="Consolas" w:cs="Times New Roman"/>
-                      <w:b/>
-                      <w:bCs/>
-                      <w:color w:val="686868"/>
-                      <w:sz w:val="21"/>
-                      <w:szCs w:val="21"/>
-                      <w:lang w:eastAsia="nb-NO"/>
-                    </w:rPr>
-                  </w:pPr>
-                  <w:proofErr w:type="spellStart"/>
-                  <w:r>
-                    <w:rPr>
-                      <w:rFonts w:ascii="Consolas" w:eastAsia="Times New Roman" w:hAnsi="Consolas" w:cs="Times New Roman"/>
-                      <w:b/>
-                      <w:bCs/>
-                      <w:color w:val="686868"/>
-                      <w:sz w:val="21"/>
-                      <w:szCs w:val="21"/>
-                      <w:lang w:eastAsia="nb-NO"/>
-                    </w:rPr>
-                    <w:t>BiscuitAdmin</w:t>
-                  </w:r>
-                  <w:proofErr w:type="spellEnd"/>
-                </w:p>
-              </w:tc>
-              <w:tc>
-                <w:tcPr>
-                  <w:tcW w:w="1563" w:type="dxa"/>
-                  <w:tcBorders>
-                    <w:top w:val="single" w:sz="8" w:space="0" w:color="A3A3A3"/>
-                    <w:left w:val="single" w:sz="8" w:space="0" w:color="A3A3A3"/>
-                    <w:bottom w:val="single" w:sz="8" w:space="0" w:color="A3A3A3"/>
-                    <w:right w:val="single" w:sz="8" w:space="0" w:color="A3A3A3"/>
-                  </w:tcBorders>
-                  <w:tcMar>
-                    <w:top w:w="80" w:type="dxa"/>
-                    <w:left w:w="80" w:type="dxa"/>
-                    <w:bottom w:w="80" w:type="dxa"/>
-                    <w:right w:w="80" w:type="dxa"/>
-                  </w:tcMar>
-                </w:tcPr>
-                <w:p>
-                  <w:pPr>
-                    <w:spacing w:line="360" w:lineRule="auto"/>
-                    <w:rPr>
-                      <w:rFonts w:ascii="Consolas" w:eastAsia="Times New Roman" w:hAnsi="Consolas" w:cs="Times New Roman"/>
-                      <w:color w:val="BE9644"/>
-                      <w:sz w:val="21"/>
-                      <w:szCs w:val="21"/>
-                      <w:lang w:eastAsia="nb-NO"/>
-                    </w:rPr>
-                  </w:pPr>
-                  <w:proofErr w:type="spellStart"/>
-                  <w:r>
-                    <w:rPr>
-                      <w:rFonts w:ascii="Consolas" w:eastAsia="Times New Roman" w:hAnsi="Consolas" w:cs="Times New Roman"/>
-                      <w:color w:val="BE9644"/>
-                      <w:sz w:val="21"/>
-                      <w:szCs w:val="21"/>
-                      <w:lang w:eastAsia="nb-NO"/>
-                    </w:rPr>
-                    <w:t>admin</w:t>
-                  </w:r>
-                  <w:proofErr w:type="spellEnd"/>
-                </w:p>
-              </w:tc>
-              <w:tc>
-                <w:tcPr>
-                  <w:tcW w:w="2238" w:type="dxa"/>
-                  <w:tcBorders>
-                    <w:top w:val="single" w:sz="8" w:space="0" w:color="A3A3A3"/>
-                    <w:left w:val="single" w:sz="8" w:space="0" w:color="A3A3A3"/>
-                    <w:bottom w:val="single" w:sz="8" w:space="0" w:color="A3A3A3"/>
-                    <w:right w:val="single" w:sz="8" w:space="0" w:color="A3A3A3"/>
-                  </w:tcBorders>
-                  <w:tcMar>
-                    <w:top w:w="80" w:type="dxa"/>
-                    <w:left w:w="80" w:type="dxa"/>
-                    <w:bottom w:w="80" w:type="dxa"/>
-                    <w:right w:w="80" w:type="dxa"/>
-                  </w:tcMar>
-                </w:tcPr>
-                <w:p>
-                  <w:pPr>
-                    <w:spacing w:line="360" w:lineRule="auto"/>
-                    <w:rPr>
-                      <w:rFonts w:ascii="Consolas" w:eastAsia="Times New Roman" w:hAnsi="Consolas" w:cs="Times New Roman"/>
-                      <w:b/>
-                      <w:bCs/>
-                      <w:color w:val="CD8D8D"/>
-                      <w:sz w:val="21"/>
-                      <w:szCs w:val="21"/>
-                      <w:lang w:eastAsia="nb-NO"/>
-                    </w:rPr>
-                  </w:pPr>
-                  <w:r>
-                    <w:rPr>
-                      <w:rFonts w:ascii="Consolas" w:eastAsia="Times New Roman" w:hAnsi="Consolas" w:cs="Times New Roman"/>
-                      <w:b/>
-                      <w:bCs/>
-                      <w:color w:val="CD8D8D"/>
-                      <w:sz w:val="21"/>
-                      <w:szCs w:val="21"/>
-                      <w:lang w:eastAsia="nb-NO"/>
-                    </w:rPr>
-                    <w:t>Admin123</w:t>
-                  </w:r>
-                </w:p>
-              </w:tc>
-              <w:tc>
-                <w:tcPr>
-                  <w:tcW w:w="2287" w:type="dxa"/>
-                  <w:tcBorders>
-                    <w:top w:val="single" w:sz="8" w:space="0" w:color="A3A3A3"/>
-                    <w:left w:val="single" w:sz="8" w:space="0" w:color="A3A3A3"/>
-                    <w:bottom w:val="single" w:sz="8" w:space="0" w:color="A3A3A3"/>
-                    <w:right w:val="single" w:sz="8" w:space="0" w:color="A3A3A3"/>
-                  </w:tcBorders>
-                  <w:tcMar>
-                    <w:top w:w="80" w:type="dxa"/>
-                    <w:left w:w="80" w:type="dxa"/>
-                    <w:bottom w:w="80" w:type="dxa"/>
-                    <w:right w:w="80" w:type="dxa"/>
-                  </w:tcMar>
-                </w:tcPr>
-                <w:p>
-                  <w:pPr>
-                    <w:spacing w:line="360" w:lineRule="auto"/>
+                      <w:lang w:eastAsia="nb-NO"/>
+                    </w:rPr>
+                  </w:pPr>
+                  <w:r>
                     <w:rPr>
                       <w:rFonts w:ascii="Calibri" w:eastAsia="Times New Roman" w:hAnsi="Calibri" w:cs="Calibri"/>
                       <w:b/>
                       <w:bCs/>
                       <w:lang w:eastAsia="nb-NO"/>
                     </w:rPr>
-                  </w:pPr>
+                    <w:t xml:space="preserve">Uendelig </w:t>
+                  </w:r>
                   <w:proofErr w:type="spellStart"/>
                   <w:r>
                     <w:rPr>
@@ -5721,7 +6141,7 @@
                       <w:bCs/>
                       <w:lang w:eastAsia="nb-NO"/>
                     </w:rPr>
-                    <w:t>Admin</w:t>
+                    <w:t>Biscuit</w:t>
                   </w:r>
                   <w:proofErr w:type="spellEnd"/>
                   <w:r>
@@ -5731,347 +6151,7 @@
                       <w:bCs/>
                       <w:lang w:eastAsia="nb-NO"/>
                     </w:rPr>
-                    <w:t xml:space="preserve"> rettigheter</w:t>
-                  </w:r>
-                </w:p>
-              </w:tc>
-            </w:tr>
-            <w:tr>
-              <w:trPr>
-                <w:trHeight w:val="282"/>
-              </w:trPr>
-              <w:tc>
-                <w:tcPr>
-                  <w:tcW w:w="1887" w:type="dxa"/>
-                  <w:tcBorders>
-                    <w:top w:val="single" w:sz="8" w:space="0" w:color="A3A3A3"/>
-                    <w:left w:val="single" w:sz="8" w:space="0" w:color="A3A3A3"/>
-                    <w:bottom w:val="single" w:sz="8" w:space="0" w:color="A3A3A3"/>
-                    <w:right w:val="single" w:sz="8" w:space="0" w:color="A3A3A3"/>
-                  </w:tcBorders>
-                  <w:tcMar>
-                    <w:top w:w="80" w:type="dxa"/>
-                    <w:left w:w="80" w:type="dxa"/>
-                    <w:bottom w:w="80" w:type="dxa"/>
-                    <w:right w:w="80" w:type="dxa"/>
-                  </w:tcMar>
-                </w:tcPr>
-                <w:p>
-                  <w:pPr>
-                    <w:spacing w:line="360" w:lineRule="auto"/>
-                    <w:rPr>
-                      <w:rFonts w:ascii="Consolas" w:eastAsia="Times New Roman" w:hAnsi="Consolas" w:cs="Times New Roman"/>
-                      <w:b/>
-                      <w:bCs/>
-                      <w:color w:val="686868"/>
-                      <w:sz w:val="21"/>
-                      <w:szCs w:val="21"/>
-                      <w:lang w:eastAsia="nb-NO"/>
-                    </w:rPr>
-                  </w:pPr>
-                  <w:proofErr w:type="spellStart"/>
-                  <w:r>
-                    <w:rPr>
-                      <w:rFonts w:ascii="Consolas" w:eastAsia="Times New Roman" w:hAnsi="Consolas" w:cs="Times New Roman"/>
-                      <w:b/>
-                      <w:bCs/>
-                      <w:color w:val="686868"/>
-                      <w:sz w:val="21"/>
-                      <w:szCs w:val="21"/>
-                      <w:lang w:eastAsia="nb-NO"/>
-                    </w:rPr>
-                    <w:t>Clicker</w:t>
-                  </w:r>
-                  <w:proofErr w:type="spellEnd"/>
-                </w:p>
-              </w:tc>
-              <w:tc>
-                <w:tcPr>
-                  <w:tcW w:w="1563" w:type="dxa"/>
-                  <w:tcBorders>
-                    <w:top w:val="single" w:sz="8" w:space="0" w:color="A3A3A3"/>
-                    <w:left w:val="single" w:sz="8" w:space="0" w:color="A3A3A3"/>
-                    <w:bottom w:val="single" w:sz="8" w:space="0" w:color="A3A3A3"/>
-                    <w:right w:val="single" w:sz="8" w:space="0" w:color="A3A3A3"/>
-                  </w:tcBorders>
-                  <w:tcMar>
-                    <w:top w:w="80" w:type="dxa"/>
-                    <w:left w:w="80" w:type="dxa"/>
-                    <w:bottom w:w="80" w:type="dxa"/>
-                    <w:right w:w="80" w:type="dxa"/>
-                  </w:tcMar>
-                </w:tcPr>
-                <w:p>
-                  <w:pPr>
-                    <w:spacing w:line="360" w:lineRule="auto"/>
-                    <w:rPr>
-                      <w:rFonts w:ascii="Consolas" w:eastAsia="Times New Roman" w:hAnsi="Consolas" w:cs="Times New Roman"/>
-                      <w:color w:val="BE9644"/>
-                      <w:sz w:val="21"/>
-                      <w:szCs w:val="21"/>
-                      <w:lang w:eastAsia="nb-NO"/>
-                    </w:rPr>
-                  </w:pPr>
-                  <w:r>
-                    <w:rPr>
-                      <w:rFonts w:ascii="Consolas" w:eastAsia="Times New Roman" w:hAnsi="Consolas" w:cs="Times New Roman"/>
-                      <w:color w:val="BE9644"/>
-                      <w:sz w:val="21"/>
-                      <w:szCs w:val="21"/>
-                      <w:lang w:eastAsia="nb-NO"/>
-                    </w:rPr>
-                    <w:t>bruker</w:t>
-                  </w:r>
-                </w:p>
-              </w:tc>
-              <w:tc>
-                <w:tcPr>
-                  <w:tcW w:w="2238" w:type="dxa"/>
-                  <w:tcBorders>
-                    <w:top w:val="single" w:sz="8" w:space="0" w:color="A3A3A3"/>
-                    <w:left w:val="single" w:sz="8" w:space="0" w:color="A3A3A3"/>
-                    <w:bottom w:val="single" w:sz="8" w:space="0" w:color="A3A3A3"/>
-                    <w:right w:val="single" w:sz="8" w:space="0" w:color="A3A3A3"/>
-                  </w:tcBorders>
-                  <w:tcMar>
-                    <w:top w:w="80" w:type="dxa"/>
-                    <w:left w:w="80" w:type="dxa"/>
-                    <w:bottom w:w="80" w:type="dxa"/>
-                    <w:right w:w="80" w:type="dxa"/>
-                  </w:tcMar>
-                </w:tcPr>
-                <w:p>
-                  <w:pPr>
-                    <w:spacing w:line="360" w:lineRule="auto"/>
-                    <w:rPr>
-                      <w:rFonts w:ascii="Consolas" w:eastAsia="Times New Roman" w:hAnsi="Consolas" w:cs="Times New Roman"/>
-                      <w:b/>
-                      <w:bCs/>
-                      <w:color w:val="CD8D8D"/>
-                      <w:sz w:val="21"/>
-                      <w:szCs w:val="21"/>
-                      <w:lang w:eastAsia="nb-NO"/>
-                    </w:rPr>
-                  </w:pPr>
-                  <w:r>
-                    <w:rPr>
-                      <w:rFonts w:ascii="Consolas" w:eastAsia="Times New Roman" w:hAnsi="Consolas" w:cs="Times New Roman"/>
-                      <w:b/>
-                      <w:bCs/>
-                      <w:color w:val="CD8D8D"/>
-                      <w:sz w:val="21"/>
-                      <w:szCs w:val="21"/>
-                      <w:lang w:eastAsia="nb-NO"/>
-                    </w:rPr>
-                    <w:t>Bruker123</w:t>
-                  </w:r>
-                </w:p>
-              </w:tc>
-              <w:tc>
-                <w:tcPr>
-                  <w:tcW w:w="2287" w:type="dxa"/>
-                  <w:tcBorders>
-                    <w:top w:val="single" w:sz="8" w:space="0" w:color="A3A3A3"/>
-                    <w:left w:val="single" w:sz="8" w:space="0" w:color="A3A3A3"/>
-                    <w:bottom w:val="single" w:sz="8" w:space="0" w:color="A3A3A3"/>
-                    <w:right w:val="single" w:sz="8" w:space="0" w:color="A3A3A3"/>
-                  </w:tcBorders>
-                  <w:tcMar>
-                    <w:top w:w="80" w:type="dxa"/>
-                    <w:left w:w="80" w:type="dxa"/>
-                    <w:bottom w:w="80" w:type="dxa"/>
-                    <w:right w:w="80" w:type="dxa"/>
-                  </w:tcMar>
-                </w:tcPr>
-                <w:p>
-                  <w:pPr>
-                    <w:spacing w:line="360" w:lineRule="auto"/>
-                    <w:rPr>
-                      <w:rFonts w:ascii="Calibri" w:eastAsia="Times New Roman" w:hAnsi="Calibri" w:cs="Calibri"/>
-                      <w:b/>
-                      <w:bCs/>
-                      <w:lang w:eastAsia="nb-NO"/>
-                    </w:rPr>
-                  </w:pPr>
-                  <w:r>
-                    <w:rPr>
-                      <w:rFonts w:ascii="Calibri" w:eastAsia="Times New Roman" w:hAnsi="Calibri" w:cs="Calibri"/>
-                      <w:b/>
-                      <w:bCs/>
-                      <w:lang w:eastAsia="nb-NO"/>
-                    </w:rPr>
-                    <w:t>Vanlig bruker</w:t>
-                  </w:r>
-                </w:p>
-              </w:tc>
-            </w:tr>
-            <w:tr>
-              <w:trPr>
-                <w:trHeight w:val="282"/>
-              </w:trPr>
-              <w:tc>
-                <w:tcPr>
-                  <w:tcW w:w="1887" w:type="dxa"/>
-                  <w:tcBorders>
-                    <w:top w:val="single" w:sz="8" w:space="0" w:color="A3A3A3"/>
-                    <w:left w:val="single" w:sz="8" w:space="0" w:color="A3A3A3"/>
-                    <w:bottom w:val="single" w:sz="8" w:space="0" w:color="A3A3A3"/>
-                    <w:right w:val="single" w:sz="8" w:space="0" w:color="A3A3A3"/>
-                  </w:tcBorders>
-                  <w:tcMar>
-                    <w:top w:w="80" w:type="dxa"/>
-                    <w:left w:w="80" w:type="dxa"/>
-                    <w:bottom w:w="80" w:type="dxa"/>
-                    <w:right w:w="80" w:type="dxa"/>
-                  </w:tcMar>
-                  <w:hideMark/>
-                </w:tcPr>
-                <w:p>
-                  <w:pPr>
-                    <w:spacing w:line="360" w:lineRule="auto"/>
-                    <w:rPr>
-                      <w:rFonts w:ascii="Consolas" w:eastAsia="Times New Roman" w:hAnsi="Consolas" w:cs="Times New Roman"/>
-                      <w:b/>
-                      <w:bCs/>
-                      <w:color w:val="686868"/>
-                      <w:sz w:val="21"/>
-                      <w:szCs w:val="21"/>
-                      <w:lang w:eastAsia="nb-NO"/>
-                    </w:rPr>
-                  </w:pPr>
-                  <w:proofErr w:type="spellStart"/>
-                  <w:r>
-                    <w:rPr>
-                      <w:rFonts w:ascii="Consolas" w:eastAsia="Times New Roman" w:hAnsi="Consolas" w:cs="Times New Roman"/>
-                      <w:b/>
-                      <w:bCs/>
-                      <w:color w:val="686868"/>
-                      <w:sz w:val="21"/>
-                      <w:szCs w:val="21"/>
-                      <w:lang w:eastAsia="nb-NO"/>
-                    </w:rPr>
-                    <w:t>Wisher</w:t>
-                  </w:r>
-                  <w:proofErr w:type="spellEnd"/>
-                </w:p>
-              </w:tc>
-              <w:tc>
-                <w:tcPr>
-                  <w:tcW w:w="1563" w:type="dxa"/>
-                  <w:tcBorders>
-                    <w:top w:val="single" w:sz="8" w:space="0" w:color="A3A3A3"/>
-                    <w:left w:val="single" w:sz="8" w:space="0" w:color="A3A3A3"/>
-                    <w:bottom w:val="single" w:sz="8" w:space="0" w:color="A3A3A3"/>
-                    <w:right w:val="single" w:sz="8" w:space="0" w:color="A3A3A3"/>
-                  </w:tcBorders>
-                  <w:tcMar>
-                    <w:top w:w="80" w:type="dxa"/>
-                    <w:left w:w="80" w:type="dxa"/>
-                    <w:bottom w:w="80" w:type="dxa"/>
-                    <w:right w:w="80" w:type="dxa"/>
-                  </w:tcMar>
-                  <w:hideMark/>
-                </w:tcPr>
-                <w:p>
-                  <w:pPr>
-                    <w:spacing w:line="360" w:lineRule="auto"/>
-                    <w:rPr>
-                      <w:rFonts w:ascii="Consolas" w:eastAsia="Times New Roman" w:hAnsi="Consolas" w:cs="Times New Roman"/>
-                      <w:color w:val="BE9644"/>
-                      <w:sz w:val="21"/>
-                      <w:szCs w:val="21"/>
-                      <w:lang w:eastAsia="nb-NO"/>
-                    </w:rPr>
-                  </w:pPr>
-                  <w:proofErr w:type="spellStart"/>
-                  <w:r>
-                    <w:rPr>
-                      <w:rFonts w:ascii="Consolas" w:eastAsia="Times New Roman" w:hAnsi="Consolas" w:cs="Times New Roman"/>
-                      <w:color w:val="BE9644"/>
-                      <w:sz w:val="21"/>
-                      <w:szCs w:val="21"/>
-                      <w:lang w:eastAsia="nb-NO"/>
-                    </w:rPr>
-                    <w:t>wish</w:t>
-                  </w:r>
-                  <w:proofErr w:type="spellEnd"/>
-                </w:p>
-              </w:tc>
-              <w:tc>
-                <w:tcPr>
-                  <w:tcW w:w="2238" w:type="dxa"/>
-                  <w:tcBorders>
-                    <w:top w:val="single" w:sz="8" w:space="0" w:color="A3A3A3"/>
-                    <w:left w:val="single" w:sz="8" w:space="0" w:color="A3A3A3"/>
-                    <w:bottom w:val="single" w:sz="8" w:space="0" w:color="A3A3A3"/>
-                    <w:right w:val="single" w:sz="8" w:space="0" w:color="A3A3A3"/>
-                  </w:tcBorders>
-                  <w:tcMar>
-                    <w:top w:w="80" w:type="dxa"/>
-                    <w:left w:w="80" w:type="dxa"/>
-                    <w:bottom w:w="80" w:type="dxa"/>
-                    <w:right w:w="80" w:type="dxa"/>
-                  </w:tcMar>
-                  <w:hideMark/>
-                </w:tcPr>
-                <w:p>
-                  <w:pPr>
-                    <w:spacing w:line="360" w:lineRule="auto"/>
-                    <w:rPr>
-                      <w:rFonts w:ascii="Consolas" w:eastAsia="Times New Roman" w:hAnsi="Consolas" w:cs="Times New Roman"/>
-                      <w:color w:val="CD8D8D"/>
-                      <w:sz w:val="21"/>
-                      <w:szCs w:val="21"/>
-                      <w:lang w:eastAsia="nb-NO"/>
-                    </w:rPr>
-                  </w:pPr>
-                  <w:r>
-                    <w:rPr>
-                      <w:rFonts w:ascii="Consolas" w:eastAsia="Times New Roman" w:hAnsi="Consolas" w:cs="Times New Roman"/>
-                      <w:b/>
-                      <w:bCs/>
-                      <w:color w:val="CD8D8D"/>
-                      <w:sz w:val="21"/>
-                      <w:szCs w:val="21"/>
-                      <w:lang w:eastAsia="nb-NO"/>
-                    </w:rPr>
-                    <w:t>Wish123</w:t>
-                  </w:r>
-                </w:p>
-              </w:tc>
-              <w:tc>
-                <w:tcPr>
-                  <w:tcW w:w="2287" w:type="dxa"/>
-                  <w:tcBorders>
-                    <w:top w:val="single" w:sz="8" w:space="0" w:color="A3A3A3"/>
-                    <w:left w:val="single" w:sz="8" w:space="0" w:color="A3A3A3"/>
-                    <w:bottom w:val="single" w:sz="8" w:space="0" w:color="A3A3A3"/>
-                    <w:right w:val="single" w:sz="8" w:space="0" w:color="A3A3A3"/>
-                  </w:tcBorders>
-                  <w:tcMar>
-                    <w:top w:w="80" w:type="dxa"/>
-                    <w:left w:w="80" w:type="dxa"/>
-                    <w:bottom w:w="80" w:type="dxa"/>
-                    <w:right w:w="80" w:type="dxa"/>
-                  </w:tcMar>
-                  <w:hideMark/>
-                </w:tcPr>
-                <w:p>
-                  <w:pPr>
-                    <w:spacing w:line="360" w:lineRule="auto"/>
-                    <w:rPr>
-                      <w:rFonts w:ascii="Calibri" w:eastAsia="Times New Roman" w:hAnsi="Calibri" w:cs="Calibri"/>
-                      <w:lang w:eastAsia="nb-NO"/>
-                    </w:rPr>
-                  </w:pPr>
-                  <w:r>
-                    <w:rPr>
-                      <w:rFonts w:ascii="Calibri" w:eastAsia="Times New Roman" w:hAnsi="Calibri" w:cs="Calibri"/>
-                      <w:b/>
-                      <w:bCs/>
-                      <w:lang w:eastAsia="nb-NO"/>
-                    </w:rPr>
-                    <w:t>Full</w:t>
+                    <w:t xml:space="preserve"> Prestige. Til de som vil bare gamble.</w:t>
                   </w:r>
                 </w:p>
               </w:tc>
@@ -6094,32 +6174,48 @@
                 <w:color w:val="auto"/>
               </w:rPr>
             </w:pPr>
+            <w:hyperlink r:id="rId19" w:history="1">
+              <w:r>
+                <w:rPr>
+                  <w:rStyle w:val="Hyperkobling"/>
+                </w:rPr>
+                <w:t>Brukerstøtte-material</w:t>
+              </w:r>
+            </w:hyperlink>
             <w:r>
               <w:rPr>
                 <w:color w:val="auto"/>
               </w:rPr>
-              <w:t>Brukerstøtte-material</w:t>
-            </w:r>
+              <w:tab/>
+            </w:r>
+            <w:hyperlink r:id="rId20" w:history="1">
+              <w:r>
+                <w:rPr>
+                  <w:rStyle w:val="Hyperkobling"/>
+                </w:rPr>
+                <w:t>IT-veiledning</w:t>
+              </w:r>
+            </w:hyperlink>
             <w:r>
               <w:rPr>
                 <w:color w:val="auto"/>
               </w:rPr>
               <w:tab/>
-              <w:t>IT-veiledning</w:t>
-            </w:r>
-            <w:r>
-              <w:rPr>
-                <w:color w:val="auto"/>
-              </w:rPr>
-              <w:tab/>
-              <w:t>Vid</w:t>
-            </w:r>
-            <w:r>
-              <w:rPr>
-                <w:color w:val="auto"/>
-              </w:rPr>
-              <w:t>eo</w:t>
-            </w:r>
+            </w:r>
+            <w:hyperlink r:id="rId21" w:history="1">
+              <w:r>
+                <w:rPr>
+                  <w:rStyle w:val="Hyperkobling"/>
+                </w:rPr>
+                <w:t>Vid</w:t>
+              </w:r>
+              <w:r>
+                <w:rPr>
+                  <w:rStyle w:val="Hyperkobling"/>
+                </w:rPr>
+                <w:t>eo</w:t>
+              </w:r>
+            </w:hyperlink>
             <w:r>
               <w:rPr>
                 <w:color w:val="auto"/>
@@ -6129,12 +6225,215 @@
           </w:p>
           <w:p>
             <w:pPr>
-              <w:pStyle w:val="Normalfet"/>
-              <w:spacing w:line="360" w:lineRule="auto"/>
-              <w:rPr>
-                <w:color w:val="auto"/>
-              </w:rPr>
+              <w:pStyle w:val="Overskrift3"/>
             </w:pPr>
+            <w:r>
+              <w:t xml:space="preserve">Biscuit Clicker </w:t>
+            </w:r>
+            <w:r>
+              <w:t>quick</w:t>
+            </w:r>
+            <w:r>
+              <w:t>guide</w:t>
+            </w:r>
+          </w:p>
+          <w:p>
+            <w:pPr>
+              <w:pStyle w:val="Listeavsnitt"/>
+              <w:numPr>
+                <w:ilvl w:val="0"/>
+                <w:numId w:val="24"/>
+              </w:numPr>
+            </w:pPr>
+            <w:r>
+              <w:t xml:space="preserve">Klikk på kjeksen for å få </w:t>
+            </w:r>
+            <w:proofErr w:type="spellStart"/>
+            <w:r>
+              <w:rPr>
+                <w:i/>
+                <w:iCs/>
+              </w:rPr>
+              <w:t>Biscuits</w:t>
+            </w:r>
+            <w:proofErr w:type="spellEnd"/>
+            <w:r>
+              <w:t>.</w:t>
+            </w:r>
+          </w:p>
+          <w:p>
+            <w:pPr>
+              <w:pStyle w:val="Listeavsnitt"/>
+              <w:numPr>
+                <w:ilvl w:val="0"/>
+                <w:numId w:val="24"/>
+              </w:numPr>
+            </w:pPr>
+            <w:r>
+              <w:t xml:space="preserve">Bruk </w:t>
+            </w:r>
+            <w:proofErr w:type="spellStart"/>
+            <w:r>
+              <w:rPr>
+                <w:i/>
+                <w:iCs/>
+              </w:rPr>
+              <w:t>Biscuits</w:t>
+            </w:r>
+            <w:proofErr w:type="spellEnd"/>
+            <w:r>
+              <w:t xml:space="preserve"> for å få </w:t>
+            </w:r>
+            <w:proofErr w:type="spellStart"/>
+            <w:r>
+              <w:t>oppgradderinger</w:t>
+            </w:r>
+            <w:proofErr w:type="spellEnd"/>
+            <w:r>
+              <w:t xml:space="preserve"> som lager </w:t>
+            </w:r>
+            <w:proofErr w:type="spellStart"/>
+            <w:r>
+              <w:rPr>
+                <w:i/>
+                <w:iCs/>
+              </w:rPr>
+              <w:t>Biscuits</w:t>
+            </w:r>
+            <w:proofErr w:type="spellEnd"/>
+            <w:r>
+              <w:t xml:space="preserve"> per sekund.</w:t>
+            </w:r>
+          </w:p>
+          <w:p>
+            <w:pPr>
+              <w:pStyle w:val="Listeavsnitt"/>
+              <w:numPr>
+                <w:ilvl w:val="0"/>
+                <w:numId w:val="24"/>
+              </w:numPr>
+            </w:pPr>
+            <w:r>
+              <w:t xml:space="preserve">Gjør en </w:t>
+            </w:r>
+            <w:r>
+              <w:rPr>
+                <w:i/>
+                <w:iCs/>
+              </w:rPr>
+              <w:t>Prestige</w:t>
+            </w:r>
+            <w:r>
+              <w:rPr>
+                <w:i/>
+                <w:iCs/>
+              </w:rPr>
+              <w:t xml:space="preserve"> </w:t>
+            </w:r>
+            <w:r>
+              <w:t xml:space="preserve">og få </w:t>
+            </w:r>
+            <w:proofErr w:type="spellStart"/>
+            <w:r>
+              <w:rPr>
+                <w:i/>
+                <w:iCs/>
+              </w:rPr>
+              <w:t>Biscuit</w:t>
+            </w:r>
+            <w:proofErr w:type="spellEnd"/>
+            <w:r>
+              <w:rPr>
+                <w:i/>
+                <w:iCs/>
+              </w:rPr>
+              <w:t xml:space="preserve"> </w:t>
+            </w:r>
+            <w:proofErr w:type="spellStart"/>
+            <w:r>
+              <w:rPr>
+                <w:i/>
+                <w:iCs/>
+              </w:rPr>
+              <w:t>prestige</w:t>
+            </w:r>
+            <w:proofErr w:type="spellEnd"/>
+          </w:p>
+          <w:p>
+            <w:pPr>
+              <w:pStyle w:val="Listeavsnitt"/>
+              <w:numPr>
+                <w:ilvl w:val="0"/>
+                <w:numId w:val="24"/>
+              </w:numPr>
+            </w:pPr>
+            <w:r>
+              <w:t xml:space="preserve">Bruk </w:t>
+            </w:r>
+            <w:proofErr w:type="spellStart"/>
+            <w:r>
+              <w:rPr>
+                <w:i/>
+                <w:iCs/>
+              </w:rPr>
+              <w:t>Biscuit</w:t>
+            </w:r>
+            <w:proofErr w:type="spellEnd"/>
+            <w:r>
+              <w:rPr>
+                <w:i/>
+                <w:iCs/>
+              </w:rPr>
+              <w:t xml:space="preserve"> </w:t>
+            </w:r>
+            <w:proofErr w:type="spellStart"/>
+            <w:r>
+              <w:rPr>
+                <w:i/>
+                <w:iCs/>
+              </w:rPr>
+              <w:t>prestige</w:t>
+            </w:r>
+            <w:proofErr w:type="spellEnd"/>
+            <w:r>
+              <w:t xml:space="preserve"> for å få</w:t>
+            </w:r>
+            <w:r>
+              <w:t xml:space="preserve"> </w:t>
+            </w:r>
+            <w:proofErr w:type="spellStart"/>
+            <w:r>
+              <w:rPr>
+                <w:i/>
+                <w:iCs/>
+              </w:rPr>
+              <w:t>Items</w:t>
+            </w:r>
+            <w:proofErr w:type="spellEnd"/>
+          </w:p>
+          <w:p>
+            <w:pPr>
+              <w:pStyle w:val="Listeavsnitt"/>
+              <w:numPr>
+                <w:ilvl w:val="0"/>
+                <w:numId w:val="24"/>
+              </w:numPr>
+            </w:pPr>
+            <w:r>
+              <w:t xml:space="preserve">Få alle </w:t>
+            </w:r>
+            <w:proofErr w:type="spellStart"/>
+            <w:r>
+              <w:rPr>
+                <w:i/>
+                <w:iCs/>
+              </w:rPr>
+              <w:t>items</w:t>
+            </w:r>
+            <w:proofErr w:type="spellEnd"/>
+            <w:r>
+              <w:t xml:space="preserve"> eller alle oppgraderingene. </w:t>
+            </w:r>
           </w:p>
           <w:p>
             <w:pPr>
@@ -6171,11 +6470,31 @@
               <w:pStyle w:val="Normalfet"/>
               <w:spacing w:line="360" w:lineRule="auto"/>
             </w:pPr>
+            <w:hyperlink r:id="rId22" w:history="1">
+              <w:r>
+                <w:rPr>
+                  <w:rStyle w:val="Hyperkobling"/>
+                </w:rPr>
+                <w:t xml:space="preserve">Ligger </w:t>
+              </w:r>
+              <w:r>
+                <w:rPr>
+                  <w:rStyle w:val="Hyperkobling"/>
+                </w:rPr>
+                <w:t>h</w:t>
+              </w:r>
+              <w:r>
+                <w:rPr>
+                  <w:rStyle w:val="Hyperkobling"/>
+                </w:rPr>
+                <w:t>er</w:t>
+              </w:r>
+            </w:hyperlink>
             <w:r>
               <w:rPr>
                 <w:color w:val="auto"/>
               </w:rPr>
-              <w:t>Ligger her.</w:t>
+              <w:t>.</w:t>
             </w:r>
           </w:p>
         </w:tc>
@@ -6256,14 +6575,6 @@
         </w:tc>
       </w:tr>
     </w:tbl>
-    <w:p/>
-    <w:p/>
-    <w:p/>
-    <w:p/>
-    <w:p/>
-    <w:p/>
-    <w:p/>
-    <w:p/>
     <w:p/>
     <w:tbl>
       <w:tblPr>
@@ -6407,43 +6718,516 @@
             <w:pPr>
               <w:pStyle w:val="Overskrift3"/>
             </w:pPr>
-          </w:p>
-          <w:p>
-            <w:pPr>
-              <w:pStyle w:val="Overskrift3"/>
-            </w:pPr>
+            <w:r>
+              <w:t>Tabell</w:t>
+            </w:r>
           </w:p>
           <w:p/>
-          <w:p/>
-          <w:p/>
-          <w:p/>
-          <w:p/>
-          <w:p/>
-          <w:p/>
-          <w:p/>
-          <w:p/>
-          <w:p/>
-          <w:p/>
-          <w:p/>
-          <w:p/>
-          <w:p/>
-          <w:p/>
-          <w:p/>
-          <w:p/>
-          <w:p/>
-          <w:p/>
-          <w:p/>
-          <w:p/>
-          <w:p/>
-          <w:p/>
-          <w:p/>
-          <w:p/>
-          <w:p/>
-          <w:p/>
-          <w:p/>
-          <w:p/>
-          <w:p/>
-          <w:p/>
+          <w:tbl>
+            <w:tblPr>
+              <w:tblStyle w:val="Tabellrutenett"/>
+              <w:tblW w:w="0" w:type="auto"/>
+              <w:tblLook w:val="04A0" w:firstRow="1" w:lastRow="0" w:firstColumn="1" w:lastColumn="0" w:noHBand="0" w:noVBand="1"/>
+            </w:tblPr>
+            <w:tblGrid>
+              <w:gridCol w:w="2793"/>
+              <w:gridCol w:w="2793"/>
+              <w:gridCol w:w="2794"/>
+            </w:tblGrid>
+            <w:tr>
+              <w:trPr>
+                <w:trHeight w:val="341"/>
+              </w:trPr>
+              <w:tc>
+                <w:tcPr>
+                  <w:tcW w:w="2793" w:type="dxa"/>
+                  <w:shd w:val="clear" w:color="auto" w:fill="01023B" w:themeFill="accent5"/>
+                </w:tcPr>
+                <w:p>
+                  <w:pPr>
+                    <w:pStyle w:val="Tabellvenstre1"/>
+                    <w:rPr>
+                      <w:color w:val="FFFFFF" w:themeColor="background1"/>
+                    </w:rPr>
+                  </w:pPr>
+                  <w:r>
+                    <w:rPr>
+                      <w:color w:val="FFFFFF" w:themeColor="background1"/>
+                    </w:rPr>
+                    <w:t>Lov</w:t>
+                  </w:r>
+                </w:p>
+              </w:tc>
+              <w:tc>
+                <w:tcPr>
+                  <w:tcW w:w="2793" w:type="dxa"/>
+                  <w:shd w:val="clear" w:color="auto" w:fill="01023B" w:themeFill="accent5"/>
+                </w:tcPr>
+                <w:p>
+                  <w:pPr>
+                    <w:pStyle w:val="Tabellvenstre1"/>
+                    <w:rPr>
+                      <w:color w:val="FFFFFF" w:themeColor="background1"/>
+                    </w:rPr>
+                  </w:pPr>
+                  <w:r>
+                    <w:rPr>
+                      <w:color w:val="FFFFFF" w:themeColor="background1"/>
+                    </w:rPr>
+                    <w:t>Innhold</w:t>
+                  </w:r>
+                </w:p>
+              </w:tc>
+              <w:tc>
+                <w:tcPr>
+                  <w:tcW w:w="2794" w:type="dxa"/>
+                  <w:shd w:val="clear" w:color="auto" w:fill="01023B" w:themeFill="accent5"/>
+                </w:tcPr>
+                <w:p>
+                  <w:pPr>
+                    <w:pStyle w:val="Tabellvenstre1"/>
+                    <w:rPr>
+                      <w:color w:val="FFFFFF" w:themeColor="background1"/>
+                    </w:rPr>
+                  </w:pPr>
+                  <w:r>
+                    <w:rPr>
+                      <w:color w:val="FFFFFF" w:themeColor="background1"/>
+                    </w:rPr>
+                    <w:t>Tiltak</w:t>
+                  </w:r>
+                </w:p>
+              </w:tc>
+            </w:tr>
+            <w:tr>
+              <w:trPr>
+                <w:trHeight w:val="913"/>
+              </w:trPr>
+              <w:tc>
+                <w:tcPr>
+                  <w:tcW w:w="2793" w:type="dxa"/>
+                </w:tcPr>
+                <w:p>
+                  <w:r>
+                    <w:rPr>
+                      <w:sz w:val="24"/>
+                      <w:szCs w:val="24"/>
+                      <w:lang w:val="en-US"/>
+                    </w:rPr>
+                    <w:t>GDPR – General Data Protection Regulation</w:t>
+                  </w:r>
+                </w:p>
+              </w:tc>
+              <w:tc>
+                <w:tcPr>
+                  <w:tcW w:w="2793" w:type="dxa"/>
+                </w:tcPr>
+                <w:p>
+                  <w:r>
+                    <w:t xml:space="preserve">Sikre flyt av varer og </w:t>
+                  </w:r>
+                  <w:proofErr w:type="spellStart"/>
+                  <w:r>
+                    <w:t>tjenster</w:t>
+                  </w:r>
+                  <w:proofErr w:type="spellEnd"/>
+                  <w:r>
+                    <w:t>. Beskytte personopplysninger og sørge personvern uavhengig av grenser.</w:t>
+                  </w:r>
+                </w:p>
+              </w:tc>
+              <w:tc>
+                <w:tcPr>
+                  <w:tcW w:w="2794" w:type="dxa"/>
+                </w:tcPr>
+                <w:p>
+                  <w:pPr>
+                    <w:pStyle w:val="Listeavsnitt"/>
+                    <w:numPr>
+                      <w:ilvl w:val="0"/>
+                      <w:numId w:val="23"/>
+                    </w:numPr>
+                  </w:pPr>
+                  <w:r>
+                    <w:t xml:space="preserve">Sikre </w:t>
+                  </w:r>
+                  <w:proofErr w:type="spellStart"/>
+                  <w:r>
+                    <w:t>Session</w:t>
+                  </w:r>
+                  <w:proofErr w:type="spellEnd"/>
+                  <w:r>
+                    <w:t>-Id.</w:t>
+                  </w:r>
+                </w:p>
+                <w:p>
+                  <w:pPr>
+                    <w:pStyle w:val="Listeavsnitt"/>
+                    <w:numPr>
+                      <w:ilvl w:val="0"/>
+                      <w:numId w:val="23"/>
+                    </w:numPr>
+                  </w:pPr>
+                  <w:proofErr w:type="spellStart"/>
+                  <w:r>
+                    <w:t>Hashing</w:t>
+                  </w:r>
+                  <w:proofErr w:type="spellEnd"/>
+                  <w:r>
+                    <w:t xml:space="preserve"> av passord</w:t>
+                  </w:r>
+                </w:p>
+                <w:p>
+                  <w:pPr>
+                    <w:pStyle w:val="Listeavsnitt"/>
+                    <w:numPr>
+                      <w:ilvl w:val="0"/>
+                      <w:numId w:val="23"/>
+                    </w:numPr>
+                  </w:pPr>
+                  <w:r>
+                    <w:t>Risiko vurdering og analyse</w:t>
+                  </w:r>
+                </w:p>
+              </w:tc>
+            </w:tr>
+            <w:tr>
+              <w:trPr>
+                <w:trHeight w:val="409"/>
+              </w:trPr>
+              <w:tc>
+                <w:tcPr>
+                  <w:tcW w:w="2793" w:type="dxa"/>
+                </w:tcPr>
+                <w:p>
+                  <w:r>
+                    <w:t>Åndsverksloven</w:t>
+                  </w:r>
+                </w:p>
+              </w:tc>
+              <w:tc>
+                <w:tcPr>
+                  <w:tcW w:w="2793" w:type="dxa"/>
+                </w:tcPr>
+                <w:p>
+                  <w:r>
+                    <w:t xml:space="preserve">Den som skaper et </w:t>
+                  </w:r>
+                  <w:proofErr w:type="spellStart"/>
+                  <w:r>
+                    <w:t>åndverk</w:t>
+                  </w:r>
+                  <w:proofErr w:type="spellEnd"/>
+                  <w:r>
+                    <w:t xml:space="preserve">, har opphavsrett til verket og betegnes som </w:t>
+                  </w:r>
+                  <w:proofErr w:type="spellStart"/>
+                  <w:r>
+                    <w:t>opphaver</w:t>
+                  </w:r>
+                  <w:proofErr w:type="spellEnd"/>
+                  <w:r>
+                    <w:t>.</w:t>
+                  </w:r>
+                </w:p>
+                <w:p>
+                  <w:r>
+                    <w:t xml:space="preserve">Den som har </w:t>
+                  </w:r>
+                  <w:proofErr w:type="spellStart"/>
+                  <w:r>
+                    <w:t>opphaver</w:t>
+                  </w:r>
+                  <w:proofErr w:type="spellEnd"/>
+                  <w:r>
+                    <w:t xml:space="preserve"> bestemmer </w:t>
+                  </w:r>
+                  <w:r>
+                    <w:t>åndsverket</w:t>
+                  </w:r>
+                  <w:r>
+                    <w:t xml:space="preserve"> sitt.</w:t>
+                  </w:r>
+                </w:p>
+              </w:tc>
+              <w:tc>
+                <w:tcPr>
+                  <w:tcW w:w="2794" w:type="dxa"/>
+                </w:tcPr>
+                <w:p>
+                  <w:pPr>
+                    <w:pStyle w:val="Listeavsnitt"/>
+                    <w:numPr>
+                      <w:ilvl w:val="0"/>
+                      <w:numId w:val="23"/>
+                    </w:numPr>
+                  </w:pPr>
+                  <w:r>
+                    <w:t>Bruke egenlagde bil</w:t>
+                  </w:r>
+                  <w:r>
+                    <w:t>der</w:t>
+                  </w:r>
+                </w:p>
+                <w:p>
+                  <w:pPr>
+                    <w:pStyle w:val="Listeavsnitt"/>
+                    <w:numPr>
+                      <w:ilvl w:val="0"/>
+                      <w:numId w:val="23"/>
+                    </w:numPr>
+                  </w:pPr>
+                  <w:r>
+                    <w:t xml:space="preserve">Kreditere til bilder utenfor min jury. </w:t>
+                  </w:r>
+                </w:p>
+              </w:tc>
+            </w:tr>
+            <w:tr>
+              <w:trPr>
+                <w:trHeight w:val="409"/>
+              </w:trPr>
+              <w:tc>
+                <w:tcPr>
+                  <w:tcW w:w="2793" w:type="dxa"/>
+                </w:tcPr>
+                <w:p>
+                  <w:proofErr w:type="spellStart"/>
+                  <w:r>
+                    <w:t>Universiell</w:t>
+                  </w:r>
+                  <w:proofErr w:type="spellEnd"/>
+                  <w:r>
+                    <w:t xml:space="preserve"> Utforming</w:t>
+                  </w:r>
+                </w:p>
+              </w:tc>
+              <w:tc>
+                <w:tcPr>
+                  <w:tcW w:w="2793" w:type="dxa"/>
+                </w:tcPr>
+                <w:p>
+                  <w:r>
+                    <w:t>Løsningens funksjoner kan benyttes av flest mulig uavhengig av mennesket.</w:t>
+                  </w:r>
+                </w:p>
+              </w:tc>
+              <w:tc>
+                <w:tcPr>
+                  <w:tcW w:w="2794" w:type="dxa"/>
+                </w:tcPr>
+                <w:p>
+                  <w:pPr>
+                    <w:pStyle w:val="Listeavsnitt"/>
+                    <w:numPr>
+                      <w:ilvl w:val="0"/>
+                      <w:numId w:val="23"/>
+                    </w:numPr>
+                  </w:pPr>
+                  <w:r>
+                    <w:t>Fine farger</w:t>
+                  </w:r>
+                </w:p>
+                <w:p>
+                  <w:pPr>
+                    <w:pStyle w:val="Listeavsnitt"/>
+                    <w:numPr>
+                      <w:ilvl w:val="0"/>
+                      <w:numId w:val="23"/>
+                    </w:numPr>
+                  </w:pPr>
+                  <w:r>
+                    <w:t>Klare knapper</w:t>
+                  </w:r>
+                </w:p>
+                <w:p>
+                  <w:pPr>
+                    <w:pStyle w:val="Listeavsnitt"/>
+                    <w:numPr>
+                      <w:ilvl w:val="0"/>
+                      <w:numId w:val="23"/>
+                    </w:numPr>
+                  </w:pPr>
+                  <w:r>
+                    <w:t>Brukerstøtte</w:t>
+                  </w:r>
+                </w:p>
+                <w:p>
+                  <w:pPr>
+                    <w:pStyle w:val="Listeavsnitt"/>
+                    <w:numPr>
+                      <w:ilvl w:val="0"/>
+                      <w:numId w:val="23"/>
+                    </w:numPr>
+                  </w:pPr>
+                  <w:r>
+                    <w:t>Mulighet for mobilbredde</w:t>
+                  </w:r>
+                </w:p>
+              </w:tc>
+            </w:tr>
+            <w:tr>
+              <w:trPr>
+                <w:trHeight w:val="409"/>
+              </w:trPr>
+              <w:tc>
+                <w:tcPr>
+                  <w:tcW w:w="2793" w:type="dxa"/>
+                </w:tcPr>
+                <w:p>
+                  <w:r>
+                    <w:t>HMS og Arbeidsloven</w:t>
+                  </w:r>
+                </w:p>
+              </w:tc>
+              <w:tc>
+                <w:tcPr>
+                  <w:tcW w:w="2793" w:type="dxa"/>
+                </w:tcPr>
+                <w:p>
+                  <w:r>
+                    <w:t>Helse miljø og sikkerhet</w:t>
+                  </w:r>
+                  <w:r>
+                    <w:t xml:space="preserve">. Alle arbeidere har rettighet til en trygg or </w:t>
+                  </w:r>
+                  <w:r>
+                    <w:t>rettferdig arbeidsplass</w:t>
+                  </w:r>
+                </w:p>
+              </w:tc>
+              <w:tc>
+                <w:tcPr>
+                  <w:tcW w:w="2794" w:type="dxa"/>
+                </w:tcPr>
+                <w:p>
+                  <w:pPr>
+                    <w:pStyle w:val="Listeavsnitt"/>
+                    <w:numPr>
+                      <w:ilvl w:val="0"/>
+                      <w:numId w:val="23"/>
+                    </w:numPr>
+                  </w:pPr>
+                  <w:r>
+                    <w:t>Arbeide mest i arbeidsplass</w:t>
+                  </w:r>
+                </w:p>
+                <w:p>
+                  <w:pPr>
+                    <w:pStyle w:val="Listeavsnitt"/>
+                    <w:numPr>
+                      <w:ilvl w:val="0"/>
+                      <w:numId w:val="23"/>
+                    </w:numPr>
+                  </w:pPr>
+                  <w:r>
+                    <w:t>Arbeid skal ikke påvirke alt for mye av personlivet.</w:t>
+                  </w:r>
+                </w:p>
+              </w:tc>
+            </w:tr>
+            <w:tr>
+              <w:trPr>
+                <w:trHeight w:val="377"/>
+              </w:trPr>
+              <w:tc>
+                <w:tcPr>
+                  <w:tcW w:w="2793" w:type="dxa"/>
+                </w:tcPr>
+                <w:p>
+                  <w:r>
+                    <w:t>Oppl</w:t>
+                  </w:r>
+                  <w:r>
+                    <w:t>ær</w:t>
+                  </w:r>
+                  <w:r>
+                    <w:t>ingsloven</w:t>
+                  </w:r>
+                </w:p>
+              </w:tc>
+              <w:tc>
+                <w:tcPr>
+                  <w:tcW w:w="2793" w:type="dxa"/>
+                </w:tcPr>
+                <w:p>
+                  <w:r>
+                    <w:t>Som elev har jeg rett til opplæring</w:t>
+                  </w:r>
+                  <w:r>
+                    <w:t xml:space="preserve"> og hjelp.</w:t>
+                  </w:r>
+                </w:p>
+              </w:tc>
+              <w:tc>
+                <w:tcPr>
+                  <w:tcW w:w="2794" w:type="dxa"/>
+                </w:tcPr>
+                <w:p>
+                  <w:pPr>
+                    <w:pStyle w:val="Listeavsnitt"/>
+                    <w:numPr>
+                      <w:ilvl w:val="0"/>
+                      <w:numId w:val="23"/>
+                    </w:numPr>
+                  </w:pPr>
+                  <w:r>
+                    <w:t>Be om hjelp når jeg trenger det</w:t>
+                  </w:r>
+                </w:p>
+              </w:tc>
+            </w:tr>
+            <w:tr>
+              <w:trPr>
+                <w:trHeight w:val="409"/>
+              </w:trPr>
+              <w:tc>
+                <w:tcPr>
+                  <w:tcW w:w="2793" w:type="dxa"/>
+                </w:tcPr>
+                <w:p>
+                  <w:r>
+                    <w:t>Straffeloven</w:t>
+                  </w:r>
+                </w:p>
+              </w:tc>
+              <w:tc>
+                <w:tcPr>
+                  <w:tcW w:w="2793" w:type="dxa"/>
+                </w:tcPr>
+                <w:p>
+                  <w:r>
+                    <w:t xml:space="preserve">En som bryter </w:t>
+                  </w:r>
+                  <w:proofErr w:type="gramStart"/>
+                  <w:r>
+                    <w:t>loven</w:t>
+                  </w:r>
+                  <w:proofErr w:type="gramEnd"/>
+                  <w:r>
+                    <w:t xml:space="preserve"> skal få en form av straff</w:t>
+                  </w:r>
+                </w:p>
+              </w:tc>
+              <w:tc>
+                <w:tcPr>
+                  <w:tcW w:w="2794" w:type="dxa"/>
+                </w:tcPr>
+                <w:p>
+                  <w:pPr>
+                    <w:pStyle w:val="Listeavsnitt"/>
+                    <w:numPr>
+                      <w:ilvl w:val="0"/>
+                      <w:numId w:val="23"/>
+                    </w:numPr>
+                  </w:pPr>
+                  <w:r>
+                    <w:t>Ikke bryte loven</w:t>
+                  </w:r>
+                </w:p>
+              </w:tc>
+            </w:tr>
+          </w:tbl>
           <w:p/>
         </w:tc>
         <w:tc>
@@ -6466,6 +7250,12 @@
         </w:tc>
       </w:tr>
     </w:tbl>
+    <w:p/>
+    <w:p/>
+    <w:p/>
+    <w:p/>
+    <w:p/>
+    <w:p/>
     <w:p/>
     <w:p/>
     <w:p/>
@@ -13453,7 +14243,6 @@
     <w:p/>
     <w:p/>
     <w:p/>
-    <w:p/>
     <w:tbl>
       <w:tblPr>
         <w:tblW w:w="10915" w:type="dxa"/>
@@ -13572,7 +14361,7 @@
                 <w:noProof/>
                 <w:lang w:bidi="nb-NO"/>
               </w:rPr>
-              <w:t>7. Brukerstøtte?</w:t>
+              <w:t>Brukerstøtte</w:t>
             </w:r>
           </w:p>
         </w:tc>
@@ -14917,6 +15706,207 @@
     </w:lvl>
   </w:abstractNum>
   <w:abstractNum w:abstractNumId="6" w15:restartNumberingAfterBreak="0">
+    <w:nsid w:val="1E70617D"/>
+    <w:multiLevelType w:val="hybridMultilevel"/>
+    <w:tmpl w:val="ABD235AC"/>
+    <w:lvl w:ilvl="0" w:tplc="0414000F">
+      <w:start w:val="1"/>
+      <w:numFmt w:val="decimal"/>
+      <w:lvlText w:val="%1."/>
+      <w:lvlJc w:val="left"/>
+      <w:pPr>
+        <w:ind w:left="720" w:hanging="360"/>
+      </w:pPr>
+      <w:rPr>
+        <w:rFonts w:hint="default"/>
+      </w:rPr>
+    </w:lvl>
+    <w:lvl w:ilvl="1" w:tplc="04140019" w:tentative="1">
+      <w:start w:val="1"/>
+      <w:numFmt w:val="lowerLetter"/>
+      <w:lvlText w:val="%2."/>
+      <w:lvlJc w:val="left"/>
+      <w:pPr>
+        <w:ind w:left="1440" w:hanging="360"/>
+      </w:pPr>
+    </w:lvl>
+    <w:lvl w:ilvl="2" w:tplc="0414001B" w:tentative="1">
+      <w:start w:val="1"/>
+      <w:numFmt w:val="lowerRoman"/>
+      <w:lvlText w:val="%3."/>
+      <w:lvlJc w:val="right"/>
+      <w:pPr>
+        <w:ind w:left="2160" w:hanging="180"/>
+      </w:pPr>
+    </w:lvl>
+    <w:lvl w:ilvl="3" w:tplc="0414000F" w:tentative="1">
+      <w:start w:val="1"/>
+      <w:numFmt w:val="decimal"/>
+      <w:lvlText w:val="%4."/>
+      <w:lvlJc w:val="left"/>
+      <w:pPr>
+        <w:ind w:left="2880" w:hanging="360"/>
+      </w:pPr>
+    </w:lvl>
+    <w:lvl w:ilvl="4" w:tplc="04140019" w:tentative="1">
+      <w:start w:val="1"/>
+      <w:numFmt w:val="lowerLetter"/>
+      <w:lvlText w:val="%5."/>
+      <w:lvlJc w:val="left"/>
+      <w:pPr>
+        <w:ind w:left="3600" w:hanging="360"/>
+      </w:pPr>
+    </w:lvl>
+    <w:lvl w:ilvl="5" w:tplc="0414001B" w:tentative="1">
+      <w:start w:val="1"/>
+      <w:numFmt w:val="lowerRoman"/>
+      <w:lvlText w:val="%6."/>
+      <w:lvlJc w:val="right"/>
+      <w:pPr>
+        <w:ind w:left="4320" w:hanging="180"/>
+      </w:pPr>
+    </w:lvl>
+    <w:lvl w:ilvl="6" w:tplc="0414000F" w:tentative="1">
+      <w:start w:val="1"/>
+      <w:numFmt w:val="decimal"/>
+      <w:lvlText w:val="%7."/>
+      <w:lvlJc w:val="left"/>
+      <w:pPr>
+        <w:ind w:left="5040" w:hanging="360"/>
+      </w:pPr>
+    </w:lvl>
+    <w:lvl w:ilvl="7" w:tplc="04140019" w:tentative="1">
+      <w:start w:val="1"/>
+      <w:numFmt w:val="lowerLetter"/>
+      <w:lvlText w:val="%8."/>
+      <w:lvlJc w:val="left"/>
+      <w:pPr>
+        <w:ind w:left="5760" w:hanging="360"/>
+      </w:pPr>
+    </w:lvl>
+    <w:lvl w:ilvl="8" w:tplc="0414001B" w:tentative="1">
+      <w:start w:val="1"/>
+      <w:numFmt w:val="lowerRoman"/>
+      <w:lvlText w:val="%9."/>
+      <w:lvlJc w:val="right"/>
+      <w:pPr>
+        <w:ind w:left="6480" w:hanging="180"/>
+      </w:pPr>
+    </w:lvl>
+  </w:abstractNum>
+  <w:abstractNum w:abstractNumId="7" w15:restartNumberingAfterBreak="0">
+    <w:nsid w:val="1F2F72F3"/>
+    <w:multiLevelType w:val="hybridMultilevel"/>
+    <w:tmpl w:val="63E6EE44"/>
+    <w:lvl w:ilvl="0" w:tplc="A36C15B6">
+      <w:numFmt w:val="bullet"/>
+      <w:lvlText w:val="-"/>
+      <w:lvlJc w:val="left"/>
+      <w:pPr>
+        <w:ind w:left="1080" w:hanging="360"/>
+      </w:pPr>
+      <w:rPr>
+        <w:rFonts w:ascii="Calibri" w:eastAsiaTheme="minorHAnsi" w:hAnsi="Calibri" w:cs="Calibri" w:hint="default"/>
+      </w:rPr>
+    </w:lvl>
+    <w:lvl w:ilvl="1" w:tplc="04140003" w:tentative="1">
+      <w:start w:val="1"/>
+      <w:numFmt w:val="bullet"/>
+      <w:lvlText w:val="o"/>
+      <w:lvlJc w:val="left"/>
+      <w:pPr>
+        <w:ind w:left="1800" w:hanging="360"/>
+      </w:pPr>
+      <w:rPr>
+        <w:rFonts w:ascii="Courier New" w:hAnsi="Courier New" w:cs="Courier New" w:hint="default"/>
+      </w:rPr>
+    </w:lvl>
+    <w:lvl w:ilvl="2" w:tplc="04140005" w:tentative="1">
+      <w:start w:val="1"/>
+      <w:numFmt w:val="bullet"/>
+      <w:lvlText w:val=""/>
+      <w:lvlJc w:val="left"/>
+      <w:pPr>
+        <w:ind w:left="2520" w:hanging="360"/>
+      </w:pPr>
+      <w:rPr>
+        <w:rFonts w:ascii="Wingdings" w:hAnsi="Wingdings" w:hint="default"/>
+      </w:rPr>
+    </w:lvl>
+    <w:lvl w:ilvl="3" w:tplc="04140001" w:tentative="1">
+      <w:start w:val="1"/>
+      <w:numFmt w:val="bullet"/>
+      <w:lvlText w:val=""/>
+      <w:lvlJc w:val="left"/>
+      <w:pPr>
+        <w:ind w:left="3240" w:hanging="360"/>
+      </w:pPr>
+      <w:rPr>
+        <w:rFonts w:ascii="Symbol" w:hAnsi="Symbol" w:hint="default"/>
+      </w:rPr>
+    </w:lvl>
+    <w:lvl w:ilvl="4" w:tplc="04140003" w:tentative="1">
+      <w:start w:val="1"/>
+      <w:numFmt w:val="bullet"/>
+      <w:lvlText w:val="o"/>
+      <w:lvlJc w:val="left"/>
+      <w:pPr>
+        <w:ind w:left="3960" w:hanging="360"/>
+      </w:pPr>
+      <w:rPr>
+        <w:rFonts w:ascii="Courier New" w:hAnsi="Courier New" w:cs="Courier New" w:hint="default"/>
+      </w:rPr>
+    </w:lvl>
+    <w:lvl w:ilvl="5" w:tplc="04140005" w:tentative="1">
+      <w:start w:val="1"/>
+      <w:numFmt w:val="bullet"/>
+      <w:lvlText w:val=""/>
+      <w:lvlJc w:val="left"/>
+      <w:pPr>
+        <w:ind w:left="4680" w:hanging="360"/>
+      </w:pPr>
+      <w:rPr>
+        <w:rFonts w:ascii="Wingdings" w:hAnsi="Wingdings" w:hint="default"/>
+      </w:rPr>
+    </w:lvl>
+    <w:lvl w:ilvl="6" w:tplc="04140001" w:tentative="1">
+      <w:start w:val="1"/>
+      <w:numFmt w:val="bullet"/>
+      <w:lvlText w:val=""/>
+      <w:lvlJc w:val="left"/>
+      <w:pPr>
+        <w:ind w:left="5400" w:hanging="360"/>
+      </w:pPr>
+      <w:rPr>
+        <w:rFonts w:ascii="Symbol" w:hAnsi="Symbol" w:hint="default"/>
+      </w:rPr>
+    </w:lvl>
+    <w:lvl w:ilvl="7" w:tplc="04140003" w:tentative="1">
+      <w:start w:val="1"/>
+      <w:numFmt w:val="bullet"/>
+      <w:lvlText w:val="o"/>
+      <w:lvlJc w:val="left"/>
+      <w:pPr>
+        <w:ind w:left="6120" w:hanging="360"/>
+      </w:pPr>
+      <w:rPr>
+        <w:rFonts w:ascii="Courier New" w:hAnsi="Courier New" w:cs="Courier New" w:hint="default"/>
+      </w:rPr>
+    </w:lvl>
+    <w:lvl w:ilvl="8" w:tplc="04140005" w:tentative="1">
+      <w:start w:val="1"/>
+      <w:numFmt w:val="bullet"/>
+      <w:lvlText w:val=""/>
+      <w:lvlJc w:val="left"/>
+      <w:pPr>
+        <w:ind w:left="6840" w:hanging="360"/>
+      </w:pPr>
+      <w:rPr>
+        <w:rFonts w:ascii="Wingdings" w:hAnsi="Wingdings" w:hint="default"/>
+      </w:rPr>
+    </w:lvl>
+  </w:abstractNum>
+  <w:abstractNum w:abstractNumId="8" w15:restartNumberingAfterBreak="0">
     <w:nsid w:val="235662D3"/>
     <w:multiLevelType w:val="hybridMultilevel"/>
     <w:tmpl w:val="ED5442B6"/>
@@ -15002,7 +15992,7 @@
       </w:pPr>
     </w:lvl>
   </w:abstractNum>
-  <w:abstractNum w:abstractNumId="7" w15:restartNumberingAfterBreak="0">
+  <w:abstractNum w:abstractNumId="9" w15:restartNumberingAfterBreak="0">
     <w:nsid w:val="2AF95124"/>
     <w:multiLevelType w:val="hybridMultilevel"/>
     <w:tmpl w:val="1A1ADBF8"/>
@@ -15091,7 +16081,7 @@
       </w:pPr>
     </w:lvl>
   </w:abstractNum>
-  <w:abstractNum w:abstractNumId="8" w15:restartNumberingAfterBreak="0">
+  <w:abstractNum w:abstractNumId="10" w15:restartNumberingAfterBreak="0">
     <w:nsid w:val="3B0318DC"/>
     <w:multiLevelType w:val="hybridMultilevel"/>
     <w:tmpl w:val="9D402158"/>
@@ -15203,7 +16193,7 @@
       </w:rPr>
     </w:lvl>
   </w:abstractNum>
-  <w:abstractNum w:abstractNumId="9" w15:restartNumberingAfterBreak="0">
+  <w:abstractNum w:abstractNumId="11" w15:restartNumberingAfterBreak="0">
     <w:nsid w:val="3C5E1A36"/>
     <w:multiLevelType w:val="hybridMultilevel"/>
     <w:tmpl w:val="97B0DB08"/>
@@ -15315,7 +16305,7 @@
       </w:rPr>
     </w:lvl>
   </w:abstractNum>
-  <w:abstractNum w:abstractNumId="10" w15:restartNumberingAfterBreak="0">
+  <w:abstractNum w:abstractNumId="12" w15:restartNumberingAfterBreak="0">
     <w:nsid w:val="4829022F"/>
     <w:multiLevelType w:val="hybridMultilevel"/>
     <w:tmpl w:val="E870C910"/>
@@ -15401,7 +16391,119 @@
       </w:pPr>
     </w:lvl>
   </w:abstractNum>
-  <w:abstractNum w:abstractNumId="11" w15:restartNumberingAfterBreak="0">
+  <w:abstractNum w:abstractNumId="13" w15:restartNumberingAfterBreak="0">
+    <w:nsid w:val="4E0A1EF8"/>
+    <w:multiLevelType w:val="hybridMultilevel"/>
+    <w:tmpl w:val="F078CF2E"/>
+    <w:lvl w:ilvl="0" w:tplc="BF4E957A">
+      <w:numFmt w:val="bullet"/>
+      <w:lvlText w:val="-"/>
+      <w:lvlJc w:val="left"/>
+      <w:pPr>
+        <w:ind w:left="502" w:hanging="360"/>
+      </w:pPr>
+      <w:rPr>
+        <w:rFonts w:ascii="Calibri" w:eastAsiaTheme="minorHAnsi" w:hAnsi="Calibri" w:cs="Calibri" w:hint="default"/>
+      </w:rPr>
+    </w:lvl>
+    <w:lvl w:ilvl="1" w:tplc="04140003" w:tentative="1">
+      <w:start w:val="1"/>
+      <w:numFmt w:val="bullet"/>
+      <w:lvlText w:val="o"/>
+      <w:lvlJc w:val="left"/>
+      <w:pPr>
+        <w:ind w:left="1800" w:hanging="360"/>
+      </w:pPr>
+      <w:rPr>
+        <w:rFonts w:ascii="Courier New" w:hAnsi="Courier New" w:cs="Courier New" w:hint="default"/>
+      </w:rPr>
+    </w:lvl>
+    <w:lvl w:ilvl="2" w:tplc="04140005" w:tentative="1">
+      <w:start w:val="1"/>
+      <w:numFmt w:val="bullet"/>
+      <w:lvlText w:val=""/>
+      <w:lvlJc w:val="left"/>
+      <w:pPr>
+        <w:ind w:left="2520" w:hanging="360"/>
+      </w:pPr>
+      <w:rPr>
+        <w:rFonts w:ascii="Wingdings" w:hAnsi="Wingdings" w:hint="default"/>
+      </w:rPr>
+    </w:lvl>
+    <w:lvl w:ilvl="3" w:tplc="04140001" w:tentative="1">
+      <w:start w:val="1"/>
+      <w:numFmt w:val="bullet"/>
+      <w:lvlText w:val=""/>
+      <w:lvlJc w:val="left"/>
+      <w:pPr>
+        <w:ind w:left="3240" w:hanging="360"/>
+      </w:pPr>
+      <w:rPr>
+        <w:rFonts w:ascii="Symbol" w:hAnsi="Symbol" w:hint="default"/>
+      </w:rPr>
+    </w:lvl>
+    <w:lvl w:ilvl="4" w:tplc="04140003" w:tentative="1">
+      <w:start w:val="1"/>
+      <w:numFmt w:val="bullet"/>
+      <w:lvlText w:val="o"/>
+      <w:lvlJc w:val="left"/>
+      <w:pPr>
+        <w:ind w:left="3960" w:hanging="360"/>
+      </w:pPr>
+      <w:rPr>
+        <w:rFonts w:ascii="Courier New" w:hAnsi="Courier New" w:cs="Courier New" w:hint="default"/>
+      </w:rPr>
+    </w:lvl>
+    <w:lvl w:ilvl="5" w:tplc="04140005" w:tentative="1">
+      <w:start w:val="1"/>
+      <w:numFmt w:val="bullet"/>
+      <w:lvlText w:val=""/>
+      <w:lvlJc w:val="left"/>
+      <w:pPr>
+        <w:ind w:left="4680" w:hanging="360"/>
+      </w:pPr>
+      <w:rPr>
+        <w:rFonts w:ascii="Wingdings" w:hAnsi="Wingdings" w:hint="default"/>
+      </w:rPr>
+    </w:lvl>
+    <w:lvl w:ilvl="6" w:tplc="04140001" w:tentative="1">
+      <w:start w:val="1"/>
+      <w:numFmt w:val="bullet"/>
+      <w:lvlText w:val=""/>
+      <w:lvlJc w:val="left"/>
+      <w:pPr>
+        <w:ind w:left="5400" w:hanging="360"/>
+      </w:pPr>
+      <w:rPr>
+        <w:rFonts w:ascii="Symbol" w:hAnsi="Symbol" w:hint="default"/>
+      </w:rPr>
+    </w:lvl>
+    <w:lvl w:ilvl="7" w:tplc="04140003" w:tentative="1">
+      <w:start w:val="1"/>
+      <w:numFmt w:val="bullet"/>
+      <w:lvlText w:val="o"/>
+      <w:lvlJc w:val="left"/>
+      <w:pPr>
+        <w:ind w:left="6120" w:hanging="360"/>
+      </w:pPr>
+      <w:rPr>
+        <w:rFonts w:ascii="Courier New" w:hAnsi="Courier New" w:cs="Courier New" w:hint="default"/>
+      </w:rPr>
+    </w:lvl>
+    <w:lvl w:ilvl="8" w:tplc="04140005" w:tentative="1">
+      <w:start w:val="1"/>
+      <w:numFmt w:val="bullet"/>
+      <w:lvlText w:val=""/>
+      <w:lvlJc w:val="left"/>
+      <w:pPr>
+        <w:ind w:left="6840" w:hanging="360"/>
+      </w:pPr>
+      <w:rPr>
+        <w:rFonts w:ascii="Wingdings" w:hAnsi="Wingdings" w:hint="default"/>
+      </w:rPr>
+    </w:lvl>
+  </w:abstractNum>
+  <w:abstractNum w:abstractNumId="14" w15:restartNumberingAfterBreak="0">
     <w:nsid w:val="54D4065A"/>
     <w:multiLevelType w:val="hybridMultilevel"/>
     <w:tmpl w:val="BEA0A1C0"/>
@@ -15514,7 +16616,7 @@
       </w:rPr>
     </w:lvl>
   </w:abstractNum>
-  <w:abstractNum w:abstractNumId="12" w15:restartNumberingAfterBreak="0">
+  <w:abstractNum w:abstractNumId="15" w15:restartNumberingAfterBreak="0">
     <w:nsid w:val="565F3BF6"/>
     <w:multiLevelType w:val="hybridMultilevel"/>
     <w:tmpl w:val="4EDA9962"/>
@@ -15603,7 +16705,7 @@
       </w:pPr>
     </w:lvl>
   </w:abstractNum>
-  <w:abstractNum w:abstractNumId="13" w15:restartNumberingAfterBreak="0">
+  <w:abstractNum w:abstractNumId="16" w15:restartNumberingAfterBreak="0">
     <w:nsid w:val="589645E0"/>
     <w:multiLevelType w:val="hybridMultilevel"/>
     <w:tmpl w:val="C0B2E568"/>
@@ -15715,7 +16817,7 @@
       </w:rPr>
     </w:lvl>
   </w:abstractNum>
-  <w:abstractNum w:abstractNumId="14" w15:restartNumberingAfterBreak="0">
+  <w:abstractNum w:abstractNumId="17" w15:restartNumberingAfterBreak="0">
     <w:nsid w:val="59304F02"/>
     <w:multiLevelType w:val="hybridMultilevel"/>
     <w:tmpl w:val="90106314"/>
@@ -15801,7 +16903,7 @@
       </w:pPr>
     </w:lvl>
   </w:abstractNum>
-  <w:abstractNum w:abstractNumId="15" w15:restartNumberingAfterBreak="0">
+  <w:abstractNum w:abstractNumId="18" w15:restartNumberingAfterBreak="0">
     <w:nsid w:val="5A095363"/>
     <w:multiLevelType w:val="hybridMultilevel"/>
     <w:tmpl w:val="040CBC64"/>
@@ -15890,7 +16992,119 @@
       </w:pPr>
     </w:lvl>
   </w:abstractNum>
-  <w:abstractNum w:abstractNumId="16" w15:restartNumberingAfterBreak="0">
+  <w:abstractNum w:abstractNumId="19" w15:restartNumberingAfterBreak="0">
+    <w:nsid w:val="6A8256E8"/>
+    <w:multiLevelType w:val="hybridMultilevel"/>
+    <w:tmpl w:val="CF626D2A"/>
+    <w:lvl w:ilvl="0" w:tplc="FCC6FC82">
+      <w:numFmt w:val="bullet"/>
+      <w:lvlText w:val="-"/>
+      <w:lvlJc w:val="left"/>
+      <w:pPr>
+        <w:ind w:left="720" w:hanging="360"/>
+      </w:pPr>
+      <w:rPr>
+        <w:rFonts w:ascii="Calibri" w:eastAsiaTheme="minorHAnsi" w:hAnsi="Calibri" w:cs="Calibri" w:hint="default"/>
+      </w:rPr>
+    </w:lvl>
+    <w:lvl w:ilvl="1" w:tplc="04140003" w:tentative="1">
+      <w:start w:val="1"/>
+      <w:numFmt w:val="bullet"/>
+      <w:lvlText w:val="o"/>
+      <w:lvlJc w:val="left"/>
+      <w:pPr>
+        <w:ind w:left="1440" w:hanging="360"/>
+      </w:pPr>
+      <w:rPr>
+        <w:rFonts w:ascii="Courier New" w:hAnsi="Courier New" w:cs="Courier New" w:hint="default"/>
+      </w:rPr>
+    </w:lvl>
+    <w:lvl w:ilvl="2" w:tplc="04140005" w:tentative="1">
+      <w:start w:val="1"/>
+      <w:numFmt w:val="bullet"/>
+      <w:lvlText w:val=""/>
+      <w:lvlJc w:val="left"/>
+      <w:pPr>
+        <w:ind w:left="2160" w:hanging="360"/>
+      </w:pPr>
+      <w:rPr>
+        <w:rFonts w:ascii="Wingdings" w:hAnsi="Wingdings" w:hint="default"/>
+      </w:rPr>
+    </w:lvl>
+    <w:lvl w:ilvl="3" w:tplc="04140001" w:tentative="1">
+      <w:start w:val="1"/>
+      <w:numFmt w:val="bullet"/>
+      <w:lvlText w:val=""/>
+      <w:lvlJc w:val="left"/>
+      <w:pPr>
+        <w:ind w:left="2880" w:hanging="360"/>
+      </w:pPr>
+      <w:rPr>
+        <w:rFonts w:ascii="Symbol" w:hAnsi="Symbol" w:hint="default"/>
+      </w:rPr>
+    </w:lvl>
+    <w:lvl w:ilvl="4" w:tplc="04140003" w:tentative="1">
+      <w:start w:val="1"/>
+      <w:numFmt w:val="bullet"/>
+      <w:lvlText w:val="o"/>
+      <w:lvlJc w:val="left"/>
+      <w:pPr>
+        <w:ind w:left="3600" w:hanging="360"/>
+      </w:pPr>
+      <w:rPr>
+        <w:rFonts w:ascii="Courier New" w:hAnsi="Courier New" w:cs="Courier New" w:hint="default"/>
+      </w:rPr>
+    </w:lvl>
+    <w:lvl w:ilvl="5" w:tplc="04140005" w:tentative="1">
+      <w:start w:val="1"/>
+      <w:numFmt w:val="bullet"/>
+      <w:lvlText w:val=""/>
+      <w:lvlJc w:val="left"/>
+      <w:pPr>
+        <w:ind w:left="4320" w:hanging="360"/>
+      </w:pPr>
+      <w:rPr>
+        <w:rFonts w:ascii="Wingdings" w:hAnsi="Wingdings" w:hint="default"/>
+      </w:rPr>
+    </w:lvl>
+    <w:lvl w:ilvl="6" w:tplc="04140001" w:tentative="1">
+      <w:start w:val="1"/>
+      <w:numFmt w:val="bullet"/>
+      <w:lvlText w:val=""/>
+      <w:lvlJc w:val="left"/>
+      <w:pPr>
+        <w:ind w:left="5040" w:hanging="360"/>
+      </w:pPr>
+      <w:rPr>
+        <w:rFonts w:ascii="Symbol" w:hAnsi="Symbol" w:hint="default"/>
+      </w:rPr>
+    </w:lvl>
+    <w:lvl w:ilvl="7" w:tplc="04140003" w:tentative="1">
+      <w:start w:val="1"/>
+      <w:numFmt w:val="bullet"/>
+      <w:lvlText w:val="o"/>
+      <w:lvlJc w:val="left"/>
+      <w:pPr>
+        <w:ind w:left="5760" w:hanging="360"/>
+      </w:pPr>
+      <w:rPr>
+        <w:rFonts w:ascii="Courier New" w:hAnsi="Courier New" w:cs="Courier New" w:hint="default"/>
+      </w:rPr>
+    </w:lvl>
+    <w:lvl w:ilvl="8" w:tplc="04140005" w:tentative="1">
+      <w:start w:val="1"/>
+      <w:numFmt w:val="bullet"/>
+      <w:lvlText w:val=""/>
+      <w:lvlJc w:val="left"/>
+      <w:pPr>
+        <w:ind w:left="6480" w:hanging="360"/>
+      </w:pPr>
+      <w:rPr>
+        <w:rFonts w:ascii="Wingdings" w:hAnsi="Wingdings" w:hint="default"/>
+      </w:rPr>
+    </w:lvl>
+  </w:abstractNum>
+  <w:abstractNum w:abstractNumId="20" w15:restartNumberingAfterBreak="0">
     <w:nsid w:val="72904995"/>
     <w:multiLevelType w:val="hybridMultilevel"/>
     <w:tmpl w:val="31340A78"/>
@@ -16003,7 +17217,7 @@
       </w:rPr>
     </w:lvl>
   </w:abstractNum>
-  <w:abstractNum w:abstractNumId="17" w15:restartNumberingAfterBreak="0">
+  <w:abstractNum w:abstractNumId="21" w15:restartNumberingAfterBreak="0">
     <w:nsid w:val="73886882"/>
     <w:multiLevelType w:val="hybridMultilevel"/>
     <w:tmpl w:val="4364B0E2"/>
@@ -16089,7 +17303,7 @@
       </w:pPr>
     </w:lvl>
   </w:abstractNum>
-  <w:abstractNum w:abstractNumId="18" w15:restartNumberingAfterBreak="0">
+  <w:abstractNum w:abstractNumId="22" w15:restartNumberingAfterBreak="0">
     <w:nsid w:val="74663327"/>
     <w:multiLevelType w:val="hybridMultilevel"/>
     <w:tmpl w:val="2A902BAC"/>
@@ -16178,7 +17392,7 @@
       </w:pPr>
     </w:lvl>
   </w:abstractNum>
-  <w:abstractNum w:abstractNumId="19" w15:restartNumberingAfterBreak="0">
+  <w:abstractNum w:abstractNumId="23" w15:restartNumberingAfterBreak="0">
     <w:nsid w:val="7A8E674F"/>
     <w:multiLevelType w:val="hybridMultilevel"/>
     <w:tmpl w:val="0100A7AC"/>
@@ -16294,61 +17508,73 @@
     <w:abstractNumId w:val="2"/>
   </w:num>
   <w:num w:numId="2" w16cid:durableId="111755419">
-    <w:abstractNumId w:val="13"/>
+    <w:abstractNumId w:val="16"/>
   </w:num>
   <w:num w:numId="3" w16cid:durableId="772438496">
     <w:abstractNumId w:val="0"/>
   </w:num>
   <w:num w:numId="4" w16cid:durableId="1725642553">
-    <w:abstractNumId w:val="9"/>
+    <w:abstractNumId w:val="11"/>
   </w:num>
   <w:num w:numId="5" w16cid:durableId="293297149">
-    <w:abstractNumId w:val="19"/>
+    <w:abstractNumId w:val="23"/>
   </w:num>
   <w:num w:numId="6" w16cid:durableId="874346353">
-    <w:abstractNumId w:val="8"/>
+    <w:abstractNumId w:val="10"/>
   </w:num>
   <w:num w:numId="7" w16cid:durableId="1184831085">
     <w:abstractNumId w:val="3"/>
   </w:num>
   <w:num w:numId="8" w16cid:durableId="1959028315">
-    <w:abstractNumId w:val="12"/>
+    <w:abstractNumId w:val="15"/>
   </w:num>
   <w:num w:numId="9" w16cid:durableId="1557206136">
     <w:abstractNumId w:val="1"/>
   </w:num>
   <w:num w:numId="10" w16cid:durableId="1958490225">
-    <w:abstractNumId w:val="7"/>
+    <w:abstractNumId w:val="9"/>
   </w:num>
   <w:num w:numId="11" w16cid:durableId="744647863">
     <w:abstractNumId w:val="5"/>
   </w:num>
   <w:num w:numId="12" w16cid:durableId="568685434">
-    <w:abstractNumId w:val="16"/>
+    <w:abstractNumId w:val="20"/>
   </w:num>
   <w:num w:numId="13" w16cid:durableId="1881242998">
-    <w:abstractNumId w:val="17"/>
+    <w:abstractNumId w:val="21"/>
   </w:num>
   <w:num w:numId="14" w16cid:durableId="378941093">
-    <w:abstractNumId w:val="6"/>
+    <w:abstractNumId w:val="8"/>
   </w:num>
   <w:num w:numId="15" w16cid:durableId="559941288">
-    <w:abstractNumId w:val="15"/>
+    <w:abstractNumId w:val="18"/>
   </w:num>
   <w:num w:numId="16" w16cid:durableId="1120144127">
     <w:abstractNumId w:val="4"/>
   </w:num>
   <w:num w:numId="17" w16cid:durableId="1192181712">
-    <w:abstractNumId w:val="10"/>
+    <w:abstractNumId w:val="12"/>
   </w:num>
   <w:num w:numId="18" w16cid:durableId="1564176954">
+    <w:abstractNumId w:val="17"/>
+  </w:num>
+  <w:num w:numId="19" w16cid:durableId="1823112505">
     <w:abstractNumId w:val="14"/>
   </w:num>
-  <w:num w:numId="19" w16cid:durableId="1823112505">
-    <w:abstractNumId w:val="11"/>
+  <w:num w:numId="20" w16cid:durableId="1626038692">
+    <w:abstractNumId w:val="22"/>
   </w:num>
-  <w:num w:numId="20" w16cid:durableId="1626038692">
-    <w:abstractNumId w:val="18"/>
+  <w:num w:numId="21" w16cid:durableId="311102397">
+    <w:abstractNumId w:val="19"/>
+  </w:num>
+  <w:num w:numId="22" w16cid:durableId="1133215510">
+    <w:abstractNumId w:val="7"/>
+  </w:num>
+  <w:num w:numId="23" w16cid:durableId="572933393">
+    <w:abstractNumId w:val="13"/>
+  </w:num>
+  <w:num w:numId="24" w16cid:durableId="1594971984">
+    <w:abstractNumId w:val="6"/>
   </w:num>
 </w:numbering>
 </file>
@@ -18006,7 +19232,6 @@
     <w:lvl w:ilvl="0" w:tplc="BA025B48">
       <w:start w:val="1"/>
       <w:numFmt w:val="bullet"/>
-      <w:pStyle w:val="Punktmerking"/>
       <w:lvlText w:val=""/>
       <w:lvlJc w:val="left"/>
       <w:pPr>
@@ -18140,11 +19365,13 @@
     <w:rsid w:val="0013053C"/>
     <w:rsid w:val="00274C72"/>
     <w:rsid w:val="002767B7"/>
+    <w:rsid w:val="003B096F"/>
     <w:rsid w:val="005A6471"/>
     <w:rsid w:val="005F2A88"/>
     <w:rsid w:val="00642FDA"/>
     <w:rsid w:val="008130AF"/>
     <w:rsid w:val="0081500D"/>
+    <w:rsid w:val="00860C97"/>
     <w:rsid w:val="008C799C"/>
     <w:rsid w:val="008F3C66"/>
     <w:rsid w:val="009E6ED6"/>
@@ -18682,9 +19909,6 @@
       <w14:ligatures w14:val="none"/>
     </w:rPr>
   </w:style>
-  <w:style w:type="paragraph" w:customStyle="1" w:styleId="51F1CF382C324111B50CC37C2E05C32D">
-    <w:name w:val="51F1CF382C324111B50CC37C2E05C32D"/>
-  </w:style>
   <w:style w:type="paragraph" w:styleId="Undertittel">
     <w:name w:val="Subtitle"/>
     <w:basedOn w:val="Overskrift3"/>
@@ -18746,9 +19970,6 @@
       <w:szCs w:val="28"/>
     </w:rPr>
   </w:style>
-  <w:style w:type="paragraph" w:customStyle="1" w:styleId="7EDB67BFAA8743C0AE8BC550408F22A4">
-    <w:name w:val="7EDB67BFAA8743C0AE8BC550408F22A4"/>
-  </w:style>
   <w:style w:type="character" w:styleId="Plassholdertekst">
     <w:name w:val="Placeholder Text"/>
     <w:basedOn w:val="Standardskriftforavsnitt"/>
@@ -18759,148 +19980,8 @@
       <w:color w:val="808080"/>
     </w:rPr>
   </w:style>
-  <w:style w:type="paragraph" w:customStyle="1" w:styleId="DD3C19262D944CDB93D853F9709397DD">
-    <w:name w:val="DD3C19262D944CDB93D853F9709397DD"/>
-  </w:style>
   <w:style w:type="paragraph" w:customStyle="1" w:styleId="10408F935DDC44AE897A534B61717D8C">
     <w:name w:val="10408F935DDC44AE897A534B61717D8C"/>
-  </w:style>
-  <w:style w:type="paragraph" w:customStyle="1" w:styleId="AE38A14C635342BBA69017DEBD270444">
-    <w:name w:val="AE38A14C635342BBA69017DEBD270444"/>
-  </w:style>
-  <w:style w:type="paragraph" w:customStyle="1" w:styleId="318DB2022CB64AD3AFA87BA758074FED">
-    <w:name w:val="318DB2022CB64AD3AFA87BA758074FED"/>
-  </w:style>
-  <w:style w:type="paragraph" w:customStyle="1" w:styleId="Normalfet">
-    <w:name w:val="Normal fet"/>
-    <w:basedOn w:val="Normal"/>
-    <w:uiPriority w:val="8"/>
-    <w:qFormat/>
-    <w:pPr>
-      <w:spacing w:after="0" w:line="240" w:lineRule="auto"/>
-    </w:pPr>
-    <w:rPr>
-      <w:rFonts w:eastAsiaTheme="minorHAnsi"/>
-      <w:b/>
-      <w:bCs/>
-      <w:color w:val="FFFFFF" w:themeColor="background1"/>
-      <w:kern w:val="0"/>
-      <w:sz w:val="22"/>
-      <w:szCs w:val="22"/>
-      <w:lang w:eastAsia="en-US"/>
-      <w14:ligatures w14:val="none"/>
-    </w:rPr>
-  </w:style>
-  <w:style w:type="paragraph" w:customStyle="1" w:styleId="831F0AF1138E440B898010FB6BA57D5B">
-    <w:name w:val="831F0AF1138E440B898010FB6BA57D5B"/>
-  </w:style>
-  <w:style w:type="paragraph" w:customStyle="1" w:styleId="BC2191C610BC4010809DAE2B79EDDD97">
-    <w:name w:val="BC2191C610BC4010809DAE2B79EDDD97"/>
-  </w:style>
-  <w:style w:type="paragraph" w:customStyle="1" w:styleId="F1CB44A5022D422A860D37731CA3D914">
-    <w:name w:val="F1CB44A5022D422A860D37731CA3D914"/>
-  </w:style>
-  <w:style w:type="paragraph" w:customStyle="1" w:styleId="D0B7BC65FFB948CBB3E044DBB2EEF352">
-    <w:name w:val="D0B7BC65FFB948CBB3E044DBB2EEF352"/>
-  </w:style>
-  <w:style w:type="paragraph" w:customStyle="1" w:styleId="FDE65A4E648A436BB3D20A73F05DC3D8">
-    <w:name w:val="FDE65A4E648A436BB3D20A73F05DC3D8"/>
-  </w:style>
-  <w:style w:type="paragraph" w:customStyle="1" w:styleId="79CF707D6BA14A33929B93162AE05C74">
-    <w:name w:val="79CF707D6BA14A33929B93162AE05C74"/>
-  </w:style>
-  <w:style w:type="paragraph" w:customStyle="1" w:styleId="2250139CF9EB4564805FA8146408899C">
-    <w:name w:val="2250139CF9EB4564805FA8146408899C"/>
-  </w:style>
-  <w:style w:type="paragraph" w:customStyle="1" w:styleId="A5ECE396FC5147E4871A07485A592E64">
-    <w:name w:val="A5ECE396FC5147E4871A07485A592E64"/>
-  </w:style>
-  <w:style w:type="paragraph" w:customStyle="1" w:styleId="Listeoverskrift">
-    <w:name w:val="Listeoverskrift"/>
-    <w:basedOn w:val="Normal"/>
-    <w:uiPriority w:val="7"/>
-    <w:qFormat/>
-    <w:pPr>
-      <w:spacing w:before="80" w:after="0" w:line="240" w:lineRule="auto"/>
-    </w:pPr>
-    <w:rPr>
-      <w:rFonts w:eastAsiaTheme="minorHAnsi"/>
-      <w:spacing w:val="40"/>
-      <w:kern w:val="28"/>
-      <w:sz w:val="28"/>
-      <w:szCs w:val="22"/>
-      <w:lang w:eastAsia="en-US"/>
-      <w14:ligatures w14:val="none"/>
-    </w:rPr>
-  </w:style>
-  <w:style w:type="paragraph" w:customStyle="1" w:styleId="670DC233678643618AA0A8FB06B0614F">
-    <w:name w:val="670DC233678643618AA0A8FB06B0614F"/>
-  </w:style>
-  <w:style w:type="paragraph" w:customStyle="1" w:styleId="Punktmerking">
-    <w:name w:val="Punktmerking"/>
-    <w:basedOn w:val="Normal"/>
-    <w:uiPriority w:val="7"/>
-    <w:qFormat/>
-    <w:pPr>
-      <w:numPr>
-        <w:numId w:val="1"/>
-      </w:numPr>
-      <w:spacing w:before="120" w:after="0" w:line="240" w:lineRule="auto"/>
-      <w:ind w:left="360"/>
-    </w:pPr>
-    <w:rPr>
-      <w:rFonts w:eastAsiaTheme="minorHAnsi"/>
-      <w:kern w:val="0"/>
-      <w:sz w:val="22"/>
-      <w:szCs w:val="22"/>
-      <w:lang w:eastAsia="en-US"/>
-      <w14:ligatures w14:val="none"/>
-    </w:rPr>
-  </w:style>
-  <w:style w:type="paragraph" w:customStyle="1" w:styleId="9CEBF5ECC7A8431B85222475527AED25">
-    <w:name w:val="9CEBF5ECC7A8431B85222475527AED25"/>
-  </w:style>
-  <w:style w:type="paragraph" w:customStyle="1" w:styleId="DBF446FB239B4A44A13425C4C0EE83C7">
-    <w:name w:val="DBF446FB239B4A44A13425C4C0EE83C7"/>
-  </w:style>
-  <w:style w:type="paragraph" w:customStyle="1" w:styleId="0FF3EE9B297446C9A6B598DFDBC04CDE">
-    <w:name w:val="0FF3EE9B297446C9A6B598DFDBC04CDE"/>
-  </w:style>
-  <w:style w:type="paragraph" w:customStyle="1" w:styleId="B78AEBEB72F34FB1BB48ED60C3A833CB">
-    <w:name w:val="B78AEBEB72F34FB1BB48ED60C3A833CB"/>
-  </w:style>
-  <w:style w:type="paragraph" w:customStyle="1" w:styleId="8AF46E4FD20F45F3AABB7583EB9CFCD9">
-    <w:name w:val="8AF46E4FD20F45F3AABB7583EB9CFCD9"/>
-  </w:style>
-  <w:style w:type="paragraph" w:customStyle="1" w:styleId="563D87542B0C4B0082C6C080DE22E29D">
-    <w:name w:val="563D87542B0C4B0082C6C080DE22E29D"/>
-  </w:style>
-  <w:style w:type="paragraph" w:customStyle="1" w:styleId="F4C50A2F48214AF0A6662D4DCB6BA799">
-    <w:name w:val="F4C50A2F48214AF0A6662D4DCB6BA799"/>
-  </w:style>
-  <w:style w:type="paragraph" w:customStyle="1" w:styleId="813B740309214830B376450D56848D86">
-    <w:name w:val="813B740309214830B376450D56848D86"/>
-  </w:style>
-  <w:style w:type="paragraph" w:customStyle="1" w:styleId="0D073719666942A88777CD4053C65B5B">
-    <w:name w:val="0D073719666942A88777CD4053C65B5B"/>
-  </w:style>
-  <w:style w:type="paragraph" w:customStyle="1" w:styleId="BDDC63054329446A86081BF4E2A6D06C">
-    <w:name w:val="BDDC63054329446A86081BF4E2A6D06C"/>
-  </w:style>
-  <w:style w:type="paragraph" w:customStyle="1" w:styleId="1DEAE8CB04A94BDD9A03B918B13AD860">
-    <w:name w:val="1DEAE8CB04A94BDD9A03B918B13AD860"/>
-  </w:style>
-  <w:style w:type="paragraph" w:customStyle="1" w:styleId="3548EF4DE82E4C3A9C68ACC1AC1C826E">
-    <w:name w:val="3548EF4DE82E4C3A9C68ACC1AC1C826E"/>
-  </w:style>
-  <w:style w:type="paragraph" w:customStyle="1" w:styleId="9CB7BDF66EB442AA88B02CD45DFC1D2A">
-    <w:name w:val="9CB7BDF66EB442AA88B02CD45DFC1D2A"/>
-  </w:style>
-  <w:style w:type="paragraph" w:customStyle="1" w:styleId="BBBA3EF5F4634FD59759EB2FD4231AE7">
-    <w:name w:val="BBBA3EF5F4634FD59759EB2FD4231AE7"/>
-  </w:style>
-  <w:style w:type="paragraph" w:customStyle="1" w:styleId="306E4DC7B81A49059887B8C59F321478">
-    <w:name w:val="306E4DC7B81A49059887B8C59F321478"/>
   </w:style>
   <w:style w:type="character" w:customStyle="1" w:styleId="Overskrift2Tegn">
     <w:name w:val="Overskrift 2 Tegn"/>
@@ -18918,197 +19999,9 @@
       <w14:ligatures w14:val="none"/>
     </w:rPr>
   </w:style>
-  <w:style w:type="paragraph" w:customStyle="1" w:styleId="78C9CBDCE21146DE9C2F7F9B3B05397C">
-    <w:name w:val="78C9CBDCE21146DE9C2F7F9B3B05397C"/>
-  </w:style>
-  <w:style w:type="paragraph" w:customStyle="1" w:styleId="B06DC38DE6154C599ABF14F0593B6828">
-    <w:name w:val="B06DC38DE6154C599ABF14F0593B6828"/>
-  </w:style>
-  <w:style w:type="paragraph" w:customStyle="1" w:styleId="4883128E31B04402A01E4B0310D8E55E">
-    <w:name w:val="4883128E31B04402A01E4B0310D8E55E"/>
-  </w:style>
-  <w:style w:type="paragraph" w:customStyle="1" w:styleId="E3AE360423B84E6F8D82EB3F0C07696C">
-    <w:name w:val="E3AE360423B84E6F8D82EB3F0C07696C"/>
-  </w:style>
-  <w:style w:type="paragraph" w:customStyle="1" w:styleId="3BBE971F4ADE448CA31606E7CFCA4E7B">
-    <w:name w:val="3BBE971F4ADE448CA31606E7CFCA4E7B"/>
-  </w:style>
-  <w:style w:type="paragraph" w:customStyle="1" w:styleId="217613EA762D4000A1B0BDB35563E796">
-    <w:name w:val="217613EA762D4000A1B0BDB35563E796"/>
-  </w:style>
-  <w:style w:type="paragraph" w:customStyle="1" w:styleId="011646AC9246442B9E6F3A55D0E4E01E">
-    <w:name w:val="011646AC9246442B9E6F3A55D0E4E01E"/>
-  </w:style>
-  <w:style w:type="paragraph" w:customStyle="1" w:styleId="4126A8B1D2EB403C87B249AE6A95C9FE">
-    <w:name w:val="4126A8B1D2EB403C87B249AE6A95C9FE"/>
-  </w:style>
-  <w:style w:type="paragraph" w:customStyle="1" w:styleId="F475DC7D4DB64F8387837A8E8BBAA8CC">
-    <w:name w:val="F475DC7D4DB64F8387837A8E8BBAA8CC"/>
-  </w:style>
-  <w:style w:type="paragraph" w:customStyle="1" w:styleId="F2251D32A8B640C3A8CCC6B264B0E1F4">
-    <w:name w:val="F2251D32A8B640C3A8CCC6B264B0E1F4"/>
-  </w:style>
-  <w:style w:type="paragraph" w:customStyle="1" w:styleId="E2DD29E6719E4A01A3F13EDE9DB26921">
-    <w:name w:val="E2DD29E6719E4A01A3F13EDE9DB26921"/>
-  </w:style>
-  <w:style w:type="paragraph" w:customStyle="1" w:styleId="7F57D33FAA79450889D06011B07EAA2A">
-    <w:name w:val="7F57D33FAA79450889D06011B07EAA2A"/>
-  </w:style>
-  <w:style w:type="paragraph" w:customStyle="1" w:styleId="4BCD28034EEC4C089C0BB0B86A7B4E6C">
-    <w:name w:val="4BCD28034EEC4C089C0BB0B86A7B4E6C"/>
-  </w:style>
-  <w:style w:type="paragraph" w:customStyle="1" w:styleId="1FA0155F56F54925AA0136DDE3395C54">
-    <w:name w:val="1FA0155F56F54925AA0136DDE3395C54"/>
-  </w:style>
-  <w:style w:type="paragraph" w:customStyle="1" w:styleId="FCFFB192B2134973B5D22E101A85C3A9">
-    <w:name w:val="FCFFB192B2134973B5D22E101A85C3A9"/>
-  </w:style>
-  <w:style w:type="paragraph" w:customStyle="1" w:styleId="B20DFDAAB8674165ABB93366C74C6724">
-    <w:name w:val="B20DFDAAB8674165ABB93366C74C6724"/>
-  </w:style>
-  <w:style w:type="paragraph" w:customStyle="1" w:styleId="DD094A8F0AF74509A01B35B58A7CE05B">
-    <w:name w:val="DD094A8F0AF74509A01B35B58A7CE05B"/>
-  </w:style>
-  <w:style w:type="paragraph" w:customStyle="1" w:styleId="138A0CA2B0924CAF8F73764FBA6C9649">
-    <w:name w:val="138A0CA2B0924CAF8F73764FBA6C9649"/>
-  </w:style>
-  <w:style w:type="paragraph" w:customStyle="1" w:styleId="071DFC8A061949B7BAAF0E3514C9B29C">
-    <w:name w:val="071DFC8A061949B7BAAF0E3514C9B29C"/>
-  </w:style>
-  <w:style w:type="paragraph" w:customStyle="1" w:styleId="9B4998DB5AE247AEA60A6B8BD88851EB">
-    <w:name w:val="9B4998DB5AE247AEA60A6B8BD88851EB"/>
-  </w:style>
-  <w:style w:type="paragraph" w:customStyle="1" w:styleId="27232D0017054A5EAB68D3DB0567B645">
-    <w:name w:val="27232D0017054A5EAB68D3DB0567B645"/>
-  </w:style>
-  <w:style w:type="paragraph" w:customStyle="1" w:styleId="EF0FA938745549E2BC705EE434529548">
-    <w:name w:val="EF0FA938745549E2BC705EE434529548"/>
-    <w:rsid w:val="00642FDA"/>
-  </w:style>
-  <w:style w:type="paragraph" w:customStyle="1" w:styleId="EB569A3ECA8A49E3861979835936347A">
-    <w:name w:val="EB569A3ECA8A49E3861979835936347A"/>
-    <w:rsid w:val="00642FDA"/>
-  </w:style>
-  <w:style w:type="paragraph" w:customStyle="1" w:styleId="4F6B0227C2004EC09214AD78A6512AE0">
-    <w:name w:val="4F6B0227C2004EC09214AD78A6512AE0"/>
-    <w:rsid w:val="00642FDA"/>
-  </w:style>
-  <w:style w:type="paragraph" w:customStyle="1" w:styleId="71BB72E3CA2B43F7AA7D5AFB6C350218">
-    <w:name w:val="71BB72E3CA2B43F7AA7D5AFB6C350218"/>
-    <w:rsid w:val="00642FDA"/>
-  </w:style>
-  <w:style w:type="paragraph" w:customStyle="1" w:styleId="C55448F8D61942C3BF480E4902C7CD15">
-    <w:name w:val="C55448F8D61942C3BF480E4902C7CD15"/>
-    <w:rsid w:val="00642FDA"/>
-  </w:style>
-  <w:style w:type="paragraph" w:customStyle="1" w:styleId="F0794268BDF04913BD37FF2A03C3CF85">
-    <w:name w:val="F0794268BDF04913BD37FF2A03C3CF85"/>
-    <w:rsid w:val="00642FDA"/>
-  </w:style>
-  <w:style w:type="paragraph" w:customStyle="1" w:styleId="193653FBA6C44C82AF2B33748B16724E">
-    <w:name w:val="193653FBA6C44C82AF2B33748B16724E"/>
-    <w:rsid w:val="00642FDA"/>
-  </w:style>
-  <w:style w:type="paragraph" w:customStyle="1" w:styleId="1CE4ECDE418B47C8A72667B16FF4A816">
-    <w:name w:val="1CE4ECDE418B47C8A72667B16FF4A816"/>
-    <w:rsid w:val="00642FDA"/>
-  </w:style>
-  <w:style w:type="paragraph" w:customStyle="1" w:styleId="2B4EA46924C942EFBF330F5099F781F2">
-    <w:name w:val="2B4EA46924C942EFBF330F5099F781F2"/>
-    <w:rsid w:val="00642FDA"/>
-  </w:style>
-  <w:style w:type="paragraph" w:customStyle="1" w:styleId="938833CB104B4DCCAFEB20278BC0FD8E">
-    <w:name w:val="938833CB104B4DCCAFEB20278BC0FD8E"/>
-    <w:rsid w:val="00642FDA"/>
-  </w:style>
-  <w:style w:type="paragraph" w:customStyle="1" w:styleId="FBBD551500D54AC28195375C51CCAF19">
-    <w:name w:val="FBBD551500D54AC28195375C51CCAF19"/>
-    <w:rsid w:val="00642FDA"/>
-  </w:style>
-  <w:style w:type="paragraph" w:customStyle="1" w:styleId="4D4E78704BAF496D9C0600EFE76582F9">
-    <w:name w:val="4D4E78704BAF496D9C0600EFE76582F9"/>
-    <w:rsid w:val="00642FDA"/>
-  </w:style>
-  <w:style w:type="paragraph" w:customStyle="1" w:styleId="650CFDBD43A148C4A238C194D7DBBBB7">
-    <w:name w:val="650CFDBD43A148C4A238C194D7DBBBB7"/>
-    <w:rsid w:val="00642FDA"/>
-  </w:style>
-  <w:style w:type="paragraph" w:customStyle="1" w:styleId="FF653A5BEC4343E5BB17C21D5E40E814">
-    <w:name w:val="FF653A5BEC4343E5BB17C21D5E40E814"/>
-    <w:rsid w:val="00642FDA"/>
-  </w:style>
   <w:style w:type="paragraph" w:customStyle="1" w:styleId="22E248FEE1AC4D8A9A3D3D3AEDCB141B">
     <w:name w:val="22E248FEE1AC4D8A9A3D3D3AEDCB141B"/>
     <w:rsid w:val="00642FDA"/>
-  </w:style>
-  <w:style w:type="paragraph" w:customStyle="1" w:styleId="8A80393B036C40BEAE2A2A4D8B16F995">
-    <w:name w:val="8A80393B036C40BEAE2A2A4D8B16F995"/>
-    <w:rsid w:val="00642FDA"/>
-  </w:style>
-  <w:style w:type="paragraph" w:customStyle="1" w:styleId="74DD3288CB384E019CC686C7A1FB77CA">
-    <w:name w:val="74DD3288CB384E019CC686C7A1FB77CA"/>
-    <w:rsid w:val="00642FDA"/>
-  </w:style>
-  <w:style w:type="paragraph" w:customStyle="1" w:styleId="73F5F6ACEE004793B648BFF1E76DFAA8">
-    <w:name w:val="73F5F6ACEE004793B648BFF1E76DFAA8"/>
-    <w:rsid w:val="00642FDA"/>
-  </w:style>
-  <w:style w:type="paragraph" w:customStyle="1" w:styleId="5E25BA26041C42188413D1C926B71356">
-    <w:name w:val="5E25BA26041C42188413D1C926B71356"/>
-    <w:rsid w:val="00CF378D"/>
-  </w:style>
-  <w:style w:type="paragraph" w:customStyle="1" w:styleId="F4517A93ECD94474A3B3F0F8554A599B">
-    <w:name w:val="F4517A93ECD94474A3B3F0F8554A599B"/>
-    <w:rsid w:val="00CF378D"/>
-  </w:style>
-  <w:style w:type="paragraph" w:customStyle="1" w:styleId="3987446544094AAC92E4C3F4F3B86939">
-    <w:name w:val="3987446544094AAC92E4C3F4F3B86939"/>
-    <w:rsid w:val="00CF378D"/>
-  </w:style>
-  <w:style w:type="paragraph" w:customStyle="1" w:styleId="1FB3E1729BF842EAA0C629850D234DC0">
-    <w:name w:val="1FB3E1729BF842EAA0C629850D234DC0"/>
-    <w:rsid w:val="00CF378D"/>
-  </w:style>
-  <w:style w:type="paragraph" w:customStyle="1" w:styleId="9A5343D58C4A424D97CB5A2DBB143095">
-    <w:name w:val="9A5343D58C4A424D97CB5A2DBB143095"/>
-    <w:rsid w:val="00CF378D"/>
-  </w:style>
-  <w:style w:type="paragraph" w:customStyle="1" w:styleId="A5B812F59F554FF2962E93DF8D4AA434">
-    <w:name w:val="A5B812F59F554FF2962E93DF8D4AA434"/>
-    <w:rsid w:val="00CF378D"/>
-  </w:style>
-  <w:style w:type="paragraph" w:customStyle="1" w:styleId="8EA55FBE8E6B4EB6983B8EF28AA92971">
-    <w:name w:val="8EA55FBE8E6B4EB6983B8EF28AA92971"/>
-    <w:rsid w:val="009E6ED6"/>
-    <w:pPr>
-      <w:spacing w:line="259" w:lineRule="auto"/>
-    </w:pPr>
-    <w:rPr>
-      <w:sz w:val="22"/>
-      <w:szCs w:val="22"/>
-    </w:rPr>
-  </w:style>
-  <w:style w:type="paragraph" w:customStyle="1" w:styleId="C62C176239214C32919EA332EB21EE10">
-    <w:name w:val="C62C176239214C32919EA332EB21EE10"/>
-    <w:rsid w:val="009E6ED6"/>
-    <w:pPr>
-      <w:spacing w:line="259" w:lineRule="auto"/>
-    </w:pPr>
-    <w:rPr>
-      <w:sz w:val="22"/>
-      <w:szCs w:val="22"/>
-    </w:rPr>
-  </w:style>
-  <w:style w:type="paragraph" w:customStyle="1" w:styleId="C29C79D5995149588BA03820172642A4">
-    <w:name w:val="C29C79D5995149588BA03820172642A4"/>
-    <w:rsid w:val="009E6ED6"/>
-    <w:pPr>
-      <w:spacing w:line="259" w:lineRule="auto"/>
-    </w:pPr>
-    <w:rPr>
-      <w:sz w:val="22"/>
-      <w:szCs w:val="22"/>
-    </w:rPr>
   </w:style>
   <w:style w:type="paragraph" w:customStyle="1" w:styleId="5BDBAC01CEA74BC28FCF542B3ADDFC5F">
     <w:name w:val="5BDBAC01CEA74BC28FCF542B3ADDFC5F"/>
@@ -19140,10 +20033,6 @@
   </w:style>
   <w:style w:type="paragraph" w:customStyle="1" w:styleId="709ABB3F7CF544B2AC4DF4EC24181B0C">
     <w:name w:val="709ABB3F7CF544B2AC4DF4EC24181B0C"/>
-    <w:rsid w:val="0081500D"/>
-  </w:style>
-  <w:style w:type="paragraph" w:customStyle="1" w:styleId="EF182D540E7242ABB82F9365A0EDA268">
-    <w:name w:val="EF182D540E7242ABB82F9365A0EDA268"/>
     <w:rsid w:val="0081500D"/>
   </w:style>
 </w:styles>
@@ -19452,6 +20341,15 @@
 </file>
 
 <file path=customXml/item1.xml><?xml version="1.0" encoding="utf-8"?>
+<p:properties xmlns:p="http://schemas.microsoft.com/office/2006/metadata/properties" xmlns:xsi="http://www.w3.org/2001/XMLSchema-instance" xmlns:pc="http://schemas.microsoft.com/office/infopath/2007/PartnerControls">
+  <documentManagement>
+    <Status xmlns="71af3243-3dd4-4a8d-8c0d-dd76da1f02a5">Not started</Status>
+    <MediaServiceKeyPoints xmlns="71af3243-3dd4-4a8d-8c0d-dd76da1f02a5" xsi:nil="true"/>
+  </documentManagement>
+</p:properties>
+</file>
+
+<file path=customXml/item2.xml><?xml version="1.0" encoding="utf-8"?>
 <ct:contentTypeSchema xmlns:ct="http://schemas.microsoft.com/office/2006/metadata/contentType" xmlns:ma="http://schemas.microsoft.com/office/2006/metadata/properties/metaAttributes" ct:_="" ma:_="" ma:contentTypeName="Document" ma:contentTypeID="0x01010079F111ED35F8CC479449609E8A0923A6" ma:contentTypeVersion="12" ma:contentTypeDescription="Create a new document." ma:contentTypeScope="" ma:versionID="426e97fa315356fffbdcd9876fe988c2">
   <xsd:schema xmlns:xsd="http://www.w3.org/2001/XMLSchema" xmlns:xs="http://www.w3.org/2001/XMLSchema" xmlns:p="http://schemas.microsoft.com/office/2006/metadata/properties" xmlns:ns2="71af3243-3dd4-4a8d-8c0d-dd76da1f02a5" xmlns:ns3="16c05727-aa75-4e4a-9b5f-8a80a1165891" targetNamespace="http://schemas.microsoft.com/office/2006/metadata/properties" ma:root="true" ma:fieldsID="14b8f0def80e6d70ce3def20c90759ae" ns2:_="" ns3:_="">
     <xsd:import namespace="71af3243-3dd4-4a8d-8c0d-dd76da1f02a5"/>
@@ -19672,16 +20570,11 @@
 </ct:contentTypeSchema>
 </file>
 
-<file path=customXml/item2.xml><?xml version="1.0" encoding="utf-8"?>
-<p:properties xmlns:p="http://schemas.microsoft.com/office/2006/metadata/properties" xmlns:xsi="http://www.w3.org/2001/XMLSchema-instance" xmlns:pc="http://schemas.microsoft.com/office/infopath/2007/PartnerControls">
-  <documentManagement>
-    <Status xmlns="71af3243-3dd4-4a8d-8c0d-dd76da1f02a5">Not started</Status>
-    <MediaServiceKeyPoints xmlns="71af3243-3dd4-4a8d-8c0d-dd76da1f02a5" xsi:nil="true"/>
-  </documentManagement>
-</p:properties>
+<file path=customXml/item3.xml><?xml version="1.0" encoding="utf-8"?>
+<b:Sources xmlns:b="http://schemas.openxmlformats.org/officeDocument/2006/bibliography" xmlns="http://schemas.openxmlformats.org/officeDocument/2006/bibliography" SelectedStyle="\APASixthEditionOfficeOnline.xsl" StyleName="APA" Version="6"/>
 </file>
 
-<file path=customXml/item3.xml><?xml version="1.0" encoding="utf-8"?>
+<file path=customXml/item4.xml><?xml version="1.0" encoding="utf-8"?>
 <?mso-contentType ?>
 <FormTemplates xmlns="http://schemas.microsoft.com/sharepoint/v3/contenttype/forms">
   <Display>DocumentLibraryForm</Display>
@@ -19690,11 +20583,17 @@
 </FormTemplates>
 </file>
 
-<file path=customXml/item4.xml><?xml version="1.0" encoding="utf-8"?>
-<b:Sources xmlns:b="http://schemas.openxmlformats.org/officeDocument/2006/bibliography" xmlns="http://schemas.openxmlformats.org/officeDocument/2006/bibliography" SelectedStyle="\APASixthEditionOfficeOnline.xsl" StyleName="APA" Version="6"/>
+<file path=customXml/itemProps1.xml><?xml version="1.0" encoding="utf-8"?>
+<ds:datastoreItem xmlns:ds="http://schemas.openxmlformats.org/officeDocument/2006/customXml" ds:itemID="{4113D0F0-3CCF-4486-969B-CD1E58AD8FDF}">
+  <ds:schemaRefs>
+    <ds:schemaRef ds:uri="http://schemas.microsoft.com/office/2006/metadata/properties"/>
+    <ds:schemaRef ds:uri="http://schemas.microsoft.com/office/infopath/2007/PartnerControls"/>
+    <ds:schemaRef ds:uri="71af3243-3dd4-4a8d-8c0d-dd76da1f02a5"/>
+  </ds:schemaRefs>
+</ds:datastoreItem>
 </file>
 
-<file path=customXml/itemProps1.xml><?xml version="1.0" encoding="utf-8"?>
+<file path=customXml/itemProps2.xml><?xml version="1.0" encoding="utf-8"?>
 <ds:datastoreItem xmlns:ds="http://schemas.openxmlformats.org/officeDocument/2006/customXml" ds:itemID="{BF3D3D9D-0340-4753-8F4F-1DD1E7772972}">
   <ds:schemaRefs>
     <ds:schemaRef ds:uri="http://schemas.microsoft.com/office/2006/metadata/contentType"/>
@@ -19713,28 +20612,18 @@
 </ds:datastoreItem>
 </file>
 
-<file path=customXml/itemProps2.xml><?xml version="1.0" encoding="utf-8"?>
-<ds:datastoreItem xmlns:ds="http://schemas.openxmlformats.org/officeDocument/2006/customXml" ds:itemID="{4113D0F0-3CCF-4486-969B-CD1E58AD8FDF}">
+<file path=customXml/itemProps3.xml><?xml version="1.0" encoding="utf-8"?>
+<ds:datastoreItem xmlns:ds="http://schemas.openxmlformats.org/officeDocument/2006/customXml" ds:itemID="{204DBCAC-6DFF-4A41-828A-4E1C226BFFED}">
   <ds:schemaRefs>
-    <ds:schemaRef ds:uri="http://schemas.microsoft.com/office/2006/metadata/properties"/>
-    <ds:schemaRef ds:uri="http://schemas.microsoft.com/office/infopath/2007/PartnerControls"/>
-    <ds:schemaRef ds:uri="71af3243-3dd4-4a8d-8c0d-dd76da1f02a5"/>
+    <ds:schemaRef ds:uri="http://schemas.openxmlformats.org/officeDocument/2006/bibliography"/>
   </ds:schemaRefs>
 </ds:datastoreItem>
 </file>
 
-<file path=customXml/itemProps3.xml><?xml version="1.0" encoding="utf-8"?>
+<file path=customXml/itemProps4.xml><?xml version="1.0" encoding="utf-8"?>
 <ds:datastoreItem xmlns:ds="http://schemas.openxmlformats.org/officeDocument/2006/customXml" ds:itemID="{5D56AAF0-D252-4FF8-9991-A44B35548CEA}">
   <ds:schemaRefs>
     <ds:schemaRef ds:uri="http://schemas.microsoft.com/sharepoint/v3/contenttype/forms"/>
   </ds:schemaRefs>
 </ds:datastoreItem>
-</file>
-
-<file path=customXml/itemProps4.xml><?xml version="1.0" encoding="utf-8"?>
-<ds:datastoreItem xmlns:ds="http://schemas.openxmlformats.org/officeDocument/2006/customXml" ds:itemID="{204DBCAC-6DFF-4A41-828A-4E1C226BFFED}">
-  <ds:schemaRefs>
-    <ds:schemaRef ds:uri="http://schemas.openxmlformats.org/officeDocument/2006/bibliography"/>
-  </ds:schemaRefs>
-</ds:datastoreItem>
 </file>
--- a/Dokumenter/Filler/Projesktrapport.docx
+++ b/Dokumenter/Filler/Projesktrapport.docx
@@ -212,6 +212,7 @@
                 <w:showingPlcHdr/>
                 <w15:appearance w15:val="hidden"/>
               </w:sdtPr>
+              <w:sdtEndPr/>
               <w:sdtContent>
                 <w:r>
                   <w:rPr>
@@ -2099,18 +2100,45 @@
             <w:r>
               <w:t xml:space="preserve">Velkommen til </w:t>
             </w:r>
+            <w:proofErr w:type="spellStart"/>
             <w:r>
               <w:t>projektrapporten</w:t>
             </w:r>
+            <w:proofErr w:type="spellEnd"/>
             <w:r>
               <w:t xml:space="preserve"> til </w:t>
             </w:r>
+            <w:proofErr w:type="spellStart"/>
             <w:r>
               <w:rPr>
                 <w:i/>
                 <w:iCs/>
               </w:rPr>
-              <w:t>Biscuit Clicker 2.0</w:t>
+              <w:t>Biscuit</w:t>
+            </w:r>
+            <w:proofErr w:type="spellEnd"/>
+            <w:r>
+              <w:rPr>
+                <w:i/>
+                <w:iCs/>
+              </w:rPr>
+              <w:t xml:space="preserve"> </w:t>
+            </w:r>
+            <w:proofErr w:type="spellStart"/>
+            <w:r>
+              <w:rPr>
+                <w:i/>
+                <w:iCs/>
+              </w:rPr>
+              <w:t>Clicker</w:t>
+            </w:r>
+            <w:proofErr w:type="spellEnd"/>
+            <w:r>
+              <w:rPr>
+                <w:i/>
+                <w:iCs/>
+              </w:rPr>
+              <w:t xml:space="preserve"> 2.0</w:t>
             </w:r>
             <w:r>
               <w:t xml:space="preserve">. </w:t>
@@ -2183,7 +2211,23 @@
               <w:t xml:space="preserve">utvidelsen </w:t>
             </w:r>
             <w:r>
-              <w:t>av fjorårets «Biscuit Clicker»</w:t>
+              <w:t>av fjorårets «</w:t>
+            </w:r>
+            <w:proofErr w:type="spellStart"/>
+            <w:r>
+              <w:t>Biscuit</w:t>
+            </w:r>
+            <w:proofErr w:type="spellEnd"/>
+            <w:r>
+              <w:t xml:space="preserve"> </w:t>
+            </w:r>
+            <w:proofErr w:type="spellStart"/>
+            <w:r>
+              <w:t>Clicker</w:t>
+            </w:r>
+            <w:proofErr w:type="spellEnd"/>
+            <w:r>
+              <w:t>»</w:t>
             </w:r>
             <w:r>
               <w:t xml:space="preserve">. Hovedforskjellen </w:t>
@@ -2308,8 +2352,13 @@
               </w:numPr>
               <w:spacing w:line="360" w:lineRule="auto"/>
             </w:pPr>
-            <w:r>
-              <w:t>Bootstrap 5.3</w:t>
+            <w:proofErr w:type="spellStart"/>
+            <w:r>
+              <w:t>Bootstrap</w:t>
+            </w:r>
+            <w:proofErr w:type="spellEnd"/>
+            <w:r>
+              <w:t xml:space="preserve"> 5.3</w:t>
             </w:r>
           </w:p>
           <w:p>
@@ -2334,9 +2383,11 @@
               </w:numPr>
               <w:spacing w:line="360" w:lineRule="auto"/>
             </w:pPr>
+            <w:proofErr w:type="spellStart"/>
             <w:r>
               <w:t>jQuery</w:t>
             </w:r>
+            <w:proofErr w:type="spellEnd"/>
           </w:p>
           <w:p>
             <w:pPr>
@@ -2355,8 +2406,13 @@
               </w:numPr>
               <w:spacing w:line="360" w:lineRule="auto"/>
             </w:pPr>
-            <w:r>
-              <w:t xml:space="preserve">MariaDB </w:t>
+            <w:proofErr w:type="spellStart"/>
+            <w:r>
+              <w:t>MariaDB</w:t>
+            </w:r>
+            <w:proofErr w:type="spellEnd"/>
+            <w:r>
+              <w:t xml:space="preserve"> </w:t>
             </w:r>
             <w:r>
               <w:t>(gjennom MySQL)</w:t>
@@ -2385,11 +2441,32 @@
             <w:r>
               <w:t xml:space="preserve">PHP ansvarlig for lagring og sending av data mellom Javascript og </w:t>
             </w:r>
-            <w:r>
-              <w:t>MariaDB databasen. Javascript funk</w:t>
-            </w:r>
-            <w:r>
-              <w:t xml:space="preserve">er spillets «game-enigne» og ser ansvarlig for å gi en visualierende og dynamisk opplevelse imens brukeren klikker fram til flere </w:t>
+            <w:proofErr w:type="spellStart"/>
+            <w:r>
+              <w:t>MariaDB</w:t>
+            </w:r>
+            <w:proofErr w:type="spellEnd"/>
+            <w:r>
+              <w:t xml:space="preserve"> databasen. Javascript funk</w:t>
+            </w:r>
+            <w:r>
+              <w:t>er spillets «game-</w:t>
+            </w:r>
+            <w:proofErr w:type="spellStart"/>
+            <w:r>
+              <w:t>enigne</w:t>
+            </w:r>
+            <w:proofErr w:type="spellEnd"/>
+            <w:r>
+              <w:t xml:space="preserve">» og ser ansvarlig for å gi en </w:t>
+            </w:r>
+            <w:proofErr w:type="spellStart"/>
+            <w:r>
+              <w:t>visualierende</w:t>
+            </w:r>
+            <w:proofErr w:type="spellEnd"/>
+            <w:r>
+              <w:t xml:space="preserve"> og dynamisk opplevelse imens brukeren klikker fram til flere </w:t>
             </w:r>
             <w:r>
               <w:t xml:space="preserve">og nye funksjoner. MySQL holder alt data og gjennom </w:t>
@@ -2623,6 +2700,7 @@
                   <w14:uncheckedState w14:val="2610" w14:font="MS Gothic"/>
                 </w14:checkbox>
               </w:sdtPr>
+              <w:sdtEndPr/>
               <w:sdtContent>
                 <w:r>
                   <w:rPr>
@@ -2643,6 +2721,7 @@
                   <w:docPart w:val="DefaultPlaceholder_-1854013440"/>
                 </w:placeholder>
               </w:sdtPr>
+              <w:sdtEndPr/>
               <w:sdtContent>
                 <w:r>
                   <w:rPr>
@@ -2693,6 +2772,7 @@
                   <w14:uncheckedState w14:val="2610" w14:font="MS Gothic"/>
                 </w14:checkbox>
               </w:sdtPr>
+              <w:sdtEndPr/>
               <w:sdtContent>
                 <w:r>
                   <w:rPr>
@@ -2713,6 +2793,7 @@
                   <w:docPart w:val="5BDBAC01CEA74BC28FCF542B3ADDFC5F"/>
                 </w:placeholder>
               </w:sdtPr>
+              <w:sdtEndPr/>
               <w:sdtContent>
                 <w:r>
                   <w:rPr>
@@ -2720,6 +2801,7 @@
                   </w:rPr>
                   <w:t xml:space="preserve"> </w:t>
                 </w:r>
+                <w:proofErr w:type="spellStart"/>
                 <w:r>
                   <w:rPr>
                     <w:color w:val="00B050"/>
@@ -2730,7 +2812,42 @@
                   <w:rPr>
                     <w:color w:val="00B050"/>
                   </w:rPr>
-                  <w:t>sering av Admin og Admin rettigheter</w:t>
+                  <w:t>sering</w:t>
+                </w:r>
+                <w:proofErr w:type="spellEnd"/>
+                <w:r>
+                  <w:rPr>
+                    <w:color w:val="00B050"/>
+                  </w:rPr>
+                  <w:t xml:space="preserve"> av </w:t>
+                </w:r>
+                <w:proofErr w:type="spellStart"/>
+                <w:r>
+                  <w:rPr>
+                    <w:color w:val="00B050"/>
+                  </w:rPr>
+                  <w:t>Admin</w:t>
+                </w:r>
+                <w:proofErr w:type="spellEnd"/>
+                <w:r>
+                  <w:rPr>
+                    <w:color w:val="00B050"/>
+                  </w:rPr>
+                  <w:t xml:space="preserve"> og </w:t>
+                </w:r>
+                <w:proofErr w:type="spellStart"/>
+                <w:r>
+                  <w:rPr>
+                    <w:color w:val="00B050"/>
+                  </w:rPr>
+                  <w:t>Admin</w:t>
+                </w:r>
+                <w:proofErr w:type="spellEnd"/>
+                <w:r>
+                  <w:rPr>
+                    <w:color w:val="00B050"/>
+                  </w:rPr>
+                  <w:t xml:space="preserve"> rettigheter</w:t>
                 </w:r>
               </w:sdtContent>
             </w:sdt>
@@ -2763,6 +2880,7 @@
                   <w14:uncheckedState w14:val="2610" w14:font="MS Gothic"/>
                 </w14:checkbox>
               </w:sdtPr>
+              <w:sdtEndPr/>
               <w:sdtContent>
                 <w:r>
                   <w:rPr>
@@ -2783,6 +2901,7 @@
                   <w:docPart w:val="8E590A827E184C58B13B5A968A01B18D"/>
                 </w:placeholder>
               </w:sdtPr>
+              <w:sdtEndPr/>
               <w:sdtContent>
                 <w:r>
                   <w:rPr>
@@ -2827,6 +2946,7 @@
                   <w14:uncheckedState w14:val="2610" w14:font="MS Gothic"/>
                 </w14:checkbox>
               </w:sdtPr>
+              <w:sdtEndPr/>
               <w:sdtContent>
                 <w:r>
                   <w:rPr>
@@ -2847,6 +2967,7 @@
                   <w:docPart w:val="4FBD15886BE14733B7F26491987E7F82"/>
                 </w:placeholder>
               </w:sdtPr>
+              <w:sdtEndPr/>
               <w:sdtContent>
                 <w:r>
                   <w:rPr>
@@ -2891,6 +3012,7 @@
                   <w14:uncheckedState w14:val="2610" w14:font="MS Gothic"/>
                 </w14:checkbox>
               </w:sdtPr>
+              <w:sdtEndPr/>
               <w:sdtContent>
                 <w:r>
                   <w:rPr>
@@ -2911,6 +3033,7 @@
                   <w:docPart w:val="C81DF7DEE2944658BA95C7569DC8EBB6"/>
                 </w:placeholder>
               </w:sdtPr>
+              <w:sdtEndPr/>
               <w:sdtContent>
                 <w:r>
                   <w:rPr>
@@ -2955,6 +3078,7 @@
                   <w14:uncheckedState w14:val="2610" w14:font="MS Gothic"/>
                 </w14:checkbox>
               </w:sdtPr>
+              <w:sdtEndPr/>
               <w:sdtContent>
                 <w:r>
                   <w:rPr>
@@ -2975,6 +3099,7 @@
                   <w:docPart w:val="7E56A68E42A74AF4B35A2EFB53E2752C"/>
                 </w:placeholder>
               </w:sdtPr>
+              <w:sdtEndPr/>
               <w:sdtContent>
                 <w:r>
                   <w:rPr>
@@ -3019,6 +3144,7 @@
                   <w14:uncheckedState w14:val="2610" w14:font="MS Gothic"/>
                 </w14:checkbox>
               </w:sdtPr>
+              <w:sdtEndPr/>
               <w:sdtContent>
                 <w:r>
                   <w:rPr>
@@ -3039,6 +3165,7 @@
                   <w:docPart w:val="DE06E1F64E084290BA53B7B6EC4E4D1D"/>
                 </w:placeholder>
               </w:sdtPr>
+              <w:sdtEndPr/>
               <w:sdtContent>
                 <w:r>
                   <w:rPr>
@@ -3077,6 +3204,7 @@
                   <w14:uncheckedState w14:val="2610" w14:font="MS Gothic"/>
                 </w14:checkbox>
               </w:sdtPr>
+              <w:sdtEndPr/>
               <w:sdtContent>
                 <w:r>
                   <w:rPr>
@@ -3097,6 +3225,7 @@
                   <w:docPart w:val="7024A2BC46E74F61B1F8E5769FB31275"/>
                 </w:placeholder>
               </w:sdtPr>
+              <w:sdtEndPr/>
               <w:sdtContent>
                 <w:r>
                   <w:rPr>
@@ -3135,6 +3264,7 @@
                   <w14:uncheckedState w14:val="2610" w14:font="MS Gothic"/>
                 </w14:checkbox>
               </w:sdtPr>
+              <w:sdtEndPr/>
               <w:sdtContent>
                 <w:r>
                   <w:rPr>
@@ -3155,6 +3285,7 @@
                   <w:docPart w:val="709ABB3F7CF544B2AC4DF4EC24181B0C"/>
                 </w:placeholder>
               </w:sdtPr>
+              <w:sdtEndPr/>
               <w:sdtContent>
                 <w:r>
                   <w:rPr>
@@ -3312,7 +3443,55 @@
                       <w:i/>
                       <w:iCs/>
                     </w:rPr>
-                    <w:t>Torsdag: Loverk / Convert eller lære bootstrap.</w:t>
+                    <w:t xml:space="preserve">Torsdag: </w:t>
+                  </w:r>
+                  <w:proofErr w:type="spellStart"/>
+                  <w:r>
+                    <w:rPr>
+                      <w:i/>
+                      <w:iCs/>
+                    </w:rPr>
+                    <w:t>Loverk</w:t>
+                  </w:r>
+                  <w:proofErr w:type="spellEnd"/>
+                  <w:r>
+                    <w:rPr>
+                      <w:i/>
+                      <w:iCs/>
+                    </w:rPr>
+                    <w:t xml:space="preserve"> / </w:t>
+                  </w:r>
+                  <w:proofErr w:type="spellStart"/>
+                  <w:r>
+                    <w:rPr>
+                      <w:i/>
+                      <w:iCs/>
+                    </w:rPr>
+                    <w:t>Convert</w:t>
+                  </w:r>
+                  <w:proofErr w:type="spellEnd"/>
+                  <w:r>
+                    <w:rPr>
+                      <w:i/>
+                      <w:iCs/>
+                    </w:rPr>
+                    <w:t xml:space="preserve"> eller lære </w:t>
+                  </w:r>
+                  <w:proofErr w:type="spellStart"/>
+                  <w:r>
+                    <w:rPr>
+                      <w:i/>
+                      <w:iCs/>
+                    </w:rPr>
+                    <w:t>bootstrap</w:t>
+                  </w:r>
+                  <w:proofErr w:type="spellEnd"/>
+                  <w:r>
+                    <w:rPr>
+                      <w:i/>
+                      <w:iCs/>
+                    </w:rPr>
+                    <w:t>.</w:t>
                   </w:r>
                 </w:p>
                 <w:p>
@@ -3335,7 +3514,25 @@
                       <w:iCs/>
                       <w:strike/>
                     </w:rPr>
-                    <w:t>Fredag: Spilldag.</w:t>
+                    <w:t xml:space="preserve">Fredag: </w:t>
+                  </w:r>
+                  <w:proofErr w:type="spellStart"/>
+                  <w:r>
+                    <w:rPr>
+                      <w:i/>
+                      <w:iCs/>
+                      <w:strike/>
+                    </w:rPr>
+                    <w:t>Spilldag</w:t>
+                  </w:r>
+                  <w:proofErr w:type="spellEnd"/>
+                  <w:r>
+                    <w:rPr>
+                      <w:i/>
+                      <w:iCs/>
+                      <w:strike/>
+                    </w:rPr>
+                    <w:t>.</w:t>
                   </w:r>
                 </w:p>
                 <w:p>
@@ -3676,6 +3873,7 @@
               </w:rPr>
               <w:t xml:space="preserve">En </w:t>
             </w:r>
+            <w:proofErr w:type="spellStart"/>
             <w:r>
               <w:rPr>
                 <w:i/>
@@ -3684,6 +3882,7 @@
               </w:rPr>
               <w:t>mysqldump</w:t>
             </w:r>
+            <w:proofErr w:type="spellEnd"/>
             <w:r>
               <w:rPr>
                 <w:lang w:bidi="nb-NO"/>
@@ -3695,6 +3894,30 @@
                 <w:lang w:bidi="nb-NO"/>
               </w:rPr>
               <w:t>:</w:t>
+            </w:r>
+            <w:r>
+              <w:rPr>
+                <w:lang w:bidi="nb-NO"/>
+              </w:rPr>
+              <w:t xml:space="preserve"> </w:t>
+            </w:r>
+            <w:r>
+              <w:t xml:space="preserve"> (</w:t>
+            </w:r>
+            <w:hyperlink r:id="rId19" w:history="1">
+              <w:r>
+                <w:rPr>
+                  <w:rStyle w:val="Hyperkobling"/>
+                  <w:lang w:bidi="nb-NO"/>
+                </w:rPr>
+                <w:t>https://phoenixnap.com/kb/how-to-backup-restore-a-mysql-database</w:t>
+              </w:r>
+            </w:hyperlink>
+            <w:r>
+              <w:rPr>
+                <w:lang w:bidi="nb-NO"/>
+              </w:rPr>
+              <w:t xml:space="preserve">) </w:t>
             </w:r>
           </w:p>
           <w:p>
@@ -3715,6 +3938,7 @@
               </w:rPr>
               <w:t xml:space="preserve">En </w:t>
             </w:r>
+            <w:proofErr w:type="spellStart"/>
             <w:r>
               <w:rPr>
                 <w:i/>
@@ -3723,25 +3947,50 @@
               </w:rPr>
               <w:t>crontab</w:t>
             </w:r>
+            <w:proofErr w:type="spellEnd"/>
             <w:r>
               <w:rPr>
                 <w:lang w:bidi="nb-NO"/>
               </w:rPr>
               <w:t xml:space="preserve"> som inneholder </w:t>
             </w:r>
+            <w:proofErr w:type="spellStart"/>
             <w:r>
               <w:rPr>
                 <w:i/>
                 <w:iCs/>
                 <w:lang w:bidi="nb-NO"/>
               </w:rPr>
-              <w:t>Cron Job</w:t>
+              <w:t>Cron</w:t>
+            </w:r>
+            <w:proofErr w:type="spellEnd"/>
+            <w:r>
+              <w:rPr>
+                <w:i/>
+                <w:iCs/>
+                <w:lang w:bidi="nb-NO"/>
+              </w:rPr>
+              <w:t xml:space="preserve"> Job</w:t>
             </w:r>
             <w:r>
               <w:rPr>
                 <w:lang w:bidi="nb-NO"/>
               </w:rPr>
-              <w:t xml:space="preserve"> invoker hver midnatt</w:t>
+              <w:t xml:space="preserve"> </w:t>
+            </w:r>
+            <w:proofErr w:type="spellStart"/>
+            <w:r>
+              <w:rPr>
+                <w:lang w:bidi="nb-NO"/>
+              </w:rPr>
+              <w:t>invoker</w:t>
+            </w:r>
+            <w:proofErr w:type="spellEnd"/>
+            <w:r>
+              <w:rPr>
+                <w:lang w:bidi="nb-NO"/>
+              </w:rPr>
+              <w:t xml:space="preserve"> hver midnatt</w:t>
             </w:r>
           </w:p>
           <w:p>
@@ -3762,6 +4011,7 @@
               </w:rPr>
               <w:t xml:space="preserve">Lager en </w:t>
             </w:r>
+            <w:proofErr w:type="spellStart"/>
             <w:r>
               <w:rPr>
                 <w:i/>
@@ -3770,6 +4020,7 @@
               </w:rPr>
               <w:t>mysqldump</w:t>
             </w:r>
+            <w:proofErr w:type="spellEnd"/>
             <w:r>
               <w:rPr>
                 <w:lang w:bidi="nb-NO"/>
@@ -3799,7 +4050,21 @@
               <w:rPr>
                 <w:lang w:bidi="nb-NO"/>
               </w:rPr>
-              <w:t>var/www/html/Database</w:t>
+              <w:t>var/</w:t>
+            </w:r>
+            <w:proofErr w:type="spellStart"/>
+            <w:r>
+              <w:rPr>
+                <w:lang w:bidi="nb-NO"/>
+              </w:rPr>
+              <w:t>www</w:t>
+            </w:r>
+            <w:proofErr w:type="spellEnd"/>
+            <w:r>
+              <w:rPr>
+                <w:lang w:bidi="nb-NO"/>
+              </w:rPr>
+              <w:t>/html/Database</w:t>
             </w:r>
           </w:p>
           <w:p>
@@ -4096,6 +4361,7 @@
                       <w:lang w:eastAsia="nb-NO"/>
                     </w:rPr>
                   </w:pPr>
+                  <w:proofErr w:type="spellStart"/>
                   <w:r>
                     <w:rPr>
                       <w:rFonts w:ascii="Consolas" w:eastAsia="Times New Roman" w:hAnsi="Consolas" w:cs="Times New Roman"/>
@@ -4108,6 +4374,7 @@
                     </w:rPr>
                     <w:t>adminClicker</w:t>
                   </w:r>
+                  <w:proofErr w:type="spellEnd"/>
                 </w:p>
               </w:tc>
               <w:tc>
@@ -4271,6 +4538,7 @@
                       <w:lang w:eastAsia="nb-NO"/>
                     </w:rPr>
                   </w:pPr>
+                  <w:proofErr w:type="spellStart"/>
                   <w:r>
                     <w:rPr>
                       <w:rFonts w:ascii="Consolas" w:eastAsia="Times New Roman" w:hAnsi="Consolas" w:cs="Times New Roman"/>
@@ -4283,6 +4551,7 @@
                     </w:rPr>
                     <w:t>userClicker</w:t>
                   </w:r>
+                  <w:proofErr w:type="spellEnd"/>
                 </w:p>
               </w:tc>
               <w:tc>
@@ -4458,6 +4727,7 @@
                       <w:lang w:eastAsia="nb-NO"/>
                     </w:rPr>
                   </w:pPr>
+                  <w:proofErr w:type="spellStart"/>
                   <w:r>
                     <w:rPr>
                       <w:color w:val="FFFFFF" w:themeColor="background1"/>
@@ -4465,7 +4735,17 @@
                       <w:szCs w:val="16"/>
                       <w:lang w:eastAsia="nb-NO"/>
                     </w:rPr>
-                    <w:t>Ip adresse</w:t>
+                    <w:t>Ip</w:t>
+                  </w:r>
+                  <w:proofErr w:type="spellEnd"/>
+                  <w:r>
+                    <w:rPr>
+                      <w:color w:val="FFFFFF" w:themeColor="background1"/>
+                      <w:sz w:val="20"/>
+                      <w:szCs w:val="16"/>
+                      <w:lang w:eastAsia="nb-NO"/>
+                    </w:rPr>
+                    <w:t xml:space="preserve"> adresse</w:t>
                   </w:r>
                 </w:p>
               </w:tc>
@@ -4497,6 +4777,7 @@
                       <w:lang w:eastAsia="nb-NO"/>
                     </w:rPr>
                   </w:pPr>
+                  <w:proofErr w:type="spellStart"/>
                   <w:r>
                     <w:rPr>
                       <w:color w:val="FFFFFF" w:themeColor="background1"/>
@@ -4504,7 +4785,17 @@
                       <w:szCs w:val="16"/>
                       <w:lang w:eastAsia="nb-NO"/>
                     </w:rPr>
-                    <w:t>Subnet mask</w:t>
+                    <w:t>Subnet</w:t>
+                  </w:r>
+                  <w:proofErr w:type="spellEnd"/>
+                  <w:r>
+                    <w:rPr>
+                      <w:color w:val="FFFFFF" w:themeColor="background1"/>
+                      <w:sz w:val="20"/>
+                      <w:szCs w:val="16"/>
+                      <w:lang w:eastAsia="nb-NO"/>
+                    </w:rPr>
+                    <w:t xml:space="preserve"> mask</w:t>
                   </w:r>
                 </w:p>
                 <w:p>
@@ -5113,12 +5404,28 @@
               </w:rPr>
               <w:t>«</w:t>
             </w:r>
+            <w:proofErr w:type="spellStart"/>
             <w:r>
               <w:rPr>
                 <w:color w:val="auto"/>
               </w:rPr>
-              <w:t>Biscuit Clickers</w:t>
-            </w:r>
+              <w:t>Biscuit</w:t>
+            </w:r>
+            <w:proofErr w:type="spellEnd"/>
+            <w:r>
+              <w:rPr>
+                <w:color w:val="auto"/>
+              </w:rPr>
+              <w:t xml:space="preserve"> </w:t>
+            </w:r>
+            <w:proofErr w:type="spellStart"/>
+            <w:r>
+              <w:rPr>
+                <w:color w:val="auto"/>
+              </w:rPr>
+              <w:t>Clickers</w:t>
+            </w:r>
+            <w:proofErr w:type="spellEnd"/>
             <w:r>
               <w:rPr>
                 <w:color w:val="auto"/>
@@ -5186,6 +5493,7 @@
                       <w:lang w:eastAsia="nb-NO"/>
                     </w:rPr>
                   </w:pPr>
+                  <w:proofErr w:type="spellStart"/>
                   <w:r>
                     <w:rPr>
                       <w:color w:val="FFFFFF" w:themeColor="background1"/>
@@ -5195,6 +5503,7 @@
                     </w:rPr>
                     <w:t>Displayname</w:t>
                   </w:r>
+                  <w:proofErr w:type="spellEnd"/>
                 </w:p>
               </w:tc>
               <w:tc>
@@ -5356,6 +5665,7 @@
                       <w:lang w:eastAsia="nb-NO"/>
                     </w:rPr>
                   </w:pPr>
+                  <w:proofErr w:type="spellStart"/>
                   <w:r>
                     <w:rPr>
                       <w:rFonts w:ascii="Consolas" w:eastAsia="Times New Roman" w:hAnsi="Consolas" w:cs="Times New Roman"/>
@@ -5368,6 +5678,7 @@
                     </w:rPr>
                     <w:t>BiscuitAdmin</w:t>
                   </w:r>
+                  <w:proofErr w:type="spellEnd"/>
                 </w:p>
               </w:tc>
               <w:tc>
@@ -5397,6 +5708,7 @@
                       <w:lang w:eastAsia="nb-NO"/>
                     </w:rPr>
                   </w:pPr>
+                  <w:proofErr w:type="spellStart"/>
                   <w:r>
                     <w:rPr>
                       <w:rFonts w:ascii="Consolas" w:eastAsia="Times New Roman" w:hAnsi="Consolas" w:cs="Times New Roman"/>
@@ -5407,6 +5719,7 @@
                     </w:rPr>
                     <w:t>admin</w:t>
                   </w:r>
+                  <w:proofErr w:type="spellEnd"/>
                 </w:p>
               </w:tc>
               <w:tc>
@@ -5478,6 +5791,7 @@
                       <w:lang w:eastAsia="nb-NO"/>
                     </w:rPr>
                   </w:pPr>
+                  <w:proofErr w:type="spellStart"/>
                   <w:r>
                     <w:rPr>
                       <w:rFonts w:ascii="Calibri" w:eastAsia="Times New Roman" w:hAnsi="Calibri" w:cs="Calibri"/>
@@ -5485,7 +5799,17 @@
                       <w:bCs/>
                       <w:lang w:eastAsia="nb-NO"/>
                     </w:rPr>
-                    <w:t>Admin rettigheter</w:t>
+                    <w:t>Admin</w:t>
+                  </w:r>
+                  <w:proofErr w:type="spellEnd"/>
+                  <w:r>
+                    <w:rPr>
+                      <w:rFonts w:ascii="Calibri" w:eastAsia="Times New Roman" w:hAnsi="Calibri" w:cs="Calibri"/>
+                      <w:b/>
+                      <w:bCs/>
+                      <w:lang w:eastAsia="nb-NO"/>
+                    </w:rPr>
+                    <w:t xml:space="preserve"> rettigheter</w:t>
                   </w:r>
                 </w:p>
               </w:tc>
@@ -5523,6 +5847,7 @@
                       <w:lang w:eastAsia="nb-NO"/>
                     </w:rPr>
                   </w:pPr>
+                  <w:proofErr w:type="spellStart"/>
                   <w:r>
                     <w:rPr>
                       <w:rFonts w:ascii="Consolas" w:eastAsia="Times New Roman" w:hAnsi="Consolas" w:cs="Times New Roman"/>
@@ -5535,6 +5860,7 @@
                     </w:rPr>
                     <w:t>Clicker</w:t>
                   </w:r>
+                  <w:proofErr w:type="spellEnd"/>
                 </w:p>
               </w:tc>
               <w:tc>
@@ -5691,6 +6017,7 @@
                       <w:lang w:eastAsia="nb-NO"/>
                     </w:rPr>
                   </w:pPr>
+                  <w:proofErr w:type="spellStart"/>
                   <w:r>
                     <w:rPr>
                       <w:rFonts w:ascii="Consolas" w:eastAsia="Times New Roman" w:hAnsi="Consolas" w:cs="Times New Roman"/>
@@ -5703,6 +6030,7 @@
                     </w:rPr>
                     <w:t>Wisher</w:t>
                   </w:r>
+                  <w:proofErr w:type="spellEnd"/>
                 </w:p>
               </w:tc>
               <w:tc>
@@ -5733,6 +6061,7 @@
                       <w:lang w:eastAsia="nb-NO"/>
                     </w:rPr>
                   </w:pPr>
+                  <w:proofErr w:type="spellStart"/>
                   <w:r>
                     <w:rPr>
                       <w:rFonts w:ascii="Consolas" w:eastAsia="Times New Roman" w:hAnsi="Consolas" w:cs="Times New Roman"/>
@@ -5743,6 +6072,7 @@
                     </w:rPr>
                     <w:t>wish</w:t>
                   </w:r>
+                  <w:proofErr w:type="spellEnd"/>
                 </w:p>
               </w:tc>
               <w:tc>
@@ -5819,7 +6149,27 @@
                       <w:bCs/>
                       <w:lang w:eastAsia="nb-NO"/>
                     </w:rPr>
-                    <w:t>Uendelig Biscuit Prestige. Til de som vil bare gamble.</w:t>
+                    <w:t xml:space="preserve">Uendelig </w:t>
+                  </w:r>
+                  <w:proofErr w:type="spellStart"/>
+                  <w:r>
+                    <w:rPr>
+                      <w:rFonts w:ascii="Calibri" w:eastAsia="Times New Roman" w:hAnsi="Calibri" w:cs="Calibri"/>
+                      <w:b/>
+                      <w:bCs/>
+                      <w:lang w:eastAsia="nb-NO"/>
+                    </w:rPr>
+                    <w:t>Biscuit</w:t>
+                  </w:r>
+                  <w:proofErr w:type="spellEnd"/>
+                  <w:r>
+                    <w:rPr>
+                      <w:rFonts w:ascii="Calibri" w:eastAsia="Times New Roman" w:hAnsi="Calibri" w:cs="Calibri"/>
+                      <w:b/>
+                      <w:bCs/>
+                      <w:lang w:eastAsia="nb-NO"/>
+                    </w:rPr>
+                    <w:t xml:space="preserve"> Prestige. Til de som vil bare gamble.</w:t>
                   </w:r>
                 </w:p>
               </w:tc>
@@ -5837,8 +6187,16 @@
               <w:rPr>
                 <w:color w:val="auto"/>
               </w:rPr>
-              <w:t>SSH Konfiguration</w:t>
-            </w:r>
+              <w:t xml:space="preserve">SSH </w:t>
+            </w:r>
+            <w:proofErr w:type="spellStart"/>
+            <w:r>
+              <w:rPr>
+                <w:color w:val="auto"/>
+              </w:rPr>
+              <w:t>Konfiguration</w:t>
+            </w:r>
+            <w:proofErr w:type="spellEnd"/>
           </w:p>
           <w:tbl>
             <w:tblPr>
@@ -6017,8 +6375,39 @@
                       <w:szCs w:val="16"/>
                       <w:lang w:eastAsia="nb-NO"/>
                     </w:rPr>
-                    <w:t>Key if any</w:t>
-                  </w:r>
+                    <w:t xml:space="preserve">Key </w:t>
+                  </w:r>
+                  <w:proofErr w:type="spellStart"/>
+                  <w:r>
+                    <w:rPr>
+                      <w:color w:val="FFFFFF" w:themeColor="background1"/>
+                      <w:sz w:val="20"/>
+                      <w:szCs w:val="16"/>
+                      <w:lang w:eastAsia="nb-NO"/>
+                    </w:rPr>
+                    <w:t>if</w:t>
+                  </w:r>
+                  <w:proofErr w:type="spellEnd"/>
+                  <w:r>
+                    <w:rPr>
+                      <w:color w:val="FFFFFF" w:themeColor="background1"/>
+                      <w:sz w:val="20"/>
+                      <w:szCs w:val="16"/>
+                      <w:lang w:eastAsia="nb-NO"/>
+                    </w:rPr>
+                    <w:t xml:space="preserve"> </w:t>
+                  </w:r>
+                  <w:proofErr w:type="spellStart"/>
+                  <w:r>
+                    <w:rPr>
+                      <w:color w:val="FFFFFF" w:themeColor="background1"/>
+                      <w:sz w:val="20"/>
+                      <w:szCs w:val="16"/>
+                      <w:lang w:eastAsia="nb-NO"/>
+                    </w:rPr>
+                    <w:t>any</w:t>
+                  </w:r>
+                  <w:proofErr w:type="spellEnd"/>
                 </w:p>
               </w:tc>
             </w:tr>
@@ -6244,7 +6633,7 @@
                           </pic:cNvPicPr>
                         </pic:nvPicPr>
                         <pic:blipFill>
-                          <a:blip r:embed="rId19">
+                          <a:blip r:embed="rId20">
                             <a:extLst>
                               <a:ext uri="{28A0092B-C50C-407E-A947-70E740481C1C}">
                                 <a14:useLocalDpi xmlns:a14="http://schemas.microsoft.com/office/drawing/2010/main" val="0"/>
@@ -6299,7 +6688,7 @@
                 <w:color w:val="auto"/>
               </w:rPr>
             </w:pPr>
-            <w:hyperlink r:id="rId20" w:history="1">
+            <w:hyperlink r:id="rId21" w:history="1">
               <w:r>
                 <w:rPr>
                   <w:rStyle w:val="Hyperkobling"/>
@@ -6313,7 +6702,7 @@
               </w:rPr>
               <w:tab/>
             </w:r>
-            <w:hyperlink r:id="rId21" w:history="1">
+            <w:hyperlink r:id="rId22" w:history="1">
               <w:r>
                 <w:rPr>
                   <w:rStyle w:val="Hyperkobling"/>
@@ -6327,7 +6716,8 @@
               </w:rPr>
               <w:tab/>
             </w:r>
-            <w:hyperlink r:id="rId22" w:history="1">
+            <w:hyperlink r:id="rId23" w:history="1">
+              <w:proofErr w:type="spellStart"/>
               <w:r>
                 <w:rPr>
                   <w:rStyle w:val="Hyperkobling"/>
@@ -6347,6 +6737,7 @@
               </w:rPr>
               <w:t>n</w:t>
             </w:r>
+            <w:proofErr w:type="spellEnd"/>
             <w:r>
               <w:rPr>
                 <w:color w:val="auto"/>
@@ -6381,6 +6772,7 @@
             <w:r>
               <w:t xml:space="preserve">Klikk på kjeksen for å få </w:t>
             </w:r>
+            <w:proofErr w:type="spellStart"/>
             <w:r>
               <w:rPr>
                 <w:i/>
@@ -6388,6 +6780,7 @@
               </w:rPr>
               <w:t>Biscuits</w:t>
             </w:r>
+            <w:proofErr w:type="spellEnd"/>
             <w:r>
               <w:t>.</w:t>
             </w:r>
@@ -6403,6 +6796,7 @@
             <w:r>
               <w:t xml:space="preserve">Bruk </w:t>
             </w:r>
+            <w:proofErr w:type="spellStart"/>
             <w:r>
               <w:rPr>
                 <w:i/>
@@ -6410,9 +6804,19 @@
               </w:rPr>
               <w:t>Biscuits</w:t>
             </w:r>
-            <w:r>
-              <w:t xml:space="preserve"> for å få oppgradderinger som lager </w:t>
-            </w:r>
+            <w:proofErr w:type="spellEnd"/>
+            <w:r>
+              <w:t xml:space="preserve"> for å få </w:t>
+            </w:r>
+            <w:proofErr w:type="spellStart"/>
+            <w:r>
+              <w:t>oppgradderinger</w:t>
+            </w:r>
+            <w:proofErr w:type="spellEnd"/>
+            <w:r>
+              <w:t xml:space="preserve"> som lager </w:t>
+            </w:r>
+            <w:proofErr w:type="spellStart"/>
             <w:r>
               <w:rPr>
                 <w:i/>
@@ -6420,6 +6824,7 @@
               </w:rPr>
               <w:t>Biscuits</w:t>
             </w:r>
+            <w:proofErr w:type="spellEnd"/>
             <w:r>
               <w:t xml:space="preserve"> per sekund.</w:t>
             </w:r>
@@ -6452,13 +6857,31 @@
             <w:r>
               <w:t xml:space="preserve">og få </w:t>
             </w:r>
+            <w:proofErr w:type="spellStart"/>
             <w:r>
               <w:rPr>
                 <w:i/>
                 <w:iCs/>
               </w:rPr>
-              <w:t>Biscuit prestige</w:t>
-            </w:r>
+              <w:t>Biscuit</w:t>
+            </w:r>
+            <w:proofErr w:type="spellEnd"/>
+            <w:r>
+              <w:rPr>
+                <w:i/>
+                <w:iCs/>
+              </w:rPr>
+              <w:t xml:space="preserve"> </w:t>
+            </w:r>
+            <w:proofErr w:type="spellStart"/>
+            <w:r>
+              <w:rPr>
+                <w:i/>
+                <w:iCs/>
+              </w:rPr>
+              <w:t>prestige</w:t>
+            </w:r>
+            <w:proofErr w:type="spellEnd"/>
           </w:p>
           <w:p>
             <w:pPr>
@@ -6471,25 +6894,52 @@
             <w:r>
               <w:t xml:space="preserve">Bruk </w:t>
             </w:r>
+            <w:proofErr w:type="spellStart"/>
             <w:r>
               <w:rPr>
                 <w:i/>
                 <w:iCs/>
               </w:rPr>
-              <w:t>Biscuit prestige</w:t>
-            </w:r>
+              <w:t>Biscuit</w:t>
+            </w:r>
+            <w:proofErr w:type="spellEnd"/>
+            <w:r>
+              <w:rPr>
+                <w:i/>
+                <w:iCs/>
+              </w:rPr>
+              <w:t xml:space="preserve"> </w:t>
+            </w:r>
+            <w:proofErr w:type="spellStart"/>
+            <w:r>
+              <w:rPr>
+                <w:i/>
+                <w:iCs/>
+              </w:rPr>
+              <w:t>prestige</w:t>
+            </w:r>
+            <w:proofErr w:type="spellEnd"/>
             <w:r>
               <w:t xml:space="preserve"> for å få</w:t>
             </w:r>
             <w:r>
               <w:t xml:space="preserve"> </w:t>
             </w:r>
+            <w:proofErr w:type="spellStart"/>
             <w:r>
               <w:rPr>
                 <w:i/>
                 <w:iCs/>
               </w:rPr>
               <w:t>Items</w:t>
+            </w:r>
+            <w:proofErr w:type="spellEnd"/>
+            <w:r>
+              <w:rPr>
+                <w:i/>
+                <w:iCs/>
+              </w:rPr>
+              <w:t xml:space="preserve"> </w:t>
             </w:r>
           </w:p>
           <w:p>
@@ -6503,6 +6953,7 @@
             <w:r>
               <w:t xml:space="preserve">Få alle </w:t>
             </w:r>
+            <w:proofErr w:type="spellStart"/>
             <w:r>
               <w:rPr>
                 <w:i/>
@@ -6510,6 +6961,7 @@
               </w:rPr>
               <w:t>items</w:t>
             </w:r>
+            <w:proofErr w:type="spellEnd"/>
             <w:r>
               <w:t xml:space="preserve"> eller alle oppgraderingene. </w:t>
             </w:r>
@@ -6554,7 +7006,7 @@
             <w:pPr>
               <w:spacing w:line="360" w:lineRule="auto"/>
             </w:pPr>
-            <w:hyperlink r:id="rId23" w:history="1">
+            <w:hyperlink r:id="rId24" w:history="1">
               <w:r>
                 <w:rPr>
                   <w:rStyle w:val="Hyperkobling"/>
@@ -6618,7 +7070,6 @@
                 <w:noProof/>
                 <w:lang w:bidi="nb-NO"/>
               </w:rPr>
-              <w:lastRenderedPageBreak/>
               <w:drawing>
                 <wp:inline distT="0" distB="0" distL="0" distR="0" wp14:anchorId="48A5BD9C" wp14:editId="1967D7C0">
                   <wp:extent cx="2286000" cy="222740"/>
@@ -6827,7 +7278,15 @@
                 </w:tcPr>
                 <w:p>
                   <w:r>
-                    <w:t>Sikre flyt av varer og tjenster. Beskytte personopplysninger og sørge personvern uavhengig av grenser.</w:t>
+                    <w:t xml:space="preserve">Sikre flyt av varer og </w:t>
+                  </w:r>
+                  <w:proofErr w:type="spellStart"/>
+                  <w:r>
+                    <w:t>tjenster</w:t>
+                  </w:r>
+                  <w:proofErr w:type="spellEnd"/>
+                  <w:r>
+                    <w:t>. Beskytte personopplysninger og sørge personvern uavhengig av grenser.</w:t>
                   </w:r>
                 </w:p>
               </w:tc>
@@ -6844,7 +7303,15 @@
                     </w:numPr>
                   </w:pPr>
                   <w:r>
-                    <w:t>Sikre Session-Id.</w:t>
+                    <w:t xml:space="preserve">Sikre </w:t>
+                  </w:r>
+                  <w:proofErr w:type="spellStart"/>
+                  <w:r>
+                    <w:t>Session</w:t>
+                  </w:r>
+                  <w:proofErr w:type="spellEnd"/>
+                  <w:r>
+                    <w:t>-Id.</w:t>
                   </w:r>
                 </w:p>
                 <w:p>
@@ -6855,8 +7322,13 @@
                       <w:numId w:val="23"/>
                     </w:numPr>
                   </w:pPr>
-                  <w:r>
-                    <w:t>Hashing av passord</w:t>
+                  <w:proofErr w:type="spellStart"/>
+                  <w:r>
+                    <w:t>Hashing</w:t>
+                  </w:r>
+                  <w:proofErr w:type="spellEnd"/>
+                  <w:r>
+                    <w:t xml:space="preserve"> av passord</w:t>
                   </w:r>
                 </w:p>
                 <w:p>
@@ -6893,12 +7365,36 @@
                 </w:tcPr>
                 <w:p>
                   <w:r>
-                    <w:t>Den som skaper et åndverk, har opphavsrett til verket og betegnes som opphaver.</w:t>
-                  </w:r>
-                </w:p>
-                <w:p>
-                  <w:r>
-                    <w:t>Den som har opphaver bestemmer åndsverket sitt.</w:t>
+                    <w:t xml:space="preserve">Den som skaper et </w:t>
+                  </w:r>
+                  <w:proofErr w:type="spellStart"/>
+                  <w:r>
+                    <w:t>åndverk</w:t>
+                  </w:r>
+                  <w:proofErr w:type="spellEnd"/>
+                  <w:r>
+                    <w:t xml:space="preserve">, har opphavsrett til verket og betegnes som </w:t>
+                  </w:r>
+                  <w:proofErr w:type="spellStart"/>
+                  <w:r>
+                    <w:t>opphaver</w:t>
+                  </w:r>
+                  <w:proofErr w:type="spellEnd"/>
+                  <w:r>
+                    <w:t>.</w:t>
+                  </w:r>
+                </w:p>
+                <w:p>
+                  <w:r>
+                    <w:t xml:space="preserve">Den som har </w:t>
+                  </w:r>
+                  <w:proofErr w:type="spellStart"/>
+                  <w:r>
+                    <w:t>opphaver</w:t>
+                  </w:r>
+                  <w:proofErr w:type="spellEnd"/>
+                  <w:r>
+                    <w:t xml:space="preserve"> bestemmer åndsverket sitt.</w:t>
                   </w:r>
                 </w:p>
               </w:tc>
@@ -6944,8 +7440,13 @@
                   <w:tcW w:w="2793" w:type="dxa"/>
                 </w:tcPr>
                 <w:p>
-                  <w:r>
-                    <w:t>Universiell Utforming</w:t>
+                  <w:proofErr w:type="spellStart"/>
+                  <w:r>
+                    <w:t>Universiell</w:t>
+                  </w:r>
+                  <w:proofErr w:type="spellEnd"/>
+                  <w:r>
+                    <w:t xml:space="preserve"> Utforming</w:t>
                   </w:r>
                 </w:p>
               </w:tc>
@@ -7223,6 +7724,7 @@
                 <w:noProof/>
                 <w:lang w:bidi="nb-NO"/>
               </w:rPr>
+              <w:lastRenderedPageBreak/>
               <w:drawing>
                 <wp:inline distT="0" distB="0" distL="0" distR="0" wp14:anchorId="28BDF5A0" wp14:editId="1A84C1DC">
                   <wp:extent cx="2286000" cy="222740"/>
@@ -7295,7 +7797,6 @@
             </w:pPr>
             <w:bookmarkStart w:id="18" w:name="_Toc166752395"/>
             <w:r>
-              <w:lastRenderedPageBreak/>
               <w:t>Risiko-analyse og tiltak</w:t>
             </w:r>
             <w:bookmarkEnd w:id="18"/>
@@ -7761,7 +8262,25 @@
                       <w:color w:val="000000"/>
                       <w:lang w:eastAsia="nb-NO"/>
                     </w:rPr>
-                    <w:t>HP 260 Busniess PC</w:t>
+                    <w:t xml:space="preserve">HP 260 </w:t>
+                  </w:r>
+                  <w:proofErr w:type="spellStart"/>
+                  <w:r>
+                    <w:rPr>
+                      <w:rFonts w:ascii="Aptos Narrow" w:eastAsia="Times New Roman" w:hAnsi="Aptos Narrow" w:cs="Times New Roman"/>
+                      <w:color w:val="000000"/>
+                      <w:lang w:eastAsia="nb-NO"/>
+                    </w:rPr>
+                    <w:t>Busniess</w:t>
+                  </w:r>
+                  <w:proofErr w:type="spellEnd"/>
+                  <w:r>
+                    <w:rPr>
+                      <w:rFonts w:ascii="Aptos Narrow" w:eastAsia="Times New Roman" w:hAnsi="Aptos Narrow" w:cs="Times New Roman"/>
+                      <w:color w:val="000000"/>
+                      <w:lang w:eastAsia="nb-NO"/>
+                    </w:rPr>
+                    <w:t xml:space="preserve"> PC</w:t>
                   </w:r>
                 </w:p>
               </w:tc>
@@ -7968,13 +8487,23 @@
                       <w:lang w:eastAsia="nb-NO"/>
                     </w:rPr>
                   </w:pPr>
+                  <w:proofErr w:type="spellStart"/>
                   <w:r>
                     <w:rPr>
                       <w:rFonts w:ascii="Aptos Narrow" w:eastAsia="Times New Roman" w:hAnsi="Aptos Narrow" w:cs="Times New Roman"/>
                       <w:color w:val="000000"/>
                       <w:lang w:eastAsia="nb-NO"/>
                     </w:rPr>
-                    <w:t>displayname, brukernavn, passord og Dato</w:t>
+                    <w:t>displayname</w:t>
+                  </w:r>
+                  <w:proofErr w:type="spellEnd"/>
+                  <w:r>
+                    <w:rPr>
+                      <w:rFonts w:ascii="Aptos Narrow" w:eastAsia="Times New Roman" w:hAnsi="Aptos Narrow" w:cs="Times New Roman"/>
+                      <w:color w:val="000000"/>
+                      <w:lang w:eastAsia="nb-NO"/>
+                    </w:rPr>
+                    <w:t>, brukernavn, passord og Dato</w:t>
                   </w:r>
                 </w:p>
               </w:tc>
@@ -8181,6 +8710,7 @@
                       <w:lang w:eastAsia="nb-NO"/>
                     </w:rPr>
                   </w:pPr>
+                  <w:proofErr w:type="spellStart"/>
                   <w:r>
                     <w:rPr>
                       <w:rFonts w:ascii="Aptos Narrow" w:eastAsia="Times New Roman" w:hAnsi="Aptos Narrow" w:cs="Times New Roman"/>
@@ -8189,6 +8719,7 @@
                     </w:rPr>
                     <w:t>Bootstrap</w:t>
                   </w:r>
+                  <w:proofErr w:type="spellEnd"/>
                 </w:p>
               </w:tc>
             </w:tr>
@@ -8258,7 +8789,25 @@
                       <w:color w:val="000000"/>
                       <w:lang w:eastAsia="nb-NO"/>
                     </w:rPr>
-                    <w:t>HP 260 Busniess PC</w:t>
+                    <w:t xml:space="preserve">HP 260 </w:t>
+                  </w:r>
+                  <w:proofErr w:type="spellStart"/>
+                  <w:r>
+                    <w:rPr>
+                      <w:rFonts w:ascii="Aptos Narrow" w:eastAsia="Times New Roman" w:hAnsi="Aptos Narrow" w:cs="Times New Roman"/>
+                      <w:color w:val="000000"/>
+                      <w:lang w:eastAsia="nb-NO"/>
+                    </w:rPr>
+                    <w:t>Busniess</w:t>
+                  </w:r>
+                  <w:proofErr w:type="spellEnd"/>
+                  <w:r>
+                    <w:rPr>
+                      <w:rFonts w:ascii="Aptos Narrow" w:eastAsia="Times New Roman" w:hAnsi="Aptos Narrow" w:cs="Times New Roman"/>
+                      <w:color w:val="000000"/>
+                      <w:lang w:eastAsia="nb-NO"/>
+                    </w:rPr>
+                    <w:t xml:space="preserve"> PC</w:t>
                   </w:r>
                 </w:p>
               </w:tc>
@@ -8400,7 +8949,25 @@
                       <w:color w:val="000000"/>
                       <w:lang w:eastAsia="nb-NO"/>
                     </w:rPr>
-                    <w:t>10 Gbps CAT 6A</w:t>
+                    <w:t xml:space="preserve">10 </w:t>
+                  </w:r>
+                  <w:proofErr w:type="spellStart"/>
+                  <w:r>
+                    <w:rPr>
+                      <w:rFonts w:ascii="Aptos Narrow" w:eastAsia="Times New Roman" w:hAnsi="Aptos Narrow" w:cs="Times New Roman"/>
+                      <w:color w:val="000000"/>
+                      <w:lang w:eastAsia="nb-NO"/>
+                    </w:rPr>
+                    <w:t>Gbps</w:t>
+                  </w:r>
+                  <w:proofErr w:type="spellEnd"/>
+                  <w:r>
+                    <w:rPr>
+                      <w:rFonts w:ascii="Aptos Narrow" w:eastAsia="Times New Roman" w:hAnsi="Aptos Narrow" w:cs="Times New Roman"/>
+                      <w:color w:val="000000"/>
+                      <w:lang w:eastAsia="nb-NO"/>
+                    </w:rPr>
+                    <w:t xml:space="preserve"> CAT 6A</w:t>
                   </w:r>
                 </w:p>
               </w:tc>
@@ -8431,6 +8998,7 @@
                       <w:lang w:eastAsia="nb-NO"/>
                     </w:rPr>
                   </w:pPr>
+                  <w:proofErr w:type="spellStart"/>
                   <w:r>
                     <w:rPr>
                       <w:rFonts w:ascii="Aptos Narrow" w:eastAsia="Times New Roman" w:hAnsi="Aptos Narrow" w:cs="Times New Roman"/>
@@ -8439,6 +9007,7 @@
                     </w:rPr>
                     <w:t>Malware</w:t>
                   </w:r>
+                  <w:proofErr w:type="spellEnd"/>
                 </w:p>
               </w:tc>
               <w:tc>
@@ -8613,7 +9182,43 @@
                       <w:color w:val="000000"/>
                       <w:lang w:eastAsia="nb-NO"/>
                     </w:rPr>
-                    <w:t>UFW (Uncomplicated firewall)</w:t>
+                    <w:t>UFW (</w:t>
+                  </w:r>
+                  <w:proofErr w:type="spellStart"/>
+                  <w:r>
+                    <w:rPr>
+                      <w:rFonts w:ascii="Aptos Narrow" w:eastAsia="Times New Roman" w:hAnsi="Aptos Narrow" w:cs="Times New Roman"/>
+                      <w:color w:val="000000"/>
+                      <w:lang w:eastAsia="nb-NO"/>
+                    </w:rPr>
+                    <w:t>Uncomplicated</w:t>
+                  </w:r>
+                  <w:proofErr w:type="spellEnd"/>
+                  <w:r>
+                    <w:rPr>
+                      <w:rFonts w:ascii="Aptos Narrow" w:eastAsia="Times New Roman" w:hAnsi="Aptos Narrow" w:cs="Times New Roman"/>
+                      <w:color w:val="000000"/>
+                      <w:lang w:eastAsia="nb-NO"/>
+                    </w:rPr>
+                    <w:t xml:space="preserve"> </w:t>
+                  </w:r>
+                  <w:proofErr w:type="spellStart"/>
+                  <w:r>
+                    <w:rPr>
+                      <w:rFonts w:ascii="Aptos Narrow" w:eastAsia="Times New Roman" w:hAnsi="Aptos Narrow" w:cs="Times New Roman"/>
+                      <w:color w:val="000000"/>
+                      <w:lang w:eastAsia="nb-NO"/>
+                    </w:rPr>
+                    <w:t>firewall</w:t>
+                  </w:r>
+                  <w:proofErr w:type="spellEnd"/>
+                  <w:r>
+                    <w:rPr>
+                      <w:rFonts w:ascii="Aptos Narrow" w:eastAsia="Times New Roman" w:hAnsi="Aptos Narrow" w:cs="Times New Roman"/>
+                      <w:color w:val="000000"/>
+                      <w:lang w:eastAsia="nb-NO"/>
+                    </w:rPr>
+                    <w:t>)</w:t>
                   </w:r>
                 </w:p>
               </w:tc>
@@ -8715,6 +9320,7 @@
                       <w:lang w:eastAsia="nb-NO"/>
                     </w:rPr>
                   </w:pPr>
+                  <w:proofErr w:type="spellStart"/>
                   <w:r>
                     <w:rPr>
                       <w:rFonts w:ascii="Aptos Narrow" w:eastAsia="Times New Roman" w:hAnsi="Aptos Narrow" w:cs="Times New Roman"/>
@@ -8723,6 +9329,7 @@
                     </w:rPr>
                     <w:t>Patching</w:t>
                   </w:r>
+                  <w:proofErr w:type="spellEnd"/>
                 </w:p>
               </w:tc>
               <w:tc>
@@ -9077,6 +9684,7 @@
                       <w:lang w:eastAsia="nb-NO"/>
                     </w:rPr>
                   </w:pPr>
+                  <w:proofErr w:type="spellStart"/>
                   <w:r>
                     <w:rPr>
                       <w:rFonts w:ascii="Aptos Narrow" w:eastAsia="Times New Roman" w:hAnsi="Aptos Narrow" w:cs="Times New Roman"/>
@@ -9113,6 +9721,7 @@
                     </w:rPr>
                     <w:t>ghet</w:t>
                   </w:r>
+                  <w:proofErr w:type="spellEnd"/>
                 </w:p>
               </w:tc>
               <w:tc>
@@ -9142,6 +9751,7 @@
                       <w:lang w:eastAsia="nb-NO"/>
                     </w:rPr>
                   </w:pPr>
+                  <w:proofErr w:type="spellStart"/>
                   <w:r>
                     <w:rPr>
                       <w:rFonts w:ascii="Aptos Narrow" w:eastAsia="Times New Roman" w:hAnsi="Aptos Narrow" w:cs="Times New Roman"/>
@@ -9202,6 +9812,7 @@
                     </w:rPr>
                     <w:t>ig</w:t>
                   </w:r>
+                  <w:proofErr w:type="spellEnd"/>
                 </w:p>
               </w:tc>
               <w:tc>
@@ -10050,6 +10661,7 @@
                       <w:lang w:eastAsia="nb-NO"/>
                     </w:rPr>
                   </w:pPr>
+                  <w:proofErr w:type="spellStart"/>
                   <w:r>
                     <w:rPr>
                       <w:rFonts w:ascii="Aptos Narrow" w:eastAsia="Times New Roman" w:hAnsi="Aptos Narrow" w:cs="Times New Roman"/>
@@ -10060,6 +10672,7 @@
                     </w:rPr>
                     <w:t>Malware</w:t>
                   </w:r>
+                  <w:proofErr w:type="spellEnd"/>
                 </w:p>
               </w:tc>
               <w:tc>
@@ -10210,7 +10823,29 @@
                       <w:color w:val="7F7F7F"/>
                       <w:lang w:eastAsia="nb-NO"/>
                     </w:rPr>
-                    <w:t>Ingen nedlasting av ukjente elementer</w:t>
+                    <w:t xml:space="preserve">Ingen </w:t>
+                  </w:r>
+                  <w:proofErr w:type="spellStart"/>
+                  <w:r>
+                    <w:rPr>
+                      <w:rFonts w:ascii="Aptos Narrow" w:eastAsia="Times New Roman" w:hAnsi="Aptos Narrow" w:cs="Times New Roman"/>
+                      <w:i/>
+                      <w:iCs/>
+                      <w:color w:val="7F7F7F"/>
+                      <w:lang w:eastAsia="nb-NO"/>
+                    </w:rPr>
+                    <w:t>nedlasting</w:t>
+                  </w:r>
+                  <w:proofErr w:type="spellEnd"/>
+                  <w:r>
+                    <w:rPr>
+                      <w:rFonts w:ascii="Aptos Narrow" w:eastAsia="Times New Roman" w:hAnsi="Aptos Narrow" w:cs="Times New Roman"/>
+                      <w:i/>
+                      <w:iCs/>
+                      <w:color w:val="7F7F7F"/>
+                      <w:lang w:eastAsia="nb-NO"/>
+                    </w:rPr>
+                    <w:t xml:space="preserve"> av ukjente elementer</w:t>
                   </w:r>
                 </w:p>
               </w:tc>
@@ -10289,8 +10924,20 @@
                       <w:szCs w:val="28"/>
                       <w:lang w:eastAsia="nb-NO"/>
                     </w:rPr>
-                    <w:t>Rammeverk - Bootstrap</w:t>
-                  </w:r>
+                    <w:t xml:space="preserve">Rammeverk - </w:t>
+                  </w:r>
+                  <w:proofErr w:type="spellStart"/>
+                  <w:r>
+                    <w:rPr>
+                      <w:rFonts w:ascii="Aptos Narrow" w:eastAsia="Times New Roman" w:hAnsi="Aptos Narrow" w:cs="Times New Roman"/>
+                      <w:color w:val="000000"/>
+                      <w:sz w:val="28"/>
+                      <w:szCs w:val="28"/>
+                      <w:lang w:eastAsia="nb-NO"/>
+                    </w:rPr>
+                    <w:t>Bootstrap</w:t>
+                  </w:r>
+                  <w:proofErr w:type="spellEnd"/>
                 </w:p>
               </w:tc>
               <w:tc>
@@ -10441,7 +11088,29 @@
                       <w:color w:val="7F7F7F"/>
                       <w:lang w:eastAsia="nb-NO"/>
                     </w:rPr>
-                    <w:t>Alltid bruke Bootstrap 5.3</w:t>
+                    <w:t xml:space="preserve">Alltid bruke </w:t>
+                  </w:r>
+                  <w:proofErr w:type="spellStart"/>
+                  <w:r>
+                    <w:rPr>
+                      <w:rFonts w:ascii="Aptos Narrow" w:eastAsia="Times New Roman" w:hAnsi="Aptos Narrow" w:cs="Times New Roman"/>
+                      <w:i/>
+                      <w:iCs/>
+                      <w:color w:val="7F7F7F"/>
+                      <w:lang w:eastAsia="nb-NO"/>
+                    </w:rPr>
+                    <w:t>Bootstrap</w:t>
+                  </w:r>
+                  <w:proofErr w:type="spellEnd"/>
+                  <w:r>
+                    <w:rPr>
+                      <w:rFonts w:ascii="Aptos Narrow" w:eastAsia="Times New Roman" w:hAnsi="Aptos Narrow" w:cs="Times New Roman"/>
+                      <w:i/>
+                      <w:iCs/>
+                      <w:color w:val="7F7F7F"/>
+                      <w:lang w:eastAsia="nb-NO"/>
+                    </w:rPr>
+                    <w:t xml:space="preserve"> 5.3</w:t>
                   </w:r>
                 </w:p>
               </w:tc>
@@ -10672,8 +11341,20 @@
                       <w:color w:val="7F7F7F"/>
                       <w:lang w:eastAsia="nb-NO"/>
                     </w:rPr>
-                    <w:t>Følge med på Oppdateringering</w:t>
-                  </w:r>
+                    <w:t xml:space="preserve">Følge med på </w:t>
+                  </w:r>
+                  <w:proofErr w:type="spellStart"/>
+                  <w:r>
+                    <w:rPr>
+                      <w:rFonts w:ascii="Aptos Narrow" w:eastAsia="Times New Roman" w:hAnsi="Aptos Narrow" w:cs="Times New Roman"/>
+                      <w:i/>
+                      <w:iCs/>
+                      <w:color w:val="7F7F7F"/>
+                      <w:lang w:eastAsia="nb-NO"/>
+                    </w:rPr>
+                    <w:t>Oppdateringering</w:t>
+                  </w:r>
+                  <w:proofErr w:type="spellEnd"/>
                 </w:p>
               </w:tc>
               <w:tc>
@@ -11163,6 +11844,7 @@
                       <w:lang w:eastAsia="nb-NO"/>
                     </w:rPr>
                   </w:pPr>
+                  <w:proofErr w:type="spellStart"/>
                   <w:r>
                     <w:rPr>
                       <w:rFonts w:ascii="Aptos Narrow" w:eastAsia="Times New Roman" w:hAnsi="Aptos Narrow" w:cs="Times New Roman"/>
@@ -11173,6 +11855,7 @@
                     </w:rPr>
                     <w:t>Utviktlere</w:t>
                   </w:r>
+                  <w:proofErr w:type="spellEnd"/>
                 </w:p>
               </w:tc>
             </w:tr>
@@ -11205,6 +11888,7 @@
                       <w:lang w:eastAsia="nb-NO"/>
                     </w:rPr>
                   </w:pPr>
+                  <w:proofErr w:type="spellStart"/>
                   <w:r>
                     <w:rPr>
                       <w:rFonts w:ascii="Aptos Narrow" w:eastAsia="Times New Roman" w:hAnsi="Aptos Narrow" w:cs="Times New Roman"/>
@@ -11213,7 +11897,18 @@
                       <w:szCs w:val="28"/>
                       <w:lang w:eastAsia="nb-NO"/>
                     </w:rPr>
-                    <w:t>Mariadb server</w:t>
+                    <w:t>Mariadb</w:t>
+                  </w:r>
+                  <w:proofErr w:type="spellEnd"/>
+                  <w:r>
+                    <w:rPr>
+                      <w:rFonts w:ascii="Aptos Narrow" w:eastAsia="Times New Roman" w:hAnsi="Aptos Narrow" w:cs="Times New Roman"/>
+                      <w:color w:val="000000"/>
+                      <w:sz w:val="28"/>
+                      <w:szCs w:val="28"/>
+                      <w:lang w:eastAsia="nb-NO"/>
+                    </w:rPr>
+                    <w:t xml:space="preserve"> server</w:t>
                   </w:r>
                 </w:p>
               </w:tc>
@@ -11365,8 +12060,20 @@
                       <w:color w:val="7F7F7F"/>
                       <w:lang w:eastAsia="nb-NO"/>
                     </w:rPr>
-                    <w:t>Feilsøk og restart</w:t>
-                  </w:r>
+                    <w:t xml:space="preserve">Feilsøk og </w:t>
+                  </w:r>
+                  <w:proofErr w:type="spellStart"/>
+                  <w:r>
+                    <w:rPr>
+                      <w:rFonts w:ascii="Aptos Narrow" w:eastAsia="Times New Roman" w:hAnsi="Aptos Narrow" w:cs="Times New Roman"/>
+                      <w:i/>
+                      <w:iCs/>
+                      <w:color w:val="7F7F7F"/>
+                      <w:lang w:eastAsia="nb-NO"/>
+                    </w:rPr>
+                    <w:t>restart</w:t>
+                  </w:r>
+                  <w:proofErr w:type="spellEnd"/>
                 </w:p>
               </w:tc>
               <w:tc>
@@ -11436,6 +12143,7 @@
                       <w:lang w:eastAsia="nb-NO"/>
                     </w:rPr>
                   </w:pPr>
+                  <w:proofErr w:type="spellStart"/>
                   <w:r>
                     <w:rPr>
                       <w:rFonts w:ascii="Aptos Narrow" w:eastAsia="Times New Roman" w:hAnsi="Aptos Narrow" w:cs="Times New Roman"/>
@@ -11445,7 +12153,18 @@
                       <w:lang w:eastAsia="nb-NO"/>
                     </w:rPr>
                     <w:lastRenderedPageBreak/>
-                    <w:t>Mariadb nettverk</w:t>
+                    <w:t>Mariadb</w:t>
+                  </w:r>
+                  <w:proofErr w:type="spellEnd"/>
+                  <w:r>
+                    <w:rPr>
+                      <w:rFonts w:ascii="Aptos Narrow" w:eastAsia="Times New Roman" w:hAnsi="Aptos Narrow" w:cs="Times New Roman"/>
+                      <w:color w:val="000000"/>
+                      <w:sz w:val="28"/>
+                      <w:szCs w:val="28"/>
+                      <w:lang w:eastAsia="nb-NO"/>
+                    </w:rPr>
+                    <w:t xml:space="preserve"> nettverk</w:t>
                   </w:r>
                 </w:p>
               </w:tc>
@@ -12521,8 +13240,20 @@
                       <w:color w:val="7F7F7F"/>
                       <w:lang w:eastAsia="nb-NO"/>
                     </w:rPr>
-                    <w:t>Konfigurer ufw</w:t>
-                  </w:r>
+                    <w:t xml:space="preserve">Konfigurer </w:t>
+                  </w:r>
+                  <w:proofErr w:type="spellStart"/>
+                  <w:r>
+                    <w:rPr>
+                      <w:rFonts w:ascii="Aptos Narrow" w:eastAsia="Times New Roman" w:hAnsi="Aptos Narrow" w:cs="Times New Roman"/>
+                      <w:i/>
+                      <w:iCs/>
+                      <w:color w:val="7F7F7F"/>
+                      <w:lang w:eastAsia="nb-NO"/>
+                    </w:rPr>
+                    <w:t>ufw</w:t>
+                  </w:r>
+                  <w:proofErr w:type="spellEnd"/>
                 </w:p>
               </w:tc>
               <w:tc>
@@ -12752,8 +13483,20 @@
                       <w:color w:val="7F7F7F"/>
                       <w:lang w:eastAsia="nb-NO"/>
                     </w:rPr>
-                    <w:t>Sikre kabeller</w:t>
-                  </w:r>
+                    <w:t xml:space="preserve">Sikre </w:t>
+                  </w:r>
+                  <w:proofErr w:type="spellStart"/>
+                  <w:r>
+                    <w:rPr>
+                      <w:rFonts w:ascii="Aptos Narrow" w:eastAsia="Times New Roman" w:hAnsi="Aptos Narrow" w:cs="Times New Roman"/>
+                      <w:i/>
+                      <w:iCs/>
+                      <w:color w:val="7F7F7F"/>
+                      <w:lang w:eastAsia="nb-NO"/>
+                    </w:rPr>
+                    <w:t>kabeller</w:t>
+                  </w:r>
+                  <w:proofErr w:type="spellEnd"/>
                 </w:p>
               </w:tc>
               <w:tc>
@@ -13212,7 +13955,15 @@
               <w:t xml:space="preserve"> er fornøyd med løsningen. Uansett om </w:t>
             </w:r>
             <w:r>
-              <w:t xml:space="preserve">løsningen utvidet ikke den forrige løsningen mye, mer bare utseende-vis som var hovedfokuset </w:t>
+              <w:t xml:space="preserve">løsningen utvidet ikke den forrige løsningen mye, </w:t>
+            </w:r>
+            <w:proofErr w:type="spellStart"/>
+            <w:r>
+              <w:t>mer</w:t>
+            </w:r>
+            <w:proofErr w:type="spellEnd"/>
+            <w:r>
+              <w:t xml:space="preserve"> bare utseende-vis som var hovedfokuset </w:t>
             </w:r>
             <w:r>
               <w:t>i denne perioden. Et annet fokus var også i bedre og dynamisk databas</w:t>
@@ -13220,6 +13971,7 @@
             <w:r>
               <w:t xml:space="preserve">e som klarer å håndtere nye </w:t>
             </w:r>
+            <w:proofErr w:type="spellStart"/>
             <w:r>
               <w:rPr>
                 <w:i/>
@@ -13227,6 +13979,7 @@
               </w:rPr>
               <w:t>Items</w:t>
             </w:r>
+            <w:proofErr w:type="spellEnd"/>
             <w:r>
               <w:t xml:space="preserve"> eller o</w:t>
             </w:r>
@@ -13237,11 +13990,16 @@
               <w:t xml:space="preserve">Slik at jeg trenger ikke </w:t>
             </w:r>
             <w:r>
-              <w:t>en stor array-</w:t>
+              <w:t xml:space="preserve">en stor </w:t>
+            </w:r>
+            <w:proofErr w:type="spellStart"/>
+            <w:r>
+              <w:t>array-</w:t>
             </w:r>
             <w:r>
               <w:t>object</w:t>
             </w:r>
+            <w:proofErr w:type="spellEnd"/>
             <w:r>
               <w:t xml:space="preserve"> som forrige.</w:t>
             </w:r>
@@ -13252,11 +14010,20 @@
               <w:t>Ja, hovedfokuset var utseende</w:t>
             </w:r>
             <w:r>
-              <w:t xml:space="preserve"> og UI. Jeg bruke Boostrap 5.3 for </w:t>
+              <w:t xml:space="preserve"> og UI. Jeg bruke </w:t>
+            </w:r>
+            <w:proofErr w:type="spellStart"/>
+            <w:r>
+              <w:t>Boostrap</w:t>
+            </w:r>
+            <w:proofErr w:type="spellEnd"/>
+            <w:r>
+              <w:t xml:space="preserve"> 5.3 for </w:t>
             </w:r>
             <w:r>
               <w:t xml:space="preserve">å enklere sette style og form på til ulike elementer. F.eks. </w:t>
             </w:r>
+            <w:proofErr w:type="spellStart"/>
             <w:r>
               <w:rPr>
                 <w:i/>
@@ -13264,15 +14031,41 @@
               </w:rPr>
               <w:t>Items</w:t>
             </w:r>
+            <w:proofErr w:type="spellEnd"/>
             <w:r>
               <w:t xml:space="preserve"> bruker </w:t>
             </w:r>
             <w:r>
-              <w:t>«card» komponenten til Bootstrap,</w:t>
-            </w:r>
-            <w:r>
-              <w:t xml:space="preserve"> feilmeldning (f.eks. ikke nok </w:t>
-            </w:r>
+              <w:t>«</w:t>
+            </w:r>
+            <w:proofErr w:type="spellStart"/>
+            <w:r>
+              <w:t>card</w:t>
+            </w:r>
+            <w:proofErr w:type="spellEnd"/>
+            <w:r>
+              <w:t xml:space="preserve">» komponenten til </w:t>
+            </w:r>
+            <w:proofErr w:type="spellStart"/>
+            <w:r>
+              <w:t>Bootstrap</w:t>
+            </w:r>
+            <w:proofErr w:type="spellEnd"/>
+            <w:r>
+              <w:t>,</w:t>
+            </w:r>
+            <w:r>
+              <w:t xml:space="preserve"> </w:t>
+            </w:r>
+            <w:proofErr w:type="spellStart"/>
+            <w:r>
+              <w:t>feilmeldning</w:t>
+            </w:r>
+            <w:proofErr w:type="spellEnd"/>
+            <w:r>
+              <w:t xml:space="preserve"> (f.eks. ikke nok </w:t>
+            </w:r>
+            <w:proofErr w:type="spellStart"/>
             <w:r>
               <w:rPr>
                 <w:i/>
@@ -13280,20 +14073,79 @@
               </w:rPr>
               <w:t>biscuits</w:t>
             </w:r>
-            <w:r>
-              <w:t xml:space="preserve"> til oppgradering) er «modual» komponent til Bootstrap</w:t>
-            </w:r>
-            <w:r>
-              <w:t xml:space="preserve">, navbaren bruker «navbar»-komponentene til Bootstrap og </w:t>
-            </w:r>
-            <w:r>
-              <w:t>alle andre elementer påvirket av bootstrap. Sammen med egen CSS har jeg skapt en brand, nettside med sine eg</w:t>
-            </w:r>
-            <w:r>
-              <w:t xml:space="preserve">en font, </w:t>
-            </w:r>
-            <w:r>
-              <w:t xml:space="preserve">animation, </w:t>
+            <w:proofErr w:type="spellEnd"/>
+            <w:r>
+              <w:t xml:space="preserve"> til oppgradering) er «</w:t>
+            </w:r>
+            <w:proofErr w:type="spellStart"/>
+            <w:r>
+              <w:t>modual</w:t>
+            </w:r>
+            <w:proofErr w:type="spellEnd"/>
+            <w:r>
+              <w:t xml:space="preserve">» komponent til </w:t>
+            </w:r>
+            <w:proofErr w:type="spellStart"/>
+            <w:r>
+              <w:t>Bootstrap</w:t>
+            </w:r>
+            <w:proofErr w:type="spellEnd"/>
+            <w:r>
+              <w:t xml:space="preserve">, </w:t>
+            </w:r>
+            <w:proofErr w:type="spellStart"/>
+            <w:r>
+              <w:t>navbaren</w:t>
+            </w:r>
+            <w:proofErr w:type="spellEnd"/>
+            <w:r>
+              <w:t xml:space="preserve"> bruker «</w:t>
+            </w:r>
+            <w:proofErr w:type="spellStart"/>
+            <w:r>
+              <w:t>navbar</w:t>
+            </w:r>
+            <w:proofErr w:type="spellEnd"/>
+            <w:r>
+              <w:t xml:space="preserve">»-komponentene til </w:t>
+            </w:r>
+            <w:proofErr w:type="spellStart"/>
+            <w:r>
+              <w:t>Bootstrap</w:t>
+            </w:r>
+            <w:proofErr w:type="spellEnd"/>
+            <w:r>
+              <w:t xml:space="preserve"> og </w:t>
+            </w:r>
+            <w:r>
+              <w:t xml:space="preserve">alle andre elementer påvirket av </w:t>
+            </w:r>
+            <w:proofErr w:type="spellStart"/>
+            <w:r>
+              <w:t>bootstrap</w:t>
+            </w:r>
+            <w:proofErr w:type="spellEnd"/>
+            <w:r>
+              <w:t xml:space="preserve">. Sammen med egen CSS har jeg skapt en brand, nettside med sine </w:t>
+            </w:r>
+            <w:proofErr w:type="spellStart"/>
+            <w:r>
+              <w:t>eg</w:t>
+            </w:r>
+            <w:r>
+              <w:t>en</w:t>
+            </w:r>
+            <w:proofErr w:type="spellEnd"/>
+            <w:r>
+              <w:t xml:space="preserve"> font, </w:t>
+            </w:r>
+            <w:proofErr w:type="spellStart"/>
+            <w:r>
+              <w:t>animation</w:t>
+            </w:r>
+            <w:proofErr w:type="spellEnd"/>
+            <w:r>
+              <w:t xml:space="preserve">, </w:t>
             </w:r>
             <w:r>
               <w:t>farger</w:t>
@@ -13313,8 +14165,25 @@
               </w:rPr>
             </w:pPr>
             <w:r>
-              <w:t xml:space="preserve">En annen fokus var backended, nemling databasen. Før hadde jeg veldig statisk database som funker bare med et sett av oppgraderinger og </w:t>
-            </w:r>
+              <w:t xml:space="preserve">En annen fokus var </w:t>
+            </w:r>
+            <w:proofErr w:type="spellStart"/>
+            <w:r>
+              <w:t>backended</w:t>
+            </w:r>
+            <w:proofErr w:type="spellEnd"/>
+            <w:r>
+              <w:t xml:space="preserve">, </w:t>
+            </w:r>
+            <w:proofErr w:type="spellStart"/>
+            <w:r>
+              <w:t>nemling</w:t>
+            </w:r>
+            <w:proofErr w:type="spellEnd"/>
+            <w:r>
+              <w:t xml:space="preserve"> databasen. Før hadde jeg veldig statisk database som funker bare med et sett av oppgraderinger og </w:t>
+            </w:r>
+            <w:proofErr w:type="spellStart"/>
             <w:r>
               <w:rPr>
                 <w:i/>
@@ -13322,9 +14191,19 @@
               </w:rPr>
               <w:t>items</w:t>
             </w:r>
-            <w:r>
-              <w:t xml:space="preserve">, som gjør det vanskelig til videre utviklting. Hvis jeg skal legge til en ny oppgradering eller </w:t>
-            </w:r>
+            <w:proofErr w:type="spellEnd"/>
+            <w:r>
+              <w:t xml:space="preserve">, som gjør det vanskelig til videre </w:t>
+            </w:r>
+            <w:proofErr w:type="spellStart"/>
+            <w:r>
+              <w:t>utviklting</w:t>
+            </w:r>
+            <w:proofErr w:type="spellEnd"/>
+            <w:r>
+              <w:t xml:space="preserve">. Hvis jeg skal legge til en ny oppgradering eller </w:t>
+            </w:r>
+            <w:proofErr w:type="spellStart"/>
             <w:r>
               <w:rPr>
                 <w:i/>
@@ -13332,11 +14211,20 @@
               </w:rPr>
               <w:t>items</w:t>
             </w:r>
+            <w:proofErr w:type="spellEnd"/>
             <w:r>
               <w:t xml:space="preserve"> må jeg gjøre store endringer til både databasen og PHP. </w:t>
             </w:r>
             <w:r>
-              <w:t xml:space="preserve">For å utviktle løsningen har jeg lagd en mange-til-mange database hvor </w:t>
+              <w:t xml:space="preserve">For å </w:t>
+            </w:r>
+            <w:proofErr w:type="spellStart"/>
+            <w:r>
+              <w:t>utviktle</w:t>
+            </w:r>
+            <w:proofErr w:type="spellEnd"/>
+            <w:r>
+              <w:t xml:space="preserve"> løsningen har jeg lagd en mange-til-mange database hvor </w:t>
             </w:r>
             <w:r>
               <w:t>inneholder id-en til en oppgradering</w:t>
@@ -13344,6 +14232,7 @@
             <w:r>
               <w:t>/</w:t>
             </w:r>
+            <w:proofErr w:type="spellStart"/>
             <w:r>
               <w:rPr>
                 <w:i/>
@@ -13351,11 +14240,28 @@
               </w:rPr>
               <w:t>items</w:t>
             </w:r>
+            <w:proofErr w:type="spellEnd"/>
             <w:r>
               <w:t xml:space="preserve"> og en id til en bruker + </w:t>
             </w:r>
             <w:r>
-              <w:t>antall/boolean value.</w:t>
+              <w:t>antall/</w:t>
+            </w:r>
+            <w:proofErr w:type="spellStart"/>
+            <w:r>
+              <w:t>boolean</w:t>
+            </w:r>
+            <w:proofErr w:type="spellEnd"/>
+            <w:r>
+              <w:t xml:space="preserve"> </w:t>
+            </w:r>
+            <w:proofErr w:type="spellStart"/>
+            <w:r>
+              <w:t>value</w:t>
+            </w:r>
+            <w:proofErr w:type="spellEnd"/>
+            <w:r>
+              <w:t>.</w:t>
             </w:r>
             <w:r>
               <w:rPr>
@@ -13387,6 +14293,7 @@
             <w:r>
               <w:t xml:space="preserve"> i to forskjellige tabeller som gjør det lettere å legge til en ny </w:t>
             </w:r>
+            <w:proofErr w:type="spellStart"/>
             <w:r>
               <w:rPr>
                 <w:i/>
@@ -13394,6 +14301,7 @@
               </w:rPr>
               <w:t>items</w:t>
             </w:r>
+            <w:proofErr w:type="spellEnd"/>
             <w:r>
               <w:t xml:space="preserve"> og oppgradering.</w:t>
             </w:r>
@@ -13407,8 +14315,37 @@
               <w:rPr>
                 <w:rFonts w:cstheme="minorHAnsi"/>
               </w:rPr>
-              <w:t xml:space="preserve">Vi har 5 forskjellige triggers. Den første autmatisk lager en rad i Biscuit_progress-tabellen når en ny bruker har lagt til. De to andre er en som leger til en ny rad til brukere hvis en ny oppgradering kommer og visa versa. De to andre samme med oppgraderingene, men for </w:t>
-            </w:r>
+              <w:t xml:space="preserve">Vi har 5 forskjellige triggers. Den første </w:t>
+            </w:r>
+            <w:proofErr w:type="spellStart"/>
+            <w:r>
+              <w:rPr>
+                <w:rFonts w:cstheme="minorHAnsi"/>
+              </w:rPr>
+              <w:t>autmatisk</w:t>
+            </w:r>
+            <w:proofErr w:type="spellEnd"/>
+            <w:r>
+              <w:rPr>
+                <w:rFonts w:cstheme="minorHAnsi"/>
+              </w:rPr>
+              <w:t xml:space="preserve"> lager en rad i </w:t>
+            </w:r>
+            <w:proofErr w:type="spellStart"/>
+            <w:r>
+              <w:rPr>
+                <w:rFonts w:cstheme="minorHAnsi"/>
+              </w:rPr>
+              <w:t>Biscuit_progress</w:t>
+            </w:r>
+            <w:proofErr w:type="spellEnd"/>
+            <w:r>
+              <w:rPr>
+                <w:rFonts w:cstheme="minorHAnsi"/>
+              </w:rPr>
+              <w:t xml:space="preserve">-tabellen når en ny bruker har lagt til. De to andre er en som leger til en ny rad til brukere hvis en ny oppgradering kommer og visa versa. De to andre samme med oppgraderingene, men for </w:t>
+            </w:r>
+            <w:proofErr w:type="spellStart"/>
             <w:r>
               <w:rPr>
                 <w:rFonts w:cstheme="minorHAnsi"/>
@@ -13417,24 +14354,70 @@
               </w:rPr>
               <w:t>Items</w:t>
             </w:r>
+            <w:proofErr w:type="spellEnd"/>
             <w:r>
               <w:rPr>
                 <w:rFonts w:cstheme="minorHAnsi"/>
               </w:rPr>
-              <w:t>. Vi har også dedikerte bruker med spesielle tilganger for å øke sikkerhetsproblemer med root. Gjennom source og mysql er dette mulig.</w:t>
-            </w:r>
+              <w:t xml:space="preserve">. Vi har også dedikerte bruker med spesielle tilganger for å øke sikkerhetsproblemer med </w:t>
+            </w:r>
+            <w:proofErr w:type="spellStart"/>
             <w:r>
               <w:rPr>
                 <w:rFonts w:cstheme="minorHAnsi"/>
               </w:rPr>
-              <w:t xml:space="preserve"> Gjennom dette har jeg 200 linjer mindre kode i javascript</w:t>
-            </w:r>
+              <w:t>root</w:t>
+            </w:r>
+            <w:proofErr w:type="spellEnd"/>
+            <w:r>
+              <w:rPr>
+                <w:rFonts w:cstheme="minorHAnsi"/>
+              </w:rPr>
+              <w:t xml:space="preserve">. Gjennom </w:t>
+            </w:r>
+            <w:proofErr w:type="spellStart"/>
+            <w:r>
+              <w:rPr>
+                <w:rFonts w:cstheme="minorHAnsi"/>
+              </w:rPr>
+              <w:t>source</w:t>
+            </w:r>
+            <w:proofErr w:type="spellEnd"/>
+            <w:r>
+              <w:rPr>
+                <w:rFonts w:cstheme="minorHAnsi"/>
+              </w:rPr>
+              <w:t xml:space="preserve"> og </w:t>
+            </w:r>
+            <w:proofErr w:type="spellStart"/>
+            <w:r>
+              <w:rPr>
+                <w:rFonts w:cstheme="minorHAnsi"/>
+              </w:rPr>
+              <w:t>mysql</w:t>
+            </w:r>
+            <w:proofErr w:type="spellEnd"/>
+            <w:r>
+              <w:rPr>
+                <w:rFonts w:cstheme="minorHAnsi"/>
+              </w:rPr>
+              <w:t xml:space="preserve"> er dette mulig. Gjennom dette har jeg 200 linjer mindre kode i </w:t>
+            </w:r>
+            <w:proofErr w:type="spellStart"/>
+            <w:r>
+              <w:rPr>
+                <w:rFonts w:cstheme="minorHAnsi"/>
+              </w:rPr>
+              <w:t>javascript</w:t>
+            </w:r>
+            <w:proofErr w:type="spellEnd"/>
             <w:r>
               <w:rPr>
                 <w:rFonts w:cstheme="minorHAnsi"/>
               </w:rPr>
               <w:t xml:space="preserve">, slipper å kode mye PHP og gjør nettsiden lett for nye oppdateringer og </w:t>
             </w:r>
+            <w:proofErr w:type="spellStart"/>
             <w:r>
               <w:rPr>
                 <w:rFonts w:cstheme="minorHAnsi"/>
@@ -13443,6 +14426,7 @@
               </w:rPr>
               <w:t>items</w:t>
             </w:r>
+            <w:proofErr w:type="spellEnd"/>
             <w:r>
               <w:rPr>
                 <w:rFonts w:cstheme="minorHAnsi"/>
@@ -13474,10 +14458,34 @@
               <w:t xml:space="preserve"> </w:t>
             </w:r>
             <w:r>
-              <w:t>Du kan endre valget på «user-settings»</w:t>
-            </w:r>
-            <w:r>
-              <w:t>. Den bruker en javascript intervall function som skjer hvert 5 minutt og automatisk sender data t</w:t>
+              <w:t>Du kan endre valget på «</w:t>
+            </w:r>
+            <w:proofErr w:type="spellStart"/>
+            <w:r>
+              <w:t>user</w:t>
+            </w:r>
+            <w:proofErr w:type="spellEnd"/>
+            <w:r>
+              <w:t>-settings»</w:t>
+            </w:r>
+            <w:r>
+              <w:t xml:space="preserve">. Den bruker en </w:t>
+            </w:r>
+            <w:proofErr w:type="spellStart"/>
+            <w:r>
+              <w:t>javascript</w:t>
+            </w:r>
+            <w:proofErr w:type="spellEnd"/>
+            <w:r>
+              <w:t xml:space="preserve"> intervall </w:t>
+            </w:r>
+            <w:proofErr w:type="spellStart"/>
+            <w:r>
+              <w:t>function</w:t>
+            </w:r>
+            <w:proofErr w:type="spellEnd"/>
+            <w:r>
+              <w:t xml:space="preserve"> som skjer hvert 5 minutt og automatisk sender data t</w:t>
             </w:r>
             <w:r>
               <w:t>il databasen.</w:t>
@@ -13488,11 +14496,29 @@
               <w:br/>
               <w:t xml:space="preserve">Det andre jeg kunne ha gjort er kanskje musikk, lydeffekter, </w:t>
             </w:r>
-            <w:r>
-              <w:t xml:space="preserve">leaderboard, achivements eller/og </w:t>
-            </w:r>
-            <w:r>
-              <w:t>events.</w:t>
+            <w:proofErr w:type="spellStart"/>
+            <w:r>
+              <w:t>leaderboard</w:t>
+            </w:r>
+            <w:proofErr w:type="spellEnd"/>
+            <w:r>
+              <w:t xml:space="preserve">, </w:t>
+            </w:r>
+            <w:proofErr w:type="spellStart"/>
+            <w:r>
+              <w:t>achivements</w:t>
+            </w:r>
+            <w:proofErr w:type="spellEnd"/>
+            <w:r>
+              <w:t xml:space="preserve"> eller/og </w:t>
+            </w:r>
+            <w:proofErr w:type="spellStart"/>
+            <w:r>
+              <w:t>events</w:t>
+            </w:r>
+            <w:proofErr w:type="spellEnd"/>
+            <w:r>
+              <w:t>.</w:t>
             </w:r>
           </w:p>
           <w:p/>
@@ -13513,8 +14539,13 @@
               <w:t xml:space="preserve"> </w:t>
             </w:r>
             <w:r>
-              <w:t>automatisk lagrind</w:t>
-            </w:r>
+              <w:t xml:space="preserve">automatisk </w:t>
+            </w:r>
+            <w:proofErr w:type="spellStart"/>
+            <w:r>
+              <w:t>lagrind</w:t>
+            </w:r>
+            <w:proofErr w:type="spellEnd"/>
           </w:p>
           <w:p/>
           <w:p>
@@ -13522,7 +14553,15 @@
               <w:t xml:space="preserve">Generelt sett har jeg oppnådd det jeg vil. Jeg har gjort løsningen i stand </w:t>
             </w:r>
             <w:r>
-              <w:t xml:space="preserve">til videre utvikling hvor jeg kommer sansynligvis til å oppfølge neste år. Nettsiden </w:t>
+              <w:t xml:space="preserve">til videre utvikling hvor jeg kommer </w:t>
+            </w:r>
+            <w:proofErr w:type="spellStart"/>
+            <w:r>
+              <w:t>sansynligvis</w:t>
+            </w:r>
+            <w:proofErr w:type="spellEnd"/>
+            <w:r>
+              <w:t xml:space="preserve"> til å oppfølge neste år. Nettsiden </w:t>
             </w:r>
             <w:r>
               <w:t>ser</w:t>
@@ -13531,10 +14570,31 @@
               <w:t xml:space="preserve"> vakkert</w:t>
             </w:r>
             <w:r>
-              <w:t xml:space="preserve"> gjennom bootstrap 5.3, animation</w:t>
-            </w:r>
-            <w:r>
-              <w:t>, og andre CSS-elementer. Backended er bedre opprustet til videre utviklin</w:t>
+              <w:t xml:space="preserve"> gjennom </w:t>
+            </w:r>
+            <w:proofErr w:type="spellStart"/>
+            <w:r>
+              <w:t>bootstrap</w:t>
+            </w:r>
+            <w:proofErr w:type="spellEnd"/>
+            <w:r>
+              <w:t xml:space="preserve"> 5.3, </w:t>
+            </w:r>
+            <w:proofErr w:type="spellStart"/>
+            <w:r>
+              <w:t>animation</w:t>
+            </w:r>
+            <w:proofErr w:type="spellEnd"/>
+            <w:r>
+              <w:t xml:space="preserve">, og andre CSS-elementer. </w:t>
+            </w:r>
+            <w:proofErr w:type="spellStart"/>
+            <w:r>
+              <w:t>Backended</w:t>
+            </w:r>
+            <w:proofErr w:type="spellEnd"/>
+            <w:r>
+              <w:t xml:space="preserve"> er bedre opprustet til videre utviklin</w:t>
             </w:r>
             <w:r>
               <w:t>g. Til slutt gir automatisk lagring en bedre opplevelse til brukeren.</w:t>
@@ -13733,7 +14793,7 @@
                 <w:color w:val="auto"/>
               </w:rPr>
             </w:pPr>
-            <w:hyperlink r:id="rId24" w:history="1">
+            <w:hyperlink r:id="rId25" w:history="1">
               <w:r>
                 <w:rPr>
                   <w:rStyle w:val="Hyperkobling"/>
@@ -13746,33 +14806,6 @@
                 <w:color w:val="auto"/>
               </w:rPr>
               <w:t xml:space="preserve"> (+ FAQ)</w:t>
-            </w:r>
-          </w:p>
-          <w:p>
-            <w:pPr>
-              <w:pStyle w:val="Normalfet"/>
-              <w:numPr>
-                <w:ilvl w:val="0"/>
-                <w:numId w:val="26"/>
-              </w:numPr>
-              <w:spacing w:line="360" w:lineRule="auto"/>
-              <w:rPr>
-                <w:color w:val="auto"/>
-              </w:rPr>
-            </w:pPr>
-            <w:hyperlink r:id="rId25" w:history="1">
-              <w:r>
-                <w:rPr>
-                  <w:rStyle w:val="Hyperkobling"/>
-                </w:rPr>
-                <w:t>IT-veiledning</w:t>
-              </w:r>
-            </w:hyperlink>
-            <w:r>
-              <w:rPr>
-                <w:color w:val="auto"/>
-              </w:rPr>
-              <w:tab/>
             </w:r>
           </w:p>
           <w:p>
@@ -13792,21 +14825,9 @@
                 <w:rPr>
                   <w:rStyle w:val="Hyperkobling"/>
                 </w:rPr>
-                <w:t>Navigati</w:t>
-              </w:r>
-              <w:r>
-                <w:rPr>
-                  <w:rStyle w:val="Hyperkobling"/>
-                </w:rPr>
-                <w:t>o</w:t>
+                <w:t>IT-veiledning</w:t>
               </w:r>
             </w:hyperlink>
-            <w:r>
-              <w:rPr>
-                <w:rStyle w:val="Hyperkobling"/>
-              </w:rPr>
-              <w:t>n</w:t>
-            </w:r>
             <w:r>
               <w:rPr>
                 <w:color w:val="auto"/>
@@ -13826,6 +14847,47 @@
                 <w:color w:val="auto"/>
               </w:rPr>
             </w:pPr>
+            <w:hyperlink r:id="rId27" w:history="1">
+              <w:proofErr w:type="spellStart"/>
+              <w:r>
+                <w:rPr>
+                  <w:rStyle w:val="Hyperkobling"/>
+                </w:rPr>
+                <w:t>Navigati</w:t>
+              </w:r>
+              <w:r>
+                <w:rPr>
+                  <w:rStyle w:val="Hyperkobling"/>
+                </w:rPr>
+                <w:t>o</w:t>
+              </w:r>
+            </w:hyperlink>
+            <w:r>
+              <w:rPr>
+                <w:rStyle w:val="Hyperkobling"/>
+              </w:rPr>
+              <w:t>n</w:t>
+            </w:r>
+            <w:proofErr w:type="spellEnd"/>
+            <w:r>
+              <w:rPr>
+                <w:color w:val="auto"/>
+              </w:rPr>
+              <w:tab/>
+            </w:r>
+          </w:p>
+          <w:p>
+            <w:pPr>
+              <w:pStyle w:val="Normalfet"/>
+              <w:numPr>
+                <w:ilvl w:val="0"/>
+                <w:numId w:val="26"/>
+              </w:numPr>
+              <w:spacing w:line="360" w:lineRule="auto"/>
+              <w:rPr>
+                <w:color w:val="auto"/>
+              </w:rPr>
+            </w:pPr>
             <w:r>
               <w:rPr>
                 <w:color w:val="auto"/>
@@ -13922,15 +14984,32 @@
             <w:r>
               <w:t xml:space="preserve">Oppgraderingen inneholder antall, prisen og hvor mye </w:t>
             </w:r>
+            <w:proofErr w:type="spellStart"/>
             <w:r>
               <w:rPr>
                 <w:i/>
                 <w:iCs/>
               </w:rPr>
-              <w:t xml:space="preserve">Biscuits </w:t>
-            </w:r>
-            <w:r>
-              <w:t>per second blir lagd til</w:t>
+              <w:t>Biscuits</w:t>
+            </w:r>
+            <w:proofErr w:type="spellEnd"/>
+            <w:r>
+              <w:rPr>
+                <w:i/>
+                <w:iCs/>
+              </w:rPr>
+              <w:t xml:space="preserve"> </w:t>
+            </w:r>
+            <w:r>
+              <w:t xml:space="preserve">per </w:t>
+            </w:r>
+            <w:proofErr w:type="spellStart"/>
+            <w:r>
+              <w:t>second</w:t>
+            </w:r>
+            <w:proofErr w:type="spellEnd"/>
+            <w:r>
+              <w:t xml:space="preserve"> blir lagd til</w:t>
             </w:r>
           </w:p>
           <w:p>
@@ -13942,7 +15021,23 @@
               </w:numPr>
             </w:pPr>
             <w:r>
-              <w:t>Oppgraderinger som overflower er i blir scroll.</w:t>
+              <w:t xml:space="preserve">Oppgraderinger som </w:t>
+            </w:r>
+            <w:proofErr w:type="spellStart"/>
+            <w:r>
+              <w:t>overflower</w:t>
+            </w:r>
+            <w:proofErr w:type="spellEnd"/>
+            <w:r>
+              <w:t xml:space="preserve"> er i blir </w:t>
+            </w:r>
+            <w:proofErr w:type="spellStart"/>
+            <w:r>
+              <w:t>scroll</w:t>
+            </w:r>
+            <w:proofErr w:type="spellEnd"/>
+            <w:r>
+              <w:t>.</w:t>
             </w:r>
           </w:p>
           <w:p>
@@ -13953,12 +15048,18 @@
                 <w:numId w:val="27"/>
               </w:numPr>
             </w:pPr>
-            <w:r>
-              <w:t xml:space="preserve">Modual kommer frem når </w:t>
+            <w:proofErr w:type="spellStart"/>
+            <w:r>
+              <w:t>Modual</w:t>
+            </w:r>
+            <w:proofErr w:type="spellEnd"/>
+            <w:r>
+              <w:t xml:space="preserve"> kommer frem når </w:t>
             </w:r>
             <w:r>
               <w:t xml:space="preserve">du har ikke nok </w:t>
             </w:r>
+            <w:proofErr w:type="spellStart"/>
             <w:r>
               <w:rPr>
                 <w:i/>
@@ -13966,6 +15067,7 @@
               </w:rPr>
               <w:t>biscuits</w:t>
             </w:r>
+            <w:proofErr w:type="spellEnd"/>
           </w:p>
           <w:p>
             <w:pPr>
@@ -13993,7 +15095,14 @@
             </w:pPr>
             <w:r>
               <w:tab/>
-              <w:t>Navigations video</w:t>
+            </w:r>
+            <w:proofErr w:type="spellStart"/>
+            <w:r>
+              <w:t>Navigations</w:t>
+            </w:r>
+            <w:proofErr w:type="spellEnd"/>
+            <w:r>
+              <w:t xml:space="preserve"> video</w:t>
             </w:r>
           </w:p>
           <w:p>
@@ -14080,8 +15189,13 @@
               </w:numPr>
             </w:pPr>
             <w:r>
-              <w:t>Font-størrelser skiller ut overskrifter og text</w:t>
-            </w:r>
+              <w:t xml:space="preserve">Font-størrelser skiller ut overskrifter og </w:t>
+            </w:r>
+            <w:proofErr w:type="spellStart"/>
+            <w:r>
+              <w:t>text</w:t>
+            </w:r>
+            <w:proofErr w:type="spellEnd"/>
           </w:p>
           <w:p>
             <w:pPr>
@@ -14092,7 +15206,23 @@
               </w:numPr>
             </w:pPr>
             <w:r>
-              <w:t xml:space="preserve">Buy mystery box animasjon </w:t>
+              <w:t xml:space="preserve">Buy </w:t>
+            </w:r>
+            <w:proofErr w:type="spellStart"/>
+            <w:r>
+              <w:t>mystery</w:t>
+            </w:r>
+            <w:proofErr w:type="spellEnd"/>
+            <w:r>
+              <w:t xml:space="preserve"> </w:t>
+            </w:r>
+            <w:proofErr w:type="spellStart"/>
+            <w:r>
+              <w:t>box</w:t>
+            </w:r>
+            <w:proofErr w:type="spellEnd"/>
+            <w:r>
+              <w:t xml:space="preserve"> animasjon </w:t>
             </w:r>
           </w:p>
           <w:p>
@@ -14104,8 +15234,21 @@
               </w:numPr>
             </w:pPr>
             <w:r>
-              <w:t>Hvis du har ingen items vil de komme en meldning</w:t>
-            </w:r>
+              <w:t xml:space="preserve">Hvis du har ingen </w:t>
+            </w:r>
+            <w:proofErr w:type="spellStart"/>
+            <w:r>
+              <w:t>items</w:t>
+            </w:r>
+            <w:proofErr w:type="spellEnd"/>
+            <w:r>
+              <w:t xml:space="preserve"> vil de komme en </w:t>
+            </w:r>
+            <w:proofErr w:type="spellStart"/>
+            <w:r>
+              <w:t>meldning</w:t>
+            </w:r>
+            <w:proofErr w:type="spellEnd"/>
           </w:p>
           <w:p>
             <w:pPr>
@@ -14140,8 +15283,13 @@
               </w:numPr>
             </w:pPr>
             <w:r>
-              <w:t>Ber om logg inn til tjenester og faner hvor du trenger login</w:t>
-            </w:r>
+              <w:t xml:space="preserve">Ber om logg inn til tjenester og faner hvor du trenger </w:t>
+            </w:r>
+            <w:proofErr w:type="spellStart"/>
+            <w:r>
+              <w:t>login</w:t>
+            </w:r>
+            <w:proofErr w:type="spellEnd"/>
           </w:p>
           <w:p>
             <w:pPr>
@@ -14151,9 +15299,19 @@
                 <w:numId w:val="27"/>
               </w:numPr>
             </w:pPr>
-            <w:r>
-              <w:t>Meldninger angående innlogginger og andre sett, kan slås av gjennom nettleser men spiller ikke så mye role</w:t>
-            </w:r>
+            <w:proofErr w:type="spellStart"/>
+            <w:r>
+              <w:t>Meldninger</w:t>
+            </w:r>
+            <w:proofErr w:type="spellEnd"/>
+            <w:r>
+              <w:t xml:space="preserve"> angående innlogginger og andre sett, kan slås av gjennom nettleser men spiller ikke så mye </w:t>
+            </w:r>
+            <w:proofErr w:type="spellStart"/>
+            <w:r>
+              <w:t>role</w:t>
+            </w:r>
+            <w:proofErr w:type="spellEnd"/>
           </w:p>
           <w:p>
             <w:pPr>
@@ -14196,8 +15354,13 @@
                 <w:numId w:val="27"/>
               </w:numPr>
             </w:pPr>
-            <w:r>
-              <w:t>Skiftenede knapper avhengig av innlogging eller ikke</w:t>
+            <w:proofErr w:type="spellStart"/>
+            <w:r>
+              <w:t>Skiftenede</w:t>
+            </w:r>
+            <w:proofErr w:type="spellEnd"/>
+            <w:r>
+              <w:t xml:space="preserve"> knapper avhengig av innlogging eller ikke</w:t>
             </w:r>
           </w:p>
           <w:p>
@@ -14478,6 +15641,7 @@
         <w:docPartUnique/>
       </w:docPartObj>
     </w:sdtPr>
+    <w:sdtEndPr/>
     <w:sdtContent>
       <w:p>
         <w:pPr>
@@ -14519,6 +15683,7 @@
         <w:docPartUnique/>
       </w:docPartObj>
     </w:sdtPr>
+    <w:sdtEndPr/>
     <w:sdtContent>
       <w:p>
         <w:pPr>
@@ -19149,6 +20314,7 @@
   </w:compat>
   <w:rsids>
     <w:rsidRoot w:val="00642FDA"/>
+    <w:rsid w:val="000D2230"/>
     <w:rsid w:val="0013053C"/>
     <w:rsid w:val="00157819"/>
     <w:rsid w:val="00274C72"/>
@@ -19788,10 +20954,6 @@
       <w14:ligatures w14:val="none"/>
     </w:rPr>
   </w:style>
-  <w:style w:type="paragraph" w:customStyle="1" w:styleId="22E248FEE1AC4D8A9A3D3D3AEDCB141B">
-    <w:name w:val="22E248FEE1AC4D8A9A3D3D3AEDCB141B"/>
-    <w:rsid w:val="00642FDA"/>
-  </w:style>
   <w:style w:type="paragraph" w:customStyle="1" w:styleId="5BDBAC01CEA74BC28FCF542B3ADDFC5F">
     <w:name w:val="5BDBAC01CEA74BC28FCF542B3ADDFC5F"/>
     <w:rsid w:val="0081500D"/>
@@ -20351,12 +21513,7 @@
 </file>
 
 <file path=customXml/item2.xml><?xml version="1.0" encoding="utf-8"?>
-<p:properties xmlns:p="http://schemas.microsoft.com/office/2006/metadata/properties" xmlns:xsi="http://www.w3.org/2001/XMLSchema-instance" xmlns:pc="http://schemas.microsoft.com/office/infopath/2007/PartnerControls">
-  <documentManagement>
-    <Status xmlns="71af3243-3dd4-4a8d-8c0d-dd76da1f02a5">Not started</Status>
-    <MediaServiceKeyPoints xmlns="71af3243-3dd4-4a8d-8c0d-dd76da1f02a5" xsi:nil="true"/>
-  </documentManagement>
-</p:properties>
+<b:Sources xmlns:b="http://schemas.openxmlformats.org/officeDocument/2006/bibliography" xmlns="http://schemas.openxmlformats.org/officeDocument/2006/bibliography" SelectedStyle="\APASixthEditionOfficeOnline.xsl" StyleName="APA" Version="6"/>
 </file>
 
 <file path=customXml/item3.xml><?xml version="1.0" encoding="utf-8"?>
@@ -20369,7 +21526,12 @@
 </file>
 
 <file path=customXml/item4.xml><?xml version="1.0" encoding="utf-8"?>
-<b:Sources xmlns:b="http://schemas.openxmlformats.org/officeDocument/2006/bibliography" xmlns="http://schemas.openxmlformats.org/officeDocument/2006/bibliography" SelectedStyle="\APASixthEditionOfficeOnline.xsl" StyleName="APA" Version="6"/>
+<p:properties xmlns:p="http://schemas.microsoft.com/office/2006/metadata/properties" xmlns:xsi="http://www.w3.org/2001/XMLSchema-instance" xmlns:pc="http://schemas.microsoft.com/office/infopath/2007/PartnerControls">
+  <documentManagement>
+    <Status xmlns="71af3243-3dd4-4a8d-8c0d-dd76da1f02a5">Not started</Status>
+    <MediaServiceKeyPoints xmlns="71af3243-3dd4-4a8d-8c0d-dd76da1f02a5" xsi:nil="true"/>
+  </documentManagement>
+</p:properties>
 </file>
 
 <file path=customXml/itemProps1.xml><?xml version="1.0" encoding="utf-8"?>
@@ -20392,11 +21554,9 @@
 </file>
 
 <file path=customXml/itemProps2.xml><?xml version="1.0" encoding="utf-8"?>
-<ds:datastoreItem xmlns:ds="http://schemas.openxmlformats.org/officeDocument/2006/customXml" ds:itemID="{4113D0F0-3CCF-4486-969B-CD1E58AD8FDF}">
+<ds:datastoreItem xmlns:ds="http://schemas.openxmlformats.org/officeDocument/2006/customXml" ds:itemID="{204DBCAC-6DFF-4A41-828A-4E1C226BFFED}">
   <ds:schemaRefs>
-    <ds:schemaRef ds:uri="http://schemas.microsoft.com/office/2006/metadata/properties"/>
-    <ds:schemaRef ds:uri="http://schemas.microsoft.com/office/infopath/2007/PartnerControls"/>
-    <ds:schemaRef ds:uri="71af3243-3dd4-4a8d-8c0d-dd76da1f02a5"/>
+    <ds:schemaRef ds:uri="http://schemas.openxmlformats.org/officeDocument/2006/bibliography"/>
   </ds:schemaRefs>
 </ds:datastoreItem>
 </file>
@@ -20410,9 +21570,11 @@
 </file>
 
 <file path=customXml/itemProps4.xml><?xml version="1.0" encoding="utf-8"?>
-<ds:datastoreItem xmlns:ds="http://schemas.openxmlformats.org/officeDocument/2006/customXml" ds:itemID="{204DBCAC-6DFF-4A41-828A-4E1C226BFFED}">
+<ds:datastoreItem xmlns:ds="http://schemas.openxmlformats.org/officeDocument/2006/customXml" ds:itemID="{4113D0F0-3CCF-4486-969B-CD1E58AD8FDF}">
   <ds:schemaRefs>
-    <ds:schemaRef ds:uri="http://schemas.openxmlformats.org/officeDocument/2006/bibliography"/>
+    <ds:schemaRef ds:uri="http://schemas.microsoft.com/office/2006/metadata/properties"/>
+    <ds:schemaRef ds:uri="http://schemas.microsoft.com/office/infopath/2007/PartnerControls"/>
+    <ds:schemaRef ds:uri="71af3243-3dd4-4a8d-8c0d-dd76da1f02a5"/>
   </ds:schemaRefs>
 </ds:datastoreItem>
 </file>
--- a/Dokumenter/Filler/Projesktrapport.docx
+++ b/Dokumenter/Filler/Projesktrapport.docx
@@ -212,7 +212,6 @@
                 <w:showingPlcHdr/>
                 <w15:appearance w15:val="hidden"/>
               </w:sdtPr>
-              <w:sdtEndPr/>
               <w:sdtContent>
                 <w:r>
                   <w:rPr>
@@ -2100,45 +2099,18 @@
             <w:r>
               <w:t xml:space="preserve">Velkommen til </w:t>
             </w:r>
-            <w:proofErr w:type="spellStart"/>
             <w:r>
               <w:t>projektrapporten</w:t>
             </w:r>
-            <w:proofErr w:type="spellEnd"/>
             <w:r>
               <w:t xml:space="preserve"> til </w:t>
             </w:r>
-            <w:proofErr w:type="spellStart"/>
             <w:r>
               <w:rPr>
                 <w:i/>
                 <w:iCs/>
               </w:rPr>
-              <w:t>Biscuit</w:t>
-            </w:r>
-            <w:proofErr w:type="spellEnd"/>
-            <w:r>
-              <w:rPr>
-                <w:i/>
-                <w:iCs/>
-              </w:rPr>
-              <w:t xml:space="preserve"> </w:t>
-            </w:r>
-            <w:proofErr w:type="spellStart"/>
-            <w:r>
-              <w:rPr>
-                <w:i/>
-                <w:iCs/>
-              </w:rPr>
-              <w:t>Clicker</w:t>
-            </w:r>
-            <w:proofErr w:type="spellEnd"/>
-            <w:r>
-              <w:rPr>
-                <w:i/>
-                <w:iCs/>
-              </w:rPr>
-              <w:t xml:space="preserve"> 2.0</w:t>
+              <w:t>Biscuit Clicker 2.0</w:t>
             </w:r>
             <w:r>
               <w:t xml:space="preserve">. </w:t>
@@ -2211,23 +2183,7 @@
               <w:t xml:space="preserve">utvidelsen </w:t>
             </w:r>
             <w:r>
-              <w:t>av fjorårets «</w:t>
-            </w:r>
-            <w:proofErr w:type="spellStart"/>
-            <w:r>
-              <w:t>Biscuit</w:t>
-            </w:r>
-            <w:proofErr w:type="spellEnd"/>
-            <w:r>
-              <w:t xml:space="preserve"> </w:t>
-            </w:r>
-            <w:proofErr w:type="spellStart"/>
-            <w:r>
-              <w:t>Clicker</w:t>
-            </w:r>
-            <w:proofErr w:type="spellEnd"/>
-            <w:r>
-              <w:t>»</w:t>
+              <w:t>av fjorårets «Biscuit Clicker»</w:t>
             </w:r>
             <w:r>
               <w:t xml:space="preserve">. Hovedforskjellen </w:t>
@@ -2254,9 +2210,41 @@
             </w:pPr>
             <w:r>
               <w:rPr>
+                <w:b/>
+                <w:bCs/>
+                <w:i/>
+                <w:iCs/>
                 <w:lang w:bidi="nb-NO"/>
               </w:rPr>
-              <w:t xml:space="preserve"> </w:t>
+              <w:t xml:space="preserve">Frem til </w:t>
+            </w:r>
+            <w:r>
+              <w:rPr>
+                <w:b/>
+                <w:bCs/>
+                <w:i/>
+                <w:iCs/>
+                <w:lang w:bidi="nb-NO"/>
+              </w:rPr>
+              <w:t>02.07.2024 er adrianpaullimpiado.com et domene som hoster</w:t>
+            </w:r>
+            <w:r>
+              <w:rPr>
+                <w:b/>
+                <w:bCs/>
+                <w:i/>
+                <w:iCs/>
+                <w:lang w:bidi="nb-NO"/>
+              </w:rPr>
+              <w:t xml:space="preserve"> også Biscuit Clicker 2.0</w:t>
+            </w:r>
+            <w:r>
+              <w:rPr>
+                <w:b/>
+                <w:bCs/>
+                <w:lang w:bidi="nb-NO"/>
+              </w:rPr>
+              <w:t>.</w:t>
             </w:r>
           </w:p>
           <w:p>
@@ -2352,13 +2340,8 @@
               </w:numPr>
               <w:spacing w:line="360" w:lineRule="auto"/>
             </w:pPr>
-            <w:proofErr w:type="spellStart"/>
-            <w:r>
-              <w:t>Bootstrap</w:t>
-            </w:r>
-            <w:proofErr w:type="spellEnd"/>
-            <w:r>
-              <w:t xml:space="preserve"> 5.3</w:t>
+            <w:r>
+              <w:t>Bootstrap 5.3</w:t>
             </w:r>
           </w:p>
           <w:p>
@@ -2383,11 +2366,9 @@
               </w:numPr>
               <w:spacing w:line="360" w:lineRule="auto"/>
             </w:pPr>
-            <w:proofErr w:type="spellStart"/>
             <w:r>
               <w:t>jQuery</w:t>
             </w:r>
-            <w:proofErr w:type="spellEnd"/>
           </w:p>
           <w:p>
             <w:pPr>
@@ -2406,13 +2387,8 @@
               </w:numPr>
               <w:spacing w:line="360" w:lineRule="auto"/>
             </w:pPr>
-            <w:proofErr w:type="spellStart"/>
-            <w:r>
-              <w:t>MariaDB</w:t>
-            </w:r>
-            <w:proofErr w:type="spellEnd"/>
-            <w:r>
-              <w:t xml:space="preserve"> </w:t>
+            <w:r>
+              <w:t xml:space="preserve">MariaDB </w:t>
             </w:r>
             <w:r>
               <w:t>(gjennom MySQL)</w:t>
@@ -2441,32 +2417,11 @@
             <w:r>
               <w:t xml:space="preserve">PHP ansvarlig for lagring og sending av data mellom Javascript og </w:t>
             </w:r>
-            <w:proofErr w:type="spellStart"/>
-            <w:r>
-              <w:t>MariaDB</w:t>
-            </w:r>
-            <w:proofErr w:type="spellEnd"/>
-            <w:r>
-              <w:t xml:space="preserve"> databasen. Javascript funk</w:t>
-            </w:r>
-            <w:r>
-              <w:t>er spillets «game-</w:t>
-            </w:r>
-            <w:proofErr w:type="spellStart"/>
-            <w:r>
-              <w:t>enigne</w:t>
-            </w:r>
-            <w:proofErr w:type="spellEnd"/>
-            <w:r>
-              <w:t xml:space="preserve">» og ser ansvarlig for å gi en </w:t>
-            </w:r>
-            <w:proofErr w:type="spellStart"/>
-            <w:r>
-              <w:t>visualierende</w:t>
-            </w:r>
-            <w:proofErr w:type="spellEnd"/>
-            <w:r>
-              <w:t xml:space="preserve"> og dynamisk opplevelse imens brukeren klikker fram til flere </w:t>
+            <w:r>
+              <w:t>MariaDB databasen. Javascript funk</w:t>
+            </w:r>
+            <w:r>
+              <w:t xml:space="preserve">er spillets «game-enigne» og ser ansvarlig for å gi en visualierende og dynamisk opplevelse imens brukeren klikker fram til flere </w:t>
             </w:r>
             <w:r>
               <w:t xml:space="preserve">og nye funksjoner. MySQL holder alt data og gjennom </w:t>
@@ -2700,7 +2655,6 @@
                   <w14:uncheckedState w14:val="2610" w14:font="MS Gothic"/>
                 </w14:checkbox>
               </w:sdtPr>
-              <w:sdtEndPr/>
               <w:sdtContent>
                 <w:r>
                   <w:rPr>
@@ -2721,7 +2675,6 @@
                   <w:docPart w:val="DefaultPlaceholder_-1854013440"/>
                 </w:placeholder>
               </w:sdtPr>
-              <w:sdtEndPr/>
               <w:sdtContent>
                 <w:r>
                   <w:rPr>
@@ -2772,7 +2725,6 @@
                   <w14:uncheckedState w14:val="2610" w14:font="MS Gothic"/>
                 </w14:checkbox>
               </w:sdtPr>
-              <w:sdtEndPr/>
               <w:sdtContent>
                 <w:r>
                   <w:rPr>
@@ -2793,7 +2745,6 @@
                   <w:docPart w:val="5BDBAC01CEA74BC28FCF542B3ADDFC5F"/>
                 </w:placeholder>
               </w:sdtPr>
-              <w:sdtEndPr/>
               <w:sdtContent>
                 <w:r>
                   <w:rPr>
@@ -2801,7 +2752,6 @@
                   </w:rPr>
                   <w:t xml:space="preserve"> </w:t>
                 </w:r>
-                <w:proofErr w:type="spellStart"/>
                 <w:r>
                   <w:rPr>
                     <w:color w:val="00B050"/>
@@ -2812,42 +2762,7 @@
                   <w:rPr>
                     <w:color w:val="00B050"/>
                   </w:rPr>
-                  <w:t>sering</w:t>
-                </w:r>
-                <w:proofErr w:type="spellEnd"/>
-                <w:r>
-                  <w:rPr>
-                    <w:color w:val="00B050"/>
-                  </w:rPr>
-                  <w:t xml:space="preserve"> av </w:t>
-                </w:r>
-                <w:proofErr w:type="spellStart"/>
-                <w:r>
-                  <w:rPr>
-                    <w:color w:val="00B050"/>
-                  </w:rPr>
-                  <w:t>Admin</w:t>
-                </w:r>
-                <w:proofErr w:type="spellEnd"/>
-                <w:r>
-                  <w:rPr>
-                    <w:color w:val="00B050"/>
-                  </w:rPr>
-                  <w:t xml:space="preserve"> og </w:t>
-                </w:r>
-                <w:proofErr w:type="spellStart"/>
-                <w:r>
-                  <w:rPr>
-                    <w:color w:val="00B050"/>
-                  </w:rPr>
-                  <w:t>Admin</w:t>
-                </w:r>
-                <w:proofErr w:type="spellEnd"/>
-                <w:r>
-                  <w:rPr>
-                    <w:color w:val="00B050"/>
-                  </w:rPr>
-                  <w:t xml:space="preserve"> rettigheter</w:t>
+                  <w:t>sering av Admin og Admin rettigheter</w:t>
                 </w:r>
               </w:sdtContent>
             </w:sdt>
@@ -2880,7 +2795,6 @@
                   <w14:uncheckedState w14:val="2610" w14:font="MS Gothic"/>
                 </w14:checkbox>
               </w:sdtPr>
-              <w:sdtEndPr/>
               <w:sdtContent>
                 <w:r>
                   <w:rPr>
@@ -2901,7 +2815,6 @@
                   <w:docPart w:val="8E590A827E184C58B13B5A968A01B18D"/>
                 </w:placeholder>
               </w:sdtPr>
-              <w:sdtEndPr/>
               <w:sdtContent>
                 <w:r>
                   <w:rPr>
@@ -2946,7 +2859,6 @@
                   <w14:uncheckedState w14:val="2610" w14:font="MS Gothic"/>
                 </w14:checkbox>
               </w:sdtPr>
-              <w:sdtEndPr/>
               <w:sdtContent>
                 <w:r>
                   <w:rPr>
@@ -2967,7 +2879,6 @@
                   <w:docPart w:val="4FBD15886BE14733B7F26491987E7F82"/>
                 </w:placeholder>
               </w:sdtPr>
-              <w:sdtEndPr/>
               <w:sdtContent>
                 <w:r>
                   <w:rPr>
@@ -3012,7 +2923,6 @@
                   <w14:uncheckedState w14:val="2610" w14:font="MS Gothic"/>
                 </w14:checkbox>
               </w:sdtPr>
-              <w:sdtEndPr/>
               <w:sdtContent>
                 <w:r>
                   <w:rPr>
@@ -3033,7 +2943,6 @@
                   <w:docPart w:val="C81DF7DEE2944658BA95C7569DC8EBB6"/>
                 </w:placeholder>
               </w:sdtPr>
-              <w:sdtEndPr/>
               <w:sdtContent>
                 <w:r>
                   <w:rPr>
@@ -3078,7 +2987,6 @@
                   <w14:uncheckedState w14:val="2610" w14:font="MS Gothic"/>
                 </w14:checkbox>
               </w:sdtPr>
-              <w:sdtEndPr/>
               <w:sdtContent>
                 <w:r>
                   <w:rPr>
@@ -3099,7 +3007,6 @@
                   <w:docPart w:val="7E56A68E42A74AF4B35A2EFB53E2752C"/>
                 </w:placeholder>
               </w:sdtPr>
-              <w:sdtEndPr/>
               <w:sdtContent>
                 <w:r>
                   <w:rPr>
@@ -3144,7 +3051,6 @@
                   <w14:uncheckedState w14:val="2610" w14:font="MS Gothic"/>
                 </w14:checkbox>
               </w:sdtPr>
-              <w:sdtEndPr/>
               <w:sdtContent>
                 <w:r>
                   <w:rPr>
@@ -3165,7 +3071,6 @@
                   <w:docPart w:val="DE06E1F64E084290BA53B7B6EC4E4D1D"/>
                 </w:placeholder>
               </w:sdtPr>
-              <w:sdtEndPr/>
               <w:sdtContent>
                 <w:r>
                   <w:rPr>
@@ -3204,7 +3109,6 @@
                   <w14:uncheckedState w14:val="2610" w14:font="MS Gothic"/>
                 </w14:checkbox>
               </w:sdtPr>
-              <w:sdtEndPr/>
               <w:sdtContent>
                 <w:r>
                   <w:rPr>
@@ -3225,7 +3129,6 @@
                   <w:docPart w:val="7024A2BC46E74F61B1F8E5769FB31275"/>
                 </w:placeholder>
               </w:sdtPr>
-              <w:sdtEndPr/>
               <w:sdtContent>
                 <w:r>
                   <w:rPr>
@@ -3264,7 +3167,6 @@
                   <w14:uncheckedState w14:val="2610" w14:font="MS Gothic"/>
                 </w14:checkbox>
               </w:sdtPr>
-              <w:sdtEndPr/>
               <w:sdtContent>
                 <w:r>
                   <w:rPr>
@@ -3285,7 +3187,6 @@
                   <w:docPart w:val="709ABB3F7CF544B2AC4DF4EC24181B0C"/>
                 </w:placeholder>
               </w:sdtPr>
-              <w:sdtEndPr/>
               <w:sdtContent>
                 <w:r>
                   <w:rPr>
@@ -3443,55 +3344,7 @@
                       <w:i/>
                       <w:iCs/>
                     </w:rPr>
-                    <w:t xml:space="preserve">Torsdag: </w:t>
-                  </w:r>
-                  <w:proofErr w:type="spellStart"/>
-                  <w:r>
-                    <w:rPr>
-                      <w:i/>
-                      <w:iCs/>
-                    </w:rPr>
-                    <w:t>Loverk</w:t>
-                  </w:r>
-                  <w:proofErr w:type="spellEnd"/>
-                  <w:r>
-                    <w:rPr>
-                      <w:i/>
-                      <w:iCs/>
-                    </w:rPr>
-                    <w:t xml:space="preserve"> / </w:t>
-                  </w:r>
-                  <w:proofErr w:type="spellStart"/>
-                  <w:r>
-                    <w:rPr>
-                      <w:i/>
-                      <w:iCs/>
-                    </w:rPr>
-                    <w:t>Convert</w:t>
-                  </w:r>
-                  <w:proofErr w:type="spellEnd"/>
-                  <w:r>
-                    <w:rPr>
-                      <w:i/>
-                      <w:iCs/>
-                    </w:rPr>
-                    <w:t xml:space="preserve"> eller lære </w:t>
-                  </w:r>
-                  <w:proofErr w:type="spellStart"/>
-                  <w:r>
-                    <w:rPr>
-                      <w:i/>
-                      <w:iCs/>
-                    </w:rPr>
-                    <w:t>bootstrap</w:t>
-                  </w:r>
-                  <w:proofErr w:type="spellEnd"/>
-                  <w:r>
-                    <w:rPr>
-                      <w:i/>
-                      <w:iCs/>
-                    </w:rPr>
-                    <w:t>.</w:t>
+                    <w:t>Torsdag: Loverk / Convert eller lære bootstrap.</w:t>
                   </w:r>
                 </w:p>
                 <w:p>
@@ -3514,25 +3367,7 @@
                       <w:iCs/>
                       <w:strike/>
                     </w:rPr>
-                    <w:t xml:space="preserve">Fredag: </w:t>
-                  </w:r>
-                  <w:proofErr w:type="spellStart"/>
-                  <w:r>
-                    <w:rPr>
-                      <w:i/>
-                      <w:iCs/>
-                      <w:strike/>
-                    </w:rPr>
-                    <w:t>Spilldag</w:t>
-                  </w:r>
-                  <w:proofErr w:type="spellEnd"/>
-                  <w:r>
-                    <w:rPr>
-                      <w:i/>
-                      <w:iCs/>
-                      <w:strike/>
-                    </w:rPr>
-                    <w:t>.</w:t>
+                    <w:t>Fredag: Spilldag.</w:t>
                   </w:r>
                 </w:p>
                 <w:p>
@@ -3873,7 +3708,6 @@
               </w:rPr>
               <w:t xml:space="preserve">En </w:t>
             </w:r>
-            <w:proofErr w:type="spellStart"/>
             <w:r>
               <w:rPr>
                 <w:i/>
@@ -3882,7 +3716,6 @@
               </w:rPr>
               <w:t>mysqldump</w:t>
             </w:r>
-            <w:proofErr w:type="spellEnd"/>
             <w:r>
               <w:rPr>
                 <w:lang w:bidi="nb-NO"/>
@@ -3938,7 +3771,6 @@
               </w:rPr>
               <w:t xml:space="preserve">En </w:t>
             </w:r>
-            <w:proofErr w:type="spellStart"/>
             <w:r>
               <w:rPr>
                 <w:i/>
@@ -3947,50 +3779,25 @@
               </w:rPr>
               <w:t>crontab</w:t>
             </w:r>
-            <w:proofErr w:type="spellEnd"/>
             <w:r>
               <w:rPr>
                 <w:lang w:bidi="nb-NO"/>
               </w:rPr>
               <w:t xml:space="preserve"> som inneholder </w:t>
             </w:r>
-            <w:proofErr w:type="spellStart"/>
             <w:r>
               <w:rPr>
                 <w:i/>
                 <w:iCs/>
                 <w:lang w:bidi="nb-NO"/>
               </w:rPr>
-              <w:t>Cron</w:t>
-            </w:r>
-            <w:proofErr w:type="spellEnd"/>
-            <w:r>
-              <w:rPr>
-                <w:i/>
-                <w:iCs/>
-                <w:lang w:bidi="nb-NO"/>
-              </w:rPr>
-              <w:t xml:space="preserve"> Job</w:t>
+              <w:t>Cron Job</w:t>
             </w:r>
             <w:r>
               <w:rPr>
                 <w:lang w:bidi="nb-NO"/>
               </w:rPr>
-              <w:t xml:space="preserve"> </w:t>
-            </w:r>
-            <w:proofErr w:type="spellStart"/>
-            <w:r>
-              <w:rPr>
-                <w:lang w:bidi="nb-NO"/>
-              </w:rPr>
-              <w:t>invoker</w:t>
-            </w:r>
-            <w:proofErr w:type="spellEnd"/>
-            <w:r>
-              <w:rPr>
-                <w:lang w:bidi="nb-NO"/>
-              </w:rPr>
-              <w:t xml:space="preserve"> hver midnatt</w:t>
+              <w:t xml:space="preserve"> invoker hver midnatt</w:t>
             </w:r>
           </w:p>
           <w:p>
@@ -4011,7 +3818,6 @@
               </w:rPr>
               <w:t xml:space="preserve">Lager en </w:t>
             </w:r>
-            <w:proofErr w:type="spellStart"/>
             <w:r>
               <w:rPr>
                 <w:i/>
@@ -4020,7 +3826,6 @@
               </w:rPr>
               <w:t>mysqldump</w:t>
             </w:r>
-            <w:proofErr w:type="spellEnd"/>
             <w:r>
               <w:rPr>
                 <w:lang w:bidi="nb-NO"/>
@@ -4050,21 +3855,7 @@
               <w:rPr>
                 <w:lang w:bidi="nb-NO"/>
               </w:rPr>
-              <w:t>var/</w:t>
-            </w:r>
-            <w:proofErr w:type="spellStart"/>
-            <w:r>
-              <w:rPr>
-                <w:lang w:bidi="nb-NO"/>
-              </w:rPr>
-              <w:t>www</w:t>
-            </w:r>
-            <w:proofErr w:type="spellEnd"/>
-            <w:r>
-              <w:rPr>
-                <w:lang w:bidi="nb-NO"/>
-              </w:rPr>
-              <w:t>/html/Database</w:t>
+              <w:t>var/www/html/Database</w:t>
             </w:r>
           </w:p>
           <w:p>
@@ -4361,7 +4152,6 @@
                       <w:lang w:eastAsia="nb-NO"/>
                     </w:rPr>
                   </w:pPr>
-                  <w:proofErr w:type="spellStart"/>
                   <w:r>
                     <w:rPr>
                       <w:rFonts w:ascii="Consolas" w:eastAsia="Times New Roman" w:hAnsi="Consolas" w:cs="Times New Roman"/>
@@ -4374,7 +4164,6 @@
                     </w:rPr>
                     <w:t>adminClicker</w:t>
                   </w:r>
-                  <w:proofErr w:type="spellEnd"/>
                 </w:p>
               </w:tc>
               <w:tc>
@@ -4538,7 +4327,6 @@
                       <w:lang w:eastAsia="nb-NO"/>
                     </w:rPr>
                   </w:pPr>
-                  <w:proofErr w:type="spellStart"/>
                   <w:r>
                     <w:rPr>
                       <w:rFonts w:ascii="Consolas" w:eastAsia="Times New Roman" w:hAnsi="Consolas" w:cs="Times New Roman"/>
@@ -4551,7 +4339,6 @@
                     </w:rPr>
                     <w:t>userClicker</w:t>
                   </w:r>
-                  <w:proofErr w:type="spellEnd"/>
                 </w:p>
               </w:tc>
               <w:tc>
@@ -4727,7 +4514,6 @@
                       <w:lang w:eastAsia="nb-NO"/>
                     </w:rPr>
                   </w:pPr>
-                  <w:proofErr w:type="spellStart"/>
                   <w:r>
                     <w:rPr>
                       <w:color w:val="FFFFFF" w:themeColor="background1"/>
@@ -4735,17 +4521,7 @@
                       <w:szCs w:val="16"/>
                       <w:lang w:eastAsia="nb-NO"/>
                     </w:rPr>
-                    <w:t>Ip</w:t>
-                  </w:r>
-                  <w:proofErr w:type="spellEnd"/>
-                  <w:r>
-                    <w:rPr>
-                      <w:color w:val="FFFFFF" w:themeColor="background1"/>
-                      <w:sz w:val="20"/>
-                      <w:szCs w:val="16"/>
-                      <w:lang w:eastAsia="nb-NO"/>
-                    </w:rPr>
-                    <w:t xml:space="preserve"> adresse</w:t>
+                    <w:t>Ip adresse</w:t>
                   </w:r>
                 </w:p>
               </w:tc>
@@ -4777,7 +4553,6 @@
                       <w:lang w:eastAsia="nb-NO"/>
                     </w:rPr>
                   </w:pPr>
-                  <w:proofErr w:type="spellStart"/>
                   <w:r>
                     <w:rPr>
                       <w:color w:val="FFFFFF" w:themeColor="background1"/>
@@ -4785,17 +4560,7 @@
                       <w:szCs w:val="16"/>
                       <w:lang w:eastAsia="nb-NO"/>
                     </w:rPr>
-                    <w:t>Subnet</w:t>
-                  </w:r>
-                  <w:proofErr w:type="spellEnd"/>
-                  <w:r>
-                    <w:rPr>
-                      <w:color w:val="FFFFFF" w:themeColor="background1"/>
-                      <w:sz w:val="20"/>
-                      <w:szCs w:val="16"/>
-                      <w:lang w:eastAsia="nb-NO"/>
-                    </w:rPr>
-                    <w:t xml:space="preserve"> mask</w:t>
+                    <w:t>Subnet mask</w:t>
                   </w:r>
                 </w:p>
                 <w:p>
@@ -5404,28 +5169,12 @@
               </w:rPr>
               <w:t>«</w:t>
             </w:r>
-            <w:proofErr w:type="spellStart"/>
             <w:r>
               <w:rPr>
                 <w:color w:val="auto"/>
               </w:rPr>
-              <w:t>Biscuit</w:t>
-            </w:r>
-            <w:proofErr w:type="spellEnd"/>
-            <w:r>
-              <w:rPr>
-                <w:color w:val="auto"/>
-              </w:rPr>
-              <w:t xml:space="preserve"> </w:t>
-            </w:r>
-            <w:proofErr w:type="spellStart"/>
-            <w:r>
-              <w:rPr>
-                <w:color w:val="auto"/>
-              </w:rPr>
-              <w:t>Clickers</w:t>
-            </w:r>
-            <w:proofErr w:type="spellEnd"/>
+              <w:t>Biscuit Clickers</w:t>
+            </w:r>
             <w:r>
               <w:rPr>
                 <w:color w:val="auto"/>
@@ -5493,7 +5242,6 @@
                       <w:lang w:eastAsia="nb-NO"/>
                     </w:rPr>
                   </w:pPr>
-                  <w:proofErr w:type="spellStart"/>
                   <w:r>
                     <w:rPr>
                       <w:color w:val="FFFFFF" w:themeColor="background1"/>
@@ -5503,7 +5251,6 @@
                     </w:rPr>
                     <w:t>Displayname</w:t>
                   </w:r>
-                  <w:proofErr w:type="spellEnd"/>
                 </w:p>
               </w:tc>
               <w:tc>
@@ -5665,7 +5412,6 @@
                       <w:lang w:eastAsia="nb-NO"/>
                     </w:rPr>
                   </w:pPr>
-                  <w:proofErr w:type="spellStart"/>
                   <w:r>
                     <w:rPr>
                       <w:rFonts w:ascii="Consolas" w:eastAsia="Times New Roman" w:hAnsi="Consolas" w:cs="Times New Roman"/>
@@ -5678,7 +5424,6 @@
                     </w:rPr>
                     <w:t>BiscuitAdmin</w:t>
                   </w:r>
-                  <w:proofErr w:type="spellEnd"/>
                 </w:p>
               </w:tc>
               <w:tc>
@@ -5708,7 +5453,6 @@
                       <w:lang w:eastAsia="nb-NO"/>
                     </w:rPr>
                   </w:pPr>
-                  <w:proofErr w:type="spellStart"/>
                   <w:r>
                     <w:rPr>
                       <w:rFonts w:ascii="Consolas" w:eastAsia="Times New Roman" w:hAnsi="Consolas" w:cs="Times New Roman"/>
@@ -5719,7 +5463,6 @@
                     </w:rPr>
                     <w:t>admin</w:t>
                   </w:r>
-                  <w:proofErr w:type="spellEnd"/>
                 </w:p>
               </w:tc>
               <w:tc>
@@ -5791,7 +5534,6 @@
                       <w:lang w:eastAsia="nb-NO"/>
                     </w:rPr>
                   </w:pPr>
-                  <w:proofErr w:type="spellStart"/>
                   <w:r>
                     <w:rPr>
                       <w:rFonts w:ascii="Calibri" w:eastAsia="Times New Roman" w:hAnsi="Calibri" w:cs="Calibri"/>
@@ -5799,17 +5541,7 @@
                       <w:bCs/>
                       <w:lang w:eastAsia="nb-NO"/>
                     </w:rPr>
-                    <w:t>Admin</w:t>
-                  </w:r>
-                  <w:proofErr w:type="spellEnd"/>
-                  <w:r>
-                    <w:rPr>
-                      <w:rFonts w:ascii="Calibri" w:eastAsia="Times New Roman" w:hAnsi="Calibri" w:cs="Calibri"/>
-                      <w:b/>
-                      <w:bCs/>
-                      <w:lang w:eastAsia="nb-NO"/>
-                    </w:rPr>
-                    <w:t xml:space="preserve"> rettigheter</w:t>
+                    <w:t>Admin rettigheter</w:t>
                   </w:r>
                 </w:p>
               </w:tc>
@@ -5847,7 +5579,6 @@
                       <w:lang w:eastAsia="nb-NO"/>
                     </w:rPr>
                   </w:pPr>
-                  <w:proofErr w:type="spellStart"/>
                   <w:r>
                     <w:rPr>
                       <w:rFonts w:ascii="Consolas" w:eastAsia="Times New Roman" w:hAnsi="Consolas" w:cs="Times New Roman"/>
@@ -5860,7 +5591,6 @@
                     </w:rPr>
                     <w:t>Clicker</w:t>
                   </w:r>
-                  <w:proofErr w:type="spellEnd"/>
                 </w:p>
               </w:tc>
               <w:tc>
@@ -6017,7 +5747,6 @@
                       <w:lang w:eastAsia="nb-NO"/>
                     </w:rPr>
                   </w:pPr>
-                  <w:proofErr w:type="spellStart"/>
                   <w:r>
                     <w:rPr>
                       <w:rFonts w:ascii="Consolas" w:eastAsia="Times New Roman" w:hAnsi="Consolas" w:cs="Times New Roman"/>
@@ -6030,7 +5759,6 @@
                     </w:rPr>
                     <w:t>Wisher</w:t>
                   </w:r>
-                  <w:proofErr w:type="spellEnd"/>
                 </w:p>
               </w:tc>
               <w:tc>
@@ -6061,7 +5789,6 @@
                       <w:lang w:eastAsia="nb-NO"/>
                     </w:rPr>
                   </w:pPr>
-                  <w:proofErr w:type="spellStart"/>
                   <w:r>
                     <w:rPr>
                       <w:rFonts w:ascii="Consolas" w:eastAsia="Times New Roman" w:hAnsi="Consolas" w:cs="Times New Roman"/>
@@ -6072,7 +5799,6 @@
                     </w:rPr>
                     <w:t>wish</w:t>
                   </w:r>
-                  <w:proofErr w:type="spellEnd"/>
                 </w:p>
               </w:tc>
               <w:tc>
@@ -6149,27 +5875,7 @@
                       <w:bCs/>
                       <w:lang w:eastAsia="nb-NO"/>
                     </w:rPr>
-                    <w:t xml:space="preserve">Uendelig </w:t>
-                  </w:r>
-                  <w:proofErr w:type="spellStart"/>
-                  <w:r>
-                    <w:rPr>
-                      <w:rFonts w:ascii="Calibri" w:eastAsia="Times New Roman" w:hAnsi="Calibri" w:cs="Calibri"/>
-                      <w:b/>
-                      <w:bCs/>
-                      <w:lang w:eastAsia="nb-NO"/>
-                    </w:rPr>
-                    <w:t>Biscuit</w:t>
-                  </w:r>
-                  <w:proofErr w:type="spellEnd"/>
-                  <w:r>
-                    <w:rPr>
-                      <w:rFonts w:ascii="Calibri" w:eastAsia="Times New Roman" w:hAnsi="Calibri" w:cs="Calibri"/>
-                      <w:b/>
-                      <w:bCs/>
-                      <w:lang w:eastAsia="nb-NO"/>
-                    </w:rPr>
-                    <w:t xml:space="preserve"> Prestige. Til de som vil bare gamble.</w:t>
+                    <w:t>Uendelig Biscuit Prestige. Til de som vil bare gamble.</w:t>
                   </w:r>
                 </w:p>
               </w:tc>
@@ -6187,16 +5893,8 @@
               <w:rPr>
                 <w:color w:val="auto"/>
               </w:rPr>
-              <w:t xml:space="preserve">SSH </w:t>
-            </w:r>
-            <w:proofErr w:type="spellStart"/>
-            <w:r>
-              <w:rPr>
-                <w:color w:val="auto"/>
-              </w:rPr>
-              <w:t>Konfiguration</w:t>
-            </w:r>
-            <w:proofErr w:type="spellEnd"/>
+              <w:t>SSH Konfiguration</w:t>
+            </w:r>
           </w:p>
           <w:tbl>
             <w:tblPr>
@@ -6375,39 +6073,8 @@
                       <w:szCs w:val="16"/>
                       <w:lang w:eastAsia="nb-NO"/>
                     </w:rPr>
-                    <w:t xml:space="preserve">Key </w:t>
-                  </w:r>
-                  <w:proofErr w:type="spellStart"/>
-                  <w:r>
-                    <w:rPr>
-                      <w:color w:val="FFFFFF" w:themeColor="background1"/>
-                      <w:sz w:val="20"/>
-                      <w:szCs w:val="16"/>
-                      <w:lang w:eastAsia="nb-NO"/>
-                    </w:rPr>
-                    <w:t>if</w:t>
-                  </w:r>
-                  <w:proofErr w:type="spellEnd"/>
-                  <w:r>
-                    <w:rPr>
-                      <w:color w:val="FFFFFF" w:themeColor="background1"/>
-                      <w:sz w:val="20"/>
-                      <w:szCs w:val="16"/>
-                      <w:lang w:eastAsia="nb-NO"/>
-                    </w:rPr>
-                    <w:t xml:space="preserve"> </w:t>
-                  </w:r>
-                  <w:proofErr w:type="spellStart"/>
-                  <w:r>
-                    <w:rPr>
-                      <w:color w:val="FFFFFF" w:themeColor="background1"/>
-                      <w:sz w:val="20"/>
-                      <w:szCs w:val="16"/>
-                      <w:lang w:eastAsia="nb-NO"/>
-                    </w:rPr>
-                    <w:t>any</w:t>
-                  </w:r>
-                  <w:proofErr w:type="spellEnd"/>
+                    <w:t>Key if any</w:t>
+                  </w:r>
                 </w:p>
               </w:tc>
             </w:tr>
@@ -6717,7 +6384,6 @@
               <w:tab/>
             </w:r>
             <w:hyperlink r:id="rId23" w:history="1">
-              <w:proofErr w:type="spellStart"/>
               <w:r>
                 <w:rPr>
                   <w:rStyle w:val="Hyperkobling"/>
@@ -6737,7 +6403,6 @@
               </w:rPr>
               <w:t>n</w:t>
             </w:r>
-            <w:proofErr w:type="spellEnd"/>
             <w:r>
               <w:rPr>
                 <w:color w:val="auto"/>
@@ -6772,7 +6437,6 @@
             <w:r>
               <w:t xml:space="preserve">Klikk på kjeksen for å få </w:t>
             </w:r>
-            <w:proofErr w:type="spellStart"/>
             <w:r>
               <w:rPr>
                 <w:i/>
@@ -6780,7 +6444,6 @@
               </w:rPr>
               <w:t>Biscuits</w:t>
             </w:r>
-            <w:proofErr w:type="spellEnd"/>
             <w:r>
               <w:t>.</w:t>
             </w:r>
@@ -6796,7 +6459,6 @@
             <w:r>
               <w:t xml:space="preserve">Bruk </w:t>
             </w:r>
-            <w:proofErr w:type="spellStart"/>
             <w:r>
               <w:rPr>
                 <w:i/>
@@ -6804,19 +6466,9 @@
               </w:rPr>
               <w:t>Biscuits</w:t>
             </w:r>
-            <w:proofErr w:type="spellEnd"/>
-            <w:r>
-              <w:t xml:space="preserve"> for å få </w:t>
-            </w:r>
-            <w:proofErr w:type="spellStart"/>
-            <w:r>
-              <w:t>oppgradderinger</w:t>
-            </w:r>
-            <w:proofErr w:type="spellEnd"/>
-            <w:r>
-              <w:t xml:space="preserve"> som lager </w:t>
-            </w:r>
-            <w:proofErr w:type="spellStart"/>
+            <w:r>
+              <w:t xml:space="preserve"> for å få oppgradderinger som lager </w:t>
+            </w:r>
             <w:r>
               <w:rPr>
                 <w:i/>
@@ -6824,7 +6476,6 @@
               </w:rPr>
               <w:t>Biscuits</w:t>
             </w:r>
-            <w:proofErr w:type="spellEnd"/>
             <w:r>
               <w:t xml:space="preserve"> per sekund.</w:t>
             </w:r>
@@ -6857,31 +6508,13 @@
             <w:r>
               <w:t xml:space="preserve">og få </w:t>
             </w:r>
-            <w:proofErr w:type="spellStart"/>
             <w:r>
               <w:rPr>
                 <w:i/>
                 <w:iCs/>
               </w:rPr>
-              <w:t>Biscuit</w:t>
-            </w:r>
-            <w:proofErr w:type="spellEnd"/>
-            <w:r>
-              <w:rPr>
-                <w:i/>
-                <w:iCs/>
-              </w:rPr>
-              <w:t xml:space="preserve"> </w:t>
-            </w:r>
-            <w:proofErr w:type="spellStart"/>
-            <w:r>
-              <w:rPr>
-                <w:i/>
-                <w:iCs/>
-              </w:rPr>
-              <w:t>prestige</w:t>
-            </w:r>
-            <w:proofErr w:type="spellEnd"/>
+              <w:t>Biscuit prestige</w:t>
+            </w:r>
           </w:p>
           <w:p>
             <w:pPr>
@@ -6894,38 +6527,19 @@
             <w:r>
               <w:t xml:space="preserve">Bruk </w:t>
             </w:r>
-            <w:proofErr w:type="spellStart"/>
             <w:r>
               <w:rPr>
                 <w:i/>
                 <w:iCs/>
               </w:rPr>
-              <w:t>Biscuit</w:t>
-            </w:r>
-            <w:proofErr w:type="spellEnd"/>
-            <w:r>
-              <w:rPr>
-                <w:i/>
-                <w:iCs/>
-              </w:rPr>
+              <w:t>Biscuit prestige</w:t>
+            </w:r>
+            <w:r>
+              <w:t xml:space="preserve"> for å få</w:t>
+            </w:r>
+            <w:r>
               <w:t xml:space="preserve"> </w:t>
             </w:r>
-            <w:proofErr w:type="spellStart"/>
-            <w:r>
-              <w:rPr>
-                <w:i/>
-                <w:iCs/>
-              </w:rPr>
-              <w:t>prestige</w:t>
-            </w:r>
-            <w:proofErr w:type="spellEnd"/>
-            <w:r>
-              <w:t xml:space="preserve"> for å få</w:t>
-            </w:r>
-            <w:r>
-              <w:t xml:space="preserve"> </w:t>
-            </w:r>
-            <w:proofErr w:type="spellStart"/>
             <w:r>
               <w:rPr>
                 <w:i/>
@@ -6933,7 +6547,6 @@
               </w:rPr>
               <w:t>Items</w:t>
             </w:r>
-            <w:proofErr w:type="spellEnd"/>
             <w:r>
               <w:rPr>
                 <w:i/>
@@ -6953,7 +6566,6 @@
             <w:r>
               <w:t xml:space="preserve">Få alle </w:t>
             </w:r>
-            <w:proofErr w:type="spellStart"/>
             <w:r>
               <w:rPr>
                 <w:i/>
@@ -6961,7 +6573,6 @@
               </w:rPr>
               <w:t>items</w:t>
             </w:r>
-            <w:proofErr w:type="spellEnd"/>
             <w:r>
               <w:t xml:space="preserve"> eller alle oppgraderingene. </w:t>
             </w:r>
@@ -7278,15 +6889,7 @@
                 </w:tcPr>
                 <w:p>
                   <w:r>
-                    <w:t xml:space="preserve">Sikre flyt av varer og </w:t>
-                  </w:r>
-                  <w:proofErr w:type="spellStart"/>
-                  <w:r>
-                    <w:t>tjenster</w:t>
-                  </w:r>
-                  <w:proofErr w:type="spellEnd"/>
-                  <w:r>
-                    <w:t>. Beskytte personopplysninger og sørge personvern uavhengig av grenser.</w:t>
+                    <w:t>Sikre flyt av varer og tjenster. Beskytte personopplysninger og sørge personvern uavhengig av grenser.</w:t>
                   </w:r>
                 </w:p>
               </w:tc>
@@ -7303,15 +6906,7 @@
                     </w:numPr>
                   </w:pPr>
                   <w:r>
-                    <w:t xml:space="preserve">Sikre </w:t>
-                  </w:r>
-                  <w:proofErr w:type="spellStart"/>
-                  <w:r>
-                    <w:t>Session</w:t>
-                  </w:r>
-                  <w:proofErr w:type="spellEnd"/>
-                  <w:r>
-                    <w:t>-Id.</w:t>
+                    <w:t>Sikre Session-Id.</w:t>
                   </w:r>
                 </w:p>
                 <w:p>
@@ -7322,13 +6917,8 @@
                       <w:numId w:val="23"/>
                     </w:numPr>
                   </w:pPr>
-                  <w:proofErr w:type="spellStart"/>
-                  <w:r>
-                    <w:t>Hashing</w:t>
-                  </w:r>
-                  <w:proofErr w:type="spellEnd"/>
-                  <w:r>
-                    <w:t xml:space="preserve"> av passord</w:t>
+                  <w:r>
+                    <w:t>Hashing av passord</w:t>
                   </w:r>
                 </w:p>
                 <w:p>
@@ -7365,36 +6955,12 @@
                 </w:tcPr>
                 <w:p>
                   <w:r>
-                    <w:t xml:space="preserve">Den som skaper et </w:t>
-                  </w:r>
-                  <w:proofErr w:type="spellStart"/>
-                  <w:r>
-                    <w:t>åndverk</w:t>
-                  </w:r>
-                  <w:proofErr w:type="spellEnd"/>
-                  <w:r>
-                    <w:t xml:space="preserve">, har opphavsrett til verket og betegnes som </w:t>
-                  </w:r>
-                  <w:proofErr w:type="spellStart"/>
-                  <w:r>
-                    <w:t>opphaver</w:t>
-                  </w:r>
-                  <w:proofErr w:type="spellEnd"/>
-                  <w:r>
-                    <w:t>.</w:t>
-                  </w:r>
-                </w:p>
-                <w:p>
-                  <w:r>
-                    <w:t xml:space="preserve">Den som har </w:t>
-                  </w:r>
-                  <w:proofErr w:type="spellStart"/>
-                  <w:r>
-                    <w:t>opphaver</w:t>
-                  </w:r>
-                  <w:proofErr w:type="spellEnd"/>
-                  <w:r>
-                    <w:t xml:space="preserve"> bestemmer åndsverket sitt.</w:t>
+                    <w:t>Den som skaper et åndverk, har opphavsrett til verket og betegnes som opphaver.</w:t>
+                  </w:r>
+                </w:p>
+                <w:p>
+                  <w:r>
+                    <w:t>Den som har opphaver bestemmer åndsverket sitt.</w:t>
                   </w:r>
                 </w:p>
               </w:tc>
@@ -7440,13 +7006,8 @@
                   <w:tcW w:w="2793" w:type="dxa"/>
                 </w:tcPr>
                 <w:p>
-                  <w:proofErr w:type="spellStart"/>
-                  <w:r>
-                    <w:t>Universiell</w:t>
-                  </w:r>
-                  <w:proofErr w:type="spellEnd"/>
-                  <w:r>
-                    <w:t xml:space="preserve"> Utforming</w:t>
+                  <w:r>
+                    <w:t>Universiell Utforming</w:t>
                   </w:r>
                 </w:p>
               </w:tc>
@@ -8262,25 +7823,7 @@
                       <w:color w:val="000000"/>
                       <w:lang w:eastAsia="nb-NO"/>
                     </w:rPr>
-                    <w:t xml:space="preserve">HP 260 </w:t>
-                  </w:r>
-                  <w:proofErr w:type="spellStart"/>
-                  <w:r>
-                    <w:rPr>
-                      <w:rFonts w:ascii="Aptos Narrow" w:eastAsia="Times New Roman" w:hAnsi="Aptos Narrow" w:cs="Times New Roman"/>
-                      <w:color w:val="000000"/>
-                      <w:lang w:eastAsia="nb-NO"/>
-                    </w:rPr>
-                    <w:t>Busniess</w:t>
-                  </w:r>
-                  <w:proofErr w:type="spellEnd"/>
-                  <w:r>
-                    <w:rPr>
-                      <w:rFonts w:ascii="Aptos Narrow" w:eastAsia="Times New Roman" w:hAnsi="Aptos Narrow" w:cs="Times New Roman"/>
-                      <w:color w:val="000000"/>
-                      <w:lang w:eastAsia="nb-NO"/>
-                    </w:rPr>
-                    <w:t xml:space="preserve"> PC</w:t>
+                    <w:t>HP 260 Busniess PC</w:t>
                   </w:r>
                 </w:p>
               </w:tc>
@@ -8487,23 +8030,13 @@
                       <w:lang w:eastAsia="nb-NO"/>
                     </w:rPr>
                   </w:pPr>
-                  <w:proofErr w:type="spellStart"/>
                   <w:r>
                     <w:rPr>
                       <w:rFonts w:ascii="Aptos Narrow" w:eastAsia="Times New Roman" w:hAnsi="Aptos Narrow" w:cs="Times New Roman"/>
                       <w:color w:val="000000"/>
                       <w:lang w:eastAsia="nb-NO"/>
                     </w:rPr>
-                    <w:t>displayname</w:t>
-                  </w:r>
-                  <w:proofErr w:type="spellEnd"/>
-                  <w:r>
-                    <w:rPr>
-                      <w:rFonts w:ascii="Aptos Narrow" w:eastAsia="Times New Roman" w:hAnsi="Aptos Narrow" w:cs="Times New Roman"/>
-                      <w:color w:val="000000"/>
-                      <w:lang w:eastAsia="nb-NO"/>
-                    </w:rPr>
-                    <w:t>, brukernavn, passord og Dato</w:t>
+                    <w:t>displayname, brukernavn, passord og Dato</w:t>
                   </w:r>
                 </w:p>
               </w:tc>
@@ -8710,7 +8243,6 @@
                       <w:lang w:eastAsia="nb-NO"/>
                     </w:rPr>
                   </w:pPr>
-                  <w:proofErr w:type="spellStart"/>
                   <w:r>
                     <w:rPr>
                       <w:rFonts w:ascii="Aptos Narrow" w:eastAsia="Times New Roman" w:hAnsi="Aptos Narrow" w:cs="Times New Roman"/>
@@ -8719,7 +8251,6 @@
                     </w:rPr>
                     <w:t>Bootstrap</w:t>
                   </w:r>
-                  <w:proofErr w:type="spellEnd"/>
                 </w:p>
               </w:tc>
             </w:tr>
@@ -8789,25 +8320,7 @@
                       <w:color w:val="000000"/>
                       <w:lang w:eastAsia="nb-NO"/>
                     </w:rPr>
-                    <w:t xml:space="preserve">HP 260 </w:t>
-                  </w:r>
-                  <w:proofErr w:type="spellStart"/>
-                  <w:r>
-                    <w:rPr>
-                      <w:rFonts w:ascii="Aptos Narrow" w:eastAsia="Times New Roman" w:hAnsi="Aptos Narrow" w:cs="Times New Roman"/>
-                      <w:color w:val="000000"/>
-                      <w:lang w:eastAsia="nb-NO"/>
-                    </w:rPr>
-                    <w:t>Busniess</w:t>
-                  </w:r>
-                  <w:proofErr w:type="spellEnd"/>
-                  <w:r>
-                    <w:rPr>
-                      <w:rFonts w:ascii="Aptos Narrow" w:eastAsia="Times New Roman" w:hAnsi="Aptos Narrow" w:cs="Times New Roman"/>
-                      <w:color w:val="000000"/>
-                      <w:lang w:eastAsia="nb-NO"/>
-                    </w:rPr>
-                    <w:t xml:space="preserve"> PC</w:t>
+                    <w:t>HP 260 Busniess PC</w:t>
                   </w:r>
                 </w:p>
               </w:tc>
@@ -8949,25 +8462,7 @@
                       <w:color w:val="000000"/>
                       <w:lang w:eastAsia="nb-NO"/>
                     </w:rPr>
-                    <w:t xml:space="preserve">10 </w:t>
-                  </w:r>
-                  <w:proofErr w:type="spellStart"/>
-                  <w:r>
-                    <w:rPr>
-                      <w:rFonts w:ascii="Aptos Narrow" w:eastAsia="Times New Roman" w:hAnsi="Aptos Narrow" w:cs="Times New Roman"/>
-                      <w:color w:val="000000"/>
-                      <w:lang w:eastAsia="nb-NO"/>
-                    </w:rPr>
-                    <w:t>Gbps</w:t>
-                  </w:r>
-                  <w:proofErr w:type="spellEnd"/>
-                  <w:r>
-                    <w:rPr>
-                      <w:rFonts w:ascii="Aptos Narrow" w:eastAsia="Times New Roman" w:hAnsi="Aptos Narrow" w:cs="Times New Roman"/>
-                      <w:color w:val="000000"/>
-                      <w:lang w:eastAsia="nb-NO"/>
-                    </w:rPr>
-                    <w:t xml:space="preserve"> CAT 6A</w:t>
+                    <w:t>10 Gbps CAT 6A</w:t>
                   </w:r>
                 </w:p>
               </w:tc>
@@ -8998,7 +8493,6 @@
                       <w:lang w:eastAsia="nb-NO"/>
                     </w:rPr>
                   </w:pPr>
-                  <w:proofErr w:type="spellStart"/>
                   <w:r>
                     <w:rPr>
                       <w:rFonts w:ascii="Aptos Narrow" w:eastAsia="Times New Roman" w:hAnsi="Aptos Narrow" w:cs="Times New Roman"/>
@@ -9007,7 +8501,6 @@
                     </w:rPr>
                     <w:t>Malware</w:t>
                   </w:r>
-                  <w:proofErr w:type="spellEnd"/>
                 </w:p>
               </w:tc>
               <w:tc>
@@ -9182,43 +8675,7 @@
                       <w:color w:val="000000"/>
                       <w:lang w:eastAsia="nb-NO"/>
                     </w:rPr>
-                    <w:t>UFW (</w:t>
-                  </w:r>
-                  <w:proofErr w:type="spellStart"/>
-                  <w:r>
-                    <w:rPr>
-                      <w:rFonts w:ascii="Aptos Narrow" w:eastAsia="Times New Roman" w:hAnsi="Aptos Narrow" w:cs="Times New Roman"/>
-                      <w:color w:val="000000"/>
-                      <w:lang w:eastAsia="nb-NO"/>
-                    </w:rPr>
-                    <w:t>Uncomplicated</w:t>
-                  </w:r>
-                  <w:proofErr w:type="spellEnd"/>
-                  <w:r>
-                    <w:rPr>
-                      <w:rFonts w:ascii="Aptos Narrow" w:eastAsia="Times New Roman" w:hAnsi="Aptos Narrow" w:cs="Times New Roman"/>
-                      <w:color w:val="000000"/>
-                      <w:lang w:eastAsia="nb-NO"/>
-                    </w:rPr>
-                    <w:t xml:space="preserve"> </w:t>
-                  </w:r>
-                  <w:proofErr w:type="spellStart"/>
-                  <w:r>
-                    <w:rPr>
-                      <w:rFonts w:ascii="Aptos Narrow" w:eastAsia="Times New Roman" w:hAnsi="Aptos Narrow" w:cs="Times New Roman"/>
-                      <w:color w:val="000000"/>
-                      <w:lang w:eastAsia="nb-NO"/>
-                    </w:rPr>
-                    <w:t>firewall</w:t>
-                  </w:r>
-                  <w:proofErr w:type="spellEnd"/>
-                  <w:r>
-                    <w:rPr>
-                      <w:rFonts w:ascii="Aptos Narrow" w:eastAsia="Times New Roman" w:hAnsi="Aptos Narrow" w:cs="Times New Roman"/>
-                      <w:color w:val="000000"/>
-                      <w:lang w:eastAsia="nb-NO"/>
-                    </w:rPr>
-                    <w:t>)</w:t>
+                    <w:t>UFW (Uncomplicated firewall)</w:t>
                   </w:r>
                 </w:p>
               </w:tc>
@@ -9320,7 +8777,6 @@
                       <w:lang w:eastAsia="nb-NO"/>
                     </w:rPr>
                   </w:pPr>
-                  <w:proofErr w:type="spellStart"/>
                   <w:r>
                     <w:rPr>
                       <w:rFonts w:ascii="Aptos Narrow" w:eastAsia="Times New Roman" w:hAnsi="Aptos Narrow" w:cs="Times New Roman"/>
@@ -9329,7 +8785,6 @@
                     </w:rPr>
                     <w:t>Patching</w:t>
                   </w:r>
-                  <w:proofErr w:type="spellEnd"/>
                 </w:p>
               </w:tc>
               <w:tc>
@@ -9684,7 +9139,6 @@
                       <w:lang w:eastAsia="nb-NO"/>
                     </w:rPr>
                   </w:pPr>
-                  <w:proofErr w:type="spellStart"/>
                   <w:r>
                     <w:rPr>
                       <w:rFonts w:ascii="Aptos Narrow" w:eastAsia="Times New Roman" w:hAnsi="Aptos Narrow" w:cs="Times New Roman"/>
@@ -9721,7 +9175,6 @@
                     </w:rPr>
                     <w:t>ghet</w:t>
                   </w:r>
-                  <w:proofErr w:type="spellEnd"/>
                 </w:p>
               </w:tc>
               <w:tc>
@@ -9751,7 +9204,6 @@
                       <w:lang w:eastAsia="nb-NO"/>
                     </w:rPr>
                   </w:pPr>
-                  <w:proofErr w:type="spellStart"/>
                   <w:r>
                     <w:rPr>
                       <w:rFonts w:ascii="Aptos Narrow" w:eastAsia="Times New Roman" w:hAnsi="Aptos Narrow" w:cs="Times New Roman"/>
@@ -9812,7 +9264,6 @@
                     </w:rPr>
                     <w:t>ig</w:t>
                   </w:r>
-                  <w:proofErr w:type="spellEnd"/>
                 </w:p>
               </w:tc>
               <w:tc>
@@ -10661,7 +10112,6 @@
                       <w:lang w:eastAsia="nb-NO"/>
                     </w:rPr>
                   </w:pPr>
-                  <w:proofErr w:type="spellStart"/>
                   <w:r>
                     <w:rPr>
                       <w:rFonts w:ascii="Aptos Narrow" w:eastAsia="Times New Roman" w:hAnsi="Aptos Narrow" w:cs="Times New Roman"/>
@@ -10672,7 +10122,6 @@
                     </w:rPr>
                     <w:t>Malware</w:t>
                   </w:r>
-                  <w:proofErr w:type="spellEnd"/>
                 </w:p>
               </w:tc>
               <w:tc>
@@ -10823,29 +10272,7 @@
                       <w:color w:val="7F7F7F"/>
                       <w:lang w:eastAsia="nb-NO"/>
                     </w:rPr>
-                    <w:t xml:space="preserve">Ingen </w:t>
-                  </w:r>
-                  <w:proofErr w:type="spellStart"/>
-                  <w:r>
-                    <w:rPr>
-                      <w:rFonts w:ascii="Aptos Narrow" w:eastAsia="Times New Roman" w:hAnsi="Aptos Narrow" w:cs="Times New Roman"/>
-                      <w:i/>
-                      <w:iCs/>
-                      <w:color w:val="7F7F7F"/>
-                      <w:lang w:eastAsia="nb-NO"/>
-                    </w:rPr>
-                    <w:t>nedlasting</w:t>
-                  </w:r>
-                  <w:proofErr w:type="spellEnd"/>
-                  <w:r>
-                    <w:rPr>
-                      <w:rFonts w:ascii="Aptos Narrow" w:eastAsia="Times New Roman" w:hAnsi="Aptos Narrow" w:cs="Times New Roman"/>
-                      <w:i/>
-                      <w:iCs/>
-                      <w:color w:val="7F7F7F"/>
-                      <w:lang w:eastAsia="nb-NO"/>
-                    </w:rPr>
-                    <w:t xml:space="preserve"> av ukjente elementer</w:t>
+                    <w:t>Ingen nedlasting av ukjente elementer</w:t>
                   </w:r>
                 </w:p>
               </w:tc>
@@ -10924,20 +10351,8 @@
                       <w:szCs w:val="28"/>
                       <w:lang w:eastAsia="nb-NO"/>
                     </w:rPr>
-                    <w:t xml:space="preserve">Rammeverk - </w:t>
-                  </w:r>
-                  <w:proofErr w:type="spellStart"/>
-                  <w:r>
-                    <w:rPr>
-                      <w:rFonts w:ascii="Aptos Narrow" w:eastAsia="Times New Roman" w:hAnsi="Aptos Narrow" w:cs="Times New Roman"/>
-                      <w:color w:val="000000"/>
-                      <w:sz w:val="28"/>
-                      <w:szCs w:val="28"/>
-                      <w:lang w:eastAsia="nb-NO"/>
-                    </w:rPr>
-                    <w:t>Bootstrap</w:t>
-                  </w:r>
-                  <w:proofErr w:type="spellEnd"/>
+                    <w:t>Rammeverk - Bootstrap</w:t>
+                  </w:r>
                 </w:p>
               </w:tc>
               <w:tc>
@@ -11088,29 +10503,7 @@
                       <w:color w:val="7F7F7F"/>
                       <w:lang w:eastAsia="nb-NO"/>
                     </w:rPr>
-                    <w:t xml:space="preserve">Alltid bruke </w:t>
-                  </w:r>
-                  <w:proofErr w:type="spellStart"/>
-                  <w:r>
-                    <w:rPr>
-                      <w:rFonts w:ascii="Aptos Narrow" w:eastAsia="Times New Roman" w:hAnsi="Aptos Narrow" w:cs="Times New Roman"/>
-                      <w:i/>
-                      <w:iCs/>
-                      <w:color w:val="7F7F7F"/>
-                      <w:lang w:eastAsia="nb-NO"/>
-                    </w:rPr>
-                    <w:t>Bootstrap</w:t>
-                  </w:r>
-                  <w:proofErr w:type="spellEnd"/>
-                  <w:r>
-                    <w:rPr>
-                      <w:rFonts w:ascii="Aptos Narrow" w:eastAsia="Times New Roman" w:hAnsi="Aptos Narrow" w:cs="Times New Roman"/>
-                      <w:i/>
-                      <w:iCs/>
-                      <w:color w:val="7F7F7F"/>
-                      <w:lang w:eastAsia="nb-NO"/>
-                    </w:rPr>
-                    <w:t xml:space="preserve"> 5.3</w:t>
+                    <w:t>Alltid bruke Bootstrap 5.3</w:t>
                   </w:r>
                 </w:p>
               </w:tc>
@@ -11341,20 +10734,8 @@
                       <w:color w:val="7F7F7F"/>
                       <w:lang w:eastAsia="nb-NO"/>
                     </w:rPr>
-                    <w:t xml:space="preserve">Følge med på </w:t>
-                  </w:r>
-                  <w:proofErr w:type="spellStart"/>
-                  <w:r>
-                    <w:rPr>
-                      <w:rFonts w:ascii="Aptos Narrow" w:eastAsia="Times New Roman" w:hAnsi="Aptos Narrow" w:cs="Times New Roman"/>
-                      <w:i/>
-                      <w:iCs/>
-                      <w:color w:val="7F7F7F"/>
-                      <w:lang w:eastAsia="nb-NO"/>
-                    </w:rPr>
-                    <w:t>Oppdateringering</w:t>
-                  </w:r>
-                  <w:proofErr w:type="spellEnd"/>
+                    <w:t>Følge med på Oppdateringering</w:t>
+                  </w:r>
                 </w:p>
               </w:tc>
               <w:tc>
@@ -11844,7 +11225,6 @@
                       <w:lang w:eastAsia="nb-NO"/>
                     </w:rPr>
                   </w:pPr>
-                  <w:proofErr w:type="spellStart"/>
                   <w:r>
                     <w:rPr>
                       <w:rFonts w:ascii="Aptos Narrow" w:eastAsia="Times New Roman" w:hAnsi="Aptos Narrow" w:cs="Times New Roman"/>
@@ -11855,7 +11235,6 @@
                     </w:rPr>
                     <w:t>Utviktlere</w:t>
                   </w:r>
-                  <w:proofErr w:type="spellEnd"/>
                 </w:p>
               </w:tc>
             </w:tr>
@@ -11888,7 +11267,6 @@
                       <w:lang w:eastAsia="nb-NO"/>
                     </w:rPr>
                   </w:pPr>
-                  <w:proofErr w:type="spellStart"/>
                   <w:r>
                     <w:rPr>
                       <w:rFonts w:ascii="Aptos Narrow" w:eastAsia="Times New Roman" w:hAnsi="Aptos Narrow" w:cs="Times New Roman"/>
@@ -11897,18 +11275,7 @@
                       <w:szCs w:val="28"/>
                       <w:lang w:eastAsia="nb-NO"/>
                     </w:rPr>
-                    <w:t>Mariadb</w:t>
-                  </w:r>
-                  <w:proofErr w:type="spellEnd"/>
-                  <w:r>
-                    <w:rPr>
-                      <w:rFonts w:ascii="Aptos Narrow" w:eastAsia="Times New Roman" w:hAnsi="Aptos Narrow" w:cs="Times New Roman"/>
-                      <w:color w:val="000000"/>
-                      <w:sz w:val="28"/>
-                      <w:szCs w:val="28"/>
-                      <w:lang w:eastAsia="nb-NO"/>
-                    </w:rPr>
-                    <w:t xml:space="preserve"> server</w:t>
+                    <w:t>Mariadb server</w:t>
                   </w:r>
                 </w:p>
               </w:tc>
@@ -12060,20 +11427,8 @@
                       <w:color w:val="7F7F7F"/>
                       <w:lang w:eastAsia="nb-NO"/>
                     </w:rPr>
-                    <w:t xml:space="preserve">Feilsøk og </w:t>
-                  </w:r>
-                  <w:proofErr w:type="spellStart"/>
-                  <w:r>
-                    <w:rPr>
-                      <w:rFonts w:ascii="Aptos Narrow" w:eastAsia="Times New Roman" w:hAnsi="Aptos Narrow" w:cs="Times New Roman"/>
-                      <w:i/>
-                      <w:iCs/>
-                      <w:color w:val="7F7F7F"/>
-                      <w:lang w:eastAsia="nb-NO"/>
-                    </w:rPr>
-                    <w:t>restart</w:t>
-                  </w:r>
-                  <w:proofErr w:type="spellEnd"/>
+                    <w:t>Feilsøk og restart</w:t>
+                  </w:r>
                 </w:p>
               </w:tc>
               <w:tc>
@@ -12143,7 +11498,6 @@
                       <w:lang w:eastAsia="nb-NO"/>
                     </w:rPr>
                   </w:pPr>
-                  <w:proofErr w:type="spellStart"/>
                   <w:r>
                     <w:rPr>
                       <w:rFonts w:ascii="Aptos Narrow" w:eastAsia="Times New Roman" w:hAnsi="Aptos Narrow" w:cs="Times New Roman"/>
@@ -12153,18 +11507,7 @@
                       <w:lang w:eastAsia="nb-NO"/>
                     </w:rPr>
                     <w:lastRenderedPageBreak/>
-                    <w:t>Mariadb</w:t>
-                  </w:r>
-                  <w:proofErr w:type="spellEnd"/>
-                  <w:r>
-                    <w:rPr>
-                      <w:rFonts w:ascii="Aptos Narrow" w:eastAsia="Times New Roman" w:hAnsi="Aptos Narrow" w:cs="Times New Roman"/>
-                      <w:color w:val="000000"/>
-                      <w:sz w:val="28"/>
-                      <w:szCs w:val="28"/>
-                      <w:lang w:eastAsia="nb-NO"/>
-                    </w:rPr>
-                    <w:t xml:space="preserve"> nettverk</w:t>
+                    <w:t>Mariadb nettverk</w:t>
                   </w:r>
                 </w:p>
               </w:tc>
@@ -13240,20 +12583,8 @@
                       <w:color w:val="7F7F7F"/>
                       <w:lang w:eastAsia="nb-NO"/>
                     </w:rPr>
-                    <w:t xml:space="preserve">Konfigurer </w:t>
-                  </w:r>
-                  <w:proofErr w:type="spellStart"/>
-                  <w:r>
-                    <w:rPr>
-                      <w:rFonts w:ascii="Aptos Narrow" w:eastAsia="Times New Roman" w:hAnsi="Aptos Narrow" w:cs="Times New Roman"/>
-                      <w:i/>
-                      <w:iCs/>
-                      <w:color w:val="7F7F7F"/>
-                      <w:lang w:eastAsia="nb-NO"/>
-                    </w:rPr>
-                    <w:t>ufw</w:t>
-                  </w:r>
-                  <w:proofErr w:type="spellEnd"/>
+                    <w:t>Konfigurer ufw</w:t>
+                  </w:r>
                 </w:p>
               </w:tc>
               <w:tc>
@@ -13483,20 +12814,8 @@
                       <w:color w:val="7F7F7F"/>
                       <w:lang w:eastAsia="nb-NO"/>
                     </w:rPr>
-                    <w:t xml:space="preserve">Sikre </w:t>
-                  </w:r>
-                  <w:proofErr w:type="spellStart"/>
-                  <w:r>
-                    <w:rPr>
-                      <w:rFonts w:ascii="Aptos Narrow" w:eastAsia="Times New Roman" w:hAnsi="Aptos Narrow" w:cs="Times New Roman"/>
-                      <w:i/>
-                      <w:iCs/>
-                      <w:color w:val="7F7F7F"/>
-                      <w:lang w:eastAsia="nb-NO"/>
-                    </w:rPr>
-                    <w:t>kabeller</w:t>
-                  </w:r>
-                  <w:proofErr w:type="spellEnd"/>
+                    <w:t>Sikre kabeller</w:t>
+                  </w:r>
                 </w:p>
               </w:tc>
               <w:tc>
@@ -13955,15 +13274,7 @@
               <w:t xml:space="preserve"> er fornøyd med løsningen. Uansett om </w:t>
             </w:r>
             <w:r>
-              <w:t xml:space="preserve">løsningen utvidet ikke den forrige løsningen mye, </w:t>
-            </w:r>
-            <w:proofErr w:type="spellStart"/>
-            <w:r>
-              <w:t>mer</w:t>
-            </w:r>
-            <w:proofErr w:type="spellEnd"/>
-            <w:r>
-              <w:t xml:space="preserve"> bare utseende-vis som var hovedfokuset </w:t>
+              <w:t xml:space="preserve">løsningen utvidet ikke den forrige løsningen mye, mer bare utseende-vis som var hovedfokuset </w:t>
             </w:r>
             <w:r>
               <w:t>i denne perioden. Et annet fokus var også i bedre og dynamisk databas</w:t>
@@ -13971,7 +13282,6 @@
             <w:r>
               <w:t xml:space="preserve">e som klarer å håndtere nye </w:t>
             </w:r>
-            <w:proofErr w:type="spellStart"/>
             <w:r>
               <w:rPr>
                 <w:i/>
@@ -13979,7 +13289,6 @@
               </w:rPr>
               <w:t>Items</w:t>
             </w:r>
-            <w:proofErr w:type="spellEnd"/>
             <w:r>
               <w:t xml:space="preserve"> eller o</w:t>
             </w:r>
@@ -13990,16 +13299,11 @@
               <w:t xml:space="preserve">Slik at jeg trenger ikke </w:t>
             </w:r>
             <w:r>
-              <w:t xml:space="preserve">en stor </w:t>
-            </w:r>
-            <w:proofErr w:type="spellStart"/>
-            <w:r>
-              <w:t>array-</w:t>
+              <w:t>en stor array-</w:t>
             </w:r>
             <w:r>
               <w:t>object</w:t>
             </w:r>
-            <w:proofErr w:type="spellEnd"/>
             <w:r>
               <w:t xml:space="preserve"> som forrige.</w:t>
             </w:r>
@@ -14010,20 +13314,11 @@
               <w:t>Ja, hovedfokuset var utseende</w:t>
             </w:r>
             <w:r>
-              <w:t xml:space="preserve"> og UI. Jeg bruke </w:t>
-            </w:r>
-            <w:proofErr w:type="spellStart"/>
-            <w:r>
-              <w:t>Boostrap</w:t>
-            </w:r>
-            <w:proofErr w:type="spellEnd"/>
-            <w:r>
-              <w:t xml:space="preserve"> 5.3 for </w:t>
+              <w:t xml:space="preserve"> og UI. Jeg bruke Boostrap 5.3 for </w:t>
             </w:r>
             <w:r>
               <w:t xml:space="preserve">å enklere sette style og form på til ulike elementer. F.eks. </w:t>
             </w:r>
-            <w:proofErr w:type="spellStart"/>
             <w:r>
               <w:rPr>
                 <w:i/>
@@ -14031,41 +13326,15 @@
               </w:rPr>
               <w:t>Items</w:t>
             </w:r>
-            <w:proofErr w:type="spellEnd"/>
             <w:r>
               <w:t xml:space="preserve"> bruker </w:t>
             </w:r>
             <w:r>
-              <w:t>«</w:t>
-            </w:r>
-            <w:proofErr w:type="spellStart"/>
-            <w:r>
-              <w:t>card</w:t>
-            </w:r>
-            <w:proofErr w:type="spellEnd"/>
-            <w:r>
-              <w:t xml:space="preserve">» komponenten til </w:t>
-            </w:r>
-            <w:proofErr w:type="spellStart"/>
-            <w:r>
-              <w:t>Bootstrap</w:t>
-            </w:r>
-            <w:proofErr w:type="spellEnd"/>
-            <w:r>
-              <w:t>,</w:t>
-            </w:r>
-            <w:r>
-              <w:t xml:space="preserve"> </w:t>
-            </w:r>
-            <w:proofErr w:type="spellStart"/>
-            <w:r>
-              <w:t>feilmeldning</w:t>
-            </w:r>
-            <w:proofErr w:type="spellEnd"/>
-            <w:r>
-              <w:t xml:space="preserve"> (f.eks. ikke nok </w:t>
-            </w:r>
-            <w:proofErr w:type="spellStart"/>
+              <w:t>«card» komponenten til Bootstrap,</w:t>
+            </w:r>
+            <w:r>
+              <w:t xml:space="preserve"> feilmeldning (f.eks. ikke nok </w:t>
+            </w:r>
             <w:r>
               <w:rPr>
                 <w:i/>
@@ -14073,79 +13342,20 @@
               </w:rPr>
               <w:t>biscuits</w:t>
             </w:r>
-            <w:proofErr w:type="spellEnd"/>
-            <w:r>
-              <w:t xml:space="preserve"> til oppgradering) er «</w:t>
-            </w:r>
-            <w:proofErr w:type="spellStart"/>
-            <w:r>
-              <w:t>modual</w:t>
-            </w:r>
-            <w:proofErr w:type="spellEnd"/>
-            <w:r>
-              <w:t xml:space="preserve">» komponent til </w:t>
-            </w:r>
-            <w:proofErr w:type="spellStart"/>
-            <w:r>
-              <w:t>Bootstrap</w:t>
-            </w:r>
-            <w:proofErr w:type="spellEnd"/>
-            <w:r>
-              <w:t xml:space="preserve">, </w:t>
-            </w:r>
-            <w:proofErr w:type="spellStart"/>
-            <w:r>
-              <w:t>navbaren</w:t>
-            </w:r>
-            <w:proofErr w:type="spellEnd"/>
-            <w:r>
-              <w:t xml:space="preserve"> bruker «</w:t>
-            </w:r>
-            <w:proofErr w:type="spellStart"/>
-            <w:r>
-              <w:t>navbar</w:t>
-            </w:r>
-            <w:proofErr w:type="spellEnd"/>
-            <w:r>
-              <w:t xml:space="preserve">»-komponentene til </w:t>
-            </w:r>
-            <w:proofErr w:type="spellStart"/>
-            <w:r>
-              <w:t>Bootstrap</w:t>
-            </w:r>
-            <w:proofErr w:type="spellEnd"/>
-            <w:r>
-              <w:t xml:space="preserve"> og </w:t>
-            </w:r>
-            <w:r>
-              <w:t xml:space="preserve">alle andre elementer påvirket av </w:t>
-            </w:r>
-            <w:proofErr w:type="spellStart"/>
-            <w:r>
-              <w:t>bootstrap</w:t>
-            </w:r>
-            <w:proofErr w:type="spellEnd"/>
-            <w:r>
-              <w:t xml:space="preserve">. Sammen med egen CSS har jeg skapt en brand, nettside med sine </w:t>
-            </w:r>
-            <w:proofErr w:type="spellStart"/>
-            <w:r>
-              <w:t>eg</w:t>
-            </w:r>
-            <w:r>
-              <w:t>en</w:t>
-            </w:r>
-            <w:proofErr w:type="spellEnd"/>
-            <w:r>
-              <w:t xml:space="preserve"> font, </w:t>
-            </w:r>
-            <w:proofErr w:type="spellStart"/>
-            <w:r>
-              <w:t>animation</w:t>
-            </w:r>
-            <w:proofErr w:type="spellEnd"/>
-            <w:r>
-              <w:t xml:space="preserve">, </w:t>
+            <w:r>
+              <w:t xml:space="preserve"> til oppgradering) er «modual» komponent til Bootstrap</w:t>
+            </w:r>
+            <w:r>
+              <w:t xml:space="preserve">, navbaren bruker «navbar»-komponentene til Bootstrap og </w:t>
+            </w:r>
+            <w:r>
+              <w:t>alle andre elementer påvirket av bootstrap. Sammen med egen CSS har jeg skapt en brand, nettside med sine eg</w:t>
+            </w:r>
+            <w:r>
+              <w:t xml:space="preserve">en font, </w:t>
+            </w:r>
+            <w:r>
+              <w:t xml:space="preserve">animation, </w:t>
             </w:r>
             <w:r>
               <w:t>farger</w:t>
@@ -14165,25 +13375,8 @@
               </w:rPr>
             </w:pPr>
             <w:r>
-              <w:t xml:space="preserve">En annen fokus var </w:t>
-            </w:r>
-            <w:proofErr w:type="spellStart"/>
-            <w:r>
-              <w:t>backended</w:t>
-            </w:r>
-            <w:proofErr w:type="spellEnd"/>
-            <w:r>
-              <w:t xml:space="preserve">, </w:t>
-            </w:r>
-            <w:proofErr w:type="spellStart"/>
-            <w:r>
-              <w:t>nemling</w:t>
-            </w:r>
-            <w:proofErr w:type="spellEnd"/>
-            <w:r>
-              <w:t xml:space="preserve"> databasen. Før hadde jeg veldig statisk database som funker bare med et sett av oppgraderinger og </w:t>
-            </w:r>
-            <w:proofErr w:type="spellStart"/>
+              <w:t xml:space="preserve">En annen fokus var backended, nemling databasen. Før hadde jeg veldig statisk database som funker bare med et sett av oppgraderinger og </w:t>
+            </w:r>
             <w:r>
               <w:rPr>
                 <w:i/>
@@ -14191,19 +13384,9 @@
               </w:rPr>
               <w:t>items</w:t>
             </w:r>
-            <w:proofErr w:type="spellEnd"/>
-            <w:r>
-              <w:t xml:space="preserve">, som gjør det vanskelig til videre </w:t>
-            </w:r>
-            <w:proofErr w:type="spellStart"/>
-            <w:r>
-              <w:t>utviklting</w:t>
-            </w:r>
-            <w:proofErr w:type="spellEnd"/>
-            <w:r>
-              <w:t xml:space="preserve">. Hvis jeg skal legge til en ny oppgradering eller </w:t>
-            </w:r>
-            <w:proofErr w:type="spellStart"/>
+            <w:r>
+              <w:t xml:space="preserve">, som gjør det vanskelig til videre utviklting. Hvis jeg skal legge til en ny oppgradering eller </w:t>
+            </w:r>
             <w:r>
               <w:rPr>
                 <w:i/>
@@ -14211,20 +13394,11 @@
               </w:rPr>
               <w:t>items</w:t>
             </w:r>
-            <w:proofErr w:type="spellEnd"/>
             <w:r>
               <w:t xml:space="preserve"> må jeg gjøre store endringer til både databasen og PHP. </w:t>
             </w:r>
             <w:r>
-              <w:t xml:space="preserve">For å </w:t>
-            </w:r>
-            <w:proofErr w:type="spellStart"/>
-            <w:r>
-              <w:t>utviktle</w:t>
-            </w:r>
-            <w:proofErr w:type="spellEnd"/>
-            <w:r>
-              <w:t xml:space="preserve"> løsningen har jeg lagd en mange-til-mange database hvor </w:t>
+              <w:t xml:space="preserve">For å utviktle løsningen har jeg lagd en mange-til-mange database hvor </w:t>
             </w:r>
             <w:r>
               <w:t>inneholder id-en til en oppgradering</w:t>
@@ -14232,7 +13406,6 @@
             <w:r>
               <w:t>/</w:t>
             </w:r>
-            <w:proofErr w:type="spellStart"/>
             <w:r>
               <w:rPr>
                 <w:i/>
@@ -14240,28 +13413,11 @@
               </w:rPr>
               <w:t>items</w:t>
             </w:r>
-            <w:proofErr w:type="spellEnd"/>
             <w:r>
               <w:t xml:space="preserve"> og en id til en bruker + </w:t>
             </w:r>
             <w:r>
-              <w:t>antall/</w:t>
-            </w:r>
-            <w:proofErr w:type="spellStart"/>
-            <w:r>
-              <w:t>boolean</w:t>
-            </w:r>
-            <w:proofErr w:type="spellEnd"/>
-            <w:r>
-              <w:t xml:space="preserve"> </w:t>
-            </w:r>
-            <w:proofErr w:type="spellStart"/>
-            <w:r>
-              <w:t>value</w:t>
-            </w:r>
-            <w:proofErr w:type="spellEnd"/>
-            <w:r>
-              <w:t>.</w:t>
+              <w:t>antall/boolean value.</w:t>
             </w:r>
             <w:r>
               <w:rPr>
@@ -14293,7 +13449,6 @@
             <w:r>
               <w:t xml:space="preserve"> i to forskjellige tabeller som gjør det lettere å legge til en ny </w:t>
             </w:r>
-            <w:proofErr w:type="spellStart"/>
             <w:r>
               <w:rPr>
                 <w:i/>
@@ -14301,7 +13456,6 @@
               </w:rPr>
               <w:t>items</w:t>
             </w:r>
-            <w:proofErr w:type="spellEnd"/>
             <w:r>
               <w:t xml:space="preserve"> og oppgradering.</w:t>
             </w:r>
@@ -14315,37 +13469,8 @@
               <w:rPr>
                 <w:rFonts w:cstheme="minorHAnsi"/>
               </w:rPr>
-              <w:t xml:space="preserve">Vi har 5 forskjellige triggers. Den første </w:t>
-            </w:r>
-            <w:proofErr w:type="spellStart"/>
-            <w:r>
-              <w:rPr>
-                <w:rFonts w:cstheme="minorHAnsi"/>
-              </w:rPr>
-              <w:t>autmatisk</w:t>
-            </w:r>
-            <w:proofErr w:type="spellEnd"/>
-            <w:r>
-              <w:rPr>
-                <w:rFonts w:cstheme="minorHAnsi"/>
-              </w:rPr>
-              <w:t xml:space="preserve"> lager en rad i </w:t>
-            </w:r>
-            <w:proofErr w:type="spellStart"/>
-            <w:r>
-              <w:rPr>
-                <w:rFonts w:cstheme="minorHAnsi"/>
-              </w:rPr>
-              <w:t>Biscuit_progress</w:t>
-            </w:r>
-            <w:proofErr w:type="spellEnd"/>
-            <w:r>
-              <w:rPr>
-                <w:rFonts w:cstheme="minorHAnsi"/>
-              </w:rPr>
-              <w:t xml:space="preserve">-tabellen når en ny bruker har lagt til. De to andre er en som leger til en ny rad til brukere hvis en ny oppgradering kommer og visa versa. De to andre samme med oppgraderingene, men for </w:t>
-            </w:r>
-            <w:proofErr w:type="spellStart"/>
+              <w:t xml:space="preserve">Vi har 5 forskjellige triggers. Den første autmatisk lager en rad i Biscuit_progress-tabellen når en ny bruker har lagt til. De to andre er en som leger til en ny rad til brukere hvis en ny oppgradering kommer og visa versa. De to andre samme med oppgraderingene, men for </w:t>
+            </w:r>
             <w:r>
               <w:rPr>
                 <w:rFonts w:cstheme="minorHAnsi"/>
@@ -14354,70 +13479,18 @@
               </w:rPr>
               <w:t>Items</w:t>
             </w:r>
-            <w:proofErr w:type="spellEnd"/>
             <w:r>
               <w:rPr>
                 <w:rFonts w:cstheme="minorHAnsi"/>
               </w:rPr>
-              <w:t xml:space="preserve">. Vi har også dedikerte bruker med spesielle tilganger for å øke sikkerhetsproblemer med </w:t>
-            </w:r>
-            <w:proofErr w:type="spellStart"/>
-            <w:r>
-              <w:rPr>
-                <w:rFonts w:cstheme="minorHAnsi"/>
-              </w:rPr>
-              <w:t>root</w:t>
-            </w:r>
-            <w:proofErr w:type="spellEnd"/>
-            <w:r>
-              <w:rPr>
-                <w:rFonts w:cstheme="minorHAnsi"/>
-              </w:rPr>
-              <w:t xml:space="preserve">. Gjennom </w:t>
-            </w:r>
-            <w:proofErr w:type="spellStart"/>
-            <w:r>
-              <w:rPr>
-                <w:rFonts w:cstheme="minorHAnsi"/>
-              </w:rPr>
-              <w:t>source</w:t>
-            </w:r>
-            <w:proofErr w:type="spellEnd"/>
-            <w:r>
-              <w:rPr>
-                <w:rFonts w:cstheme="minorHAnsi"/>
-              </w:rPr>
-              <w:t xml:space="preserve"> og </w:t>
-            </w:r>
-            <w:proofErr w:type="spellStart"/>
-            <w:r>
-              <w:rPr>
-                <w:rFonts w:cstheme="minorHAnsi"/>
-              </w:rPr>
-              <w:t>mysql</w:t>
-            </w:r>
-            <w:proofErr w:type="spellEnd"/>
-            <w:r>
-              <w:rPr>
-                <w:rFonts w:cstheme="minorHAnsi"/>
-              </w:rPr>
-              <w:t xml:space="preserve"> er dette mulig. Gjennom dette har jeg 200 linjer mindre kode i </w:t>
-            </w:r>
-            <w:proofErr w:type="spellStart"/>
-            <w:r>
-              <w:rPr>
-                <w:rFonts w:cstheme="minorHAnsi"/>
-              </w:rPr>
-              <w:t>javascript</w:t>
-            </w:r>
-            <w:proofErr w:type="spellEnd"/>
+              <w:t>. Vi har også dedikerte bruker med spesielle tilganger for å øke sikkerhetsproblemer med root. Gjennom source og mysql er dette mulig. Gjennom dette har jeg 200 linjer mindre kode i javascript</w:t>
+            </w:r>
             <w:r>
               <w:rPr>
                 <w:rFonts w:cstheme="minorHAnsi"/>
               </w:rPr>
               <w:t xml:space="preserve">, slipper å kode mye PHP og gjør nettsiden lett for nye oppdateringer og </w:t>
             </w:r>
-            <w:proofErr w:type="spellStart"/>
             <w:r>
               <w:rPr>
                 <w:rFonts w:cstheme="minorHAnsi"/>
@@ -14426,7 +13499,6 @@
               </w:rPr>
               <w:t>items</w:t>
             </w:r>
-            <w:proofErr w:type="spellEnd"/>
             <w:r>
               <w:rPr>
                 <w:rFonts w:cstheme="minorHAnsi"/>
@@ -14458,34 +13530,10 @@
               <w:t xml:space="preserve"> </w:t>
             </w:r>
             <w:r>
-              <w:t>Du kan endre valget på «</w:t>
-            </w:r>
-            <w:proofErr w:type="spellStart"/>
-            <w:r>
-              <w:t>user</w:t>
-            </w:r>
-            <w:proofErr w:type="spellEnd"/>
-            <w:r>
-              <w:t>-settings»</w:t>
-            </w:r>
-            <w:r>
-              <w:t xml:space="preserve">. Den bruker en </w:t>
-            </w:r>
-            <w:proofErr w:type="spellStart"/>
-            <w:r>
-              <w:t>javascript</w:t>
-            </w:r>
-            <w:proofErr w:type="spellEnd"/>
-            <w:r>
-              <w:t xml:space="preserve"> intervall </w:t>
-            </w:r>
-            <w:proofErr w:type="spellStart"/>
-            <w:r>
-              <w:t>function</w:t>
-            </w:r>
-            <w:proofErr w:type="spellEnd"/>
-            <w:r>
-              <w:t xml:space="preserve"> som skjer hvert 5 minutt og automatisk sender data t</w:t>
+              <w:t>Du kan endre valget på «user-settings»</w:t>
+            </w:r>
+            <w:r>
+              <w:t>. Den bruker en javascript intervall function som skjer hvert 5 minutt og automatisk sender data t</w:t>
             </w:r>
             <w:r>
               <w:t>il databasen.</w:t>
@@ -14496,29 +13544,11 @@
               <w:br/>
               <w:t xml:space="preserve">Det andre jeg kunne ha gjort er kanskje musikk, lydeffekter, </w:t>
             </w:r>
-            <w:proofErr w:type="spellStart"/>
-            <w:r>
-              <w:t>leaderboard</w:t>
-            </w:r>
-            <w:proofErr w:type="spellEnd"/>
-            <w:r>
-              <w:t xml:space="preserve">, </w:t>
-            </w:r>
-            <w:proofErr w:type="spellStart"/>
-            <w:r>
-              <w:t>achivements</w:t>
-            </w:r>
-            <w:proofErr w:type="spellEnd"/>
-            <w:r>
-              <w:t xml:space="preserve"> eller/og </w:t>
-            </w:r>
-            <w:proofErr w:type="spellStart"/>
-            <w:r>
-              <w:t>events</w:t>
-            </w:r>
-            <w:proofErr w:type="spellEnd"/>
-            <w:r>
-              <w:t>.</w:t>
+            <w:r>
+              <w:t xml:space="preserve">leaderboard, achivements eller/og </w:t>
+            </w:r>
+            <w:r>
+              <w:t>events.</w:t>
             </w:r>
           </w:p>
           <w:p/>
@@ -14539,13 +13569,8 @@
               <w:t xml:space="preserve"> </w:t>
             </w:r>
             <w:r>
-              <w:t xml:space="preserve">automatisk </w:t>
-            </w:r>
-            <w:proofErr w:type="spellStart"/>
-            <w:r>
-              <w:t>lagrind</w:t>
-            </w:r>
-            <w:proofErr w:type="spellEnd"/>
+              <w:t>automatisk lagrind</w:t>
+            </w:r>
           </w:p>
           <w:p/>
           <w:p>
@@ -14553,15 +13578,7 @@
               <w:t xml:space="preserve">Generelt sett har jeg oppnådd det jeg vil. Jeg har gjort løsningen i stand </w:t>
             </w:r>
             <w:r>
-              <w:t xml:space="preserve">til videre utvikling hvor jeg kommer </w:t>
-            </w:r>
-            <w:proofErr w:type="spellStart"/>
-            <w:r>
-              <w:t>sansynligvis</w:t>
-            </w:r>
-            <w:proofErr w:type="spellEnd"/>
-            <w:r>
-              <w:t xml:space="preserve"> til å oppfølge neste år. Nettsiden </w:t>
+              <w:t xml:space="preserve">til videre utvikling hvor jeg kommer sansynligvis til å oppfølge neste år. Nettsiden </w:t>
             </w:r>
             <w:r>
               <w:t>ser</w:t>
@@ -14570,31 +13587,10 @@
               <w:t xml:space="preserve"> vakkert</w:t>
             </w:r>
             <w:r>
-              <w:t xml:space="preserve"> gjennom </w:t>
-            </w:r>
-            <w:proofErr w:type="spellStart"/>
-            <w:r>
-              <w:t>bootstrap</w:t>
-            </w:r>
-            <w:proofErr w:type="spellEnd"/>
-            <w:r>
-              <w:t xml:space="preserve"> 5.3, </w:t>
-            </w:r>
-            <w:proofErr w:type="spellStart"/>
-            <w:r>
-              <w:t>animation</w:t>
-            </w:r>
-            <w:proofErr w:type="spellEnd"/>
-            <w:r>
-              <w:t xml:space="preserve">, og andre CSS-elementer. </w:t>
-            </w:r>
-            <w:proofErr w:type="spellStart"/>
-            <w:r>
-              <w:t>Backended</w:t>
-            </w:r>
-            <w:proofErr w:type="spellEnd"/>
-            <w:r>
-              <w:t xml:space="preserve"> er bedre opprustet til videre utviklin</w:t>
+              <w:t xml:space="preserve"> gjennom bootstrap 5.3, animation</w:t>
+            </w:r>
+            <w:r>
+              <w:t>, og andre CSS-elementer. Backended er bedre opprustet til videre utviklin</w:t>
             </w:r>
             <w:r>
               <w:t>g. Til slutt gir automatisk lagring en bedre opplevelse til brukeren.</w:t>
@@ -14848,7 +13844,6 @@
               </w:rPr>
             </w:pPr>
             <w:hyperlink r:id="rId27" w:history="1">
-              <w:proofErr w:type="spellStart"/>
               <w:r>
                 <w:rPr>
                   <w:rStyle w:val="Hyperkobling"/>
@@ -14868,7 +13863,6 @@
               </w:rPr>
               <w:t>n</w:t>
             </w:r>
-            <w:proofErr w:type="spellEnd"/>
             <w:r>
               <w:rPr>
                 <w:color w:val="auto"/>
@@ -14984,32 +13978,15 @@
             <w:r>
               <w:t xml:space="preserve">Oppgraderingen inneholder antall, prisen og hvor mye </w:t>
             </w:r>
-            <w:proofErr w:type="spellStart"/>
             <w:r>
               <w:rPr>
                 <w:i/>
                 <w:iCs/>
               </w:rPr>
-              <w:t>Biscuits</w:t>
-            </w:r>
-            <w:proofErr w:type="spellEnd"/>
-            <w:r>
-              <w:rPr>
-                <w:i/>
-                <w:iCs/>
-              </w:rPr>
-              <w:t xml:space="preserve"> </w:t>
-            </w:r>
-            <w:r>
-              <w:t xml:space="preserve">per </w:t>
-            </w:r>
-            <w:proofErr w:type="spellStart"/>
-            <w:r>
-              <w:t>second</w:t>
-            </w:r>
-            <w:proofErr w:type="spellEnd"/>
-            <w:r>
-              <w:t xml:space="preserve"> blir lagd til</w:t>
+              <w:t xml:space="preserve">Biscuits </w:t>
+            </w:r>
+            <w:r>
+              <w:t>per second blir lagd til</w:t>
             </w:r>
           </w:p>
           <w:p>
@@ -15021,23 +13998,7 @@
               </w:numPr>
             </w:pPr>
             <w:r>
-              <w:t xml:space="preserve">Oppgraderinger som </w:t>
-            </w:r>
-            <w:proofErr w:type="spellStart"/>
-            <w:r>
-              <w:t>overflower</w:t>
-            </w:r>
-            <w:proofErr w:type="spellEnd"/>
-            <w:r>
-              <w:t xml:space="preserve"> er i blir </w:t>
-            </w:r>
-            <w:proofErr w:type="spellStart"/>
-            <w:r>
-              <w:t>scroll</w:t>
-            </w:r>
-            <w:proofErr w:type="spellEnd"/>
-            <w:r>
-              <w:t>.</w:t>
+              <w:t>Oppgraderinger som overflower er i blir scroll.</w:t>
             </w:r>
           </w:p>
           <w:p>
@@ -15048,18 +14009,12 @@
                 <w:numId w:val="27"/>
               </w:numPr>
             </w:pPr>
-            <w:proofErr w:type="spellStart"/>
-            <w:r>
-              <w:t>Modual</w:t>
-            </w:r>
-            <w:proofErr w:type="spellEnd"/>
-            <w:r>
-              <w:t xml:space="preserve"> kommer frem når </w:t>
+            <w:r>
+              <w:t xml:space="preserve">Modual kommer frem når </w:t>
             </w:r>
             <w:r>
               <w:t xml:space="preserve">du har ikke nok </w:t>
             </w:r>
-            <w:proofErr w:type="spellStart"/>
             <w:r>
               <w:rPr>
                 <w:i/>
@@ -15067,7 +14022,6 @@
               </w:rPr>
               <w:t>biscuits</w:t>
             </w:r>
-            <w:proofErr w:type="spellEnd"/>
           </w:p>
           <w:p>
             <w:pPr>
@@ -15095,14 +14049,7 @@
             </w:pPr>
             <w:r>
               <w:tab/>
-            </w:r>
-            <w:proofErr w:type="spellStart"/>
-            <w:r>
-              <w:t>Navigations</w:t>
-            </w:r>
-            <w:proofErr w:type="spellEnd"/>
-            <w:r>
-              <w:t xml:space="preserve"> video</w:t>
+              <w:t>Navigations video</w:t>
             </w:r>
           </w:p>
           <w:p>
@@ -15189,13 +14136,8 @@
               </w:numPr>
             </w:pPr>
             <w:r>
-              <w:t xml:space="preserve">Font-størrelser skiller ut overskrifter og </w:t>
-            </w:r>
-            <w:proofErr w:type="spellStart"/>
-            <w:r>
-              <w:t>text</w:t>
-            </w:r>
-            <w:proofErr w:type="spellEnd"/>
+              <w:t>Font-størrelser skiller ut overskrifter og text</w:t>
+            </w:r>
           </w:p>
           <w:p>
             <w:pPr>
@@ -15206,23 +14148,7 @@
               </w:numPr>
             </w:pPr>
             <w:r>
-              <w:t xml:space="preserve">Buy </w:t>
-            </w:r>
-            <w:proofErr w:type="spellStart"/>
-            <w:r>
-              <w:t>mystery</w:t>
-            </w:r>
-            <w:proofErr w:type="spellEnd"/>
-            <w:r>
-              <w:t xml:space="preserve"> </w:t>
-            </w:r>
-            <w:proofErr w:type="spellStart"/>
-            <w:r>
-              <w:t>box</w:t>
-            </w:r>
-            <w:proofErr w:type="spellEnd"/>
-            <w:r>
-              <w:t xml:space="preserve"> animasjon </w:t>
+              <w:t xml:space="preserve">Buy mystery box animasjon </w:t>
             </w:r>
           </w:p>
           <w:p>
@@ -15234,21 +14160,8 @@
               </w:numPr>
             </w:pPr>
             <w:r>
-              <w:t xml:space="preserve">Hvis du har ingen </w:t>
-            </w:r>
-            <w:proofErr w:type="spellStart"/>
-            <w:r>
-              <w:t>items</w:t>
-            </w:r>
-            <w:proofErr w:type="spellEnd"/>
-            <w:r>
-              <w:t xml:space="preserve"> vil de komme en </w:t>
-            </w:r>
-            <w:proofErr w:type="spellStart"/>
-            <w:r>
-              <w:t>meldning</w:t>
-            </w:r>
-            <w:proofErr w:type="spellEnd"/>
+              <w:t>Hvis du har ingen items vil de komme en meldning</w:t>
+            </w:r>
           </w:p>
           <w:p>
             <w:pPr>
@@ -15283,13 +14196,8 @@
               </w:numPr>
             </w:pPr>
             <w:r>
-              <w:t xml:space="preserve">Ber om logg inn til tjenester og faner hvor du trenger </w:t>
-            </w:r>
-            <w:proofErr w:type="spellStart"/>
-            <w:r>
-              <w:t>login</w:t>
-            </w:r>
-            <w:proofErr w:type="spellEnd"/>
+              <w:t>Ber om logg inn til tjenester og faner hvor du trenger login</w:t>
+            </w:r>
           </w:p>
           <w:p>
             <w:pPr>
@@ -15299,19 +14207,9 @@
                 <w:numId w:val="27"/>
               </w:numPr>
             </w:pPr>
-            <w:proofErr w:type="spellStart"/>
-            <w:r>
-              <w:t>Meldninger</w:t>
-            </w:r>
-            <w:proofErr w:type="spellEnd"/>
-            <w:r>
-              <w:t xml:space="preserve"> angående innlogginger og andre sett, kan slås av gjennom nettleser men spiller ikke så mye </w:t>
-            </w:r>
-            <w:proofErr w:type="spellStart"/>
-            <w:r>
-              <w:t>role</w:t>
-            </w:r>
-            <w:proofErr w:type="spellEnd"/>
+            <w:r>
+              <w:t>Meldninger angående innlogginger og andre sett, kan slås av gjennom nettleser men spiller ikke så mye role</w:t>
+            </w:r>
           </w:p>
           <w:p>
             <w:pPr>
@@ -15354,13 +14252,8 @@
                 <w:numId w:val="27"/>
               </w:numPr>
             </w:pPr>
-            <w:proofErr w:type="spellStart"/>
-            <w:r>
-              <w:t>Skiftenede</w:t>
-            </w:r>
-            <w:proofErr w:type="spellEnd"/>
-            <w:r>
-              <w:t xml:space="preserve"> knapper avhengig av innlogging eller ikke</w:t>
+            <w:r>
+              <w:t>Skiftenede knapper avhengig av innlogging eller ikke</w:t>
             </w:r>
           </w:p>
           <w:p>
@@ -15641,7 +14534,6 @@
         <w:docPartUnique/>
       </w:docPartObj>
     </w:sdtPr>
-    <w:sdtEndPr/>
     <w:sdtContent>
       <w:p>
         <w:pPr>
@@ -15683,7 +14575,6 @@
         <w:docPartUnique/>
       </w:docPartObj>
     </w:sdtPr>
-    <w:sdtEndPr/>
     <w:sdtContent>
       <w:p>
         <w:pPr>
@@ -20319,7 +19210,9 @@
     <w:rsid w:val="00157819"/>
     <w:rsid w:val="00274C72"/>
     <w:rsid w:val="002767B7"/>
+    <w:rsid w:val="00324E98"/>
     <w:rsid w:val="003B096F"/>
+    <w:rsid w:val="00495AC7"/>
     <w:rsid w:val="005A6471"/>
     <w:rsid w:val="005F2A88"/>
     <w:rsid w:val="00642FDA"/>
@@ -21513,7 +20406,12 @@
 </file>
 
 <file path=customXml/item2.xml><?xml version="1.0" encoding="utf-8"?>
-<b:Sources xmlns:b="http://schemas.openxmlformats.org/officeDocument/2006/bibliography" xmlns="http://schemas.openxmlformats.org/officeDocument/2006/bibliography" SelectedStyle="\APASixthEditionOfficeOnline.xsl" StyleName="APA" Version="6"/>
+<p:properties xmlns:p="http://schemas.microsoft.com/office/2006/metadata/properties" xmlns:xsi="http://www.w3.org/2001/XMLSchema-instance" xmlns:pc="http://schemas.microsoft.com/office/infopath/2007/PartnerControls">
+  <documentManagement>
+    <Status xmlns="71af3243-3dd4-4a8d-8c0d-dd76da1f02a5">Not started</Status>
+    <MediaServiceKeyPoints xmlns="71af3243-3dd4-4a8d-8c0d-dd76da1f02a5" xsi:nil="true"/>
+  </documentManagement>
+</p:properties>
 </file>
 
 <file path=customXml/item3.xml><?xml version="1.0" encoding="utf-8"?>
@@ -21526,12 +20424,7 @@
 </file>
 
 <file path=customXml/item4.xml><?xml version="1.0" encoding="utf-8"?>
-<p:properties xmlns:p="http://schemas.microsoft.com/office/2006/metadata/properties" xmlns:xsi="http://www.w3.org/2001/XMLSchema-instance" xmlns:pc="http://schemas.microsoft.com/office/infopath/2007/PartnerControls">
-  <documentManagement>
-    <Status xmlns="71af3243-3dd4-4a8d-8c0d-dd76da1f02a5">Not started</Status>
-    <MediaServiceKeyPoints xmlns="71af3243-3dd4-4a8d-8c0d-dd76da1f02a5" xsi:nil="true"/>
-  </documentManagement>
-</p:properties>
+<b:Sources xmlns:b="http://schemas.openxmlformats.org/officeDocument/2006/bibliography" xmlns="http://schemas.openxmlformats.org/officeDocument/2006/bibliography" SelectedStyle="\APASixthEditionOfficeOnline.xsl" StyleName="APA" Version="6"/>
 </file>
 
 <file path=customXml/itemProps1.xml><?xml version="1.0" encoding="utf-8"?>
@@ -21554,9 +20447,11 @@
 </file>
 
 <file path=customXml/itemProps2.xml><?xml version="1.0" encoding="utf-8"?>
-<ds:datastoreItem xmlns:ds="http://schemas.openxmlformats.org/officeDocument/2006/customXml" ds:itemID="{204DBCAC-6DFF-4A41-828A-4E1C226BFFED}">
+<ds:datastoreItem xmlns:ds="http://schemas.openxmlformats.org/officeDocument/2006/customXml" ds:itemID="{4113D0F0-3CCF-4486-969B-CD1E58AD8FDF}">
   <ds:schemaRefs>
-    <ds:schemaRef ds:uri="http://schemas.openxmlformats.org/officeDocument/2006/bibliography"/>
+    <ds:schemaRef ds:uri="http://schemas.microsoft.com/office/2006/metadata/properties"/>
+    <ds:schemaRef ds:uri="http://schemas.microsoft.com/office/infopath/2007/PartnerControls"/>
+    <ds:schemaRef ds:uri="71af3243-3dd4-4a8d-8c0d-dd76da1f02a5"/>
   </ds:schemaRefs>
 </ds:datastoreItem>
 </file>
@@ -21570,11 +20465,9 @@
 </file>
 
 <file path=customXml/itemProps4.xml><?xml version="1.0" encoding="utf-8"?>
-<ds:datastoreItem xmlns:ds="http://schemas.openxmlformats.org/officeDocument/2006/customXml" ds:itemID="{4113D0F0-3CCF-4486-969B-CD1E58AD8FDF}">
+<ds:datastoreItem xmlns:ds="http://schemas.openxmlformats.org/officeDocument/2006/customXml" ds:itemID="{204DBCAC-6DFF-4A41-828A-4E1C226BFFED}">
   <ds:schemaRefs>
-    <ds:schemaRef ds:uri="http://schemas.microsoft.com/office/2006/metadata/properties"/>
-    <ds:schemaRef ds:uri="http://schemas.microsoft.com/office/infopath/2007/PartnerControls"/>
-    <ds:schemaRef ds:uri="71af3243-3dd4-4a8d-8c0d-dd76da1f02a5"/>
+    <ds:schemaRef ds:uri="http://schemas.openxmlformats.org/officeDocument/2006/bibliography"/>
   </ds:schemaRefs>
 </ds:datastoreItem>
 </file>
--- a/Dokumenter/Filler/Projesktrapport.docx
+++ b/Dokumenter/Filler/Projesktrapport.docx
@@ -1477,7 +1477,7 @@
                       <w:noProof/>
                       <w:webHidden/>
                     </w:rPr>
-                    <w:t>6</w:t>
+                    <w:t>7</w:t>
                   </w:r>
                   <w:r>
                     <w:rPr>
@@ -1551,7 +1551,7 @@
                       <w:noProof/>
                       <w:webHidden/>
                     </w:rPr>
-                    <w:t>7</w:t>
+                    <w:t>8</w:t>
                   </w:r>
                   <w:r>
                     <w:rPr>
@@ -1625,7 +1625,7 @@
                       <w:noProof/>
                       <w:webHidden/>
                     </w:rPr>
-                    <w:t>7</w:t>
+                    <w:t>8</w:t>
                   </w:r>
                   <w:r>
                     <w:rPr>
@@ -1699,7 +1699,7 @@
                       <w:noProof/>
                       <w:webHidden/>
                     </w:rPr>
-                    <w:t>8</w:t>
+                    <w:t>9</w:t>
                   </w:r>
                   <w:r>
                     <w:rPr>
@@ -1773,7 +1773,7 @@
                       <w:noProof/>
                       <w:webHidden/>
                     </w:rPr>
-                    <w:t>10</w:t>
+                    <w:t>11</w:t>
                   </w:r>
                   <w:r>
                     <w:rPr>
@@ -1848,7 +1848,7 @@
                       <w:noProof/>
                       <w:webHidden/>
                     </w:rPr>
-                    <w:t>11</w:t>
+                    <w:t>12</w:t>
                   </w:r>
                   <w:r>
                     <w:rPr>
@@ -1922,7 +1922,7 @@
                       <w:noProof/>
                       <w:webHidden/>
                     </w:rPr>
-                    <w:t>11</w:t>
+                    <w:t>12</w:t>
                   </w:r>
                   <w:r>
                     <w:rPr>
@@ -2091,26 +2091,48 @@
             <w:pPr>
               <w:spacing w:line="360" w:lineRule="auto"/>
             </w:pPr>
-          </w:p>
-          <w:p>
-            <w:pPr>
-              <w:spacing w:line="360" w:lineRule="auto"/>
-            </w:pPr>
             <w:r>
               <w:t xml:space="preserve">Velkommen til </w:t>
             </w:r>
+            <w:proofErr w:type="spellStart"/>
             <w:r>
               <w:t>projektrapporten</w:t>
             </w:r>
+            <w:proofErr w:type="spellEnd"/>
             <w:r>
               <w:t xml:space="preserve"> til </w:t>
             </w:r>
+            <w:proofErr w:type="spellStart"/>
             <w:r>
               <w:rPr>
                 <w:i/>
                 <w:iCs/>
               </w:rPr>
-              <w:t>Biscuit Clicker 2.0</w:t>
+              <w:t>Biscuit</w:t>
+            </w:r>
+            <w:proofErr w:type="spellEnd"/>
+            <w:r>
+              <w:rPr>
+                <w:i/>
+                <w:iCs/>
+              </w:rPr>
+              <w:t xml:space="preserve"> </w:t>
+            </w:r>
+            <w:proofErr w:type="spellStart"/>
+            <w:r>
+              <w:rPr>
+                <w:i/>
+                <w:iCs/>
+              </w:rPr>
+              <w:t>Clicker</w:t>
+            </w:r>
+            <w:proofErr w:type="spellEnd"/>
+            <w:r>
+              <w:rPr>
+                <w:i/>
+                <w:iCs/>
+              </w:rPr>
+              <w:t xml:space="preserve"> 2.0</w:t>
             </w:r>
             <w:r>
               <w:t xml:space="preserve">. </w:t>
@@ -2183,7 +2205,23 @@
               <w:t xml:space="preserve">utvidelsen </w:t>
             </w:r>
             <w:r>
-              <w:t>av fjorårets «Biscuit Clicker»</w:t>
+              <w:t>av fjorårets «</w:t>
+            </w:r>
+            <w:proofErr w:type="spellStart"/>
+            <w:r>
+              <w:t>Biscuit</w:t>
+            </w:r>
+            <w:proofErr w:type="spellEnd"/>
+            <w:r>
+              <w:t xml:space="preserve"> </w:t>
+            </w:r>
+            <w:proofErr w:type="spellStart"/>
+            <w:r>
+              <w:t>Clicker</w:t>
+            </w:r>
+            <w:proofErr w:type="spellEnd"/>
+            <w:r>
+              <w:t>»</w:t>
             </w:r>
             <w:r>
               <w:t xml:space="preserve">. Hovedforskjellen </w:t>
@@ -2236,7 +2274,51 @@
                 <w:iCs/>
                 <w:lang w:bidi="nb-NO"/>
               </w:rPr>
-              <w:t xml:space="preserve"> også Biscuit Clicker 2.0</w:t>
+              <w:t xml:space="preserve"> også </w:t>
+            </w:r>
+            <w:proofErr w:type="spellStart"/>
+            <w:r>
+              <w:rPr>
+                <w:b/>
+                <w:bCs/>
+                <w:i/>
+                <w:iCs/>
+                <w:lang w:bidi="nb-NO"/>
+              </w:rPr>
+              <w:t>Biscuit</w:t>
+            </w:r>
+            <w:proofErr w:type="spellEnd"/>
+            <w:r>
+              <w:rPr>
+                <w:b/>
+                <w:bCs/>
+                <w:i/>
+                <w:iCs/>
+                <w:lang w:bidi="nb-NO"/>
+              </w:rPr>
+              <w:t xml:space="preserve"> </w:t>
+            </w:r>
+            <w:proofErr w:type="spellStart"/>
+            <w:r>
+              <w:rPr>
+                <w:b/>
+                <w:bCs/>
+                <w:i/>
+                <w:iCs/>
+                <w:lang w:bidi="nb-NO"/>
+              </w:rPr>
+              <w:t>Clicker</w:t>
+            </w:r>
+            <w:proofErr w:type="spellEnd"/>
+            <w:r>
+              <w:rPr>
+                <w:b/>
+                <w:bCs/>
+                <w:i/>
+                <w:iCs/>
+                <w:lang w:bidi="nb-NO"/>
+              </w:rPr>
+              <w:t xml:space="preserve"> 2.0</w:t>
             </w:r>
             <w:r>
               <w:rPr>
@@ -2271,6 +2353,9 @@
             <w:r>
               <w:t xml:space="preserve"> Ja, jeg synes det er gøy å kode spill</w:t>
             </w:r>
+            <w:r>
+              <w:t>. Jeg valgte akkurat å oppfølge siden jeg var ganske misfornøyd og hadde lyst å forbedre forrige oppgaven.</w:t>
+            </w:r>
           </w:p>
           <w:p>
             <w:pPr>
@@ -2285,7 +2370,7 @@
           </w:p>
           <w:p>
             <w:pPr>
-              <w:spacing w:line="360" w:lineRule="auto"/>
+              <w:spacing w:line="276" w:lineRule="auto"/>
             </w:pPr>
             <w:r>
               <w:t xml:space="preserve">Løsningen bruker </w:t>
@@ -2304,7 +2389,7 @@
                 <w:ilvl w:val="0"/>
                 <w:numId w:val="15"/>
               </w:numPr>
-              <w:spacing w:line="360" w:lineRule="auto"/>
+              <w:spacing w:line="276" w:lineRule="auto"/>
             </w:pPr>
             <w:r>
               <w:t>PHP</w:t>
@@ -2317,7 +2402,7 @@
                 <w:ilvl w:val="0"/>
                 <w:numId w:val="15"/>
               </w:numPr>
-              <w:spacing w:line="360" w:lineRule="auto"/>
+              <w:spacing w:line="276" w:lineRule="auto"/>
             </w:pPr>
             <w:r>
               <w:t>Javascript</w:t>
@@ -2325,7 +2410,7 @@
           </w:p>
           <w:p>
             <w:pPr>
-              <w:spacing w:line="360" w:lineRule="auto"/>
+              <w:spacing w:line="276" w:lineRule="auto"/>
             </w:pPr>
             <w:r>
               <w:t>Andre rammeverk og styling:</w:t>
@@ -2338,10 +2423,15 @@
                 <w:ilvl w:val="0"/>
                 <w:numId w:val="17"/>
               </w:numPr>
-              <w:spacing w:line="360" w:lineRule="auto"/>
+              <w:spacing w:line="276" w:lineRule="auto"/>
             </w:pPr>
-            <w:r>
-              <w:t>Bootstrap 5.3</w:t>
+            <w:proofErr w:type="spellStart"/>
+            <w:r>
+              <w:t>Bootstrap</w:t>
+            </w:r>
+            <w:proofErr w:type="spellEnd"/>
+            <w:r>
+              <w:t xml:space="preserve"> 5.3</w:t>
             </w:r>
           </w:p>
           <w:p>
@@ -2351,7 +2441,7 @@
                 <w:ilvl w:val="0"/>
                 <w:numId w:val="17"/>
               </w:numPr>
-              <w:spacing w:line="360" w:lineRule="auto"/>
+              <w:spacing w:line="276" w:lineRule="auto"/>
             </w:pPr>
             <w:r>
               <w:t>Animation.css</w:t>
@@ -2364,15 +2454,17 @@
                 <w:ilvl w:val="0"/>
                 <w:numId w:val="17"/>
               </w:numPr>
-              <w:spacing w:line="360" w:lineRule="auto"/>
+              <w:spacing w:line="276" w:lineRule="auto"/>
             </w:pPr>
+            <w:proofErr w:type="spellStart"/>
             <w:r>
               <w:t>jQuery</w:t>
             </w:r>
+            <w:proofErr w:type="spellEnd"/>
           </w:p>
           <w:p>
             <w:pPr>
-              <w:spacing w:line="360" w:lineRule="auto"/>
+              <w:spacing w:line="276" w:lineRule="auto"/>
             </w:pPr>
             <w:r>
               <w:t>Database og server:</w:t>
@@ -2385,10 +2477,15 @@
                 <w:ilvl w:val="0"/>
                 <w:numId w:val="18"/>
               </w:numPr>
-              <w:spacing w:line="360" w:lineRule="auto"/>
+              <w:spacing w:line="276" w:lineRule="auto"/>
             </w:pPr>
-            <w:r>
-              <w:t xml:space="preserve">MariaDB </w:t>
+            <w:proofErr w:type="spellStart"/>
+            <w:r>
+              <w:t>MariaDB</w:t>
+            </w:r>
+            <w:proofErr w:type="spellEnd"/>
+            <w:r>
+              <w:t xml:space="preserve"> </w:t>
             </w:r>
             <w:r>
               <w:t>(gjennom MySQL)</w:t>
@@ -2401,7 +2498,7 @@
                 <w:ilvl w:val="0"/>
                 <w:numId w:val="18"/>
               </w:numPr>
-              <w:spacing w:line="360" w:lineRule="auto"/>
+              <w:spacing w:line="276" w:lineRule="auto"/>
             </w:pPr>
             <w:r>
               <w:t>Apache2 webserver + SSH</w:t>
@@ -2417,11 +2514,32 @@
             <w:r>
               <w:t xml:space="preserve">PHP ansvarlig for lagring og sending av data mellom Javascript og </w:t>
             </w:r>
-            <w:r>
-              <w:t>MariaDB databasen. Javascript funk</w:t>
-            </w:r>
-            <w:r>
-              <w:t xml:space="preserve">er spillets «game-enigne» og ser ansvarlig for å gi en visualierende og dynamisk opplevelse imens brukeren klikker fram til flere </w:t>
+            <w:proofErr w:type="spellStart"/>
+            <w:r>
+              <w:t>MariaDB</w:t>
+            </w:r>
+            <w:proofErr w:type="spellEnd"/>
+            <w:r>
+              <w:t xml:space="preserve"> databasen. Javascript funk</w:t>
+            </w:r>
+            <w:r>
+              <w:t>er spillets «game-</w:t>
+            </w:r>
+            <w:proofErr w:type="spellStart"/>
+            <w:r>
+              <w:t>enigne</w:t>
+            </w:r>
+            <w:proofErr w:type="spellEnd"/>
+            <w:r>
+              <w:t xml:space="preserve">» og ser ansvarlig for å gi en </w:t>
+            </w:r>
+            <w:proofErr w:type="spellStart"/>
+            <w:r>
+              <w:t>visualierende</w:t>
+            </w:r>
+            <w:proofErr w:type="spellEnd"/>
+            <w:r>
+              <w:t xml:space="preserve"> og dynamisk opplevelse imens brukeren klikker fram til flere </w:t>
             </w:r>
             <w:r>
               <w:t xml:space="preserve">og nye funksjoner. MySQL holder alt data og gjennom </w:t>
@@ -2434,6 +2552,12 @@
             </w:r>
             <w:r>
               <w:t>» gjør kodingen lettere.</w:t>
+            </w:r>
+            <w:r>
+              <w:t xml:space="preserve"> Jeg valgte disse fordi det de teknologiene jeg kan best, og har ikke tid til å lære </w:t>
+            </w:r>
+            <w:r>
+              <w:t>nye teknologier.</w:t>
             </w:r>
           </w:p>
         </w:tc>
@@ -2501,6 +2625,7 @@
                 <w:noProof/>
                 <w:lang w:bidi="nb-NO"/>
               </w:rPr>
+              <w:lastRenderedPageBreak/>
               <w:drawing>
                 <wp:inline distT="0" distB="0" distL="0" distR="0" wp14:anchorId="489BB19E" wp14:editId="17F9C448">
                   <wp:extent cx="2286000" cy="222740"/>
@@ -2752,6 +2877,7 @@
                   </w:rPr>
                   <w:t xml:space="preserve"> </w:t>
                 </w:r>
+                <w:proofErr w:type="spellStart"/>
                 <w:r>
                   <w:rPr>
                     <w:color w:val="00B050"/>
@@ -2762,7 +2888,42 @@
                   <w:rPr>
                     <w:color w:val="00B050"/>
                   </w:rPr>
-                  <w:t>sering av Admin og Admin rettigheter</w:t>
+                  <w:t>sering</w:t>
+                </w:r>
+                <w:proofErr w:type="spellEnd"/>
+                <w:r>
+                  <w:rPr>
+                    <w:color w:val="00B050"/>
+                  </w:rPr>
+                  <w:t xml:space="preserve"> av </w:t>
+                </w:r>
+                <w:proofErr w:type="spellStart"/>
+                <w:r>
+                  <w:rPr>
+                    <w:color w:val="00B050"/>
+                  </w:rPr>
+                  <w:t>Admin</w:t>
+                </w:r>
+                <w:proofErr w:type="spellEnd"/>
+                <w:r>
+                  <w:rPr>
+                    <w:color w:val="00B050"/>
+                  </w:rPr>
+                  <w:t xml:space="preserve"> og </w:t>
+                </w:r>
+                <w:proofErr w:type="spellStart"/>
+                <w:r>
+                  <w:rPr>
+                    <w:color w:val="00B050"/>
+                  </w:rPr>
+                  <w:t>Admin</w:t>
+                </w:r>
+                <w:proofErr w:type="spellEnd"/>
+                <w:r>
+                  <w:rPr>
+                    <w:color w:val="00B050"/>
+                  </w:rPr>
+                  <w:t xml:space="preserve"> rettigheter</w:t>
                 </w:r>
               </w:sdtContent>
             </w:sdt>
@@ -3344,7 +3505,55 @@
                       <w:i/>
                       <w:iCs/>
                     </w:rPr>
-                    <w:t>Torsdag: Loverk / Convert eller lære bootstrap.</w:t>
+                    <w:t xml:space="preserve">Torsdag: </w:t>
+                  </w:r>
+                  <w:proofErr w:type="spellStart"/>
+                  <w:r>
+                    <w:rPr>
+                      <w:i/>
+                      <w:iCs/>
+                    </w:rPr>
+                    <w:t>Loverk</w:t>
+                  </w:r>
+                  <w:proofErr w:type="spellEnd"/>
+                  <w:r>
+                    <w:rPr>
+                      <w:i/>
+                      <w:iCs/>
+                    </w:rPr>
+                    <w:t xml:space="preserve"> / </w:t>
+                  </w:r>
+                  <w:proofErr w:type="spellStart"/>
+                  <w:r>
+                    <w:rPr>
+                      <w:i/>
+                      <w:iCs/>
+                    </w:rPr>
+                    <w:t>Convert</w:t>
+                  </w:r>
+                  <w:proofErr w:type="spellEnd"/>
+                  <w:r>
+                    <w:rPr>
+                      <w:i/>
+                      <w:iCs/>
+                    </w:rPr>
+                    <w:t xml:space="preserve"> eller lære </w:t>
+                  </w:r>
+                  <w:proofErr w:type="spellStart"/>
+                  <w:r>
+                    <w:rPr>
+                      <w:i/>
+                      <w:iCs/>
+                    </w:rPr>
+                    <w:t>bootstrap</w:t>
+                  </w:r>
+                  <w:proofErr w:type="spellEnd"/>
+                  <w:r>
+                    <w:rPr>
+                      <w:i/>
+                      <w:iCs/>
+                    </w:rPr>
+                    <w:t>.</w:t>
                   </w:r>
                 </w:p>
                 <w:p>
@@ -3367,7 +3576,25 @@
                       <w:iCs/>
                       <w:strike/>
                     </w:rPr>
-                    <w:t>Fredag: Spilldag.</w:t>
+                    <w:t xml:space="preserve">Fredag: </w:t>
+                  </w:r>
+                  <w:proofErr w:type="spellStart"/>
+                  <w:r>
+                    <w:rPr>
+                      <w:i/>
+                      <w:iCs/>
+                      <w:strike/>
+                    </w:rPr>
+                    <w:t>Spilldag</w:t>
+                  </w:r>
+                  <w:proofErr w:type="spellEnd"/>
+                  <w:r>
+                    <w:rPr>
+                      <w:i/>
+                      <w:iCs/>
+                      <w:strike/>
+                    </w:rPr>
+                    <w:t>.</w:t>
                   </w:r>
                 </w:p>
                 <w:p>
@@ -3511,6 +3738,7 @@
                 <w:noProof/>
                 <w:lang w:bidi="nb-NO"/>
               </w:rPr>
+              <w:lastRenderedPageBreak/>
               <w:drawing>
                 <wp:inline distT="0" distB="0" distL="0" distR="0" wp14:anchorId="31BDC119" wp14:editId="57A5AAE8">
                   <wp:extent cx="2286000" cy="222740"/>
@@ -3708,6 +3936,7 @@
               </w:rPr>
               <w:t xml:space="preserve">En </w:t>
             </w:r>
+            <w:proofErr w:type="spellStart"/>
             <w:r>
               <w:rPr>
                 <w:i/>
@@ -3716,16 +3945,24 @@
               </w:rPr>
               <w:t>mysqldump</w:t>
             </w:r>
+            <w:proofErr w:type="spellEnd"/>
             <w:r>
               <w:rPr>
                 <w:lang w:bidi="nb-NO"/>
               </w:rPr>
-              <w:t xml:space="preserve"> blir lagd i hver midnatt</w:t>
-            </w:r>
+              <w:t xml:space="preserve"> blir lagd i hver </w:t>
+            </w:r>
+            <w:proofErr w:type="gramStart"/>
             <w:r>
               <w:rPr>
                 <w:lang w:bidi="nb-NO"/>
               </w:rPr>
+              <w:t>midnatt</w:t>
+            </w:r>
+            <w:r>
+              <w:rPr>
+                <w:lang w:bidi="nb-NO"/>
+              </w:rPr>
               <w:t>:</w:t>
             </w:r>
             <w:r>
@@ -3737,15 +3974,30 @@
             <w:r>
               <w:t xml:space="preserve"> (</w:t>
             </w:r>
-            <w:hyperlink r:id="rId19" w:history="1">
-              <w:r>
-                <w:rPr>
-                  <w:rStyle w:val="Hyperkobling"/>
-                  <w:lang w:bidi="nb-NO"/>
-                </w:rPr>
-                <w:t>https://phoenixnap.com/kb/how-to-backup-restore-a-mysql-database</w:t>
-              </w:r>
-            </w:hyperlink>
+            <w:proofErr w:type="gramEnd"/>
+            <w:r>
+              <w:fldChar w:fldCharType="begin"/>
+            </w:r>
+            <w:r>
+              <w:instrText>HYPERLINK "https://phoenixnap.com/kb/how-to-backup-restore-a-mysql-database"</w:instrText>
+            </w:r>
+            <w:r>
+              <w:fldChar w:fldCharType="separate"/>
+            </w:r>
+            <w:r>
+              <w:rPr>
+                <w:rStyle w:val="Hyperkobling"/>
+                <w:lang w:bidi="nb-NO"/>
+              </w:rPr>
+              <w:t>https://phoenixnap.com/kb/how-to-backup-restore-a-mysql-database</w:t>
+            </w:r>
+            <w:r>
+              <w:rPr>
+                <w:rStyle w:val="Hyperkobling"/>
+                <w:lang w:bidi="nb-NO"/>
+              </w:rPr>
+              <w:fldChar w:fldCharType="end"/>
+            </w:r>
             <w:r>
               <w:rPr>
                 <w:lang w:bidi="nb-NO"/>
@@ -3771,6 +4023,7 @@
               </w:rPr>
               <w:t xml:space="preserve">En </w:t>
             </w:r>
+            <w:proofErr w:type="spellStart"/>
             <w:r>
               <w:rPr>
                 <w:i/>
@@ -3779,25 +4032,50 @@
               </w:rPr>
               <w:t>crontab</w:t>
             </w:r>
+            <w:proofErr w:type="spellEnd"/>
             <w:r>
               <w:rPr>
                 <w:lang w:bidi="nb-NO"/>
               </w:rPr>
               <w:t xml:space="preserve"> som inneholder </w:t>
             </w:r>
+            <w:proofErr w:type="spellStart"/>
             <w:r>
               <w:rPr>
                 <w:i/>
                 <w:iCs/>
                 <w:lang w:bidi="nb-NO"/>
               </w:rPr>
-              <w:t>Cron Job</w:t>
-            </w:r>
-            <w:r>
-              <w:rPr>
+              <w:t>Cron</w:t>
+            </w:r>
+            <w:proofErr w:type="spellEnd"/>
+            <w:r>
+              <w:rPr>
+                <w:i/>
+                <w:iCs/>
                 <w:lang w:bidi="nb-NO"/>
               </w:rPr>
-              <w:t xml:space="preserve"> invoker hver midnatt</w:t>
+              <w:t xml:space="preserve"> Job</w:t>
+            </w:r>
+            <w:r>
+              <w:rPr>
+                <w:lang w:bidi="nb-NO"/>
+              </w:rPr>
+              <w:t xml:space="preserve"> </w:t>
+            </w:r>
+            <w:proofErr w:type="spellStart"/>
+            <w:r>
+              <w:rPr>
+                <w:lang w:bidi="nb-NO"/>
+              </w:rPr>
+              <w:t>invoker</w:t>
+            </w:r>
+            <w:proofErr w:type="spellEnd"/>
+            <w:r>
+              <w:rPr>
+                <w:lang w:bidi="nb-NO"/>
+              </w:rPr>
+              <w:t xml:space="preserve"> hver midnatt</w:t>
             </w:r>
           </w:p>
           <w:p>
@@ -3818,6 +4096,7 @@
               </w:rPr>
               <w:t xml:space="preserve">Lager en </w:t>
             </w:r>
+            <w:proofErr w:type="spellStart"/>
             <w:r>
               <w:rPr>
                 <w:i/>
@@ -3826,6 +4105,7 @@
               </w:rPr>
               <w:t>mysqldump</w:t>
             </w:r>
+            <w:proofErr w:type="spellEnd"/>
             <w:r>
               <w:rPr>
                 <w:lang w:bidi="nb-NO"/>
@@ -3855,7 +4135,21 @@
               <w:rPr>
                 <w:lang w:bidi="nb-NO"/>
               </w:rPr>
-              <w:t>var/www/html/Database</w:t>
+              <w:t>var/</w:t>
+            </w:r>
+            <w:proofErr w:type="spellStart"/>
+            <w:r>
+              <w:rPr>
+                <w:lang w:bidi="nb-NO"/>
+              </w:rPr>
+              <w:t>www</w:t>
+            </w:r>
+            <w:proofErr w:type="spellEnd"/>
+            <w:r>
+              <w:rPr>
+                <w:lang w:bidi="nb-NO"/>
+              </w:rPr>
+              <w:t>/html/Database</w:t>
             </w:r>
           </w:p>
           <w:p>
@@ -4152,6 +4446,7 @@
                       <w:lang w:eastAsia="nb-NO"/>
                     </w:rPr>
                   </w:pPr>
+                  <w:proofErr w:type="spellStart"/>
                   <w:r>
                     <w:rPr>
                       <w:rFonts w:ascii="Consolas" w:eastAsia="Times New Roman" w:hAnsi="Consolas" w:cs="Times New Roman"/>
@@ -4164,6 +4459,7 @@
                     </w:rPr>
                     <w:t>adminClicker</w:t>
                   </w:r>
+                  <w:proofErr w:type="spellEnd"/>
                 </w:p>
               </w:tc>
               <w:tc>
@@ -4327,6 +4623,7 @@
                       <w:lang w:eastAsia="nb-NO"/>
                     </w:rPr>
                   </w:pPr>
+                  <w:proofErr w:type="spellStart"/>
                   <w:r>
                     <w:rPr>
                       <w:rFonts w:ascii="Consolas" w:eastAsia="Times New Roman" w:hAnsi="Consolas" w:cs="Times New Roman"/>
@@ -4339,6 +4636,7 @@
                     </w:rPr>
                     <w:t>userClicker</w:t>
                   </w:r>
+                  <w:proofErr w:type="spellEnd"/>
                 </w:p>
               </w:tc>
               <w:tc>
@@ -4514,6 +4812,7 @@
                       <w:lang w:eastAsia="nb-NO"/>
                     </w:rPr>
                   </w:pPr>
+                  <w:proofErr w:type="spellStart"/>
                   <w:r>
                     <w:rPr>
                       <w:color w:val="FFFFFF" w:themeColor="background1"/>
@@ -4521,7 +4820,17 @@
                       <w:szCs w:val="16"/>
                       <w:lang w:eastAsia="nb-NO"/>
                     </w:rPr>
-                    <w:t>Ip adresse</w:t>
+                    <w:t>Ip</w:t>
+                  </w:r>
+                  <w:proofErr w:type="spellEnd"/>
+                  <w:r>
+                    <w:rPr>
+                      <w:color w:val="FFFFFF" w:themeColor="background1"/>
+                      <w:sz w:val="20"/>
+                      <w:szCs w:val="16"/>
+                      <w:lang w:eastAsia="nb-NO"/>
+                    </w:rPr>
+                    <w:t xml:space="preserve"> adresse</w:t>
                   </w:r>
                 </w:p>
               </w:tc>
@@ -4553,6 +4862,7 @@
                       <w:lang w:eastAsia="nb-NO"/>
                     </w:rPr>
                   </w:pPr>
+                  <w:proofErr w:type="spellStart"/>
                   <w:r>
                     <w:rPr>
                       <w:color w:val="FFFFFF" w:themeColor="background1"/>
@@ -4560,7 +4870,17 @@
                       <w:szCs w:val="16"/>
                       <w:lang w:eastAsia="nb-NO"/>
                     </w:rPr>
-                    <w:t>Subnet mask</w:t>
+                    <w:t>Subnet</w:t>
+                  </w:r>
+                  <w:proofErr w:type="spellEnd"/>
+                  <w:r>
+                    <w:rPr>
+                      <w:color w:val="FFFFFF" w:themeColor="background1"/>
+                      <w:sz w:val="20"/>
+                      <w:szCs w:val="16"/>
+                      <w:lang w:eastAsia="nb-NO"/>
+                    </w:rPr>
+                    <w:t xml:space="preserve"> mask</w:t>
                   </w:r>
                 </w:p>
                 <w:p>
@@ -5169,12 +5489,28 @@
               </w:rPr>
               <w:t>«</w:t>
             </w:r>
+            <w:proofErr w:type="spellStart"/>
             <w:r>
               <w:rPr>
                 <w:color w:val="auto"/>
               </w:rPr>
-              <w:t>Biscuit Clickers</w:t>
-            </w:r>
+              <w:t>Biscuit</w:t>
+            </w:r>
+            <w:proofErr w:type="spellEnd"/>
+            <w:r>
+              <w:rPr>
+                <w:color w:val="auto"/>
+              </w:rPr>
+              <w:t xml:space="preserve"> </w:t>
+            </w:r>
+            <w:proofErr w:type="spellStart"/>
+            <w:r>
+              <w:rPr>
+                <w:color w:val="auto"/>
+              </w:rPr>
+              <w:t>Clickers</w:t>
+            </w:r>
+            <w:proofErr w:type="spellEnd"/>
             <w:r>
               <w:rPr>
                 <w:color w:val="auto"/>
@@ -5242,6 +5578,7 @@
                       <w:lang w:eastAsia="nb-NO"/>
                     </w:rPr>
                   </w:pPr>
+                  <w:proofErr w:type="spellStart"/>
                   <w:r>
                     <w:rPr>
                       <w:color w:val="FFFFFF" w:themeColor="background1"/>
@@ -5251,6 +5588,7 @@
                     </w:rPr>
                     <w:t>Displayname</w:t>
                   </w:r>
+                  <w:proofErr w:type="spellEnd"/>
                 </w:p>
               </w:tc>
               <w:tc>
@@ -5412,6 +5750,7 @@
                       <w:lang w:eastAsia="nb-NO"/>
                     </w:rPr>
                   </w:pPr>
+                  <w:proofErr w:type="spellStart"/>
                   <w:r>
                     <w:rPr>
                       <w:rFonts w:ascii="Consolas" w:eastAsia="Times New Roman" w:hAnsi="Consolas" w:cs="Times New Roman"/>
@@ -5424,6 +5763,7 @@
                     </w:rPr>
                     <w:t>BiscuitAdmin</w:t>
                   </w:r>
+                  <w:proofErr w:type="spellEnd"/>
                 </w:p>
               </w:tc>
               <w:tc>
@@ -5453,6 +5793,7 @@
                       <w:lang w:eastAsia="nb-NO"/>
                     </w:rPr>
                   </w:pPr>
+                  <w:proofErr w:type="spellStart"/>
                   <w:r>
                     <w:rPr>
                       <w:rFonts w:ascii="Consolas" w:eastAsia="Times New Roman" w:hAnsi="Consolas" w:cs="Times New Roman"/>
@@ -5463,6 +5804,7 @@
                     </w:rPr>
                     <w:t>admin</w:t>
                   </w:r>
+                  <w:proofErr w:type="spellEnd"/>
                 </w:p>
               </w:tc>
               <w:tc>
@@ -5534,6 +5876,7 @@
                       <w:lang w:eastAsia="nb-NO"/>
                     </w:rPr>
                   </w:pPr>
+                  <w:proofErr w:type="spellStart"/>
                   <w:r>
                     <w:rPr>
                       <w:rFonts w:ascii="Calibri" w:eastAsia="Times New Roman" w:hAnsi="Calibri" w:cs="Calibri"/>
@@ -5541,7 +5884,17 @@
                       <w:bCs/>
                       <w:lang w:eastAsia="nb-NO"/>
                     </w:rPr>
-                    <w:t>Admin rettigheter</w:t>
+                    <w:t>Admin</w:t>
+                  </w:r>
+                  <w:proofErr w:type="spellEnd"/>
+                  <w:r>
+                    <w:rPr>
+                      <w:rFonts w:ascii="Calibri" w:eastAsia="Times New Roman" w:hAnsi="Calibri" w:cs="Calibri"/>
+                      <w:b/>
+                      <w:bCs/>
+                      <w:lang w:eastAsia="nb-NO"/>
+                    </w:rPr>
+                    <w:t xml:space="preserve"> rettigheter</w:t>
                   </w:r>
                 </w:p>
               </w:tc>
@@ -5579,6 +5932,7 @@
                       <w:lang w:eastAsia="nb-NO"/>
                     </w:rPr>
                   </w:pPr>
+                  <w:proofErr w:type="spellStart"/>
                   <w:r>
                     <w:rPr>
                       <w:rFonts w:ascii="Consolas" w:eastAsia="Times New Roman" w:hAnsi="Consolas" w:cs="Times New Roman"/>
@@ -5591,6 +5945,7 @@
                     </w:rPr>
                     <w:t>Clicker</w:t>
                   </w:r>
+                  <w:proofErr w:type="spellEnd"/>
                 </w:p>
               </w:tc>
               <w:tc>
@@ -5747,6 +6102,7 @@
                       <w:lang w:eastAsia="nb-NO"/>
                     </w:rPr>
                   </w:pPr>
+                  <w:proofErr w:type="spellStart"/>
                   <w:r>
                     <w:rPr>
                       <w:rFonts w:ascii="Consolas" w:eastAsia="Times New Roman" w:hAnsi="Consolas" w:cs="Times New Roman"/>
@@ -5759,6 +6115,7 @@
                     </w:rPr>
                     <w:t>Wisher</w:t>
                   </w:r>
+                  <w:proofErr w:type="spellEnd"/>
                 </w:p>
               </w:tc>
               <w:tc>
@@ -5789,6 +6146,7 @@
                       <w:lang w:eastAsia="nb-NO"/>
                     </w:rPr>
                   </w:pPr>
+                  <w:proofErr w:type="spellStart"/>
                   <w:r>
                     <w:rPr>
                       <w:rFonts w:ascii="Consolas" w:eastAsia="Times New Roman" w:hAnsi="Consolas" w:cs="Times New Roman"/>
@@ -5799,6 +6157,7 @@
                     </w:rPr>
                     <w:t>wish</w:t>
                   </w:r>
+                  <w:proofErr w:type="spellEnd"/>
                 </w:p>
               </w:tc>
               <w:tc>
@@ -5875,7 +6234,27 @@
                       <w:bCs/>
                       <w:lang w:eastAsia="nb-NO"/>
                     </w:rPr>
-                    <w:t>Uendelig Biscuit Prestige. Til de som vil bare gamble.</w:t>
+                    <w:t xml:space="preserve">Uendelig </w:t>
+                  </w:r>
+                  <w:proofErr w:type="spellStart"/>
+                  <w:r>
+                    <w:rPr>
+                      <w:rFonts w:ascii="Calibri" w:eastAsia="Times New Roman" w:hAnsi="Calibri" w:cs="Calibri"/>
+                      <w:b/>
+                      <w:bCs/>
+                      <w:lang w:eastAsia="nb-NO"/>
+                    </w:rPr>
+                    <w:t>Biscuit</w:t>
+                  </w:r>
+                  <w:proofErr w:type="spellEnd"/>
+                  <w:r>
+                    <w:rPr>
+                      <w:rFonts w:ascii="Calibri" w:eastAsia="Times New Roman" w:hAnsi="Calibri" w:cs="Calibri"/>
+                      <w:b/>
+                      <w:bCs/>
+                      <w:lang w:eastAsia="nb-NO"/>
+                    </w:rPr>
+                    <w:t xml:space="preserve"> Prestige. Til de som vil bare gamble.</w:t>
                   </w:r>
                 </w:p>
               </w:tc>
@@ -5893,8 +6272,16 @@
               <w:rPr>
                 <w:color w:val="auto"/>
               </w:rPr>
-              <w:t>SSH Konfiguration</w:t>
-            </w:r>
+              <w:t xml:space="preserve">SSH </w:t>
+            </w:r>
+            <w:proofErr w:type="spellStart"/>
+            <w:r>
+              <w:rPr>
+                <w:color w:val="auto"/>
+              </w:rPr>
+              <w:t>Konfiguration</w:t>
+            </w:r>
+            <w:proofErr w:type="spellEnd"/>
           </w:p>
           <w:tbl>
             <w:tblPr>
@@ -6073,8 +6460,39 @@
                       <w:szCs w:val="16"/>
                       <w:lang w:eastAsia="nb-NO"/>
                     </w:rPr>
-                    <w:t>Key if any</w:t>
-                  </w:r>
+                    <w:t xml:space="preserve">Key </w:t>
+                  </w:r>
+                  <w:proofErr w:type="spellStart"/>
+                  <w:r>
+                    <w:rPr>
+                      <w:color w:val="FFFFFF" w:themeColor="background1"/>
+                      <w:sz w:val="20"/>
+                      <w:szCs w:val="16"/>
+                      <w:lang w:eastAsia="nb-NO"/>
+                    </w:rPr>
+                    <w:t>if</w:t>
+                  </w:r>
+                  <w:proofErr w:type="spellEnd"/>
+                  <w:r>
+                    <w:rPr>
+                      <w:color w:val="FFFFFF" w:themeColor="background1"/>
+                      <w:sz w:val="20"/>
+                      <w:szCs w:val="16"/>
+                      <w:lang w:eastAsia="nb-NO"/>
+                    </w:rPr>
+                    <w:t xml:space="preserve"> </w:t>
+                  </w:r>
+                  <w:proofErr w:type="spellStart"/>
+                  <w:r>
+                    <w:rPr>
+                      <w:color w:val="FFFFFF" w:themeColor="background1"/>
+                      <w:sz w:val="20"/>
+                      <w:szCs w:val="16"/>
+                      <w:lang w:eastAsia="nb-NO"/>
+                    </w:rPr>
+                    <w:t>any</w:t>
+                  </w:r>
+                  <w:proofErr w:type="spellEnd"/>
                 </w:p>
               </w:tc>
             </w:tr>
@@ -6300,7 +6718,7 @@
                           </pic:cNvPicPr>
                         </pic:nvPicPr>
                         <pic:blipFill>
-                          <a:blip r:embed="rId20">
+                          <a:blip r:embed="rId19">
                             <a:extLst>
                               <a:ext uri="{28A0092B-C50C-407E-A947-70E740481C1C}">
                                 <a14:useLocalDpi xmlns:a14="http://schemas.microsoft.com/office/drawing/2010/main" val="0"/>
@@ -6355,7 +6773,7 @@
                 <w:color w:val="auto"/>
               </w:rPr>
             </w:pPr>
-            <w:hyperlink r:id="rId21" w:history="1">
+            <w:hyperlink r:id="rId20" w:history="1">
               <w:r>
                 <w:rPr>
                   <w:rStyle w:val="Hyperkobling"/>
@@ -6369,7 +6787,7 @@
               </w:rPr>
               <w:tab/>
             </w:r>
-            <w:hyperlink r:id="rId22" w:history="1">
+            <w:hyperlink r:id="rId21" w:history="1">
               <w:r>
                 <w:rPr>
                   <w:rStyle w:val="Hyperkobling"/>
@@ -6383,7 +6801,8 @@
               </w:rPr>
               <w:tab/>
             </w:r>
-            <w:hyperlink r:id="rId23" w:history="1">
+            <w:hyperlink r:id="rId22" w:history="1">
+              <w:proofErr w:type="spellStart"/>
               <w:r>
                 <w:rPr>
                   <w:rStyle w:val="Hyperkobling"/>
@@ -6403,6 +6822,7 @@
               </w:rPr>
               <w:t>n</w:t>
             </w:r>
+            <w:proofErr w:type="spellEnd"/>
             <w:r>
               <w:rPr>
                 <w:color w:val="auto"/>
@@ -6437,6 +6857,7 @@
             <w:r>
               <w:t xml:space="preserve">Klikk på kjeksen for å få </w:t>
             </w:r>
+            <w:proofErr w:type="spellStart"/>
             <w:r>
               <w:rPr>
                 <w:i/>
@@ -6444,6 +6865,7 @@
               </w:rPr>
               <w:t>Biscuits</w:t>
             </w:r>
+            <w:proofErr w:type="spellEnd"/>
             <w:r>
               <w:t>.</w:t>
             </w:r>
@@ -6459,6 +6881,7 @@
             <w:r>
               <w:t xml:space="preserve">Bruk </w:t>
             </w:r>
+            <w:proofErr w:type="spellStart"/>
             <w:r>
               <w:rPr>
                 <w:i/>
@@ -6466,9 +6889,19 @@
               </w:rPr>
               <w:t>Biscuits</w:t>
             </w:r>
-            <w:r>
-              <w:t xml:space="preserve"> for å få oppgradderinger som lager </w:t>
-            </w:r>
+            <w:proofErr w:type="spellEnd"/>
+            <w:r>
+              <w:t xml:space="preserve"> for å få </w:t>
+            </w:r>
+            <w:proofErr w:type="spellStart"/>
+            <w:r>
+              <w:t>oppgradderinger</w:t>
+            </w:r>
+            <w:proofErr w:type="spellEnd"/>
+            <w:r>
+              <w:t xml:space="preserve"> som lager </w:t>
+            </w:r>
+            <w:proofErr w:type="spellStart"/>
             <w:r>
               <w:rPr>
                 <w:i/>
@@ -6476,6 +6909,7 @@
               </w:rPr>
               <w:t>Biscuits</w:t>
             </w:r>
+            <w:proofErr w:type="spellEnd"/>
             <w:r>
               <w:t xml:space="preserve"> per sekund.</w:t>
             </w:r>
@@ -6508,13 +6942,31 @@
             <w:r>
               <w:t xml:space="preserve">og få </w:t>
             </w:r>
+            <w:proofErr w:type="spellStart"/>
             <w:r>
               <w:rPr>
                 <w:i/>
                 <w:iCs/>
               </w:rPr>
-              <w:t>Biscuit prestige</w:t>
-            </w:r>
+              <w:t>Biscuit</w:t>
+            </w:r>
+            <w:proofErr w:type="spellEnd"/>
+            <w:r>
+              <w:rPr>
+                <w:i/>
+                <w:iCs/>
+              </w:rPr>
+              <w:t xml:space="preserve"> </w:t>
+            </w:r>
+            <w:proofErr w:type="spellStart"/>
+            <w:r>
+              <w:rPr>
+                <w:i/>
+                <w:iCs/>
+              </w:rPr>
+              <w:t>prestige</w:t>
+            </w:r>
+            <w:proofErr w:type="spellEnd"/>
           </w:p>
           <w:p>
             <w:pPr>
@@ -6527,26 +6979,46 @@
             <w:r>
               <w:t xml:space="preserve">Bruk </w:t>
             </w:r>
+            <w:proofErr w:type="spellStart"/>
             <w:r>
               <w:rPr>
                 <w:i/>
                 <w:iCs/>
               </w:rPr>
-              <w:t>Biscuit prestige</w:t>
-            </w:r>
-            <w:r>
-              <w:t xml:space="preserve"> for å få</w:t>
-            </w:r>
-            <w:r>
-              <w:t xml:space="preserve"> </w:t>
-            </w:r>
+              <w:t>Biscuit</w:t>
+            </w:r>
+            <w:proofErr w:type="spellEnd"/>
             <w:r>
               <w:rPr>
                 <w:i/>
                 <w:iCs/>
               </w:rPr>
+              <w:t xml:space="preserve"> </w:t>
+            </w:r>
+            <w:proofErr w:type="spellStart"/>
+            <w:r>
+              <w:rPr>
+                <w:i/>
+                <w:iCs/>
+              </w:rPr>
+              <w:t>prestige</w:t>
+            </w:r>
+            <w:proofErr w:type="spellEnd"/>
+            <w:r>
+              <w:t xml:space="preserve"> for å få</w:t>
+            </w:r>
+            <w:r>
+              <w:t xml:space="preserve"> </w:t>
+            </w:r>
+            <w:proofErr w:type="spellStart"/>
+            <w:r>
+              <w:rPr>
+                <w:i/>
+                <w:iCs/>
+              </w:rPr>
               <w:t>Items</w:t>
             </w:r>
+            <w:proofErr w:type="spellEnd"/>
             <w:r>
               <w:rPr>
                 <w:i/>
@@ -6566,6 +7038,7 @@
             <w:r>
               <w:t xml:space="preserve">Få alle </w:t>
             </w:r>
+            <w:proofErr w:type="spellStart"/>
             <w:r>
               <w:rPr>
                 <w:i/>
@@ -6573,6 +7046,7 @@
               </w:rPr>
               <w:t>items</w:t>
             </w:r>
+            <w:proofErr w:type="spellEnd"/>
             <w:r>
               <w:t xml:space="preserve"> eller alle oppgraderingene. </w:t>
             </w:r>
@@ -6581,6 +7055,1350 @@
             <w:pPr>
               <w:pStyle w:val="Overskrift3"/>
             </w:pPr>
+          </w:p>
+          <w:p/>
+          <w:p/>
+          <w:p/>
+          <w:p/>
+          <w:p>
+            <w:pPr>
+              <w:pStyle w:val="Overskrift3"/>
+            </w:pPr>
+            <w:r>
+              <w:lastRenderedPageBreak/>
+              <w:t>Farge P</w:t>
+            </w:r>
+            <w:r>
+              <w:t>alett</w:t>
+            </w:r>
+          </w:p>
+          <w:p>
+            <w:pPr>
+              <w:spacing w:before="100" w:beforeAutospacing="1" w:after="100" w:afterAutospacing="1"/>
+              <w:rPr>
+                <w:rFonts w:eastAsia="Times New Roman" w:cstheme="minorHAnsi"/>
+                <w:sz w:val="24"/>
+                <w:szCs w:val="24"/>
+                <w:lang w:eastAsia="nb-NO"/>
+              </w:rPr>
+            </w:pPr>
+            <w:r>
+              <w:rPr>
+                <w:rFonts w:eastAsia="Times New Roman" w:cstheme="minorHAnsi"/>
+                <w:b/>
+                <w:bCs/>
+                <w:noProof/>
+                <w:sz w:val="24"/>
+                <w:szCs w:val="24"/>
+                <w:lang w:eastAsia="nb-NO"/>
+              </w:rPr>
+              <mc:AlternateContent>
+                <mc:Choice Requires="wps">
+                  <w:drawing>
+                    <wp:anchor distT="0" distB="0" distL="114300" distR="114300" simplePos="0" relativeHeight="251681791" behindDoc="1" locked="0" layoutInCell="1" allowOverlap="1" wp14:anchorId="2A83BA14" wp14:editId="3840F203">
+                      <wp:simplePos x="0" y="0"/>
+                      <wp:positionH relativeFrom="column">
+                        <wp:posOffset>25400</wp:posOffset>
+                      </wp:positionH>
+                      <wp:positionV relativeFrom="paragraph">
+                        <wp:posOffset>92710</wp:posOffset>
+                      </wp:positionV>
+                      <wp:extent cx="365760" cy="350520"/>
+                      <wp:effectExtent l="0" t="0" r="15240" b="11430"/>
+                      <wp:wrapTight wrapText="bothSides">
+                        <wp:wrapPolygon edited="0">
+                          <wp:start x="0" y="0"/>
+                          <wp:lineTo x="0" y="21130"/>
+                          <wp:lineTo x="21375" y="21130"/>
+                          <wp:lineTo x="21375" y="0"/>
+                          <wp:lineTo x="0" y="0"/>
+                        </wp:wrapPolygon>
+                      </wp:wrapTight>
+                      <wp:docPr id="1871399417" name="Rektangel 1"/>
+                      <wp:cNvGraphicFramePr/>
+                      <a:graphic xmlns:a="http://schemas.openxmlformats.org/drawingml/2006/main">
+                        <a:graphicData uri="http://schemas.microsoft.com/office/word/2010/wordprocessingShape">
+                          <wps:wsp>
+                            <wps:cNvSpPr/>
+                            <wps:spPr>
+                              <a:xfrm>
+                                <a:off x="0" y="0"/>
+                                <a:ext cx="365760" cy="350520"/>
+                              </a:xfrm>
+                              <a:prstGeom prst="rect">
+                                <a:avLst/>
+                              </a:prstGeom>
+                              <a:solidFill>
+                                <a:srgbClr val="8B4513"/>
+                              </a:solidFill>
+                            </wps:spPr>
+                            <wps:style>
+                              <a:lnRef idx="2">
+                                <a:schemeClr val="accent1">
+                                  <a:shade val="15000"/>
+                                </a:schemeClr>
+                              </a:lnRef>
+                              <a:fillRef idx="1">
+                                <a:schemeClr val="accent1"/>
+                              </a:fillRef>
+                              <a:effectRef idx="0">
+                                <a:schemeClr val="accent1"/>
+                              </a:effectRef>
+                              <a:fontRef idx="minor">
+                                <a:schemeClr val="lt1"/>
+                              </a:fontRef>
+                            </wps:style>
+                            <wps:bodyPr rot="0" spcFirstLastPara="0" vertOverflow="overflow" horzOverflow="overflow" vert="horz" wrap="square" lIns="91440" tIns="45720" rIns="91440" bIns="45720" numCol="1" spcCol="0" rtlCol="0" fromWordArt="0" anchor="ctr" anchorCtr="0" forceAA="0" compatLnSpc="1">
+                              <a:prstTxWarp prst="textNoShape">
+                                <a:avLst/>
+                              </a:prstTxWarp>
+                              <a:noAutofit/>
+                            </wps:bodyPr>
+                          </wps:wsp>
+                        </a:graphicData>
+                      </a:graphic>
+                      <wp14:sizeRelH relativeFrom="margin">
+                        <wp14:pctWidth>0</wp14:pctWidth>
+                      </wp14:sizeRelH>
+                      <wp14:sizeRelV relativeFrom="margin">
+                        <wp14:pctHeight>0</wp14:pctHeight>
+                      </wp14:sizeRelV>
+                    </wp:anchor>
+                  </w:drawing>
+                </mc:Choice>
+                <mc:Fallback>
+                  <w:pict>
+                    <v:rect w14:anchorId="347FA2A5" id="Rektangel 1" o:spid="_x0000_s1026" style="position:absolute;margin-left:2pt;margin-top:7.3pt;width:28.8pt;height:27.6pt;z-index:-251634689;visibility:visible;mso-wrap-style:square;mso-width-percent:0;mso-height-percent:0;mso-wrap-distance-left:9pt;mso-wrap-distance-top:0;mso-wrap-distance-right:9pt;mso-wrap-distance-bottom:0;mso-position-horizontal:absolute;mso-position-horizontal-relative:text;mso-position-vertical:absolute;mso-position-vertical-relative:text;mso-width-percent:0;mso-height-percent:0;mso-width-relative:margin;mso-height-relative:margin;v-text-anchor:middle" o:gfxdata="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" fillcolor="#8b4513" strokecolor="#18090c [484]" strokeweight="1pt">
+                      <w10:wrap type="tight"/>
+                    </v:rect>
+                  </w:pict>
+                </mc:Fallback>
+              </mc:AlternateContent>
+            </w:r>
+            <w:r>
+              <w:rPr>
+                <w:rFonts w:eastAsia="Times New Roman" w:cstheme="minorHAnsi"/>
+                <w:b/>
+                <w:bCs/>
+                <w:sz w:val="24"/>
+                <w:szCs w:val="24"/>
+                <w:lang w:eastAsia="nb-NO"/>
+              </w:rPr>
+              <w:t>Sjokolade</w:t>
+            </w:r>
+            <w:r>
+              <w:rPr>
+                <w:rFonts w:eastAsia="Times New Roman" w:cstheme="minorHAnsi"/>
+                <w:b/>
+                <w:bCs/>
+                <w:sz w:val="24"/>
+                <w:szCs w:val="24"/>
+                <w:lang w:eastAsia="nb-NO"/>
+              </w:rPr>
+              <w:t>: #8B4513</w:t>
+            </w:r>
+          </w:p>
+          <w:p>
+            <w:pPr>
+              <w:spacing w:before="100" w:beforeAutospacing="1" w:after="100" w:afterAutospacing="1"/>
+              <w:ind w:left="1068"/>
+              <w:rPr>
+                <w:rFonts w:eastAsia="Times New Roman" w:cstheme="minorHAnsi"/>
+                <w:sz w:val="24"/>
+                <w:szCs w:val="24"/>
+                <w:lang w:eastAsia="nb-NO"/>
+              </w:rPr>
+            </w:pPr>
+            <w:r>
+              <w:rPr>
+                <w:rFonts w:eastAsia="Times New Roman" w:cstheme="minorHAnsi"/>
+                <w:b/>
+                <w:bCs/>
+                <w:noProof/>
+                <w:sz w:val="24"/>
+                <w:szCs w:val="24"/>
+                <w:lang w:eastAsia="nb-NO"/>
+              </w:rPr>
+              <mc:AlternateContent>
+                <mc:Choice Requires="wps">
+                  <w:drawing>
+                    <wp:anchor distT="0" distB="0" distL="114300" distR="114300" simplePos="0" relativeHeight="251682815" behindDoc="1" locked="0" layoutInCell="1" allowOverlap="1" wp14:anchorId="304C4D8D" wp14:editId="04E74B50">
+                      <wp:simplePos x="0" y="0"/>
+                      <wp:positionH relativeFrom="column">
+                        <wp:posOffset>26035</wp:posOffset>
+                      </wp:positionH>
+                      <wp:positionV relativeFrom="paragraph">
+                        <wp:posOffset>490855</wp:posOffset>
+                      </wp:positionV>
+                      <wp:extent cx="365760" cy="350520"/>
+                      <wp:effectExtent l="0" t="0" r="15240" b="11430"/>
+                      <wp:wrapTight wrapText="bothSides">
+                        <wp:wrapPolygon edited="0">
+                          <wp:start x="0" y="0"/>
+                          <wp:lineTo x="0" y="21130"/>
+                          <wp:lineTo x="21375" y="21130"/>
+                          <wp:lineTo x="21375" y="0"/>
+                          <wp:lineTo x="0" y="0"/>
+                        </wp:wrapPolygon>
+                      </wp:wrapTight>
+                      <wp:docPr id="315106050" name="Rektangel 1"/>
+                      <wp:cNvGraphicFramePr/>
+                      <a:graphic xmlns:a="http://schemas.openxmlformats.org/drawingml/2006/main">
+                        <a:graphicData uri="http://schemas.microsoft.com/office/word/2010/wordprocessingShape">
+                          <wps:wsp>
+                            <wps:cNvSpPr/>
+                            <wps:spPr>
+                              <a:xfrm>
+                                <a:off x="0" y="0"/>
+                                <a:ext cx="365760" cy="350520"/>
+                              </a:xfrm>
+                              <a:prstGeom prst="rect">
+                                <a:avLst/>
+                              </a:prstGeom>
+                              <a:solidFill>
+                                <a:srgbClr val="D2B48C"/>
+                              </a:solidFill>
+                            </wps:spPr>
+                            <wps:style>
+                              <a:lnRef idx="2">
+                                <a:schemeClr val="accent1">
+                                  <a:shade val="15000"/>
+                                </a:schemeClr>
+                              </a:lnRef>
+                              <a:fillRef idx="1">
+                                <a:schemeClr val="accent1"/>
+                              </a:fillRef>
+                              <a:effectRef idx="0">
+                                <a:schemeClr val="accent1"/>
+                              </a:effectRef>
+                              <a:fontRef idx="minor">
+                                <a:schemeClr val="lt1"/>
+                              </a:fontRef>
+                            </wps:style>
+                            <wps:bodyPr rot="0" spcFirstLastPara="0" vertOverflow="overflow" horzOverflow="overflow" vert="horz" wrap="square" lIns="91440" tIns="45720" rIns="91440" bIns="45720" numCol="1" spcCol="0" rtlCol="0" fromWordArt="0" anchor="ctr" anchorCtr="0" forceAA="0" compatLnSpc="1">
+                              <a:prstTxWarp prst="textNoShape">
+                                <a:avLst/>
+                              </a:prstTxWarp>
+                              <a:noAutofit/>
+                            </wps:bodyPr>
+                          </wps:wsp>
+                        </a:graphicData>
+                      </a:graphic>
+                      <wp14:sizeRelH relativeFrom="margin">
+                        <wp14:pctWidth>0</wp14:pctWidth>
+                      </wp14:sizeRelH>
+                      <wp14:sizeRelV relativeFrom="margin">
+                        <wp14:pctHeight>0</wp14:pctHeight>
+                      </wp14:sizeRelV>
+                    </wp:anchor>
+                  </w:drawing>
+                </mc:Choice>
+                <mc:Fallback>
+                  <w:pict>
+                    <v:rect w14:anchorId="16A46E4E" id="Rektangel 1" o:spid="_x0000_s1026" style="position:absolute;margin-left:2.05pt;margin-top:38.65pt;width:28.8pt;height:27.6pt;z-index:-251633665;visibility:visible;mso-wrap-style:square;mso-width-percent:0;mso-height-percent:0;mso-wrap-distance-left:9pt;mso-wrap-distance-top:0;mso-wrap-distance-right:9pt;mso-wrap-distance-bottom:0;mso-position-horizontal:absolute;mso-position-horizontal-relative:text;mso-position-vertical:absolute;mso-position-vertical-relative:text;mso-width-percent:0;mso-height-percent:0;mso-width-relative:margin;mso-height-relative:margin;v-text-anchor:middle" o:gfxdata="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" fillcolor="#d2b48c" strokecolor="#18090c [484]" strokeweight="1pt">
+                      <w10:wrap type="tight"/>
+                    </v:rect>
+                  </w:pict>
+                </mc:Fallback>
+              </mc:AlternateContent>
+            </w:r>
+            <w:r>
+              <w:rPr>
+                <w:rFonts w:eastAsia="Times New Roman" w:cstheme="minorHAnsi"/>
+                <w:sz w:val="24"/>
+                <w:szCs w:val="24"/>
+                <w:lang w:eastAsia="nb-NO"/>
+              </w:rPr>
+              <w:t>Dekorasjon</w:t>
+            </w:r>
+            <w:r>
+              <w:rPr>
+                <w:rFonts w:eastAsia="Times New Roman" w:cstheme="minorHAnsi"/>
+                <w:sz w:val="24"/>
+                <w:szCs w:val="24"/>
+                <w:lang w:eastAsia="nb-NO"/>
+              </w:rPr>
+              <w:t xml:space="preserve">sfarge. Bruk til å pynte </w:t>
+            </w:r>
+            <w:proofErr w:type="spellStart"/>
+            <w:r>
+              <w:rPr>
+                <w:rFonts w:eastAsia="Times New Roman" w:cstheme="minorHAnsi"/>
+                <w:sz w:val="24"/>
+                <w:szCs w:val="24"/>
+                <w:lang w:eastAsia="nb-NO"/>
+              </w:rPr>
+              <w:t>Biscuit</w:t>
+            </w:r>
+            <w:proofErr w:type="spellEnd"/>
+            <w:r>
+              <w:rPr>
+                <w:rFonts w:eastAsia="Times New Roman" w:cstheme="minorHAnsi"/>
+                <w:sz w:val="24"/>
+                <w:szCs w:val="24"/>
+                <w:lang w:eastAsia="nb-NO"/>
+              </w:rPr>
+              <w:t xml:space="preserve"> </w:t>
+            </w:r>
+            <w:proofErr w:type="spellStart"/>
+            <w:r>
+              <w:rPr>
+                <w:rFonts w:eastAsia="Times New Roman" w:cstheme="minorHAnsi"/>
+                <w:sz w:val="24"/>
+                <w:szCs w:val="24"/>
+                <w:lang w:eastAsia="nb-NO"/>
+              </w:rPr>
+              <w:t>Clicker</w:t>
+            </w:r>
+            <w:proofErr w:type="spellEnd"/>
+            <w:r>
+              <w:rPr>
+                <w:rFonts w:eastAsia="Times New Roman" w:cstheme="minorHAnsi"/>
+                <w:sz w:val="24"/>
+                <w:szCs w:val="24"/>
+                <w:lang w:eastAsia="nb-NO"/>
+              </w:rPr>
+              <w:t xml:space="preserve"> for å gi den </w:t>
+            </w:r>
+            <w:r>
+              <w:rPr>
+                <w:rFonts w:eastAsia="Times New Roman" w:cstheme="minorHAnsi"/>
+                <w:sz w:val="24"/>
+                <w:szCs w:val="24"/>
+                <w:lang w:eastAsia="nb-NO"/>
+              </w:rPr>
+              <w:t>«</w:t>
+            </w:r>
+            <w:proofErr w:type="spellStart"/>
+            <w:r>
+              <w:rPr>
+                <w:rFonts w:eastAsia="Times New Roman" w:cstheme="minorHAnsi"/>
+                <w:sz w:val="24"/>
+                <w:szCs w:val="24"/>
+                <w:lang w:eastAsia="nb-NO"/>
+              </w:rPr>
+              <w:t>Biscuit</w:t>
+            </w:r>
+            <w:proofErr w:type="spellEnd"/>
+            <w:r>
+              <w:rPr>
+                <w:rFonts w:eastAsia="Times New Roman" w:cstheme="minorHAnsi"/>
+                <w:sz w:val="24"/>
+                <w:szCs w:val="24"/>
+                <w:lang w:eastAsia="nb-NO"/>
+              </w:rPr>
+              <w:t xml:space="preserve">» </w:t>
+            </w:r>
+            <w:r>
+              <w:rPr>
+                <w:rFonts w:eastAsia="Times New Roman" w:cstheme="minorHAnsi"/>
+                <w:sz w:val="24"/>
+                <w:szCs w:val="24"/>
+                <w:lang w:eastAsia="nb-NO"/>
+              </w:rPr>
+              <w:t>følelsen.</w:t>
+            </w:r>
+          </w:p>
+          <w:p>
+            <w:pPr>
+              <w:spacing w:before="100" w:beforeAutospacing="1" w:after="100" w:afterAutospacing="1"/>
+              <w:rPr>
+                <w:rFonts w:eastAsia="Times New Roman" w:cstheme="minorHAnsi"/>
+                <w:sz w:val="24"/>
+                <w:szCs w:val="24"/>
+                <w:lang w:eastAsia="nb-NO"/>
+              </w:rPr>
+            </w:pPr>
+            <w:r>
+              <w:rPr>
+                <w:rFonts w:eastAsia="Times New Roman" w:cstheme="minorHAnsi"/>
+                <w:b/>
+                <w:bCs/>
+                <w:sz w:val="24"/>
+                <w:szCs w:val="24"/>
+                <w:lang w:eastAsia="nb-NO"/>
+              </w:rPr>
+              <w:t>Deig</w:t>
+            </w:r>
+            <w:r>
+              <w:rPr>
+                <w:rFonts w:eastAsia="Times New Roman" w:cstheme="minorHAnsi"/>
+                <w:b/>
+                <w:bCs/>
+                <w:sz w:val="24"/>
+                <w:szCs w:val="24"/>
+                <w:lang w:eastAsia="nb-NO"/>
+              </w:rPr>
+              <w:t>: #D2B48C</w:t>
+            </w:r>
+          </w:p>
+          <w:p>
+            <w:pPr>
+              <w:spacing w:before="100" w:beforeAutospacing="1" w:after="100" w:afterAutospacing="1"/>
+              <w:ind w:left="1080"/>
+              <w:rPr>
+                <w:rFonts w:eastAsia="Times New Roman" w:cstheme="minorHAnsi"/>
+                <w:sz w:val="24"/>
+                <w:szCs w:val="24"/>
+                <w:lang w:eastAsia="nb-NO"/>
+              </w:rPr>
+            </w:pPr>
+            <w:r>
+              <w:rPr>
+                <w:rFonts w:eastAsia="Times New Roman" w:cstheme="minorHAnsi"/>
+                <w:b/>
+                <w:bCs/>
+                <w:noProof/>
+                <w:sz w:val="24"/>
+                <w:szCs w:val="24"/>
+                <w:lang w:eastAsia="nb-NO"/>
+              </w:rPr>
+              <mc:AlternateContent>
+                <mc:Choice Requires="wps">
+                  <w:drawing>
+                    <wp:anchor distT="0" distB="0" distL="114300" distR="114300" simplePos="0" relativeHeight="251683839" behindDoc="1" locked="0" layoutInCell="1" allowOverlap="1" wp14:anchorId="3662105D" wp14:editId="05BED468">
+                      <wp:simplePos x="0" y="0"/>
+                      <wp:positionH relativeFrom="column">
+                        <wp:posOffset>26035</wp:posOffset>
+                      </wp:positionH>
+                      <wp:positionV relativeFrom="paragraph">
+                        <wp:posOffset>459740</wp:posOffset>
+                      </wp:positionV>
+                      <wp:extent cx="365760" cy="350520"/>
+                      <wp:effectExtent l="0" t="0" r="15240" b="11430"/>
+                      <wp:wrapTight wrapText="bothSides">
+                        <wp:wrapPolygon edited="0">
+                          <wp:start x="0" y="0"/>
+                          <wp:lineTo x="0" y="21130"/>
+                          <wp:lineTo x="21375" y="21130"/>
+                          <wp:lineTo x="21375" y="0"/>
+                          <wp:lineTo x="0" y="0"/>
+                        </wp:wrapPolygon>
+                      </wp:wrapTight>
+                      <wp:docPr id="885113" name="Rektangel 1"/>
+                      <wp:cNvGraphicFramePr/>
+                      <a:graphic xmlns:a="http://schemas.openxmlformats.org/drawingml/2006/main">
+                        <a:graphicData uri="http://schemas.microsoft.com/office/word/2010/wordprocessingShape">
+                          <wps:wsp>
+                            <wps:cNvSpPr/>
+                            <wps:spPr>
+                              <a:xfrm>
+                                <a:off x="0" y="0"/>
+                                <a:ext cx="365760" cy="350520"/>
+                              </a:xfrm>
+                              <a:prstGeom prst="rect">
+                                <a:avLst/>
+                              </a:prstGeom>
+                              <a:solidFill>
+                                <a:srgbClr val="FF69B4"/>
+                              </a:solidFill>
+                            </wps:spPr>
+                            <wps:style>
+                              <a:lnRef idx="2">
+                                <a:schemeClr val="accent1">
+                                  <a:shade val="15000"/>
+                                </a:schemeClr>
+                              </a:lnRef>
+                              <a:fillRef idx="1">
+                                <a:schemeClr val="accent1"/>
+                              </a:fillRef>
+                              <a:effectRef idx="0">
+                                <a:schemeClr val="accent1"/>
+                              </a:effectRef>
+                              <a:fontRef idx="minor">
+                                <a:schemeClr val="lt1"/>
+                              </a:fontRef>
+                            </wps:style>
+                            <wps:bodyPr rot="0" spcFirstLastPara="0" vertOverflow="overflow" horzOverflow="overflow" vert="horz" wrap="square" lIns="91440" tIns="45720" rIns="91440" bIns="45720" numCol="1" spcCol="0" rtlCol="0" fromWordArt="0" anchor="ctr" anchorCtr="0" forceAA="0" compatLnSpc="1">
+                              <a:prstTxWarp prst="textNoShape">
+                                <a:avLst/>
+                              </a:prstTxWarp>
+                              <a:noAutofit/>
+                            </wps:bodyPr>
+                          </wps:wsp>
+                        </a:graphicData>
+                      </a:graphic>
+                      <wp14:sizeRelH relativeFrom="margin">
+                        <wp14:pctWidth>0</wp14:pctWidth>
+                      </wp14:sizeRelH>
+                      <wp14:sizeRelV relativeFrom="margin">
+                        <wp14:pctHeight>0</wp14:pctHeight>
+                      </wp14:sizeRelV>
+                    </wp:anchor>
+                  </w:drawing>
+                </mc:Choice>
+                <mc:Fallback>
+                  <w:pict>
+                    <v:rect w14:anchorId="35B55E15" id="Rektangel 1" o:spid="_x0000_s1026" style="position:absolute;margin-left:2.05pt;margin-top:36.2pt;width:28.8pt;height:27.6pt;z-index:-251632641;visibility:visible;mso-wrap-style:square;mso-width-percent:0;mso-height-percent:0;mso-wrap-distance-left:9pt;mso-wrap-distance-top:0;mso-wrap-distance-right:9pt;mso-wrap-distance-bottom:0;mso-position-horizontal:absolute;mso-position-horizontal-relative:text;mso-position-vertical:absolute;mso-position-vertical-relative:text;mso-width-percent:0;mso-height-percent:0;mso-width-relative:margin;mso-height-relative:margin;v-text-anchor:middle" o:gfxdata="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" fillcolor="#ff69b4" strokecolor="#18090c [484]" strokeweight="1pt">
+                      <w10:wrap type="tight"/>
+                    </v:rect>
+                  </w:pict>
+                </mc:Fallback>
+              </mc:AlternateContent>
+            </w:r>
+            <w:r>
+              <w:rPr>
+                <w:rFonts w:eastAsia="Times New Roman" w:cstheme="minorHAnsi"/>
+                <w:sz w:val="24"/>
+                <w:szCs w:val="24"/>
+                <w:lang w:eastAsia="nb-NO"/>
+              </w:rPr>
+              <w:t>Dekorasjonsfarge. Bruke sammen med Sjokolade-farge for å skape bedre «</w:t>
+            </w:r>
+            <w:proofErr w:type="spellStart"/>
+            <w:r>
+              <w:rPr>
+                <w:rFonts w:eastAsia="Times New Roman" w:cstheme="minorHAnsi"/>
+                <w:sz w:val="24"/>
+                <w:szCs w:val="24"/>
+                <w:lang w:eastAsia="nb-NO"/>
+              </w:rPr>
+              <w:t>Biscuit</w:t>
+            </w:r>
+            <w:proofErr w:type="spellEnd"/>
+            <w:r>
+              <w:rPr>
+                <w:rFonts w:eastAsia="Times New Roman" w:cstheme="minorHAnsi"/>
+                <w:sz w:val="24"/>
+                <w:szCs w:val="24"/>
+                <w:lang w:eastAsia="nb-NO"/>
+              </w:rPr>
+              <w:t>» følelse.</w:t>
+            </w:r>
+          </w:p>
+          <w:p>
+            <w:pPr>
+              <w:spacing w:before="100" w:beforeAutospacing="1" w:after="100" w:afterAutospacing="1"/>
+              <w:ind w:left="360"/>
+              <w:rPr>
+                <w:rFonts w:eastAsia="Times New Roman" w:cstheme="minorHAnsi"/>
+                <w:sz w:val="24"/>
+                <w:szCs w:val="24"/>
+                <w:lang w:eastAsia="nb-NO"/>
+              </w:rPr>
+            </w:pPr>
+            <w:r>
+              <w:rPr>
+                <w:rFonts w:eastAsia="Times New Roman" w:cstheme="minorHAnsi"/>
+                <w:b/>
+                <w:bCs/>
+                <w:sz w:val="24"/>
+                <w:szCs w:val="24"/>
+                <w:lang w:eastAsia="nb-NO"/>
+              </w:rPr>
+              <w:t>Ros</w:t>
+            </w:r>
+            <w:r>
+              <w:rPr>
+                <w:rFonts w:eastAsia="Times New Roman" w:cstheme="minorHAnsi"/>
+                <w:b/>
+                <w:bCs/>
+                <w:sz w:val="24"/>
+                <w:szCs w:val="24"/>
+                <w:lang w:eastAsia="nb-NO"/>
+              </w:rPr>
+              <w:t>a</w:t>
+            </w:r>
+            <w:r>
+              <w:rPr>
+                <w:rFonts w:eastAsia="Times New Roman" w:cstheme="minorHAnsi"/>
+                <w:b/>
+                <w:bCs/>
+                <w:sz w:val="24"/>
+                <w:szCs w:val="24"/>
+                <w:lang w:eastAsia="nb-NO"/>
+              </w:rPr>
+              <w:t>: #FF69B4</w:t>
+            </w:r>
+          </w:p>
+          <w:p>
+            <w:pPr>
+              <w:spacing w:before="100" w:beforeAutospacing="1" w:after="100" w:afterAutospacing="1"/>
+              <w:ind w:left="1080"/>
+              <w:rPr>
+                <w:rFonts w:eastAsia="Times New Roman" w:cstheme="minorHAnsi"/>
+                <w:sz w:val="24"/>
+                <w:szCs w:val="24"/>
+                <w:lang w:eastAsia="nb-NO"/>
+              </w:rPr>
+            </w:pPr>
+            <w:r>
+              <w:rPr>
+                <w:rFonts w:eastAsia="Times New Roman" w:cstheme="minorHAnsi"/>
+                <w:b/>
+                <w:bCs/>
+                <w:noProof/>
+                <w:sz w:val="24"/>
+                <w:szCs w:val="24"/>
+                <w:lang w:eastAsia="nb-NO"/>
+              </w:rPr>
+              <mc:AlternateContent>
+                <mc:Choice Requires="wps">
+                  <w:drawing>
+                    <wp:anchor distT="0" distB="0" distL="114300" distR="114300" simplePos="0" relativeHeight="251684863" behindDoc="1" locked="0" layoutInCell="1" allowOverlap="1" wp14:anchorId="75147159" wp14:editId="10CC394C">
+                      <wp:simplePos x="0" y="0"/>
+                      <wp:positionH relativeFrom="column">
+                        <wp:posOffset>26670</wp:posOffset>
+                      </wp:positionH>
+                      <wp:positionV relativeFrom="paragraph">
+                        <wp:posOffset>524510</wp:posOffset>
+                      </wp:positionV>
+                      <wp:extent cx="365760" cy="350520"/>
+                      <wp:effectExtent l="0" t="0" r="15240" b="11430"/>
+                      <wp:wrapTight wrapText="bothSides">
+                        <wp:wrapPolygon edited="0">
+                          <wp:start x="0" y="0"/>
+                          <wp:lineTo x="0" y="21130"/>
+                          <wp:lineTo x="21375" y="21130"/>
+                          <wp:lineTo x="21375" y="0"/>
+                          <wp:lineTo x="0" y="0"/>
+                        </wp:wrapPolygon>
+                      </wp:wrapTight>
+                      <wp:docPr id="1561290851" name="Rektangel 1"/>
+                      <wp:cNvGraphicFramePr/>
+                      <a:graphic xmlns:a="http://schemas.openxmlformats.org/drawingml/2006/main">
+                        <a:graphicData uri="http://schemas.microsoft.com/office/word/2010/wordprocessingShape">
+                          <wps:wsp>
+                            <wps:cNvSpPr/>
+                            <wps:spPr>
+                              <a:xfrm>
+                                <a:off x="0" y="0"/>
+                                <a:ext cx="365760" cy="350520"/>
+                              </a:xfrm>
+                              <a:prstGeom prst="rect">
+                                <a:avLst/>
+                              </a:prstGeom>
+                              <a:solidFill>
+                                <a:srgbClr val="FFFFFF"/>
+                              </a:solidFill>
+                            </wps:spPr>
+                            <wps:style>
+                              <a:lnRef idx="2">
+                                <a:schemeClr val="accent1">
+                                  <a:shade val="15000"/>
+                                </a:schemeClr>
+                              </a:lnRef>
+                              <a:fillRef idx="1">
+                                <a:schemeClr val="accent1"/>
+                              </a:fillRef>
+                              <a:effectRef idx="0">
+                                <a:schemeClr val="accent1"/>
+                              </a:effectRef>
+                              <a:fontRef idx="minor">
+                                <a:schemeClr val="lt1"/>
+                              </a:fontRef>
+                            </wps:style>
+                            <wps:bodyPr rot="0" spcFirstLastPara="0" vertOverflow="overflow" horzOverflow="overflow" vert="horz" wrap="square" lIns="91440" tIns="45720" rIns="91440" bIns="45720" numCol="1" spcCol="0" rtlCol="0" fromWordArt="0" anchor="ctr" anchorCtr="0" forceAA="0" compatLnSpc="1">
+                              <a:prstTxWarp prst="textNoShape">
+                                <a:avLst/>
+                              </a:prstTxWarp>
+                              <a:noAutofit/>
+                            </wps:bodyPr>
+                          </wps:wsp>
+                        </a:graphicData>
+                      </a:graphic>
+                      <wp14:sizeRelH relativeFrom="margin">
+                        <wp14:pctWidth>0</wp14:pctWidth>
+                      </wp14:sizeRelH>
+                      <wp14:sizeRelV relativeFrom="margin">
+                        <wp14:pctHeight>0</wp14:pctHeight>
+                      </wp14:sizeRelV>
+                    </wp:anchor>
+                  </w:drawing>
+                </mc:Choice>
+                <mc:Fallback>
+                  <w:pict>
+                    <v:rect w14:anchorId="7AB35A26" id="Rektangel 1" o:spid="_x0000_s1026" style="position:absolute;margin-left:2.1pt;margin-top:41.3pt;width:28.8pt;height:27.6pt;z-index:-251631617;visibility:visible;mso-wrap-style:square;mso-width-percent:0;mso-height-percent:0;mso-wrap-distance-left:9pt;mso-wrap-distance-top:0;mso-wrap-distance-right:9pt;mso-wrap-distance-bottom:0;mso-position-horizontal:absolute;mso-position-horizontal-relative:text;mso-position-vertical:absolute;mso-position-vertical-relative:text;mso-width-percent:0;mso-height-percent:0;mso-width-relative:margin;mso-height-relative:margin;v-text-anchor:middle" o:gfxdata="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" strokecolor="#18090c [484]" strokeweight="1pt">
+                      <w10:wrap type="tight"/>
+                    </v:rect>
+                  </w:pict>
+                </mc:Fallback>
+              </mc:AlternateContent>
+            </w:r>
+            <w:r>
+              <w:rPr>
+                <w:rFonts w:eastAsia="Times New Roman" w:cstheme="minorHAnsi"/>
+                <w:sz w:val="24"/>
+                <w:szCs w:val="24"/>
+                <w:lang w:eastAsia="nb-NO"/>
+              </w:rPr>
+              <w:t>High</w:t>
+            </w:r>
+            <w:r>
+              <w:rPr>
+                <w:rFonts w:eastAsia="Times New Roman" w:cstheme="minorHAnsi"/>
+                <w:sz w:val="24"/>
+                <w:szCs w:val="24"/>
+                <w:lang w:eastAsia="nb-NO"/>
+              </w:rPr>
+              <w:t xml:space="preserve">-lighterfarge. Brukt for å understreke </w:t>
+            </w:r>
+            <w:r>
+              <w:rPr>
+                <w:rFonts w:eastAsia="Times New Roman" w:cstheme="minorHAnsi"/>
+                <w:sz w:val="24"/>
+                <w:szCs w:val="24"/>
+                <w:lang w:eastAsia="nb-NO"/>
+              </w:rPr>
+              <w:t>viktig tekst.</w:t>
+            </w:r>
+            <w:r>
+              <w:rPr>
+                <w:rFonts w:eastAsia="Times New Roman" w:cstheme="minorHAnsi"/>
+                <w:sz w:val="24"/>
+                <w:szCs w:val="24"/>
+                <w:lang w:eastAsia="nb-NO"/>
+              </w:rPr>
+              <w:t xml:space="preserve"> Rosa fordi det minner om </w:t>
+            </w:r>
+            <w:r>
+              <w:rPr>
+                <w:rStyle w:val="rynqvb"/>
+              </w:rPr>
+              <w:t>sukkertøy</w:t>
+            </w:r>
+            <w:r>
+              <w:rPr>
+                <w:rFonts w:eastAsia="Times New Roman" w:cstheme="minorHAnsi"/>
+                <w:sz w:val="24"/>
+                <w:szCs w:val="24"/>
+                <w:lang w:eastAsia="nb-NO"/>
+              </w:rPr>
+              <w:t>, i motsetning til rødt.</w:t>
+            </w:r>
+          </w:p>
+          <w:p>
+            <w:pPr>
+              <w:spacing w:before="100" w:beforeAutospacing="1" w:after="100" w:afterAutospacing="1"/>
+              <w:ind w:left="360"/>
+              <w:rPr>
+                <w:rFonts w:eastAsia="Times New Roman" w:cstheme="minorHAnsi"/>
+                <w:sz w:val="24"/>
+                <w:szCs w:val="24"/>
+                <w:lang w:eastAsia="nb-NO"/>
+              </w:rPr>
+            </w:pPr>
+            <w:r>
+              <w:rPr>
+                <w:rFonts w:eastAsia="Times New Roman" w:cstheme="minorHAnsi"/>
+                <w:b/>
+                <w:bCs/>
+                <w:sz w:val="24"/>
+                <w:szCs w:val="24"/>
+                <w:lang w:eastAsia="nb-NO"/>
+              </w:rPr>
+              <w:t>Sukker Hvit</w:t>
+            </w:r>
+            <w:r>
+              <w:rPr>
+                <w:rFonts w:eastAsia="Times New Roman" w:cstheme="minorHAnsi"/>
+                <w:b/>
+                <w:bCs/>
+                <w:sz w:val="24"/>
+                <w:szCs w:val="24"/>
+                <w:lang w:eastAsia="nb-NO"/>
+              </w:rPr>
+              <w:t>: #FFFFFF</w:t>
+            </w:r>
+          </w:p>
+          <w:p>
+            <w:pPr>
+              <w:spacing w:before="100" w:beforeAutospacing="1" w:after="100" w:afterAutospacing="1"/>
+              <w:ind w:left="1080"/>
+              <w:rPr>
+                <w:rFonts w:eastAsia="Times New Roman" w:cstheme="minorHAnsi"/>
+                <w:sz w:val="24"/>
+                <w:szCs w:val="24"/>
+                <w:lang w:eastAsia="nb-NO"/>
+              </w:rPr>
+            </w:pPr>
+            <w:r>
+              <w:rPr>
+                <w:rFonts w:eastAsia="Times New Roman" w:cstheme="minorHAnsi"/>
+                <w:b/>
+                <w:bCs/>
+                <w:noProof/>
+                <w:sz w:val="24"/>
+                <w:szCs w:val="24"/>
+                <w:lang w:eastAsia="nb-NO"/>
+              </w:rPr>
+              <mc:AlternateContent>
+                <mc:Choice Requires="wps">
+                  <w:drawing>
+                    <wp:anchor distT="0" distB="0" distL="114300" distR="114300" simplePos="0" relativeHeight="251685887" behindDoc="1" locked="0" layoutInCell="1" allowOverlap="1" wp14:anchorId="2E74E197" wp14:editId="469E132A">
+                      <wp:simplePos x="0" y="0"/>
+                      <wp:positionH relativeFrom="column">
+                        <wp:posOffset>27305</wp:posOffset>
+                      </wp:positionH>
+                      <wp:positionV relativeFrom="paragraph">
+                        <wp:posOffset>476250</wp:posOffset>
+                      </wp:positionV>
+                      <wp:extent cx="365760" cy="350520"/>
+                      <wp:effectExtent l="0" t="0" r="15240" b="11430"/>
+                      <wp:wrapTight wrapText="bothSides">
+                        <wp:wrapPolygon edited="0">
+                          <wp:start x="0" y="0"/>
+                          <wp:lineTo x="0" y="21130"/>
+                          <wp:lineTo x="21375" y="21130"/>
+                          <wp:lineTo x="21375" y="0"/>
+                          <wp:lineTo x="0" y="0"/>
+                        </wp:wrapPolygon>
+                      </wp:wrapTight>
+                      <wp:docPr id="947623450" name="Rektangel 1"/>
+                      <wp:cNvGraphicFramePr/>
+                      <a:graphic xmlns:a="http://schemas.openxmlformats.org/drawingml/2006/main">
+                        <a:graphicData uri="http://schemas.microsoft.com/office/word/2010/wordprocessingShape">
+                          <wps:wsp>
+                            <wps:cNvSpPr/>
+                            <wps:spPr>
+                              <a:xfrm>
+                                <a:off x="0" y="0"/>
+                                <a:ext cx="365760" cy="350520"/>
+                              </a:xfrm>
+                              <a:prstGeom prst="rect">
+                                <a:avLst/>
+                              </a:prstGeom>
+                              <a:solidFill>
+                                <a:srgbClr val="FFD700"/>
+                              </a:solidFill>
+                            </wps:spPr>
+                            <wps:style>
+                              <a:lnRef idx="2">
+                                <a:schemeClr val="accent1">
+                                  <a:shade val="15000"/>
+                                </a:schemeClr>
+                              </a:lnRef>
+                              <a:fillRef idx="1">
+                                <a:schemeClr val="accent1"/>
+                              </a:fillRef>
+                              <a:effectRef idx="0">
+                                <a:schemeClr val="accent1"/>
+                              </a:effectRef>
+                              <a:fontRef idx="minor">
+                                <a:schemeClr val="lt1"/>
+                              </a:fontRef>
+                            </wps:style>
+                            <wps:bodyPr rot="0" spcFirstLastPara="0" vertOverflow="overflow" horzOverflow="overflow" vert="horz" wrap="square" lIns="91440" tIns="45720" rIns="91440" bIns="45720" numCol="1" spcCol="0" rtlCol="0" fromWordArt="0" anchor="ctr" anchorCtr="0" forceAA="0" compatLnSpc="1">
+                              <a:prstTxWarp prst="textNoShape">
+                                <a:avLst/>
+                              </a:prstTxWarp>
+                              <a:noAutofit/>
+                            </wps:bodyPr>
+                          </wps:wsp>
+                        </a:graphicData>
+                      </a:graphic>
+                      <wp14:sizeRelH relativeFrom="margin">
+                        <wp14:pctWidth>0</wp14:pctWidth>
+                      </wp14:sizeRelH>
+                      <wp14:sizeRelV relativeFrom="margin">
+                        <wp14:pctHeight>0</wp14:pctHeight>
+                      </wp14:sizeRelV>
+                    </wp:anchor>
+                  </w:drawing>
+                </mc:Choice>
+                <mc:Fallback>
+                  <w:pict>
+                    <v:rect w14:anchorId="146DBD4D" id="Rektangel 1" o:spid="_x0000_s1026" style="position:absolute;margin-left:2.15pt;margin-top:37.5pt;width:28.8pt;height:27.6pt;z-index:-251630593;visibility:visible;mso-wrap-style:square;mso-width-percent:0;mso-height-percent:0;mso-wrap-distance-left:9pt;mso-wrap-distance-top:0;mso-wrap-distance-right:9pt;mso-wrap-distance-bottom:0;mso-position-horizontal:absolute;mso-position-horizontal-relative:text;mso-position-vertical:absolute;mso-position-vertical-relative:text;mso-width-percent:0;mso-height-percent:0;mso-width-relative:margin;mso-height-relative:margin;v-text-anchor:middle" o:gfxdata="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" fillcolor="#ffd700" strokecolor="#18090c [484]" strokeweight="1pt">
+                      <w10:wrap type="tight"/>
+                    </v:rect>
+                  </w:pict>
+                </mc:Fallback>
+              </mc:AlternateContent>
+            </w:r>
+            <w:r>
+              <w:rPr>
+                <w:rFonts w:eastAsia="Times New Roman" w:cstheme="minorHAnsi"/>
+                <w:sz w:val="24"/>
+                <w:szCs w:val="24"/>
+                <w:lang w:eastAsia="nb-NO"/>
+              </w:rPr>
+              <w:t>Bakgrunnsfarge</w:t>
+            </w:r>
+            <w:r>
+              <w:rPr>
+                <w:rFonts w:eastAsia="Times New Roman" w:cstheme="minorHAnsi"/>
+                <w:sz w:val="24"/>
+                <w:szCs w:val="24"/>
+                <w:lang w:eastAsia="nb-NO"/>
+              </w:rPr>
+              <w:t>.</w:t>
+            </w:r>
+            <w:r>
+              <w:rPr>
+                <w:rFonts w:eastAsia="Times New Roman" w:cstheme="minorHAnsi"/>
+                <w:sz w:val="24"/>
+                <w:szCs w:val="24"/>
+                <w:lang w:eastAsia="nb-NO"/>
+              </w:rPr>
+              <w:t xml:space="preserve"> Lett og enkelt. Brukt for å understrekke forms</w:t>
+            </w:r>
+            <w:r>
+              <w:rPr>
+                <w:rFonts w:eastAsia="Times New Roman" w:cstheme="minorHAnsi"/>
+                <w:sz w:val="24"/>
+                <w:szCs w:val="24"/>
+                <w:lang w:eastAsia="nb-NO"/>
+              </w:rPr>
+              <w:t xml:space="preserve">, </w:t>
+            </w:r>
+            <w:r>
+              <w:rPr>
+                <w:rFonts w:eastAsia="Times New Roman" w:cstheme="minorHAnsi"/>
+                <w:sz w:val="24"/>
+                <w:szCs w:val="24"/>
+                <w:lang w:eastAsia="nb-NO"/>
+              </w:rPr>
+              <w:t>input felt</w:t>
+            </w:r>
+            <w:r>
+              <w:rPr>
+                <w:rFonts w:eastAsia="Times New Roman" w:cstheme="minorHAnsi"/>
+                <w:sz w:val="24"/>
+                <w:szCs w:val="24"/>
+                <w:lang w:eastAsia="nb-NO"/>
+              </w:rPr>
+              <w:t xml:space="preserve"> og viktig figurer</w:t>
+            </w:r>
+            <w:r>
+              <w:rPr>
+                <w:rFonts w:eastAsia="Times New Roman" w:cstheme="minorHAnsi"/>
+                <w:sz w:val="24"/>
+                <w:szCs w:val="24"/>
+                <w:lang w:eastAsia="nb-NO"/>
+              </w:rPr>
+              <w:t xml:space="preserve">. Gir formen en følelse av en viktig </w:t>
+            </w:r>
+            <w:r>
+              <w:rPr>
+                <w:rFonts w:eastAsia="Times New Roman" w:cstheme="minorHAnsi"/>
+                <w:sz w:val="24"/>
+                <w:szCs w:val="24"/>
+                <w:lang w:eastAsia="nb-NO"/>
+              </w:rPr>
+              <w:t>form</w:t>
+            </w:r>
+            <w:r>
+              <w:rPr>
+                <w:rFonts w:eastAsia="Times New Roman" w:cstheme="minorHAnsi"/>
+                <w:sz w:val="24"/>
+                <w:szCs w:val="24"/>
+                <w:lang w:eastAsia="nb-NO"/>
+              </w:rPr>
+              <w:t>.</w:t>
+            </w:r>
+          </w:p>
+          <w:p>
+            <w:pPr>
+              <w:spacing w:before="100" w:beforeAutospacing="1" w:after="100" w:afterAutospacing="1"/>
+              <w:ind w:left="360"/>
+              <w:rPr>
+                <w:rFonts w:eastAsia="Times New Roman" w:cstheme="minorHAnsi"/>
+                <w:sz w:val="24"/>
+                <w:szCs w:val="24"/>
+                <w:lang w:eastAsia="nb-NO"/>
+              </w:rPr>
+            </w:pPr>
+            <w:r>
+              <w:rPr>
+                <w:rFonts w:eastAsia="Times New Roman" w:cstheme="minorHAnsi"/>
+                <w:b/>
+                <w:bCs/>
+                <w:sz w:val="24"/>
+                <w:szCs w:val="24"/>
+                <w:lang w:eastAsia="nb-NO"/>
+              </w:rPr>
+              <w:t>Gul</w:t>
+            </w:r>
+            <w:r>
+              <w:rPr>
+                <w:rFonts w:eastAsia="Times New Roman" w:cstheme="minorHAnsi"/>
+                <w:b/>
+                <w:bCs/>
+                <w:sz w:val="24"/>
+                <w:szCs w:val="24"/>
+                <w:lang w:eastAsia="nb-NO"/>
+              </w:rPr>
+              <w:t>: #FFD700</w:t>
+            </w:r>
+          </w:p>
+          <w:p>
+            <w:pPr>
+              <w:spacing w:before="100" w:beforeAutospacing="1" w:after="100" w:afterAutospacing="1"/>
+              <w:ind w:left="1080"/>
+              <w:rPr>
+                <w:rFonts w:eastAsia="Times New Roman" w:cstheme="minorHAnsi"/>
+                <w:sz w:val="24"/>
+                <w:szCs w:val="24"/>
+                <w:lang w:eastAsia="nb-NO"/>
+              </w:rPr>
+            </w:pPr>
+            <w:r>
+              <w:rPr>
+                <w:rFonts w:eastAsia="Times New Roman" w:cstheme="minorHAnsi"/>
+                <w:b/>
+                <w:bCs/>
+                <w:noProof/>
+                <w:sz w:val="24"/>
+                <w:szCs w:val="24"/>
+                <w:lang w:eastAsia="nb-NO"/>
+              </w:rPr>
+              <mc:AlternateContent>
+                <mc:Choice Requires="wps">
+                  <w:drawing>
+                    <wp:anchor distT="0" distB="0" distL="114300" distR="114300" simplePos="0" relativeHeight="251686911" behindDoc="1" locked="0" layoutInCell="1" allowOverlap="1" wp14:anchorId="5A4B4466" wp14:editId="39521F6E">
+                      <wp:simplePos x="0" y="0"/>
+                      <wp:positionH relativeFrom="column">
+                        <wp:posOffset>27305</wp:posOffset>
+                      </wp:positionH>
+                      <wp:positionV relativeFrom="paragraph">
+                        <wp:posOffset>476885</wp:posOffset>
+                      </wp:positionV>
+                      <wp:extent cx="365760" cy="350520"/>
+                      <wp:effectExtent l="0" t="0" r="15240" b="11430"/>
+                      <wp:wrapTight wrapText="bothSides">
+                        <wp:wrapPolygon edited="0">
+                          <wp:start x="0" y="0"/>
+                          <wp:lineTo x="0" y="21130"/>
+                          <wp:lineTo x="21375" y="21130"/>
+                          <wp:lineTo x="21375" y="0"/>
+                          <wp:lineTo x="0" y="0"/>
+                        </wp:wrapPolygon>
+                      </wp:wrapTight>
+                      <wp:docPr id="1110984174" name="Rektangel 1"/>
+                      <wp:cNvGraphicFramePr/>
+                      <a:graphic xmlns:a="http://schemas.openxmlformats.org/drawingml/2006/main">
+                        <a:graphicData uri="http://schemas.microsoft.com/office/word/2010/wordprocessingShape">
+                          <wps:wsp>
+                            <wps:cNvSpPr/>
+                            <wps:spPr>
+                              <a:xfrm>
+                                <a:off x="0" y="0"/>
+                                <a:ext cx="365760" cy="350520"/>
+                              </a:xfrm>
+                              <a:prstGeom prst="rect">
+                                <a:avLst/>
+                              </a:prstGeom>
+                              <a:solidFill>
+                                <a:srgbClr val="CD853F"/>
+                              </a:solidFill>
+                            </wps:spPr>
+                            <wps:style>
+                              <a:lnRef idx="2">
+                                <a:schemeClr val="accent1">
+                                  <a:shade val="15000"/>
+                                </a:schemeClr>
+                              </a:lnRef>
+                              <a:fillRef idx="1">
+                                <a:schemeClr val="accent1"/>
+                              </a:fillRef>
+                              <a:effectRef idx="0">
+                                <a:schemeClr val="accent1"/>
+                              </a:effectRef>
+                              <a:fontRef idx="minor">
+                                <a:schemeClr val="lt1"/>
+                              </a:fontRef>
+                            </wps:style>
+                            <wps:bodyPr rot="0" spcFirstLastPara="0" vertOverflow="overflow" horzOverflow="overflow" vert="horz" wrap="square" lIns="91440" tIns="45720" rIns="91440" bIns="45720" numCol="1" spcCol="0" rtlCol="0" fromWordArt="0" anchor="ctr" anchorCtr="0" forceAA="0" compatLnSpc="1">
+                              <a:prstTxWarp prst="textNoShape">
+                                <a:avLst/>
+                              </a:prstTxWarp>
+                              <a:noAutofit/>
+                            </wps:bodyPr>
+                          </wps:wsp>
+                        </a:graphicData>
+                      </a:graphic>
+                      <wp14:sizeRelH relativeFrom="margin">
+                        <wp14:pctWidth>0</wp14:pctWidth>
+                      </wp14:sizeRelH>
+                      <wp14:sizeRelV relativeFrom="margin">
+                        <wp14:pctHeight>0</wp14:pctHeight>
+                      </wp14:sizeRelV>
+                    </wp:anchor>
+                  </w:drawing>
+                </mc:Choice>
+                <mc:Fallback>
+                  <w:pict>
+                    <v:rect w14:anchorId="33BA7B34" id="Rektangel 1" o:spid="_x0000_s1026" style="position:absolute;margin-left:2.15pt;margin-top:37.55pt;width:28.8pt;height:27.6pt;z-index:-251629569;visibility:visible;mso-wrap-style:square;mso-width-percent:0;mso-height-percent:0;mso-wrap-distance-left:9pt;mso-wrap-distance-top:0;mso-wrap-distance-right:9pt;mso-wrap-distance-bottom:0;mso-position-horizontal:absolute;mso-position-horizontal-relative:text;mso-position-vertical:absolute;mso-position-vertical-relative:text;mso-width-percent:0;mso-height-percent:0;mso-width-relative:margin;mso-height-relative:margin;v-text-anchor:middle" o:gfxdata="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" fillcolor="#cd853f" strokecolor="#18090c [484]" strokeweight="1pt">
+                      <w10:wrap type="tight"/>
+                    </v:rect>
+                  </w:pict>
+                </mc:Fallback>
+              </mc:AlternateContent>
+            </w:r>
+            <w:r>
+              <w:rPr>
+                <w:rFonts w:eastAsia="Times New Roman" w:cstheme="minorHAnsi"/>
+                <w:sz w:val="24"/>
+                <w:szCs w:val="24"/>
+                <w:lang w:eastAsia="nb-NO"/>
+              </w:rPr>
+              <w:t>Figur-farge. Veldig lett å fange for øyne. Brukt for å markere figurer og form som har en funksjon. Gul fordi det ligner må deig, og følger fargene vi har.</w:t>
+            </w:r>
+          </w:p>
+          <w:p>
+            <w:pPr>
+              <w:spacing w:before="100" w:beforeAutospacing="1" w:after="100" w:afterAutospacing="1"/>
+              <w:ind w:left="360"/>
+              <w:rPr>
+                <w:rFonts w:eastAsia="Times New Roman" w:cstheme="minorHAnsi"/>
+                <w:sz w:val="24"/>
+                <w:szCs w:val="24"/>
+                <w:lang w:eastAsia="nb-NO"/>
+              </w:rPr>
+            </w:pPr>
+            <w:r>
+              <w:rPr>
+                <w:rFonts w:eastAsia="Times New Roman" w:cstheme="minorHAnsi"/>
+                <w:b/>
+                <w:bCs/>
+                <w:sz w:val="24"/>
+                <w:szCs w:val="24"/>
+                <w:lang w:eastAsia="nb-NO"/>
+              </w:rPr>
+              <w:t>Sjokolade 2</w:t>
+            </w:r>
+            <w:r>
+              <w:rPr>
+                <w:rFonts w:eastAsia="Times New Roman" w:cstheme="minorHAnsi"/>
+                <w:b/>
+                <w:bCs/>
+                <w:sz w:val="24"/>
+                <w:szCs w:val="24"/>
+                <w:lang w:eastAsia="nb-NO"/>
+              </w:rPr>
+              <w:t>: #CD853F</w:t>
+            </w:r>
+          </w:p>
+          <w:p>
+            <w:pPr>
+              <w:spacing w:before="100" w:beforeAutospacing="1" w:after="100" w:afterAutospacing="1"/>
+              <w:ind w:left="1080"/>
+              <w:rPr>
+                <w:rFonts w:eastAsia="Times New Roman" w:cstheme="minorHAnsi"/>
+                <w:sz w:val="24"/>
+                <w:szCs w:val="24"/>
+                <w:lang w:eastAsia="nb-NO"/>
+              </w:rPr>
+            </w:pPr>
+            <w:r>
+              <w:rPr>
+                <w:rFonts w:eastAsia="Times New Roman" w:cstheme="minorHAnsi"/>
+                <w:b/>
+                <w:bCs/>
+                <w:noProof/>
+                <w:sz w:val="24"/>
+                <w:szCs w:val="24"/>
+                <w:lang w:eastAsia="nb-NO"/>
+              </w:rPr>
+              <mc:AlternateContent>
+                <mc:Choice Requires="wps">
+                  <w:drawing>
+                    <wp:anchor distT="0" distB="0" distL="114300" distR="114300" simplePos="0" relativeHeight="251687935" behindDoc="1" locked="0" layoutInCell="1" allowOverlap="1" wp14:anchorId="581E0E8E" wp14:editId="70EFC2DD">
+                      <wp:simplePos x="0" y="0"/>
+                      <wp:positionH relativeFrom="column">
+                        <wp:posOffset>27305</wp:posOffset>
+                      </wp:positionH>
+                      <wp:positionV relativeFrom="paragraph">
+                        <wp:posOffset>458682</wp:posOffset>
+                      </wp:positionV>
+                      <wp:extent cx="365760" cy="350520"/>
+                      <wp:effectExtent l="0" t="0" r="15240" b="11430"/>
+                      <wp:wrapTight wrapText="bothSides">
+                        <wp:wrapPolygon edited="0">
+                          <wp:start x="0" y="0"/>
+                          <wp:lineTo x="0" y="21130"/>
+                          <wp:lineTo x="21375" y="21130"/>
+                          <wp:lineTo x="21375" y="0"/>
+                          <wp:lineTo x="0" y="0"/>
+                        </wp:wrapPolygon>
+                      </wp:wrapTight>
+                      <wp:docPr id="2008511251" name="Rektangel 1"/>
+                      <wp:cNvGraphicFramePr/>
+                      <a:graphic xmlns:a="http://schemas.openxmlformats.org/drawingml/2006/main">
+                        <a:graphicData uri="http://schemas.microsoft.com/office/word/2010/wordprocessingShape">
+                          <wps:wsp>
+                            <wps:cNvSpPr/>
+                            <wps:spPr>
+                              <a:xfrm>
+                                <a:off x="0" y="0"/>
+                                <a:ext cx="365760" cy="350520"/>
+                              </a:xfrm>
+                              <a:prstGeom prst="rect">
+                                <a:avLst/>
+                              </a:prstGeom>
+                              <a:solidFill>
+                                <a:srgbClr val="00FF00"/>
+                              </a:solidFill>
+                            </wps:spPr>
+                            <wps:style>
+                              <a:lnRef idx="2">
+                                <a:schemeClr val="accent1">
+                                  <a:shade val="15000"/>
+                                </a:schemeClr>
+                              </a:lnRef>
+                              <a:fillRef idx="1">
+                                <a:schemeClr val="accent1"/>
+                              </a:fillRef>
+                              <a:effectRef idx="0">
+                                <a:schemeClr val="accent1"/>
+                              </a:effectRef>
+                              <a:fontRef idx="minor">
+                                <a:schemeClr val="lt1"/>
+                              </a:fontRef>
+                            </wps:style>
+                            <wps:bodyPr rot="0" spcFirstLastPara="0" vertOverflow="overflow" horzOverflow="overflow" vert="horz" wrap="square" lIns="91440" tIns="45720" rIns="91440" bIns="45720" numCol="1" spcCol="0" rtlCol="0" fromWordArt="0" anchor="ctr" anchorCtr="0" forceAA="0" compatLnSpc="1">
+                              <a:prstTxWarp prst="textNoShape">
+                                <a:avLst/>
+                              </a:prstTxWarp>
+                              <a:noAutofit/>
+                            </wps:bodyPr>
+                          </wps:wsp>
+                        </a:graphicData>
+                      </a:graphic>
+                      <wp14:sizeRelH relativeFrom="margin">
+                        <wp14:pctWidth>0</wp14:pctWidth>
+                      </wp14:sizeRelH>
+                      <wp14:sizeRelV relativeFrom="margin">
+                        <wp14:pctHeight>0</wp14:pctHeight>
+                      </wp14:sizeRelV>
+                    </wp:anchor>
+                  </w:drawing>
+                </mc:Choice>
+                <mc:Fallback>
+                  <w:pict>
+                    <v:rect w14:anchorId="53E51D04" id="Rektangel 1" o:spid="_x0000_s1026" style="position:absolute;margin-left:2.15pt;margin-top:36.1pt;width:28.8pt;height:27.6pt;z-index:-251628545;visibility:visible;mso-wrap-style:square;mso-width-percent:0;mso-height-percent:0;mso-wrap-distance-left:9pt;mso-wrap-distance-top:0;mso-wrap-distance-right:9pt;mso-wrap-distance-bottom:0;mso-position-horizontal:absolute;mso-position-horizontal-relative:text;mso-position-vertical:absolute;mso-position-vertical-relative:text;mso-width-percent:0;mso-height-percent:0;mso-width-relative:margin;mso-height-relative:margin;v-text-anchor:middle" o:gfxdata="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" fillcolor="lime" strokecolor="#18090c [484]" strokeweight="1pt">
+                      <w10:wrap type="tight"/>
+                    </v:rect>
+                  </w:pict>
+                </mc:Fallback>
+              </mc:AlternateContent>
+            </w:r>
+            <w:r>
+              <w:rPr>
+                <w:rFonts w:eastAsia="Times New Roman" w:cstheme="minorHAnsi"/>
+                <w:sz w:val="24"/>
+                <w:szCs w:val="24"/>
+                <w:lang w:eastAsia="nb-NO"/>
+              </w:rPr>
+              <w:t xml:space="preserve">Ekstra farge. Hvis første sjokolade fargen blir </w:t>
+            </w:r>
+            <w:r>
+              <w:rPr>
+                <w:rFonts w:eastAsia="Times New Roman" w:cstheme="minorHAnsi"/>
+                <w:sz w:val="24"/>
+                <w:szCs w:val="24"/>
+                <w:lang w:eastAsia="nb-NO"/>
+              </w:rPr>
+              <w:t>kj</w:t>
+            </w:r>
+            <w:r>
+              <w:rPr>
+                <w:rFonts w:eastAsia="Times New Roman" w:cstheme="minorHAnsi"/>
+                <w:sz w:val="24"/>
+                <w:szCs w:val="24"/>
+                <w:lang w:eastAsia="nb-NO"/>
+              </w:rPr>
+              <w:t>ed</w:t>
+            </w:r>
+            <w:r>
+              <w:rPr>
+                <w:rFonts w:eastAsia="Times New Roman" w:cstheme="minorHAnsi"/>
+                <w:sz w:val="24"/>
+                <w:szCs w:val="24"/>
+                <w:lang w:eastAsia="nb-NO"/>
+              </w:rPr>
+              <w:t>elig blir denne brukt. Den har blitt brukt til logo.</w:t>
+            </w:r>
+            <w:r>
+              <w:rPr>
+                <w:rFonts w:eastAsia="Times New Roman" w:cstheme="minorHAnsi"/>
+                <w:sz w:val="24"/>
+                <w:szCs w:val="24"/>
+                <w:lang w:eastAsia="nb-NO"/>
+              </w:rPr>
+              <w:t xml:space="preserve"> </w:t>
+            </w:r>
+          </w:p>
+          <w:p>
+            <w:pPr>
+              <w:spacing w:before="100" w:beforeAutospacing="1" w:after="100" w:afterAutospacing="1"/>
+              <w:ind w:left="360"/>
+              <w:rPr>
+                <w:rFonts w:eastAsia="Times New Roman" w:cstheme="minorHAnsi"/>
+                <w:sz w:val="24"/>
+                <w:szCs w:val="24"/>
+                <w:lang w:eastAsia="nb-NO"/>
+              </w:rPr>
+            </w:pPr>
+            <w:r>
+              <w:rPr>
+                <w:rFonts w:eastAsia="Times New Roman" w:cstheme="minorHAnsi"/>
+                <w:b/>
+                <w:bCs/>
+                <w:sz w:val="24"/>
+                <w:szCs w:val="24"/>
+                <w:lang w:eastAsia="nb-NO"/>
+              </w:rPr>
+              <w:t>Lyse Grønn</w:t>
+            </w:r>
+            <w:r>
+              <w:rPr>
+                <w:rFonts w:eastAsia="Times New Roman" w:cstheme="minorHAnsi"/>
+                <w:b/>
+                <w:bCs/>
+                <w:sz w:val="24"/>
+                <w:szCs w:val="24"/>
+                <w:lang w:eastAsia="nb-NO"/>
+              </w:rPr>
+              <w:t>: #00FF00</w:t>
+            </w:r>
+          </w:p>
+          <w:p>
+            <w:pPr>
+              <w:spacing w:before="100" w:beforeAutospacing="1" w:after="100" w:afterAutospacing="1"/>
+              <w:ind w:left="1080"/>
+              <w:rPr>
+                <w:rFonts w:eastAsia="Times New Roman" w:cstheme="minorHAnsi"/>
+                <w:sz w:val="24"/>
+                <w:szCs w:val="24"/>
+                <w:lang w:val="en-GB" w:eastAsia="nb-NO"/>
+              </w:rPr>
+            </w:pPr>
+            <w:r>
+              <w:rPr>
+                <w:rFonts w:eastAsia="Times New Roman" w:cstheme="minorHAnsi"/>
+                <w:sz w:val="24"/>
+                <w:szCs w:val="24"/>
+                <w:lang w:eastAsia="nb-NO"/>
+              </w:rPr>
+              <w:t xml:space="preserve">High-lighter-farge. Brukt til å understrekke enda spesielle elementer. Brukt til </w:t>
+            </w:r>
+            <w:proofErr w:type="spellStart"/>
+            <w:r>
+              <w:rPr>
+                <w:rFonts w:eastAsia="Times New Roman" w:cstheme="minorHAnsi"/>
+                <w:sz w:val="24"/>
+                <w:szCs w:val="24"/>
+                <w:lang w:eastAsia="nb-NO"/>
+              </w:rPr>
+              <w:t>Adminpanel</w:t>
+            </w:r>
+            <w:proofErr w:type="spellEnd"/>
+            <w:r>
+              <w:rPr>
+                <w:rFonts w:eastAsia="Times New Roman" w:cstheme="minorHAnsi"/>
+                <w:sz w:val="24"/>
+                <w:szCs w:val="24"/>
+                <w:lang w:eastAsia="nb-NO"/>
+              </w:rPr>
+              <w:t xml:space="preserve"> knappen.</w:t>
+            </w:r>
+          </w:p>
+          <w:p/>
+          <w:p>
+            <w:pPr>
+              <w:pStyle w:val="Overskrift3"/>
+            </w:pPr>
             <w:bookmarkStart w:id="15" w:name="_Toc166752392"/>
             <w:r>
               <w:t>Annet Dokumentasjon</w:t>
@@ -6617,7 +8435,7 @@
             <w:pPr>
               <w:spacing w:line="360" w:lineRule="auto"/>
             </w:pPr>
-            <w:hyperlink r:id="rId24" w:history="1">
+            <w:hyperlink r:id="rId23" w:history="1">
               <w:r>
                 <w:rPr>
                   <w:rStyle w:val="Hyperkobling"/>
@@ -6650,6 +8468,13 @@
         </w:tc>
       </w:tr>
     </w:tbl>
+    <w:p/>
+    <w:p/>
+    <w:p/>
+    <w:p/>
+    <w:p/>
+    <w:p/>
+    <w:p/>
     <w:p/>
     <w:tbl>
       <w:tblPr>
@@ -6681,6 +8506,7 @@
                 <w:noProof/>
                 <w:lang w:bidi="nb-NO"/>
               </w:rPr>
+              <w:lastRenderedPageBreak/>
               <w:drawing>
                 <wp:inline distT="0" distB="0" distL="0" distR="0" wp14:anchorId="48A5BD9C" wp14:editId="1967D7C0">
                   <wp:extent cx="2286000" cy="222740"/>
@@ -6889,7 +8715,15 @@
                 </w:tcPr>
                 <w:p>
                   <w:r>
-                    <w:t>Sikre flyt av varer og tjenster. Beskytte personopplysninger og sørge personvern uavhengig av grenser.</w:t>
+                    <w:t xml:space="preserve">Sikre flyt av varer og </w:t>
+                  </w:r>
+                  <w:proofErr w:type="spellStart"/>
+                  <w:r>
+                    <w:t>tjenster</w:t>
+                  </w:r>
+                  <w:proofErr w:type="spellEnd"/>
+                  <w:r>
+                    <w:t>. Beskytte personopplysninger og sørge personvern uavhengig av grenser.</w:t>
                   </w:r>
                 </w:p>
               </w:tc>
@@ -6906,7 +8740,15 @@
                     </w:numPr>
                   </w:pPr>
                   <w:r>
-                    <w:t>Sikre Session-Id.</w:t>
+                    <w:t xml:space="preserve">Sikre </w:t>
+                  </w:r>
+                  <w:proofErr w:type="spellStart"/>
+                  <w:r>
+                    <w:t>Session</w:t>
+                  </w:r>
+                  <w:proofErr w:type="spellEnd"/>
+                  <w:r>
+                    <w:t>-Id.</w:t>
                   </w:r>
                 </w:p>
                 <w:p>
@@ -6917,8 +8759,13 @@
                       <w:numId w:val="23"/>
                     </w:numPr>
                   </w:pPr>
-                  <w:r>
-                    <w:t>Hashing av passord</w:t>
+                  <w:proofErr w:type="spellStart"/>
+                  <w:r>
+                    <w:t>Hashing</w:t>
+                  </w:r>
+                  <w:proofErr w:type="spellEnd"/>
+                  <w:r>
+                    <w:t xml:space="preserve"> av passord</w:t>
                   </w:r>
                 </w:p>
                 <w:p>
@@ -6955,12 +8802,36 @@
                 </w:tcPr>
                 <w:p>
                   <w:r>
-                    <w:t>Den som skaper et åndverk, har opphavsrett til verket og betegnes som opphaver.</w:t>
-                  </w:r>
-                </w:p>
-                <w:p>
-                  <w:r>
-                    <w:t>Den som har opphaver bestemmer åndsverket sitt.</w:t>
+                    <w:t xml:space="preserve">Den som skaper et </w:t>
+                  </w:r>
+                  <w:proofErr w:type="spellStart"/>
+                  <w:r>
+                    <w:t>åndverk</w:t>
+                  </w:r>
+                  <w:proofErr w:type="spellEnd"/>
+                  <w:r>
+                    <w:t xml:space="preserve">, har opphavsrett til verket og betegnes som </w:t>
+                  </w:r>
+                  <w:proofErr w:type="spellStart"/>
+                  <w:r>
+                    <w:t>opphaver</w:t>
+                  </w:r>
+                  <w:proofErr w:type="spellEnd"/>
+                  <w:r>
+                    <w:t>.</w:t>
+                  </w:r>
+                </w:p>
+                <w:p>
+                  <w:r>
+                    <w:t xml:space="preserve">Den som har </w:t>
+                  </w:r>
+                  <w:proofErr w:type="spellStart"/>
+                  <w:r>
+                    <w:t>opphaver</w:t>
+                  </w:r>
+                  <w:proofErr w:type="spellEnd"/>
+                  <w:r>
+                    <w:t xml:space="preserve"> bestemmer åndsverket sitt.</w:t>
                   </w:r>
                 </w:p>
               </w:tc>
@@ -7006,8 +8877,13 @@
                   <w:tcW w:w="2793" w:type="dxa"/>
                 </w:tcPr>
                 <w:p>
-                  <w:r>
-                    <w:t>Universiell Utforming</w:t>
+                  <w:proofErr w:type="spellStart"/>
+                  <w:r>
+                    <w:t>Universiell</w:t>
+                  </w:r>
+                  <w:proofErr w:type="spellEnd"/>
+                  <w:r>
+                    <w:t xml:space="preserve"> Utforming</w:t>
                   </w:r>
                 </w:p>
               </w:tc>
@@ -7203,7 +9079,15 @@
                 </w:tcPr>
                 <w:p>
                   <w:r>
-                    <w:t>En som bryter loven skal få en form av straff</w:t>
+                    <w:t xml:space="preserve">En som bryter </w:t>
+                  </w:r>
+                  <w:proofErr w:type="gramStart"/>
+                  <w:r>
+                    <w:t>loven</w:t>
+                  </w:r>
+                  <w:proofErr w:type="gramEnd"/>
+                  <w:r>
+                    <w:t xml:space="preserve"> skal få en form av straff</w:t>
                   </w:r>
                 </w:p>
               </w:tc>
@@ -7236,6 +9120,8 @@
         </w:tc>
       </w:tr>
     </w:tbl>
+    <w:p/>
+    <w:p/>
     <w:p/>
     <w:p/>
     <w:p/>
@@ -7823,7 +9709,25 @@
                       <w:color w:val="000000"/>
                       <w:lang w:eastAsia="nb-NO"/>
                     </w:rPr>
-                    <w:t>HP 260 Busniess PC</w:t>
+                    <w:t xml:space="preserve">HP 260 </w:t>
+                  </w:r>
+                  <w:proofErr w:type="spellStart"/>
+                  <w:r>
+                    <w:rPr>
+                      <w:rFonts w:ascii="Aptos Narrow" w:eastAsia="Times New Roman" w:hAnsi="Aptos Narrow" w:cs="Times New Roman"/>
+                      <w:color w:val="000000"/>
+                      <w:lang w:eastAsia="nb-NO"/>
+                    </w:rPr>
+                    <w:t>Busniess</w:t>
+                  </w:r>
+                  <w:proofErr w:type="spellEnd"/>
+                  <w:r>
+                    <w:rPr>
+                      <w:rFonts w:ascii="Aptos Narrow" w:eastAsia="Times New Roman" w:hAnsi="Aptos Narrow" w:cs="Times New Roman"/>
+                      <w:color w:val="000000"/>
+                      <w:lang w:eastAsia="nb-NO"/>
+                    </w:rPr>
+                    <w:t xml:space="preserve"> PC</w:t>
                   </w:r>
                 </w:p>
               </w:tc>
@@ -8030,13 +9934,23 @@
                       <w:lang w:eastAsia="nb-NO"/>
                     </w:rPr>
                   </w:pPr>
+                  <w:proofErr w:type="spellStart"/>
                   <w:r>
                     <w:rPr>
                       <w:rFonts w:ascii="Aptos Narrow" w:eastAsia="Times New Roman" w:hAnsi="Aptos Narrow" w:cs="Times New Roman"/>
                       <w:color w:val="000000"/>
                       <w:lang w:eastAsia="nb-NO"/>
                     </w:rPr>
-                    <w:t>displayname, brukernavn, passord og Dato</w:t>
+                    <w:t>displayname</w:t>
+                  </w:r>
+                  <w:proofErr w:type="spellEnd"/>
+                  <w:r>
+                    <w:rPr>
+                      <w:rFonts w:ascii="Aptos Narrow" w:eastAsia="Times New Roman" w:hAnsi="Aptos Narrow" w:cs="Times New Roman"/>
+                      <w:color w:val="000000"/>
+                      <w:lang w:eastAsia="nb-NO"/>
+                    </w:rPr>
+                    <w:t>, brukernavn, passord og Dato</w:t>
                   </w:r>
                 </w:p>
               </w:tc>
@@ -8243,6 +10157,7 @@
                       <w:lang w:eastAsia="nb-NO"/>
                     </w:rPr>
                   </w:pPr>
+                  <w:proofErr w:type="spellStart"/>
                   <w:r>
                     <w:rPr>
                       <w:rFonts w:ascii="Aptos Narrow" w:eastAsia="Times New Roman" w:hAnsi="Aptos Narrow" w:cs="Times New Roman"/>
@@ -8251,6 +10166,7 @@
                     </w:rPr>
                     <w:t>Bootstrap</w:t>
                   </w:r>
+                  <w:proofErr w:type="spellEnd"/>
                 </w:p>
               </w:tc>
             </w:tr>
@@ -8320,7 +10236,25 @@
                       <w:color w:val="000000"/>
                       <w:lang w:eastAsia="nb-NO"/>
                     </w:rPr>
-                    <w:t>HP 260 Busniess PC</w:t>
+                    <w:t xml:space="preserve">HP 260 </w:t>
+                  </w:r>
+                  <w:proofErr w:type="spellStart"/>
+                  <w:r>
+                    <w:rPr>
+                      <w:rFonts w:ascii="Aptos Narrow" w:eastAsia="Times New Roman" w:hAnsi="Aptos Narrow" w:cs="Times New Roman"/>
+                      <w:color w:val="000000"/>
+                      <w:lang w:eastAsia="nb-NO"/>
+                    </w:rPr>
+                    <w:t>Busniess</w:t>
+                  </w:r>
+                  <w:proofErr w:type="spellEnd"/>
+                  <w:r>
+                    <w:rPr>
+                      <w:rFonts w:ascii="Aptos Narrow" w:eastAsia="Times New Roman" w:hAnsi="Aptos Narrow" w:cs="Times New Roman"/>
+                      <w:color w:val="000000"/>
+                      <w:lang w:eastAsia="nb-NO"/>
+                    </w:rPr>
+                    <w:t xml:space="preserve"> PC</w:t>
                   </w:r>
                 </w:p>
               </w:tc>
@@ -8462,7 +10396,25 @@
                       <w:color w:val="000000"/>
                       <w:lang w:eastAsia="nb-NO"/>
                     </w:rPr>
-                    <w:t>10 Gbps CAT 6A</w:t>
+                    <w:t xml:space="preserve">10 </w:t>
+                  </w:r>
+                  <w:proofErr w:type="spellStart"/>
+                  <w:r>
+                    <w:rPr>
+                      <w:rFonts w:ascii="Aptos Narrow" w:eastAsia="Times New Roman" w:hAnsi="Aptos Narrow" w:cs="Times New Roman"/>
+                      <w:color w:val="000000"/>
+                      <w:lang w:eastAsia="nb-NO"/>
+                    </w:rPr>
+                    <w:t>Gbps</w:t>
+                  </w:r>
+                  <w:proofErr w:type="spellEnd"/>
+                  <w:r>
+                    <w:rPr>
+                      <w:rFonts w:ascii="Aptos Narrow" w:eastAsia="Times New Roman" w:hAnsi="Aptos Narrow" w:cs="Times New Roman"/>
+                      <w:color w:val="000000"/>
+                      <w:lang w:eastAsia="nb-NO"/>
+                    </w:rPr>
+                    <w:t xml:space="preserve"> CAT 6A</w:t>
                   </w:r>
                 </w:p>
               </w:tc>
@@ -8493,6 +10445,7 @@
                       <w:lang w:eastAsia="nb-NO"/>
                     </w:rPr>
                   </w:pPr>
+                  <w:proofErr w:type="spellStart"/>
                   <w:r>
                     <w:rPr>
                       <w:rFonts w:ascii="Aptos Narrow" w:eastAsia="Times New Roman" w:hAnsi="Aptos Narrow" w:cs="Times New Roman"/>
@@ -8501,6 +10454,7 @@
                     </w:rPr>
                     <w:t>Malware</w:t>
                   </w:r>
+                  <w:proofErr w:type="spellEnd"/>
                 </w:p>
               </w:tc>
               <w:tc>
@@ -8675,7 +10629,43 @@
                       <w:color w:val="000000"/>
                       <w:lang w:eastAsia="nb-NO"/>
                     </w:rPr>
-                    <w:t>UFW (Uncomplicated firewall)</w:t>
+                    <w:t>UFW (</w:t>
+                  </w:r>
+                  <w:proofErr w:type="spellStart"/>
+                  <w:r>
+                    <w:rPr>
+                      <w:rFonts w:ascii="Aptos Narrow" w:eastAsia="Times New Roman" w:hAnsi="Aptos Narrow" w:cs="Times New Roman"/>
+                      <w:color w:val="000000"/>
+                      <w:lang w:eastAsia="nb-NO"/>
+                    </w:rPr>
+                    <w:t>Uncomplicated</w:t>
+                  </w:r>
+                  <w:proofErr w:type="spellEnd"/>
+                  <w:r>
+                    <w:rPr>
+                      <w:rFonts w:ascii="Aptos Narrow" w:eastAsia="Times New Roman" w:hAnsi="Aptos Narrow" w:cs="Times New Roman"/>
+                      <w:color w:val="000000"/>
+                      <w:lang w:eastAsia="nb-NO"/>
+                    </w:rPr>
+                    <w:t xml:space="preserve"> </w:t>
+                  </w:r>
+                  <w:proofErr w:type="spellStart"/>
+                  <w:r>
+                    <w:rPr>
+                      <w:rFonts w:ascii="Aptos Narrow" w:eastAsia="Times New Roman" w:hAnsi="Aptos Narrow" w:cs="Times New Roman"/>
+                      <w:color w:val="000000"/>
+                      <w:lang w:eastAsia="nb-NO"/>
+                    </w:rPr>
+                    <w:t>firewall</w:t>
+                  </w:r>
+                  <w:proofErr w:type="spellEnd"/>
+                  <w:r>
+                    <w:rPr>
+                      <w:rFonts w:ascii="Aptos Narrow" w:eastAsia="Times New Roman" w:hAnsi="Aptos Narrow" w:cs="Times New Roman"/>
+                      <w:color w:val="000000"/>
+                      <w:lang w:eastAsia="nb-NO"/>
+                    </w:rPr>
+                    <w:t>)</w:t>
                   </w:r>
                 </w:p>
               </w:tc>
@@ -8777,6 +10767,7 @@
                       <w:lang w:eastAsia="nb-NO"/>
                     </w:rPr>
                   </w:pPr>
+                  <w:proofErr w:type="spellStart"/>
                   <w:r>
                     <w:rPr>
                       <w:rFonts w:ascii="Aptos Narrow" w:eastAsia="Times New Roman" w:hAnsi="Aptos Narrow" w:cs="Times New Roman"/>
@@ -8785,6 +10776,7 @@
                     </w:rPr>
                     <w:t>Patching</w:t>
                   </w:r>
+                  <w:proofErr w:type="spellEnd"/>
                 </w:p>
               </w:tc>
               <w:tc>
@@ -9139,6 +11131,7 @@
                       <w:lang w:eastAsia="nb-NO"/>
                     </w:rPr>
                   </w:pPr>
+                  <w:proofErr w:type="spellStart"/>
                   <w:r>
                     <w:rPr>
                       <w:rFonts w:ascii="Aptos Narrow" w:eastAsia="Times New Roman" w:hAnsi="Aptos Narrow" w:cs="Times New Roman"/>
@@ -9175,6 +11168,7 @@
                     </w:rPr>
                     <w:t>ghet</w:t>
                   </w:r>
+                  <w:proofErr w:type="spellEnd"/>
                 </w:p>
               </w:tc>
               <w:tc>
@@ -9204,6 +11198,7 @@
                       <w:lang w:eastAsia="nb-NO"/>
                     </w:rPr>
                   </w:pPr>
+                  <w:proofErr w:type="spellStart"/>
                   <w:r>
                     <w:rPr>
                       <w:rFonts w:ascii="Aptos Narrow" w:eastAsia="Times New Roman" w:hAnsi="Aptos Narrow" w:cs="Times New Roman"/>
@@ -9264,6 +11259,7 @@
                     </w:rPr>
                     <w:t>ig</w:t>
                   </w:r>
+                  <w:proofErr w:type="spellEnd"/>
                 </w:p>
               </w:tc>
               <w:tc>
@@ -10112,6 +12108,7 @@
                       <w:lang w:eastAsia="nb-NO"/>
                     </w:rPr>
                   </w:pPr>
+                  <w:proofErr w:type="spellStart"/>
                   <w:r>
                     <w:rPr>
                       <w:rFonts w:ascii="Aptos Narrow" w:eastAsia="Times New Roman" w:hAnsi="Aptos Narrow" w:cs="Times New Roman"/>
@@ -10122,6 +12119,7 @@
                     </w:rPr>
                     <w:t>Malware</w:t>
                   </w:r>
+                  <w:proofErr w:type="spellEnd"/>
                 </w:p>
               </w:tc>
               <w:tc>
@@ -10272,7 +12270,29 @@
                       <w:color w:val="7F7F7F"/>
                       <w:lang w:eastAsia="nb-NO"/>
                     </w:rPr>
-                    <w:t>Ingen nedlasting av ukjente elementer</w:t>
+                    <w:t xml:space="preserve">Ingen </w:t>
+                  </w:r>
+                  <w:proofErr w:type="spellStart"/>
+                  <w:r>
+                    <w:rPr>
+                      <w:rFonts w:ascii="Aptos Narrow" w:eastAsia="Times New Roman" w:hAnsi="Aptos Narrow" w:cs="Times New Roman"/>
+                      <w:i/>
+                      <w:iCs/>
+                      <w:color w:val="7F7F7F"/>
+                      <w:lang w:eastAsia="nb-NO"/>
+                    </w:rPr>
+                    <w:t>nedlasting</w:t>
+                  </w:r>
+                  <w:proofErr w:type="spellEnd"/>
+                  <w:r>
+                    <w:rPr>
+                      <w:rFonts w:ascii="Aptos Narrow" w:eastAsia="Times New Roman" w:hAnsi="Aptos Narrow" w:cs="Times New Roman"/>
+                      <w:i/>
+                      <w:iCs/>
+                      <w:color w:val="7F7F7F"/>
+                      <w:lang w:eastAsia="nb-NO"/>
+                    </w:rPr>
+                    <w:t xml:space="preserve"> av ukjente elementer</w:t>
                   </w:r>
                 </w:p>
               </w:tc>
@@ -10351,8 +12371,20 @@
                       <w:szCs w:val="28"/>
                       <w:lang w:eastAsia="nb-NO"/>
                     </w:rPr>
-                    <w:t>Rammeverk - Bootstrap</w:t>
-                  </w:r>
+                    <w:t xml:space="preserve">Rammeverk - </w:t>
+                  </w:r>
+                  <w:proofErr w:type="spellStart"/>
+                  <w:r>
+                    <w:rPr>
+                      <w:rFonts w:ascii="Aptos Narrow" w:eastAsia="Times New Roman" w:hAnsi="Aptos Narrow" w:cs="Times New Roman"/>
+                      <w:color w:val="000000"/>
+                      <w:sz w:val="28"/>
+                      <w:szCs w:val="28"/>
+                      <w:lang w:eastAsia="nb-NO"/>
+                    </w:rPr>
+                    <w:t>Bootstrap</w:t>
+                  </w:r>
+                  <w:proofErr w:type="spellEnd"/>
                 </w:p>
               </w:tc>
               <w:tc>
@@ -10503,7 +12535,29 @@
                       <w:color w:val="7F7F7F"/>
                       <w:lang w:eastAsia="nb-NO"/>
                     </w:rPr>
-                    <w:t>Alltid bruke Bootstrap 5.3</w:t>
+                    <w:t xml:space="preserve">Alltid bruke </w:t>
+                  </w:r>
+                  <w:proofErr w:type="spellStart"/>
+                  <w:r>
+                    <w:rPr>
+                      <w:rFonts w:ascii="Aptos Narrow" w:eastAsia="Times New Roman" w:hAnsi="Aptos Narrow" w:cs="Times New Roman"/>
+                      <w:i/>
+                      <w:iCs/>
+                      <w:color w:val="7F7F7F"/>
+                      <w:lang w:eastAsia="nb-NO"/>
+                    </w:rPr>
+                    <w:t>Bootstrap</w:t>
+                  </w:r>
+                  <w:proofErr w:type="spellEnd"/>
+                  <w:r>
+                    <w:rPr>
+                      <w:rFonts w:ascii="Aptos Narrow" w:eastAsia="Times New Roman" w:hAnsi="Aptos Narrow" w:cs="Times New Roman"/>
+                      <w:i/>
+                      <w:iCs/>
+                      <w:color w:val="7F7F7F"/>
+                      <w:lang w:eastAsia="nb-NO"/>
+                    </w:rPr>
+                    <w:t xml:space="preserve"> 5.3</w:t>
                   </w:r>
                 </w:p>
               </w:tc>
@@ -10734,8 +12788,20 @@
                       <w:color w:val="7F7F7F"/>
                       <w:lang w:eastAsia="nb-NO"/>
                     </w:rPr>
-                    <w:t>Følge med på Oppdateringering</w:t>
-                  </w:r>
+                    <w:t xml:space="preserve">Følge med på </w:t>
+                  </w:r>
+                  <w:proofErr w:type="spellStart"/>
+                  <w:r>
+                    <w:rPr>
+                      <w:rFonts w:ascii="Aptos Narrow" w:eastAsia="Times New Roman" w:hAnsi="Aptos Narrow" w:cs="Times New Roman"/>
+                      <w:i/>
+                      <w:iCs/>
+                      <w:color w:val="7F7F7F"/>
+                      <w:lang w:eastAsia="nb-NO"/>
+                    </w:rPr>
+                    <w:t>Oppdateringering</w:t>
+                  </w:r>
+                  <w:proofErr w:type="spellEnd"/>
                 </w:p>
               </w:tc>
               <w:tc>
@@ -11225,6 +13291,7 @@
                       <w:lang w:eastAsia="nb-NO"/>
                     </w:rPr>
                   </w:pPr>
+                  <w:proofErr w:type="spellStart"/>
                   <w:r>
                     <w:rPr>
                       <w:rFonts w:ascii="Aptos Narrow" w:eastAsia="Times New Roman" w:hAnsi="Aptos Narrow" w:cs="Times New Roman"/>
@@ -11235,6 +13302,7 @@
                     </w:rPr>
                     <w:t>Utviktlere</w:t>
                   </w:r>
+                  <w:proofErr w:type="spellEnd"/>
                 </w:p>
               </w:tc>
             </w:tr>
@@ -11267,6 +13335,7 @@
                       <w:lang w:eastAsia="nb-NO"/>
                     </w:rPr>
                   </w:pPr>
+                  <w:proofErr w:type="spellStart"/>
                   <w:r>
                     <w:rPr>
                       <w:rFonts w:ascii="Aptos Narrow" w:eastAsia="Times New Roman" w:hAnsi="Aptos Narrow" w:cs="Times New Roman"/>
@@ -11275,7 +13344,18 @@
                       <w:szCs w:val="28"/>
                       <w:lang w:eastAsia="nb-NO"/>
                     </w:rPr>
-                    <w:t>Mariadb server</w:t>
+                    <w:t>Mariadb</w:t>
+                  </w:r>
+                  <w:proofErr w:type="spellEnd"/>
+                  <w:r>
+                    <w:rPr>
+                      <w:rFonts w:ascii="Aptos Narrow" w:eastAsia="Times New Roman" w:hAnsi="Aptos Narrow" w:cs="Times New Roman"/>
+                      <w:color w:val="000000"/>
+                      <w:sz w:val="28"/>
+                      <w:szCs w:val="28"/>
+                      <w:lang w:eastAsia="nb-NO"/>
+                    </w:rPr>
+                    <w:t xml:space="preserve"> server</w:t>
                   </w:r>
                 </w:p>
               </w:tc>
@@ -11427,8 +13507,20 @@
                       <w:color w:val="7F7F7F"/>
                       <w:lang w:eastAsia="nb-NO"/>
                     </w:rPr>
-                    <w:t>Feilsøk og restart</w:t>
-                  </w:r>
+                    <w:t xml:space="preserve">Feilsøk og </w:t>
+                  </w:r>
+                  <w:proofErr w:type="spellStart"/>
+                  <w:r>
+                    <w:rPr>
+                      <w:rFonts w:ascii="Aptos Narrow" w:eastAsia="Times New Roman" w:hAnsi="Aptos Narrow" w:cs="Times New Roman"/>
+                      <w:i/>
+                      <w:iCs/>
+                      <w:color w:val="7F7F7F"/>
+                      <w:lang w:eastAsia="nb-NO"/>
+                    </w:rPr>
+                    <w:t>restart</w:t>
+                  </w:r>
+                  <w:proofErr w:type="spellEnd"/>
                 </w:p>
               </w:tc>
               <w:tc>
@@ -11498,6 +13590,7 @@
                       <w:lang w:eastAsia="nb-NO"/>
                     </w:rPr>
                   </w:pPr>
+                  <w:proofErr w:type="spellStart"/>
                   <w:r>
                     <w:rPr>
                       <w:rFonts w:ascii="Aptos Narrow" w:eastAsia="Times New Roman" w:hAnsi="Aptos Narrow" w:cs="Times New Roman"/>
@@ -11507,7 +13600,18 @@
                       <w:lang w:eastAsia="nb-NO"/>
                     </w:rPr>
                     <w:lastRenderedPageBreak/>
-                    <w:t>Mariadb nettverk</w:t>
+                    <w:t>Mariadb</w:t>
+                  </w:r>
+                  <w:proofErr w:type="spellEnd"/>
+                  <w:r>
+                    <w:rPr>
+                      <w:rFonts w:ascii="Aptos Narrow" w:eastAsia="Times New Roman" w:hAnsi="Aptos Narrow" w:cs="Times New Roman"/>
+                      <w:color w:val="000000"/>
+                      <w:sz w:val="28"/>
+                      <w:szCs w:val="28"/>
+                      <w:lang w:eastAsia="nb-NO"/>
+                    </w:rPr>
+                    <w:t xml:space="preserve"> nettverk</w:t>
                   </w:r>
                 </w:p>
               </w:tc>
@@ -12583,8 +14687,20 @@
                       <w:color w:val="7F7F7F"/>
                       <w:lang w:eastAsia="nb-NO"/>
                     </w:rPr>
-                    <w:t>Konfigurer ufw</w:t>
-                  </w:r>
+                    <w:t xml:space="preserve">Konfigurer </w:t>
+                  </w:r>
+                  <w:proofErr w:type="spellStart"/>
+                  <w:r>
+                    <w:rPr>
+                      <w:rFonts w:ascii="Aptos Narrow" w:eastAsia="Times New Roman" w:hAnsi="Aptos Narrow" w:cs="Times New Roman"/>
+                      <w:i/>
+                      <w:iCs/>
+                      <w:color w:val="7F7F7F"/>
+                      <w:lang w:eastAsia="nb-NO"/>
+                    </w:rPr>
+                    <w:t>ufw</w:t>
+                  </w:r>
+                  <w:proofErr w:type="spellEnd"/>
                 </w:p>
               </w:tc>
               <w:tc>
@@ -12814,8 +14930,20 @@
                       <w:color w:val="7F7F7F"/>
                       <w:lang w:eastAsia="nb-NO"/>
                     </w:rPr>
-                    <w:t>Sikre kabeller</w:t>
-                  </w:r>
+                    <w:t xml:space="preserve">Sikre </w:t>
+                  </w:r>
+                  <w:proofErr w:type="spellStart"/>
+                  <w:r>
+                    <w:rPr>
+                      <w:rFonts w:ascii="Aptos Narrow" w:eastAsia="Times New Roman" w:hAnsi="Aptos Narrow" w:cs="Times New Roman"/>
+                      <w:i/>
+                      <w:iCs/>
+                      <w:color w:val="7F7F7F"/>
+                      <w:lang w:eastAsia="nb-NO"/>
+                    </w:rPr>
+                    <w:t>kabeller</w:t>
+                  </w:r>
+                  <w:proofErr w:type="spellEnd"/>
                 </w:p>
               </w:tc>
               <w:tc>
@@ -13274,7 +15402,15 @@
               <w:t xml:space="preserve"> er fornøyd med løsningen. Uansett om </w:t>
             </w:r>
             <w:r>
-              <w:t xml:space="preserve">løsningen utvidet ikke den forrige løsningen mye, mer bare utseende-vis som var hovedfokuset </w:t>
+              <w:t xml:space="preserve">løsningen utvidet ikke den forrige løsningen mye, </w:t>
+            </w:r>
+            <w:proofErr w:type="spellStart"/>
+            <w:r>
+              <w:t>mer</w:t>
+            </w:r>
+            <w:proofErr w:type="spellEnd"/>
+            <w:r>
+              <w:t xml:space="preserve"> bare utseende-vis som var hovedfokuset </w:t>
             </w:r>
             <w:r>
               <w:t>i denne perioden. Et annet fokus var også i bedre og dynamisk databas</w:t>
@@ -13282,6 +15418,7 @@
             <w:r>
               <w:t xml:space="preserve">e som klarer å håndtere nye </w:t>
             </w:r>
+            <w:proofErr w:type="spellStart"/>
             <w:r>
               <w:rPr>
                 <w:i/>
@@ -13289,6 +15426,7 @@
               </w:rPr>
               <w:t>Items</w:t>
             </w:r>
+            <w:proofErr w:type="spellEnd"/>
             <w:r>
               <w:t xml:space="preserve"> eller o</w:t>
             </w:r>
@@ -13296,16 +15434,51 @@
               <w:t xml:space="preserve">ppgradering. </w:t>
             </w:r>
             <w:r>
-              <w:t xml:space="preserve">Slik at jeg trenger ikke </w:t>
-            </w:r>
-            <w:r>
-              <w:t>en stor array-</w:t>
+              <w:t>Blant annet,</w:t>
+            </w:r>
+            <w:r>
+              <w:t xml:space="preserve"> at jeg trenger ikke </w:t>
+            </w:r>
+            <w:r>
+              <w:t xml:space="preserve">en stor </w:t>
+            </w:r>
+            <w:proofErr w:type="spellStart"/>
+            <w:r>
+              <w:t>array-</w:t>
             </w:r>
             <w:r>
               <w:t>object</w:t>
             </w:r>
+            <w:proofErr w:type="spellEnd"/>
             <w:r>
               <w:t xml:space="preserve"> som forrige.</w:t>
+            </w:r>
+            <w:r>
+              <w:t xml:space="preserve"> Rett og slett, er denne </w:t>
+            </w:r>
+            <w:proofErr w:type="spellStart"/>
+            <w:r>
+              <w:t>lønsingen</w:t>
+            </w:r>
+            <w:proofErr w:type="spellEnd"/>
+            <w:r>
+              <w:t xml:space="preserve"> en versjon hvor </w:t>
+            </w:r>
+            <w:proofErr w:type="spellStart"/>
+            <w:r>
+              <w:t>biscuit</w:t>
+            </w:r>
+            <w:proofErr w:type="spellEnd"/>
+            <w:r>
+              <w:t xml:space="preserve"> </w:t>
+            </w:r>
+            <w:proofErr w:type="spellStart"/>
+            <w:r>
+              <w:t>clicker</w:t>
+            </w:r>
+            <w:proofErr w:type="spellEnd"/>
+            <w:r>
+              <w:t xml:space="preserve"> er mer dynamisk og mer kode-vennlig.</w:t>
             </w:r>
           </w:p>
           <w:p/>
@@ -13314,11 +15487,20 @@
               <w:t>Ja, hovedfokuset var utseende</w:t>
             </w:r>
             <w:r>
-              <w:t xml:space="preserve"> og UI. Jeg bruke Boostrap 5.3 for </w:t>
+              <w:t xml:space="preserve"> og UI. Jeg bruke </w:t>
+            </w:r>
+            <w:proofErr w:type="spellStart"/>
+            <w:r>
+              <w:t>Boostrap</w:t>
+            </w:r>
+            <w:proofErr w:type="spellEnd"/>
+            <w:r>
+              <w:t xml:space="preserve"> 5.3 for </w:t>
             </w:r>
             <w:r>
               <w:t xml:space="preserve">å enklere sette style og form på til ulike elementer. F.eks. </w:t>
             </w:r>
+            <w:proofErr w:type="spellStart"/>
             <w:r>
               <w:rPr>
                 <w:i/>
@@ -13326,15 +15508,41 @@
               </w:rPr>
               <w:t>Items</w:t>
             </w:r>
+            <w:proofErr w:type="spellEnd"/>
             <w:r>
               <w:t xml:space="preserve"> bruker </w:t>
             </w:r>
             <w:r>
-              <w:t>«card» komponenten til Bootstrap,</w:t>
-            </w:r>
-            <w:r>
-              <w:t xml:space="preserve"> feilmeldning (f.eks. ikke nok </w:t>
-            </w:r>
+              <w:t>«</w:t>
+            </w:r>
+            <w:proofErr w:type="spellStart"/>
+            <w:r>
+              <w:t>card</w:t>
+            </w:r>
+            <w:proofErr w:type="spellEnd"/>
+            <w:r>
+              <w:t xml:space="preserve">» komponenten til </w:t>
+            </w:r>
+            <w:proofErr w:type="spellStart"/>
+            <w:r>
+              <w:t>Bootstrap</w:t>
+            </w:r>
+            <w:proofErr w:type="spellEnd"/>
+            <w:r>
+              <w:t>,</w:t>
+            </w:r>
+            <w:r>
+              <w:t xml:space="preserve"> </w:t>
+            </w:r>
+            <w:proofErr w:type="spellStart"/>
+            <w:r>
+              <w:t>feilmeldning</w:t>
+            </w:r>
+            <w:proofErr w:type="spellEnd"/>
+            <w:r>
+              <w:t xml:space="preserve"> (f.eks. ikke nok </w:t>
+            </w:r>
+            <w:proofErr w:type="spellStart"/>
             <w:r>
               <w:rPr>
                 <w:i/>
@@ -13342,20 +15550,79 @@
               </w:rPr>
               <w:t>biscuits</w:t>
             </w:r>
-            <w:r>
-              <w:t xml:space="preserve"> til oppgradering) er «modual» komponent til Bootstrap</w:t>
-            </w:r>
-            <w:r>
-              <w:t xml:space="preserve">, navbaren bruker «navbar»-komponentene til Bootstrap og </w:t>
-            </w:r>
-            <w:r>
-              <w:t>alle andre elementer påvirket av bootstrap. Sammen med egen CSS har jeg skapt en brand, nettside med sine eg</w:t>
-            </w:r>
-            <w:r>
-              <w:t xml:space="preserve">en font, </w:t>
-            </w:r>
-            <w:r>
-              <w:t xml:space="preserve">animation, </w:t>
+            <w:proofErr w:type="spellEnd"/>
+            <w:r>
+              <w:t xml:space="preserve"> til oppgradering) er «</w:t>
+            </w:r>
+            <w:proofErr w:type="spellStart"/>
+            <w:r>
+              <w:t>modual</w:t>
+            </w:r>
+            <w:proofErr w:type="spellEnd"/>
+            <w:r>
+              <w:t xml:space="preserve">» komponent til </w:t>
+            </w:r>
+            <w:proofErr w:type="spellStart"/>
+            <w:r>
+              <w:t>Bootstrap</w:t>
+            </w:r>
+            <w:proofErr w:type="spellEnd"/>
+            <w:r>
+              <w:t xml:space="preserve">, </w:t>
+            </w:r>
+            <w:proofErr w:type="spellStart"/>
+            <w:r>
+              <w:t>navbaren</w:t>
+            </w:r>
+            <w:proofErr w:type="spellEnd"/>
+            <w:r>
+              <w:t xml:space="preserve"> bruker «</w:t>
+            </w:r>
+            <w:proofErr w:type="spellStart"/>
+            <w:r>
+              <w:t>navbar</w:t>
+            </w:r>
+            <w:proofErr w:type="spellEnd"/>
+            <w:r>
+              <w:t xml:space="preserve">»-komponentene til </w:t>
+            </w:r>
+            <w:proofErr w:type="spellStart"/>
+            <w:r>
+              <w:t>Bootstrap</w:t>
+            </w:r>
+            <w:proofErr w:type="spellEnd"/>
+            <w:r>
+              <w:t xml:space="preserve"> og </w:t>
+            </w:r>
+            <w:r>
+              <w:t xml:space="preserve">alle andre elementer påvirket av </w:t>
+            </w:r>
+            <w:proofErr w:type="spellStart"/>
+            <w:r>
+              <w:t>bootstrap</w:t>
+            </w:r>
+            <w:proofErr w:type="spellEnd"/>
+            <w:r>
+              <w:t xml:space="preserve">. Sammen med egen CSS har jeg skapt en brand, nettside med sine </w:t>
+            </w:r>
+            <w:proofErr w:type="spellStart"/>
+            <w:r>
+              <w:t>eg</w:t>
+            </w:r>
+            <w:r>
+              <w:t>en</w:t>
+            </w:r>
+            <w:proofErr w:type="spellEnd"/>
+            <w:r>
+              <w:t xml:space="preserve"> font, </w:t>
+            </w:r>
+            <w:proofErr w:type="spellStart"/>
+            <w:r>
+              <w:t>animation</w:t>
+            </w:r>
+            <w:proofErr w:type="spellEnd"/>
+            <w:r>
+              <w:t xml:space="preserve">, </w:t>
             </w:r>
             <w:r>
               <w:t>farger</w:t>
@@ -13364,7 +15631,45 @@
               <w:t>, 3D-objekter</w:t>
             </w:r>
             <w:r>
-              <w:t xml:space="preserve"> og logo. Slik at det virker som en ekte spill-brand.</w:t>
+              <w:t xml:space="preserve"> og logo.</w:t>
+            </w:r>
+            <w:r>
+              <w:t xml:space="preserve"> Igjennom dette har jeg skapt en ekte levende brand som er </w:t>
+            </w:r>
+            <w:proofErr w:type="spellStart"/>
+            <w:r>
+              <w:t>Biscuit</w:t>
+            </w:r>
+            <w:proofErr w:type="spellEnd"/>
+            <w:r>
+              <w:t xml:space="preserve"> </w:t>
+            </w:r>
+            <w:proofErr w:type="spellStart"/>
+            <w:r>
+              <w:t>Clicker</w:t>
+            </w:r>
+            <w:proofErr w:type="spellEnd"/>
+            <w:r>
+              <w:t>.</w:t>
+            </w:r>
+            <w:r>
+              <w:t xml:space="preserve"> Med gjenkjennelig logo, nettside, videoer og farger, som er unik og bare egnet seg til </w:t>
+            </w:r>
+            <w:proofErr w:type="spellStart"/>
+            <w:r>
+              <w:t>Biscuit</w:t>
+            </w:r>
+            <w:proofErr w:type="spellEnd"/>
+            <w:r>
+              <w:t xml:space="preserve"> </w:t>
+            </w:r>
+            <w:proofErr w:type="spellStart"/>
+            <w:r>
+              <w:t>Clicker</w:t>
+            </w:r>
+            <w:proofErr w:type="spellEnd"/>
+            <w:r>
+              <w:t>.</w:t>
             </w:r>
           </w:p>
           <w:p/>
@@ -13375,8 +15680,25 @@
               </w:rPr>
             </w:pPr>
             <w:r>
-              <w:t xml:space="preserve">En annen fokus var backended, nemling databasen. Før hadde jeg veldig statisk database som funker bare med et sett av oppgraderinger og </w:t>
-            </w:r>
+              <w:t xml:space="preserve">En annen fokus var </w:t>
+            </w:r>
+            <w:proofErr w:type="spellStart"/>
+            <w:r>
+              <w:t>backended</w:t>
+            </w:r>
+            <w:proofErr w:type="spellEnd"/>
+            <w:r>
+              <w:t xml:space="preserve">, </w:t>
+            </w:r>
+            <w:proofErr w:type="spellStart"/>
+            <w:r>
+              <w:t>nemling</w:t>
+            </w:r>
+            <w:proofErr w:type="spellEnd"/>
+            <w:r>
+              <w:t xml:space="preserve"> databasen. Før hadde jeg veldig statisk database som funker bare med et sett av oppgraderinger og </w:t>
+            </w:r>
+            <w:proofErr w:type="spellStart"/>
             <w:r>
               <w:rPr>
                 <w:i/>
@@ -13384,9 +15706,19 @@
               </w:rPr>
               <w:t>items</w:t>
             </w:r>
-            <w:r>
-              <w:t xml:space="preserve">, som gjør det vanskelig til videre utviklting. Hvis jeg skal legge til en ny oppgradering eller </w:t>
-            </w:r>
+            <w:proofErr w:type="spellEnd"/>
+            <w:r>
+              <w:t xml:space="preserve">, som gjør det vanskelig til videre </w:t>
+            </w:r>
+            <w:proofErr w:type="spellStart"/>
+            <w:r>
+              <w:t>utviklting</w:t>
+            </w:r>
+            <w:proofErr w:type="spellEnd"/>
+            <w:r>
+              <w:t xml:space="preserve">. Hvis jeg skal legge til en ny oppgradering eller </w:t>
+            </w:r>
+            <w:proofErr w:type="spellStart"/>
             <w:r>
               <w:rPr>
                 <w:i/>
@@ -13394,11 +15726,20 @@
               </w:rPr>
               <w:t>items</w:t>
             </w:r>
+            <w:proofErr w:type="spellEnd"/>
             <w:r>
               <w:t xml:space="preserve"> må jeg gjøre store endringer til både databasen og PHP. </w:t>
             </w:r>
             <w:r>
-              <w:t xml:space="preserve">For å utviktle løsningen har jeg lagd en mange-til-mange database hvor </w:t>
+              <w:t xml:space="preserve">For å </w:t>
+            </w:r>
+            <w:proofErr w:type="spellStart"/>
+            <w:r>
+              <w:t>utviktle</w:t>
+            </w:r>
+            <w:proofErr w:type="spellEnd"/>
+            <w:r>
+              <w:t xml:space="preserve"> løsningen har jeg lagd en mange-til-mange database hvor </w:t>
             </w:r>
             <w:r>
               <w:t>inneholder id-en til en oppgradering</w:t>
@@ -13406,6 +15747,7 @@
             <w:r>
               <w:t>/</w:t>
             </w:r>
+            <w:proofErr w:type="spellStart"/>
             <w:r>
               <w:rPr>
                 <w:i/>
@@ -13413,11 +15755,28 @@
               </w:rPr>
               <w:t>items</w:t>
             </w:r>
+            <w:proofErr w:type="spellEnd"/>
             <w:r>
               <w:t xml:space="preserve"> og en id til en bruker + </w:t>
             </w:r>
             <w:r>
-              <w:t>antall/boolean value.</w:t>
+              <w:t>antall/</w:t>
+            </w:r>
+            <w:proofErr w:type="spellStart"/>
+            <w:r>
+              <w:t>boolean</w:t>
+            </w:r>
+            <w:proofErr w:type="spellEnd"/>
+            <w:r>
+              <w:t xml:space="preserve"> </w:t>
+            </w:r>
+            <w:proofErr w:type="spellStart"/>
+            <w:r>
+              <w:t>value</w:t>
+            </w:r>
+            <w:proofErr w:type="spellEnd"/>
+            <w:r>
+              <w:t>.</w:t>
             </w:r>
             <w:r>
               <w:rPr>
@@ -13449,6 +15808,7 @@
             <w:r>
               <w:t xml:space="preserve"> i to forskjellige tabeller som gjør det lettere å legge til en ny </w:t>
             </w:r>
+            <w:proofErr w:type="spellStart"/>
             <w:r>
               <w:rPr>
                 <w:i/>
@@ -13456,6 +15816,7 @@
               </w:rPr>
               <w:t>items</w:t>
             </w:r>
+            <w:proofErr w:type="spellEnd"/>
             <w:r>
               <w:t xml:space="preserve"> og oppgradering.</w:t>
             </w:r>
@@ -13469,8 +15830,37 @@
               <w:rPr>
                 <w:rFonts w:cstheme="minorHAnsi"/>
               </w:rPr>
-              <w:t xml:space="preserve">Vi har 5 forskjellige triggers. Den første autmatisk lager en rad i Biscuit_progress-tabellen når en ny bruker har lagt til. De to andre er en som leger til en ny rad til brukere hvis en ny oppgradering kommer og visa versa. De to andre samme med oppgraderingene, men for </w:t>
-            </w:r>
+              <w:t xml:space="preserve">Vi har 5 forskjellige triggers. Den første </w:t>
+            </w:r>
+            <w:proofErr w:type="spellStart"/>
+            <w:r>
+              <w:rPr>
+                <w:rFonts w:cstheme="minorHAnsi"/>
+              </w:rPr>
+              <w:t>autmatisk</w:t>
+            </w:r>
+            <w:proofErr w:type="spellEnd"/>
+            <w:r>
+              <w:rPr>
+                <w:rFonts w:cstheme="minorHAnsi"/>
+              </w:rPr>
+              <w:t xml:space="preserve"> lager en rad i </w:t>
+            </w:r>
+            <w:proofErr w:type="spellStart"/>
+            <w:r>
+              <w:rPr>
+                <w:rFonts w:cstheme="minorHAnsi"/>
+              </w:rPr>
+              <w:t>Biscuit_progress</w:t>
+            </w:r>
+            <w:proofErr w:type="spellEnd"/>
+            <w:r>
+              <w:rPr>
+                <w:rFonts w:cstheme="minorHAnsi"/>
+              </w:rPr>
+              <w:t xml:space="preserve">-tabellen når en ny bruker har lagt til. De to andre er en som leger til en ny rad til brukere hvis en ny oppgradering kommer og visa versa. De to andre samme med oppgraderingene, men for </w:t>
+            </w:r>
+            <w:proofErr w:type="spellStart"/>
             <w:r>
               <w:rPr>
                 <w:rFonts w:cstheme="minorHAnsi"/>
@@ -13479,18 +15869,94 @@
               </w:rPr>
               <w:t>Items</w:t>
             </w:r>
+            <w:proofErr w:type="spellEnd"/>
             <w:r>
               <w:rPr>
                 <w:rFonts w:cstheme="minorHAnsi"/>
               </w:rPr>
-              <w:t>. Vi har også dedikerte bruker med spesielle tilganger for å øke sikkerhetsproblemer med root. Gjennom source og mysql er dette mulig. Gjennom dette har jeg 200 linjer mindre kode i javascript</w:t>
-            </w:r>
+              <w:t xml:space="preserve">. Vi har også dedikerte bruker med spesielle tilganger for å øke sikkerhetsproblemer med </w:t>
+            </w:r>
+            <w:proofErr w:type="spellStart"/>
             <w:r>
               <w:rPr>
                 <w:rFonts w:cstheme="minorHAnsi"/>
               </w:rPr>
-              <w:t xml:space="preserve">, slipper å kode mye PHP og gjør nettsiden lett for nye oppdateringer og </w:t>
-            </w:r>
+              <w:t>root</w:t>
+            </w:r>
+            <w:proofErr w:type="spellEnd"/>
+            <w:r>
+              <w:rPr>
+                <w:rFonts w:cstheme="minorHAnsi"/>
+              </w:rPr>
+              <w:t xml:space="preserve">. Gjennom </w:t>
+            </w:r>
+            <w:proofErr w:type="spellStart"/>
+            <w:r>
+              <w:rPr>
+                <w:rFonts w:cstheme="minorHAnsi"/>
+              </w:rPr>
+              <w:t>source</w:t>
+            </w:r>
+            <w:proofErr w:type="spellEnd"/>
+            <w:r>
+              <w:rPr>
+                <w:rFonts w:cstheme="minorHAnsi"/>
+              </w:rPr>
+              <w:t xml:space="preserve"> og </w:t>
+            </w:r>
+            <w:proofErr w:type="spellStart"/>
+            <w:r>
+              <w:rPr>
+                <w:rFonts w:cstheme="minorHAnsi"/>
+              </w:rPr>
+              <w:t>mysql</w:t>
+            </w:r>
+            <w:proofErr w:type="spellEnd"/>
+            <w:r>
+              <w:rPr>
+                <w:rFonts w:cstheme="minorHAnsi"/>
+              </w:rPr>
+              <w:t xml:space="preserve"> er dette mulig. </w:t>
+            </w:r>
+            <w:r>
+              <w:rPr>
+                <w:rFonts w:cstheme="minorHAnsi"/>
+              </w:rPr>
+              <w:t>Slik</w:t>
+            </w:r>
+            <w:r>
+              <w:rPr>
+                <w:rFonts w:cstheme="minorHAnsi"/>
+              </w:rPr>
+              <w:t xml:space="preserve"> har jeg 200 linjer mindre kode i </w:t>
+            </w:r>
+            <w:proofErr w:type="spellStart"/>
+            <w:r>
+              <w:rPr>
+                <w:rFonts w:cstheme="minorHAnsi"/>
+              </w:rPr>
+              <w:t>javascript</w:t>
+            </w:r>
+            <w:proofErr w:type="spellEnd"/>
+            <w:r>
+              <w:rPr>
+                <w:rFonts w:cstheme="minorHAnsi"/>
+              </w:rPr>
+              <w:t>, slipper å kode me</w:t>
+            </w:r>
+            <w:r>
+              <w:rPr>
+                <w:rFonts w:cstheme="minorHAnsi"/>
+              </w:rPr>
+              <w:t>r</w:t>
+            </w:r>
+            <w:r>
+              <w:rPr>
+                <w:rFonts w:cstheme="minorHAnsi"/>
+              </w:rPr>
+              <w:t xml:space="preserve"> PHP og gjør nettsiden lett for nye oppdateringer og </w:t>
+            </w:r>
+            <w:proofErr w:type="spellStart"/>
             <w:r>
               <w:rPr>
                 <w:rFonts w:cstheme="minorHAnsi"/>
@@ -13499,11 +15965,12 @@
               </w:rPr>
               <w:t>items</w:t>
             </w:r>
+            <w:proofErr w:type="spellEnd"/>
             <w:r>
               <w:rPr>
                 <w:rFonts w:cstheme="minorHAnsi"/>
               </w:rPr>
-              <w:t>.</w:t>
+              <w:t>, som gjør det lettere å oppfølge kodingen igjen om jeg kan.</w:t>
             </w:r>
           </w:p>
           <w:p>
@@ -13530,13 +15997,40 @@
               <w:t xml:space="preserve"> </w:t>
             </w:r>
             <w:r>
-              <w:t>Du kan endre valget på «user-settings»</w:t>
-            </w:r>
-            <w:r>
-              <w:t>. Den bruker en javascript intervall function som skjer hvert 5 minutt og automatisk sender data t</w:t>
+              <w:t>Du kan endre valget på «</w:t>
+            </w:r>
+            <w:proofErr w:type="spellStart"/>
+            <w:r>
+              <w:t>user</w:t>
+            </w:r>
+            <w:proofErr w:type="spellEnd"/>
+            <w:r>
+              <w:t>-settings»</w:t>
+            </w:r>
+            <w:r>
+              <w:t xml:space="preserve">. Den bruker en </w:t>
+            </w:r>
+            <w:proofErr w:type="spellStart"/>
+            <w:r>
+              <w:t>javascript</w:t>
+            </w:r>
+            <w:proofErr w:type="spellEnd"/>
+            <w:r>
+              <w:t xml:space="preserve"> intervall </w:t>
+            </w:r>
+            <w:proofErr w:type="spellStart"/>
+            <w:r>
+              <w:t>function</w:t>
+            </w:r>
+            <w:proofErr w:type="spellEnd"/>
+            <w:r>
+              <w:t xml:space="preserve"> som skjer hvert 5 minutt og automatisk sender data t</w:t>
             </w:r>
             <w:r>
               <w:t>il databasen.</w:t>
+            </w:r>
+            <w:r>
+              <w:t xml:space="preserve"> Denne funksjonen kom på grunn av mye brukertesting og hadde lyst til å slippe å lagre manuelt.</w:t>
             </w:r>
           </w:p>
           <w:p>
@@ -13544,11 +16038,29 @@
               <w:br/>
               <w:t xml:space="preserve">Det andre jeg kunne ha gjort er kanskje musikk, lydeffekter, </w:t>
             </w:r>
-            <w:r>
-              <w:t xml:space="preserve">leaderboard, achivements eller/og </w:t>
-            </w:r>
-            <w:r>
-              <w:t>events.</w:t>
+            <w:proofErr w:type="spellStart"/>
+            <w:r>
+              <w:t>leaderboard</w:t>
+            </w:r>
+            <w:proofErr w:type="spellEnd"/>
+            <w:r>
+              <w:t xml:space="preserve">, </w:t>
+            </w:r>
+            <w:proofErr w:type="spellStart"/>
+            <w:r>
+              <w:t>achivements</w:t>
+            </w:r>
+            <w:proofErr w:type="spellEnd"/>
+            <w:r>
+              <w:t xml:space="preserve"> eller/og </w:t>
+            </w:r>
+            <w:proofErr w:type="spellStart"/>
+            <w:r>
+              <w:t>events</w:t>
+            </w:r>
+            <w:proofErr w:type="spellEnd"/>
+            <w:r>
+              <w:t>.</w:t>
             </w:r>
           </w:p>
           <w:p/>
@@ -13569,7 +16081,10 @@
               <w:t xml:space="preserve"> </w:t>
             </w:r>
             <w:r>
-              <w:t>automatisk lagrind</w:t>
+              <w:t xml:space="preserve">automatisk </w:t>
+            </w:r>
+            <w:r>
+              <w:t>lagring</w:t>
             </w:r>
           </w:p>
           <w:p/>
@@ -13578,7 +16093,13 @@
               <w:t xml:space="preserve">Generelt sett har jeg oppnådd det jeg vil. Jeg har gjort løsningen i stand </w:t>
             </w:r>
             <w:r>
-              <w:t xml:space="preserve">til videre utvikling hvor jeg kommer sansynligvis til å oppfølge neste år. Nettsiden </w:t>
+              <w:t xml:space="preserve">til videre utvikling hvor jeg kommer </w:t>
+            </w:r>
+            <w:r>
+              <w:t>sannsynligvis</w:t>
+            </w:r>
+            <w:r>
+              <w:t xml:space="preserve"> til å oppfølge neste år. Nettsiden </w:t>
             </w:r>
             <w:r>
               <w:t>ser</w:t>
@@ -13587,10 +16108,31 @@
               <w:t xml:space="preserve"> vakkert</w:t>
             </w:r>
             <w:r>
-              <w:t xml:space="preserve"> gjennom bootstrap 5.3, animation</w:t>
-            </w:r>
-            <w:r>
-              <w:t>, og andre CSS-elementer. Backended er bedre opprustet til videre utviklin</w:t>
+              <w:t xml:space="preserve"> gjennom </w:t>
+            </w:r>
+            <w:proofErr w:type="spellStart"/>
+            <w:r>
+              <w:t>bootstrap</w:t>
+            </w:r>
+            <w:proofErr w:type="spellEnd"/>
+            <w:r>
+              <w:t xml:space="preserve"> 5.3, </w:t>
+            </w:r>
+            <w:proofErr w:type="spellStart"/>
+            <w:r>
+              <w:t>animation</w:t>
+            </w:r>
+            <w:proofErr w:type="spellEnd"/>
+            <w:r>
+              <w:t xml:space="preserve">, og andre CSS-elementer. </w:t>
+            </w:r>
+            <w:proofErr w:type="spellStart"/>
+            <w:r>
+              <w:t>Backended</w:t>
+            </w:r>
+            <w:proofErr w:type="spellEnd"/>
+            <w:r>
+              <w:t xml:space="preserve"> er bedre opprustet til videre utviklin</w:t>
             </w:r>
             <w:r>
               <w:t>g. Til slutt gir automatisk lagring en bedre opplevelse til brukeren.</w:t>
@@ -13606,13 +16148,6 @@
         </w:tc>
       </w:tr>
     </w:tbl>
-    <w:p/>
-    <w:p/>
-    <w:p/>
-    <w:p/>
-    <w:p/>
-    <w:p/>
-    <w:p/>
     <w:p/>
     <w:p/>
     <w:p/>
@@ -13647,6 +16182,7 @@
                 <w:noProof/>
                 <w:lang w:bidi="nb-NO"/>
               </w:rPr>
+              <w:lastRenderedPageBreak/>
               <w:drawing>
                 <wp:inline distT="0" distB="0" distL="0" distR="0" wp14:anchorId="54023778" wp14:editId="7416D7FF">
                   <wp:extent cx="2286000" cy="222740"/>
@@ -13789,7 +16325,7 @@
                 <w:color w:val="auto"/>
               </w:rPr>
             </w:pPr>
-            <w:hyperlink r:id="rId25" w:history="1">
+            <w:hyperlink r:id="rId24" w:history="1">
               <w:r>
                 <w:rPr>
                   <w:rStyle w:val="Hyperkobling"/>
@@ -13816,7 +16352,7 @@
                 <w:color w:val="auto"/>
               </w:rPr>
             </w:pPr>
-            <w:hyperlink r:id="rId26" w:history="1">
+            <w:hyperlink r:id="rId25" w:history="1">
               <w:r>
                 <w:rPr>
                   <w:rStyle w:val="Hyperkobling"/>
@@ -13843,7 +16379,8 @@
                 <w:color w:val="auto"/>
               </w:rPr>
             </w:pPr>
-            <w:hyperlink r:id="rId27" w:history="1">
+            <w:hyperlink r:id="rId26" w:history="1">
+              <w:proofErr w:type="spellStart"/>
               <w:r>
                 <w:rPr>
                   <w:rStyle w:val="Hyperkobling"/>
@@ -13863,6 +16400,7 @@
               </w:rPr>
               <w:t>n</w:t>
             </w:r>
+            <w:proofErr w:type="spellEnd"/>
             <w:r>
               <w:rPr>
                 <w:color w:val="auto"/>
@@ -13963,8 +16501,13 @@
                 <w:numId w:val="27"/>
               </w:numPr>
             </w:pPr>
-            <w:r>
-              <w:t>Klikk effekt på kjeksen</w:t>
+            <w:proofErr w:type="gramStart"/>
+            <w:r>
+              <w:t>Klikk</w:t>
+            </w:r>
+            <w:proofErr w:type="gramEnd"/>
+            <w:r>
+              <w:t xml:space="preserve"> effekt på kjeksen</w:t>
             </w:r>
           </w:p>
           <w:p>
@@ -13978,15 +16521,32 @@
             <w:r>
               <w:t xml:space="preserve">Oppgraderingen inneholder antall, prisen og hvor mye </w:t>
             </w:r>
+            <w:proofErr w:type="spellStart"/>
             <w:r>
               <w:rPr>
                 <w:i/>
                 <w:iCs/>
               </w:rPr>
-              <w:t xml:space="preserve">Biscuits </w:t>
-            </w:r>
-            <w:r>
-              <w:t>per second blir lagd til</w:t>
+              <w:t>Biscuits</w:t>
+            </w:r>
+            <w:proofErr w:type="spellEnd"/>
+            <w:r>
+              <w:rPr>
+                <w:i/>
+                <w:iCs/>
+              </w:rPr>
+              <w:t xml:space="preserve"> </w:t>
+            </w:r>
+            <w:r>
+              <w:t xml:space="preserve">per </w:t>
+            </w:r>
+            <w:proofErr w:type="spellStart"/>
+            <w:r>
+              <w:t>second</w:t>
+            </w:r>
+            <w:proofErr w:type="spellEnd"/>
+            <w:r>
+              <w:t xml:space="preserve"> blir lagd til</w:t>
             </w:r>
           </w:p>
           <w:p>
@@ -13998,7 +16558,23 @@
               </w:numPr>
             </w:pPr>
             <w:r>
-              <w:t>Oppgraderinger som overflower er i blir scroll.</w:t>
+              <w:t xml:space="preserve">Oppgraderinger som </w:t>
+            </w:r>
+            <w:proofErr w:type="spellStart"/>
+            <w:r>
+              <w:t>overflower</w:t>
+            </w:r>
+            <w:proofErr w:type="spellEnd"/>
+            <w:r>
+              <w:t xml:space="preserve"> er i blir </w:t>
+            </w:r>
+            <w:proofErr w:type="spellStart"/>
+            <w:r>
+              <w:t>scroll</w:t>
+            </w:r>
+            <w:proofErr w:type="spellEnd"/>
+            <w:r>
+              <w:t>.</w:t>
             </w:r>
           </w:p>
           <w:p>
@@ -14009,12 +16585,18 @@
                 <w:numId w:val="27"/>
               </w:numPr>
             </w:pPr>
-            <w:r>
-              <w:t xml:space="preserve">Modual kommer frem når </w:t>
+            <w:proofErr w:type="spellStart"/>
+            <w:r>
+              <w:t>Modual</w:t>
+            </w:r>
+            <w:proofErr w:type="spellEnd"/>
+            <w:r>
+              <w:t xml:space="preserve"> kommer frem når </w:t>
             </w:r>
             <w:r>
               <w:t xml:space="preserve">du har ikke nok </w:t>
             </w:r>
+            <w:proofErr w:type="spellStart"/>
             <w:r>
               <w:rPr>
                 <w:i/>
@@ -14022,6 +16604,7 @@
               </w:rPr>
               <w:t>biscuits</w:t>
             </w:r>
+            <w:proofErr w:type="spellEnd"/>
           </w:p>
           <w:p>
             <w:pPr>
@@ -14049,7 +16632,14 @@
             </w:pPr>
             <w:r>
               <w:tab/>
-              <w:t>Navigations video</w:t>
+            </w:r>
+            <w:proofErr w:type="spellStart"/>
+            <w:r>
+              <w:t>Navigations</w:t>
+            </w:r>
+            <w:proofErr w:type="spellEnd"/>
+            <w:r>
+              <w:t xml:space="preserve"> video</w:t>
             </w:r>
           </w:p>
           <w:p>
@@ -14136,8 +16726,13 @@
               </w:numPr>
             </w:pPr>
             <w:r>
-              <w:t>Font-størrelser skiller ut overskrifter og text</w:t>
-            </w:r>
+              <w:t xml:space="preserve">Font-størrelser skiller ut overskrifter og </w:t>
+            </w:r>
+            <w:proofErr w:type="spellStart"/>
+            <w:r>
+              <w:t>text</w:t>
+            </w:r>
+            <w:proofErr w:type="spellEnd"/>
           </w:p>
           <w:p>
             <w:pPr>
@@ -14148,7 +16743,23 @@
               </w:numPr>
             </w:pPr>
             <w:r>
-              <w:t xml:space="preserve">Buy mystery box animasjon </w:t>
+              <w:t xml:space="preserve">Buy </w:t>
+            </w:r>
+            <w:proofErr w:type="spellStart"/>
+            <w:r>
+              <w:t>mystery</w:t>
+            </w:r>
+            <w:proofErr w:type="spellEnd"/>
+            <w:r>
+              <w:t xml:space="preserve"> </w:t>
+            </w:r>
+            <w:proofErr w:type="spellStart"/>
+            <w:r>
+              <w:t>box</w:t>
+            </w:r>
+            <w:proofErr w:type="spellEnd"/>
+            <w:r>
+              <w:t xml:space="preserve"> animasjon </w:t>
             </w:r>
           </w:p>
           <w:p>
@@ -14160,8 +16771,21 @@
               </w:numPr>
             </w:pPr>
             <w:r>
-              <w:t>Hvis du har ingen items vil de komme en meldning</w:t>
-            </w:r>
+              <w:t xml:space="preserve">Hvis du har ingen </w:t>
+            </w:r>
+            <w:proofErr w:type="spellStart"/>
+            <w:r>
+              <w:t>items</w:t>
+            </w:r>
+            <w:proofErr w:type="spellEnd"/>
+            <w:r>
+              <w:t xml:space="preserve"> vil de komme en </w:t>
+            </w:r>
+            <w:proofErr w:type="spellStart"/>
+            <w:r>
+              <w:t>meldning</w:t>
+            </w:r>
+            <w:proofErr w:type="spellEnd"/>
           </w:p>
           <w:p>
             <w:pPr>
@@ -14196,8 +16820,13 @@
               </w:numPr>
             </w:pPr>
             <w:r>
-              <w:t>Ber om logg inn til tjenester og faner hvor du trenger login</w:t>
-            </w:r>
+              <w:t xml:space="preserve">Ber om logg inn til tjenester og faner hvor du trenger </w:t>
+            </w:r>
+            <w:proofErr w:type="spellStart"/>
+            <w:r>
+              <w:t>login</w:t>
+            </w:r>
+            <w:proofErr w:type="spellEnd"/>
           </w:p>
           <w:p>
             <w:pPr>
@@ -14207,9 +16836,27 @@
                 <w:numId w:val="27"/>
               </w:numPr>
             </w:pPr>
-            <w:r>
-              <w:t>Meldninger angående innlogginger og andre sett, kan slås av gjennom nettleser men spiller ikke så mye role</w:t>
-            </w:r>
+            <w:proofErr w:type="spellStart"/>
+            <w:r>
+              <w:t>Meldninger</w:t>
+            </w:r>
+            <w:proofErr w:type="spellEnd"/>
+            <w:r>
+              <w:t xml:space="preserve"> angående innlogginger og andre sett, kan slås av gjennom </w:t>
+            </w:r>
+            <w:proofErr w:type="gramStart"/>
+            <w:r>
+              <w:t>nettleser</w:t>
+            </w:r>
+            <w:proofErr w:type="gramEnd"/>
+            <w:r>
+              <w:t xml:space="preserve"> men spiller ikke så mye </w:t>
+            </w:r>
+            <w:proofErr w:type="spellStart"/>
+            <w:r>
+              <w:t>role</w:t>
+            </w:r>
+            <w:proofErr w:type="spellEnd"/>
           </w:p>
           <w:p>
             <w:pPr>
@@ -14223,8 +16870,13 @@
               <w:t>Stats meny for å s</w:t>
             </w:r>
             <w:r>
-              <w:t>e dine stats :p</w:t>
-            </w:r>
+              <w:t xml:space="preserve">e dine </w:t>
+            </w:r>
+            <w:proofErr w:type="gramStart"/>
+            <w:r>
+              <w:t>stats :p</w:t>
+            </w:r>
+            <w:proofErr w:type="gramEnd"/>
           </w:p>
           <w:p>
             <w:pPr>
@@ -14252,8 +16904,13 @@
                 <w:numId w:val="27"/>
               </w:numPr>
             </w:pPr>
-            <w:r>
-              <w:t>Skiftenede knapper avhengig av innlogging eller ikke</w:t>
+            <w:proofErr w:type="spellStart"/>
+            <w:r>
+              <w:t>Skiftenede</w:t>
+            </w:r>
+            <w:proofErr w:type="spellEnd"/>
+            <w:r>
+              <w:t xml:space="preserve"> knapper avhengig av innlogging eller ikke</w:t>
             </w:r>
           </w:p>
           <w:p>
@@ -14264,43 +16921,116 @@
                 <w:numId w:val="27"/>
               </w:numPr>
             </w:pPr>
+            <w:r>
+              <w:t>Domenet adrianpaullimpiado.com sørger for at ALLE kan få tilgang til nettsiden.</w:t>
+            </w:r>
+          </w:p>
+          <w:p>
+            <w:pPr>
+              <w:pStyle w:val="Listeavsnitt"/>
+              <w:numPr>
+                <w:ilvl w:val="0"/>
+                <w:numId w:val="27"/>
+              </w:numPr>
+            </w:pPr>
+            <w:r>
+              <w:t>Ikon for å gjøre det mer gjenkjennelig og unik blant andre faner.</w:t>
+            </w:r>
+          </w:p>
+          <w:p>
+            <w:pPr>
+              <w:pStyle w:val="Listeavsnitt"/>
+              <w:numPr>
+                <w:ilvl w:val="0"/>
+                <w:numId w:val="27"/>
+              </w:numPr>
+            </w:pPr>
+            <w:r>
+              <w:t xml:space="preserve">3d modell av </w:t>
+            </w:r>
+            <w:proofErr w:type="spellStart"/>
+            <w:r>
+              <w:t>biscuit</w:t>
+            </w:r>
+            <w:proofErr w:type="spellEnd"/>
+            <w:r>
+              <w:t xml:space="preserve"> </w:t>
+            </w:r>
+            <w:proofErr w:type="spellStart"/>
+            <w:r>
+              <w:t>clicker</w:t>
+            </w:r>
+            <w:proofErr w:type="spellEnd"/>
+            <w:r>
+              <w:t xml:space="preserve"> for å gi </w:t>
+            </w:r>
+            <w:r>
+              <w:t>en bedre velkommens følelse.</w:t>
+            </w:r>
           </w:p>
           <w:p>
             <w:pPr>
               <w:pStyle w:val="Listeavsnitt"/>
             </w:pPr>
-          </w:p>
-          <w:p/>
-          <w:p>
-            <w:pPr>
-              <w:rPr>
-                <w:noProof/>
-                <w:lang w:bidi="nb-NO"/>
-              </w:rPr>
-            </w:pPr>
+            <w:r>
+              <w:tab/>
+              <w:t>Den kan bli snudd på og følger musen.</w:t>
+            </w:r>
           </w:p>
           <w:p>
             <w:pPr>
-              <w:rPr>
-                <w:noProof/>
-                <w:lang w:bidi="nb-NO"/>
-              </w:rPr>
+              <w:pStyle w:val="Listeavsnitt"/>
             </w:pPr>
+            <w:r>
+              <w:tab/>
+            </w:r>
+            <w:r>
+              <w:t xml:space="preserve">Gir nettsiden er </w:t>
+            </w:r>
+            <w:proofErr w:type="spellStart"/>
+            <w:r>
+              <w:t>modern</w:t>
+            </w:r>
+            <w:proofErr w:type="spellEnd"/>
+            <w:r>
+              <w:t xml:space="preserve"> følelse</w:t>
+            </w:r>
           </w:p>
           <w:p>
             <w:pPr>
-              <w:rPr>
-                <w:noProof/>
-                <w:lang w:bidi="nb-NO"/>
-              </w:rPr>
+              <w:pStyle w:val="Listeavsnitt"/>
+              <w:numPr>
+                <w:ilvl w:val="0"/>
+                <w:numId w:val="27"/>
+              </w:numPr>
             </w:pPr>
+            <w:r>
+              <w:t xml:space="preserve">Enkel </w:t>
+            </w:r>
+            <w:proofErr w:type="spellStart"/>
+            <w:r>
+              <w:t>navbar</w:t>
+            </w:r>
+            <w:proofErr w:type="spellEnd"/>
+            <w:r>
+              <w:t xml:space="preserve"> til navigasjon av nettside</w:t>
+            </w:r>
           </w:p>
           <w:p>
             <w:pPr>
-              <w:rPr>
-                <w:noProof/>
-                <w:lang w:bidi="nb-NO"/>
-              </w:rPr>
+              <w:pStyle w:val="Listeavsnitt"/>
+              <w:numPr>
+                <w:ilvl w:val="0"/>
+                <w:numId w:val="27"/>
+              </w:numPr>
+            </w:pPr>
+            <w:r>
+              <w:t>Farger på tekst</w:t>
+            </w:r>
+          </w:p>
+          <w:p>
+            <w:pPr>
+              <w:pStyle w:val="Listeavsnitt"/>
             </w:pPr>
           </w:p>
           <w:p>
@@ -19208,6 +21938,7 @@
     <w:rsid w:val="000D2230"/>
     <w:rsid w:val="0013053C"/>
     <w:rsid w:val="00157819"/>
+    <w:rsid w:val="001B2B0E"/>
     <w:rsid w:val="00274C72"/>
     <w:rsid w:val="002767B7"/>
     <w:rsid w:val="00324E98"/>
@@ -19216,6 +21947,8 @@
     <w:rsid w:val="005A6471"/>
     <w:rsid w:val="005F2A88"/>
     <w:rsid w:val="00642FDA"/>
+    <w:rsid w:val="007428E0"/>
+    <w:rsid w:val="007B4F5C"/>
     <w:rsid w:val="008130AF"/>
     <w:rsid w:val="0081500D"/>
     <w:rsid w:val="00860C97"/>
@@ -20185,6 +22918,28 @@
 </file>
 
 <file path=customXml/item1.xml><?xml version="1.0" encoding="utf-8"?>
+<p:properties xmlns:p="http://schemas.microsoft.com/office/2006/metadata/properties" xmlns:xsi="http://www.w3.org/2001/XMLSchema-instance" xmlns:pc="http://schemas.microsoft.com/office/infopath/2007/PartnerControls">
+  <documentManagement>
+    <Status xmlns="71af3243-3dd4-4a8d-8c0d-dd76da1f02a5">Not started</Status>
+    <MediaServiceKeyPoints xmlns="71af3243-3dd4-4a8d-8c0d-dd76da1f02a5" xsi:nil="true"/>
+  </documentManagement>
+</p:properties>
+</file>
+
+<file path=customXml/item2.xml><?xml version="1.0" encoding="utf-8"?>
+<?mso-contentType ?>
+<FormTemplates xmlns="http://schemas.microsoft.com/sharepoint/v3/contenttype/forms">
+  <Display>DocumentLibraryForm</Display>
+  <Edit>DocumentLibraryForm</Edit>
+  <New>DocumentLibraryForm</New>
+</FormTemplates>
+</file>
+
+<file path=customXml/item3.xml><?xml version="1.0" encoding="utf-8"?>
+<b:Sources xmlns:b="http://schemas.openxmlformats.org/officeDocument/2006/bibliography" xmlns="http://schemas.openxmlformats.org/officeDocument/2006/bibliography" SelectedStyle="\APASixthEditionOfficeOnline.xsl" StyleName="APA" Version="6"/>
+</file>
+
+<file path=customXml/item4.xml><?xml version="1.0" encoding="utf-8"?>
 <ct:contentTypeSchema xmlns:ct="http://schemas.microsoft.com/office/2006/metadata/contentType" xmlns:ma="http://schemas.microsoft.com/office/2006/metadata/properties/metaAttributes" ct:_="" ma:_="" ma:contentTypeName="Document" ma:contentTypeID="0x01010079F111ED35F8CC479449609E8A0923A6" ma:contentTypeVersion="12" ma:contentTypeDescription="Create a new document." ma:contentTypeScope="" ma:versionID="426e97fa315356fffbdcd9876fe988c2">
   <xsd:schema xmlns:xsd="http://www.w3.org/2001/XMLSchema" xmlns:xs="http://www.w3.org/2001/XMLSchema" xmlns:p="http://schemas.microsoft.com/office/2006/metadata/properties" xmlns:ns2="71af3243-3dd4-4a8d-8c0d-dd76da1f02a5" xmlns:ns3="16c05727-aa75-4e4a-9b5f-8a80a1165891" targetNamespace="http://schemas.microsoft.com/office/2006/metadata/properties" ma:root="true" ma:fieldsID="14b8f0def80e6d70ce3def20c90759ae" ns2:_="" ns3:_="">
     <xsd:import namespace="71af3243-3dd4-4a8d-8c0d-dd76da1f02a5"/>
@@ -20405,29 +23160,33 @@
 </ct:contentTypeSchema>
 </file>
 
-<file path=customXml/item2.xml><?xml version="1.0" encoding="utf-8"?>
-<p:properties xmlns:p="http://schemas.microsoft.com/office/2006/metadata/properties" xmlns:xsi="http://www.w3.org/2001/XMLSchema-instance" xmlns:pc="http://schemas.microsoft.com/office/infopath/2007/PartnerControls">
-  <documentManagement>
-    <Status xmlns="71af3243-3dd4-4a8d-8c0d-dd76da1f02a5">Not started</Status>
-    <MediaServiceKeyPoints xmlns="71af3243-3dd4-4a8d-8c0d-dd76da1f02a5" xsi:nil="true"/>
-  </documentManagement>
-</p:properties>
+<file path=customXml/itemProps1.xml><?xml version="1.0" encoding="utf-8"?>
+<ds:datastoreItem xmlns:ds="http://schemas.openxmlformats.org/officeDocument/2006/customXml" ds:itemID="{4113D0F0-3CCF-4486-969B-CD1E58AD8FDF}">
+  <ds:schemaRefs>
+    <ds:schemaRef ds:uri="http://schemas.microsoft.com/office/2006/metadata/properties"/>
+    <ds:schemaRef ds:uri="http://schemas.microsoft.com/office/infopath/2007/PartnerControls"/>
+    <ds:schemaRef ds:uri="71af3243-3dd4-4a8d-8c0d-dd76da1f02a5"/>
+  </ds:schemaRefs>
+</ds:datastoreItem>
 </file>
 
-<file path=customXml/item3.xml><?xml version="1.0" encoding="utf-8"?>
-<?mso-contentType ?>
-<FormTemplates xmlns="http://schemas.microsoft.com/sharepoint/v3/contenttype/forms">
-  <Display>DocumentLibraryForm</Display>
-  <Edit>DocumentLibraryForm</Edit>
-  <New>DocumentLibraryForm</New>
-</FormTemplates>
+<file path=customXml/itemProps2.xml><?xml version="1.0" encoding="utf-8"?>
+<ds:datastoreItem xmlns:ds="http://schemas.openxmlformats.org/officeDocument/2006/customXml" ds:itemID="{5D56AAF0-D252-4FF8-9991-A44B35548CEA}">
+  <ds:schemaRefs>
+    <ds:schemaRef ds:uri="http://schemas.microsoft.com/sharepoint/v3/contenttype/forms"/>
+  </ds:schemaRefs>
+</ds:datastoreItem>
 </file>
 
-<file path=customXml/item4.xml><?xml version="1.0" encoding="utf-8"?>
-<b:Sources xmlns:b="http://schemas.openxmlformats.org/officeDocument/2006/bibliography" xmlns="http://schemas.openxmlformats.org/officeDocument/2006/bibliography" SelectedStyle="\APASixthEditionOfficeOnline.xsl" StyleName="APA" Version="6"/>
+<file path=customXml/itemProps3.xml><?xml version="1.0" encoding="utf-8"?>
+<ds:datastoreItem xmlns:ds="http://schemas.openxmlformats.org/officeDocument/2006/customXml" ds:itemID="{204DBCAC-6DFF-4A41-828A-4E1C226BFFED}">
+  <ds:schemaRefs>
+    <ds:schemaRef ds:uri="http://schemas.openxmlformats.org/officeDocument/2006/bibliography"/>
+  </ds:schemaRefs>
+</ds:datastoreItem>
 </file>
 
-<file path=customXml/itemProps1.xml><?xml version="1.0" encoding="utf-8"?>
+<file path=customXml/itemProps4.xml><?xml version="1.0" encoding="utf-8"?>
 <ds:datastoreItem xmlns:ds="http://schemas.openxmlformats.org/officeDocument/2006/customXml" ds:itemID="{BF3D3D9D-0340-4753-8F4F-1DD1E7772972}">
   <ds:schemaRefs>
     <ds:schemaRef ds:uri="http://schemas.microsoft.com/office/2006/metadata/contentType"/>
@@ -20444,30 +23203,4 @@
     <ds:schemaRef ds:uri="http://schemas.microsoft.com/internal/obd"/>
   </ds:schemaRefs>
 </ds:datastoreItem>
-</file>
-
-<file path=customXml/itemProps2.xml><?xml version="1.0" encoding="utf-8"?>
-<ds:datastoreItem xmlns:ds="http://schemas.openxmlformats.org/officeDocument/2006/customXml" ds:itemID="{4113D0F0-3CCF-4486-969B-CD1E58AD8FDF}">
-  <ds:schemaRefs>
-    <ds:schemaRef ds:uri="http://schemas.microsoft.com/office/2006/metadata/properties"/>
-    <ds:schemaRef ds:uri="http://schemas.microsoft.com/office/infopath/2007/PartnerControls"/>
-    <ds:schemaRef ds:uri="71af3243-3dd4-4a8d-8c0d-dd76da1f02a5"/>
-  </ds:schemaRefs>
-</ds:datastoreItem>
-</file>
-
-<file path=customXml/itemProps3.xml><?xml version="1.0" encoding="utf-8"?>
-<ds:datastoreItem xmlns:ds="http://schemas.openxmlformats.org/officeDocument/2006/customXml" ds:itemID="{5D56AAF0-D252-4FF8-9991-A44B35548CEA}">
-  <ds:schemaRefs>
-    <ds:schemaRef ds:uri="http://schemas.microsoft.com/sharepoint/v3/contenttype/forms"/>
-  </ds:schemaRefs>
-</ds:datastoreItem>
-</file>
-
-<file path=customXml/itemProps4.xml><?xml version="1.0" encoding="utf-8"?>
-<ds:datastoreItem xmlns:ds="http://schemas.openxmlformats.org/officeDocument/2006/customXml" ds:itemID="{204DBCAC-6DFF-4A41-828A-4E1C226BFFED}">
-  <ds:schemaRefs>
-    <ds:schemaRef ds:uri="http://schemas.openxmlformats.org/officeDocument/2006/bibliography"/>
-  </ds:schemaRefs>
-</ds:datastoreItem>
 </file>
--- a/Dokumenter/Filler/Projesktrapport.docx
+++ b/Dokumenter/Filler/Projesktrapport.docx
@@ -59,7 +59,7 @@
               <w:pStyle w:val="Overskrift1"/>
               <w:jc w:val="center"/>
             </w:pPr>
-            <w:bookmarkStart w:id="0" w:name="_Toc166752379"/>
+            <w:bookmarkStart w:id="0" w:name="_Toc168395486"/>
             <w:r>
               <w:rPr>
                 <w:color w:val="auto"/>
@@ -87,7 +87,7 @@
             <w:r>
               <w:t xml:space="preserve">  </w:t>
             </w:r>
-            <w:bookmarkStart w:id="1" w:name="_Toc166752380"/>
+            <w:bookmarkStart w:id="1" w:name="_Toc168395487"/>
             <w:r>
               <w:rPr>
                 <w:color w:val="auto"/>
@@ -368,7 +368,7 @@
               </w:rPr>
             </w:pPr>
             <w:bookmarkStart w:id="3" w:name="_Toc157076256"/>
-            <w:bookmarkStart w:id="4" w:name="_Toc166752381"/>
+            <w:bookmarkStart w:id="4" w:name="_Toc168395488"/>
             <w:r>
               <w:rPr>
                 <w:color w:val="auto"/>
@@ -466,7 +466,7 @@
                     <w14:ligatures w14:val="standardContextual"/>
                   </w:rPr>
                 </w:pPr>
-                <w:hyperlink w:anchor="_Toc166752379" w:history="1">
+                <w:hyperlink w:anchor="_Toc168395486" w:history="1">
                   <w:r>
                     <w:rPr>
                       <w:rStyle w:val="Hyperkobling"/>
@@ -493,7 +493,7 @@
                       <w:noProof/>
                       <w:webHidden/>
                     </w:rPr>
-                    <w:instrText xml:space="preserve"> PAGEREF _Toc166752379 \h </w:instrText>
+                    <w:instrText xml:space="preserve"> PAGEREF _Toc168395486 \h </w:instrText>
                   </w:r>
                   <w:r>
                     <w:rPr>
@@ -540,7 +540,7 @@
                     <w14:ligatures w14:val="standardContextual"/>
                   </w:rPr>
                 </w:pPr>
-                <w:hyperlink w:anchor="_Toc166752380" w:history="1">
+                <w:hyperlink w:anchor="_Toc168395487" w:history="1">
                   <w:r>
                     <w:rPr>
                       <w:rStyle w:val="Hyperkobling"/>
@@ -567,7 +567,7 @@
                       <w:noProof/>
                       <w:webHidden/>
                     </w:rPr>
-                    <w:instrText xml:space="preserve"> PAGEREF _Toc166752380 \h </w:instrText>
+                    <w:instrText xml:space="preserve"> PAGEREF _Toc168395487 \h </w:instrText>
                   </w:r>
                   <w:r>
                     <w:rPr>
@@ -614,7 +614,7 @@
                     <w14:ligatures w14:val="standardContextual"/>
                   </w:rPr>
                 </w:pPr>
-                <w:hyperlink w:anchor="_Toc166752381" w:history="1">
+                <w:hyperlink w:anchor="_Toc168395488" w:history="1">
                   <w:r>
                     <w:rPr>
                       <w:rStyle w:val="Hyperkobling"/>
@@ -641,7 +641,7 @@
                       <w:noProof/>
                       <w:webHidden/>
                     </w:rPr>
-                    <w:instrText xml:space="preserve"> PAGEREF _Toc166752381 \h </w:instrText>
+                    <w:instrText xml:space="preserve"> PAGEREF _Toc168395488 \h </w:instrText>
                   </w:r>
                   <w:r>
                     <w:rPr>
@@ -688,7 +688,7 @@
                     <w14:ligatures w14:val="standardContextual"/>
                   </w:rPr>
                 </w:pPr>
-                <w:hyperlink w:anchor="_Toc166752382" w:history="1">
+                <w:hyperlink w:anchor="_Toc168395489" w:history="1">
                   <w:r>
                     <w:rPr>
                       <w:rStyle w:val="Hyperkobling"/>
@@ -715,7 +715,7 @@
                       <w:noProof/>
                       <w:webHidden/>
                     </w:rPr>
-                    <w:instrText xml:space="preserve"> PAGEREF _Toc166752382 \h </w:instrText>
+                    <w:instrText xml:space="preserve"> PAGEREF _Toc168395489 \h </w:instrText>
                   </w:r>
                   <w:r>
                     <w:rPr>
@@ -762,7 +762,7 @@
                     <w14:ligatures w14:val="standardContextual"/>
                   </w:rPr>
                 </w:pPr>
-                <w:hyperlink w:anchor="_Toc166752383" w:history="1">
+                <w:hyperlink w:anchor="_Toc168395490" w:history="1">
                   <w:r>
                     <w:rPr>
                       <w:rStyle w:val="Hyperkobling"/>
@@ -789,7 +789,7 @@
                       <w:noProof/>
                       <w:webHidden/>
                     </w:rPr>
-                    <w:instrText xml:space="preserve"> PAGEREF _Toc166752383 \h </w:instrText>
+                    <w:instrText xml:space="preserve"> PAGEREF _Toc168395490 \h </w:instrText>
                   </w:r>
                   <w:r>
                     <w:rPr>
@@ -836,7 +836,7 @@
                     <w14:ligatures w14:val="standardContextual"/>
                   </w:rPr>
                 </w:pPr>
-                <w:hyperlink w:anchor="_Toc166752384" w:history="1">
+                <w:hyperlink w:anchor="_Toc168395491" w:history="1">
                   <w:r>
                     <w:rPr>
                       <w:rStyle w:val="Hyperkobling"/>
@@ -863,7 +863,7 @@
                       <w:noProof/>
                       <w:webHidden/>
                     </w:rPr>
-                    <w:instrText xml:space="preserve"> PAGEREF _Toc166752384 \h </w:instrText>
+                    <w:instrText xml:space="preserve"> PAGEREF _Toc168395491 \h </w:instrText>
                   </w:r>
                   <w:r>
                     <w:rPr>
@@ -910,7 +910,7 @@
                     <w14:ligatures w14:val="standardContextual"/>
                   </w:rPr>
                 </w:pPr>
-                <w:hyperlink w:anchor="_Toc166752385" w:history="1">
+                <w:hyperlink w:anchor="_Toc168395492" w:history="1">
                   <w:r>
                     <w:rPr>
                       <w:rStyle w:val="Hyperkobling"/>
@@ -937,7 +937,7 @@
                       <w:noProof/>
                       <w:webHidden/>
                     </w:rPr>
-                    <w:instrText xml:space="preserve"> PAGEREF _Toc166752385 \h </w:instrText>
+                    <w:instrText xml:space="preserve"> PAGEREF _Toc168395492 \h </w:instrText>
                   </w:r>
                   <w:r>
                     <w:rPr>
@@ -984,7 +984,7 @@
                     <w14:ligatures w14:val="standardContextual"/>
                   </w:rPr>
                 </w:pPr>
-                <w:hyperlink w:anchor="_Toc166752386" w:history="1">
+                <w:hyperlink w:anchor="_Toc168395493" w:history="1">
                   <w:r>
                     <w:rPr>
                       <w:rStyle w:val="Hyperkobling"/>
@@ -1011,7 +1011,7 @@
                       <w:noProof/>
                       <w:webHidden/>
                     </w:rPr>
-                    <w:instrText xml:space="preserve"> PAGEREF _Toc166752386 \h </w:instrText>
+                    <w:instrText xml:space="preserve"> PAGEREF _Toc168395493 \h </w:instrText>
                   </w:r>
                   <w:r>
                     <w:rPr>
@@ -1058,7 +1058,7 @@
                     <w14:ligatures w14:val="standardContextual"/>
                   </w:rPr>
                 </w:pPr>
-                <w:hyperlink w:anchor="_Toc166752387" w:history="1">
+                <w:hyperlink w:anchor="_Toc168395494" w:history="1">
                   <w:r>
                     <w:rPr>
                       <w:rStyle w:val="Hyperkobling"/>
@@ -1085,7 +1085,7 @@
                       <w:noProof/>
                       <w:webHidden/>
                     </w:rPr>
-                    <w:instrText xml:space="preserve"> PAGEREF _Toc166752387 \h </w:instrText>
+                    <w:instrText xml:space="preserve"> PAGEREF _Toc168395494 \h </w:instrText>
                   </w:r>
                   <w:r>
                     <w:rPr>
@@ -1132,7 +1132,7 @@
                     <w14:ligatures w14:val="standardContextual"/>
                   </w:rPr>
                 </w:pPr>
-                <w:hyperlink w:anchor="_Toc166752388" w:history="1">
+                <w:hyperlink w:anchor="_Toc168395495" w:history="1">
                   <w:r>
                     <w:rPr>
                       <w:rStyle w:val="Hyperkobling"/>
@@ -1159,7 +1159,7 @@
                       <w:noProof/>
                       <w:webHidden/>
                     </w:rPr>
-                    <w:instrText xml:space="preserve"> PAGEREF _Toc166752388 \h </w:instrText>
+                    <w:instrText xml:space="preserve"> PAGEREF _Toc168395495 \h </w:instrText>
                   </w:r>
                   <w:r>
                     <w:rPr>
@@ -1206,7 +1206,7 @@
                     <w14:ligatures w14:val="standardContextual"/>
                   </w:rPr>
                 </w:pPr>
-                <w:hyperlink w:anchor="_Toc166752389" w:history="1">
+                <w:hyperlink w:anchor="_Toc168395496" w:history="1">
                   <w:r>
                     <w:rPr>
                       <w:rStyle w:val="Hyperkobling"/>
@@ -1234,7 +1234,7 @@
                       <w:noProof/>
                       <w:webHidden/>
                     </w:rPr>
-                    <w:instrText xml:space="preserve"> PAGEREF _Toc166752389 \h </w:instrText>
+                    <w:instrText xml:space="preserve"> PAGEREF _Toc168395496 \h </w:instrText>
                   </w:r>
                   <w:r>
                     <w:rPr>
@@ -1281,7 +1281,7 @@
                     <w14:ligatures w14:val="standardContextual"/>
                   </w:rPr>
                 </w:pPr>
-                <w:hyperlink w:anchor="_Toc166752390" w:history="1">
+                <w:hyperlink w:anchor="_Toc168395497" w:history="1">
                   <w:r>
                     <w:rPr>
                       <w:rStyle w:val="Hyperkobling"/>
@@ -1309,7 +1309,7 @@
                       <w:noProof/>
                       <w:webHidden/>
                     </w:rPr>
-                    <w:instrText xml:space="preserve"> PAGEREF _Toc166752390 \h </w:instrText>
+                    <w:instrText xml:space="preserve"> PAGEREF _Toc168395497 \h </w:instrText>
                   </w:r>
                   <w:r>
                     <w:rPr>
@@ -1356,7 +1356,7 @@
                     <w14:ligatures w14:val="standardContextual"/>
                   </w:rPr>
                 </w:pPr>
-                <w:hyperlink w:anchor="_Toc166752391" w:history="1">
+                <w:hyperlink w:anchor="_Toc168395498" w:history="1">
                   <w:r>
                     <w:rPr>
                       <w:rStyle w:val="Hyperkobling"/>
@@ -1383,7 +1383,7 @@
                       <w:noProof/>
                       <w:webHidden/>
                     </w:rPr>
-                    <w:instrText xml:space="preserve"> PAGEREF _Toc166752391 \h </w:instrText>
+                    <w:instrText xml:space="preserve"> PAGEREF _Toc168395498 \h </w:instrText>
                   </w:r>
                   <w:r>
                     <w:rPr>
@@ -1430,13 +1430,13 @@
                     <w14:ligatures w14:val="standardContextual"/>
                   </w:rPr>
                 </w:pPr>
-                <w:hyperlink w:anchor="_Toc166752392" w:history="1">
+                <w:hyperlink w:anchor="_Toc168395499" w:history="1">
                   <w:r>
                     <w:rPr>
                       <w:rStyle w:val="Hyperkobling"/>
                       <w:noProof/>
                     </w:rPr>
-                    <w:t>Annet Dokumentasjon</w:t>
+                    <w:t>Farge Palett</w:t>
                   </w:r>
                   <w:r>
                     <w:rPr>
@@ -1457,7 +1457,81 @@
                       <w:noProof/>
                       <w:webHidden/>
                     </w:rPr>
-                    <w:instrText xml:space="preserve"> PAGEREF _Toc166752392 \h </w:instrText>
+                    <w:instrText xml:space="preserve"> PAGEREF _Toc168395499 \h </w:instrText>
+                  </w:r>
+                  <w:r>
+                    <w:rPr>
+                      <w:noProof/>
+                      <w:webHidden/>
+                    </w:rPr>
+                  </w:r>
+                  <w:r>
+                    <w:rPr>
+                      <w:noProof/>
+                      <w:webHidden/>
+                    </w:rPr>
+                    <w:fldChar w:fldCharType="separate"/>
+                  </w:r>
+                  <w:r>
+                    <w:rPr>
+                      <w:noProof/>
+                      <w:webHidden/>
+                    </w:rPr>
+                    <w:t>7</w:t>
+                  </w:r>
+                  <w:r>
+                    <w:rPr>
+                      <w:noProof/>
+                      <w:webHidden/>
+                    </w:rPr>
+                    <w:fldChar w:fldCharType="end"/>
+                  </w:r>
+                </w:hyperlink>
+              </w:p>
+              <w:p>
+                <w:pPr>
+                  <w:pStyle w:val="INNH3"/>
+                  <w:tabs>
+                    <w:tab w:val="right" w:leader="dot" w:pos="10456"/>
+                  </w:tabs>
+                  <w:rPr>
+                    <w:rFonts w:eastAsiaTheme="minorEastAsia"/>
+                    <w:noProof/>
+                    <w:kern w:val="2"/>
+                    <w:sz w:val="24"/>
+                    <w:szCs w:val="24"/>
+                    <w:lang w:eastAsia="nb-NO"/>
+                    <w14:ligatures w14:val="standardContextual"/>
+                  </w:rPr>
+                </w:pPr>
+                <w:hyperlink w:anchor="_Toc168395500" w:history="1">
+                  <w:r>
+                    <w:rPr>
+                      <w:rStyle w:val="Hyperkobling"/>
+                      <w:noProof/>
+                    </w:rPr>
+                    <w:t>Annet Dokumentasjon</w:t>
+                  </w:r>
+                  <w:r>
+                    <w:rPr>
+                      <w:noProof/>
+                      <w:webHidden/>
+                    </w:rPr>
+                    <w:tab/>
+                  </w:r>
+                  <w:r>
+                    <w:rPr>
+                      <w:noProof/>
+                      <w:webHidden/>
+                    </w:rPr>
+                    <w:fldChar w:fldCharType="begin"/>
+                  </w:r>
+                  <w:r>
+                    <w:rPr>
+                      <w:noProof/>
+                      <w:webHidden/>
+                    </w:rPr>
+                    <w:instrText xml:space="preserve"> PAGEREF _Toc168395500 \h </w:instrText>
                   </w:r>
                   <w:r>
                     <w:rPr>
@@ -1504,7 +1578,7 @@
                     <w14:ligatures w14:val="standardContextual"/>
                   </w:rPr>
                 </w:pPr>
-                <w:hyperlink w:anchor="_Toc166752393" w:history="1">
+                <w:hyperlink w:anchor="_Toc168395501" w:history="1">
                   <w:r>
                     <w:rPr>
                       <w:rStyle w:val="Hyperkobling"/>
@@ -1531,7 +1605,7 @@
                       <w:noProof/>
                       <w:webHidden/>
                     </w:rPr>
-                    <w:instrText xml:space="preserve"> PAGEREF _Toc166752393 \h </w:instrText>
+                    <w:instrText xml:space="preserve"> PAGEREF _Toc168395501 \h </w:instrText>
                   </w:r>
                   <w:r>
                     <w:rPr>
@@ -1578,7 +1652,7 @@
                     <w14:ligatures w14:val="standardContextual"/>
                   </w:rPr>
                 </w:pPr>
-                <w:hyperlink w:anchor="_Toc166752394" w:history="1">
+                <w:hyperlink w:anchor="_Toc168395502" w:history="1">
                   <w:r>
                     <w:rPr>
                       <w:rStyle w:val="Hyperkobling"/>
@@ -1605,7 +1679,7 @@
                       <w:noProof/>
                       <w:webHidden/>
                     </w:rPr>
-                    <w:instrText xml:space="preserve"> PAGEREF _Toc166752394 \h </w:instrText>
+                    <w:instrText xml:space="preserve"> PAGEREF _Toc168395502 \h </w:instrText>
                   </w:r>
                   <w:r>
                     <w:rPr>
@@ -1652,7 +1726,7 @@
                     <w14:ligatures w14:val="standardContextual"/>
                   </w:rPr>
                 </w:pPr>
-                <w:hyperlink w:anchor="_Toc166752395" w:history="1">
+                <w:hyperlink w:anchor="_Toc168395503" w:history="1">
                   <w:r>
                     <w:rPr>
                       <w:rStyle w:val="Hyperkobling"/>
@@ -1679,7 +1753,7 @@
                       <w:noProof/>
                       <w:webHidden/>
                     </w:rPr>
-                    <w:instrText xml:space="preserve"> PAGEREF _Toc166752395 \h </w:instrText>
+                    <w:instrText xml:space="preserve"> PAGEREF _Toc168395503 \h </w:instrText>
                   </w:r>
                   <w:r>
                     <w:rPr>
@@ -1726,7 +1800,7 @@
                     <w14:ligatures w14:val="standardContextual"/>
                   </w:rPr>
                 </w:pPr>
-                <w:hyperlink w:anchor="_Toc166752396" w:history="1">
+                <w:hyperlink w:anchor="_Toc168395504" w:history="1">
                   <w:r>
                     <w:rPr>
                       <w:rStyle w:val="Hyperkobling"/>
@@ -1753,7 +1827,7 @@
                       <w:noProof/>
                       <w:webHidden/>
                     </w:rPr>
-                    <w:instrText xml:space="preserve"> PAGEREF _Toc166752396 \h </w:instrText>
+                    <w:instrText xml:space="preserve"> PAGEREF _Toc168395504 \h </w:instrText>
                   </w:r>
                   <w:r>
                     <w:rPr>
@@ -1800,7 +1874,7 @@
                     <w14:ligatures w14:val="standardContextual"/>
                   </w:rPr>
                 </w:pPr>
-                <w:hyperlink w:anchor="_Toc166752397" w:history="1">
+                <w:hyperlink w:anchor="_Toc168395505" w:history="1">
                   <w:r>
                     <w:rPr>
                       <w:rStyle w:val="Hyperkobling"/>
@@ -1828,7 +1902,7 @@
                       <w:noProof/>
                       <w:webHidden/>
                     </w:rPr>
-                    <w:instrText xml:space="preserve"> PAGEREF _Toc166752397 \h </w:instrText>
+                    <w:instrText xml:space="preserve"> PAGEREF _Toc168395505 \h </w:instrText>
                   </w:r>
                   <w:r>
                     <w:rPr>
@@ -1875,13 +1949,13 @@
                     <w14:ligatures w14:val="standardContextual"/>
                   </w:rPr>
                 </w:pPr>
-                <w:hyperlink w:anchor="_Toc166752398" w:history="1">
+                <w:hyperlink w:anchor="_Toc168395506" w:history="1">
                   <w:r>
                     <w:rPr>
                       <w:rStyle w:val="Hyperkobling"/>
                       <w:noProof/>
                     </w:rPr>
-                    <w:t>Brukergrensesnitt:</w:t>
+                    <w:t>Brukergrensesnitt</w:t>
                   </w:r>
                   <w:r>
                     <w:rPr>
@@ -1902,7 +1976,7 @@
                       <w:noProof/>
                       <w:webHidden/>
                     </w:rPr>
-                    <w:instrText xml:space="preserve"> PAGEREF _Toc166752398 \h </w:instrText>
+                    <w:instrText xml:space="preserve"> PAGEREF _Toc168395506 \h </w:instrText>
                   </w:r>
                   <w:r>
                     <w:rPr>
@@ -1948,7 +2022,6 @@
         </w:tc>
       </w:tr>
     </w:tbl>
-    <w:p/>
     <w:p>
       <w:pPr>
         <w:sectPr>
@@ -2061,7 +2134,7 @@
             <w:pPr>
               <w:pStyle w:val="Overskrift2"/>
             </w:pPr>
-            <w:bookmarkStart w:id="5" w:name="_Toc166752382"/>
+            <w:bookmarkStart w:id="5" w:name="_Toc168395489"/>
             <w:r>
               <w:t>Innledning</w:t>
             </w:r>
@@ -2094,45 +2167,18 @@
             <w:r>
               <w:t xml:space="preserve">Velkommen til </w:t>
             </w:r>
-            <w:proofErr w:type="spellStart"/>
             <w:r>
               <w:t>projektrapporten</w:t>
             </w:r>
-            <w:proofErr w:type="spellEnd"/>
             <w:r>
               <w:t xml:space="preserve"> til </w:t>
             </w:r>
-            <w:proofErr w:type="spellStart"/>
             <w:r>
               <w:rPr>
                 <w:i/>
                 <w:iCs/>
               </w:rPr>
-              <w:t>Biscuit</w:t>
-            </w:r>
-            <w:proofErr w:type="spellEnd"/>
-            <w:r>
-              <w:rPr>
-                <w:i/>
-                <w:iCs/>
-              </w:rPr>
-              <w:t xml:space="preserve"> </w:t>
-            </w:r>
-            <w:proofErr w:type="spellStart"/>
-            <w:r>
-              <w:rPr>
-                <w:i/>
-                <w:iCs/>
-              </w:rPr>
-              <w:t>Clicker</w:t>
-            </w:r>
-            <w:proofErr w:type="spellEnd"/>
-            <w:r>
-              <w:rPr>
-                <w:i/>
-                <w:iCs/>
-              </w:rPr>
-              <w:t xml:space="preserve"> 2.0</w:t>
+              <w:t>Biscuit Clicker 2.0</w:t>
             </w:r>
             <w:r>
               <w:t xml:space="preserve">. </w:t>
@@ -2188,7 +2234,7 @@
               <w:pStyle w:val="Overskrift3"/>
               <w:spacing w:line="360" w:lineRule="auto"/>
             </w:pPr>
-            <w:bookmarkStart w:id="6" w:name="_Toc166752383"/>
+            <w:bookmarkStart w:id="6" w:name="_Toc168395490"/>
             <w:r>
               <w:t>Prosjekt Beskrivelse</w:t>
             </w:r>
@@ -2205,23 +2251,7 @@
               <w:t xml:space="preserve">utvidelsen </w:t>
             </w:r>
             <w:r>
-              <w:t>av fjorårets «</w:t>
-            </w:r>
-            <w:proofErr w:type="spellStart"/>
-            <w:r>
-              <w:t>Biscuit</w:t>
-            </w:r>
-            <w:proofErr w:type="spellEnd"/>
-            <w:r>
-              <w:t xml:space="preserve"> </w:t>
-            </w:r>
-            <w:proofErr w:type="spellStart"/>
-            <w:r>
-              <w:t>Clicker</w:t>
-            </w:r>
-            <w:proofErr w:type="spellEnd"/>
-            <w:r>
-              <w:t>»</w:t>
+              <w:t>av fjorårets «Biscuit Clicker»</w:t>
             </w:r>
             <w:r>
               <w:t xml:space="preserve">. Hovedforskjellen </w:t>
@@ -2274,51 +2304,7 @@
                 <w:iCs/>
                 <w:lang w:bidi="nb-NO"/>
               </w:rPr>
-              <w:t xml:space="preserve"> også </w:t>
-            </w:r>
-            <w:proofErr w:type="spellStart"/>
-            <w:r>
-              <w:rPr>
-                <w:b/>
-                <w:bCs/>
-                <w:i/>
-                <w:iCs/>
-                <w:lang w:bidi="nb-NO"/>
-              </w:rPr>
-              <w:t>Biscuit</w:t>
-            </w:r>
-            <w:proofErr w:type="spellEnd"/>
-            <w:r>
-              <w:rPr>
-                <w:b/>
-                <w:bCs/>
-                <w:i/>
-                <w:iCs/>
-                <w:lang w:bidi="nb-NO"/>
-              </w:rPr>
-              <w:t xml:space="preserve"> </w:t>
-            </w:r>
-            <w:proofErr w:type="spellStart"/>
-            <w:r>
-              <w:rPr>
-                <w:b/>
-                <w:bCs/>
-                <w:i/>
-                <w:iCs/>
-                <w:lang w:bidi="nb-NO"/>
-              </w:rPr>
-              <w:t>Clicker</w:t>
-            </w:r>
-            <w:proofErr w:type="spellEnd"/>
-            <w:r>
-              <w:rPr>
-                <w:b/>
-                <w:bCs/>
-                <w:i/>
-                <w:iCs/>
-                <w:lang w:bidi="nb-NO"/>
-              </w:rPr>
-              <w:t xml:space="preserve"> 2.0</w:t>
+              <w:t xml:space="preserve"> også Biscuit Clicker 2.0</w:t>
             </w:r>
             <w:r>
               <w:rPr>
@@ -2334,7 +2320,7 @@
               <w:pStyle w:val="Overskrift3"/>
               <w:spacing w:line="360" w:lineRule="auto"/>
             </w:pPr>
-            <w:bookmarkStart w:id="7" w:name="_Toc166752384"/>
+            <w:bookmarkStart w:id="7" w:name="_Toc168395491"/>
             <w:r>
               <w:t>Motivasjon</w:t>
             </w:r>
@@ -2362,7 +2348,7 @@
               <w:pStyle w:val="Overskrift3"/>
               <w:spacing w:line="360" w:lineRule="auto"/>
             </w:pPr>
-            <w:bookmarkStart w:id="8" w:name="_Toc166752385"/>
+            <w:bookmarkStart w:id="8" w:name="_Toc168395492"/>
             <w:r>
               <w:t>teknologivvalg</w:t>
             </w:r>
@@ -2425,13 +2411,8 @@
               </w:numPr>
               <w:spacing w:line="276" w:lineRule="auto"/>
             </w:pPr>
-            <w:proofErr w:type="spellStart"/>
-            <w:r>
-              <w:t>Bootstrap</w:t>
-            </w:r>
-            <w:proofErr w:type="spellEnd"/>
-            <w:r>
-              <w:t xml:space="preserve"> 5.3</w:t>
+            <w:r>
+              <w:t>Bootstrap 5.3</w:t>
             </w:r>
           </w:p>
           <w:p>
@@ -2456,11 +2437,9 @@
               </w:numPr>
               <w:spacing w:line="276" w:lineRule="auto"/>
             </w:pPr>
-            <w:proofErr w:type="spellStart"/>
             <w:r>
               <w:t>jQuery</w:t>
             </w:r>
-            <w:proofErr w:type="spellEnd"/>
           </w:p>
           <w:p>
             <w:pPr>
@@ -2479,13 +2458,8 @@
               </w:numPr>
               <w:spacing w:line="276" w:lineRule="auto"/>
             </w:pPr>
-            <w:proofErr w:type="spellStart"/>
-            <w:r>
-              <w:t>MariaDB</w:t>
-            </w:r>
-            <w:proofErr w:type="spellEnd"/>
-            <w:r>
-              <w:t xml:space="preserve"> </w:t>
+            <w:r>
+              <w:t xml:space="preserve">MariaDB </w:t>
             </w:r>
             <w:r>
               <w:t>(gjennom MySQL)</w:t>
@@ -2514,32 +2488,11 @@
             <w:r>
               <w:t xml:space="preserve">PHP ansvarlig for lagring og sending av data mellom Javascript og </w:t>
             </w:r>
-            <w:proofErr w:type="spellStart"/>
-            <w:r>
-              <w:t>MariaDB</w:t>
-            </w:r>
-            <w:proofErr w:type="spellEnd"/>
-            <w:r>
-              <w:t xml:space="preserve"> databasen. Javascript funk</w:t>
-            </w:r>
-            <w:r>
-              <w:t>er spillets «game-</w:t>
-            </w:r>
-            <w:proofErr w:type="spellStart"/>
-            <w:r>
-              <w:t>enigne</w:t>
-            </w:r>
-            <w:proofErr w:type="spellEnd"/>
-            <w:r>
-              <w:t xml:space="preserve">» og ser ansvarlig for å gi en </w:t>
-            </w:r>
-            <w:proofErr w:type="spellStart"/>
-            <w:r>
-              <w:t>visualierende</w:t>
-            </w:r>
-            <w:proofErr w:type="spellEnd"/>
-            <w:r>
-              <w:t xml:space="preserve"> og dynamisk opplevelse imens brukeren klikker fram til flere </w:t>
+            <w:r>
+              <w:t>MariaDB databasen. Javascript funk</w:t>
+            </w:r>
+            <w:r>
+              <w:t xml:space="preserve">er spillets «game-enigne» og ser ansvarlig for å gi en visualierende og dynamisk opplevelse imens brukeren klikker fram til flere </w:t>
             </w:r>
             <w:r>
               <w:t xml:space="preserve">og nye funksjoner. MySQL holder alt data og gjennom </w:t>
@@ -2696,7 +2649,7 @@
             <w:pPr>
               <w:pStyle w:val="Overskrift2"/>
             </w:pPr>
-            <w:bookmarkStart w:id="9" w:name="_Toc166752386"/>
+            <w:bookmarkStart w:id="9" w:name="_Toc168395493"/>
             <w:r>
               <w:t>Prosjektplan</w:t>
             </w:r>
@@ -2877,7 +2830,6 @@
                   </w:rPr>
                   <w:t xml:space="preserve"> </w:t>
                 </w:r>
-                <w:proofErr w:type="spellStart"/>
                 <w:r>
                   <w:rPr>
                     <w:color w:val="00B050"/>
@@ -2888,42 +2840,7 @@
                   <w:rPr>
                     <w:color w:val="00B050"/>
                   </w:rPr>
-                  <w:t>sering</w:t>
-                </w:r>
-                <w:proofErr w:type="spellEnd"/>
-                <w:r>
-                  <w:rPr>
-                    <w:color w:val="00B050"/>
-                  </w:rPr>
-                  <w:t xml:space="preserve"> av </w:t>
-                </w:r>
-                <w:proofErr w:type="spellStart"/>
-                <w:r>
-                  <w:rPr>
-                    <w:color w:val="00B050"/>
-                  </w:rPr>
-                  <w:t>Admin</w:t>
-                </w:r>
-                <w:proofErr w:type="spellEnd"/>
-                <w:r>
-                  <w:rPr>
-                    <w:color w:val="00B050"/>
-                  </w:rPr>
-                  <w:t xml:space="preserve"> og </w:t>
-                </w:r>
-                <w:proofErr w:type="spellStart"/>
-                <w:r>
-                  <w:rPr>
-                    <w:color w:val="00B050"/>
-                  </w:rPr>
-                  <w:t>Admin</w:t>
-                </w:r>
-                <w:proofErr w:type="spellEnd"/>
-                <w:r>
-                  <w:rPr>
-                    <w:color w:val="00B050"/>
-                  </w:rPr>
-                  <w:t xml:space="preserve"> rettigheter</w:t>
+                  <w:t>sering av Admin og Admin rettigheter</w:t>
                 </w:r>
               </w:sdtContent>
             </w:sdt>
@@ -3505,55 +3422,7 @@
                       <w:i/>
                       <w:iCs/>
                     </w:rPr>
-                    <w:t xml:space="preserve">Torsdag: </w:t>
-                  </w:r>
-                  <w:proofErr w:type="spellStart"/>
-                  <w:r>
-                    <w:rPr>
-                      <w:i/>
-                      <w:iCs/>
-                    </w:rPr>
-                    <w:t>Loverk</w:t>
-                  </w:r>
-                  <w:proofErr w:type="spellEnd"/>
-                  <w:r>
-                    <w:rPr>
-                      <w:i/>
-                      <w:iCs/>
-                    </w:rPr>
-                    <w:t xml:space="preserve"> / </w:t>
-                  </w:r>
-                  <w:proofErr w:type="spellStart"/>
-                  <w:r>
-                    <w:rPr>
-                      <w:i/>
-                      <w:iCs/>
-                    </w:rPr>
-                    <w:t>Convert</w:t>
-                  </w:r>
-                  <w:proofErr w:type="spellEnd"/>
-                  <w:r>
-                    <w:rPr>
-                      <w:i/>
-                      <w:iCs/>
-                    </w:rPr>
-                    <w:t xml:space="preserve"> eller lære </w:t>
-                  </w:r>
-                  <w:proofErr w:type="spellStart"/>
-                  <w:r>
-                    <w:rPr>
-                      <w:i/>
-                      <w:iCs/>
-                    </w:rPr>
-                    <w:t>bootstrap</w:t>
-                  </w:r>
-                  <w:proofErr w:type="spellEnd"/>
-                  <w:r>
-                    <w:rPr>
-                      <w:i/>
-                      <w:iCs/>
-                    </w:rPr>
-                    <w:t>.</w:t>
+                    <w:t>Torsdag: Loverk / Convert eller lære bootstrap.</w:t>
                   </w:r>
                 </w:p>
                 <w:p>
@@ -3576,25 +3445,7 @@
                       <w:iCs/>
                       <w:strike/>
                     </w:rPr>
-                    <w:t xml:space="preserve">Fredag: </w:t>
-                  </w:r>
-                  <w:proofErr w:type="spellStart"/>
-                  <w:r>
-                    <w:rPr>
-                      <w:i/>
-                      <w:iCs/>
-                      <w:strike/>
-                    </w:rPr>
-                    <w:t>Spilldag</w:t>
-                  </w:r>
-                  <w:proofErr w:type="spellEnd"/>
-                  <w:r>
-                    <w:rPr>
-                      <w:i/>
-                      <w:iCs/>
-                      <w:strike/>
-                    </w:rPr>
-                    <w:t>.</w:t>
+                    <w:t>Fredag: Spilldag.</w:t>
                   </w:r>
                 </w:p>
                 <w:p>
@@ -3809,7 +3660,7 @@
             <w:pPr>
               <w:pStyle w:val="Overskrift2"/>
             </w:pPr>
-            <w:bookmarkStart w:id="10" w:name="_Toc166752387"/>
+            <w:bookmarkStart w:id="10" w:name="_Toc168395494"/>
             <w:r>
               <w:t>Dokumentasjon</w:t>
             </w:r>
@@ -3839,7 +3690,7 @@
             <w:pPr>
               <w:pStyle w:val="Overskrift3"/>
             </w:pPr>
-            <w:bookmarkStart w:id="11" w:name="_Toc166752388"/>
+            <w:bookmarkStart w:id="11" w:name="_Toc168395495"/>
             <w:r>
               <w:t>Nettverkstegning</w:t>
             </w:r>
@@ -3914,7 +3765,7 @@
                 <w:lang w:bidi="nb-NO"/>
               </w:rPr>
             </w:pPr>
-            <w:bookmarkStart w:id="12" w:name="_Toc166752389"/>
+            <w:bookmarkStart w:id="12" w:name="_Toc168395496"/>
             <w:r>
               <w:rPr>
                 <w:lang w:bidi="nb-NO"/>
@@ -3936,7 +3787,6 @@
               </w:rPr>
               <w:t xml:space="preserve">En </w:t>
             </w:r>
-            <w:proofErr w:type="spellStart"/>
             <w:r>
               <w:rPr>
                 <w:i/>
@@ -3945,59 +3795,36 @@
               </w:rPr>
               <w:t>mysqldump</w:t>
             </w:r>
-            <w:proofErr w:type="spellEnd"/>
             <w:r>
               <w:rPr>
                 <w:lang w:bidi="nb-NO"/>
               </w:rPr>
-              <w:t xml:space="preserve"> blir lagd i hver </w:t>
-            </w:r>
-            <w:proofErr w:type="gramStart"/>
+              <w:t xml:space="preserve"> blir lagd i hver midnatt</w:t>
+            </w:r>
             <w:r>
               <w:rPr>
                 <w:lang w:bidi="nb-NO"/>
               </w:rPr>
-              <w:t>midnatt</w:t>
+              <w:t>:</w:t>
             </w:r>
             <w:r>
               <w:rPr>
                 <w:lang w:bidi="nb-NO"/>
               </w:rPr>
-              <w:t>:</w:t>
-            </w:r>
-            <w:r>
-              <w:rPr>
-                <w:lang w:bidi="nb-NO"/>
-              </w:rPr>
               <w:t xml:space="preserve"> </w:t>
             </w:r>
             <w:r>
               <w:t xml:space="preserve"> (</w:t>
             </w:r>
-            <w:proofErr w:type="gramEnd"/>
-            <w:r>
-              <w:fldChar w:fldCharType="begin"/>
-            </w:r>
-            <w:r>
-              <w:instrText>HYPERLINK "https://phoenixnap.com/kb/how-to-backup-restore-a-mysql-database"</w:instrText>
-            </w:r>
-            <w:r>
-              <w:fldChar w:fldCharType="separate"/>
-            </w:r>
-            <w:r>
-              <w:rPr>
-                <w:rStyle w:val="Hyperkobling"/>
-                <w:lang w:bidi="nb-NO"/>
-              </w:rPr>
-              <w:t>https://phoenixnap.com/kb/how-to-backup-restore-a-mysql-database</w:t>
-            </w:r>
-            <w:r>
-              <w:rPr>
-                <w:rStyle w:val="Hyperkobling"/>
-                <w:lang w:bidi="nb-NO"/>
-              </w:rPr>
-              <w:fldChar w:fldCharType="end"/>
-            </w:r>
+            <w:hyperlink r:id="rId19" w:history="1">
+              <w:r>
+                <w:rPr>
+                  <w:rStyle w:val="Hyperkobling"/>
+                  <w:lang w:bidi="nb-NO"/>
+                </w:rPr>
+                <w:t>https://phoenixnap.com/kb/how-to-backup-restore-a-mysql-database</w:t>
+              </w:r>
+            </w:hyperlink>
             <w:r>
               <w:rPr>
                 <w:lang w:bidi="nb-NO"/>
@@ -4023,7 +3850,6 @@
               </w:rPr>
               <w:t xml:space="preserve">En </w:t>
             </w:r>
-            <w:proofErr w:type="spellStart"/>
             <w:r>
               <w:rPr>
                 <w:i/>
@@ -4032,50 +3858,25 @@
               </w:rPr>
               <w:t>crontab</w:t>
             </w:r>
-            <w:proofErr w:type="spellEnd"/>
             <w:r>
               <w:rPr>
                 <w:lang w:bidi="nb-NO"/>
               </w:rPr>
               <w:t xml:space="preserve"> som inneholder </w:t>
             </w:r>
-            <w:proofErr w:type="spellStart"/>
             <w:r>
               <w:rPr>
                 <w:i/>
                 <w:iCs/>
                 <w:lang w:bidi="nb-NO"/>
               </w:rPr>
-              <w:t>Cron</w:t>
-            </w:r>
-            <w:proofErr w:type="spellEnd"/>
-            <w:r>
-              <w:rPr>
-                <w:i/>
-                <w:iCs/>
+              <w:t>Cron Job</w:t>
+            </w:r>
+            <w:r>
+              <w:rPr>
                 <w:lang w:bidi="nb-NO"/>
               </w:rPr>
-              <w:t xml:space="preserve"> Job</w:t>
-            </w:r>
-            <w:r>
-              <w:rPr>
-                <w:lang w:bidi="nb-NO"/>
-              </w:rPr>
-              <w:t xml:space="preserve"> </w:t>
-            </w:r>
-            <w:proofErr w:type="spellStart"/>
-            <w:r>
-              <w:rPr>
-                <w:lang w:bidi="nb-NO"/>
-              </w:rPr>
-              <w:t>invoker</w:t>
-            </w:r>
-            <w:proofErr w:type="spellEnd"/>
-            <w:r>
-              <w:rPr>
-                <w:lang w:bidi="nb-NO"/>
-              </w:rPr>
-              <w:t xml:space="preserve"> hver midnatt</w:t>
+              <w:t xml:space="preserve"> invoker hver midnatt</w:t>
             </w:r>
           </w:p>
           <w:p>
@@ -4096,7 +3897,6 @@
               </w:rPr>
               <w:t xml:space="preserve">Lager en </w:t>
             </w:r>
-            <w:proofErr w:type="spellStart"/>
             <w:r>
               <w:rPr>
                 <w:i/>
@@ -4105,7 +3905,6 @@
               </w:rPr>
               <w:t>mysqldump</w:t>
             </w:r>
-            <w:proofErr w:type="spellEnd"/>
             <w:r>
               <w:rPr>
                 <w:lang w:bidi="nb-NO"/>
@@ -4135,21 +3934,7 @@
               <w:rPr>
                 <w:lang w:bidi="nb-NO"/>
               </w:rPr>
-              <w:t>var/</w:t>
-            </w:r>
-            <w:proofErr w:type="spellStart"/>
-            <w:r>
-              <w:rPr>
-                <w:lang w:bidi="nb-NO"/>
-              </w:rPr>
-              <w:t>www</w:t>
-            </w:r>
-            <w:proofErr w:type="spellEnd"/>
-            <w:r>
-              <w:rPr>
-                <w:lang w:bidi="nb-NO"/>
-              </w:rPr>
-              <w:t>/html/Database</w:t>
+              <w:t>home directory</w:t>
             </w:r>
           </w:p>
           <w:p>
@@ -4159,7 +3944,7 @@
                 <w:lang w:bidi="nb-NO"/>
               </w:rPr>
             </w:pPr>
-            <w:bookmarkStart w:id="13" w:name="_Toc166752390"/>
+            <w:bookmarkStart w:id="13" w:name="_Toc168395497"/>
             <w:r>
               <w:rPr>
                 <w:lang w:bidi="nb-NO"/>
@@ -4446,7 +4231,6 @@
                       <w:lang w:eastAsia="nb-NO"/>
                     </w:rPr>
                   </w:pPr>
-                  <w:proofErr w:type="spellStart"/>
                   <w:r>
                     <w:rPr>
                       <w:rFonts w:ascii="Consolas" w:eastAsia="Times New Roman" w:hAnsi="Consolas" w:cs="Times New Roman"/>
@@ -4459,7 +4243,6 @@
                     </w:rPr>
                     <w:t>adminClicker</w:t>
                   </w:r>
-                  <w:proofErr w:type="spellEnd"/>
                 </w:p>
               </w:tc>
               <w:tc>
@@ -4623,7 +4406,6 @@
                       <w:lang w:eastAsia="nb-NO"/>
                     </w:rPr>
                   </w:pPr>
-                  <w:proofErr w:type="spellStart"/>
                   <w:r>
                     <w:rPr>
                       <w:rFonts w:ascii="Consolas" w:eastAsia="Times New Roman" w:hAnsi="Consolas" w:cs="Times New Roman"/>
@@ -4636,7 +4418,6 @@
                     </w:rPr>
                     <w:t>userClicker</w:t>
                   </w:r>
-                  <w:proofErr w:type="spellEnd"/>
                 </w:p>
               </w:tc>
               <w:tc>
@@ -4812,7 +4593,6 @@
                       <w:lang w:eastAsia="nb-NO"/>
                     </w:rPr>
                   </w:pPr>
-                  <w:proofErr w:type="spellStart"/>
                   <w:r>
                     <w:rPr>
                       <w:color w:val="FFFFFF" w:themeColor="background1"/>
@@ -4820,17 +4600,7 @@
                       <w:szCs w:val="16"/>
                       <w:lang w:eastAsia="nb-NO"/>
                     </w:rPr>
-                    <w:t>Ip</w:t>
-                  </w:r>
-                  <w:proofErr w:type="spellEnd"/>
-                  <w:r>
-                    <w:rPr>
-                      <w:color w:val="FFFFFF" w:themeColor="background1"/>
-                      <w:sz w:val="20"/>
-                      <w:szCs w:val="16"/>
-                      <w:lang w:eastAsia="nb-NO"/>
-                    </w:rPr>
-                    <w:t xml:space="preserve"> adresse</w:t>
+                    <w:t>Ip adresse</w:t>
                   </w:r>
                 </w:p>
               </w:tc>
@@ -4862,7 +4632,6 @@
                       <w:lang w:eastAsia="nb-NO"/>
                     </w:rPr>
                   </w:pPr>
-                  <w:proofErr w:type="spellStart"/>
                   <w:r>
                     <w:rPr>
                       <w:color w:val="FFFFFF" w:themeColor="background1"/>
@@ -4870,17 +4639,7 @@
                       <w:szCs w:val="16"/>
                       <w:lang w:eastAsia="nb-NO"/>
                     </w:rPr>
-                    <w:t>Subnet</w:t>
-                  </w:r>
-                  <w:proofErr w:type="spellEnd"/>
-                  <w:r>
-                    <w:rPr>
-                      <w:color w:val="FFFFFF" w:themeColor="background1"/>
-                      <w:sz w:val="20"/>
-                      <w:szCs w:val="16"/>
-                      <w:lang w:eastAsia="nb-NO"/>
-                    </w:rPr>
-                    <w:t xml:space="preserve"> mask</w:t>
+                    <w:t>Subnet mask</w:t>
                   </w:r>
                 </w:p>
                 <w:p>
@@ -5489,28 +5248,12 @@
               </w:rPr>
               <w:t>«</w:t>
             </w:r>
-            <w:proofErr w:type="spellStart"/>
             <w:r>
               <w:rPr>
                 <w:color w:val="auto"/>
               </w:rPr>
-              <w:t>Biscuit</w:t>
-            </w:r>
-            <w:proofErr w:type="spellEnd"/>
-            <w:r>
-              <w:rPr>
-                <w:color w:val="auto"/>
-              </w:rPr>
-              <w:t xml:space="preserve"> </w:t>
-            </w:r>
-            <w:proofErr w:type="spellStart"/>
-            <w:r>
-              <w:rPr>
-                <w:color w:val="auto"/>
-              </w:rPr>
-              <w:t>Clickers</w:t>
-            </w:r>
-            <w:proofErr w:type="spellEnd"/>
+              <w:t>Biscuit Clickers</w:t>
+            </w:r>
             <w:r>
               <w:rPr>
                 <w:color w:val="auto"/>
@@ -5578,7 +5321,6 @@
                       <w:lang w:eastAsia="nb-NO"/>
                     </w:rPr>
                   </w:pPr>
-                  <w:proofErr w:type="spellStart"/>
                   <w:r>
                     <w:rPr>
                       <w:color w:val="FFFFFF" w:themeColor="background1"/>
@@ -5588,7 +5330,6 @@
                     </w:rPr>
                     <w:t>Displayname</w:t>
                   </w:r>
-                  <w:proofErr w:type="spellEnd"/>
                 </w:p>
               </w:tc>
               <w:tc>
@@ -5750,7 +5491,6 @@
                       <w:lang w:eastAsia="nb-NO"/>
                     </w:rPr>
                   </w:pPr>
-                  <w:proofErr w:type="spellStart"/>
                   <w:r>
                     <w:rPr>
                       <w:rFonts w:ascii="Consolas" w:eastAsia="Times New Roman" w:hAnsi="Consolas" w:cs="Times New Roman"/>
@@ -5763,7 +5503,6 @@
                     </w:rPr>
                     <w:t>BiscuitAdmin</w:t>
                   </w:r>
-                  <w:proofErr w:type="spellEnd"/>
                 </w:p>
               </w:tc>
               <w:tc>
@@ -5793,7 +5532,6 @@
                       <w:lang w:eastAsia="nb-NO"/>
                     </w:rPr>
                   </w:pPr>
-                  <w:proofErr w:type="spellStart"/>
                   <w:r>
                     <w:rPr>
                       <w:rFonts w:ascii="Consolas" w:eastAsia="Times New Roman" w:hAnsi="Consolas" w:cs="Times New Roman"/>
@@ -5804,7 +5542,6 @@
                     </w:rPr>
                     <w:t>admin</w:t>
                   </w:r>
-                  <w:proofErr w:type="spellEnd"/>
                 </w:p>
               </w:tc>
               <w:tc>
@@ -5876,7 +5613,6 @@
                       <w:lang w:eastAsia="nb-NO"/>
                     </w:rPr>
                   </w:pPr>
-                  <w:proofErr w:type="spellStart"/>
                   <w:r>
                     <w:rPr>
                       <w:rFonts w:ascii="Calibri" w:eastAsia="Times New Roman" w:hAnsi="Calibri" w:cs="Calibri"/>
@@ -5884,17 +5620,7 @@
                       <w:bCs/>
                       <w:lang w:eastAsia="nb-NO"/>
                     </w:rPr>
-                    <w:t>Admin</w:t>
-                  </w:r>
-                  <w:proofErr w:type="spellEnd"/>
-                  <w:r>
-                    <w:rPr>
-                      <w:rFonts w:ascii="Calibri" w:eastAsia="Times New Roman" w:hAnsi="Calibri" w:cs="Calibri"/>
-                      <w:b/>
-                      <w:bCs/>
-                      <w:lang w:eastAsia="nb-NO"/>
-                    </w:rPr>
-                    <w:t xml:space="preserve"> rettigheter</w:t>
+                    <w:t>Admin rettigheter</w:t>
                   </w:r>
                 </w:p>
               </w:tc>
@@ -5932,7 +5658,6 @@
                       <w:lang w:eastAsia="nb-NO"/>
                     </w:rPr>
                   </w:pPr>
-                  <w:proofErr w:type="spellStart"/>
                   <w:r>
                     <w:rPr>
                       <w:rFonts w:ascii="Consolas" w:eastAsia="Times New Roman" w:hAnsi="Consolas" w:cs="Times New Roman"/>
@@ -5945,7 +5670,6 @@
                     </w:rPr>
                     <w:t>Clicker</w:t>
                   </w:r>
-                  <w:proofErr w:type="spellEnd"/>
                 </w:p>
               </w:tc>
               <w:tc>
@@ -6102,7 +5826,6 @@
                       <w:lang w:eastAsia="nb-NO"/>
                     </w:rPr>
                   </w:pPr>
-                  <w:proofErr w:type="spellStart"/>
                   <w:r>
                     <w:rPr>
                       <w:rFonts w:ascii="Consolas" w:eastAsia="Times New Roman" w:hAnsi="Consolas" w:cs="Times New Roman"/>
@@ -6115,7 +5838,6 @@
                     </w:rPr>
                     <w:t>Wisher</w:t>
                   </w:r>
-                  <w:proofErr w:type="spellEnd"/>
                 </w:p>
               </w:tc>
               <w:tc>
@@ -6146,7 +5868,6 @@
                       <w:lang w:eastAsia="nb-NO"/>
                     </w:rPr>
                   </w:pPr>
-                  <w:proofErr w:type="spellStart"/>
                   <w:r>
                     <w:rPr>
                       <w:rFonts w:ascii="Consolas" w:eastAsia="Times New Roman" w:hAnsi="Consolas" w:cs="Times New Roman"/>
@@ -6157,7 +5878,6 @@
                     </w:rPr>
                     <w:t>wish</w:t>
                   </w:r>
-                  <w:proofErr w:type="spellEnd"/>
                 </w:p>
               </w:tc>
               <w:tc>
@@ -6234,27 +5954,7 @@
                       <w:bCs/>
                       <w:lang w:eastAsia="nb-NO"/>
                     </w:rPr>
-                    <w:t xml:space="preserve">Uendelig </w:t>
-                  </w:r>
-                  <w:proofErr w:type="spellStart"/>
-                  <w:r>
-                    <w:rPr>
-                      <w:rFonts w:ascii="Calibri" w:eastAsia="Times New Roman" w:hAnsi="Calibri" w:cs="Calibri"/>
-                      <w:b/>
-                      <w:bCs/>
-                      <w:lang w:eastAsia="nb-NO"/>
-                    </w:rPr>
-                    <w:t>Biscuit</w:t>
-                  </w:r>
-                  <w:proofErr w:type="spellEnd"/>
-                  <w:r>
-                    <w:rPr>
-                      <w:rFonts w:ascii="Calibri" w:eastAsia="Times New Roman" w:hAnsi="Calibri" w:cs="Calibri"/>
-                      <w:b/>
-                      <w:bCs/>
-                      <w:lang w:eastAsia="nb-NO"/>
-                    </w:rPr>
-                    <w:t xml:space="preserve"> Prestige. Til de som vil bare gamble.</w:t>
+                    <w:t>Uendelig Biscuit Prestige. Til de som vil bare gamble.</w:t>
                   </w:r>
                 </w:p>
               </w:tc>
@@ -6272,16 +5972,8 @@
               <w:rPr>
                 <w:color w:val="auto"/>
               </w:rPr>
-              <w:t xml:space="preserve">SSH </w:t>
-            </w:r>
-            <w:proofErr w:type="spellStart"/>
-            <w:r>
-              <w:rPr>
-                <w:color w:val="auto"/>
-              </w:rPr>
-              <w:t>Konfiguration</w:t>
-            </w:r>
-            <w:proofErr w:type="spellEnd"/>
+              <w:t>SSH Konfiguration</w:t>
+            </w:r>
           </w:p>
           <w:tbl>
             <w:tblPr>
@@ -6460,39 +6152,8 @@
                       <w:szCs w:val="16"/>
                       <w:lang w:eastAsia="nb-NO"/>
                     </w:rPr>
-                    <w:t xml:space="preserve">Key </w:t>
-                  </w:r>
-                  <w:proofErr w:type="spellStart"/>
-                  <w:r>
-                    <w:rPr>
-                      <w:color w:val="FFFFFF" w:themeColor="background1"/>
-                      <w:sz w:val="20"/>
-                      <w:szCs w:val="16"/>
-                      <w:lang w:eastAsia="nb-NO"/>
-                    </w:rPr>
-                    <w:t>if</w:t>
-                  </w:r>
-                  <w:proofErr w:type="spellEnd"/>
-                  <w:r>
-                    <w:rPr>
-                      <w:color w:val="FFFFFF" w:themeColor="background1"/>
-                      <w:sz w:val="20"/>
-                      <w:szCs w:val="16"/>
-                      <w:lang w:eastAsia="nb-NO"/>
-                    </w:rPr>
-                    <w:t xml:space="preserve"> </w:t>
-                  </w:r>
-                  <w:proofErr w:type="spellStart"/>
-                  <w:r>
-                    <w:rPr>
-                      <w:color w:val="FFFFFF" w:themeColor="background1"/>
-                      <w:sz w:val="20"/>
-                      <w:szCs w:val="16"/>
-                      <w:lang w:eastAsia="nb-NO"/>
-                    </w:rPr>
-                    <w:t>any</w:t>
-                  </w:r>
-                  <w:proofErr w:type="spellEnd"/>
+                    <w:t>Key if any</w:t>
+                  </w:r>
                 </w:p>
               </w:tc>
             </w:tr>
@@ -6718,7 +6379,7 @@
                           </pic:cNvPicPr>
                         </pic:nvPicPr>
                         <pic:blipFill>
-                          <a:blip r:embed="rId19">
+                          <a:blip r:embed="rId20">
                             <a:extLst>
                               <a:ext uri="{28A0092B-C50C-407E-A947-70E740481C1C}">
                                 <a14:useLocalDpi xmlns:a14="http://schemas.microsoft.com/office/drawing/2010/main" val="0"/>
@@ -6773,7 +6434,7 @@
                 <w:color w:val="auto"/>
               </w:rPr>
             </w:pPr>
-            <w:hyperlink r:id="rId20" w:history="1">
+            <w:hyperlink r:id="rId21" w:history="1">
               <w:r>
                 <w:rPr>
                   <w:rStyle w:val="Hyperkobling"/>
@@ -6787,7 +6448,7 @@
               </w:rPr>
               <w:tab/>
             </w:r>
-            <w:hyperlink r:id="rId21" w:history="1">
+            <w:hyperlink r:id="rId22" w:history="1">
               <w:r>
                 <w:rPr>
                   <w:rStyle w:val="Hyperkobling"/>
@@ -6801,8 +6462,7 @@
               </w:rPr>
               <w:tab/>
             </w:r>
-            <w:hyperlink r:id="rId22" w:history="1">
-              <w:proofErr w:type="spellStart"/>
+            <w:hyperlink r:id="rId23" w:history="1">
               <w:r>
                 <w:rPr>
                   <w:rStyle w:val="Hyperkobling"/>
@@ -6822,7 +6482,6 @@
               </w:rPr>
               <w:t>n</w:t>
             </w:r>
-            <w:proofErr w:type="spellEnd"/>
             <w:r>
               <w:rPr>
                 <w:color w:val="auto"/>
@@ -6834,7 +6493,7 @@
             <w:pPr>
               <w:pStyle w:val="Overskrift3"/>
             </w:pPr>
-            <w:bookmarkStart w:id="14" w:name="_Toc166752391"/>
+            <w:bookmarkStart w:id="14" w:name="_Toc168395498"/>
             <w:r>
               <w:t xml:space="preserve">Biscuit Clicker </w:t>
             </w:r>
@@ -6857,7 +6516,6 @@
             <w:r>
               <w:t xml:space="preserve">Klikk på kjeksen for å få </w:t>
             </w:r>
-            <w:proofErr w:type="spellStart"/>
             <w:r>
               <w:rPr>
                 <w:i/>
@@ -6865,7 +6523,6 @@
               </w:rPr>
               <w:t>Biscuits</w:t>
             </w:r>
-            <w:proofErr w:type="spellEnd"/>
             <w:r>
               <w:t>.</w:t>
             </w:r>
@@ -6881,7 +6538,6 @@
             <w:r>
               <w:t xml:space="preserve">Bruk </w:t>
             </w:r>
-            <w:proofErr w:type="spellStart"/>
             <w:r>
               <w:rPr>
                 <w:i/>
@@ -6889,19 +6545,9 @@
               </w:rPr>
               <w:t>Biscuits</w:t>
             </w:r>
-            <w:proofErr w:type="spellEnd"/>
-            <w:r>
-              <w:t xml:space="preserve"> for å få </w:t>
-            </w:r>
-            <w:proofErr w:type="spellStart"/>
-            <w:r>
-              <w:t>oppgradderinger</w:t>
-            </w:r>
-            <w:proofErr w:type="spellEnd"/>
-            <w:r>
-              <w:t xml:space="preserve"> som lager </w:t>
-            </w:r>
-            <w:proofErr w:type="spellStart"/>
+            <w:r>
+              <w:t xml:space="preserve"> for å få oppgradderinger som lager </w:t>
+            </w:r>
             <w:r>
               <w:rPr>
                 <w:i/>
@@ -6909,7 +6555,6 @@
               </w:rPr>
               <w:t>Biscuits</w:t>
             </w:r>
-            <w:proofErr w:type="spellEnd"/>
             <w:r>
               <w:t xml:space="preserve"> per sekund.</w:t>
             </w:r>
@@ -6942,31 +6587,13 @@
             <w:r>
               <w:t xml:space="preserve">og få </w:t>
             </w:r>
-            <w:proofErr w:type="spellStart"/>
             <w:r>
               <w:rPr>
                 <w:i/>
                 <w:iCs/>
               </w:rPr>
-              <w:t>Biscuit</w:t>
-            </w:r>
-            <w:proofErr w:type="spellEnd"/>
-            <w:r>
-              <w:rPr>
-                <w:i/>
-                <w:iCs/>
-              </w:rPr>
-              <w:t xml:space="preserve"> </w:t>
-            </w:r>
-            <w:proofErr w:type="spellStart"/>
-            <w:r>
-              <w:rPr>
-                <w:i/>
-                <w:iCs/>
-              </w:rPr>
-              <w:t>prestige</w:t>
-            </w:r>
-            <w:proofErr w:type="spellEnd"/>
+              <w:t>Biscuit prestige</w:t>
+            </w:r>
           </w:p>
           <w:p>
             <w:pPr>
@@ -6979,46 +6606,26 @@
             <w:r>
               <w:t xml:space="preserve">Bruk </w:t>
             </w:r>
-            <w:proofErr w:type="spellStart"/>
             <w:r>
               <w:rPr>
                 <w:i/>
                 <w:iCs/>
               </w:rPr>
-              <w:t>Biscuit</w:t>
-            </w:r>
-            <w:proofErr w:type="spellEnd"/>
+              <w:t>Biscuit prestige</w:t>
+            </w:r>
+            <w:r>
+              <w:t xml:space="preserve"> for å få</w:t>
+            </w:r>
+            <w:r>
+              <w:t xml:space="preserve"> </w:t>
+            </w:r>
             <w:r>
               <w:rPr>
                 <w:i/>
                 <w:iCs/>
               </w:rPr>
-              <w:t xml:space="preserve"> </w:t>
-            </w:r>
-            <w:proofErr w:type="spellStart"/>
-            <w:r>
-              <w:rPr>
-                <w:i/>
-                <w:iCs/>
-              </w:rPr>
-              <w:t>prestige</w:t>
-            </w:r>
-            <w:proofErr w:type="spellEnd"/>
-            <w:r>
-              <w:t xml:space="preserve"> for å få</w:t>
-            </w:r>
-            <w:r>
-              <w:t xml:space="preserve"> </w:t>
-            </w:r>
-            <w:proofErr w:type="spellStart"/>
-            <w:r>
-              <w:rPr>
-                <w:i/>
-                <w:iCs/>
-              </w:rPr>
               <w:t>Items</w:t>
             </w:r>
-            <w:proofErr w:type="spellEnd"/>
             <w:r>
               <w:rPr>
                 <w:i/>
@@ -7038,7 +6645,6 @@
             <w:r>
               <w:t xml:space="preserve">Få alle </w:t>
             </w:r>
-            <w:proofErr w:type="spellStart"/>
             <w:r>
               <w:rPr>
                 <w:i/>
@@ -7046,7 +6652,6 @@
               </w:rPr>
               <w:t>items</w:t>
             </w:r>
-            <w:proofErr w:type="spellEnd"/>
             <w:r>
               <w:t xml:space="preserve"> eller alle oppgraderingene. </w:t>
             </w:r>
@@ -7064,6 +6669,7 @@
             <w:pPr>
               <w:pStyle w:val="Overskrift3"/>
             </w:pPr>
+            <w:bookmarkStart w:id="15" w:name="_Toc168395499"/>
             <w:r>
               <w:lastRenderedPageBreak/>
               <w:t>Farge P</w:t>
@@ -7071,6 +6677,7 @@
             <w:r>
               <w:t>alett</w:t>
             </w:r>
+            <w:bookmarkEnd w:id="15"/>
           </w:p>
           <w:p>
             <w:pPr>
@@ -7318,9 +6925,8 @@
                 <w:szCs w:val="24"/>
                 <w:lang w:eastAsia="nb-NO"/>
               </w:rPr>
-              <w:t xml:space="preserve">sfarge. Bruk til å pynte </w:t>
-            </w:r>
-            <w:proofErr w:type="spellStart"/>
+              <w:t xml:space="preserve">sfarge. Bruk til å pynte Biscuit Clicker for å gi den </w:t>
+            </w:r>
             <w:r>
               <w:rPr>
                 <w:rFonts w:eastAsia="Times New Roman" w:cstheme="minorHAnsi"/>
@@ -7328,9 +6934,8 @@
                 <w:szCs w:val="24"/>
                 <w:lang w:eastAsia="nb-NO"/>
               </w:rPr>
-              <w:t>Biscuit</w:t>
-            </w:r>
-            <w:proofErr w:type="spellEnd"/>
+              <w:t>«</w:t>
+            </w:r>
             <w:r>
               <w:rPr>
                 <w:rFonts w:eastAsia="Times New Roman" w:cstheme="minorHAnsi"/>
@@ -7338,48 +6943,8 @@
                 <w:szCs w:val="24"/>
                 <w:lang w:eastAsia="nb-NO"/>
               </w:rPr>
-              <w:t xml:space="preserve"> </w:t>
-            </w:r>
-            <w:proofErr w:type="spellStart"/>
-            <w:r>
-              <w:rPr>
-                <w:rFonts w:eastAsia="Times New Roman" w:cstheme="minorHAnsi"/>
-                <w:sz w:val="24"/>
-                <w:szCs w:val="24"/>
-                <w:lang w:eastAsia="nb-NO"/>
-              </w:rPr>
-              <w:t>Clicker</w:t>
-            </w:r>
-            <w:proofErr w:type="spellEnd"/>
-            <w:r>
-              <w:rPr>
-                <w:rFonts w:eastAsia="Times New Roman" w:cstheme="minorHAnsi"/>
-                <w:sz w:val="24"/>
-                <w:szCs w:val="24"/>
-                <w:lang w:eastAsia="nb-NO"/>
-              </w:rPr>
-              <w:t xml:space="preserve"> for å gi den </w:t>
-            </w:r>
-            <w:r>
-              <w:rPr>
-                <w:rFonts w:eastAsia="Times New Roman" w:cstheme="minorHAnsi"/>
-                <w:sz w:val="24"/>
-                <w:szCs w:val="24"/>
-                <w:lang w:eastAsia="nb-NO"/>
-              </w:rPr>
-              <w:t>«</w:t>
-            </w:r>
-            <w:proofErr w:type="spellStart"/>
-            <w:r>
-              <w:rPr>
-                <w:rFonts w:eastAsia="Times New Roman" w:cstheme="minorHAnsi"/>
-                <w:sz w:val="24"/>
-                <w:szCs w:val="24"/>
-                <w:lang w:eastAsia="nb-NO"/>
-              </w:rPr>
               <w:t>Biscuit</w:t>
             </w:r>
-            <w:proofErr w:type="spellEnd"/>
             <w:r>
               <w:rPr>
                 <w:rFonts w:eastAsia="Times New Roman" w:cstheme="minorHAnsi"/>
@@ -7543,27 +7108,7 @@
                 <w:szCs w:val="24"/>
                 <w:lang w:eastAsia="nb-NO"/>
               </w:rPr>
-              <w:t>Dekorasjonsfarge. Bruke sammen med Sjokolade-farge for å skape bedre «</w:t>
-            </w:r>
-            <w:proofErr w:type="spellStart"/>
-            <w:r>
-              <w:rPr>
-                <w:rFonts w:eastAsia="Times New Roman" w:cstheme="minorHAnsi"/>
-                <w:sz w:val="24"/>
-                <w:szCs w:val="24"/>
-                <w:lang w:eastAsia="nb-NO"/>
-              </w:rPr>
-              <w:t>Biscuit</w:t>
-            </w:r>
-            <w:proofErr w:type="spellEnd"/>
-            <w:r>
-              <w:rPr>
-                <w:rFonts w:eastAsia="Times New Roman" w:cstheme="minorHAnsi"/>
-                <w:sz w:val="24"/>
-                <w:szCs w:val="24"/>
-                <w:lang w:eastAsia="nb-NO"/>
-              </w:rPr>
-              <w:t>» følelse.</w:t>
+              <w:t>Dekorasjonsfarge. Bruke sammen med Sjokolade-farge for å skape bedre «Biscuit» følelse.</w:t>
             </w:r>
           </w:p>
           <w:p>
@@ -8373,7 +7918,6 @@
               </w:rPr>
               <w:t xml:space="preserve">High-lighter-farge. Brukt til å understrekke enda spesielle elementer. Brukt til </w:t>
             </w:r>
-            <w:proofErr w:type="spellStart"/>
             <w:r>
               <w:rPr>
                 <w:rFonts w:eastAsia="Times New Roman" w:cstheme="minorHAnsi"/>
@@ -8381,17 +7925,7 @@
                 <w:szCs w:val="24"/>
                 <w:lang w:eastAsia="nb-NO"/>
               </w:rPr>
-              <w:t>Adminpanel</w:t>
-            </w:r>
-            <w:proofErr w:type="spellEnd"/>
-            <w:r>
-              <w:rPr>
-                <w:rFonts w:eastAsia="Times New Roman" w:cstheme="minorHAnsi"/>
-                <w:sz w:val="24"/>
-                <w:szCs w:val="24"/>
-                <w:lang w:eastAsia="nb-NO"/>
-              </w:rPr>
-              <w:t xml:space="preserve"> knappen.</w:t>
+              <w:t>Adminpanel knappen.</w:t>
             </w:r>
           </w:p>
           <w:p/>
@@ -8399,11 +7933,11 @@
             <w:pPr>
               <w:pStyle w:val="Overskrift3"/>
             </w:pPr>
-            <w:bookmarkStart w:id="15" w:name="_Toc166752392"/>
+            <w:bookmarkStart w:id="16" w:name="_Toc168395500"/>
             <w:r>
               <w:t>Annet Dokumentasjon</w:t>
             </w:r>
-            <w:bookmarkEnd w:id="15"/>
+            <w:bookmarkEnd w:id="16"/>
           </w:p>
           <w:p>
             <w:pPr>
@@ -8435,7 +7969,7 @@
             <w:pPr>
               <w:spacing w:line="360" w:lineRule="auto"/>
             </w:pPr>
-            <w:hyperlink r:id="rId23" w:history="1">
+            <w:hyperlink r:id="rId24" w:history="1">
               <w:r>
                 <w:rPr>
                   <w:rStyle w:val="Hyperkobling"/>
@@ -8577,11 +8111,11 @@
             <w:pPr>
               <w:pStyle w:val="Overskrift2"/>
             </w:pPr>
-            <w:bookmarkStart w:id="16" w:name="_Toc166752393"/>
+            <w:bookmarkStart w:id="17" w:name="_Toc168395501"/>
             <w:r>
               <w:t>Releant Lovverk</w:t>
             </w:r>
-            <w:bookmarkEnd w:id="16"/>
+            <w:bookmarkEnd w:id="17"/>
           </w:p>
         </w:tc>
         <w:tc>
@@ -8607,11 +8141,11 @@
             <w:pPr>
               <w:pStyle w:val="Overskrift3"/>
             </w:pPr>
-            <w:bookmarkStart w:id="17" w:name="_Toc166752394"/>
+            <w:bookmarkStart w:id="18" w:name="_Toc168395502"/>
             <w:r>
               <w:t>Tabell</w:t>
             </w:r>
-            <w:bookmarkEnd w:id="17"/>
+            <w:bookmarkEnd w:id="18"/>
           </w:p>
           <w:p/>
           <w:tbl>
@@ -8715,15 +8249,7 @@
                 </w:tcPr>
                 <w:p>
                   <w:r>
-                    <w:t xml:space="preserve">Sikre flyt av varer og </w:t>
-                  </w:r>
-                  <w:proofErr w:type="spellStart"/>
-                  <w:r>
-                    <w:t>tjenster</w:t>
-                  </w:r>
-                  <w:proofErr w:type="spellEnd"/>
-                  <w:r>
-                    <w:t>. Beskytte personopplysninger og sørge personvern uavhengig av grenser.</w:t>
+                    <w:t>Sikre flyt av varer og tjenster. Beskytte personopplysninger og sørge personvern uavhengig av grenser.</w:t>
                   </w:r>
                 </w:p>
               </w:tc>
@@ -8740,15 +8266,7 @@
                     </w:numPr>
                   </w:pPr>
                   <w:r>
-                    <w:t xml:space="preserve">Sikre </w:t>
-                  </w:r>
-                  <w:proofErr w:type="spellStart"/>
-                  <w:r>
-                    <w:t>Session</w:t>
-                  </w:r>
-                  <w:proofErr w:type="spellEnd"/>
-                  <w:r>
-                    <w:t>-Id.</w:t>
+                    <w:t>Sikre Session-Id.</w:t>
                   </w:r>
                 </w:p>
                 <w:p>
@@ -8759,13 +8277,8 @@
                       <w:numId w:val="23"/>
                     </w:numPr>
                   </w:pPr>
-                  <w:proofErr w:type="spellStart"/>
-                  <w:r>
-                    <w:t>Hashing</w:t>
-                  </w:r>
-                  <w:proofErr w:type="spellEnd"/>
-                  <w:r>
-                    <w:t xml:space="preserve"> av passord</w:t>
+                  <w:r>
+                    <w:t>Hashing av passord</w:t>
                   </w:r>
                 </w:p>
                 <w:p>
@@ -8802,36 +8315,12 @@
                 </w:tcPr>
                 <w:p>
                   <w:r>
-                    <w:t xml:space="preserve">Den som skaper et </w:t>
-                  </w:r>
-                  <w:proofErr w:type="spellStart"/>
-                  <w:r>
-                    <w:t>åndverk</w:t>
-                  </w:r>
-                  <w:proofErr w:type="spellEnd"/>
-                  <w:r>
-                    <w:t xml:space="preserve">, har opphavsrett til verket og betegnes som </w:t>
-                  </w:r>
-                  <w:proofErr w:type="spellStart"/>
-                  <w:r>
-                    <w:t>opphaver</w:t>
-                  </w:r>
-                  <w:proofErr w:type="spellEnd"/>
-                  <w:r>
-                    <w:t>.</w:t>
-                  </w:r>
-                </w:p>
-                <w:p>
-                  <w:r>
-                    <w:t xml:space="preserve">Den som har </w:t>
-                  </w:r>
-                  <w:proofErr w:type="spellStart"/>
-                  <w:r>
-                    <w:t>opphaver</w:t>
-                  </w:r>
-                  <w:proofErr w:type="spellEnd"/>
-                  <w:r>
-                    <w:t xml:space="preserve"> bestemmer åndsverket sitt.</w:t>
+                    <w:t>Den som skaper et åndverk, har opphavsrett til verket og betegnes som opphaver.</w:t>
+                  </w:r>
+                </w:p>
+                <w:p>
+                  <w:r>
+                    <w:t>Den som har opphaver bestemmer åndsverket sitt.</w:t>
                   </w:r>
                 </w:p>
               </w:tc>
@@ -8877,13 +8366,8 @@
                   <w:tcW w:w="2793" w:type="dxa"/>
                 </w:tcPr>
                 <w:p>
-                  <w:proofErr w:type="spellStart"/>
-                  <w:r>
-                    <w:t>Universiell</w:t>
-                  </w:r>
-                  <w:proofErr w:type="spellEnd"/>
-                  <w:r>
-                    <w:t xml:space="preserve"> Utforming</w:t>
+                  <w:r>
+                    <w:t>Universiell Utforming</w:t>
                   </w:r>
                 </w:p>
               </w:tc>
@@ -9079,15 +8563,7 @@
                 </w:tcPr>
                 <w:p>
                   <w:r>
-                    <w:t xml:space="preserve">En som bryter </w:t>
-                  </w:r>
-                  <w:proofErr w:type="gramStart"/>
-                  <w:r>
-                    <w:t>loven</w:t>
-                  </w:r>
-                  <w:proofErr w:type="gramEnd"/>
-                  <w:r>
-                    <w:t xml:space="preserve"> skal få en form av straff</w:t>
+                    <w:t>En som bryter loven skal få en form av straff</w:t>
                   </w:r>
                 </w:p>
               </w:tc>
@@ -9242,11 +8718,11 @@
             <w:pPr>
               <w:pStyle w:val="Overskrift2"/>
             </w:pPr>
-            <w:bookmarkStart w:id="18" w:name="_Toc166752395"/>
+            <w:bookmarkStart w:id="19" w:name="_Toc168395503"/>
             <w:r>
               <w:t>Risiko-analyse og tiltak</w:t>
             </w:r>
-            <w:bookmarkEnd w:id="18"/>
+            <w:bookmarkEnd w:id="19"/>
           </w:p>
         </w:tc>
         <w:tc>
@@ -9709,25 +9185,7 @@
                       <w:color w:val="000000"/>
                       <w:lang w:eastAsia="nb-NO"/>
                     </w:rPr>
-                    <w:t xml:space="preserve">HP 260 </w:t>
-                  </w:r>
-                  <w:proofErr w:type="spellStart"/>
-                  <w:r>
-                    <w:rPr>
-                      <w:rFonts w:ascii="Aptos Narrow" w:eastAsia="Times New Roman" w:hAnsi="Aptos Narrow" w:cs="Times New Roman"/>
-                      <w:color w:val="000000"/>
-                      <w:lang w:eastAsia="nb-NO"/>
-                    </w:rPr>
-                    <w:t>Busniess</w:t>
-                  </w:r>
-                  <w:proofErr w:type="spellEnd"/>
-                  <w:r>
-                    <w:rPr>
-                      <w:rFonts w:ascii="Aptos Narrow" w:eastAsia="Times New Roman" w:hAnsi="Aptos Narrow" w:cs="Times New Roman"/>
-                      <w:color w:val="000000"/>
-                      <w:lang w:eastAsia="nb-NO"/>
-                    </w:rPr>
-                    <w:t xml:space="preserve"> PC</w:t>
+                    <w:t>HP 260 Busniess PC</w:t>
                   </w:r>
                 </w:p>
               </w:tc>
@@ -9934,23 +9392,13 @@
                       <w:lang w:eastAsia="nb-NO"/>
                     </w:rPr>
                   </w:pPr>
-                  <w:proofErr w:type="spellStart"/>
                   <w:r>
                     <w:rPr>
                       <w:rFonts w:ascii="Aptos Narrow" w:eastAsia="Times New Roman" w:hAnsi="Aptos Narrow" w:cs="Times New Roman"/>
                       <w:color w:val="000000"/>
                       <w:lang w:eastAsia="nb-NO"/>
                     </w:rPr>
-                    <w:t>displayname</w:t>
-                  </w:r>
-                  <w:proofErr w:type="spellEnd"/>
-                  <w:r>
-                    <w:rPr>
-                      <w:rFonts w:ascii="Aptos Narrow" w:eastAsia="Times New Roman" w:hAnsi="Aptos Narrow" w:cs="Times New Roman"/>
-                      <w:color w:val="000000"/>
-                      <w:lang w:eastAsia="nb-NO"/>
-                    </w:rPr>
-                    <w:t>, brukernavn, passord og Dato</w:t>
+                    <w:t>displayname, brukernavn, passord og Dato</w:t>
                   </w:r>
                 </w:p>
               </w:tc>
@@ -10157,7 +9605,6 @@
                       <w:lang w:eastAsia="nb-NO"/>
                     </w:rPr>
                   </w:pPr>
-                  <w:proofErr w:type="spellStart"/>
                   <w:r>
                     <w:rPr>
                       <w:rFonts w:ascii="Aptos Narrow" w:eastAsia="Times New Roman" w:hAnsi="Aptos Narrow" w:cs="Times New Roman"/>
@@ -10166,7 +9613,6 @@
                     </w:rPr>
                     <w:t>Bootstrap</w:t>
                   </w:r>
-                  <w:proofErr w:type="spellEnd"/>
                 </w:p>
               </w:tc>
             </w:tr>
@@ -10236,25 +9682,7 @@
                       <w:color w:val="000000"/>
                       <w:lang w:eastAsia="nb-NO"/>
                     </w:rPr>
-                    <w:t xml:space="preserve">HP 260 </w:t>
-                  </w:r>
-                  <w:proofErr w:type="spellStart"/>
-                  <w:r>
-                    <w:rPr>
-                      <w:rFonts w:ascii="Aptos Narrow" w:eastAsia="Times New Roman" w:hAnsi="Aptos Narrow" w:cs="Times New Roman"/>
-                      <w:color w:val="000000"/>
-                      <w:lang w:eastAsia="nb-NO"/>
-                    </w:rPr>
-                    <w:t>Busniess</w:t>
-                  </w:r>
-                  <w:proofErr w:type="spellEnd"/>
-                  <w:r>
-                    <w:rPr>
-                      <w:rFonts w:ascii="Aptos Narrow" w:eastAsia="Times New Roman" w:hAnsi="Aptos Narrow" w:cs="Times New Roman"/>
-                      <w:color w:val="000000"/>
-                      <w:lang w:eastAsia="nb-NO"/>
-                    </w:rPr>
-                    <w:t xml:space="preserve"> PC</w:t>
+                    <w:t>HP 260 Busniess PC</w:t>
                   </w:r>
                 </w:p>
               </w:tc>
@@ -10396,25 +9824,7 @@
                       <w:color w:val="000000"/>
                       <w:lang w:eastAsia="nb-NO"/>
                     </w:rPr>
-                    <w:t xml:space="preserve">10 </w:t>
-                  </w:r>
-                  <w:proofErr w:type="spellStart"/>
-                  <w:r>
-                    <w:rPr>
-                      <w:rFonts w:ascii="Aptos Narrow" w:eastAsia="Times New Roman" w:hAnsi="Aptos Narrow" w:cs="Times New Roman"/>
-                      <w:color w:val="000000"/>
-                      <w:lang w:eastAsia="nb-NO"/>
-                    </w:rPr>
-                    <w:t>Gbps</w:t>
-                  </w:r>
-                  <w:proofErr w:type="spellEnd"/>
-                  <w:r>
-                    <w:rPr>
-                      <w:rFonts w:ascii="Aptos Narrow" w:eastAsia="Times New Roman" w:hAnsi="Aptos Narrow" w:cs="Times New Roman"/>
-                      <w:color w:val="000000"/>
-                      <w:lang w:eastAsia="nb-NO"/>
-                    </w:rPr>
-                    <w:t xml:space="preserve"> CAT 6A</w:t>
+                    <w:t>10 Gbps CAT 6A</w:t>
                   </w:r>
                 </w:p>
               </w:tc>
@@ -10445,7 +9855,6 @@
                       <w:lang w:eastAsia="nb-NO"/>
                     </w:rPr>
                   </w:pPr>
-                  <w:proofErr w:type="spellStart"/>
                   <w:r>
                     <w:rPr>
                       <w:rFonts w:ascii="Aptos Narrow" w:eastAsia="Times New Roman" w:hAnsi="Aptos Narrow" w:cs="Times New Roman"/>
@@ -10454,7 +9863,6 @@
                     </w:rPr>
                     <w:t>Malware</w:t>
                   </w:r>
-                  <w:proofErr w:type="spellEnd"/>
                 </w:p>
               </w:tc>
               <w:tc>
@@ -10629,43 +10037,7 @@
                       <w:color w:val="000000"/>
                       <w:lang w:eastAsia="nb-NO"/>
                     </w:rPr>
-                    <w:t>UFW (</w:t>
-                  </w:r>
-                  <w:proofErr w:type="spellStart"/>
-                  <w:r>
-                    <w:rPr>
-                      <w:rFonts w:ascii="Aptos Narrow" w:eastAsia="Times New Roman" w:hAnsi="Aptos Narrow" w:cs="Times New Roman"/>
-                      <w:color w:val="000000"/>
-                      <w:lang w:eastAsia="nb-NO"/>
-                    </w:rPr>
-                    <w:t>Uncomplicated</w:t>
-                  </w:r>
-                  <w:proofErr w:type="spellEnd"/>
-                  <w:r>
-                    <w:rPr>
-                      <w:rFonts w:ascii="Aptos Narrow" w:eastAsia="Times New Roman" w:hAnsi="Aptos Narrow" w:cs="Times New Roman"/>
-                      <w:color w:val="000000"/>
-                      <w:lang w:eastAsia="nb-NO"/>
-                    </w:rPr>
-                    <w:t xml:space="preserve"> </w:t>
-                  </w:r>
-                  <w:proofErr w:type="spellStart"/>
-                  <w:r>
-                    <w:rPr>
-                      <w:rFonts w:ascii="Aptos Narrow" w:eastAsia="Times New Roman" w:hAnsi="Aptos Narrow" w:cs="Times New Roman"/>
-                      <w:color w:val="000000"/>
-                      <w:lang w:eastAsia="nb-NO"/>
-                    </w:rPr>
-                    <w:t>firewall</w:t>
-                  </w:r>
-                  <w:proofErr w:type="spellEnd"/>
-                  <w:r>
-                    <w:rPr>
-                      <w:rFonts w:ascii="Aptos Narrow" w:eastAsia="Times New Roman" w:hAnsi="Aptos Narrow" w:cs="Times New Roman"/>
-                      <w:color w:val="000000"/>
-                      <w:lang w:eastAsia="nb-NO"/>
-                    </w:rPr>
-                    <w:t>)</w:t>
+                    <w:t>UFW (Uncomplicated firewall)</w:t>
                   </w:r>
                 </w:p>
               </w:tc>
@@ -10767,7 +10139,6 @@
                       <w:lang w:eastAsia="nb-NO"/>
                     </w:rPr>
                   </w:pPr>
-                  <w:proofErr w:type="spellStart"/>
                   <w:r>
                     <w:rPr>
                       <w:rFonts w:ascii="Aptos Narrow" w:eastAsia="Times New Roman" w:hAnsi="Aptos Narrow" w:cs="Times New Roman"/>
@@ -10776,7 +10147,6 @@
                     </w:rPr>
                     <w:t>Patching</w:t>
                   </w:r>
-                  <w:proofErr w:type="spellEnd"/>
                 </w:p>
               </w:tc>
               <w:tc>
@@ -11131,7 +10501,6 @@
                       <w:lang w:eastAsia="nb-NO"/>
                     </w:rPr>
                   </w:pPr>
-                  <w:proofErr w:type="spellStart"/>
                   <w:r>
                     <w:rPr>
                       <w:rFonts w:ascii="Aptos Narrow" w:eastAsia="Times New Roman" w:hAnsi="Aptos Narrow" w:cs="Times New Roman"/>
@@ -11168,7 +10537,6 @@
                     </w:rPr>
                     <w:t>ghet</w:t>
                   </w:r>
-                  <w:proofErr w:type="spellEnd"/>
                 </w:p>
               </w:tc>
               <w:tc>
@@ -11198,7 +10566,6 @@
                       <w:lang w:eastAsia="nb-NO"/>
                     </w:rPr>
                   </w:pPr>
-                  <w:proofErr w:type="spellStart"/>
                   <w:r>
                     <w:rPr>
                       <w:rFonts w:ascii="Aptos Narrow" w:eastAsia="Times New Roman" w:hAnsi="Aptos Narrow" w:cs="Times New Roman"/>
@@ -11259,7 +10626,6 @@
                     </w:rPr>
                     <w:t>ig</w:t>
                   </w:r>
-                  <w:proofErr w:type="spellEnd"/>
                 </w:p>
               </w:tc>
               <w:tc>
@@ -12108,7 +11474,6 @@
                       <w:lang w:eastAsia="nb-NO"/>
                     </w:rPr>
                   </w:pPr>
-                  <w:proofErr w:type="spellStart"/>
                   <w:r>
                     <w:rPr>
                       <w:rFonts w:ascii="Aptos Narrow" w:eastAsia="Times New Roman" w:hAnsi="Aptos Narrow" w:cs="Times New Roman"/>
@@ -12119,7 +11484,6 @@
                     </w:rPr>
                     <w:t>Malware</w:t>
                   </w:r>
-                  <w:proofErr w:type="spellEnd"/>
                 </w:p>
               </w:tc>
               <w:tc>
@@ -12270,29 +11634,7 @@
                       <w:color w:val="7F7F7F"/>
                       <w:lang w:eastAsia="nb-NO"/>
                     </w:rPr>
-                    <w:t xml:space="preserve">Ingen </w:t>
-                  </w:r>
-                  <w:proofErr w:type="spellStart"/>
-                  <w:r>
-                    <w:rPr>
-                      <w:rFonts w:ascii="Aptos Narrow" w:eastAsia="Times New Roman" w:hAnsi="Aptos Narrow" w:cs="Times New Roman"/>
-                      <w:i/>
-                      <w:iCs/>
-                      <w:color w:val="7F7F7F"/>
-                      <w:lang w:eastAsia="nb-NO"/>
-                    </w:rPr>
-                    <w:t>nedlasting</w:t>
-                  </w:r>
-                  <w:proofErr w:type="spellEnd"/>
-                  <w:r>
-                    <w:rPr>
-                      <w:rFonts w:ascii="Aptos Narrow" w:eastAsia="Times New Roman" w:hAnsi="Aptos Narrow" w:cs="Times New Roman"/>
-                      <w:i/>
-                      <w:iCs/>
-                      <w:color w:val="7F7F7F"/>
-                      <w:lang w:eastAsia="nb-NO"/>
-                    </w:rPr>
-                    <w:t xml:space="preserve"> av ukjente elementer</w:t>
+                    <w:t>Ingen nedlasting av ukjente elementer</w:t>
                   </w:r>
                 </w:p>
               </w:tc>
@@ -12371,20 +11713,8 @@
                       <w:szCs w:val="28"/>
                       <w:lang w:eastAsia="nb-NO"/>
                     </w:rPr>
-                    <w:t xml:space="preserve">Rammeverk - </w:t>
-                  </w:r>
-                  <w:proofErr w:type="spellStart"/>
-                  <w:r>
-                    <w:rPr>
-                      <w:rFonts w:ascii="Aptos Narrow" w:eastAsia="Times New Roman" w:hAnsi="Aptos Narrow" w:cs="Times New Roman"/>
-                      <w:color w:val="000000"/>
-                      <w:sz w:val="28"/>
-                      <w:szCs w:val="28"/>
-                      <w:lang w:eastAsia="nb-NO"/>
-                    </w:rPr>
-                    <w:t>Bootstrap</w:t>
-                  </w:r>
-                  <w:proofErr w:type="spellEnd"/>
+                    <w:t>Rammeverk - Bootstrap</w:t>
+                  </w:r>
                 </w:p>
               </w:tc>
               <w:tc>
@@ -12535,29 +11865,7 @@
                       <w:color w:val="7F7F7F"/>
                       <w:lang w:eastAsia="nb-NO"/>
                     </w:rPr>
-                    <w:t xml:space="preserve">Alltid bruke </w:t>
-                  </w:r>
-                  <w:proofErr w:type="spellStart"/>
-                  <w:r>
-                    <w:rPr>
-                      <w:rFonts w:ascii="Aptos Narrow" w:eastAsia="Times New Roman" w:hAnsi="Aptos Narrow" w:cs="Times New Roman"/>
-                      <w:i/>
-                      <w:iCs/>
-                      <w:color w:val="7F7F7F"/>
-                      <w:lang w:eastAsia="nb-NO"/>
-                    </w:rPr>
-                    <w:t>Bootstrap</w:t>
-                  </w:r>
-                  <w:proofErr w:type="spellEnd"/>
-                  <w:r>
-                    <w:rPr>
-                      <w:rFonts w:ascii="Aptos Narrow" w:eastAsia="Times New Roman" w:hAnsi="Aptos Narrow" w:cs="Times New Roman"/>
-                      <w:i/>
-                      <w:iCs/>
-                      <w:color w:val="7F7F7F"/>
-                      <w:lang w:eastAsia="nb-NO"/>
-                    </w:rPr>
-                    <w:t xml:space="preserve"> 5.3</w:t>
+                    <w:t>Alltid bruke Bootstrap 5.3</w:t>
                   </w:r>
                 </w:p>
               </w:tc>
@@ -12788,20 +12096,8 @@
                       <w:color w:val="7F7F7F"/>
                       <w:lang w:eastAsia="nb-NO"/>
                     </w:rPr>
-                    <w:t xml:space="preserve">Følge med på </w:t>
-                  </w:r>
-                  <w:proofErr w:type="spellStart"/>
-                  <w:r>
-                    <w:rPr>
-                      <w:rFonts w:ascii="Aptos Narrow" w:eastAsia="Times New Roman" w:hAnsi="Aptos Narrow" w:cs="Times New Roman"/>
-                      <w:i/>
-                      <w:iCs/>
-                      <w:color w:val="7F7F7F"/>
-                      <w:lang w:eastAsia="nb-NO"/>
-                    </w:rPr>
-                    <w:t>Oppdateringering</w:t>
-                  </w:r>
-                  <w:proofErr w:type="spellEnd"/>
+                    <w:t>Følge med på Oppdateringering</w:t>
+                  </w:r>
                 </w:p>
               </w:tc>
               <w:tc>
@@ -13291,7 +12587,6 @@
                       <w:lang w:eastAsia="nb-NO"/>
                     </w:rPr>
                   </w:pPr>
-                  <w:proofErr w:type="spellStart"/>
                   <w:r>
                     <w:rPr>
                       <w:rFonts w:ascii="Aptos Narrow" w:eastAsia="Times New Roman" w:hAnsi="Aptos Narrow" w:cs="Times New Roman"/>
@@ -13302,7 +12597,6 @@
                     </w:rPr>
                     <w:t>Utviktlere</w:t>
                   </w:r>
-                  <w:proofErr w:type="spellEnd"/>
                 </w:p>
               </w:tc>
             </w:tr>
@@ -13335,7 +12629,6 @@
                       <w:lang w:eastAsia="nb-NO"/>
                     </w:rPr>
                   </w:pPr>
-                  <w:proofErr w:type="spellStart"/>
                   <w:r>
                     <w:rPr>
                       <w:rFonts w:ascii="Aptos Narrow" w:eastAsia="Times New Roman" w:hAnsi="Aptos Narrow" w:cs="Times New Roman"/>
@@ -13344,18 +12637,7 @@
                       <w:szCs w:val="28"/>
                       <w:lang w:eastAsia="nb-NO"/>
                     </w:rPr>
-                    <w:t>Mariadb</w:t>
-                  </w:r>
-                  <w:proofErr w:type="spellEnd"/>
-                  <w:r>
-                    <w:rPr>
-                      <w:rFonts w:ascii="Aptos Narrow" w:eastAsia="Times New Roman" w:hAnsi="Aptos Narrow" w:cs="Times New Roman"/>
-                      <w:color w:val="000000"/>
-                      <w:sz w:val="28"/>
-                      <w:szCs w:val="28"/>
-                      <w:lang w:eastAsia="nb-NO"/>
-                    </w:rPr>
-                    <w:t xml:space="preserve"> server</w:t>
+                    <w:t>Mariadb server</w:t>
                   </w:r>
                 </w:p>
               </w:tc>
@@ -13507,20 +12789,8 @@
                       <w:color w:val="7F7F7F"/>
                       <w:lang w:eastAsia="nb-NO"/>
                     </w:rPr>
-                    <w:t xml:space="preserve">Feilsøk og </w:t>
-                  </w:r>
-                  <w:proofErr w:type="spellStart"/>
-                  <w:r>
-                    <w:rPr>
-                      <w:rFonts w:ascii="Aptos Narrow" w:eastAsia="Times New Roman" w:hAnsi="Aptos Narrow" w:cs="Times New Roman"/>
-                      <w:i/>
-                      <w:iCs/>
-                      <w:color w:val="7F7F7F"/>
-                      <w:lang w:eastAsia="nb-NO"/>
-                    </w:rPr>
-                    <w:t>restart</w:t>
-                  </w:r>
-                  <w:proofErr w:type="spellEnd"/>
+                    <w:t>Feilsøk og restart</w:t>
+                  </w:r>
                 </w:p>
               </w:tc>
               <w:tc>
@@ -13590,7 +12860,6 @@
                       <w:lang w:eastAsia="nb-NO"/>
                     </w:rPr>
                   </w:pPr>
-                  <w:proofErr w:type="spellStart"/>
                   <w:r>
                     <w:rPr>
                       <w:rFonts w:ascii="Aptos Narrow" w:eastAsia="Times New Roman" w:hAnsi="Aptos Narrow" w:cs="Times New Roman"/>
@@ -13600,18 +12869,7 @@
                       <w:lang w:eastAsia="nb-NO"/>
                     </w:rPr>
                     <w:lastRenderedPageBreak/>
-                    <w:t>Mariadb</w:t>
-                  </w:r>
-                  <w:proofErr w:type="spellEnd"/>
-                  <w:r>
-                    <w:rPr>
-                      <w:rFonts w:ascii="Aptos Narrow" w:eastAsia="Times New Roman" w:hAnsi="Aptos Narrow" w:cs="Times New Roman"/>
-                      <w:color w:val="000000"/>
-                      <w:sz w:val="28"/>
-                      <w:szCs w:val="28"/>
-                      <w:lang w:eastAsia="nb-NO"/>
-                    </w:rPr>
-                    <w:t xml:space="preserve"> nettverk</w:t>
+                    <w:t>Mariadb nettverk</w:t>
                   </w:r>
                 </w:p>
               </w:tc>
@@ -14687,20 +13945,8 @@
                       <w:color w:val="7F7F7F"/>
                       <w:lang w:eastAsia="nb-NO"/>
                     </w:rPr>
-                    <w:t xml:space="preserve">Konfigurer </w:t>
-                  </w:r>
-                  <w:proofErr w:type="spellStart"/>
-                  <w:r>
-                    <w:rPr>
-                      <w:rFonts w:ascii="Aptos Narrow" w:eastAsia="Times New Roman" w:hAnsi="Aptos Narrow" w:cs="Times New Roman"/>
-                      <w:i/>
-                      <w:iCs/>
-                      <w:color w:val="7F7F7F"/>
-                      <w:lang w:eastAsia="nb-NO"/>
-                    </w:rPr>
-                    <w:t>ufw</w:t>
-                  </w:r>
-                  <w:proofErr w:type="spellEnd"/>
+                    <w:t>Konfigurer ufw</w:t>
+                  </w:r>
                 </w:p>
               </w:tc>
               <w:tc>
@@ -14930,20 +14176,8 @@
                       <w:color w:val="7F7F7F"/>
                       <w:lang w:eastAsia="nb-NO"/>
                     </w:rPr>
-                    <w:t xml:space="preserve">Sikre </w:t>
-                  </w:r>
-                  <w:proofErr w:type="spellStart"/>
-                  <w:r>
-                    <w:rPr>
-                      <w:rFonts w:ascii="Aptos Narrow" w:eastAsia="Times New Roman" w:hAnsi="Aptos Narrow" w:cs="Times New Roman"/>
-                      <w:i/>
-                      <w:iCs/>
-                      <w:color w:val="7F7F7F"/>
-                      <w:lang w:eastAsia="nb-NO"/>
-                    </w:rPr>
-                    <w:t>kabeller</w:t>
-                  </w:r>
-                  <w:proofErr w:type="spellEnd"/>
+                    <w:t>Sikre kabeller</w:t>
+                  </w:r>
                 </w:p>
               </w:tc>
               <w:tc>
@@ -15365,11 +14599,11 @@
             <w:pPr>
               <w:pStyle w:val="Overskrift2"/>
             </w:pPr>
-            <w:bookmarkStart w:id="19" w:name="_Toc166752396"/>
+            <w:bookmarkStart w:id="20" w:name="_Toc168395504"/>
             <w:r>
               <w:t>Egenevurdering</w:t>
             </w:r>
-            <w:bookmarkEnd w:id="19"/>
+            <w:bookmarkEnd w:id="20"/>
           </w:p>
         </w:tc>
         <w:tc>
@@ -15402,15 +14636,7 @@
               <w:t xml:space="preserve"> er fornøyd med løsningen. Uansett om </w:t>
             </w:r>
             <w:r>
-              <w:t xml:space="preserve">løsningen utvidet ikke den forrige løsningen mye, </w:t>
-            </w:r>
-            <w:proofErr w:type="spellStart"/>
-            <w:r>
-              <w:t>mer</w:t>
-            </w:r>
-            <w:proofErr w:type="spellEnd"/>
-            <w:r>
-              <w:t xml:space="preserve"> bare utseende-vis som var hovedfokuset </w:t>
+              <w:t xml:space="preserve">løsningen utvidet ikke den forrige løsningen mye, mer bare utseende-vis som var hovedfokuset </w:t>
             </w:r>
             <w:r>
               <w:t>i denne perioden. Et annet fokus var også i bedre og dynamisk databas</w:t>
@@ -15418,7 +14644,6 @@
             <w:r>
               <w:t xml:space="preserve">e som klarer å håndtere nye </w:t>
             </w:r>
-            <w:proofErr w:type="spellStart"/>
             <w:r>
               <w:rPr>
                 <w:i/>
@@ -15426,7 +14651,6 @@
               </w:rPr>
               <w:t>Items</w:t>
             </w:r>
-            <w:proofErr w:type="spellEnd"/>
             <w:r>
               <w:t xml:space="preserve"> eller o</w:t>
             </w:r>
@@ -15440,45 +14664,16 @@
               <w:t xml:space="preserve"> at jeg trenger ikke </w:t>
             </w:r>
             <w:r>
-              <w:t xml:space="preserve">en stor </w:t>
-            </w:r>
-            <w:proofErr w:type="spellStart"/>
-            <w:r>
-              <w:t>array-</w:t>
+              <w:t>en stor array-</w:t>
             </w:r>
             <w:r>
               <w:t>object</w:t>
             </w:r>
-            <w:proofErr w:type="spellEnd"/>
             <w:r>
               <w:t xml:space="preserve"> som forrige.</w:t>
             </w:r>
             <w:r>
-              <w:t xml:space="preserve"> Rett og slett, er denne </w:t>
-            </w:r>
-            <w:proofErr w:type="spellStart"/>
-            <w:r>
-              <w:t>lønsingen</w:t>
-            </w:r>
-            <w:proofErr w:type="spellEnd"/>
-            <w:r>
-              <w:t xml:space="preserve"> en versjon hvor </w:t>
-            </w:r>
-            <w:proofErr w:type="spellStart"/>
-            <w:r>
-              <w:t>biscuit</w:t>
-            </w:r>
-            <w:proofErr w:type="spellEnd"/>
-            <w:r>
-              <w:t xml:space="preserve"> </w:t>
-            </w:r>
-            <w:proofErr w:type="spellStart"/>
-            <w:r>
-              <w:t>clicker</w:t>
-            </w:r>
-            <w:proofErr w:type="spellEnd"/>
-            <w:r>
-              <w:t xml:space="preserve"> er mer dynamisk og mer kode-vennlig.</w:t>
+              <w:t xml:space="preserve"> Rett og slett, er denne lønsingen en versjon hvor biscuit clicker er mer dynamisk og mer kode-vennlig.</w:t>
             </w:r>
           </w:p>
           <w:p/>
@@ -15487,20 +14682,11 @@
               <w:t>Ja, hovedfokuset var utseende</w:t>
             </w:r>
             <w:r>
-              <w:t xml:space="preserve"> og UI. Jeg bruke </w:t>
-            </w:r>
-            <w:proofErr w:type="spellStart"/>
-            <w:r>
-              <w:t>Boostrap</w:t>
-            </w:r>
-            <w:proofErr w:type="spellEnd"/>
-            <w:r>
-              <w:t xml:space="preserve"> 5.3 for </w:t>
+              <w:t xml:space="preserve"> og UI. Jeg bruke Boostrap 5.3 for </w:t>
             </w:r>
             <w:r>
               <w:t xml:space="preserve">å enklere sette style og form på til ulike elementer. F.eks. </w:t>
             </w:r>
-            <w:proofErr w:type="spellStart"/>
             <w:r>
               <w:rPr>
                 <w:i/>
@@ -15508,41 +14694,15 @@
               </w:rPr>
               <w:t>Items</w:t>
             </w:r>
-            <w:proofErr w:type="spellEnd"/>
             <w:r>
               <w:t xml:space="preserve"> bruker </w:t>
             </w:r>
             <w:r>
-              <w:t>«</w:t>
-            </w:r>
-            <w:proofErr w:type="spellStart"/>
-            <w:r>
-              <w:t>card</w:t>
-            </w:r>
-            <w:proofErr w:type="spellEnd"/>
-            <w:r>
-              <w:t xml:space="preserve">» komponenten til </w:t>
-            </w:r>
-            <w:proofErr w:type="spellStart"/>
-            <w:r>
-              <w:t>Bootstrap</w:t>
-            </w:r>
-            <w:proofErr w:type="spellEnd"/>
-            <w:r>
-              <w:t>,</w:t>
-            </w:r>
-            <w:r>
-              <w:t xml:space="preserve"> </w:t>
-            </w:r>
-            <w:proofErr w:type="spellStart"/>
-            <w:r>
-              <w:t>feilmeldning</w:t>
-            </w:r>
-            <w:proofErr w:type="spellEnd"/>
-            <w:r>
-              <w:t xml:space="preserve"> (f.eks. ikke nok </w:t>
-            </w:r>
-            <w:proofErr w:type="spellStart"/>
+              <w:t>«card» komponenten til Bootstrap,</w:t>
+            </w:r>
+            <w:r>
+              <w:t xml:space="preserve"> feilmeldning (f.eks. ikke nok </w:t>
+            </w:r>
             <w:r>
               <w:rPr>
                 <w:i/>
@@ -15550,79 +14710,20 @@
               </w:rPr>
               <w:t>biscuits</w:t>
             </w:r>
-            <w:proofErr w:type="spellEnd"/>
-            <w:r>
-              <w:t xml:space="preserve"> til oppgradering) er «</w:t>
-            </w:r>
-            <w:proofErr w:type="spellStart"/>
-            <w:r>
-              <w:t>modual</w:t>
-            </w:r>
-            <w:proofErr w:type="spellEnd"/>
-            <w:r>
-              <w:t xml:space="preserve">» komponent til </w:t>
-            </w:r>
-            <w:proofErr w:type="spellStart"/>
-            <w:r>
-              <w:t>Bootstrap</w:t>
-            </w:r>
-            <w:proofErr w:type="spellEnd"/>
-            <w:r>
-              <w:t xml:space="preserve">, </w:t>
-            </w:r>
-            <w:proofErr w:type="spellStart"/>
-            <w:r>
-              <w:t>navbaren</w:t>
-            </w:r>
-            <w:proofErr w:type="spellEnd"/>
-            <w:r>
-              <w:t xml:space="preserve"> bruker «</w:t>
-            </w:r>
-            <w:proofErr w:type="spellStart"/>
-            <w:r>
-              <w:t>navbar</w:t>
-            </w:r>
-            <w:proofErr w:type="spellEnd"/>
-            <w:r>
-              <w:t xml:space="preserve">»-komponentene til </w:t>
-            </w:r>
-            <w:proofErr w:type="spellStart"/>
-            <w:r>
-              <w:t>Bootstrap</w:t>
-            </w:r>
-            <w:proofErr w:type="spellEnd"/>
-            <w:r>
-              <w:t xml:space="preserve"> og </w:t>
-            </w:r>
-            <w:r>
-              <w:t xml:space="preserve">alle andre elementer påvirket av </w:t>
-            </w:r>
-            <w:proofErr w:type="spellStart"/>
-            <w:r>
-              <w:t>bootstrap</w:t>
-            </w:r>
-            <w:proofErr w:type="spellEnd"/>
-            <w:r>
-              <w:t xml:space="preserve">. Sammen med egen CSS har jeg skapt en brand, nettside med sine </w:t>
-            </w:r>
-            <w:proofErr w:type="spellStart"/>
-            <w:r>
-              <w:t>eg</w:t>
-            </w:r>
-            <w:r>
-              <w:t>en</w:t>
-            </w:r>
-            <w:proofErr w:type="spellEnd"/>
-            <w:r>
-              <w:t xml:space="preserve"> font, </w:t>
-            </w:r>
-            <w:proofErr w:type="spellStart"/>
-            <w:r>
-              <w:t>animation</w:t>
-            </w:r>
-            <w:proofErr w:type="spellEnd"/>
-            <w:r>
-              <w:t xml:space="preserve">, </w:t>
+            <w:r>
+              <w:t xml:space="preserve"> til oppgradering) er «modual» komponent til Bootstrap</w:t>
+            </w:r>
+            <w:r>
+              <w:t xml:space="preserve">, navbaren bruker «navbar»-komponentene til Bootstrap og </w:t>
+            </w:r>
+            <w:r>
+              <w:t>alle andre elementer påvirket av bootstrap. Sammen med egen CSS har jeg skapt en brand, nettside med sine eg</w:t>
+            </w:r>
+            <w:r>
+              <w:t xml:space="preserve">en font, </w:t>
+            </w:r>
+            <w:r>
+              <w:t xml:space="preserve">animation, </w:t>
             </w:r>
             <w:r>
               <w:t>farger</w:t>
@@ -15634,42 +14735,13 @@
               <w:t xml:space="preserve"> og logo.</w:t>
             </w:r>
             <w:r>
-              <w:t xml:space="preserve"> Igjennom dette har jeg skapt en ekte levende brand som er </w:t>
-            </w:r>
-            <w:proofErr w:type="spellStart"/>
-            <w:r>
-              <w:t>Biscuit</w:t>
-            </w:r>
-            <w:proofErr w:type="spellEnd"/>
-            <w:r>
-              <w:t xml:space="preserve"> </w:t>
-            </w:r>
-            <w:proofErr w:type="spellStart"/>
-            <w:r>
-              <w:t>Clicker</w:t>
-            </w:r>
-            <w:proofErr w:type="spellEnd"/>
+              <w:t xml:space="preserve"> Igjennom dette har jeg skapt en ekte levende brand som er Biscuit Clicker</w:t>
+            </w:r>
             <w:r>
               <w:t>.</w:t>
             </w:r>
             <w:r>
-              <w:t xml:space="preserve"> Med gjenkjennelig logo, nettside, videoer og farger, som er unik og bare egnet seg til </w:t>
-            </w:r>
-            <w:proofErr w:type="spellStart"/>
-            <w:r>
-              <w:t>Biscuit</w:t>
-            </w:r>
-            <w:proofErr w:type="spellEnd"/>
-            <w:r>
-              <w:t xml:space="preserve"> </w:t>
-            </w:r>
-            <w:proofErr w:type="spellStart"/>
-            <w:r>
-              <w:t>Clicker</w:t>
-            </w:r>
-            <w:proofErr w:type="spellEnd"/>
-            <w:r>
-              <w:t>.</w:t>
+              <w:t xml:space="preserve"> Med gjenkjennelig logo, nettside, videoer og farger, som er unik og bare egnet seg til Biscuit Clicker.</w:t>
             </w:r>
           </w:p>
           <w:p/>
@@ -15680,25 +14752,8 @@
               </w:rPr>
             </w:pPr>
             <w:r>
-              <w:t xml:space="preserve">En annen fokus var </w:t>
-            </w:r>
-            <w:proofErr w:type="spellStart"/>
-            <w:r>
-              <w:t>backended</w:t>
-            </w:r>
-            <w:proofErr w:type="spellEnd"/>
-            <w:r>
-              <w:t xml:space="preserve">, </w:t>
-            </w:r>
-            <w:proofErr w:type="spellStart"/>
-            <w:r>
-              <w:t>nemling</w:t>
-            </w:r>
-            <w:proofErr w:type="spellEnd"/>
-            <w:r>
-              <w:t xml:space="preserve"> databasen. Før hadde jeg veldig statisk database som funker bare med et sett av oppgraderinger og </w:t>
-            </w:r>
-            <w:proofErr w:type="spellStart"/>
+              <w:t xml:space="preserve">En annen fokus var backended, nemling databasen. Før hadde jeg veldig statisk database som funker bare med et sett av oppgraderinger og </w:t>
+            </w:r>
             <w:r>
               <w:rPr>
                 <w:i/>
@@ -15706,19 +14761,9 @@
               </w:rPr>
               <w:t>items</w:t>
             </w:r>
-            <w:proofErr w:type="spellEnd"/>
-            <w:r>
-              <w:t xml:space="preserve">, som gjør det vanskelig til videre </w:t>
-            </w:r>
-            <w:proofErr w:type="spellStart"/>
-            <w:r>
-              <w:t>utviklting</w:t>
-            </w:r>
-            <w:proofErr w:type="spellEnd"/>
-            <w:r>
-              <w:t xml:space="preserve">. Hvis jeg skal legge til en ny oppgradering eller </w:t>
-            </w:r>
-            <w:proofErr w:type="spellStart"/>
+            <w:r>
+              <w:t xml:space="preserve">, som gjør det vanskelig til videre utviklting. Hvis jeg skal legge til en ny oppgradering eller </w:t>
+            </w:r>
             <w:r>
               <w:rPr>
                 <w:i/>
@@ -15726,20 +14771,11 @@
               </w:rPr>
               <w:t>items</w:t>
             </w:r>
-            <w:proofErr w:type="spellEnd"/>
             <w:r>
               <w:t xml:space="preserve"> må jeg gjøre store endringer til både databasen og PHP. </w:t>
             </w:r>
             <w:r>
-              <w:t xml:space="preserve">For å </w:t>
-            </w:r>
-            <w:proofErr w:type="spellStart"/>
-            <w:r>
-              <w:t>utviktle</w:t>
-            </w:r>
-            <w:proofErr w:type="spellEnd"/>
-            <w:r>
-              <w:t xml:space="preserve"> løsningen har jeg lagd en mange-til-mange database hvor </w:t>
+              <w:t xml:space="preserve">For å utviktle løsningen har jeg lagd en mange-til-mange database hvor </w:t>
             </w:r>
             <w:r>
               <w:t>inneholder id-en til en oppgradering</w:t>
@@ -15747,7 +14783,6 @@
             <w:r>
               <w:t>/</w:t>
             </w:r>
-            <w:proofErr w:type="spellStart"/>
             <w:r>
               <w:rPr>
                 <w:i/>
@@ -15755,39 +14790,22 @@
               </w:rPr>
               <w:t>items</w:t>
             </w:r>
-            <w:proofErr w:type="spellEnd"/>
             <w:r>
               <w:t xml:space="preserve"> og en id til en bruker + </w:t>
             </w:r>
             <w:r>
-              <w:t>antall/</w:t>
-            </w:r>
-            <w:proofErr w:type="spellStart"/>
-            <w:r>
-              <w:t>boolean</w:t>
-            </w:r>
-            <w:proofErr w:type="spellEnd"/>
-            <w:r>
+              <w:t>antall/boolean value.</w:t>
+            </w:r>
+            <w:r>
+              <w:rPr>
+                <w:lang w:val="en-GB"/>
+              </w:rPr>
               <w:t xml:space="preserve"> </w:t>
             </w:r>
-            <w:proofErr w:type="spellStart"/>
-            <w:r>
-              <w:t>value</w:t>
-            </w:r>
-            <w:proofErr w:type="spellEnd"/>
-            <w:r>
-              <w:t>.</w:t>
-            </w:r>
             <w:r>
               <w:rPr>
                 <w:lang w:val="en-GB"/>
               </w:rPr>
-              <w:t xml:space="preserve"> </w:t>
-            </w:r>
-            <w:r>
-              <w:rPr>
-                <w:lang w:val="en-GB"/>
-              </w:rPr>
               <w:t xml:space="preserve">Dette </w:t>
             </w:r>
             <w:r>
@@ -15808,7 +14826,6 @@
             <w:r>
               <w:t xml:space="preserve"> i to forskjellige tabeller som gjør det lettere å legge til en ny </w:t>
             </w:r>
-            <w:proofErr w:type="spellStart"/>
             <w:r>
               <w:rPr>
                 <w:i/>
@@ -15816,7 +14833,6 @@
               </w:rPr>
               <w:t>items</w:t>
             </w:r>
-            <w:proofErr w:type="spellEnd"/>
             <w:r>
               <w:t xml:space="preserve"> og oppgradering.</w:t>
             </w:r>
@@ -15830,37 +14846,8 @@
               <w:rPr>
                 <w:rFonts w:cstheme="minorHAnsi"/>
               </w:rPr>
-              <w:t xml:space="preserve">Vi har 5 forskjellige triggers. Den første </w:t>
-            </w:r>
-            <w:proofErr w:type="spellStart"/>
-            <w:r>
-              <w:rPr>
-                <w:rFonts w:cstheme="minorHAnsi"/>
-              </w:rPr>
-              <w:t>autmatisk</w:t>
-            </w:r>
-            <w:proofErr w:type="spellEnd"/>
-            <w:r>
-              <w:rPr>
-                <w:rFonts w:cstheme="minorHAnsi"/>
-              </w:rPr>
-              <w:t xml:space="preserve"> lager en rad i </w:t>
-            </w:r>
-            <w:proofErr w:type="spellStart"/>
-            <w:r>
-              <w:rPr>
-                <w:rFonts w:cstheme="minorHAnsi"/>
-              </w:rPr>
-              <w:t>Biscuit_progress</w:t>
-            </w:r>
-            <w:proofErr w:type="spellEnd"/>
-            <w:r>
-              <w:rPr>
-                <w:rFonts w:cstheme="minorHAnsi"/>
-              </w:rPr>
-              <w:t xml:space="preserve">-tabellen når en ny bruker har lagt til. De to andre er en som leger til en ny rad til brukere hvis en ny oppgradering kommer og visa versa. De to andre samme med oppgraderingene, men for </w:t>
-            </w:r>
-            <w:proofErr w:type="spellStart"/>
+              <w:t xml:space="preserve">Vi har 5 forskjellige triggers. Den første autmatisk lager en rad i Biscuit_progress-tabellen når en ny bruker har lagt til. De to andre er en som leger til en ny rad til brukere hvis en ny oppgradering kommer og visa versa. De to andre samme med oppgraderingene, men for </w:t>
+            </w:r>
             <w:r>
               <w:rPr>
                 <w:rFonts w:cstheme="minorHAnsi"/>
@@ -15869,94 +14856,42 @@
               </w:rPr>
               <w:t>Items</w:t>
             </w:r>
-            <w:proofErr w:type="spellEnd"/>
             <w:r>
               <w:rPr>
                 <w:rFonts w:cstheme="minorHAnsi"/>
               </w:rPr>
-              <w:t xml:space="preserve">. Vi har også dedikerte bruker med spesielle tilganger for å øke sikkerhetsproblemer med </w:t>
-            </w:r>
-            <w:proofErr w:type="spellStart"/>
+              <w:t xml:space="preserve">. Vi har også dedikerte bruker med spesielle tilganger for å øke sikkerhetsproblemer med root. Gjennom source og mysql er dette mulig. </w:t>
+            </w:r>
             <w:r>
               <w:rPr>
                 <w:rFonts w:cstheme="minorHAnsi"/>
               </w:rPr>
-              <w:t>root</w:t>
-            </w:r>
-            <w:proofErr w:type="spellEnd"/>
+              <w:t>Slik</w:t>
+            </w:r>
             <w:r>
               <w:rPr>
                 <w:rFonts w:cstheme="minorHAnsi"/>
               </w:rPr>
-              <w:t xml:space="preserve">. Gjennom </w:t>
-            </w:r>
-            <w:proofErr w:type="spellStart"/>
+              <w:t xml:space="preserve"> har jeg 200 linjer mindre kode i javascript</w:t>
+            </w:r>
             <w:r>
               <w:rPr>
                 <w:rFonts w:cstheme="minorHAnsi"/>
               </w:rPr>
-              <w:t>source</w:t>
-            </w:r>
-            <w:proofErr w:type="spellEnd"/>
+              <w:t>, slipper å kode me</w:t>
+            </w:r>
             <w:r>
               <w:rPr>
                 <w:rFonts w:cstheme="minorHAnsi"/>
               </w:rPr>
-              <w:t xml:space="preserve"> og </w:t>
-            </w:r>
-            <w:proofErr w:type="spellStart"/>
+              <w:t>r</w:t>
+            </w:r>
             <w:r>
               <w:rPr>
                 <w:rFonts w:cstheme="minorHAnsi"/>
               </w:rPr>
-              <w:t>mysql</w:t>
-            </w:r>
-            <w:proofErr w:type="spellEnd"/>
-            <w:r>
-              <w:rPr>
-                <w:rFonts w:cstheme="minorHAnsi"/>
-              </w:rPr>
-              <w:t xml:space="preserve"> er dette mulig. </w:t>
-            </w:r>
-            <w:r>
-              <w:rPr>
-                <w:rFonts w:cstheme="minorHAnsi"/>
-              </w:rPr>
-              <w:t>Slik</w:t>
-            </w:r>
-            <w:r>
-              <w:rPr>
-                <w:rFonts w:cstheme="minorHAnsi"/>
-              </w:rPr>
-              <w:t xml:space="preserve"> har jeg 200 linjer mindre kode i </w:t>
-            </w:r>
-            <w:proofErr w:type="spellStart"/>
-            <w:r>
-              <w:rPr>
-                <w:rFonts w:cstheme="minorHAnsi"/>
-              </w:rPr>
-              <w:t>javascript</w:t>
-            </w:r>
-            <w:proofErr w:type="spellEnd"/>
-            <w:r>
-              <w:rPr>
-                <w:rFonts w:cstheme="minorHAnsi"/>
-              </w:rPr>
-              <w:t>, slipper å kode me</w:t>
-            </w:r>
-            <w:r>
-              <w:rPr>
-                <w:rFonts w:cstheme="minorHAnsi"/>
-              </w:rPr>
-              <w:t>r</w:t>
-            </w:r>
-            <w:r>
-              <w:rPr>
-                <w:rFonts w:cstheme="minorHAnsi"/>
-              </w:rPr>
               <w:t xml:space="preserve"> PHP og gjør nettsiden lett for nye oppdateringer og </w:t>
             </w:r>
-            <w:proofErr w:type="spellStart"/>
             <w:r>
               <w:rPr>
                 <w:rFonts w:cstheme="minorHAnsi"/>
@@ -15965,7 +14900,6 @@
               </w:rPr>
               <w:t>items</w:t>
             </w:r>
-            <w:proofErr w:type="spellEnd"/>
             <w:r>
               <w:rPr>
                 <w:rFonts w:cstheme="minorHAnsi"/>
@@ -15997,34 +14931,10 @@
               <w:t xml:space="preserve"> </w:t>
             </w:r>
             <w:r>
-              <w:t>Du kan endre valget på «</w:t>
-            </w:r>
-            <w:proofErr w:type="spellStart"/>
-            <w:r>
-              <w:t>user</w:t>
-            </w:r>
-            <w:proofErr w:type="spellEnd"/>
-            <w:r>
-              <w:t>-settings»</w:t>
-            </w:r>
-            <w:r>
-              <w:t xml:space="preserve">. Den bruker en </w:t>
-            </w:r>
-            <w:proofErr w:type="spellStart"/>
-            <w:r>
-              <w:t>javascript</w:t>
-            </w:r>
-            <w:proofErr w:type="spellEnd"/>
-            <w:r>
-              <w:t xml:space="preserve"> intervall </w:t>
-            </w:r>
-            <w:proofErr w:type="spellStart"/>
-            <w:r>
-              <w:t>function</w:t>
-            </w:r>
-            <w:proofErr w:type="spellEnd"/>
-            <w:r>
-              <w:t xml:space="preserve"> som skjer hvert 5 minutt og automatisk sender data t</w:t>
+              <w:t>Du kan endre valget på «user-settings»</w:t>
+            </w:r>
+            <w:r>
+              <w:t>. Den bruker en javascript intervall function som skjer hvert 5 minutt og automatisk sender data t</w:t>
             </w:r>
             <w:r>
               <w:t>il databasen.</w:t>
@@ -16038,29 +14948,11 @@
               <w:br/>
               <w:t xml:space="preserve">Det andre jeg kunne ha gjort er kanskje musikk, lydeffekter, </w:t>
             </w:r>
-            <w:proofErr w:type="spellStart"/>
-            <w:r>
-              <w:t>leaderboard</w:t>
-            </w:r>
-            <w:proofErr w:type="spellEnd"/>
-            <w:r>
-              <w:t xml:space="preserve">, </w:t>
-            </w:r>
-            <w:proofErr w:type="spellStart"/>
-            <w:r>
-              <w:t>achivements</w:t>
-            </w:r>
-            <w:proofErr w:type="spellEnd"/>
-            <w:r>
-              <w:t xml:space="preserve"> eller/og </w:t>
-            </w:r>
-            <w:proofErr w:type="spellStart"/>
-            <w:r>
-              <w:t>events</w:t>
-            </w:r>
-            <w:proofErr w:type="spellEnd"/>
-            <w:r>
-              <w:t>.</w:t>
+            <w:r>
+              <w:t xml:space="preserve">leaderboard, achivements eller/og </w:t>
+            </w:r>
+            <w:r>
+              <w:t>events.</w:t>
             </w:r>
           </w:p>
           <w:p/>
@@ -16108,31 +15000,10 @@
               <w:t xml:space="preserve"> vakkert</w:t>
             </w:r>
             <w:r>
-              <w:t xml:space="preserve"> gjennom </w:t>
-            </w:r>
-            <w:proofErr w:type="spellStart"/>
-            <w:r>
-              <w:t>bootstrap</w:t>
-            </w:r>
-            <w:proofErr w:type="spellEnd"/>
-            <w:r>
-              <w:t xml:space="preserve"> 5.3, </w:t>
-            </w:r>
-            <w:proofErr w:type="spellStart"/>
-            <w:r>
-              <w:t>animation</w:t>
-            </w:r>
-            <w:proofErr w:type="spellEnd"/>
-            <w:r>
-              <w:t xml:space="preserve">, og andre CSS-elementer. </w:t>
-            </w:r>
-            <w:proofErr w:type="spellStart"/>
-            <w:r>
-              <w:t>Backended</w:t>
-            </w:r>
-            <w:proofErr w:type="spellEnd"/>
-            <w:r>
-              <w:t xml:space="preserve"> er bedre opprustet til videre utviklin</w:t>
+              <w:t xml:space="preserve"> gjennom bootstrap 5.3, animation</w:t>
+            </w:r>
+            <w:r>
+              <w:t>, og andre CSS-elementer. Backended er bedre opprustet til videre utviklin</w:t>
             </w:r>
             <w:r>
               <w:t>g. Til slutt gir automatisk lagring en bedre opplevelse til brukeren.</w:t>
@@ -16257,7 +15128,7 @@
                 <w:lang w:bidi="nb-NO"/>
               </w:rPr>
             </w:pPr>
-            <w:bookmarkStart w:id="20" w:name="_Toc166752397"/>
+            <w:bookmarkStart w:id="21" w:name="_Toc168395505"/>
             <w:r>
               <w:rPr>
                 <w:noProof/>
@@ -16265,7 +15136,7 @@
               </w:rPr>
               <w:t>Brukerstøtte</w:t>
             </w:r>
-            <w:bookmarkEnd w:id="20"/>
+            <w:bookmarkEnd w:id="21"/>
           </w:p>
         </w:tc>
         <w:tc>
@@ -16325,7 +15196,7 @@
                 <w:color w:val="auto"/>
               </w:rPr>
             </w:pPr>
-            <w:hyperlink r:id="rId24" w:history="1">
+            <w:hyperlink r:id="rId25" w:history="1">
               <w:r>
                 <w:rPr>
                   <w:rStyle w:val="Hyperkobling"/>
@@ -16352,7 +15223,7 @@
                 <w:color w:val="auto"/>
               </w:rPr>
             </w:pPr>
-            <w:hyperlink r:id="rId25" w:history="1">
+            <w:hyperlink r:id="rId26" w:history="1">
               <w:r>
                 <w:rPr>
                   <w:rStyle w:val="Hyperkobling"/>
@@ -16379,8 +15250,7 @@
                 <w:color w:val="auto"/>
               </w:rPr>
             </w:pPr>
-            <w:hyperlink r:id="rId26" w:history="1">
-              <w:proofErr w:type="spellStart"/>
+            <w:hyperlink r:id="rId27" w:history="1">
               <w:r>
                 <w:rPr>
                   <w:rStyle w:val="Hyperkobling"/>
@@ -16400,7 +15270,6 @@
               </w:rPr>
               <w:t>n</w:t>
             </w:r>
-            <w:proofErr w:type="spellEnd"/>
             <w:r>
               <w:rPr>
                 <w:color w:val="auto"/>
@@ -16437,11 +15306,11 @@
             <w:pPr>
               <w:pStyle w:val="Overskrift3"/>
             </w:pPr>
-            <w:bookmarkStart w:id="21" w:name="_Toc166752398"/>
+            <w:bookmarkStart w:id="22" w:name="_Toc168395506"/>
             <w:r>
               <w:t>Brukergrensesnitt</w:t>
             </w:r>
-            <w:bookmarkEnd w:id="21"/>
+            <w:bookmarkEnd w:id="22"/>
           </w:p>
           <w:p>
             <w:r>
@@ -16501,13 +15370,8 @@
                 <w:numId w:val="27"/>
               </w:numPr>
             </w:pPr>
-            <w:proofErr w:type="gramStart"/>
-            <w:r>
-              <w:t>Klikk</w:t>
-            </w:r>
-            <w:proofErr w:type="gramEnd"/>
-            <w:r>
-              <w:t xml:space="preserve"> effekt på kjeksen</w:t>
+            <w:r>
+              <w:t>Klikk effekt på kjeksen</w:t>
             </w:r>
           </w:p>
           <w:p>
@@ -16521,32 +15385,15 @@
             <w:r>
               <w:t xml:space="preserve">Oppgraderingen inneholder antall, prisen og hvor mye </w:t>
             </w:r>
-            <w:proofErr w:type="spellStart"/>
             <w:r>
               <w:rPr>
                 <w:i/>
                 <w:iCs/>
               </w:rPr>
-              <w:t>Biscuits</w:t>
-            </w:r>
-            <w:proofErr w:type="spellEnd"/>
-            <w:r>
-              <w:rPr>
-                <w:i/>
-                <w:iCs/>
-              </w:rPr>
-              <w:t xml:space="preserve"> </w:t>
-            </w:r>
-            <w:r>
-              <w:t xml:space="preserve">per </w:t>
-            </w:r>
-            <w:proofErr w:type="spellStart"/>
-            <w:r>
-              <w:t>second</w:t>
-            </w:r>
-            <w:proofErr w:type="spellEnd"/>
-            <w:r>
-              <w:t xml:space="preserve"> blir lagd til</w:t>
+              <w:t xml:space="preserve">Biscuits </w:t>
+            </w:r>
+            <w:r>
+              <w:t>per second blir lagd til</w:t>
             </w:r>
           </w:p>
           <w:p>
@@ -16558,23 +15405,7 @@
               </w:numPr>
             </w:pPr>
             <w:r>
-              <w:t xml:space="preserve">Oppgraderinger som </w:t>
-            </w:r>
-            <w:proofErr w:type="spellStart"/>
-            <w:r>
-              <w:t>overflower</w:t>
-            </w:r>
-            <w:proofErr w:type="spellEnd"/>
-            <w:r>
-              <w:t xml:space="preserve"> er i blir </w:t>
-            </w:r>
-            <w:proofErr w:type="spellStart"/>
-            <w:r>
-              <w:t>scroll</w:t>
-            </w:r>
-            <w:proofErr w:type="spellEnd"/>
-            <w:r>
-              <w:t>.</w:t>
+              <w:t>Oppgraderinger som overflower er i blir scroll.</w:t>
             </w:r>
           </w:p>
           <w:p>
@@ -16585,18 +15416,12 @@
                 <w:numId w:val="27"/>
               </w:numPr>
             </w:pPr>
-            <w:proofErr w:type="spellStart"/>
-            <w:r>
-              <w:t>Modual</w:t>
-            </w:r>
-            <w:proofErr w:type="spellEnd"/>
-            <w:r>
-              <w:t xml:space="preserve"> kommer frem når </w:t>
+            <w:r>
+              <w:t xml:space="preserve">Modual kommer frem når </w:t>
             </w:r>
             <w:r>
               <w:t xml:space="preserve">du har ikke nok </w:t>
             </w:r>
-            <w:proofErr w:type="spellStart"/>
             <w:r>
               <w:rPr>
                 <w:i/>
@@ -16604,7 +15429,6 @@
               </w:rPr>
               <w:t>biscuits</w:t>
             </w:r>
-            <w:proofErr w:type="spellEnd"/>
           </w:p>
           <w:p>
             <w:pPr>
@@ -16632,14 +15456,7 @@
             </w:pPr>
             <w:r>
               <w:tab/>
-            </w:r>
-            <w:proofErr w:type="spellStart"/>
-            <w:r>
-              <w:t>Navigations</w:t>
-            </w:r>
-            <w:proofErr w:type="spellEnd"/>
-            <w:r>
-              <w:t xml:space="preserve"> video</w:t>
+              <w:t>Navigations video</w:t>
             </w:r>
           </w:p>
           <w:p>
@@ -16726,13 +15543,8 @@
               </w:numPr>
             </w:pPr>
             <w:r>
-              <w:t xml:space="preserve">Font-størrelser skiller ut overskrifter og </w:t>
-            </w:r>
-            <w:proofErr w:type="spellStart"/>
-            <w:r>
-              <w:t>text</w:t>
-            </w:r>
-            <w:proofErr w:type="spellEnd"/>
+              <w:t>Font-størrelser skiller ut overskrifter og text</w:t>
+            </w:r>
           </w:p>
           <w:p>
             <w:pPr>
@@ -16743,23 +15555,7 @@
               </w:numPr>
             </w:pPr>
             <w:r>
-              <w:t xml:space="preserve">Buy </w:t>
-            </w:r>
-            <w:proofErr w:type="spellStart"/>
-            <w:r>
-              <w:t>mystery</w:t>
-            </w:r>
-            <w:proofErr w:type="spellEnd"/>
-            <w:r>
-              <w:t xml:space="preserve"> </w:t>
-            </w:r>
-            <w:proofErr w:type="spellStart"/>
-            <w:r>
-              <w:t>box</w:t>
-            </w:r>
-            <w:proofErr w:type="spellEnd"/>
-            <w:r>
-              <w:t xml:space="preserve"> animasjon </w:t>
+              <w:t xml:space="preserve">Buy mystery box animasjon </w:t>
             </w:r>
           </w:p>
           <w:p>
@@ -16771,21 +15567,8 @@
               </w:numPr>
             </w:pPr>
             <w:r>
-              <w:t xml:space="preserve">Hvis du har ingen </w:t>
-            </w:r>
-            <w:proofErr w:type="spellStart"/>
-            <w:r>
-              <w:t>items</w:t>
-            </w:r>
-            <w:proofErr w:type="spellEnd"/>
-            <w:r>
-              <w:t xml:space="preserve"> vil de komme en </w:t>
-            </w:r>
-            <w:proofErr w:type="spellStart"/>
-            <w:r>
-              <w:t>meldning</w:t>
-            </w:r>
-            <w:proofErr w:type="spellEnd"/>
+              <w:t>Hvis du har ingen items vil de komme en meldning</w:t>
+            </w:r>
           </w:p>
           <w:p>
             <w:pPr>
@@ -16820,13 +15603,8 @@
               </w:numPr>
             </w:pPr>
             <w:r>
-              <w:t xml:space="preserve">Ber om logg inn til tjenester og faner hvor du trenger </w:t>
-            </w:r>
-            <w:proofErr w:type="spellStart"/>
-            <w:r>
-              <w:t>login</w:t>
-            </w:r>
-            <w:proofErr w:type="spellEnd"/>
+              <w:t>Ber om logg inn til tjenester og faner hvor du trenger login</w:t>
+            </w:r>
           </w:p>
           <w:p>
             <w:pPr>
@@ -16836,27 +15614,9 @@
                 <w:numId w:val="27"/>
               </w:numPr>
             </w:pPr>
-            <w:proofErr w:type="spellStart"/>
-            <w:r>
-              <w:t>Meldninger</w:t>
-            </w:r>
-            <w:proofErr w:type="spellEnd"/>
-            <w:r>
-              <w:t xml:space="preserve"> angående innlogginger og andre sett, kan slås av gjennom </w:t>
-            </w:r>
-            <w:proofErr w:type="gramStart"/>
-            <w:r>
-              <w:t>nettleser</w:t>
-            </w:r>
-            <w:proofErr w:type="gramEnd"/>
-            <w:r>
-              <w:t xml:space="preserve"> men spiller ikke så mye </w:t>
-            </w:r>
-            <w:proofErr w:type="spellStart"/>
-            <w:r>
-              <w:t>role</w:t>
-            </w:r>
-            <w:proofErr w:type="spellEnd"/>
+            <w:r>
+              <w:t>Meldninger angående innlogginger og andre sett, kan slås av gjennom nettleser men spiller ikke så mye role</w:t>
+            </w:r>
           </w:p>
           <w:p>
             <w:pPr>
@@ -16870,13 +15630,8 @@
               <w:t>Stats meny for å s</w:t>
             </w:r>
             <w:r>
-              <w:t xml:space="preserve">e dine </w:t>
-            </w:r>
-            <w:proofErr w:type="gramStart"/>
-            <w:r>
-              <w:t>stats :p</w:t>
-            </w:r>
-            <w:proofErr w:type="gramEnd"/>
+              <w:t>e dine stats :p</w:t>
+            </w:r>
           </w:p>
           <w:p>
             <w:pPr>
@@ -16904,13 +15659,8 @@
                 <w:numId w:val="27"/>
               </w:numPr>
             </w:pPr>
-            <w:proofErr w:type="spellStart"/>
-            <w:r>
-              <w:t>Skiftenede</w:t>
-            </w:r>
-            <w:proofErr w:type="spellEnd"/>
-            <w:r>
-              <w:t xml:space="preserve"> knapper avhengig av innlogging eller ikke</w:t>
+            <w:r>
+              <w:t>Skiftenede knapper avhengig av innlogging eller ikke</w:t>
             </w:r>
           </w:p>
           <w:p>
@@ -16946,23 +15696,7 @@
               </w:numPr>
             </w:pPr>
             <w:r>
-              <w:t xml:space="preserve">3d modell av </w:t>
-            </w:r>
-            <w:proofErr w:type="spellStart"/>
-            <w:r>
-              <w:t>biscuit</w:t>
-            </w:r>
-            <w:proofErr w:type="spellEnd"/>
-            <w:r>
-              <w:t xml:space="preserve"> </w:t>
-            </w:r>
-            <w:proofErr w:type="spellStart"/>
-            <w:r>
-              <w:t>clicker</w:t>
-            </w:r>
-            <w:proofErr w:type="spellEnd"/>
-            <w:r>
-              <w:t xml:space="preserve"> for å gi </w:t>
+              <w:t xml:space="preserve">3d modell av biscuit clicker for å gi </w:t>
             </w:r>
             <w:r>
               <w:t>en bedre velkommens følelse.</w:t>
@@ -16985,15 +15719,7 @@
               <w:tab/>
             </w:r>
             <w:r>
-              <w:t xml:space="preserve">Gir nettsiden er </w:t>
-            </w:r>
-            <w:proofErr w:type="spellStart"/>
-            <w:r>
-              <w:t>modern</w:t>
-            </w:r>
-            <w:proofErr w:type="spellEnd"/>
-            <w:r>
-              <w:t xml:space="preserve"> følelse</w:t>
+              <w:t>Gir nettsiden er modern følelse</w:t>
             </w:r>
           </w:p>
           <w:p>
@@ -17005,15 +15731,7 @@
               </w:numPr>
             </w:pPr>
             <w:r>
-              <w:t xml:space="preserve">Enkel </w:t>
-            </w:r>
-            <w:proofErr w:type="spellStart"/>
-            <w:r>
-              <w:t>navbar</w:t>
-            </w:r>
-            <w:proofErr w:type="spellEnd"/>
-            <w:r>
-              <w:t xml:space="preserve"> til navigasjon av nettside</w:t>
+              <w:t>Enkel navbar til navigasjon av nettside</w:t>
             </w:r>
           </w:p>
           <w:p>
@@ -21936,13 +20654,16 @@
   <w:rsids>
     <w:rsidRoot w:val="00642FDA"/>
     <w:rsid w:val="000D2230"/>
+    <w:rsid w:val="001002EB"/>
     <w:rsid w:val="0013053C"/>
     <w:rsid w:val="00157819"/>
     <w:rsid w:val="001B2B0E"/>
     <w:rsid w:val="00274C72"/>
     <w:rsid w:val="002767B7"/>
+    <w:rsid w:val="00293C79"/>
     <w:rsid w:val="00324E98"/>
     <w:rsid w:val="003B096F"/>
+    <w:rsid w:val="00430B05"/>
     <w:rsid w:val="00495AC7"/>
     <w:rsid w:val="005A6471"/>
     <w:rsid w:val="005F2A88"/>
@@ -21956,6 +20677,7 @@
     <w:rsid w:val="008F3C66"/>
     <w:rsid w:val="009E6ED6"/>
     <w:rsid w:val="00B83B61"/>
+    <w:rsid w:val="00BE4FCE"/>
     <w:rsid w:val="00BF5CAB"/>
     <w:rsid w:val="00CF378D"/>
     <w:rsid w:val="00DB7F36"/>

--- a/Dokumenter/Filler/Projesktrapport.docx
+++ b/Dokumenter/Filler/Projesktrapport.docx
@@ -20671,9 +20671,11 @@
     <w:rsid w:val="007428E0"/>
     <w:rsid w:val="007B4F5C"/>
     <w:rsid w:val="008130AF"/>
+    <w:rsid w:val="00813D33"/>
     <w:rsid w:val="0081500D"/>
     <w:rsid w:val="00860C97"/>
     <w:rsid w:val="008C799C"/>
+    <w:rsid w:val="008F2602"/>
     <w:rsid w:val="008F3C66"/>
     <w:rsid w:val="009E6ED6"/>
     <w:rsid w:val="00B83B61"/>
@@ -21640,6 +21642,15 @@
 </file>
 
 <file path=customXml/item1.xml><?xml version="1.0" encoding="utf-8"?>
+<?mso-contentType ?>
+<FormTemplates xmlns="http://schemas.microsoft.com/sharepoint/v3/contenttype/forms">
+  <Display>DocumentLibraryForm</Display>
+  <Edit>DocumentLibraryForm</Edit>
+  <New>DocumentLibraryForm</New>
+</FormTemplates>
+</file>
+
+<file path=customXml/item2.xml><?xml version="1.0" encoding="utf-8"?>
 <p:properties xmlns:p="http://schemas.microsoft.com/office/2006/metadata/properties" xmlns:xsi="http://www.w3.org/2001/XMLSchema-instance" xmlns:pc="http://schemas.microsoft.com/office/infopath/2007/PartnerControls">
   <documentManagement>
     <Status xmlns="71af3243-3dd4-4a8d-8c0d-dd76da1f02a5">Not started</Status>
@@ -21648,20 +21659,7 @@
 </p:properties>
 </file>
 
-<file path=customXml/item2.xml><?xml version="1.0" encoding="utf-8"?>
-<?mso-contentType ?>
-<FormTemplates xmlns="http://schemas.microsoft.com/sharepoint/v3/contenttype/forms">
-  <Display>DocumentLibraryForm</Display>
-  <Edit>DocumentLibraryForm</Edit>
-  <New>DocumentLibraryForm</New>
-</FormTemplates>
-</file>
-
 <file path=customXml/item3.xml><?xml version="1.0" encoding="utf-8"?>
-<b:Sources xmlns:b="http://schemas.openxmlformats.org/officeDocument/2006/bibliography" xmlns="http://schemas.openxmlformats.org/officeDocument/2006/bibliography" SelectedStyle="\APASixthEditionOfficeOnline.xsl" StyleName="APA" Version="6"/>
-</file>
-
-<file path=customXml/item4.xml><?xml version="1.0" encoding="utf-8"?>
 <ct:contentTypeSchema xmlns:ct="http://schemas.microsoft.com/office/2006/metadata/contentType" xmlns:ma="http://schemas.microsoft.com/office/2006/metadata/properties/metaAttributes" ct:_="" ma:_="" ma:contentTypeName="Document" ma:contentTypeID="0x01010079F111ED35F8CC479449609E8A0923A6" ma:contentTypeVersion="12" ma:contentTypeDescription="Create a new document." ma:contentTypeScope="" ma:versionID="426e97fa315356fffbdcd9876fe988c2">
   <xsd:schema xmlns:xsd="http://www.w3.org/2001/XMLSchema" xmlns:xs="http://www.w3.org/2001/XMLSchema" xmlns:p="http://schemas.microsoft.com/office/2006/metadata/properties" xmlns:ns2="71af3243-3dd4-4a8d-8c0d-dd76da1f02a5" xmlns:ns3="16c05727-aa75-4e4a-9b5f-8a80a1165891" targetNamespace="http://schemas.microsoft.com/office/2006/metadata/properties" ma:root="true" ma:fieldsID="14b8f0def80e6d70ce3def20c90759ae" ns2:_="" ns3:_="">
     <xsd:import namespace="71af3243-3dd4-4a8d-8c0d-dd76da1f02a5"/>
@@ -21882,7 +21880,19 @@
 </ct:contentTypeSchema>
 </file>
 
+<file path=customXml/item4.xml><?xml version="1.0" encoding="utf-8"?>
+<b:Sources xmlns:b="http://schemas.openxmlformats.org/officeDocument/2006/bibliography" xmlns="http://schemas.openxmlformats.org/officeDocument/2006/bibliography" SelectedStyle="\APASixthEditionOfficeOnline.xsl" StyleName="APA" Version="6"/>
+</file>
+
 <file path=customXml/itemProps1.xml><?xml version="1.0" encoding="utf-8"?>
+<ds:datastoreItem xmlns:ds="http://schemas.openxmlformats.org/officeDocument/2006/customXml" ds:itemID="{5D56AAF0-D252-4FF8-9991-A44B35548CEA}">
+  <ds:schemaRefs>
+    <ds:schemaRef ds:uri="http://schemas.microsoft.com/sharepoint/v3/contenttype/forms"/>
+  </ds:schemaRefs>
+</ds:datastoreItem>
+</file>
+
+<file path=customXml/itemProps2.xml><?xml version="1.0" encoding="utf-8"?>
 <ds:datastoreItem xmlns:ds="http://schemas.openxmlformats.org/officeDocument/2006/customXml" ds:itemID="{4113D0F0-3CCF-4486-969B-CD1E58AD8FDF}">
   <ds:schemaRefs>
     <ds:schemaRef ds:uri="http://schemas.microsoft.com/office/2006/metadata/properties"/>
@@ -21892,23 +21902,7 @@
 </ds:datastoreItem>
 </file>
 
-<file path=customXml/itemProps2.xml><?xml version="1.0" encoding="utf-8"?>
-<ds:datastoreItem xmlns:ds="http://schemas.openxmlformats.org/officeDocument/2006/customXml" ds:itemID="{5D56AAF0-D252-4FF8-9991-A44B35548CEA}">
-  <ds:schemaRefs>
-    <ds:schemaRef ds:uri="http://schemas.microsoft.com/sharepoint/v3/contenttype/forms"/>
-  </ds:schemaRefs>
-</ds:datastoreItem>
-</file>
-
 <file path=customXml/itemProps3.xml><?xml version="1.0" encoding="utf-8"?>
-<ds:datastoreItem xmlns:ds="http://schemas.openxmlformats.org/officeDocument/2006/customXml" ds:itemID="{204DBCAC-6DFF-4A41-828A-4E1C226BFFED}">
-  <ds:schemaRefs>
-    <ds:schemaRef ds:uri="http://schemas.openxmlformats.org/officeDocument/2006/bibliography"/>
-  </ds:schemaRefs>
-</ds:datastoreItem>
-</file>
-
-<file path=customXml/itemProps4.xml><?xml version="1.0" encoding="utf-8"?>
 <ds:datastoreItem xmlns:ds="http://schemas.openxmlformats.org/officeDocument/2006/customXml" ds:itemID="{BF3D3D9D-0340-4753-8F4F-1DD1E7772972}">
   <ds:schemaRefs>
     <ds:schemaRef ds:uri="http://schemas.microsoft.com/office/2006/metadata/contentType"/>
@@ -21925,4 +21919,12 @@
     <ds:schemaRef ds:uri="http://schemas.microsoft.com/internal/obd"/>
   </ds:schemaRefs>
 </ds:datastoreItem>
+</file>
+
+<file path=customXml/itemProps4.xml><?xml version="1.0" encoding="utf-8"?>
+<ds:datastoreItem xmlns:ds="http://schemas.openxmlformats.org/officeDocument/2006/customXml" ds:itemID="{204DBCAC-6DFF-4A41-828A-4E1C226BFFED}">
+  <ds:schemaRefs>
+    <ds:schemaRef ds:uri="http://schemas.openxmlformats.org/officeDocument/2006/bibliography"/>
+  </ds:schemaRefs>
+</ds:datastoreItem>
 </file>